--- a/media-functions-for-logic-app/Lab/Media and Modern Apps - Hackathon - Lab Guide.docx
+++ b/media-functions-for-logic-app/Lab/Media and Modern Apps - Hackathon - Lab Guide.docx
@@ -1,6 +1,6 @@
 
 <file path=word/document.xml><?xml version="1.0" encoding="utf-8"?>
-<w:document xmlns:wpc="http://schemas.microsoft.com/office/word/2010/wordprocessingCanvas" xmlns:cx="http://schemas.microsoft.com/office/drawing/2014/chartex" xmlns:cx1="http://schemas.microsoft.com/office/drawing/2015/9/8/chartex" xmlns:cx2="http://schemas.microsoft.com/office/drawing/2015/10/21/chartex" xmlns:cx3="http://schemas.microsoft.com/office/drawing/2016/5/9/chartex" xmlns:cx4="http://schemas.microsoft.com/office/drawing/2016/5/10/chartex" xmlns:cx5="http://schemas.microsoft.com/office/drawing/2016/5/11/chartex" xmlns:cx6="http://schemas.microsoft.com/office/drawing/2016/5/12/chartex" xmlns:cx7="http://schemas.microsoft.com/office/drawing/2016/5/13/chartex" xmlns:cx8="http://schemas.microsoft.com/office/drawing/2016/5/14/chartex" xmlns:mc="http://schemas.openxmlformats.org/markup-compatibility/2006" xmlns:o="urn:schemas-microsoft-com:office:office" xmlns:r="http://schemas.openxmlformats.org/officeDocument/2006/relationships" xmlns:m="http://schemas.openxmlformats.org/officeDocument/2006/math" xmlns:v="urn:schemas-microsoft-com:vml" xmlns:wp14="http://schemas.microsoft.com/office/word/2010/wordprocessingDrawing" xmlns:wp="http://schemas.openxmlformats.org/drawingml/2006/wordprocessingDrawing" xmlns:w10="urn:schemas-microsoft-com:office:word" xmlns:w="http://schemas.openxmlformats.org/wordprocessingml/2006/main" xmlns:w14="http://schemas.microsoft.com/office/word/2010/wordml" xmlns:w15="http://schemas.microsoft.com/office/word/2012/wordml" xmlns:w16se="http://schemas.microsoft.com/office/word/2015/wordml/symex" xmlns:wpg="http://schemas.microsoft.com/office/word/2010/wordprocessingGroup" xmlns:wpi="http://schemas.microsoft.com/office/word/2010/wordprocessingInk" xmlns:wne="http://schemas.microsoft.com/office/word/2006/wordml" xmlns:wps="http://schemas.microsoft.com/office/word/2010/wordprocessingShape" mc:Ignorable="w14 w15 w16se wp14">
+<w:document xmlns:wpc="http://schemas.microsoft.com/office/word/2010/wordprocessingCanvas" xmlns:cx="http://schemas.microsoft.com/office/drawing/2014/chartex" xmlns:cx1="http://schemas.microsoft.com/office/drawing/2015/9/8/chartex" xmlns:cx2="http://schemas.microsoft.com/office/drawing/2015/10/21/chartex" xmlns:cx3="http://schemas.microsoft.com/office/drawing/2016/5/9/chartex" xmlns:cx4="http://schemas.microsoft.com/office/drawing/2016/5/10/chartex" xmlns:cx5="http://schemas.microsoft.com/office/drawing/2016/5/11/chartex" xmlns:cx6="http://schemas.microsoft.com/office/drawing/2016/5/12/chartex" xmlns:cx7="http://schemas.microsoft.com/office/drawing/2016/5/13/chartex" xmlns:cx8="http://schemas.microsoft.com/office/drawing/2016/5/14/chartex" xmlns:mc="http://schemas.openxmlformats.org/markup-compatibility/2006" xmlns:aink="http://schemas.microsoft.com/office/drawing/2016/ink" xmlns:o="urn:schemas-microsoft-com:office:office" xmlns:r="http://schemas.openxmlformats.org/officeDocument/2006/relationships" xmlns:m="http://schemas.openxmlformats.org/officeDocument/2006/math" xmlns:v="urn:schemas-microsoft-com:vml" xmlns:wp14="http://schemas.microsoft.com/office/word/2010/wordprocessingDrawing" xmlns:wp="http://schemas.openxmlformats.org/drawingml/2006/wordprocessingDrawing" xmlns:w10="urn:schemas-microsoft-com:office:word" xmlns:w="http://schemas.openxmlformats.org/wordprocessingml/2006/main" xmlns:w14="http://schemas.microsoft.com/office/word/2010/wordml" xmlns:w15="http://schemas.microsoft.com/office/word/2012/wordml" xmlns:w16se="http://schemas.microsoft.com/office/word/2015/wordml/symex" xmlns:wpg="http://schemas.microsoft.com/office/word/2010/wordprocessingGroup" xmlns:wpi="http://schemas.microsoft.com/office/word/2010/wordprocessingInk" xmlns:wne="http://schemas.microsoft.com/office/word/2006/wordml" xmlns:wps="http://schemas.microsoft.com/office/word/2010/wordprocessingShape" mc:Ignorable="w14 w15 w16se wp14">
   <w:body>
     <w:p>
       <w:pPr>
@@ -225,7 +225,7 @@
           <w:r>
             <w:fldChar w:fldCharType="separate"/>
           </w:r>
-          <w:hyperlink w:anchor="_Toc479350278" w:history="1">
+          <w:hyperlink w:anchor="_Toc479933341" w:history="1">
             <w:r>
               <w:rPr>
                 <w:rStyle w:val="Hyperlink"/>
@@ -252,7 +252,7 @@
                 <w:noProof/>
                 <w:webHidden/>
               </w:rPr>
-              <w:instrText xml:space="preserve"> PAGEREF _Toc479350278 \h </w:instrText>
+              <w:instrText xml:space="preserve"> PAGEREF _Toc479933341 \h </w:instrText>
             </w:r>
             <w:r>
               <w:rPr>
@@ -296,7 +296,7 @@
               <w:sz w:val="22"/>
             </w:rPr>
           </w:pPr>
-          <w:hyperlink w:anchor="_Toc479350279" w:history="1">
+          <w:hyperlink w:anchor="_Toc479933342" w:history="1">
             <w:r>
               <w:rPr>
                 <w:rStyle w:val="Hyperlink"/>
@@ -323,7 +323,7 @@
                 <w:noProof/>
                 <w:webHidden/>
               </w:rPr>
-              <w:instrText xml:space="preserve"> PAGEREF _Toc479350279 \h </w:instrText>
+              <w:instrText xml:space="preserve"> PAGEREF _Toc479933342 \h </w:instrText>
             </w:r>
             <w:r>
               <w:rPr>
@@ -381,7 +381,7 @@
       <w:pPr>
         <w:pStyle w:val="Heading1"/>
       </w:pPr>
-      <w:bookmarkStart w:id="0" w:name="_Toc479350278"/>
+      <w:bookmarkStart w:id="0" w:name="_Toc479933341"/>
       <w:r>
         <w:lastRenderedPageBreak/>
         <w:t>Media and Modern Apps</w:t>
@@ -456,14 +456,12 @@
         </w:numPr>
       </w:pPr>
       <w:hyperlink r:id="rId13" w:history="1">
-        <w:proofErr w:type="spellStart"/>
         <w:r>
           <w:rPr>
             <w:rStyle w:val="Hyperlink"/>
           </w:rPr>
           <w:t>Git</w:t>
         </w:r>
-        <w:proofErr w:type="spellEnd"/>
       </w:hyperlink>
     </w:p>
     <w:p>
@@ -895,14 +893,27 @@
       <w:r>
         <w:t xml:space="preserve">Figure </w:t>
       </w:r>
-      <w:fldSimple w:instr=" SEQ Figure \* ARABIC ">
-        <w:r>
-          <w:rPr>
-            <w:noProof/>
-          </w:rPr>
-          <w:t>1</w:t>
-        </w:r>
-      </w:fldSimple>
+      <w:r>
+        <w:fldChar w:fldCharType="begin"/>
+      </w:r>
+      <w:r>
+        <w:instrText xml:space="preserve"> SEQ Figure \* ARABIC </w:instrText>
+      </w:r>
+      <w:r>
+        <w:fldChar w:fldCharType="separate"/>
+      </w:r>
+      <w:r>
+        <w:rPr>
+          <w:noProof/>
+        </w:rPr>
+        <w:t>1</w:t>
+      </w:r>
+      <w:r>
+        <w:rPr>
+          <w:noProof/>
+        </w:rPr>
+        <w:fldChar w:fldCharType="end"/>
+      </w:r>
       <w:r>
         <w:t>: Setting up a Virtual Machine in the Azure Portal</w:t>
       </w:r>
@@ -970,14 +981,12 @@
         </w:numPr>
       </w:pPr>
       <w:hyperlink r:id="rId21" w:history="1">
-        <w:proofErr w:type="spellStart"/>
         <w:r>
           <w:rPr>
             <w:rStyle w:val="Hyperlink"/>
           </w:rPr>
           <w:t>Git</w:t>
         </w:r>
-        <w:proofErr w:type="spellEnd"/>
       </w:hyperlink>
     </w:p>
     <w:p>
@@ -1134,9 +1143,29 @@
           <w:rPr>
             <w:rStyle w:val="Hyperlink"/>
           </w:rPr>
+          <w:t>http://aka.ms/amsfunctions</w:t>
+        </w:r>
+      </w:hyperlink>
+      <w:r>
+        <w:t xml:space="preserve"> (redirected to</w:t>
+      </w:r>
+      <w:r>
+        <w:t xml:space="preserve"> </w:t>
+      </w:r>
+      <w:hyperlink r:id="rId27" w:history="1">
+        <w:r>
+          <w:rPr>
+            <w:rStyle w:val="Hyperlink"/>
+          </w:rPr>
           <w:t>https://github.com/Azure-Samples/media-services-dotnet-functions-integration</w:t>
         </w:r>
       </w:hyperlink>
+      <w:r>
+        <w:rPr>
+          <w:rStyle w:val="Hyperlink"/>
+        </w:rPr>
+        <w:t>)</w:t>
+      </w:r>
       <w:r>
         <w:t xml:space="preserve"> and fork the project to your own GitHub account.</w:t>
       </w:r>
@@ -1153,10 +1182,12 @@
         <w:t xml:space="preserve">From your GitHub account, deploy the </w:t>
       </w:r>
       <w:proofErr w:type="spellStart"/>
+      <w:proofErr w:type="gramStart"/>
       <w:r>
         <w:t>azuredeploy.json</w:t>
       </w:r>
       <w:proofErr w:type="spellEnd"/>
+      <w:proofErr w:type="gramEnd"/>
       <w:r>
         <w:t xml:space="preserve"> template into your Resource Group. Choose “media-functions-for-logic-app” as a project.</w:t>
       </w:r>
@@ -1397,15 +1428,7 @@
         </w:numPr>
       </w:pPr>
       <w:r>
-        <w:t xml:space="preserve">Create a new preset on your local </w:t>
-      </w:r>
-      <w:proofErr w:type="spellStart"/>
-      <w:r>
-        <w:t>Git</w:t>
-      </w:r>
-      <w:proofErr w:type="spellEnd"/>
-      <w:r>
-        <w:t xml:space="preserve"> repository, and deploy it to Azure.</w:t>
+        <w:t>Create a new preset on your local Git repository, and deploy it to Azure.</w:t>
       </w:r>
     </w:p>
     <w:p>
@@ -1949,7 +1972,7 @@
       <w:r>
         <w:t xml:space="preserve">Approve: </w:t>
       </w:r>
-      <w:hyperlink r:id="rId27" w:history="1">
+      <w:hyperlink r:id="rId28" w:history="1">
         <w:r>
           <w:rPr>
             <w:rStyle w:val="Hyperlink"/>
@@ -1972,7 +1995,7 @@
       <w:r>
         <w:t xml:space="preserve">Reject: </w:t>
       </w:r>
-      <w:hyperlink r:id="rId28" w:history="1">
+      <w:hyperlink r:id="rId29" w:history="1">
         <w:r>
           <w:rPr>
             <w:rStyle w:val="Hyperlink"/>
@@ -2630,7 +2653,7 @@
           <w:numId w:val="37"/>
         </w:numPr>
       </w:pPr>
-      <w:hyperlink r:id="rId29" w:history="1">
+      <w:hyperlink r:id="rId30" w:history="1">
         <w:r>
           <w:rPr>
             <w:rStyle w:val="Hyperlink"/>
@@ -2650,7 +2673,7 @@
           <w:numId w:val="37"/>
         </w:numPr>
       </w:pPr>
-      <w:hyperlink r:id="rId30" w:history="1">
+      <w:hyperlink r:id="rId31" w:history="1">
         <w:r>
           <w:rPr>
             <w:rStyle w:val="Hyperlink"/>
@@ -2693,7 +2716,7 @@
       <w:r>
         <w:t xml:space="preserve">the </w:t>
       </w:r>
-      <w:hyperlink r:id="rId31" w:history="1">
+      <w:hyperlink r:id="rId32" w:history="1">
         <w:r>
           <w:rPr>
             <w:rStyle w:val="Hyperlink"/>
@@ -3245,7 +3268,7 @@
       <w:pPr>
         <w:pStyle w:val="Heading1"/>
       </w:pPr>
-      <w:bookmarkStart w:id="2" w:name="_Toc479350279"/>
+      <w:bookmarkStart w:id="2" w:name="_Toc479933342"/>
       <w:r>
         <w:lastRenderedPageBreak/>
         <w:t>Media and Modern Apps cloud h</w:t>
@@ -3314,15 +3337,13 @@
           <w:numId w:val="3"/>
         </w:numPr>
       </w:pPr>
-      <w:hyperlink r:id="rId32" w:history="1">
-        <w:proofErr w:type="spellStart"/>
+      <w:hyperlink r:id="rId33" w:history="1">
         <w:r>
           <w:rPr>
             <w:rStyle w:val="Hyperlink"/>
           </w:rPr>
           <w:t>Git</w:t>
         </w:r>
-        <w:proofErr w:type="spellEnd"/>
       </w:hyperlink>
     </w:p>
     <w:p>
@@ -3333,7 +3354,7 @@
           <w:numId w:val="3"/>
         </w:numPr>
       </w:pPr>
-      <w:hyperlink r:id="rId33" w:history="1">
+      <w:hyperlink r:id="rId34" w:history="1">
         <w:r>
           <w:rPr>
             <w:rStyle w:val="Hyperlink"/>
@@ -3353,7 +3374,7 @@
       <w:r>
         <w:t>IDE (</w:t>
       </w:r>
-      <w:hyperlink r:id="rId34" w:history="1">
+      <w:hyperlink r:id="rId35" w:history="1">
         <w:r>
           <w:rPr>
             <w:rStyle w:val="Hyperlink"/>
@@ -3378,7 +3399,7 @@
           <w:u w:val="none"/>
         </w:rPr>
       </w:pPr>
-      <w:hyperlink r:id="rId35" w:history="1">
+      <w:hyperlink r:id="rId36" w:history="1">
         <w:r>
           <w:rPr>
             <w:rStyle w:val="Hyperlink"/>
@@ -3395,7 +3416,7 @@
           <w:numId w:val="3"/>
         </w:numPr>
       </w:pPr>
-      <w:hyperlink r:id="rId36" w:history="1">
+      <w:hyperlink r:id="rId37" w:history="1">
         <w:r>
           <w:rPr>
             <w:rStyle w:val="Hyperlink"/>
@@ -3415,7 +3436,7 @@
       <w:r>
         <w:t xml:space="preserve">Your own </w:t>
       </w:r>
-      <w:hyperlink r:id="rId37" w:history="1">
+      <w:hyperlink r:id="rId38" w:history="1">
         <w:r>
           <w:rPr>
             <w:rStyle w:val="Hyperlink"/>
@@ -3470,7 +3491,7 @@
       <w:r>
         <w:t xml:space="preserve">A </w:t>
       </w:r>
-      <w:hyperlink r:id="rId38" w:history="1">
+      <w:hyperlink r:id="rId39" w:history="1">
         <w:proofErr w:type="spellStart"/>
         <w:r>
           <w:rPr>
@@ -3676,14 +3697,27 @@
       <w:r>
         <w:t xml:space="preserve">Figure </w:t>
       </w:r>
-      <w:fldSimple w:instr=" SEQ Figure \* ARABIC ">
-        <w:r>
-          <w:rPr>
-            <w:noProof/>
-          </w:rPr>
-          <w:t>2</w:t>
-        </w:r>
-      </w:fldSimple>
+      <w:r>
+        <w:fldChar w:fldCharType="begin"/>
+      </w:r>
+      <w:r>
+        <w:instrText xml:space="preserve"> SEQ Figure \* ARABIC </w:instrText>
+      </w:r>
+      <w:r>
+        <w:fldChar w:fldCharType="separate"/>
+      </w:r>
+      <w:r>
+        <w:rPr>
+          <w:noProof/>
+        </w:rPr>
+        <w:t>2</w:t>
+      </w:r>
+      <w:r>
+        <w:rPr>
+          <w:noProof/>
+        </w:rPr>
+        <w:fldChar w:fldCharType="end"/>
+      </w:r>
       <w:r>
         <w:t>: setting up a Virtual Machine in the Azure Portal</w:t>
       </w:r>
@@ -3726,15 +3760,13 @@
           <w:numId w:val="3"/>
         </w:numPr>
       </w:pPr>
-      <w:hyperlink r:id="rId39" w:history="1">
-        <w:proofErr w:type="spellStart"/>
+      <w:hyperlink r:id="rId40" w:history="1">
         <w:r>
           <w:rPr>
             <w:rStyle w:val="Hyperlink"/>
           </w:rPr>
           <w:t>Git</w:t>
         </w:r>
-        <w:proofErr w:type="spellEnd"/>
       </w:hyperlink>
     </w:p>
     <w:p>
@@ -3745,7 +3777,7 @@
           <w:numId w:val="3"/>
         </w:numPr>
       </w:pPr>
-      <w:hyperlink r:id="rId40" w:history="1">
+      <w:hyperlink r:id="rId41" w:history="1">
         <w:r>
           <w:rPr>
             <w:rStyle w:val="Hyperlink"/>
@@ -3765,7 +3797,7 @@
       <w:r>
         <w:t>IDE (</w:t>
       </w:r>
-      <w:hyperlink r:id="rId41" w:history="1">
+      <w:hyperlink r:id="rId42" w:history="1">
         <w:r>
           <w:rPr>
             <w:rStyle w:val="Hyperlink"/>
@@ -3790,7 +3822,7 @@
           <w:u w:val="none"/>
         </w:rPr>
       </w:pPr>
-      <w:hyperlink r:id="rId42" w:history="1">
+      <w:hyperlink r:id="rId43" w:history="1">
         <w:r>
           <w:rPr>
             <w:rStyle w:val="Hyperlink"/>
@@ -3807,7 +3839,7 @@
           <w:numId w:val="3"/>
         </w:numPr>
       </w:pPr>
-      <w:hyperlink r:id="rId43" w:history="1">
+      <w:hyperlink r:id="rId44" w:history="1">
         <w:r>
           <w:rPr>
             <w:rStyle w:val="Hyperlink"/>
@@ -3852,9 +3884,26 @@
         </w:numPr>
       </w:pPr>
       <w:r>
-        <w:t xml:space="preserve">Go to </w:t>
-      </w:r>
-      <w:hyperlink r:id="rId44" w:history="1">
+        <w:t>Go to</w:t>
+      </w:r>
+      <w:r>
+        <w:t xml:space="preserve"> </w:t>
+      </w:r>
+      <w:hyperlink r:id="rId45" w:history="1">
+        <w:r>
+          <w:rPr>
+            <w:rStyle w:val="Hyperlink"/>
+          </w:rPr>
+          <w:t>http://aka.ms/amsfunctions</w:t>
+        </w:r>
+      </w:hyperlink>
+      <w:r>
+        <w:t xml:space="preserve"> (redirected to</w:t>
+      </w:r>
+      <w:r>
+        <w:t xml:space="preserve"> </w:t>
+      </w:r>
+      <w:hyperlink r:id="rId46" w:history="1">
         <w:r>
           <w:rPr>
             <w:rStyle w:val="Hyperlink"/>
@@ -3863,6 +3912,12 @@
         </w:r>
       </w:hyperlink>
       <w:r>
+        <w:rPr>
+          <w:rStyle w:val="Hyperlink"/>
+        </w:rPr>
+        <w:t>)</w:t>
+      </w:r>
+      <w:r>
         <w:t xml:space="preserve"> and fork the pro</w:t>
       </w:r>
       <w:r>
@@ -3906,300 +3961,6 @@
             <wp:extent cx="5943600" cy="2045335"/>
             <wp:effectExtent l="0" t="0" r="0" b="0"/>
             <wp:docPr id="17" name="Picture 17"/>
-            <wp:cNvGraphicFramePr>
-              <a:graphicFrameLocks xmlns:a="http://schemas.openxmlformats.org/drawingml/2006/main" noChangeAspect="1"/>
-            </wp:cNvGraphicFramePr>
-            <a:graphic xmlns:a="http://schemas.openxmlformats.org/drawingml/2006/main">
-              <a:graphicData uri="http://schemas.openxmlformats.org/drawingml/2006/picture">
-                <pic:pic xmlns:pic="http://schemas.openxmlformats.org/drawingml/2006/picture">
-                  <pic:nvPicPr>
-                    <pic:cNvPr id="1" name=""/>
-                    <pic:cNvPicPr/>
-                  </pic:nvPicPr>
-                  <pic:blipFill>
-                    <a:blip r:embed="rId45"/>
-                    <a:stretch>
-                      <a:fillRect/>
-                    </a:stretch>
-                  </pic:blipFill>
-                  <pic:spPr>
-                    <a:xfrm>
-                      <a:off x="0" y="0"/>
-                      <a:ext cx="5943600" cy="2045335"/>
-                    </a:xfrm>
-                    <a:prstGeom prst="rect">
-                      <a:avLst/>
-                    </a:prstGeom>
-                  </pic:spPr>
-                </pic:pic>
-              </a:graphicData>
-            </a:graphic>
-          </wp:inline>
-        </w:drawing>
-      </w:r>
-    </w:p>
-    <w:p>
-      <w:pPr>
-        <w:pStyle w:val="Caption"/>
-        <w:jc w:val="center"/>
-      </w:pPr>
-      <w:bookmarkStart w:id="4" w:name="_Ref479347883"/>
-      <w:r>
-        <w:t xml:space="preserve">Figure </w:t>
-      </w:r>
-      <w:fldSimple w:instr=" SEQ Figure \* ARABIC ">
-        <w:r>
-          <w:rPr>
-            <w:noProof/>
-          </w:rPr>
-          <w:t>3</w:t>
-        </w:r>
-      </w:fldSimple>
-      <w:bookmarkEnd w:id="4"/>
-      <w:r>
-        <w:t>: Forking the Azure-Samples/media-services-</w:t>
-      </w:r>
-      <w:proofErr w:type="spellStart"/>
-      <w:r>
-        <w:t>dotnet</w:t>
-      </w:r>
-      <w:proofErr w:type="spellEnd"/>
-      <w:r>
-        <w:t>-functions-integration project</w:t>
-      </w:r>
-    </w:p>
-    <w:p>
-      <w:pPr>
-        <w:pStyle w:val="ListParagraph"/>
-      </w:pPr>
-    </w:p>
-    <w:p>
-      <w:pPr>
-        <w:pStyle w:val="ListParagraph"/>
-        <w:numPr>
-          <w:ilvl w:val="0"/>
-          <w:numId w:val="39"/>
-        </w:numPr>
-      </w:pPr>
-      <w:r>
-        <w:t xml:space="preserve">Clone the forked project in your local </w:t>
-      </w:r>
-      <w:proofErr w:type="spellStart"/>
-      <w:r>
-        <w:t>git</w:t>
-      </w:r>
-      <w:proofErr w:type="spellEnd"/>
-      <w:r>
-        <w:t xml:space="preserve"> repository, and update the “</w:t>
-      </w:r>
-      <w:proofErr w:type="spellStart"/>
-      <w:r>
-        <w:t>sourceCodeRepositoryURL</w:t>
-      </w:r>
-      <w:proofErr w:type="spellEnd"/>
-      <w:r>
-        <w:t xml:space="preserve">” in the </w:t>
-      </w:r>
-      <w:proofErr w:type="spellStart"/>
-      <w:r>
-        <w:t>azuredeploy.json</w:t>
-      </w:r>
-      <w:proofErr w:type="spellEnd"/>
-      <w:r>
-        <w:t xml:space="preserve"> template to reflect your forked repository.</w:t>
-      </w:r>
-    </w:p>
-    <w:p>
-      <w:pPr>
-        <w:pStyle w:val="ListParagraph"/>
-      </w:pPr>
-    </w:p>
-    <w:p>
-      <w:pPr>
-        <w:pStyle w:val="ListParagraph"/>
-        <w:numPr>
-          <w:ilvl w:val="0"/>
-          <w:numId w:val="39"/>
-        </w:numPr>
-      </w:pPr>
-      <w:r>
-        <w:t>In Azure Portal, type “deploy” in the search bar, and se</w:t>
-      </w:r>
-      <w:r>
-        <w:t>lect “Deploy a custom template” (</w:t>
-      </w:r>
-      <w:r>
-        <w:fldChar w:fldCharType="begin"/>
-      </w:r>
-      <w:r>
-        <w:instrText xml:space="preserve"> REF _Ref479347914 \h </w:instrText>
-      </w:r>
-      <w:r>
-        <w:fldChar w:fldCharType="separate"/>
-      </w:r>
-      <w:r>
-        <w:t xml:space="preserve">Figure </w:t>
-      </w:r>
-      <w:r>
-        <w:rPr>
-          <w:noProof/>
-        </w:rPr>
-        <w:t>4</w:t>
-      </w:r>
-      <w:r>
-        <w:fldChar w:fldCharType="end"/>
-      </w:r>
-      <w:r>
-        <w:t>).</w:t>
-      </w:r>
-    </w:p>
-    <w:p>
-      <w:pPr>
-        <w:pStyle w:val="ListParagraph"/>
-        <w:jc w:val="center"/>
-      </w:pPr>
-      <w:r>
-        <w:rPr>
-          <w:noProof/>
-        </w:rPr>
-        <w:drawing>
-          <wp:inline distT="0" distB="0" distL="0" distR="0" wp14:anchorId="51E18FC4" wp14:editId="0690F92E">
-            <wp:extent cx="4991100" cy="1526608"/>
-            <wp:effectExtent l="0" t="0" r="0" b="0"/>
-            <wp:docPr id="28" name="Picture 28"/>
-            <wp:cNvGraphicFramePr>
-              <a:graphicFrameLocks xmlns:a="http://schemas.openxmlformats.org/drawingml/2006/main" noChangeAspect="1"/>
-            </wp:cNvGraphicFramePr>
-            <a:graphic xmlns:a="http://schemas.openxmlformats.org/drawingml/2006/main">
-              <a:graphicData uri="http://schemas.openxmlformats.org/drawingml/2006/picture">
-                <pic:pic xmlns:pic="http://schemas.openxmlformats.org/drawingml/2006/picture">
-                  <pic:nvPicPr>
-                    <pic:cNvPr id="1" name=""/>
-                    <pic:cNvPicPr/>
-                  </pic:nvPicPr>
-                  <pic:blipFill>
-                    <a:blip r:embed="rId46"/>
-                    <a:stretch>
-                      <a:fillRect/>
-                    </a:stretch>
-                  </pic:blipFill>
-                  <pic:spPr>
-                    <a:xfrm>
-                      <a:off x="0" y="0"/>
-                      <a:ext cx="4996599" cy="1528290"/>
-                    </a:xfrm>
-                    <a:prstGeom prst="rect">
-                      <a:avLst/>
-                    </a:prstGeom>
-                  </pic:spPr>
-                </pic:pic>
-              </a:graphicData>
-            </a:graphic>
-          </wp:inline>
-        </w:drawing>
-      </w:r>
-    </w:p>
-    <w:p>
-      <w:pPr>
-        <w:pStyle w:val="Caption"/>
-        <w:jc w:val="center"/>
-      </w:pPr>
-      <w:bookmarkStart w:id="5" w:name="_Ref479347914"/>
-      <w:r>
-        <w:t xml:space="preserve">Figure </w:t>
-      </w:r>
-      <w:fldSimple w:instr=" SEQ Figure \* ARABIC ">
-        <w:r>
-          <w:rPr>
-            <w:noProof/>
-          </w:rPr>
-          <w:t>4</w:t>
-        </w:r>
-      </w:fldSimple>
-      <w:bookmarkEnd w:id="5"/>
-      <w:r>
-        <w:t>: Finding the template deployment option</w:t>
-      </w:r>
-    </w:p>
-    <w:p>
-      <w:pPr>
-        <w:pStyle w:val="ListParagraph"/>
-      </w:pPr>
-    </w:p>
-    <w:p>
-      <w:pPr>
-        <w:pStyle w:val="ListParagraph"/>
-        <w:numPr>
-          <w:ilvl w:val="0"/>
-          <w:numId w:val="39"/>
-        </w:numPr>
-      </w:pPr>
-      <w:r>
-        <w:t xml:space="preserve">Click on “Edit” and “Load File”. Select the </w:t>
-      </w:r>
-      <w:proofErr w:type="spellStart"/>
-      <w:r>
-        <w:t>azuredeploy.json</w:t>
-      </w:r>
-      <w:proofErr w:type="spellEnd"/>
-      <w:r>
-        <w:t xml:space="preserve"> file at the root of the “media-services-</w:t>
-      </w:r>
-      <w:proofErr w:type="spellStart"/>
-      <w:r>
-        <w:t>dotnet</w:t>
-      </w:r>
-      <w:proofErr w:type="spellEnd"/>
-      <w:r>
-        <w:t>-fun</w:t>
-      </w:r>
-      <w:r>
-        <w:t>ctions-integrations” repository (</w:t>
-      </w:r>
-      <w:r>
-        <w:fldChar w:fldCharType="begin"/>
-      </w:r>
-      <w:r>
-        <w:instrText xml:space="preserve"> REF _Ref479347931 \h </w:instrText>
-      </w:r>
-      <w:r>
-        <w:fldChar w:fldCharType="separate"/>
-      </w:r>
-      <w:r>
-        <w:t xml:space="preserve">Figure </w:t>
-      </w:r>
-      <w:r>
-        <w:rPr>
-          <w:noProof/>
-        </w:rPr>
-        <w:t>5</w:t>
-      </w:r>
-      <w:r>
-        <w:fldChar w:fldCharType="end"/>
-      </w:r>
-      <w:r>
-        <w:t>).</w:t>
-      </w:r>
-    </w:p>
-    <w:p>
-      <w:pPr>
-        <w:pStyle w:val="ListParagraph"/>
-      </w:pPr>
-    </w:p>
-    <w:p>
-      <w:pPr>
-        <w:pStyle w:val="ListParagraph"/>
-        <w:jc w:val="center"/>
-      </w:pPr>
-      <w:r>
-        <w:rPr>
-          <w:noProof/>
-        </w:rPr>
-        <w:drawing>
-          <wp:inline distT="0" distB="0" distL="0" distR="0" wp14:anchorId="11828A29" wp14:editId="68F2A694">
-            <wp:extent cx="5943600" cy="1380490"/>
-            <wp:effectExtent l="0" t="0" r="0" b="0"/>
-            <wp:docPr id="61" name="Picture 61"/>
             <wp:cNvGraphicFramePr>
               <a:graphicFrameLocks xmlns:a="http://schemas.openxmlformats.org/drawingml/2006/main" noChangeAspect="1"/>
             </wp:cNvGraphicFramePr>
@@ -4219,7 +3980,7 @@
                   <pic:spPr>
                     <a:xfrm>
                       <a:off x="0" y="0"/>
-                      <a:ext cx="5943600" cy="1380490"/>
+                      <a:ext cx="5943600" cy="2045335"/>
                     </a:xfrm>
                     <a:prstGeom prst="rect">
                       <a:avLst/>
@@ -4237,34 +3998,42 @@
         <w:pStyle w:val="Caption"/>
         <w:jc w:val="center"/>
       </w:pPr>
-      <w:bookmarkStart w:id="6" w:name="_Ref479347931"/>
+      <w:bookmarkStart w:id="4" w:name="_Ref479347883"/>
       <w:r>
         <w:t xml:space="preserve">Figure </w:t>
       </w:r>
-      <w:fldSimple w:instr=" SEQ Figure \* ARABIC ">
-        <w:r>
-          <w:rPr>
-            <w:noProof/>
-          </w:rPr>
-          <w:t>5</w:t>
-        </w:r>
-      </w:fldSimple>
-      <w:bookmarkEnd w:id="6"/>
-      <w:r>
-        <w:t>: Loading a custom deployment template</w:t>
-      </w:r>
-    </w:p>
-    <w:p>
-      <w:pPr>
-        <w:pStyle w:val="ListParagraph"/>
-      </w:pPr>
-    </w:p>
-    <w:p>
-      <w:pPr>
-        <w:pStyle w:val="ListParagraph"/>
-      </w:pPr>
-      <w:r>
-        <w:t>Click Save.</w:t>
+      <w:r>
+        <w:fldChar w:fldCharType="begin"/>
+      </w:r>
+      <w:r>
+        <w:instrText xml:space="preserve"> SEQ Figure \* ARABIC </w:instrText>
+      </w:r>
+      <w:r>
+        <w:fldChar w:fldCharType="separate"/>
+      </w:r>
+      <w:r>
+        <w:rPr>
+          <w:noProof/>
+        </w:rPr>
+        <w:t>3</w:t>
+      </w:r>
+      <w:r>
+        <w:rPr>
+          <w:noProof/>
+        </w:rPr>
+        <w:fldChar w:fldCharType="end"/>
+      </w:r>
+      <w:bookmarkEnd w:id="4"/>
+      <w:r>
+        <w:t>: Forking the Azure-Samples/media-services-</w:t>
+      </w:r>
+      <w:proofErr w:type="spellStart"/>
+      <w:r>
+        <w:t>dotnet</w:t>
+      </w:r>
+      <w:proofErr w:type="spellEnd"/>
+      <w:r>
+        <w:t>-functions-integration project</w:t>
       </w:r>
     </w:p>
     <w:p>
@@ -4281,257 +4050,132 @@
         </w:numPr>
       </w:pPr>
       <w:r>
-        <w:t>This opens up a deployment template</w:t>
-      </w:r>
-      <w:r>
-        <w:t xml:space="preserve"> (</w:t>
-      </w:r>
-      <w:r>
-        <w:fldChar w:fldCharType="begin"/>
-      </w:r>
-      <w:r>
-        <w:instrText xml:space="preserve"> REF _Ref479088267 \h </w:instrText>
-      </w:r>
-      <w:r>
-        <w:fldChar w:fldCharType="separate"/>
-      </w:r>
-      <w:r>
-        <w:t xml:space="preserve">Figure </w:t>
-      </w:r>
-      <w:r>
-        <w:rPr>
-          <w:noProof/>
-        </w:rPr>
-        <w:t>6</w:t>
-      </w:r>
-      <w:r>
-        <w:fldChar w:fldCharType="end"/>
-      </w:r>
-      <w:r>
-        <w:t>)</w:t>
-      </w:r>
-      <w:r>
-        <w:t>. Create a new or use an existing Resource Group. This name will be important for the next deployment.</w:t>
-      </w:r>
-      <w:r>
-        <w:t xml:space="preserve"> Select the appropriate region, and provide a “Functions App Name”, which you will need to reuse as well later.</w:t>
-      </w:r>
-    </w:p>
-    <w:p>
-      <w:pPr>
-        <w:pStyle w:val="ListParagraph"/>
-      </w:pPr>
-      <w:r>
-        <w:t>Select “media-functions-for-logic-app” as your project.</w:t>
-      </w:r>
-    </w:p>
-    <w:p>
-      <w:pPr>
-        <w:pStyle w:val="ListParagraph"/>
-      </w:pPr>
-      <w:r>
-        <w:t>Verify that your own GitHub repository is used for the source code.</w:t>
-      </w:r>
-    </w:p>
-    <w:p>
-      <w:pPr>
-        <w:pStyle w:val="ListParagraph"/>
-      </w:pPr>
-      <w:r>
-        <w:t>After approving the Terms and Conditions, click on “Purchase”.</w:t>
-      </w:r>
-    </w:p>
-    <w:p>
-      <w:pPr>
-        <w:pStyle w:val="ListParagraph"/>
-      </w:pPr>
-    </w:p>
-    <w:p>
-      <w:pPr>
-        <w:pStyle w:val="ListParagraph"/>
-      </w:pPr>
-      <w:r>
-        <w:t>The deployment process should take between 5</w:t>
-      </w:r>
-      <w:r>
-        <w:t xml:space="preserve"> and 10 minutes.</w:t>
-      </w:r>
-    </w:p>
-    <w:p>
-      <w:pPr>
-        <w:pStyle w:val="ListParagraph"/>
-      </w:pPr>
-      <w:r>
-        <w:rPr>
-          <w:noProof/>
-        </w:rPr>
-        <w:lastRenderedPageBreak/>
-        <w:drawing>
-          <wp:inline distT="0" distB="0" distL="0" distR="0" wp14:anchorId="17D67F16" wp14:editId="1AD61B6D">
-            <wp:extent cx="5839898" cy="6815756"/>
-            <wp:effectExtent l="0" t="0" r="8890" b="4445"/>
-            <wp:docPr id="262" name="Picture 262"/>
-            <wp:cNvGraphicFramePr>
-              <a:graphicFrameLocks xmlns:a="http://schemas.openxmlformats.org/drawingml/2006/main" noChangeAspect="1"/>
-            </wp:cNvGraphicFramePr>
-            <a:graphic xmlns:a="http://schemas.openxmlformats.org/drawingml/2006/main">
-              <a:graphicData uri="http://schemas.openxmlformats.org/drawingml/2006/picture">
-                <pic:pic xmlns:pic="http://schemas.openxmlformats.org/drawingml/2006/picture">
-                  <pic:nvPicPr>
-                    <pic:cNvPr id="1" name=""/>
-                    <pic:cNvPicPr/>
-                  </pic:nvPicPr>
-                  <pic:blipFill>
-                    <a:blip r:embed="rId48"/>
-                    <a:stretch>
-                      <a:fillRect/>
-                    </a:stretch>
-                  </pic:blipFill>
-                  <pic:spPr>
-                    <a:xfrm>
-                      <a:off x="0" y="0"/>
-                      <a:ext cx="5839898" cy="6815756"/>
-                    </a:xfrm>
-                    <a:prstGeom prst="rect">
-                      <a:avLst/>
-                    </a:prstGeom>
-                  </pic:spPr>
-                </pic:pic>
-              </a:graphicData>
-            </a:graphic>
-          </wp:inline>
-        </w:drawing>
-      </w:r>
-    </w:p>
-    <w:p>
-      <w:pPr>
-        <w:pStyle w:val="Caption"/>
-        <w:jc w:val="center"/>
-      </w:pPr>
-      <w:bookmarkStart w:id="7" w:name="_Ref479088267"/>
-      <w:bookmarkStart w:id="8" w:name="_Ref479088261"/>
-      <w:r>
-        <w:t xml:space="preserve">Figure </w:t>
-      </w:r>
-      <w:fldSimple w:instr=" SEQ Figure \* ARABIC ">
-        <w:r>
-          <w:rPr>
-            <w:noProof/>
-          </w:rPr>
-          <w:t>6</w:t>
-        </w:r>
-      </w:fldSimple>
-      <w:bookmarkEnd w:id="7"/>
-      <w:r>
-        <w:t>: Custom template deployment</w:t>
-      </w:r>
-      <w:bookmarkEnd w:id="8"/>
-    </w:p>
-    <w:p>
-      <w:pPr>
-        <w:pStyle w:val="ListParagraph"/>
-      </w:pPr>
-    </w:p>
-    <w:p>
-      <w:pPr>
-        <w:pStyle w:val="ListParagraph"/>
+        <w:t xml:space="preserve">Optional but needed if you want to edit the functions </w:t>
+      </w:r>
+      <w:r>
+        <w:t>later:</w:t>
+      </w:r>
+      <w:r>
+        <w:t xml:space="preserve"> c</w:t>
+      </w:r>
+      <w:r>
+        <w:t>lone the forked project in your local git repository</w:t>
+      </w:r>
+      <w:r>
+        <w:t>.</w:t>
+      </w:r>
+    </w:p>
+    <w:p>
+      <w:pPr>
+        <w:pStyle w:val="ListParagraph"/>
+      </w:pPr>
+    </w:p>
+    <w:p>
+      <w:pPr>
+        <w:pStyle w:val="ListParagraph"/>
+        <w:keepNext/>
         <w:numPr>
           <w:ilvl w:val="0"/>
           <w:numId w:val="39"/>
         </w:numPr>
-        <w:rPr>
-          <w:b/>
-        </w:rPr>
-      </w:pPr>
-      <w:r>
-        <w:t xml:space="preserve">Once the template is deployed, you can then deploy the second template for the VOD complex Logic App. Follow the same steps as above to deploy the “logicapp2-advancedvod-deploy.json” template in the </w:t>
-      </w:r>
-      <w:r>
-        <w:t>“media-functions-for-</w:t>
+      </w:pPr>
+      <w:r>
+        <w:t xml:space="preserve">In GitHub, on your fork, go to the </w:t>
+      </w:r>
+      <w:r>
+        <w:rPr>
+          <w:i/>
+        </w:rPr>
+        <w:t>media-functions-for-logic-app</w:t>
+      </w:r>
+      <w:r>
+        <w:t xml:space="preserve"> folder and click on the first “Deploy to Azure”</w:t>
+      </w:r>
+      <w:r>
+        <w:t xml:space="preserve"> button to deploy the functions (</w:t>
+      </w:r>
+      <w:r>
+        <w:fldChar w:fldCharType="begin"/>
+      </w:r>
+      <w:r>
+        <w:instrText xml:space="preserve"> REF _Ref479934403 \h </w:instrText>
+      </w:r>
+      <w:r>
+        <w:fldChar w:fldCharType="separate"/>
+      </w:r>
+      <w:r>
+        <w:t xml:space="preserve">Figure </w:t>
+      </w:r>
+      <w:r>
+        <w:rPr>
+          <w:noProof/>
+        </w:rPr>
+        <w:t>4</w:t>
+      </w:r>
+      <w:r>
+        <w:fldChar w:fldCharType="end"/>
+      </w:r>
+      <w:r>
+        <w:t>).</w:t>
+      </w:r>
+      <w:r>
+        <w:br/>
+      </w:r>
+      <w:r>
+        <w:br/>
+        <w:t>(Please note that this button deploys the ARM template which is in the public repo, not the one in your fork</w:t>
+      </w:r>
+      <w:r>
+        <w:t xml:space="preserve"> (file </w:t>
+      </w:r>
+      <w:hyperlink r:id="rId48" w:history="1">
+        <w:r>
+          <w:rPr>
+            <w:rStyle w:val="Hyperlink"/>
+          </w:rPr>
+          <w:t>https://github.com/Azure-Samples/media-services-dotnet-functions-integration/blob/master/azuredeploy.json</w:t>
+        </w:r>
+      </w:hyperlink>
+      <w:r>
+        <w:rPr>
+          <w:rStyle w:val="Hyperlink"/>
+        </w:rPr>
+        <w:t>).</w:t>
+      </w:r>
+      <w:r>
+        <w:t xml:space="preserve"> This is not a problem as they are identical. If you </w:t>
+      </w:r>
+      <w:r>
+        <w:t>edit</w:t>
+      </w:r>
+      <w:r>
+        <w:t xml:space="preserve"> the ARM template and want to deploy </w:t>
+      </w:r>
+      <w:r>
+        <w:t>this new v</w:t>
+      </w:r>
+      <w:r>
+        <w:t>ersion, then you need to edit the link in README.md).</w:t>
+      </w:r>
+      <w:r>
+        <w:br/>
       </w:r>
       <w:r>
         <w:lastRenderedPageBreak/>
-        <w:t xml:space="preserve">logic-app” folder. </w:t>
-      </w:r>
-      <w:r>
-        <w:rPr>
-          <w:b/>
-        </w:rPr>
-        <w:t>Do make sure to use the same name for the Functions App Name and the same Resource Group.</w:t>
-      </w:r>
-    </w:p>
-    <w:p>
-      <w:pPr>
-        <w:pStyle w:val="ListParagraph"/>
-        <w:numPr>
-          <w:ilvl w:val="0"/>
-          <w:numId w:val="39"/>
-        </w:numPr>
-      </w:pPr>
-      <w:r>
-        <w:t xml:space="preserve">Once the second template is deployed, edit the Logic App et fix the connections for OneDrive, </w:t>
-      </w:r>
-      <w:proofErr w:type="spellStart"/>
-      <w:r>
-        <w:t>Bitlink</w:t>
-      </w:r>
-      <w:proofErr w:type="spellEnd"/>
-      <w:r>
-        <w:t xml:space="preserve"> and Gmail.</w:t>
-      </w:r>
-    </w:p>
-    <w:p>
-      <w:pPr>
-        <w:pStyle w:val="ListParagraph"/>
-        <w:numPr>
-          <w:ilvl w:val="0"/>
-          <w:numId w:val="39"/>
-        </w:numPr>
-      </w:pPr>
-      <w:r>
-        <w:t>To speed the processing, using Azure Media Services Explorer, allocate one S3 encoding unit to your i</w:t>
-      </w:r>
-      <w:r>
-        <w:t>nstance of Azure Media Services (“Jobs” tab).</w:t>
-      </w:r>
-      <w:r>
-        <w:t xml:space="preserve"> See </w:t>
-      </w:r>
-      <w:r>
-        <w:fldChar w:fldCharType="begin"/>
-      </w:r>
-      <w:r>
-        <w:instrText xml:space="preserve"> REF _Ref479348037 \h </w:instrText>
-      </w:r>
-      <w:r>
-        <w:fldChar w:fldCharType="separate"/>
-      </w:r>
-      <w:r>
-        <w:t xml:space="preserve">Figure </w:t>
+        <w:t xml:space="preserve">   </w:t>
+      </w:r>
+      <w:r>
+        <w:br/>
       </w:r>
       <w:r>
         <w:rPr>
           <w:noProof/>
         </w:rPr>
-        <w:t>7</w:t>
-      </w:r>
-      <w:r>
-        <w:fldChar w:fldCharType="end"/>
-      </w:r>
-      <w:r>
-        <w:t>.</w:t>
-      </w:r>
-    </w:p>
-    <w:p>
-      <w:r>
-        <w:rPr>
-          <w:noProof/>
-        </w:rPr>
         <w:drawing>
-          <wp:inline distT="0" distB="0" distL="0" distR="0" wp14:anchorId="324EEE81" wp14:editId="2B579E66">
-            <wp:extent cx="5943600" cy="1207135"/>
+          <wp:inline distT="0" distB="0" distL="0" distR="0" wp14:anchorId="1C91DA6B" wp14:editId="7D46DB3A">
+            <wp:extent cx="5943600" cy="2383155"/>
             <wp:effectExtent l="0" t="0" r="0" b="0"/>
-            <wp:docPr id="260" name="Picture 260"/>
+            <wp:docPr id="2" name="Picture 2"/>
             <wp:cNvGraphicFramePr>
               <a:graphicFrameLocks xmlns:a="http://schemas.openxmlformats.org/drawingml/2006/main" noChangeAspect="1"/>
             </wp:cNvGraphicFramePr>
@@ -4551,7 +4195,7 @@
                   <pic:spPr>
                     <a:xfrm>
                       <a:off x="0" y="0"/>
-                      <a:ext cx="5943600" cy="1207135"/>
+                      <a:ext cx="5943600" cy="2383155"/>
                     </a:xfrm>
                     <a:prstGeom prst="rect">
                       <a:avLst/>
@@ -4569,22 +4213,45 @@
         <w:pStyle w:val="Caption"/>
         <w:jc w:val="center"/>
       </w:pPr>
-      <w:bookmarkStart w:id="9" w:name="_Ref479348037"/>
+      <w:bookmarkStart w:id="5" w:name="_Ref479934403"/>
       <w:r>
         <w:t xml:space="preserve">Figure </w:t>
       </w:r>
-      <w:fldSimple w:instr=" SEQ Figure \* ARABIC ">
-        <w:r>
-          <w:rPr>
-            <w:noProof/>
-          </w:rPr>
-          <w:t>7</w:t>
-        </w:r>
-      </w:fldSimple>
-      <w:bookmarkEnd w:id="9"/>
-      <w:r>
-        <w:t>: selecting the number and type of Reserved Units</w:t>
-      </w:r>
+      <w:r>
+        <w:fldChar w:fldCharType="begin"/>
+      </w:r>
+      <w:r>
+        <w:instrText xml:space="preserve"> SEQ Figure \* ARABIC </w:instrText>
+      </w:r>
+      <w:r>
+        <w:fldChar w:fldCharType="separate"/>
+      </w:r>
+      <w:r>
+        <w:rPr>
+          <w:noProof/>
+        </w:rPr>
+        <w:t>4</w:t>
+      </w:r>
+      <w:r>
+        <w:rPr>
+          <w:noProof/>
+        </w:rPr>
+        <w:fldChar w:fldCharType="end"/>
+      </w:r>
+      <w:bookmarkEnd w:id="5"/>
+      <w:r>
+        <w:t>: Deploy to Azure button</w:t>
+      </w:r>
+    </w:p>
+    <w:p>
+      <w:pPr>
+        <w:pStyle w:val="ListParagraph"/>
+      </w:pPr>
+    </w:p>
+    <w:p>
+      <w:pPr>
+        <w:pStyle w:val="ListParagraph"/>
+      </w:pPr>
     </w:p>
     <w:p>
       <w:pPr>
@@ -4595,76 +4262,90 @@
         </w:numPr>
       </w:pPr>
       <w:r>
-        <w:t>With Azure Media Services Explorer, start the default steaming endpoint, in order for the streaming to work.</w:t>
-      </w:r>
-    </w:p>
-    <w:p>
-      <w:pPr>
-        <w:pStyle w:val="ListParagraph"/>
-        <w:numPr>
-          <w:ilvl w:val="0"/>
-          <w:numId w:val="39"/>
-        </w:numPr>
-      </w:pPr>
-      <w:r>
-        <w:t>Drop a file in your OneDrive folder, and verify that the Logic App gets triggered. Observe the processes being triggered one by one in the workflow.</w:t>
-      </w:r>
-    </w:p>
-    <w:p>
-      <w:pPr>
-        <w:pStyle w:val="ListParagraph"/>
-        <w:numPr>
-          <w:ilvl w:val="0"/>
-          <w:numId w:val="39"/>
-        </w:numPr>
-      </w:pPr>
-      <w:r>
-        <w:t>Once you have received the e-mail</w:t>
-      </w:r>
-      <w:r>
-        <w:t xml:space="preserve"> (</w:t>
-      </w:r>
-      <w:r>
-        <w:fldChar w:fldCharType="begin"/>
-      </w:r>
-      <w:r>
-        <w:instrText xml:space="preserve"> REF _Ref479348100 \h </w:instrText>
-      </w:r>
-      <w:r>
-        <w:fldChar w:fldCharType="separate"/>
-      </w:r>
-      <w:r>
-        <w:t xml:space="preserve">Figure </w:t>
-      </w:r>
+        <w:t xml:space="preserve">This </w:t>
+      </w:r>
+      <w:proofErr w:type="gramStart"/>
+      <w:r>
+        <w:t>opens up</w:t>
+      </w:r>
+      <w:proofErr w:type="gramEnd"/>
+      <w:r>
+        <w:t xml:space="preserve"> a deployment template. Create a new or use an existing Resource Group. This name will be important for the next deployment.</w:t>
+      </w:r>
+      <w:r>
+        <w:t xml:space="preserve"> Select the appropriate region, and provide a “Functions App Name”, which you will need to reuse as well later.</w:t>
+      </w:r>
+    </w:p>
+    <w:p>
+      <w:pPr>
+        <w:pStyle w:val="ListParagraph"/>
+      </w:pPr>
+      <w:r>
+        <w:t>Select “media-functions-for-logic-app” as your project.</w:t>
+      </w:r>
+    </w:p>
+    <w:p>
+      <w:pPr>
+        <w:pStyle w:val="ListParagraph"/>
+      </w:pPr>
+      <w:r>
+        <w:t>Important: set</w:t>
+      </w:r>
+      <w:r>
+        <w:t xml:space="preserve"> your </w:t>
+      </w:r>
+      <w:r>
+        <w:t>forked</w:t>
+      </w:r>
+      <w:r>
+        <w:t xml:space="preserve"> GitHub repository for the source code</w:t>
+      </w:r>
+      <w:r>
+        <w:t xml:space="preserve"> repository URL</w:t>
+      </w:r>
+      <w:r>
+        <w:t>.</w:t>
+      </w:r>
+    </w:p>
+    <w:p>
+      <w:pPr>
+        <w:pStyle w:val="ListParagraph"/>
+      </w:pPr>
+      <w:r>
+        <w:t>After approving the Terms and Conditions, click on “Purchase”.</w:t>
+      </w:r>
+    </w:p>
+    <w:p>
+      <w:pPr>
+        <w:pStyle w:val="ListParagraph"/>
+      </w:pPr>
+    </w:p>
+    <w:p>
+      <w:pPr>
+        <w:pStyle w:val="ListParagraph"/>
+      </w:pPr>
+      <w:r>
+        <w:t>The deployment process should take between 5</w:t>
+      </w:r>
+      <w:r>
+        <w:t xml:space="preserve"> and 10 minutes.</w:t>
+      </w:r>
+    </w:p>
+    <w:p>
+      <w:pPr>
+        <w:pStyle w:val="ListParagraph"/>
+        <w:keepNext/>
+      </w:pPr>
       <w:r>
         <w:rPr>
           <w:noProof/>
         </w:rPr>
-        <w:t>8</w:t>
-      </w:r>
-      <w:r>
-        <w:fldChar w:fldCharType="end"/>
-      </w:r>
-      <w:r>
-        <w:t>)</w:t>
-      </w:r>
-      <w:r>
-        <w:t>, playback the content.</w:t>
-      </w:r>
-    </w:p>
-    <w:p>
-      <w:pPr>
-        <w:jc w:val="center"/>
-      </w:pPr>
-      <w:r>
-        <w:rPr>
-          <w:noProof/>
-        </w:rPr>
+        <w:lastRenderedPageBreak/>
         <w:drawing>
-          <wp:inline distT="0" distB="0" distL="0" distR="0" wp14:anchorId="5EA8B0DE" wp14:editId="3FEE9E59">
-            <wp:extent cx="5943600" cy="3839210"/>
-            <wp:effectExtent l="0" t="0" r="0" b="8890"/>
-            <wp:docPr id="961" name="Picture 961"/>
+          <wp:inline distT="0" distB="0" distL="0" distR="0" wp14:anchorId="17D67F16" wp14:editId="1AD61B6D">
+            <wp:extent cx="5839898" cy="6815756"/>
+            <wp:effectExtent l="0" t="0" r="8890" b="4445"/>
+            <wp:docPr id="262" name="Picture 262"/>
             <wp:cNvGraphicFramePr>
               <a:graphicFrameLocks xmlns:a="http://schemas.openxmlformats.org/drawingml/2006/main" noChangeAspect="1"/>
             </wp:cNvGraphicFramePr>
@@ -4684,6 +4365,467 @@
                   <pic:spPr>
                     <a:xfrm>
                       <a:off x="0" y="0"/>
+                      <a:ext cx="5839898" cy="6815756"/>
+                    </a:xfrm>
+                    <a:prstGeom prst="rect">
+                      <a:avLst/>
+                    </a:prstGeom>
+                  </pic:spPr>
+                </pic:pic>
+              </a:graphicData>
+            </a:graphic>
+          </wp:inline>
+        </w:drawing>
+      </w:r>
+    </w:p>
+    <w:p>
+      <w:pPr>
+        <w:pStyle w:val="Caption"/>
+        <w:jc w:val="center"/>
+      </w:pPr>
+      <w:r>
+        <w:t xml:space="preserve">Figure </w:t>
+      </w:r>
+      <w:fldSimple w:instr=" SEQ Figure \* ARABIC ">
+        <w:r>
+          <w:rPr>
+            <w:noProof/>
+          </w:rPr>
+          <w:t>5</w:t>
+        </w:r>
+      </w:fldSimple>
+      <w:r>
+        <w:t xml:space="preserve">: </w:t>
+      </w:r>
+      <w:r>
+        <w:t>Custom template deployment</w:t>
+      </w:r>
+    </w:p>
+    <w:p>
+      <w:pPr>
+        <w:pStyle w:val="ListParagraph"/>
+      </w:pPr>
+    </w:p>
+    <w:p>
+      <w:pPr>
+        <w:pStyle w:val="ListParagraph"/>
+        <w:keepNext/>
+        <w:numPr>
+          <w:ilvl w:val="0"/>
+          <w:numId w:val="39"/>
+        </w:numPr>
+      </w:pPr>
+      <w:r>
+        <w:t xml:space="preserve">Once the template is deployed, you can then deploy the </w:t>
+      </w:r>
+      <w:r>
+        <w:t>other</w:t>
+      </w:r>
+      <w:r>
+        <w:t xml:space="preserve"> template for the VOD complex Logic App. </w:t>
+      </w:r>
+      <w:r>
+        <w:t xml:space="preserve">In the README in </w:t>
+      </w:r>
+      <w:r>
+        <w:t xml:space="preserve">the </w:t>
+      </w:r>
+      <w:r>
+        <w:t>“media-functions-for-logic-app” folder</w:t>
+      </w:r>
+      <w:r>
+        <w:t xml:space="preserve">, there is a section “Second logic </w:t>
+      </w:r>
+      <w:proofErr w:type="gramStart"/>
+      <w:r>
+        <w:t>app :</w:t>
+      </w:r>
+      <w:proofErr w:type="gramEnd"/>
+      <w:r>
+        <w:t xml:space="preserve"> an advanced VOD workflow”</w:t>
+      </w:r>
+      <w:r>
+        <w:t xml:space="preserve">. </w:t>
+      </w:r>
+      <w:r>
+        <w:rPr>
+          <w:b/>
+        </w:rPr>
+        <w:t xml:space="preserve">Do </w:t>
+      </w:r>
+      <w:r>
+        <w:rPr>
+          <w:b/>
+        </w:rPr>
+        <w:lastRenderedPageBreak/>
+        <w:t>make sure to use the same name for the Functions App Name and the same Resource Group.</w:t>
+      </w:r>
+      <w:r>
+        <w:rPr>
+          <w:b/>
+        </w:rPr>
+        <w:br/>
+      </w:r>
+      <w:r>
+        <w:rPr>
+          <w:b/>
+        </w:rPr>
+        <w:br/>
+      </w:r>
+      <w:r>
+        <w:t xml:space="preserve">(Please note that this button deploys the ARM template which is in the public repo, not the one in your fork (file </w:t>
+      </w:r>
+      <w:hyperlink r:id="rId51" w:history="1">
+        <w:r>
+          <w:rPr>
+            <w:rStyle w:val="Hyperlink"/>
+          </w:rPr>
+          <w:t>https://github.com/Azure-Samples/media-services-dotnet-functions-integration/blob/master/media-functions-for-logic-app/logicapp2-advancedvod-deploy.json</w:t>
+        </w:r>
+      </w:hyperlink>
+      <w:r>
+        <w:rPr>
+          <w:rStyle w:val="Hyperlink"/>
+        </w:rPr>
+        <w:t>).</w:t>
+      </w:r>
+      <w:r>
+        <w:t xml:space="preserve"> This is not a problem as they are identical. If you edit the ARM template and want to deploy this new version, then you need to edit the link in README.md).</w:t>
+      </w:r>
+      <w:r>
+        <w:br/>
+      </w:r>
+      <w:r>
+        <w:rPr>
+          <w:b/>
+        </w:rPr>
+        <w:br/>
+      </w:r>
+      <w:r>
+        <w:rPr>
+          <w:b/>
+        </w:rPr>
+        <w:br/>
+      </w:r>
+      <w:r>
+        <w:rPr>
+          <w:b/>
+          <w:noProof/>
+        </w:rPr>
+        <w:drawing>
+          <wp:inline distT="0" distB="0" distL="0" distR="0" wp14:anchorId="188057D3" wp14:editId="2401B30E">
+            <wp:extent cx="5943600" cy="2727325"/>
+            <wp:effectExtent l="0" t="0" r="0" b="0"/>
+            <wp:docPr id="3" name="Picture 3"/>
+            <wp:cNvGraphicFramePr>
+              <a:graphicFrameLocks xmlns:a="http://schemas.openxmlformats.org/drawingml/2006/main" noChangeAspect="1"/>
+            </wp:cNvGraphicFramePr>
+            <a:graphic xmlns:a="http://schemas.openxmlformats.org/drawingml/2006/main">
+              <a:graphicData uri="http://schemas.openxmlformats.org/drawingml/2006/picture">
+                <pic:pic xmlns:pic="http://schemas.openxmlformats.org/drawingml/2006/picture">
+                  <pic:nvPicPr>
+                    <pic:cNvPr id="1" name=""/>
+                    <pic:cNvPicPr/>
+                  </pic:nvPicPr>
+                  <pic:blipFill>
+                    <a:blip r:embed="rId52"/>
+                    <a:stretch>
+                      <a:fillRect/>
+                    </a:stretch>
+                  </pic:blipFill>
+                  <pic:spPr>
+                    <a:xfrm>
+                      <a:off x="0" y="0"/>
+                      <a:ext cx="5943600" cy="2727325"/>
+                    </a:xfrm>
+                    <a:prstGeom prst="rect">
+                      <a:avLst/>
+                    </a:prstGeom>
+                  </pic:spPr>
+                </pic:pic>
+              </a:graphicData>
+            </a:graphic>
+          </wp:inline>
+        </w:drawing>
+      </w:r>
+    </w:p>
+    <w:p>
+      <w:pPr>
+        <w:pStyle w:val="Caption"/>
+        <w:jc w:val="center"/>
+      </w:pPr>
+      <w:r>
+        <w:t xml:space="preserve">Figure </w:t>
+      </w:r>
+      <w:fldSimple w:instr=" SEQ Figure \* ARABIC ">
+        <w:r>
+          <w:rPr>
+            <w:noProof/>
+          </w:rPr>
+          <w:t>6</w:t>
+        </w:r>
+      </w:fldSimple>
+      <w:r>
+        <w:t xml:space="preserve">: </w:t>
+      </w:r>
+      <w:r>
+        <w:t>Deploy the advanced logic app</w:t>
+      </w:r>
+    </w:p>
+    <w:p>
+      <w:pPr>
+        <w:pStyle w:val="ListParagraph"/>
+        <w:numPr>
+          <w:ilvl w:val="0"/>
+          <w:numId w:val="39"/>
+        </w:numPr>
+      </w:pPr>
+      <w:r>
+        <w:t xml:space="preserve">Once the second template is deployed, edit the Logic App et fix the connections for OneDrive, </w:t>
+      </w:r>
+      <w:proofErr w:type="spellStart"/>
+      <w:r>
+        <w:t>Bitlink</w:t>
+      </w:r>
+      <w:proofErr w:type="spellEnd"/>
+      <w:r>
+        <w:t xml:space="preserve"> and Gmail.</w:t>
+      </w:r>
+      <w:r>
+        <w:t xml:space="preserve"> Make sure to (re)select the OneDrive folder.</w:t>
+      </w:r>
+    </w:p>
+    <w:p>
+      <w:pPr>
+        <w:pStyle w:val="ListParagraph"/>
+        <w:numPr>
+          <w:ilvl w:val="0"/>
+          <w:numId w:val="39"/>
+        </w:numPr>
+      </w:pPr>
+      <w:r>
+        <w:t>To speed the processing, using Azure Media Services Explorer, allocate one S3 encoding unit to your i</w:t>
+      </w:r>
+      <w:r>
+        <w:t>nstance of Azure Media Services (“Jobs” tab).</w:t>
+      </w:r>
+      <w:r>
+        <w:t xml:space="preserve"> See </w:t>
+      </w:r>
+      <w:r>
+        <w:fldChar w:fldCharType="begin"/>
+      </w:r>
+      <w:r>
+        <w:instrText xml:space="preserve"> REF _Ref479348037 \h </w:instrText>
+      </w:r>
+      <w:r>
+        <w:fldChar w:fldCharType="separate"/>
+      </w:r>
+      <w:r>
+        <w:t xml:space="preserve">Figure </w:t>
+      </w:r>
+      <w:r>
+        <w:fldChar w:fldCharType="end"/>
+      </w:r>
+      <w:r>
+        <w:t>7</w:t>
+      </w:r>
+      <w:r>
+        <w:t>.</w:t>
+      </w:r>
+    </w:p>
+    <w:p>
+      <w:pPr>
+        <w:keepNext/>
+      </w:pPr>
+      <w:r>
+        <w:rPr>
+          <w:noProof/>
+        </w:rPr>
+        <w:drawing>
+          <wp:inline distT="0" distB="0" distL="0" distR="0" wp14:anchorId="324EEE81" wp14:editId="2B579E66">
+            <wp:extent cx="5943600" cy="1207135"/>
+            <wp:effectExtent l="0" t="0" r="0" b="0"/>
+            <wp:docPr id="260" name="Picture 260"/>
+            <wp:cNvGraphicFramePr>
+              <a:graphicFrameLocks xmlns:a="http://schemas.openxmlformats.org/drawingml/2006/main" noChangeAspect="1"/>
+            </wp:cNvGraphicFramePr>
+            <a:graphic xmlns:a="http://schemas.openxmlformats.org/drawingml/2006/main">
+              <a:graphicData uri="http://schemas.openxmlformats.org/drawingml/2006/picture">
+                <pic:pic xmlns:pic="http://schemas.openxmlformats.org/drawingml/2006/picture">
+                  <pic:nvPicPr>
+                    <pic:cNvPr id="1" name=""/>
+                    <pic:cNvPicPr/>
+                  </pic:nvPicPr>
+                  <pic:blipFill>
+                    <a:blip r:embed="rId53"/>
+                    <a:stretch>
+                      <a:fillRect/>
+                    </a:stretch>
+                  </pic:blipFill>
+                  <pic:spPr>
+                    <a:xfrm>
+                      <a:off x="0" y="0"/>
+                      <a:ext cx="5943600" cy="1207135"/>
+                    </a:xfrm>
+                    <a:prstGeom prst="rect">
+                      <a:avLst/>
+                    </a:prstGeom>
+                  </pic:spPr>
+                </pic:pic>
+              </a:graphicData>
+            </a:graphic>
+          </wp:inline>
+        </w:drawing>
+      </w:r>
+    </w:p>
+    <w:p>
+      <w:pPr>
+        <w:pStyle w:val="Caption"/>
+        <w:jc w:val="center"/>
+      </w:pPr>
+      <w:r>
+        <w:t xml:space="preserve">Figure </w:t>
+      </w:r>
+      <w:fldSimple w:instr=" SEQ Figure \* ARABIC ">
+        <w:r>
+          <w:rPr>
+            <w:noProof/>
+          </w:rPr>
+          <w:t>7</w:t>
+        </w:r>
+      </w:fldSimple>
+      <w:r>
+        <w:t xml:space="preserve">: </w:t>
+      </w:r>
+      <w:r>
+        <w:t>selecting the number and type of Reserved Units</w:t>
+      </w:r>
+    </w:p>
+    <w:p>
+      <w:pPr>
+        <w:pStyle w:val="ListParagraph"/>
+        <w:numPr>
+          <w:ilvl w:val="0"/>
+          <w:numId w:val="39"/>
+        </w:numPr>
+      </w:pPr>
+      <w:r>
+        <w:lastRenderedPageBreak/>
+        <w:t>With</w:t>
+      </w:r>
+      <w:r>
+        <w:t>in</w:t>
+      </w:r>
+      <w:r>
+        <w:t xml:space="preserve"> Azure Media Services Explorer, start the default steaming endpoint </w:t>
+      </w:r>
+      <w:proofErr w:type="gramStart"/>
+      <w:r>
+        <w:t xml:space="preserve">in order </w:t>
+      </w:r>
+      <w:r>
+        <w:t>to</w:t>
+      </w:r>
+      <w:proofErr w:type="gramEnd"/>
+      <w:r>
+        <w:t xml:space="preserve"> enable</w:t>
+      </w:r>
+      <w:r>
+        <w:t xml:space="preserve"> streaming.</w:t>
+      </w:r>
+    </w:p>
+    <w:p>
+      <w:pPr>
+        <w:pStyle w:val="ListParagraph"/>
+        <w:numPr>
+          <w:ilvl w:val="0"/>
+          <w:numId w:val="39"/>
+        </w:numPr>
+      </w:pPr>
+      <w:r>
+        <w:t>Drop a file in your OneDrive folder, and verify that the Logic Ap</w:t>
+      </w:r>
+      <w:bookmarkStart w:id="6" w:name="_GoBack"/>
+      <w:bookmarkEnd w:id="6"/>
+      <w:r>
+        <w:t>p gets triggered. Observe the processes being triggered one by one in the workflow.</w:t>
+      </w:r>
+    </w:p>
+    <w:p>
+      <w:pPr>
+        <w:pStyle w:val="ListParagraph"/>
+        <w:numPr>
+          <w:ilvl w:val="0"/>
+          <w:numId w:val="39"/>
+        </w:numPr>
+      </w:pPr>
+      <w:r>
+        <w:t>Once you have received the e-mail</w:t>
+      </w:r>
+      <w:r>
+        <w:t xml:space="preserve"> (</w:t>
+      </w:r>
+      <w:r>
+        <w:fldChar w:fldCharType="begin"/>
+      </w:r>
+      <w:r>
+        <w:instrText xml:space="preserve"> REF _Ref479348100 \h </w:instrText>
+      </w:r>
+      <w:r>
+        <w:fldChar w:fldCharType="separate"/>
+      </w:r>
+      <w:r>
+        <w:t xml:space="preserve">Figure </w:t>
+      </w:r>
+      <w:r>
+        <w:rPr>
+          <w:noProof/>
+        </w:rPr>
+        <w:t>8</w:t>
+      </w:r>
+      <w:r>
+        <w:fldChar w:fldCharType="end"/>
+      </w:r>
+      <w:r>
+        <w:t>)</w:t>
+      </w:r>
+      <w:r>
+        <w:t>, playback the content.</w:t>
+      </w:r>
+    </w:p>
+    <w:p>
+      <w:pPr>
+        <w:jc w:val="center"/>
+      </w:pPr>
+      <w:r>
+        <w:rPr>
+          <w:noProof/>
+        </w:rPr>
+        <w:drawing>
+          <wp:inline distT="0" distB="0" distL="0" distR="0" wp14:anchorId="5EA8B0DE" wp14:editId="3FEE9E59">
+            <wp:extent cx="5943600" cy="3839210"/>
+            <wp:effectExtent l="0" t="0" r="0" b="8890"/>
+            <wp:docPr id="961" name="Picture 961"/>
+            <wp:cNvGraphicFramePr>
+              <a:graphicFrameLocks xmlns:a="http://schemas.openxmlformats.org/drawingml/2006/main" noChangeAspect="1"/>
+            </wp:cNvGraphicFramePr>
+            <a:graphic xmlns:a="http://schemas.openxmlformats.org/drawingml/2006/main">
+              <a:graphicData uri="http://schemas.openxmlformats.org/drawingml/2006/picture">
+                <pic:pic xmlns:pic="http://schemas.openxmlformats.org/drawingml/2006/picture">
+                  <pic:nvPicPr>
+                    <pic:cNvPr id="1" name=""/>
+                    <pic:cNvPicPr/>
+                  </pic:nvPicPr>
+                  <pic:blipFill>
+                    <a:blip r:embed="rId54"/>
+                    <a:stretch>
+                      <a:fillRect/>
+                    </a:stretch>
+                  </pic:blipFill>
+                  <pic:spPr>
+                    <a:xfrm>
+                      <a:off x="0" y="0"/>
                       <a:ext cx="5943600" cy="3839210"/>
                     </a:xfrm>
                     <a:prstGeom prst="rect">
@@ -4702,20 +4844,32 @@
         <w:pStyle w:val="Caption"/>
         <w:jc w:val="center"/>
       </w:pPr>
-      <w:bookmarkStart w:id="10" w:name="_Ref479348100"/>
-      <w:r>
-        <w:lastRenderedPageBreak/>
+      <w:bookmarkStart w:id="7" w:name="_Ref479348100"/>
+      <w:r>
         <w:t xml:space="preserve">Figure </w:t>
       </w:r>
-      <w:fldSimple w:instr=" SEQ Figure \* ARABIC ">
-        <w:r>
-          <w:rPr>
-            <w:noProof/>
-          </w:rPr>
-          <w:t>8</w:t>
-        </w:r>
-      </w:fldSimple>
-      <w:bookmarkEnd w:id="10"/>
+      <w:r>
+        <w:fldChar w:fldCharType="begin"/>
+      </w:r>
+      <w:r>
+        <w:instrText xml:space="preserve"> SEQ Figure \* ARABIC </w:instrText>
+      </w:r>
+      <w:r>
+        <w:fldChar w:fldCharType="separate"/>
+      </w:r>
+      <w:r>
+        <w:rPr>
+          <w:noProof/>
+        </w:rPr>
+        <w:t>8</w:t>
+      </w:r>
+      <w:r>
+        <w:rPr>
+          <w:noProof/>
+        </w:rPr>
+        <w:fldChar w:fldCharType="end"/>
+      </w:r>
+      <w:bookmarkEnd w:id="7"/>
       <w:r>
         <w:t>: Example of e-mail containing a thumbnail and links</w:t>
       </w:r>
@@ -4802,6 +4956,7 @@
           </w:tcPr>
           <w:p>
             <w:r>
+              <w:lastRenderedPageBreak/>
               <w:t>Continuous Deployment for Azure Functions</w:t>
             </w:r>
           </w:p>
@@ -4909,7 +5064,7 @@
                     <pic:cNvPicPr/>
                   </pic:nvPicPr>
                   <pic:blipFill>
-                    <a:blip r:embed="rId51"/>
+                    <a:blip r:embed="rId55"/>
                     <a:stretch>
                       <a:fillRect/>
                     </a:stretch>
@@ -4935,19 +5090,32 @@
         <w:pStyle w:val="Caption"/>
         <w:jc w:val="center"/>
       </w:pPr>
-      <w:bookmarkStart w:id="11" w:name="_Ref479348144"/>
+      <w:bookmarkStart w:id="8" w:name="_Ref479348144"/>
       <w:r>
         <w:t xml:space="preserve">Figure </w:t>
       </w:r>
-      <w:fldSimple w:instr=" SEQ Figure \* ARABIC ">
-        <w:r>
-          <w:rPr>
-            <w:noProof/>
-          </w:rPr>
-          <w:t>9</w:t>
-        </w:r>
-      </w:fldSimple>
-      <w:bookmarkEnd w:id="11"/>
+      <w:r>
+        <w:fldChar w:fldCharType="begin"/>
+      </w:r>
+      <w:r>
+        <w:instrText xml:space="preserve"> SEQ Figure \* ARABIC </w:instrText>
+      </w:r>
+      <w:r>
+        <w:fldChar w:fldCharType="separate"/>
+      </w:r>
+      <w:r>
+        <w:rPr>
+          <w:noProof/>
+        </w:rPr>
+        <w:t>9</w:t>
+      </w:r>
+      <w:r>
+        <w:rPr>
+          <w:noProof/>
+        </w:rPr>
+        <w:fldChar w:fldCharType="end"/>
+      </w:r>
+      <w:bookmarkEnd w:id="8"/>
       <w:r>
         <w:t>: Cloning and disabling a Logic App</w:t>
       </w:r>
@@ -5026,7 +5194,7 @@
                     <pic:cNvPicPr/>
                   </pic:nvPicPr>
                   <pic:blipFill>
-                    <a:blip r:embed="rId52"/>
+                    <a:blip r:embed="rId56"/>
                     <a:stretch>
                       <a:fillRect/>
                     </a:stretch>
@@ -5052,19 +5220,32 @@
         <w:pStyle w:val="Caption"/>
         <w:jc w:val="center"/>
       </w:pPr>
-      <w:bookmarkStart w:id="12" w:name="_Ref479090016"/>
+      <w:bookmarkStart w:id="9" w:name="_Ref479090016"/>
       <w:r>
         <w:t xml:space="preserve">Figure </w:t>
       </w:r>
-      <w:fldSimple w:instr=" SEQ Figure \* ARABIC ">
-        <w:r>
-          <w:rPr>
-            <w:noProof/>
-          </w:rPr>
-          <w:t>10</w:t>
-        </w:r>
-      </w:fldSimple>
-      <w:bookmarkEnd w:id="12"/>
+      <w:r>
+        <w:fldChar w:fldCharType="begin"/>
+      </w:r>
+      <w:r>
+        <w:instrText xml:space="preserve"> SEQ Figure \* ARABIC </w:instrText>
+      </w:r>
+      <w:r>
+        <w:fldChar w:fldCharType="separate"/>
+      </w:r>
+      <w:r>
+        <w:rPr>
+          <w:noProof/>
+        </w:rPr>
+        <w:t>10</w:t>
+      </w:r>
+      <w:r>
+        <w:rPr>
+          <w:noProof/>
+        </w:rPr>
+        <w:fldChar w:fldCharType="end"/>
+      </w:r>
+      <w:bookmarkEnd w:id="9"/>
       <w:r>
         <w:t>: MES encoding preset preferences</w:t>
       </w:r>
@@ -5162,9 +5343,9 @@
             <o:lock v:ext="edit" aspectratio="t"/>
           </v:shapetype>
           <v:shape id="_x0000_i1025" type="#_x0000_t75" style="width:223.5pt;height:40.5pt" o:ole="">
-            <v:imagedata r:id="rId53" o:title=""/>
+            <v:imagedata r:id="rId57" o:title=""/>
           </v:shape>
-          <o:OLEObject Type="Embed" ProgID="Package" ShapeID="_x0000_i1025" DrawAspect="Content" ObjectID="_1553443934" r:id="rId54"/>
+          <o:OLEObject Type="Embed" ProgID="Package" ShapeID="_x0000_i1025" DrawAspect="Content" ObjectID="_1553676428" r:id="rId58"/>
         </w:object>
       </w:r>
     </w:p>
@@ -5177,15 +5358,7 @@
         </w:numPr>
       </w:pPr>
       <w:r>
-        <w:t xml:space="preserve">Commit the file to your local </w:t>
-      </w:r>
-      <w:proofErr w:type="spellStart"/>
-      <w:r>
-        <w:t>Git</w:t>
-      </w:r>
-      <w:proofErr w:type="spellEnd"/>
-      <w:r>
-        <w:t xml:space="preserve"> repository and push it to your GitHub repo.</w:t>
+        <w:t>Commit the file to your local Git repository and push it to your GitHub repo.</w:t>
       </w:r>
     </w:p>
     <w:p>
@@ -5335,511 +5508,6 @@
             <wp:extent cx="3253740" cy="2158485"/>
             <wp:effectExtent l="0" t="0" r="3810" b="0"/>
             <wp:docPr id="962" name="Picture 962"/>
-            <wp:cNvGraphicFramePr>
-              <a:graphicFrameLocks xmlns:a="http://schemas.openxmlformats.org/drawingml/2006/main" noChangeAspect="1"/>
-            </wp:cNvGraphicFramePr>
-            <a:graphic xmlns:a="http://schemas.openxmlformats.org/drawingml/2006/main">
-              <a:graphicData uri="http://schemas.openxmlformats.org/drawingml/2006/picture">
-                <pic:pic xmlns:pic="http://schemas.openxmlformats.org/drawingml/2006/picture">
-                  <pic:nvPicPr>
-                    <pic:cNvPr id="1" name=""/>
-                    <pic:cNvPicPr/>
-                  </pic:nvPicPr>
-                  <pic:blipFill>
-                    <a:blip r:embed="rId55"/>
-                    <a:stretch>
-                      <a:fillRect/>
-                    </a:stretch>
-                  </pic:blipFill>
-                  <pic:spPr>
-                    <a:xfrm>
-                      <a:off x="0" y="0"/>
-                      <a:ext cx="3256105" cy="2160054"/>
-                    </a:xfrm>
-                    <a:prstGeom prst="rect">
-                      <a:avLst/>
-                    </a:prstGeom>
-                  </pic:spPr>
-                </pic:pic>
-              </a:graphicData>
-            </a:graphic>
-          </wp:inline>
-        </w:drawing>
-      </w:r>
-    </w:p>
-    <w:p>
-      <w:pPr>
-        <w:pStyle w:val="Caption"/>
-        <w:jc w:val="center"/>
-      </w:pPr>
-      <w:bookmarkStart w:id="13" w:name="_Ref479348228"/>
-      <w:r>
-        <w:t xml:space="preserve">Figure </w:t>
-      </w:r>
-      <w:fldSimple w:instr=" SEQ Figure \* ARABIC ">
-        <w:r>
-          <w:rPr>
-            <w:noProof/>
-          </w:rPr>
-          <w:t>11</w:t>
-        </w:r>
-      </w:fldSimple>
-      <w:bookmarkEnd w:id="13"/>
-      <w:r>
-        <w:t xml:space="preserve">: Locating the </w:t>
-      </w:r>
-      <w:proofErr w:type="spellStart"/>
-      <w:r>
-        <w:t>DocumentDB</w:t>
-      </w:r>
-      <w:proofErr w:type="spellEnd"/>
-      <w:r>
-        <w:t xml:space="preserve"> instances in the Azure Portal</w:t>
-      </w:r>
-    </w:p>
-    <w:p>
-      <w:pPr>
-        <w:pStyle w:val="ListParagraph"/>
-        <w:numPr>
-          <w:ilvl w:val="0"/>
-          <w:numId w:val="40"/>
-        </w:numPr>
-      </w:pPr>
-      <w:r>
-        <w:t xml:space="preserve">Make sure to deploy the instance in the same </w:t>
-      </w:r>
-      <w:proofErr w:type="spellStart"/>
-      <w:r>
-        <w:t>ResourceGroup</w:t>
-      </w:r>
-      <w:proofErr w:type="spellEnd"/>
-      <w:r>
-        <w:t>, an</w:t>
-      </w:r>
-      <w:r>
-        <w:t>d to pick the type “</w:t>
-      </w:r>
-      <w:proofErr w:type="spellStart"/>
-      <w:r>
-        <w:t>DocumentDB</w:t>
-      </w:r>
-      <w:proofErr w:type="spellEnd"/>
-      <w:r>
-        <w:t>” (</w:t>
-      </w:r>
-      <w:r>
-        <w:fldChar w:fldCharType="begin"/>
-      </w:r>
-      <w:r>
-        <w:instrText xml:space="preserve"> REF _Ref479348377 \h </w:instrText>
-      </w:r>
-      <w:r>
-        <w:fldChar w:fldCharType="separate"/>
-      </w:r>
-      <w:r>
-        <w:t xml:space="preserve">Figure </w:t>
-      </w:r>
-      <w:r>
-        <w:rPr>
-          <w:noProof/>
-        </w:rPr>
-        <w:t>12</w:t>
-      </w:r>
-      <w:r>
-        <w:fldChar w:fldCharType="end"/>
-      </w:r>
-      <w:r>
-        <w:t>).</w:t>
-      </w:r>
-    </w:p>
-    <w:p>
-      <w:pPr>
-        <w:jc w:val="center"/>
-      </w:pPr>
-      <w:r>
-        <w:rPr>
-          <w:noProof/>
-        </w:rPr>
-        <w:drawing>
-          <wp:inline distT="0" distB="0" distL="0" distR="0" wp14:anchorId="7306A29A" wp14:editId="66484450">
-            <wp:extent cx="2194560" cy="2613110"/>
-            <wp:effectExtent l="0" t="0" r="0" b="0"/>
-            <wp:docPr id="964" name="Picture 964"/>
-            <wp:cNvGraphicFramePr>
-              <a:graphicFrameLocks xmlns:a="http://schemas.openxmlformats.org/drawingml/2006/main" noChangeAspect="1"/>
-            </wp:cNvGraphicFramePr>
-            <a:graphic xmlns:a="http://schemas.openxmlformats.org/drawingml/2006/main">
-              <a:graphicData uri="http://schemas.openxmlformats.org/drawingml/2006/picture">
-                <pic:pic xmlns:pic="http://schemas.openxmlformats.org/drawingml/2006/picture">
-                  <pic:nvPicPr>
-                    <pic:cNvPr id="1" name=""/>
-                    <pic:cNvPicPr/>
-                  </pic:nvPicPr>
-                  <pic:blipFill>
-                    <a:blip r:embed="rId56"/>
-                    <a:stretch>
-                      <a:fillRect/>
-                    </a:stretch>
-                  </pic:blipFill>
-                  <pic:spPr>
-                    <a:xfrm>
-                      <a:off x="0" y="0"/>
-                      <a:ext cx="2195923" cy="2614733"/>
-                    </a:xfrm>
-                    <a:prstGeom prst="rect">
-                      <a:avLst/>
-                    </a:prstGeom>
-                  </pic:spPr>
-                </pic:pic>
-              </a:graphicData>
-            </a:graphic>
-          </wp:inline>
-        </w:drawing>
-      </w:r>
-    </w:p>
-    <w:p>
-      <w:pPr>
-        <w:pStyle w:val="Caption"/>
-        <w:jc w:val="center"/>
-      </w:pPr>
-      <w:bookmarkStart w:id="14" w:name="_Ref479348377"/>
-      <w:r>
-        <w:t xml:space="preserve">Figure </w:t>
-      </w:r>
-      <w:fldSimple w:instr=" SEQ Figure \* ARABIC ">
-        <w:r>
-          <w:rPr>
-            <w:noProof/>
-          </w:rPr>
-          <w:t>12</w:t>
-        </w:r>
-      </w:fldSimple>
-      <w:bookmarkEnd w:id="14"/>
-      <w:r>
-        <w:t xml:space="preserve">: initialization of the </w:t>
-      </w:r>
-      <w:proofErr w:type="spellStart"/>
-      <w:r>
-        <w:t>DocumentDB</w:t>
-      </w:r>
-      <w:proofErr w:type="spellEnd"/>
-      <w:r>
-        <w:t xml:space="preserve"> instance</w:t>
-      </w:r>
-    </w:p>
-    <w:p>
-      <w:pPr>
-        <w:pStyle w:val="ListParagraph"/>
-        <w:numPr>
-          <w:ilvl w:val="0"/>
-          <w:numId w:val="40"/>
-        </w:numPr>
-        <w:jc w:val="both"/>
-      </w:pPr>
-      <w:r>
-        <w:t xml:space="preserve">Once the instance is deployed, </w:t>
-      </w:r>
-      <w:r>
-        <w:t>click on “Add Collection…”</w:t>
-      </w:r>
-      <w:r>
-        <w:t xml:space="preserve"> (</w:t>
-      </w:r>
-      <w:r>
-        <w:fldChar w:fldCharType="begin"/>
-      </w:r>
-      <w:r>
-        <w:instrText xml:space="preserve"> REF _Ref479348448 \h </w:instrText>
-      </w:r>
-      <w:r>
-        <w:fldChar w:fldCharType="separate"/>
-      </w:r>
-      <w:r>
-        <w:t xml:space="preserve">Figure </w:t>
-      </w:r>
-      <w:r>
-        <w:rPr>
-          <w:noProof/>
-        </w:rPr>
-        <w:t>13</w:t>
-      </w:r>
-      <w:r>
-        <w:fldChar w:fldCharType="end"/>
-      </w:r>
-      <w:r>
-        <w:t>)</w:t>
-      </w:r>
-      <w:r>
-        <w:t>:</w:t>
-      </w:r>
-    </w:p>
-    <w:p>
-      <w:pPr>
-        <w:ind w:left="360"/>
-        <w:jc w:val="both"/>
-      </w:pPr>
-      <w:r>
-        <w:rPr>
-          <w:noProof/>
-        </w:rPr>
-        <w:lastRenderedPageBreak/>
-        <w:drawing>
-          <wp:inline distT="0" distB="0" distL="0" distR="0" wp14:anchorId="7C94EF73" wp14:editId="1B892901">
-            <wp:extent cx="5943600" cy="2510790"/>
-            <wp:effectExtent l="0" t="0" r="0" b="3810"/>
-            <wp:docPr id="965" name="Picture 965"/>
-            <wp:cNvGraphicFramePr>
-              <a:graphicFrameLocks xmlns:a="http://schemas.openxmlformats.org/drawingml/2006/main" noChangeAspect="1"/>
-            </wp:cNvGraphicFramePr>
-            <a:graphic xmlns:a="http://schemas.openxmlformats.org/drawingml/2006/main">
-              <a:graphicData uri="http://schemas.openxmlformats.org/drawingml/2006/picture">
-                <pic:pic xmlns:pic="http://schemas.openxmlformats.org/drawingml/2006/picture">
-                  <pic:nvPicPr>
-                    <pic:cNvPr id="1" name=""/>
-                    <pic:cNvPicPr/>
-                  </pic:nvPicPr>
-                  <pic:blipFill>
-                    <a:blip r:embed="rId57"/>
-                    <a:stretch>
-                      <a:fillRect/>
-                    </a:stretch>
-                  </pic:blipFill>
-                  <pic:spPr>
-                    <a:xfrm>
-                      <a:off x="0" y="0"/>
-                      <a:ext cx="5943600" cy="2510790"/>
-                    </a:xfrm>
-                    <a:prstGeom prst="rect">
-                      <a:avLst/>
-                    </a:prstGeom>
-                  </pic:spPr>
-                </pic:pic>
-              </a:graphicData>
-            </a:graphic>
-          </wp:inline>
-        </w:drawing>
-      </w:r>
-    </w:p>
-    <w:p>
-      <w:pPr>
-        <w:pStyle w:val="Caption"/>
-        <w:jc w:val="center"/>
-      </w:pPr>
-      <w:bookmarkStart w:id="15" w:name="_Ref479348448"/>
-      <w:r>
-        <w:t xml:space="preserve">Figure </w:t>
-      </w:r>
-      <w:fldSimple w:instr=" SEQ Figure \* ARABIC ">
-        <w:r>
-          <w:rPr>
-            <w:noProof/>
-          </w:rPr>
-          <w:t>13</w:t>
-        </w:r>
-      </w:fldSimple>
-      <w:bookmarkEnd w:id="15"/>
-      <w:r>
-        <w:t xml:space="preserve">: adding a Collection to the </w:t>
-      </w:r>
-      <w:proofErr w:type="spellStart"/>
-      <w:r>
-        <w:t>DocumentDB</w:t>
-      </w:r>
-      <w:proofErr w:type="spellEnd"/>
-      <w:r>
-        <w:t xml:space="preserve"> instance</w:t>
-      </w:r>
-    </w:p>
-    <w:p>
-      <w:pPr>
-        <w:ind w:left="360"/>
-        <w:jc w:val="both"/>
-      </w:pPr>
-      <w:r>
-        <w:t>On the next screen, set the Collection Id to “Assets”, select the 10 GB Storage capacity, and set the Database name to “Media”</w:t>
-      </w:r>
-      <w:r>
-        <w:t xml:space="preserve"> (</w:t>
-      </w:r>
-      <w:r>
-        <w:fldChar w:fldCharType="begin"/>
-      </w:r>
-      <w:r>
-        <w:instrText xml:space="preserve"> REF _Ref479348505 \h </w:instrText>
-      </w:r>
-      <w:r>
-        <w:fldChar w:fldCharType="separate"/>
-      </w:r>
-      <w:r>
-        <w:t xml:space="preserve">Figure </w:t>
-      </w:r>
-      <w:r>
-        <w:rPr>
-          <w:noProof/>
-        </w:rPr>
-        <w:t>14</w:t>
-      </w:r>
-      <w:r>
-        <w:fldChar w:fldCharType="end"/>
-      </w:r>
-      <w:r>
-        <w:t>)</w:t>
-      </w:r>
-      <w:r>
-        <w:t xml:space="preserve">. You will use these resource names when setting up the </w:t>
-      </w:r>
-      <w:proofErr w:type="spellStart"/>
-      <w:r>
-        <w:t>DocumentDB</w:t>
-      </w:r>
-      <w:proofErr w:type="spellEnd"/>
-      <w:r>
-        <w:t xml:space="preserve"> connector.</w:t>
-      </w:r>
-    </w:p>
-    <w:p>
-      <w:pPr>
-        <w:ind w:left="360"/>
-        <w:jc w:val="both"/>
-      </w:pPr>
-    </w:p>
-    <w:p>
-      <w:pPr>
-        <w:ind w:left="360"/>
-        <w:jc w:val="center"/>
-      </w:pPr>
-      <w:r>
-        <w:rPr>
-          <w:noProof/>
-        </w:rPr>
-        <w:drawing>
-          <wp:inline distT="0" distB="0" distL="0" distR="0" wp14:anchorId="34987F93" wp14:editId="614FF42B">
-            <wp:extent cx="2270760" cy="3510410"/>
-            <wp:effectExtent l="0" t="0" r="0" b="0"/>
-            <wp:docPr id="966" name="Picture 966"/>
-            <wp:cNvGraphicFramePr>
-              <a:graphicFrameLocks xmlns:a="http://schemas.openxmlformats.org/drawingml/2006/main" noChangeAspect="1"/>
-            </wp:cNvGraphicFramePr>
-            <a:graphic xmlns:a="http://schemas.openxmlformats.org/drawingml/2006/main">
-              <a:graphicData uri="http://schemas.openxmlformats.org/drawingml/2006/picture">
-                <pic:pic xmlns:pic="http://schemas.openxmlformats.org/drawingml/2006/picture">
-                  <pic:nvPicPr>
-                    <pic:cNvPr id="1" name=""/>
-                    <pic:cNvPicPr/>
-                  </pic:nvPicPr>
-                  <pic:blipFill>
-                    <a:blip r:embed="rId58"/>
-                    <a:stretch>
-                      <a:fillRect/>
-                    </a:stretch>
-                  </pic:blipFill>
-                  <pic:spPr>
-                    <a:xfrm>
-                      <a:off x="0" y="0"/>
-                      <a:ext cx="2271404" cy="3511406"/>
-                    </a:xfrm>
-                    <a:prstGeom prst="rect">
-                      <a:avLst/>
-                    </a:prstGeom>
-                  </pic:spPr>
-                </pic:pic>
-              </a:graphicData>
-            </a:graphic>
-          </wp:inline>
-        </w:drawing>
-      </w:r>
-    </w:p>
-    <w:p>
-      <w:pPr>
-        <w:pStyle w:val="Caption"/>
-        <w:jc w:val="center"/>
-      </w:pPr>
-      <w:bookmarkStart w:id="16" w:name="_Ref479348505"/>
-      <w:r>
-        <w:t xml:space="preserve">Figure </w:t>
-      </w:r>
-      <w:fldSimple w:instr=" SEQ Figure \* ARABIC ">
-        <w:r>
-          <w:rPr>
-            <w:noProof/>
-          </w:rPr>
-          <w:t>14</w:t>
-        </w:r>
-      </w:fldSimple>
-      <w:bookmarkEnd w:id="16"/>
-      <w:r>
-        <w:t>: Initialization of the Collection</w:t>
-      </w:r>
-    </w:p>
-    <w:p>
-      <w:pPr>
-        <w:ind w:left="360"/>
-        <w:jc w:val="both"/>
-      </w:pPr>
-    </w:p>
-    <w:p>
-      <w:pPr>
-        <w:pStyle w:val="ListParagraph"/>
-        <w:numPr>
-          <w:ilvl w:val="0"/>
-          <w:numId w:val="40"/>
-        </w:numPr>
-        <w:jc w:val="both"/>
-      </w:pPr>
-      <w:r>
-        <w:lastRenderedPageBreak/>
-        <w:t xml:space="preserve">Edit the Logic App, and click on the “+” sign (overlay your mouse on top of the link) between the </w:t>
-      </w:r>
-      <w:proofErr w:type="spellStart"/>
-      <w:r>
-        <w:t>Bitlink</w:t>
-      </w:r>
-      <w:proofErr w:type="spellEnd"/>
-      <w:r>
-        <w:t xml:space="preserve"> connector and the E-mail connector at the bottom. Select “Add Action”</w:t>
-      </w:r>
-      <w:r>
-        <w:t xml:space="preserve"> (</w:t>
-      </w:r>
-      <w:r>
-        <w:fldChar w:fldCharType="begin"/>
-      </w:r>
-      <w:r>
-        <w:instrText xml:space="preserve"> REF _Ref479348574 \h </w:instrText>
-      </w:r>
-      <w:r>
-        <w:fldChar w:fldCharType="separate"/>
-      </w:r>
-      <w:r>
-        <w:t xml:space="preserve">Figure </w:t>
-      </w:r>
-      <w:r>
-        <w:rPr>
-          <w:noProof/>
-        </w:rPr>
-        <w:t>15</w:t>
-      </w:r>
-      <w:r>
-        <w:fldChar w:fldCharType="end"/>
-      </w:r>
-      <w:r>
-        <w:t>).</w:t>
-      </w:r>
-    </w:p>
-    <w:p>
-      <w:pPr>
-        <w:pStyle w:val="ListParagraph"/>
-        <w:jc w:val="center"/>
-      </w:pPr>
-      <w:r>
-        <w:rPr>
-          <w:noProof/>
-        </w:rPr>
-        <w:drawing>
-          <wp:inline distT="0" distB="0" distL="0" distR="0" wp14:anchorId="66109D4B" wp14:editId="266F2F99">
-            <wp:extent cx="4559085" cy="2912325"/>
-            <wp:effectExtent l="0" t="0" r="0" b="2540"/>
-            <wp:docPr id="968" name="Picture 968"/>
             <wp:cNvGraphicFramePr>
               <a:graphicFrameLocks xmlns:a="http://schemas.openxmlformats.org/drawingml/2006/main" noChangeAspect="1"/>
             </wp:cNvGraphicFramePr>
@@ -5859,7 +5527,7 @@
                   <pic:spPr>
                     <a:xfrm>
                       <a:off x="0" y="0"/>
-                      <a:ext cx="4559085" cy="2912325"/>
+                      <a:ext cx="3256105" cy="2160054"/>
                     </a:xfrm>
                     <a:prstGeom prst="rect">
                       <a:avLst/>
@@ -5877,36 +5545,34 @@
         <w:pStyle w:val="Caption"/>
         <w:jc w:val="center"/>
       </w:pPr>
-      <w:bookmarkStart w:id="17" w:name="_Ref479348574"/>
+      <w:bookmarkStart w:id="10" w:name="_Ref479348228"/>
       <w:r>
         <w:t xml:space="preserve">Figure </w:t>
       </w:r>
-      <w:fldSimple w:instr=" SEQ Figure \* ARABIC ">
-        <w:r>
-          <w:rPr>
-            <w:noProof/>
-          </w:rPr>
-          <w:t>15</w:t>
-        </w:r>
-      </w:fldSimple>
-      <w:bookmarkEnd w:id="17"/>
-      <w:r>
-        <w:t>: Adding an action to the Logic App</w:t>
-      </w:r>
-    </w:p>
-    <w:p>
-      <w:pPr>
-        <w:pStyle w:val="ListParagraph"/>
-        <w:jc w:val="both"/>
-      </w:pPr>
-    </w:p>
-    <w:p>
-      <w:pPr>
-        <w:pStyle w:val="ListParagraph"/>
-        <w:jc w:val="both"/>
-      </w:pPr>
-      <w:r>
-        <w:t>In the “Choose Action” dialog, type “</w:t>
+      <w:r>
+        <w:fldChar w:fldCharType="begin"/>
+      </w:r>
+      <w:r>
+        <w:instrText xml:space="preserve"> SEQ Figure \* ARABIC </w:instrText>
+      </w:r>
+      <w:r>
+        <w:fldChar w:fldCharType="separate"/>
+      </w:r>
+      <w:r>
+        <w:rPr>
+          <w:noProof/>
+        </w:rPr>
+        <w:t>11</w:t>
+      </w:r>
+      <w:r>
+        <w:rPr>
+          <w:noProof/>
+        </w:rPr>
+        <w:fldChar w:fldCharType="end"/>
+      </w:r>
+      <w:bookmarkEnd w:id="10"/>
+      <w:r>
+        <w:t xml:space="preserve">: Locating the </w:t>
       </w:r>
       <w:proofErr w:type="spellStart"/>
       <w:r>
@@ -5914,16 +5580,44 @@
       </w:r>
       <w:proofErr w:type="spellEnd"/>
       <w:r>
-        <w:t>” in the search bar, and select “Create or Update Document”</w:t>
-      </w:r>
-      <w:r>
-        <w:t xml:space="preserve"> (</w:t>
+        <w:t xml:space="preserve"> instances in the Azure Portal</w:t>
+      </w:r>
+    </w:p>
+    <w:p>
+      <w:pPr>
+        <w:pStyle w:val="ListParagraph"/>
+        <w:numPr>
+          <w:ilvl w:val="0"/>
+          <w:numId w:val="40"/>
+        </w:numPr>
+      </w:pPr>
+      <w:r>
+        <w:t xml:space="preserve">Make sure to deploy the instance in the same </w:t>
+      </w:r>
+      <w:proofErr w:type="spellStart"/>
+      <w:r>
+        <w:t>ResourceGroup</w:t>
+      </w:r>
+      <w:proofErr w:type="spellEnd"/>
+      <w:r>
+        <w:t>, an</w:t>
+      </w:r>
+      <w:r>
+        <w:t>d to pick the type “</w:t>
+      </w:r>
+      <w:proofErr w:type="spellStart"/>
+      <w:r>
+        <w:t>DocumentDB</w:t>
+      </w:r>
+      <w:proofErr w:type="spellEnd"/>
+      <w:r>
+        <w:t>” (</w:t>
       </w:r>
       <w:r>
         <w:fldChar w:fldCharType="begin"/>
       </w:r>
       <w:r>
-        <w:instrText xml:space="preserve"> REF _Ref479348617 \h </w:instrText>
+        <w:instrText xml:space="preserve"> REF _Ref479348377 \h </w:instrText>
       </w:r>
       <w:r>
         <w:fldChar w:fldCharType="separate"/>
@@ -5935,7 +5629,7 @@
         <w:rPr>
           <w:noProof/>
         </w:rPr>
-        <w:t>16</w:t>
+        <w:t>12</w:t>
       </w:r>
       <w:r>
         <w:fldChar w:fldCharType="end"/>
@@ -5946,13 +5640,6 @@
     </w:p>
     <w:p>
       <w:pPr>
-        <w:pStyle w:val="ListParagraph"/>
-        <w:jc w:val="both"/>
-      </w:pPr>
-    </w:p>
-    <w:p>
-      <w:pPr>
-        <w:pStyle w:val="ListParagraph"/>
         <w:jc w:val="center"/>
       </w:pPr>
       <w:r>
@@ -5960,10 +5647,10 @@
           <w:noProof/>
         </w:rPr>
         <w:drawing>
-          <wp:inline distT="0" distB="0" distL="0" distR="0" wp14:anchorId="1D94816C" wp14:editId="79B1C06B">
-            <wp:extent cx="2568074" cy="3108960"/>
-            <wp:effectExtent l="0" t="0" r="3810" b="0"/>
-            <wp:docPr id="969" name="Picture 969"/>
+          <wp:inline distT="0" distB="0" distL="0" distR="0" wp14:anchorId="7306A29A" wp14:editId="66484450">
+            <wp:extent cx="2194560" cy="2613110"/>
+            <wp:effectExtent l="0" t="0" r="0" b="0"/>
+            <wp:docPr id="964" name="Picture 964"/>
             <wp:cNvGraphicFramePr>
               <a:graphicFrameLocks xmlns:a="http://schemas.openxmlformats.org/drawingml/2006/main" noChangeAspect="1"/>
             </wp:cNvGraphicFramePr>
@@ -5983,7 +5670,7 @@
                   <pic:spPr>
                     <a:xfrm>
                       <a:off x="0" y="0"/>
-                      <a:ext cx="2569452" cy="3110628"/>
+                      <a:ext cx="2195923" cy="2614733"/>
                     </a:xfrm>
                     <a:prstGeom prst="rect">
                       <a:avLst/>
@@ -6001,96 +5688,105 @@
         <w:pStyle w:val="Caption"/>
         <w:jc w:val="center"/>
       </w:pPr>
-      <w:bookmarkStart w:id="18" w:name="_Ref479348617"/>
+      <w:bookmarkStart w:id="11" w:name="_Ref479348377"/>
       <w:r>
         <w:t xml:space="preserve">Figure </w:t>
       </w:r>
-      <w:fldSimple w:instr=" SEQ Figure \* ARABIC ">
-        <w:r>
-          <w:rPr>
-            <w:noProof/>
-          </w:rPr>
-          <w:t>16</w:t>
-        </w:r>
-      </w:fldSimple>
-      <w:bookmarkEnd w:id="18"/>
-      <w:r>
-        <w:t xml:space="preserve">: Adding a document to </w:t>
+      <w:r>
+        <w:fldChar w:fldCharType="begin"/>
+      </w:r>
+      <w:r>
+        <w:instrText xml:space="preserve"> SEQ Figure \* ARABIC </w:instrText>
+      </w:r>
+      <w:r>
+        <w:fldChar w:fldCharType="separate"/>
+      </w:r>
+      <w:r>
+        <w:rPr>
+          <w:noProof/>
+        </w:rPr>
+        <w:t>12</w:t>
+      </w:r>
+      <w:r>
+        <w:rPr>
+          <w:noProof/>
+        </w:rPr>
+        <w:fldChar w:fldCharType="end"/>
+      </w:r>
+      <w:bookmarkEnd w:id="11"/>
+      <w:r>
+        <w:t xml:space="preserve">: initialization of the </w:t>
       </w:r>
       <w:proofErr w:type="spellStart"/>
       <w:r>
         <w:t>DocumentDB</w:t>
       </w:r>
       <w:proofErr w:type="spellEnd"/>
-    </w:p>
-    <w:p>
-      <w:pPr>
-        <w:pStyle w:val="ListParagraph"/>
+      <w:r>
+        <w:t xml:space="preserve"> instance</w:t>
+      </w:r>
+    </w:p>
+    <w:p>
+      <w:pPr>
+        <w:pStyle w:val="ListParagraph"/>
+        <w:numPr>
+          <w:ilvl w:val="0"/>
+          <w:numId w:val="40"/>
+        </w:numPr>
         <w:jc w:val="both"/>
       </w:pPr>
-    </w:p>
-    <w:p>
-      <w:pPr>
-        <w:pStyle w:val="ListParagraph"/>
+      <w:r>
+        <w:t xml:space="preserve">Once the instance is deployed, </w:t>
+      </w:r>
+      <w:r>
+        <w:t>click on “Add Collection…”</w:t>
+      </w:r>
+      <w:r>
+        <w:t xml:space="preserve"> (</w:t>
+      </w:r>
+      <w:r>
+        <w:fldChar w:fldCharType="begin"/>
+      </w:r>
+      <w:r>
+        <w:instrText xml:space="preserve"> REF _Ref479348448 \h </w:instrText>
+      </w:r>
+      <w:r>
+        <w:fldChar w:fldCharType="separate"/>
+      </w:r>
+      <w:r>
+        <w:t xml:space="preserve">Figure </w:t>
+      </w:r>
+      <w:r>
+        <w:rPr>
+          <w:noProof/>
+        </w:rPr>
+        <w:t>13</w:t>
+      </w:r>
+      <w:r>
+        <w:fldChar w:fldCharType="end"/>
+      </w:r>
+      <w:r>
+        <w:t>)</w:t>
+      </w:r>
+      <w:r>
+        <w:t>:</w:t>
+      </w:r>
+    </w:p>
+    <w:p>
+      <w:pPr>
+        <w:ind w:left="360"/>
         <w:jc w:val="both"/>
       </w:pPr>
       <w:r>
         <w:rPr>
-          <w:b/>
-        </w:rPr>
-        <w:t>Type</w:t>
-      </w:r>
-      <w:r>
-        <w:t xml:space="preserve"> the name of the instance in the “Connection Name”</w:t>
-      </w:r>
-      <w:r>
-        <w:t xml:space="preserve"> field (</w:t>
-      </w:r>
-      <w:r>
-        <w:fldChar w:fldCharType="begin"/>
-      </w:r>
-      <w:r>
-        <w:instrText xml:space="preserve"> REF _Ref479348790 \h </w:instrText>
-      </w:r>
-      <w:r>
-        <w:fldChar w:fldCharType="separate"/>
-      </w:r>
-      <w:r>
-        <w:t xml:space="preserve">Figure </w:t>
-      </w:r>
-      <w:r>
-        <w:rPr>
           <w:noProof/>
         </w:rPr>
-        <w:t>17</w:t>
-      </w:r>
-      <w:r>
-        <w:fldChar w:fldCharType="end"/>
-      </w:r>
-      <w:r>
-        <w:t>).</w:t>
-      </w:r>
-    </w:p>
-    <w:p>
-      <w:pPr>
-        <w:pStyle w:val="ListParagraph"/>
-        <w:jc w:val="both"/>
-      </w:pPr>
-    </w:p>
-    <w:p>
-      <w:pPr>
-        <w:pStyle w:val="ListParagraph"/>
-        <w:jc w:val="center"/>
-      </w:pPr>
-      <w:r>
-        <w:rPr>
-          <w:noProof/>
-        </w:rPr>
+        <w:lastRenderedPageBreak/>
         <w:drawing>
-          <wp:inline distT="0" distB="0" distL="0" distR="0" wp14:anchorId="330C5E9E" wp14:editId="52F8BD83">
-            <wp:extent cx="3123875" cy="2118360"/>
-            <wp:effectExtent l="0" t="0" r="635" b="0"/>
-            <wp:docPr id="971" name="Picture 971"/>
+          <wp:inline distT="0" distB="0" distL="0" distR="0" wp14:anchorId="7C94EF73" wp14:editId="1B892901">
+            <wp:extent cx="5943600" cy="2510790"/>
+            <wp:effectExtent l="0" t="0" r="0" b="3810"/>
+            <wp:docPr id="965" name="Picture 965"/>
             <wp:cNvGraphicFramePr>
               <a:graphicFrameLocks xmlns:a="http://schemas.openxmlformats.org/drawingml/2006/main" noChangeAspect="1"/>
             </wp:cNvGraphicFramePr>
@@ -6110,7 +5806,7 @@
                   <pic:spPr>
                     <a:xfrm>
                       <a:off x="0" y="0"/>
-                      <a:ext cx="3128940" cy="2121794"/>
+                      <a:ext cx="5943600" cy="2510790"/>
                     </a:xfrm>
                     <a:prstGeom prst="rect">
                       <a:avLst/>
@@ -6128,52 +5824,100 @@
         <w:pStyle w:val="Caption"/>
         <w:jc w:val="center"/>
       </w:pPr>
-      <w:bookmarkStart w:id="19" w:name="_Ref479348790"/>
+      <w:bookmarkStart w:id="12" w:name="_Ref479348448"/>
       <w:r>
         <w:t xml:space="preserve">Figure </w:t>
       </w:r>
-      <w:fldSimple w:instr=" SEQ Figure \* ARABIC ">
-        <w:r>
-          <w:rPr>
-            <w:noProof/>
-          </w:rPr>
-          <w:t>17</w:t>
-        </w:r>
-      </w:fldSimple>
-      <w:bookmarkEnd w:id="19"/>
-      <w:r>
-        <w:t xml:space="preserve">: selecting the correct instance of </w:t>
+      <w:r>
+        <w:fldChar w:fldCharType="begin"/>
+      </w:r>
+      <w:r>
+        <w:instrText xml:space="preserve"> SEQ Figure \* ARABIC </w:instrText>
+      </w:r>
+      <w:r>
+        <w:fldChar w:fldCharType="separate"/>
+      </w:r>
+      <w:r>
+        <w:rPr>
+          <w:noProof/>
+        </w:rPr>
+        <w:t>13</w:t>
+      </w:r>
+      <w:r>
+        <w:rPr>
+          <w:noProof/>
+        </w:rPr>
+        <w:fldChar w:fldCharType="end"/>
+      </w:r>
+      <w:bookmarkEnd w:id="12"/>
+      <w:r>
+        <w:t xml:space="preserve">: adding a Collection to the </w:t>
       </w:r>
       <w:proofErr w:type="spellStart"/>
       <w:r>
         <w:t>DocumentDB</w:t>
       </w:r>
       <w:proofErr w:type="spellEnd"/>
-    </w:p>
-    <w:p>
-      <w:pPr>
-        <w:pStyle w:val="ListParagraph"/>
+      <w:r>
+        <w:t xml:space="preserve"> instance</w:t>
+      </w:r>
+    </w:p>
+    <w:p>
+      <w:pPr>
+        <w:ind w:left="360"/>
         <w:jc w:val="both"/>
       </w:pPr>
-    </w:p>
-    <w:p>
-      <w:pPr>
-        <w:pStyle w:val="ListParagraph"/>
+      <w:r>
+        <w:t>On the next screen, set the Collection Id to “Assets”, select the 10 GB Storage capacity, and set the Database name to “Media”</w:t>
+      </w:r>
+      <w:r>
+        <w:t xml:space="preserve"> (</w:t>
+      </w:r>
+      <w:r>
+        <w:fldChar w:fldCharType="begin"/>
+      </w:r>
+      <w:r>
+        <w:instrText xml:space="preserve"> REF _Ref479348505 \h </w:instrText>
+      </w:r>
+      <w:r>
+        <w:fldChar w:fldCharType="separate"/>
+      </w:r>
+      <w:r>
+        <w:t xml:space="preserve">Figure </w:t>
+      </w:r>
+      <w:r>
+        <w:rPr>
+          <w:noProof/>
+        </w:rPr>
+        <w:t>14</w:t>
+      </w:r>
+      <w:r>
+        <w:fldChar w:fldCharType="end"/>
+      </w:r>
+      <w:r>
+        <w:t>)</w:t>
+      </w:r>
+      <w:r>
+        <w:t xml:space="preserve">. You will use these resource names when setting up the </w:t>
+      </w:r>
+      <w:proofErr w:type="spellStart"/>
+      <w:r>
+        <w:t>DocumentDB</w:t>
+      </w:r>
+      <w:proofErr w:type="spellEnd"/>
+      <w:r>
+        <w:t xml:space="preserve"> connector.</w:t>
+      </w:r>
+    </w:p>
+    <w:p>
+      <w:pPr>
+        <w:ind w:left="360"/>
         <w:jc w:val="both"/>
       </w:pPr>
-      <w:r>
-        <w:t>You will then need to select the names of the database and the collections, and enter a JSON structure as a new Document. The JSON structure should look like this:</w:t>
-      </w:r>
-    </w:p>
-    <w:p>
-      <w:pPr>
-        <w:pStyle w:val="ListParagraph"/>
-        <w:jc w:val="both"/>
-      </w:pPr>
-    </w:p>
-    <w:p>
-      <w:pPr>
-        <w:pStyle w:val="ListParagraph"/>
+    </w:p>
+    <w:p>
+      <w:pPr>
+        <w:ind w:left="360"/>
         <w:jc w:val="center"/>
       </w:pPr>
       <w:r>
@@ -6181,10 +5925,10 @@
           <w:noProof/>
         </w:rPr>
         <w:drawing>
-          <wp:inline distT="0" distB="0" distL="0" distR="0" wp14:anchorId="59CBE726" wp14:editId="131EFF91">
-            <wp:extent cx="3147060" cy="3577769"/>
-            <wp:effectExtent l="0" t="0" r="0" b="3810"/>
-            <wp:docPr id="972" name="Picture 972"/>
+          <wp:inline distT="0" distB="0" distL="0" distR="0" wp14:anchorId="34987F93" wp14:editId="614FF42B">
+            <wp:extent cx="2270760" cy="3510410"/>
+            <wp:effectExtent l="0" t="0" r="0" b="0"/>
+            <wp:docPr id="966" name="Picture 966"/>
             <wp:cNvGraphicFramePr>
               <a:graphicFrameLocks xmlns:a="http://schemas.openxmlformats.org/drawingml/2006/main" noChangeAspect="1"/>
             </wp:cNvGraphicFramePr>
@@ -6204,7 +5948,7 @@
                   <pic:spPr>
                     <a:xfrm>
                       <a:off x="0" y="0"/>
-                      <a:ext cx="3148950" cy="3579917"/>
+                      <a:ext cx="2271404" cy="3511406"/>
                     </a:xfrm>
                     <a:prstGeom prst="rect">
                       <a:avLst/>
@@ -6222,472 +5966,105 @@
         <w:pStyle w:val="Caption"/>
         <w:jc w:val="center"/>
       </w:pPr>
+      <w:bookmarkStart w:id="13" w:name="_Ref479348505"/>
       <w:r>
         <w:t xml:space="preserve">Figure </w:t>
       </w:r>
-      <w:fldSimple w:instr=" SEQ Figure \* ARABIC ">
-        <w:r>
-          <w:rPr>
-            <w:noProof/>
-          </w:rPr>
-          <w:t>18</w:t>
-        </w:r>
-      </w:fldSimple>
-      <w:r>
-        <w:t xml:space="preserve">: JSON structure to enter in the </w:t>
+      <w:r>
+        <w:fldChar w:fldCharType="begin"/>
+      </w:r>
+      <w:r>
+        <w:instrText xml:space="preserve"> SEQ Figure \* ARABIC </w:instrText>
+      </w:r>
+      <w:r>
+        <w:fldChar w:fldCharType="separate"/>
+      </w:r>
+      <w:r>
+        <w:rPr>
+          <w:noProof/>
+        </w:rPr>
+        <w:t>14</w:t>
+      </w:r>
+      <w:r>
+        <w:rPr>
+          <w:noProof/>
+        </w:rPr>
+        <w:fldChar w:fldCharType="end"/>
+      </w:r>
+      <w:bookmarkEnd w:id="13"/>
+      <w:r>
+        <w:t>: Initialization of the Collection</w:t>
+      </w:r>
+    </w:p>
+    <w:p>
+      <w:pPr>
+        <w:ind w:left="360"/>
+        <w:jc w:val="both"/>
+      </w:pPr>
+    </w:p>
+    <w:p>
+      <w:pPr>
+        <w:pStyle w:val="ListParagraph"/>
+        <w:numPr>
+          <w:ilvl w:val="0"/>
+          <w:numId w:val="40"/>
+        </w:numPr>
+        <w:jc w:val="both"/>
+      </w:pPr>
+      <w:r>
+        <w:lastRenderedPageBreak/>
+        <w:t xml:space="preserve">Edit the Logic App, and click on the “+” sign (overlay your mouse on top of the link) between the </w:t>
       </w:r>
       <w:proofErr w:type="spellStart"/>
       <w:r>
-        <w:t>DocumentDB</w:t>
+        <w:t>Bitlink</w:t>
       </w:r>
       <w:proofErr w:type="spellEnd"/>
       <w:r>
-        <w:t xml:space="preserve"> connector</w:t>
-      </w:r>
-    </w:p>
-    <w:p>
-      <w:pPr>
-        <w:pStyle w:val="ListParagraph"/>
-        <w:jc w:val="both"/>
-      </w:pPr>
-      <w:r>
-        <w:lastRenderedPageBreak/>
-        <w:t xml:space="preserve"> To do so, you can switch to the “Code View” of the Logic App, and </w:t>
-      </w:r>
-      <w:r>
-        <w:t xml:space="preserve">locate the “input” parameters of the </w:t>
-      </w:r>
-      <w:proofErr w:type="spellStart"/>
-      <w:r>
-        <w:t>DocumentDB</w:t>
-      </w:r>
-      <w:proofErr w:type="spellEnd"/>
-      <w:r>
-        <w:t xml:space="preserve"> connector by its name, and copy the following structure:</w:t>
-      </w:r>
-    </w:p>
-    <w:p>
-      <w:pPr>
-        <w:pStyle w:val="ListParagraph"/>
-        <w:jc w:val="both"/>
-      </w:pPr>
-    </w:p>
-    <w:p>
-      <w:pPr>
-        <w:pStyle w:val="ListParagraph"/>
-        <w:jc w:val="both"/>
-        <w:rPr>
-          <w:rFonts w:ascii="Courier New" w:hAnsi="Courier New" w:cs="Courier New"/>
-          <w:sz w:val="20"/>
-          <w:szCs w:val="20"/>
-        </w:rPr>
-      </w:pPr>
-      <w:r>
-        <w:rPr>
-          <w:rFonts w:ascii="Courier New" w:hAnsi="Courier New" w:cs="Courier New"/>
-          <w:sz w:val="20"/>
-          <w:szCs w:val="20"/>
-        </w:rPr>
-        <w:t>"body": {</w:t>
-      </w:r>
-    </w:p>
-    <w:p>
-      <w:pPr>
-        <w:pStyle w:val="ListParagraph"/>
-        <w:jc w:val="both"/>
-        <w:rPr>
-          <w:rFonts w:ascii="Courier New" w:hAnsi="Courier New" w:cs="Courier New"/>
-          <w:sz w:val="20"/>
-          <w:szCs w:val="20"/>
-        </w:rPr>
-      </w:pPr>
-      <w:r>
-        <w:rPr>
-          <w:rFonts w:ascii="Courier New" w:hAnsi="Courier New" w:cs="Courier New"/>
-          <w:sz w:val="20"/>
-          <w:szCs w:val="20"/>
-        </w:rPr>
-        <w:t xml:space="preserve">   "id": "@body('create-empty-asset')['</w:t>
-      </w:r>
-      <w:proofErr w:type="spellStart"/>
-      <w:r>
-        <w:rPr>
-          <w:rFonts w:ascii="Courier New" w:hAnsi="Courier New" w:cs="Courier New"/>
-          <w:sz w:val="20"/>
-          <w:szCs w:val="20"/>
-        </w:rPr>
-        <w:t>assetId</w:t>
-      </w:r>
-      <w:proofErr w:type="spellEnd"/>
-      <w:r>
-        <w:rPr>
-          <w:rFonts w:ascii="Courier New" w:hAnsi="Courier New" w:cs="Courier New"/>
-          <w:sz w:val="20"/>
-          <w:szCs w:val="20"/>
-        </w:rPr>
-        <w:t>']",</w:t>
-      </w:r>
-    </w:p>
-    <w:p>
-      <w:pPr>
-        <w:pStyle w:val="ListParagraph"/>
-        <w:jc w:val="both"/>
-        <w:rPr>
-          <w:rFonts w:ascii="Courier New" w:hAnsi="Courier New" w:cs="Courier New"/>
-          <w:sz w:val="20"/>
-          <w:szCs w:val="20"/>
-          <w:lang w:val="fr-FR"/>
-        </w:rPr>
-      </w:pPr>
-      <w:r>
-        <w:rPr>
-          <w:rFonts w:ascii="Courier New" w:hAnsi="Courier New" w:cs="Courier New"/>
-          <w:sz w:val="20"/>
-          <w:szCs w:val="20"/>
-        </w:rPr>
-        <w:t xml:space="preserve">   </w:t>
-      </w:r>
-      <w:r>
-        <w:rPr>
-          <w:rFonts w:ascii="Courier New" w:hAnsi="Courier New" w:cs="Courier New"/>
-          <w:sz w:val="20"/>
-          <w:szCs w:val="20"/>
-          <w:lang w:val="fr-FR"/>
-        </w:rPr>
-        <w:t>"</w:t>
-      </w:r>
-      <w:proofErr w:type="spellStart"/>
-      <w:r>
-        <w:rPr>
-          <w:rFonts w:ascii="Courier New" w:hAnsi="Courier New" w:cs="Courier New"/>
-          <w:sz w:val="20"/>
-          <w:szCs w:val="20"/>
-          <w:lang w:val="fr-FR"/>
-        </w:rPr>
-        <w:t>multiBitrateAssetId</w:t>
-      </w:r>
-      <w:proofErr w:type="spellEnd"/>
-      <w:r>
-        <w:rPr>
-          <w:rFonts w:ascii="Courier New" w:hAnsi="Courier New" w:cs="Courier New"/>
-          <w:sz w:val="20"/>
-          <w:szCs w:val="20"/>
-          <w:lang w:val="fr-FR"/>
-        </w:rPr>
-        <w:t>": "",</w:t>
-      </w:r>
-    </w:p>
-    <w:p>
-      <w:pPr>
-        <w:pStyle w:val="ListParagraph"/>
-        <w:jc w:val="both"/>
-        <w:rPr>
-          <w:rFonts w:ascii="Courier New" w:hAnsi="Courier New" w:cs="Courier New"/>
-          <w:sz w:val="20"/>
-          <w:szCs w:val="20"/>
-          <w:lang w:val="fr-FR"/>
-        </w:rPr>
-      </w:pPr>
-      <w:r>
-        <w:rPr>
-          <w:rFonts w:ascii="Courier New" w:hAnsi="Courier New" w:cs="Courier New"/>
-          <w:sz w:val="20"/>
-          <w:szCs w:val="20"/>
-          <w:lang w:val="fr-FR"/>
-        </w:rPr>
-        <w:t xml:space="preserve">   "</w:t>
-      </w:r>
-      <w:proofErr w:type="spellStart"/>
-      <w:r>
-        <w:rPr>
-          <w:rFonts w:ascii="Courier New" w:hAnsi="Courier New" w:cs="Courier New"/>
-          <w:sz w:val="20"/>
-          <w:szCs w:val="20"/>
-          <w:lang w:val="fr-FR"/>
-        </w:rPr>
-        <w:t>previewAssetId</w:t>
-      </w:r>
-      <w:proofErr w:type="spellEnd"/>
-      <w:r>
-        <w:rPr>
-          <w:rFonts w:ascii="Courier New" w:hAnsi="Courier New" w:cs="Courier New"/>
-          <w:sz w:val="20"/>
-          <w:szCs w:val="20"/>
-          <w:lang w:val="fr-FR"/>
-        </w:rPr>
-        <w:t>":"@{body('</w:t>
-      </w:r>
-      <w:proofErr w:type="spellStart"/>
-      <w:r>
-        <w:rPr>
-          <w:rFonts w:ascii="Courier New" w:hAnsi="Courier New" w:cs="Courier New"/>
-          <w:sz w:val="20"/>
-          <w:szCs w:val="20"/>
-          <w:lang w:val="fr-FR"/>
-        </w:rPr>
-        <w:t>submit</w:t>
-      </w:r>
-      <w:proofErr w:type="spellEnd"/>
-      <w:r>
-        <w:rPr>
-          <w:rFonts w:ascii="Courier New" w:hAnsi="Courier New" w:cs="Courier New"/>
-          <w:sz w:val="20"/>
-          <w:szCs w:val="20"/>
-          <w:lang w:val="fr-FR"/>
-        </w:rPr>
-        <w:t>-job')['mes']['</w:t>
-      </w:r>
-      <w:proofErr w:type="spellStart"/>
-      <w:r>
-        <w:rPr>
-          <w:rFonts w:ascii="Courier New" w:hAnsi="Courier New" w:cs="Courier New"/>
-          <w:sz w:val="20"/>
-          <w:szCs w:val="20"/>
-          <w:lang w:val="fr-FR"/>
-        </w:rPr>
-        <w:t>assetId</w:t>
-      </w:r>
-      <w:proofErr w:type="spellEnd"/>
-      <w:r>
-        <w:rPr>
-          <w:rFonts w:ascii="Courier New" w:hAnsi="Courier New" w:cs="Courier New"/>
-          <w:sz w:val="20"/>
-          <w:szCs w:val="20"/>
-          <w:lang w:val="fr-FR"/>
-        </w:rPr>
-        <w:t>']}",</w:t>
-      </w:r>
-    </w:p>
-    <w:p>
-      <w:pPr>
-        <w:pStyle w:val="ListParagraph"/>
-        <w:jc w:val="both"/>
-        <w:rPr>
-          <w:rFonts w:ascii="Courier New" w:hAnsi="Courier New" w:cs="Courier New"/>
-          <w:sz w:val="20"/>
-          <w:szCs w:val="20"/>
-        </w:rPr>
-      </w:pPr>
-      <w:r>
-        <w:rPr>
-          <w:rFonts w:ascii="Courier New" w:hAnsi="Courier New" w:cs="Courier New"/>
-          <w:sz w:val="20"/>
-          <w:szCs w:val="20"/>
-          <w:lang w:val="fr-FR"/>
-        </w:rPr>
-        <w:t xml:space="preserve">   </w:t>
-      </w:r>
-      <w:r>
-        <w:rPr>
-          <w:rFonts w:ascii="Courier New" w:hAnsi="Courier New" w:cs="Courier New"/>
-          <w:sz w:val="20"/>
-          <w:szCs w:val="20"/>
-        </w:rPr>
-        <w:t>"status": "</w:t>
-      </w:r>
-      <w:proofErr w:type="spellStart"/>
-      <w:r>
-        <w:rPr>
-          <w:rFonts w:ascii="Courier New" w:hAnsi="Courier New" w:cs="Courier New"/>
-          <w:sz w:val="20"/>
-          <w:szCs w:val="20"/>
-        </w:rPr>
-        <w:t>forReview</w:t>
-      </w:r>
-      <w:proofErr w:type="spellEnd"/>
-      <w:r>
-        <w:rPr>
-          <w:rFonts w:ascii="Courier New" w:hAnsi="Courier New" w:cs="Courier New"/>
-          <w:sz w:val="20"/>
-          <w:szCs w:val="20"/>
-        </w:rPr>
-        <w:t>",</w:t>
-      </w:r>
-    </w:p>
-    <w:p>
-      <w:pPr>
-        <w:pStyle w:val="ListParagraph"/>
-        <w:jc w:val="both"/>
-        <w:rPr>
-          <w:rFonts w:ascii="Courier New" w:hAnsi="Courier New" w:cs="Courier New"/>
-          <w:sz w:val="20"/>
-          <w:szCs w:val="20"/>
-        </w:rPr>
-      </w:pPr>
-      <w:r>
-        <w:rPr>
-          <w:rFonts w:ascii="Courier New" w:hAnsi="Courier New" w:cs="Courier New"/>
-          <w:sz w:val="20"/>
-          <w:szCs w:val="20"/>
-        </w:rPr>
-        <w:t xml:space="preserve">   "</w:t>
-      </w:r>
-      <w:proofErr w:type="spellStart"/>
-      <w:r>
-        <w:rPr>
-          <w:rFonts w:ascii="Courier New" w:hAnsi="Courier New" w:cs="Courier New"/>
-          <w:sz w:val="20"/>
-          <w:szCs w:val="20"/>
-        </w:rPr>
-        <w:t>subtitlesAssetId</w:t>
-      </w:r>
-      <w:proofErr w:type="spellEnd"/>
-      <w:r>
-        <w:rPr>
-          <w:rFonts w:ascii="Courier New" w:hAnsi="Courier New" w:cs="Courier New"/>
-          <w:sz w:val="20"/>
-          <w:szCs w:val="20"/>
-        </w:rPr>
-        <w:t>": "@{body('submit-job')['indexV2']['</w:t>
-      </w:r>
-      <w:proofErr w:type="spellStart"/>
-      <w:r>
-        <w:rPr>
-          <w:rFonts w:ascii="Courier New" w:hAnsi="Courier New" w:cs="Courier New"/>
-          <w:sz w:val="20"/>
-          <w:szCs w:val="20"/>
-        </w:rPr>
-        <w:t>assetId</w:t>
-      </w:r>
-      <w:proofErr w:type="spellEnd"/>
-      <w:r>
-        <w:rPr>
-          <w:rFonts w:ascii="Courier New" w:hAnsi="Courier New" w:cs="Courier New"/>
-          <w:sz w:val="20"/>
-          <w:szCs w:val="20"/>
-        </w:rPr>
-        <w:t>']}",</w:t>
-      </w:r>
-    </w:p>
-    <w:p>
-      <w:pPr>
-        <w:pStyle w:val="ListParagraph"/>
-        <w:jc w:val="both"/>
-        <w:rPr>
-          <w:rFonts w:ascii="Courier New" w:hAnsi="Courier New" w:cs="Courier New"/>
-          <w:sz w:val="20"/>
-          <w:szCs w:val="20"/>
-        </w:rPr>
-      </w:pPr>
-      <w:r>
-        <w:rPr>
-          <w:rFonts w:ascii="Courier New" w:hAnsi="Courier New" w:cs="Courier New"/>
-          <w:sz w:val="20"/>
-          <w:szCs w:val="20"/>
-        </w:rPr>
-        <w:t xml:space="preserve">   "</w:t>
-      </w:r>
-      <w:proofErr w:type="spellStart"/>
-      <w:r>
-        <w:rPr>
-          <w:rFonts w:ascii="Courier New" w:hAnsi="Courier New" w:cs="Courier New"/>
-          <w:sz w:val="20"/>
-          <w:szCs w:val="20"/>
-        </w:rPr>
-        <w:t>subtitles_en_url</w:t>
-      </w:r>
-      <w:proofErr w:type="spellEnd"/>
-      <w:r>
-        <w:rPr>
-          <w:rFonts w:ascii="Courier New" w:hAnsi="Courier New" w:cs="Courier New"/>
-          <w:sz w:val="20"/>
-          <w:szCs w:val="20"/>
-        </w:rPr>
-        <w:t>": "@{body('return-subtitles')['</w:t>
-      </w:r>
-      <w:proofErr w:type="spellStart"/>
-      <w:r>
-        <w:rPr>
-          <w:rFonts w:ascii="Courier New" w:hAnsi="Courier New" w:cs="Courier New"/>
-          <w:sz w:val="20"/>
-          <w:szCs w:val="20"/>
-        </w:rPr>
-        <w:t>vttUrl</w:t>
-      </w:r>
-      <w:proofErr w:type="spellEnd"/>
-      <w:r>
-        <w:rPr>
-          <w:rFonts w:ascii="Courier New" w:hAnsi="Courier New" w:cs="Courier New"/>
-          <w:sz w:val="20"/>
-          <w:szCs w:val="20"/>
-        </w:rPr>
-        <w:t>']}",</w:t>
-      </w:r>
-    </w:p>
-    <w:p>
-      <w:pPr>
-        <w:pStyle w:val="ListParagraph"/>
-        <w:jc w:val="both"/>
-        <w:rPr>
-          <w:rFonts w:ascii="Courier New" w:hAnsi="Courier New" w:cs="Courier New"/>
-          <w:sz w:val="20"/>
-          <w:szCs w:val="20"/>
-        </w:rPr>
-      </w:pPr>
-      <w:r>
-        <w:rPr>
-          <w:rFonts w:ascii="Courier New" w:hAnsi="Courier New" w:cs="Courier New"/>
-          <w:sz w:val="20"/>
-          <w:szCs w:val="20"/>
-        </w:rPr>
-        <w:t xml:space="preserve">   </w:t>
-      </w:r>
-      <w:r>
-        <w:rPr>
-          <w:rFonts w:ascii="Courier New" w:hAnsi="Courier New" w:cs="Courier New"/>
-          <w:sz w:val="20"/>
-          <w:szCs w:val="20"/>
-        </w:rPr>
-        <w:t>"subtitles_fr_url":</w:t>
-      </w:r>
-      <w:r>
-        <w:rPr>
-          <w:rFonts w:ascii="Courier New" w:hAnsi="Courier New" w:cs="Courier New"/>
-          <w:sz w:val="20"/>
-          <w:szCs w:val="20"/>
-        </w:rPr>
-        <w:t>"@{body('publish-subtitles-asset')['pathUrl']}french.vtt"</w:t>
-      </w:r>
-    </w:p>
-    <w:p>
-      <w:pPr>
-        <w:pStyle w:val="ListParagraph"/>
-        <w:jc w:val="both"/>
-        <w:rPr>
-          <w:rFonts w:ascii="Courier New" w:hAnsi="Courier New" w:cs="Courier New"/>
-          <w:sz w:val="20"/>
-          <w:szCs w:val="20"/>
-        </w:rPr>
-      </w:pPr>
-      <w:r>
-        <w:rPr>
-          <w:rFonts w:ascii="Courier New" w:hAnsi="Courier New" w:cs="Courier New"/>
-          <w:sz w:val="20"/>
-          <w:szCs w:val="20"/>
-        </w:rPr>
-        <w:t>}</w:t>
-      </w:r>
-    </w:p>
-    <w:p>
-      <w:pPr>
-        <w:pStyle w:val="ListParagraph"/>
-        <w:jc w:val="both"/>
-      </w:pPr>
-    </w:p>
-    <w:p>
-      <w:pPr>
-        <w:pStyle w:val="ListParagraph"/>
-        <w:jc w:val="both"/>
-      </w:pPr>
+        <w:t xml:space="preserve"> connector and the E-mail connector at the bottom. Select “Add Action”</w:t>
+      </w:r>
+      <w:r>
+        <w:t xml:space="preserve"> (</w:t>
+      </w:r>
+      <w:r>
+        <w:fldChar w:fldCharType="begin"/>
+      </w:r>
+      <w:r>
+        <w:instrText xml:space="preserve"> REF _Ref479348574 \h </w:instrText>
+      </w:r>
+      <w:r>
+        <w:fldChar w:fldCharType="separate"/>
+      </w:r>
+      <w:r>
+        <w:t xml:space="preserve">Figure </w:t>
+      </w:r>
       <w:r>
         <w:rPr>
           <w:noProof/>
         </w:rPr>
+        <w:t>15</w:t>
+      </w:r>
+      <w:r>
+        <w:fldChar w:fldCharType="end"/>
+      </w:r>
+      <w:r>
+        <w:t>).</w:t>
+      </w:r>
+    </w:p>
+    <w:p>
+      <w:pPr>
+        <w:pStyle w:val="ListParagraph"/>
+        <w:jc w:val="center"/>
+      </w:pPr>
+      <w:r>
+        <w:rPr>
+          <w:noProof/>
+        </w:rPr>
         <w:drawing>
-          <wp:inline distT="0" distB="0" distL="0" distR="0" wp14:anchorId="484F2930" wp14:editId="71FFF1ED">
-            <wp:extent cx="5943600" cy="1955800"/>
-            <wp:effectExtent l="0" t="0" r="0" b="6350"/>
-            <wp:docPr id="973" name="Picture 973"/>
+          <wp:inline distT="0" distB="0" distL="0" distR="0" wp14:anchorId="66109D4B" wp14:editId="266F2F99">
+            <wp:extent cx="4559085" cy="2912325"/>
+            <wp:effectExtent l="0" t="0" r="0" b="2540"/>
+            <wp:docPr id="968" name="Picture 968"/>
             <wp:cNvGraphicFramePr>
               <a:graphicFrameLocks xmlns:a="http://schemas.openxmlformats.org/drawingml/2006/main" noChangeAspect="1"/>
             </wp:cNvGraphicFramePr>
@@ -6707,7 +6084,7 @@
                   <pic:spPr>
                     <a:xfrm>
                       <a:off x="0" y="0"/>
-                      <a:ext cx="5943600" cy="1955800"/>
+                      <a:ext cx="4559085" cy="2912325"/>
                     </a:xfrm>
                     <a:prstGeom prst="rect">
                       <a:avLst/>
@@ -6722,6 +6099,41 @@
     </w:p>
     <w:p>
       <w:pPr>
+        <w:pStyle w:val="Caption"/>
+        <w:jc w:val="center"/>
+      </w:pPr>
+      <w:bookmarkStart w:id="14" w:name="_Ref479348574"/>
+      <w:r>
+        <w:t xml:space="preserve">Figure </w:t>
+      </w:r>
+      <w:r>
+        <w:fldChar w:fldCharType="begin"/>
+      </w:r>
+      <w:r>
+        <w:instrText xml:space="preserve"> SEQ Figure \* ARABIC </w:instrText>
+      </w:r>
+      <w:r>
+        <w:fldChar w:fldCharType="separate"/>
+      </w:r>
+      <w:r>
+        <w:rPr>
+          <w:noProof/>
+        </w:rPr>
+        <w:t>15</w:t>
+      </w:r>
+      <w:r>
+        <w:rPr>
+          <w:noProof/>
+        </w:rPr>
+        <w:fldChar w:fldCharType="end"/>
+      </w:r>
+      <w:bookmarkEnd w:id="14"/>
+      <w:r>
+        <w:t>: Adding an action to the Logic App</w:t>
+      </w:r>
+    </w:p>
+    <w:p>
+      <w:pPr>
         <w:pStyle w:val="ListParagraph"/>
         <w:jc w:val="both"/>
       </w:pPr>
@@ -6730,17 +6142,44 @@
       <w:pPr>
         <w:pStyle w:val="ListParagraph"/>
         <w:jc w:val="both"/>
-        <w:rPr>
-          <w:b/>
-          <w:u w:val="single"/>
-        </w:rPr>
-      </w:pPr>
-      <w:r>
-        <w:rPr>
-          <w:b/>
-          <w:u w:val="single"/>
-        </w:rPr>
-        <w:t>Explanation:</w:t>
+      </w:pPr>
+      <w:r>
+        <w:t>In the “Choose Action” dialog, type “</w:t>
+      </w:r>
+      <w:proofErr w:type="spellStart"/>
+      <w:r>
+        <w:t>DocumentDB</w:t>
+      </w:r>
+      <w:proofErr w:type="spellEnd"/>
+      <w:r>
+        <w:t>” in the search bar, and select “Create or Update Document”</w:t>
+      </w:r>
+      <w:r>
+        <w:t xml:space="preserve"> (</w:t>
+      </w:r>
+      <w:r>
+        <w:fldChar w:fldCharType="begin"/>
+      </w:r>
+      <w:r>
+        <w:instrText xml:space="preserve"> REF _Ref479348617 \h </w:instrText>
+      </w:r>
+      <w:r>
+        <w:fldChar w:fldCharType="separate"/>
+      </w:r>
+      <w:r>
+        <w:t xml:space="preserve">Figure </w:t>
+      </w:r>
+      <w:r>
+        <w:rPr>
+          <w:noProof/>
+        </w:rPr>
+        <w:t>16</w:t>
+      </w:r>
+      <w:r>
+        <w:fldChar w:fldCharType="end"/>
+      </w:r>
+      <w:r>
+        <w:t>).</w:t>
       </w:r>
     </w:p>
     <w:p>
@@ -6748,82 +6187,21 @@
         <w:pStyle w:val="ListParagraph"/>
         <w:jc w:val="both"/>
       </w:pPr>
-      <w:r>
-        <w:t xml:space="preserve">Switching back to the designer view, let’s try to select the original </w:t>
-      </w:r>
-      <w:proofErr w:type="spellStart"/>
-      <w:r>
-        <w:t>assetI</w:t>
-      </w:r>
-      <w:r>
-        <w:t>d</w:t>
-      </w:r>
-      <w:proofErr w:type="spellEnd"/>
-      <w:r>
-        <w:t xml:space="preserve"> as the “id” of the document. In the designer view, when starting to write th</w:t>
-      </w:r>
-      <w:bookmarkStart w:id="20" w:name="_GoBack"/>
-      <w:bookmarkEnd w:id="20"/>
-      <w:r>
-        <w:t>e JSON structure, we would be shown the following screen: on the right end side, we can select from a list of fields output from each previous steps in the Logic App. Yet, we can only select the “Body” item of the “create-empty-asset”</w:t>
-      </w:r>
-      <w:r>
-        <w:t xml:space="preserve"> function (</w:t>
-      </w:r>
-      <w:r>
-        <w:fldChar w:fldCharType="begin"/>
-      </w:r>
-      <w:r>
-        <w:instrText xml:space="preserve"> REF _Ref479349045 \h </w:instrText>
-      </w:r>
-      <w:r>
-        <w:fldChar w:fldCharType="separate"/>
-      </w:r>
-      <w:r>
-        <w:t xml:space="preserve">Figure </w:t>
-      </w:r>
+    </w:p>
+    <w:p>
+      <w:pPr>
+        <w:pStyle w:val="ListParagraph"/>
+        <w:jc w:val="center"/>
+      </w:pPr>
       <w:r>
         <w:rPr>
           <w:noProof/>
         </w:rPr>
-        <w:t>19</w:t>
-      </w:r>
-      <w:r>
-        <w:fldChar w:fldCharType="end"/>
-      </w:r>
-      <w:r>
-        <w:t>).</w:t>
-      </w:r>
-    </w:p>
-    <w:p>
-      <w:pPr>
-        <w:pStyle w:val="ListParagraph"/>
-        <w:jc w:val="both"/>
-      </w:pPr>
-    </w:p>
-    <w:p>
-      <w:pPr>
-        <w:pStyle w:val="ListParagraph"/>
-        <w:jc w:val="both"/>
-      </w:pPr>
-      <w:r>
-        <w:t>Switching then to the “Code” view, we can see the following:</w:t>
-      </w:r>
-    </w:p>
-    <w:p>
-      <w:pPr>
-        <w:pStyle w:val="ListParagraph"/>
-        <w:jc w:val="center"/>
-      </w:pPr>
-      <w:r>
-        <w:rPr>
-          <w:noProof/>
-        </w:rPr>
         <w:drawing>
-          <wp:inline distT="0" distB="0" distL="0" distR="0" wp14:anchorId="299A9A59" wp14:editId="2B200E18">
-            <wp:extent cx="3750953" cy="960610"/>
-            <wp:effectExtent l="0" t="0" r="1905" b="0"/>
-            <wp:docPr id="975" name="Picture 975"/>
+          <wp:inline distT="0" distB="0" distL="0" distR="0" wp14:anchorId="1D94816C" wp14:editId="79B1C06B">
+            <wp:extent cx="2568074" cy="3108960"/>
+            <wp:effectExtent l="0" t="0" r="3810" b="0"/>
+            <wp:docPr id="969" name="Picture 969"/>
             <wp:cNvGraphicFramePr>
               <a:graphicFrameLocks xmlns:a="http://schemas.openxmlformats.org/drawingml/2006/main" noChangeAspect="1"/>
             </wp:cNvGraphicFramePr>
@@ -6843,7 +6221,7 @@
                   <pic:spPr>
                     <a:xfrm>
                       <a:off x="0" y="0"/>
-                      <a:ext cx="3750953" cy="960610"/>
+                      <a:ext cx="2569452" cy="3110628"/>
                     </a:xfrm>
                     <a:prstGeom prst="rect">
                       <a:avLst/>
@@ -6858,6 +6236,46 @@
     </w:p>
     <w:p>
       <w:pPr>
+        <w:pStyle w:val="Caption"/>
+        <w:jc w:val="center"/>
+      </w:pPr>
+      <w:bookmarkStart w:id="15" w:name="_Ref479348617"/>
+      <w:r>
+        <w:t xml:space="preserve">Figure </w:t>
+      </w:r>
+      <w:r>
+        <w:fldChar w:fldCharType="begin"/>
+      </w:r>
+      <w:r>
+        <w:instrText xml:space="preserve"> SEQ Figure \* ARABIC </w:instrText>
+      </w:r>
+      <w:r>
+        <w:fldChar w:fldCharType="separate"/>
+      </w:r>
+      <w:r>
+        <w:rPr>
+          <w:noProof/>
+        </w:rPr>
+        <w:t>16</w:t>
+      </w:r>
+      <w:r>
+        <w:rPr>
+          <w:noProof/>
+        </w:rPr>
+        <w:fldChar w:fldCharType="end"/>
+      </w:r>
+      <w:bookmarkEnd w:id="15"/>
+      <w:r>
+        <w:t xml:space="preserve">: Adding a document to </w:t>
+      </w:r>
+      <w:proofErr w:type="spellStart"/>
+      <w:r>
+        <w:t>DocumentDB</w:t>
+      </w:r>
+      <w:proofErr w:type="spellEnd"/>
+    </w:p>
+    <w:p>
+      <w:pPr>
         <w:pStyle w:val="ListParagraph"/>
         <w:jc w:val="both"/>
       </w:pPr>
@@ -6868,33 +6286,22 @@
         <w:jc w:val="both"/>
       </w:pPr>
       <w:r>
-        <w:lastRenderedPageBreak/>
-        <w:t xml:space="preserve">In order to retrieve the </w:t>
-      </w:r>
-      <w:proofErr w:type="spellStart"/>
-      <w:r>
-        <w:t>assetID</w:t>
-      </w:r>
-      <w:proofErr w:type="spellEnd"/>
-      <w:r>
-        <w:t xml:space="preserve">, we therefore need to reference the sub-object </w:t>
-      </w:r>
-      <w:proofErr w:type="spellStart"/>
-      <w:r>
-        <w:t>assetID</w:t>
-      </w:r>
-      <w:proofErr w:type="spellEnd"/>
-      <w:r>
-        <w:t xml:space="preserve"> in the body of the returned body</w:t>
-      </w:r>
-      <w:r>
-        <w:t xml:space="preserve"> (</w:t>
+        <w:rPr>
+          <w:b/>
+        </w:rPr>
+        <w:t>Type</w:t>
+      </w:r>
+      <w:r>
+        <w:t xml:space="preserve"> the name of the instance in the “Connection Name”</w:t>
+      </w:r>
+      <w:r>
+        <w:t xml:space="preserve"> field (</w:t>
       </w:r>
       <w:r>
         <w:fldChar w:fldCharType="begin"/>
       </w:r>
       <w:r>
-        <w:instrText xml:space="preserve"> REF _Ref479349017 \h </w:instrText>
+        <w:instrText xml:space="preserve"> REF _Ref479348790 \h </w:instrText>
       </w:r>
       <w:r>
         <w:fldChar w:fldCharType="separate"/>
@@ -6906,16 +6313,13 @@
         <w:rPr>
           <w:noProof/>
         </w:rPr>
-        <w:t>20</w:t>
+        <w:t>17</w:t>
       </w:r>
       <w:r>
         <w:fldChar w:fldCharType="end"/>
       </w:r>
       <w:r>
-        <w:t>)</w:t>
-      </w:r>
-      <w:r>
-        <w:t>.</w:t>
+        <w:t>).</w:t>
       </w:r>
     </w:p>
     <w:p>
@@ -6927,17 +6331,17 @@
     <w:p>
       <w:pPr>
         <w:pStyle w:val="ListParagraph"/>
-        <w:jc w:val="both"/>
+        <w:jc w:val="center"/>
       </w:pPr>
       <w:r>
         <w:rPr>
           <w:noProof/>
         </w:rPr>
         <w:drawing>
-          <wp:inline distT="0" distB="0" distL="0" distR="0" wp14:anchorId="0AC84947" wp14:editId="158DBD27">
-            <wp:extent cx="5943600" cy="3808730"/>
-            <wp:effectExtent l="0" t="0" r="0" b="1270"/>
-            <wp:docPr id="977" name="Picture 977"/>
+          <wp:inline distT="0" distB="0" distL="0" distR="0" wp14:anchorId="330C5E9E" wp14:editId="52F8BD83">
+            <wp:extent cx="3123875" cy="2118360"/>
+            <wp:effectExtent l="0" t="0" r="635" b="0"/>
+            <wp:docPr id="971" name="Picture 971"/>
             <wp:cNvGraphicFramePr>
               <a:graphicFrameLocks xmlns:a="http://schemas.openxmlformats.org/drawingml/2006/main" noChangeAspect="1"/>
             </wp:cNvGraphicFramePr>
@@ -6957,7 +6361,7 @@
                   <pic:spPr>
                     <a:xfrm>
                       <a:off x="0" y="0"/>
-                      <a:ext cx="5943600" cy="3808730"/>
+                      <a:ext cx="3128940" cy="2121794"/>
                     </a:xfrm>
                     <a:prstGeom prst="rect">
                       <a:avLst/>
@@ -6975,22 +6379,40 @@
         <w:pStyle w:val="Caption"/>
         <w:jc w:val="center"/>
       </w:pPr>
-      <w:bookmarkStart w:id="21" w:name="_Ref479349045"/>
+      <w:bookmarkStart w:id="16" w:name="_Ref479348790"/>
       <w:r>
         <w:t xml:space="preserve">Figure </w:t>
       </w:r>
-      <w:fldSimple w:instr=" SEQ Figure \* ARABIC ">
-        <w:r>
-          <w:rPr>
-            <w:noProof/>
-          </w:rPr>
-          <w:t>19</w:t>
-        </w:r>
-      </w:fldSimple>
-      <w:bookmarkEnd w:id="21"/>
-      <w:r>
-        <w:t>: Selecting the correct "Body" for the JSON item</w:t>
-      </w:r>
+      <w:r>
+        <w:fldChar w:fldCharType="begin"/>
+      </w:r>
+      <w:r>
+        <w:instrText xml:space="preserve"> SEQ Figure \* ARABIC </w:instrText>
+      </w:r>
+      <w:r>
+        <w:fldChar w:fldCharType="separate"/>
+      </w:r>
+      <w:r>
+        <w:rPr>
+          <w:noProof/>
+        </w:rPr>
+        <w:t>17</w:t>
+      </w:r>
+      <w:r>
+        <w:rPr>
+          <w:noProof/>
+        </w:rPr>
+        <w:fldChar w:fldCharType="end"/>
+      </w:r>
+      <w:bookmarkEnd w:id="16"/>
+      <w:r>
+        <w:t xml:space="preserve">: selecting the correct instance of </w:t>
+      </w:r>
+      <w:proofErr w:type="spellStart"/>
+      <w:r>
+        <w:t>DocumentDB</w:t>
+      </w:r>
+      <w:proofErr w:type="spellEnd"/>
     </w:p>
     <w:p>
       <w:pPr>
@@ -7000,7 +6422,22 @@
     </w:p>
     <w:p>
       <w:pPr>
-        <w:pStyle w:val="Caption"/>
+        <w:pStyle w:val="ListParagraph"/>
+        <w:jc w:val="both"/>
+      </w:pPr>
+      <w:r>
+        <w:t>You will then need to select the names of the database and the collections, and enter a JSON structure as a new Document. The JSON structure should look like this:</w:t>
+      </w:r>
+    </w:p>
+    <w:p>
+      <w:pPr>
+        <w:pStyle w:val="ListParagraph"/>
+        <w:jc w:val="both"/>
+      </w:pPr>
+    </w:p>
+    <w:p>
+      <w:pPr>
+        <w:pStyle w:val="ListParagraph"/>
         <w:jc w:val="center"/>
       </w:pPr>
       <w:r>
@@ -7008,10 +6445,10 @@
           <w:noProof/>
         </w:rPr>
         <w:drawing>
-          <wp:inline distT="0" distB="0" distL="0" distR="0" wp14:anchorId="124D321B" wp14:editId="368800F6">
-            <wp:extent cx="4894536" cy="1486658"/>
-            <wp:effectExtent l="0" t="0" r="1905" b="0"/>
-            <wp:docPr id="978" name="Picture 978"/>
+          <wp:inline distT="0" distB="0" distL="0" distR="0" wp14:anchorId="59CBE726" wp14:editId="131EFF91">
+            <wp:extent cx="3147060" cy="3577769"/>
+            <wp:effectExtent l="0" t="0" r="0" b="3810"/>
+            <wp:docPr id="972" name="Picture 972"/>
             <wp:cNvGraphicFramePr>
               <a:graphicFrameLocks xmlns:a="http://schemas.openxmlformats.org/drawingml/2006/main" noChangeAspect="1"/>
             </wp:cNvGraphicFramePr>
@@ -7031,7 +6468,7 @@
                   <pic:spPr>
                     <a:xfrm>
                       <a:off x="0" y="0"/>
-                      <a:ext cx="4894536" cy="1486658"/>
+                      <a:ext cx="3148950" cy="3579917"/>
                     </a:xfrm>
                     <a:prstGeom prst="rect">
                       <a:avLst/>
@@ -7049,29 +6486,40 @@
         <w:pStyle w:val="Caption"/>
         <w:jc w:val="center"/>
       </w:pPr>
-      <w:bookmarkStart w:id="22" w:name="_Ref479349017"/>
       <w:r>
         <w:t xml:space="preserve">Figure </w:t>
       </w:r>
-      <w:fldSimple w:instr=" SEQ Figure \* ARABIC ">
-        <w:r>
-          <w:rPr>
-            <w:noProof/>
-          </w:rPr>
-          <w:t>20</w:t>
-        </w:r>
-      </w:fldSimple>
-      <w:bookmarkEnd w:id="22"/>
-      <w:r>
-        <w:t>: Referencing the "</w:t>
+      <w:r>
+        <w:fldChar w:fldCharType="begin"/>
+      </w:r>
+      <w:r>
+        <w:instrText xml:space="preserve"> SEQ Figure \* ARABIC </w:instrText>
+      </w:r>
+      <w:r>
+        <w:fldChar w:fldCharType="separate"/>
+      </w:r>
+      <w:r>
+        <w:rPr>
+          <w:noProof/>
+        </w:rPr>
+        <w:t>18</w:t>
+      </w:r>
+      <w:r>
+        <w:rPr>
+          <w:noProof/>
+        </w:rPr>
+        <w:fldChar w:fldCharType="end"/>
+      </w:r>
+      <w:r>
+        <w:t xml:space="preserve">: JSON structure to enter in the </w:t>
       </w:r>
       <w:proofErr w:type="spellStart"/>
       <w:r>
-        <w:t>assetID</w:t>
+        <w:t>DocumentDB</w:t>
       </w:r>
       <w:proofErr w:type="spellEnd"/>
       <w:r>
-        <w:t>" field in the Body</w:t>
+        <w:t xml:space="preserve"> connector</w:t>
       </w:r>
     </w:p>
     <w:p>
@@ -7079,84 +6527,444 @@
         <w:pStyle w:val="ListParagraph"/>
         <w:jc w:val="both"/>
       </w:pPr>
+      <w:r>
+        <w:lastRenderedPageBreak/>
+        <w:t xml:space="preserve"> To do so, you can switch to the “Code View” of the Logic App, and </w:t>
+      </w:r>
+      <w:r>
+        <w:t xml:space="preserve">locate the “input” parameters of the </w:t>
+      </w:r>
+      <w:proofErr w:type="spellStart"/>
+      <w:r>
+        <w:t>DocumentDB</w:t>
+      </w:r>
+      <w:proofErr w:type="spellEnd"/>
+      <w:r>
+        <w:t xml:space="preserve"> connector by its name, and copy the following structure:</w:t>
+      </w:r>
     </w:p>
     <w:p>
       <w:pPr>
         <w:pStyle w:val="ListParagraph"/>
         <w:jc w:val="both"/>
       </w:pPr>
-      <w:r>
-        <w:t>After saving the Logic App and returning to t</w:t>
-      </w:r>
-      <w:r>
-        <w:t xml:space="preserve">he Design view, we can see the </w:t>
+    </w:p>
+    <w:p>
+      <w:pPr>
+        <w:pStyle w:val="ListParagraph"/>
+        <w:jc w:val="both"/>
+        <w:rPr>
+          <w:rFonts w:ascii="Courier New" w:hAnsi="Courier New" w:cs="Courier New"/>
+          <w:sz w:val="20"/>
+          <w:szCs w:val="20"/>
+        </w:rPr>
+      </w:pPr>
+      <w:r>
+        <w:rPr>
+          <w:rFonts w:ascii="Courier New" w:hAnsi="Courier New" w:cs="Courier New"/>
+          <w:sz w:val="20"/>
+          <w:szCs w:val="20"/>
+        </w:rPr>
+        <w:t>"body": {</w:t>
+      </w:r>
+    </w:p>
+    <w:p>
+      <w:pPr>
+        <w:pStyle w:val="ListParagraph"/>
+        <w:jc w:val="both"/>
+        <w:rPr>
+          <w:rFonts w:ascii="Courier New" w:hAnsi="Courier New" w:cs="Courier New"/>
+          <w:sz w:val="20"/>
+          <w:szCs w:val="20"/>
+        </w:rPr>
+      </w:pPr>
+      <w:r>
+        <w:rPr>
+          <w:rFonts w:ascii="Courier New" w:hAnsi="Courier New" w:cs="Courier New"/>
+          <w:sz w:val="20"/>
+          <w:szCs w:val="20"/>
+        </w:rPr>
+        <w:t xml:space="preserve">   "id": "@body('create-empty-asset')['</w:t>
       </w:r>
       <w:proofErr w:type="spellStart"/>
       <w:r>
+        <w:rPr>
+          <w:rFonts w:ascii="Courier New" w:hAnsi="Courier New" w:cs="Courier New"/>
+          <w:sz w:val="20"/>
+          <w:szCs w:val="20"/>
+        </w:rPr>
         <w:t>assetId</w:t>
       </w:r>
       <w:proofErr w:type="spellEnd"/>
       <w:r>
-        <w:t xml:space="preserve"> being reported</w:t>
-      </w:r>
-      <w:r>
-        <w:t xml:space="preserve"> (</w:t>
-      </w:r>
-      <w:r>
-        <w:fldChar w:fldCharType="begin"/>
-      </w:r>
-      <w:r>
-        <w:instrText xml:space="preserve"> REF _Ref479349162 \h </w:instrText>
-      </w:r>
-      <w:r>
-        <w:fldChar w:fldCharType="separate"/>
-      </w:r>
-      <w:r>
-        <w:t xml:space="preserve">Figure </w:t>
-      </w:r>
+        <w:rPr>
+          <w:rFonts w:ascii="Courier New" w:hAnsi="Courier New" w:cs="Courier New"/>
+          <w:sz w:val="20"/>
+          <w:szCs w:val="20"/>
+        </w:rPr>
+        <w:t>']",</w:t>
+      </w:r>
+    </w:p>
+    <w:p>
+      <w:pPr>
+        <w:pStyle w:val="ListParagraph"/>
+        <w:jc w:val="both"/>
+        <w:rPr>
+          <w:rFonts w:ascii="Courier New" w:hAnsi="Courier New" w:cs="Courier New"/>
+          <w:sz w:val="20"/>
+          <w:szCs w:val="20"/>
+          <w:lang w:val="fr-FR"/>
+        </w:rPr>
+      </w:pPr>
+      <w:r>
+        <w:rPr>
+          <w:rFonts w:ascii="Courier New" w:hAnsi="Courier New" w:cs="Courier New"/>
+          <w:sz w:val="20"/>
+          <w:szCs w:val="20"/>
+        </w:rPr>
+        <w:t xml:space="preserve">   </w:t>
+      </w:r>
+      <w:r>
+        <w:rPr>
+          <w:rFonts w:ascii="Courier New" w:hAnsi="Courier New" w:cs="Courier New"/>
+          <w:sz w:val="20"/>
+          <w:szCs w:val="20"/>
+          <w:lang w:val="fr-FR"/>
+        </w:rPr>
+        <w:t>"</w:t>
+      </w:r>
+      <w:proofErr w:type="spellStart"/>
+      <w:r>
+        <w:rPr>
+          <w:rFonts w:ascii="Courier New" w:hAnsi="Courier New" w:cs="Courier New"/>
+          <w:sz w:val="20"/>
+          <w:szCs w:val="20"/>
+          <w:lang w:val="fr-FR"/>
+        </w:rPr>
+        <w:t>multiBitrateAssetId</w:t>
+      </w:r>
+      <w:proofErr w:type="spellEnd"/>
+      <w:r>
+        <w:rPr>
+          <w:rFonts w:ascii="Courier New" w:hAnsi="Courier New" w:cs="Courier New"/>
+          <w:sz w:val="20"/>
+          <w:szCs w:val="20"/>
+          <w:lang w:val="fr-FR"/>
+        </w:rPr>
+        <w:t>": "",</w:t>
+      </w:r>
+    </w:p>
+    <w:p>
+      <w:pPr>
+        <w:pStyle w:val="ListParagraph"/>
+        <w:jc w:val="both"/>
+        <w:rPr>
+          <w:rFonts w:ascii="Courier New" w:hAnsi="Courier New" w:cs="Courier New"/>
+          <w:sz w:val="20"/>
+          <w:szCs w:val="20"/>
+          <w:lang w:val="fr-FR"/>
+        </w:rPr>
+      </w:pPr>
+      <w:r>
+        <w:rPr>
+          <w:rFonts w:ascii="Courier New" w:hAnsi="Courier New" w:cs="Courier New"/>
+          <w:sz w:val="20"/>
+          <w:szCs w:val="20"/>
+          <w:lang w:val="fr-FR"/>
+        </w:rPr>
+        <w:t xml:space="preserve">   "</w:t>
+      </w:r>
+      <w:proofErr w:type="spellStart"/>
+      <w:r>
+        <w:rPr>
+          <w:rFonts w:ascii="Courier New" w:hAnsi="Courier New" w:cs="Courier New"/>
+          <w:sz w:val="20"/>
+          <w:szCs w:val="20"/>
+          <w:lang w:val="fr-FR"/>
+        </w:rPr>
+        <w:t>previewAssetId</w:t>
+      </w:r>
+      <w:proofErr w:type="spellEnd"/>
+      <w:r>
+        <w:rPr>
+          <w:rFonts w:ascii="Courier New" w:hAnsi="Courier New" w:cs="Courier New"/>
+          <w:sz w:val="20"/>
+          <w:szCs w:val="20"/>
+          <w:lang w:val="fr-FR"/>
+        </w:rPr>
+        <w:t>":"@{body('</w:t>
+      </w:r>
+      <w:proofErr w:type="spellStart"/>
+      <w:r>
+        <w:rPr>
+          <w:rFonts w:ascii="Courier New" w:hAnsi="Courier New" w:cs="Courier New"/>
+          <w:sz w:val="20"/>
+          <w:szCs w:val="20"/>
+          <w:lang w:val="fr-FR"/>
+        </w:rPr>
+        <w:t>submit</w:t>
+      </w:r>
+      <w:proofErr w:type="spellEnd"/>
+      <w:r>
+        <w:rPr>
+          <w:rFonts w:ascii="Courier New" w:hAnsi="Courier New" w:cs="Courier New"/>
+          <w:sz w:val="20"/>
+          <w:szCs w:val="20"/>
+          <w:lang w:val="fr-FR"/>
+        </w:rPr>
+        <w:t>-job')['mes']['</w:t>
+      </w:r>
+      <w:proofErr w:type="spellStart"/>
+      <w:r>
+        <w:rPr>
+          <w:rFonts w:ascii="Courier New" w:hAnsi="Courier New" w:cs="Courier New"/>
+          <w:sz w:val="20"/>
+          <w:szCs w:val="20"/>
+          <w:lang w:val="fr-FR"/>
+        </w:rPr>
+        <w:t>assetId</w:t>
+      </w:r>
+      <w:proofErr w:type="spellEnd"/>
+      <w:r>
+        <w:rPr>
+          <w:rFonts w:ascii="Courier New" w:hAnsi="Courier New" w:cs="Courier New"/>
+          <w:sz w:val="20"/>
+          <w:szCs w:val="20"/>
+          <w:lang w:val="fr-FR"/>
+        </w:rPr>
+        <w:t>']}",</w:t>
+      </w:r>
+    </w:p>
+    <w:p>
+      <w:pPr>
+        <w:pStyle w:val="ListParagraph"/>
+        <w:jc w:val="both"/>
+        <w:rPr>
+          <w:rFonts w:ascii="Courier New" w:hAnsi="Courier New" w:cs="Courier New"/>
+          <w:sz w:val="20"/>
+          <w:szCs w:val="20"/>
+        </w:rPr>
+      </w:pPr>
+      <w:r>
+        <w:rPr>
+          <w:rFonts w:ascii="Courier New" w:hAnsi="Courier New" w:cs="Courier New"/>
+          <w:sz w:val="20"/>
+          <w:szCs w:val="20"/>
+          <w:lang w:val="fr-FR"/>
+        </w:rPr>
+        <w:t xml:space="preserve">   </w:t>
+      </w:r>
+      <w:r>
+        <w:rPr>
+          <w:rFonts w:ascii="Courier New" w:hAnsi="Courier New" w:cs="Courier New"/>
+          <w:sz w:val="20"/>
+          <w:szCs w:val="20"/>
+        </w:rPr>
+        <w:t>"status": "</w:t>
+      </w:r>
+      <w:proofErr w:type="spellStart"/>
+      <w:r>
+        <w:rPr>
+          <w:rFonts w:ascii="Courier New" w:hAnsi="Courier New" w:cs="Courier New"/>
+          <w:sz w:val="20"/>
+          <w:szCs w:val="20"/>
+        </w:rPr>
+        <w:t>forReview</w:t>
+      </w:r>
+      <w:proofErr w:type="spellEnd"/>
+      <w:r>
+        <w:rPr>
+          <w:rFonts w:ascii="Courier New" w:hAnsi="Courier New" w:cs="Courier New"/>
+          <w:sz w:val="20"/>
+          <w:szCs w:val="20"/>
+        </w:rPr>
+        <w:t>",</w:t>
+      </w:r>
+    </w:p>
+    <w:p>
+      <w:pPr>
+        <w:pStyle w:val="ListParagraph"/>
+        <w:jc w:val="both"/>
+        <w:rPr>
+          <w:rFonts w:ascii="Courier New" w:hAnsi="Courier New" w:cs="Courier New"/>
+          <w:sz w:val="20"/>
+          <w:szCs w:val="20"/>
+        </w:rPr>
+      </w:pPr>
+      <w:r>
+        <w:rPr>
+          <w:rFonts w:ascii="Courier New" w:hAnsi="Courier New" w:cs="Courier New"/>
+          <w:sz w:val="20"/>
+          <w:szCs w:val="20"/>
+        </w:rPr>
+        <w:t xml:space="preserve">   "</w:t>
+      </w:r>
+      <w:proofErr w:type="spellStart"/>
+      <w:r>
+        <w:rPr>
+          <w:rFonts w:ascii="Courier New" w:hAnsi="Courier New" w:cs="Courier New"/>
+          <w:sz w:val="20"/>
+          <w:szCs w:val="20"/>
+        </w:rPr>
+        <w:t>subtitlesAssetId</w:t>
+      </w:r>
+      <w:proofErr w:type="spellEnd"/>
+      <w:r>
+        <w:rPr>
+          <w:rFonts w:ascii="Courier New" w:hAnsi="Courier New" w:cs="Courier New"/>
+          <w:sz w:val="20"/>
+          <w:szCs w:val="20"/>
+        </w:rPr>
+        <w:t>": "@{body('submit-job')['indexV2']['</w:t>
+      </w:r>
+      <w:proofErr w:type="spellStart"/>
+      <w:r>
+        <w:rPr>
+          <w:rFonts w:ascii="Courier New" w:hAnsi="Courier New" w:cs="Courier New"/>
+          <w:sz w:val="20"/>
+          <w:szCs w:val="20"/>
+        </w:rPr>
+        <w:t>assetId</w:t>
+      </w:r>
+      <w:proofErr w:type="spellEnd"/>
+      <w:r>
+        <w:rPr>
+          <w:rFonts w:ascii="Courier New" w:hAnsi="Courier New" w:cs="Courier New"/>
+          <w:sz w:val="20"/>
+          <w:szCs w:val="20"/>
+        </w:rPr>
+        <w:t>']}",</w:t>
+      </w:r>
+    </w:p>
+    <w:p>
+      <w:pPr>
+        <w:pStyle w:val="ListParagraph"/>
+        <w:jc w:val="both"/>
+        <w:rPr>
+          <w:rFonts w:ascii="Courier New" w:hAnsi="Courier New" w:cs="Courier New"/>
+          <w:sz w:val="20"/>
+          <w:szCs w:val="20"/>
+        </w:rPr>
+      </w:pPr>
+      <w:r>
+        <w:rPr>
+          <w:rFonts w:ascii="Courier New" w:hAnsi="Courier New" w:cs="Courier New"/>
+          <w:sz w:val="20"/>
+          <w:szCs w:val="20"/>
+        </w:rPr>
+        <w:t xml:space="preserve">   "</w:t>
+      </w:r>
+      <w:proofErr w:type="spellStart"/>
+      <w:r>
+        <w:rPr>
+          <w:rFonts w:ascii="Courier New" w:hAnsi="Courier New" w:cs="Courier New"/>
+          <w:sz w:val="20"/>
+          <w:szCs w:val="20"/>
+        </w:rPr>
+        <w:t>subtitles_en_url</w:t>
+      </w:r>
+      <w:proofErr w:type="spellEnd"/>
+      <w:r>
+        <w:rPr>
+          <w:rFonts w:ascii="Courier New" w:hAnsi="Courier New" w:cs="Courier New"/>
+          <w:sz w:val="20"/>
+          <w:szCs w:val="20"/>
+        </w:rPr>
+        <w:t>": "@{body('return-subtitles')['</w:t>
+      </w:r>
+      <w:proofErr w:type="spellStart"/>
+      <w:r>
+        <w:rPr>
+          <w:rFonts w:ascii="Courier New" w:hAnsi="Courier New" w:cs="Courier New"/>
+          <w:sz w:val="20"/>
+          <w:szCs w:val="20"/>
+        </w:rPr>
+        <w:t>vttUrl</w:t>
+      </w:r>
+      <w:proofErr w:type="spellEnd"/>
+      <w:r>
+        <w:rPr>
+          <w:rFonts w:ascii="Courier New" w:hAnsi="Courier New" w:cs="Courier New"/>
+          <w:sz w:val="20"/>
+          <w:szCs w:val="20"/>
+        </w:rPr>
+        <w:t>']}",</w:t>
+      </w:r>
+    </w:p>
+    <w:p>
+      <w:pPr>
+        <w:pStyle w:val="ListParagraph"/>
+        <w:jc w:val="both"/>
+        <w:rPr>
+          <w:rFonts w:ascii="Courier New" w:hAnsi="Courier New" w:cs="Courier New"/>
+          <w:sz w:val="20"/>
+          <w:szCs w:val="20"/>
+        </w:rPr>
+      </w:pPr>
+      <w:r>
+        <w:rPr>
+          <w:rFonts w:ascii="Courier New" w:hAnsi="Courier New" w:cs="Courier New"/>
+          <w:sz w:val="20"/>
+          <w:szCs w:val="20"/>
+        </w:rPr>
+        <w:t xml:space="preserve">   </w:t>
+      </w:r>
+      <w:r>
+        <w:rPr>
+          <w:rFonts w:ascii="Courier New" w:hAnsi="Courier New" w:cs="Courier New"/>
+          <w:sz w:val="20"/>
+          <w:szCs w:val="20"/>
+        </w:rPr>
+        <w:t>"subtitles_fr_url":</w:t>
+      </w:r>
+      <w:r>
+        <w:rPr>
+          <w:rFonts w:ascii="Courier New" w:hAnsi="Courier New" w:cs="Courier New"/>
+          <w:sz w:val="20"/>
+          <w:szCs w:val="20"/>
+        </w:rPr>
+        <w:t>"@{body('publish-subtitles-asset')['pathUrl']}french.vtt"</w:t>
+      </w:r>
+    </w:p>
+    <w:p>
+      <w:pPr>
+        <w:pStyle w:val="ListParagraph"/>
+        <w:jc w:val="both"/>
+        <w:rPr>
+          <w:rFonts w:ascii="Courier New" w:hAnsi="Courier New" w:cs="Courier New"/>
+          <w:sz w:val="20"/>
+          <w:szCs w:val="20"/>
+        </w:rPr>
+      </w:pPr>
+      <w:r>
+        <w:rPr>
+          <w:rFonts w:ascii="Courier New" w:hAnsi="Courier New" w:cs="Courier New"/>
+          <w:sz w:val="20"/>
+          <w:szCs w:val="20"/>
+        </w:rPr>
+        <w:t>}</w:t>
+      </w:r>
+    </w:p>
+    <w:p>
+      <w:pPr>
+        <w:pStyle w:val="ListParagraph"/>
+        <w:jc w:val="both"/>
+      </w:pPr>
+    </w:p>
+    <w:p>
+      <w:pPr>
+        <w:pStyle w:val="ListParagraph"/>
+        <w:jc w:val="both"/>
+      </w:pPr>
       <w:r>
         <w:rPr>
           <w:noProof/>
         </w:rPr>
-        <w:t>21</w:t>
-      </w:r>
-      <w:r>
-        <w:fldChar w:fldCharType="end"/>
-      </w:r>
-      <w:r>
-        <w:t>)</w:t>
-      </w:r>
-      <w:r>
-        <w:t xml:space="preserve">. We need to do the same for all fields of the Document, picking the right “body” fields from the </w:t>
-      </w:r>
-      <w:r>
-        <w:t xml:space="preserve">different stages in </w:t>
-      </w:r>
-      <w:r>
-        <w:t>order to extract the correct information from them.</w:t>
-      </w:r>
-    </w:p>
-    <w:p>
-      <w:pPr>
-        <w:pStyle w:val="ListParagraph"/>
-        <w:jc w:val="both"/>
-      </w:pPr>
-    </w:p>
-    <w:p>
-      <w:pPr>
-        <w:pStyle w:val="ListParagraph"/>
-        <w:ind w:left="1440"/>
-        <w:jc w:val="both"/>
-      </w:pPr>
-      <w:r>
-        <w:rPr>
-          <w:noProof/>
-        </w:rPr>
         <w:drawing>
-          <wp:inline distT="0" distB="0" distL="0" distR="0" wp14:anchorId="55CD881E" wp14:editId="48EBDD36">
-            <wp:extent cx="4254130" cy="3385006"/>
+          <wp:inline distT="0" distB="0" distL="0" distR="0" wp14:anchorId="484F2930" wp14:editId="71FFF1ED">
+            <wp:extent cx="5943600" cy="1955800"/>
             <wp:effectExtent l="0" t="0" r="0" b="6350"/>
-            <wp:docPr id="979" name="Picture 979"/>
+            <wp:docPr id="973" name="Picture 973"/>
             <wp:cNvGraphicFramePr>
               <a:graphicFrameLocks xmlns:a="http://schemas.openxmlformats.org/drawingml/2006/main" noChangeAspect="1"/>
             </wp:cNvGraphicFramePr>
@@ -7176,7 +6984,7 @@
                   <pic:spPr>
                     <a:xfrm>
                       <a:off x="0" y="0"/>
-                      <a:ext cx="4254130" cy="3385006"/>
+                      <a:ext cx="5943600" cy="1955800"/>
                     </a:xfrm>
                     <a:prstGeom prst="rect">
                       <a:avLst/>
@@ -7191,108 +6999,103 @@
     </w:p>
     <w:p>
       <w:pPr>
-        <w:pStyle w:val="Caption"/>
+        <w:pStyle w:val="ListParagraph"/>
+        <w:jc w:val="both"/>
+      </w:pPr>
+    </w:p>
+    <w:p>
+      <w:pPr>
+        <w:pStyle w:val="ListParagraph"/>
+        <w:jc w:val="both"/>
+        <w:rPr>
+          <w:b/>
+          <w:u w:val="single"/>
+        </w:rPr>
+      </w:pPr>
+      <w:r>
+        <w:rPr>
+          <w:b/>
+          <w:u w:val="single"/>
+        </w:rPr>
+        <w:t>Explanation:</w:t>
+      </w:r>
+    </w:p>
+    <w:p>
+      <w:pPr>
+        <w:pStyle w:val="ListParagraph"/>
+        <w:jc w:val="both"/>
+      </w:pPr>
+      <w:r>
+        <w:t xml:space="preserve">Switching back to the designer view, let’s try to select the original </w:t>
+      </w:r>
+      <w:proofErr w:type="spellStart"/>
+      <w:r>
+        <w:t>assetI</w:t>
+      </w:r>
+      <w:r>
+        <w:t>d</w:t>
+      </w:r>
+      <w:proofErr w:type="spellEnd"/>
+      <w:r>
+        <w:t xml:space="preserve"> as the “id” of the document. In the designer view, when starting to write the JSON structure, we would be shown the following screen: on the right end side, we can select from a list of fields output from each previous steps in the Logic App. Yet, we can only select the “Body” item of the “create-empty-asset”</w:t>
+      </w:r>
+      <w:r>
+        <w:t xml:space="preserve"> function (</w:t>
+      </w:r>
+      <w:r>
+        <w:fldChar w:fldCharType="begin"/>
+      </w:r>
+      <w:r>
+        <w:instrText xml:space="preserve"> REF _Ref479349045 \h </w:instrText>
+      </w:r>
+      <w:r>
+        <w:fldChar w:fldCharType="separate"/>
+      </w:r>
+      <w:r>
+        <w:t xml:space="preserve">Figure </w:t>
+      </w:r>
+      <w:r>
+        <w:rPr>
+          <w:noProof/>
+        </w:rPr>
+        <w:t>19</w:t>
+      </w:r>
+      <w:r>
+        <w:fldChar w:fldCharType="end"/>
+      </w:r>
+      <w:r>
+        <w:t>).</w:t>
+      </w:r>
+    </w:p>
+    <w:p>
+      <w:pPr>
+        <w:pStyle w:val="ListParagraph"/>
+        <w:jc w:val="both"/>
+      </w:pPr>
+    </w:p>
+    <w:p>
+      <w:pPr>
+        <w:pStyle w:val="ListParagraph"/>
+        <w:jc w:val="both"/>
+      </w:pPr>
+      <w:r>
+        <w:t>Switching then to the “Code” view, we can see the following:</w:t>
+      </w:r>
+    </w:p>
+    <w:p>
+      <w:pPr>
+        <w:pStyle w:val="ListParagraph"/>
         <w:jc w:val="center"/>
       </w:pPr>
-      <w:bookmarkStart w:id="23" w:name="_Ref479349162"/>
-      <w:r>
-        <w:t xml:space="preserve">Figure </w:t>
-      </w:r>
-      <w:fldSimple w:instr=" SEQ Figure \* ARABIC ">
-        <w:r>
-          <w:rPr>
-            <w:noProof/>
-          </w:rPr>
-          <w:t>21</w:t>
-        </w:r>
-      </w:fldSimple>
-      <w:bookmarkEnd w:id="23"/>
-      <w:r>
-        <w:t xml:space="preserve">: </w:t>
-      </w:r>
-      <w:proofErr w:type="spellStart"/>
-      <w:r>
-        <w:t>AssetId</w:t>
-      </w:r>
-      <w:proofErr w:type="spellEnd"/>
-      <w:r>
-        <w:t xml:space="preserve"> field being referenced properly</w:t>
-      </w:r>
-    </w:p>
-    <w:p>
-      <w:pPr>
-        <w:pStyle w:val="ListParagraph"/>
-        <w:numPr>
-          <w:ilvl w:val="0"/>
-          <w:numId w:val="40"/>
-        </w:numPr>
-        <w:jc w:val="both"/>
-      </w:pPr>
-      <w:r>
-        <w:t xml:space="preserve">Once this step is complete, we can once again run the end-to-end flow and verify that the asset is correctly set “for review” in </w:t>
-      </w:r>
-      <w:proofErr w:type="spellStart"/>
-      <w:r>
-        <w:t>DocumentDB</w:t>
-      </w:r>
-      <w:proofErr w:type="spellEnd"/>
-      <w:r>
-        <w:t xml:space="preserve">. To do so, edit the </w:t>
-      </w:r>
-      <w:proofErr w:type="spellStart"/>
-      <w:r>
-        <w:t>DocumentDB</w:t>
-      </w:r>
-      <w:proofErr w:type="spellEnd"/>
-      <w:r>
-        <w:t xml:space="preserve"> resource, and select “Document Explorer” (under Coll</w:t>
-      </w:r>
-      <w:r>
-        <w:t xml:space="preserve">ections in the </w:t>
-      </w:r>
-      <w:proofErr w:type="spellStart"/>
-      <w:r>
-        <w:t>documentDB</w:t>
-      </w:r>
-      <w:proofErr w:type="spellEnd"/>
-      <w:r>
-        <w:t xml:space="preserve"> menu) - </w:t>
-      </w:r>
-      <w:r>
-        <w:fldChar w:fldCharType="begin"/>
-      </w:r>
-      <w:r>
-        <w:instrText xml:space="preserve"> REF _Ref479349141 \h </w:instrText>
-      </w:r>
-      <w:r>
-        <w:fldChar w:fldCharType="separate"/>
-      </w:r>
-      <w:r>
-        <w:t xml:space="preserve">Figure </w:t>
-      </w:r>
       <w:r>
         <w:rPr>
           <w:noProof/>
         </w:rPr>
-        <w:t>22</w:t>
-      </w:r>
-      <w:r>
-        <w:fldChar w:fldCharType="end"/>
-      </w:r>
-    </w:p>
-    <w:p>
-      <w:pPr>
-        <w:ind w:left="2880"/>
-      </w:pPr>
-      <w:r>
-        <w:rPr>
-          <w:noProof/>
-        </w:rPr>
         <w:drawing>
-          <wp:inline distT="0" distB="0" distL="0" distR="0" wp14:anchorId="1FD56F2F" wp14:editId="5A17233B">
-            <wp:extent cx="2142313" cy="2249047"/>
-            <wp:effectExtent l="0" t="0" r="0" b="0"/>
-            <wp:docPr id="980" name="Picture 980"/>
+          <wp:inline distT="0" distB="0" distL="0" distR="0" wp14:anchorId="299A9A59" wp14:editId="2B200E18">
+            <wp:extent cx="3750953" cy="960610"/>
+            <wp:effectExtent l="0" t="0" r="1905" b="0"/>
+            <wp:docPr id="975" name="Picture 975"/>
             <wp:cNvGraphicFramePr>
               <a:graphicFrameLocks xmlns:a="http://schemas.openxmlformats.org/drawingml/2006/main" noChangeAspect="1"/>
             </wp:cNvGraphicFramePr>
@@ -7312,6 +7115,519 @@
                   <pic:spPr>
                     <a:xfrm>
                       <a:off x="0" y="0"/>
+                      <a:ext cx="3750953" cy="960610"/>
+                    </a:xfrm>
+                    <a:prstGeom prst="rect">
+                      <a:avLst/>
+                    </a:prstGeom>
+                  </pic:spPr>
+                </pic:pic>
+              </a:graphicData>
+            </a:graphic>
+          </wp:inline>
+        </w:drawing>
+      </w:r>
+    </w:p>
+    <w:p>
+      <w:pPr>
+        <w:pStyle w:val="ListParagraph"/>
+        <w:jc w:val="both"/>
+      </w:pPr>
+    </w:p>
+    <w:p>
+      <w:pPr>
+        <w:pStyle w:val="ListParagraph"/>
+        <w:jc w:val="both"/>
+      </w:pPr>
+      <w:proofErr w:type="gramStart"/>
+      <w:r>
+        <w:lastRenderedPageBreak/>
+        <w:t>In order to</w:t>
+      </w:r>
+      <w:proofErr w:type="gramEnd"/>
+      <w:r>
+        <w:t xml:space="preserve"> retrieve the </w:t>
+      </w:r>
+      <w:proofErr w:type="spellStart"/>
+      <w:r>
+        <w:t>assetID</w:t>
+      </w:r>
+      <w:proofErr w:type="spellEnd"/>
+      <w:r>
+        <w:t xml:space="preserve">, we therefore need to reference the sub-object </w:t>
+      </w:r>
+      <w:proofErr w:type="spellStart"/>
+      <w:r>
+        <w:t>assetID</w:t>
+      </w:r>
+      <w:proofErr w:type="spellEnd"/>
+      <w:r>
+        <w:t xml:space="preserve"> in the body of the returned body</w:t>
+      </w:r>
+      <w:r>
+        <w:t xml:space="preserve"> (</w:t>
+      </w:r>
+      <w:r>
+        <w:fldChar w:fldCharType="begin"/>
+      </w:r>
+      <w:r>
+        <w:instrText xml:space="preserve"> REF _Ref479349017 \h </w:instrText>
+      </w:r>
+      <w:r>
+        <w:fldChar w:fldCharType="separate"/>
+      </w:r>
+      <w:r>
+        <w:t xml:space="preserve">Figure </w:t>
+      </w:r>
+      <w:r>
+        <w:rPr>
+          <w:noProof/>
+        </w:rPr>
+        <w:t>20</w:t>
+      </w:r>
+      <w:r>
+        <w:fldChar w:fldCharType="end"/>
+      </w:r>
+      <w:r>
+        <w:t>)</w:t>
+      </w:r>
+      <w:r>
+        <w:t>.</w:t>
+      </w:r>
+    </w:p>
+    <w:p>
+      <w:pPr>
+        <w:pStyle w:val="ListParagraph"/>
+        <w:jc w:val="both"/>
+      </w:pPr>
+    </w:p>
+    <w:p>
+      <w:pPr>
+        <w:pStyle w:val="ListParagraph"/>
+        <w:jc w:val="both"/>
+      </w:pPr>
+      <w:r>
+        <w:rPr>
+          <w:noProof/>
+        </w:rPr>
+        <w:drawing>
+          <wp:inline distT="0" distB="0" distL="0" distR="0" wp14:anchorId="0AC84947" wp14:editId="158DBD27">
+            <wp:extent cx="5943600" cy="3808730"/>
+            <wp:effectExtent l="0" t="0" r="0" b="1270"/>
+            <wp:docPr id="977" name="Picture 977"/>
+            <wp:cNvGraphicFramePr>
+              <a:graphicFrameLocks xmlns:a="http://schemas.openxmlformats.org/drawingml/2006/main" noChangeAspect="1"/>
+            </wp:cNvGraphicFramePr>
+            <a:graphic xmlns:a="http://schemas.openxmlformats.org/drawingml/2006/main">
+              <a:graphicData uri="http://schemas.openxmlformats.org/drawingml/2006/picture">
+                <pic:pic xmlns:pic="http://schemas.openxmlformats.org/drawingml/2006/picture">
+                  <pic:nvPicPr>
+                    <pic:cNvPr id="1" name=""/>
+                    <pic:cNvPicPr/>
+                  </pic:nvPicPr>
+                  <pic:blipFill>
+                    <a:blip r:embed="rId69"/>
+                    <a:stretch>
+                      <a:fillRect/>
+                    </a:stretch>
+                  </pic:blipFill>
+                  <pic:spPr>
+                    <a:xfrm>
+                      <a:off x="0" y="0"/>
+                      <a:ext cx="5943600" cy="3808730"/>
+                    </a:xfrm>
+                    <a:prstGeom prst="rect">
+                      <a:avLst/>
+                    </a:prstGeom>
+                  </pic:spPr>
+                </pic:pic>
+              </a:graphicData>
+            </a:graphic>
+          </wp:inline>
+        </w:drawing>
+      </w:r>
+    </w:p>
+    <w:p>
+      <w:pPr>
+        <w:pStyle w:val="Caption"/>
+        <w:jc w:val="center"/>
+      </w:pPr>
+      <w:bookmarkStart w:id="17" w:name="_Ref479349045"/>
+      <w:r>
+        <w:t xml:space="preserve">Figure </w:t>
+      </w:r>
+      <w:r>
+        <w:fldChar w:fldCharType="begin"/>
+      </w:r>
+      <w:r>
+        <w:instrText xml:space="preserve"> SEQ Figure \* ARABIC </w:instrText>
+      </w:r>
+      <w:r>
+        <w:fldChar w:fldCharType="separate"/>
+      </w:r>
+      <w:r>
+        <w:rPr>
+          <w:noProof/>
+        </w:rPr>
+        <w:t>19</w:t>
+      </w:r>
+      <w:r>
+        <w:rPr>
+          <w:noProof/>
+        </w:rPr>
+        <w:fldChar w:fldCharType="end"/>
+      </w:r>
+      <w:bookmarkEnd w:id="17"/>
+      <w:r>
+        <w:t>: Selecting the correct "Body" for the JSON item</w:t>
+      </w:r>
+    </w:p>
+    <w:p>
+      <w:pPr>
+        <w:pStyle w:val="ListParagraph"/>
+        <w:jc w:val="both"/>
+      </w:pPr>
+    </w:p>
+    <w:p>
+      <w:pPr>
+        <w:pStyle w:val="Caption"/>
+        <w:jc w:val="center"/>
+      </w:pPr>
+      <w:r>
+        <w:rPr>
+          <w:noProof/>
+        </w:rPr>
+        <w:drawing>
+          <wp:inline distT="0" distB="0" distL="0" distR="0" wp14:anchorId="124D321B" wp14:editId="368800F6">
+            <wp:extent cx="4894536" cy="1486658"/>
+            <wp:effectExtent l="0" t="0" r="1905" b="0"/>
+            <wp:docPr id="978" name="Picture 978"/>
+            <wp:cNvGraphicFramePr>
+              <a:graphicFrameLocks xmlns:a="http://schemas.openxmlformats.org/drawingml/2006/main" noChangeAspect="1"/>
+            </wp:cNvGraphicFramePr>
+            <a:graphic xmlns:a="http://schemas.openxmlformats.org/drawingml/2006/main">
+              <a:graphicData uri="http://schemas.openxmlformats.org/drawingml/2006/picture">
+                <pic:pic xmlns:pic="http://schemas.openxmlformats.org/drawingml/2006/picture">
+                  <pic:nvPicPr>
+                    <pic:cNvPr id="1" name=""/>
+                    <pic:cNvPicPr/>
+                  </pic:nvPicPr>
+                  <pic:blipFill>
+                    <a:blip r:embed="rId70"/>
+                    <a:stretch>
+                      <a:fillRect/>
+                    </a:stretch>
+                  </pic:blipFill>
+                  <pic:spPr>
+                    <a:xfrm>
+                      <a:off x="0" y="0"/>
+                      <a:ext cx="4894536" cy="1486658"/>
+                    </a:xfrm>
+                    <a:prstGeom prst="rect">
+                      <a:avLst/>
+                    </a:prstGeom>
+                  </pic:spPr>
+                </pic:pic>
+              </a:graphicData>
+            </a:graphic>
+          </wp:inline>
+        </w:drawing>
+      </w:r>
+    </w:p>
+    <w:p>
+      <w:pPr>
+        <w:pStyle w:val="Caption"/>
+        <w:jc w:val="center"/>
+      </w:pPr>
+      <w:bookmarkStart w:id="18" w:name="_Ref479349017"/>
+      <w:r>
+        <w:t xml:space="preserve">Figure </w:t>
+      </w:r>
+      <w:r>
+        <w:fldChar w:fldCharType="begin"/>
+      </w:r>
+      <w:r>
+        <w:instrText xml:space="preserve"> SEQ Figure \* ARABIC </w:instrText>
+      </w:r>
+      <w:r>
+        <w:fldChar w:fldCharType="separate"/>
+      </w:r>
+      <w:r>
+        <w:rPr>
+          <w:noProof/>
+        </w:rPr>
+        <w:t>20</w:t>
+      </w:r>
+      <w:r>
+        <w:rPr>
+          <w:noProof/>
+        </w:rPr>
+        <w:fldChar w:fldCharType="end"/>
+      </w:r>
+      <w:bookmarkEnd w:id="18"/>
+      <w:r>
+        <w:t>: Referencing the "</w:t>
+      </w:r>
+      <w:proofErr w:type="spellStart"/>
+      <w:r>
+        <w:t>assetID</w:t>
+      </w:r>
+      <w:proofErr w:type="spellEnd"/>
+      <w:r>
+        <w:t>" field in the Body</w:t>
+      </w:r>
+    </w:p>
+    <w:p>
+      <w:pPr>
+        <w:pStyle w:val="ListParagraph"/>
+        <w:jc w:val="both"/>
+      </w:pPr>
+    </w:p>
+    <w:p>
+      <w:pPr>
+        <w:pStyle w:val="ListParagraph"/>
+        <w:jc w:val="both"/>
+      </w:pPr>
+      <w:r>
+        <w:t>After saving the Logic App and returning to t</w:t>
+      </w:r>
+      <w:r>
+        <w:t xml:space="preserve">he Design view, we can see the </w:t>
+      </w:r>
+      <w:proofErr w:type="spellStart"/>
+      <w:r>
+        <w:t>assetId</w:t>
+      </w:r>
+      <w:proofErr w:type="spellEnd"/>
+      <w:r>
+        <w:t xml:space="preserve"> being reported</w:t>
+      </w:r>
+      <w:r>
+        <w:t xml:space="preserve"> (</w:t>
+      </w:r>
+      <w:r>
+        <w:fldChar w:fldCharType="begin"/>
+      </w:r>
+      <w:r>
+        <w:instrText xml:space="preserve"> REF _Ref479349162 \h </w:instrText>
+      </w:r>
+      <w:r>
+        <w:fldChar w:fldCharType="separate"/>
+      </w:r>
+      <w:r>
+        <w:t xml:space="preserve">Figure </w:t>
+      </w:r>
+      <w:r>
+        <w:rPr>
+          <w:noProof/>
+        </w:rPr>
+        <w:t>21</w:t>
+      </w:r>
+      <w:r>
+        <w:fldChar w:fldCharType="end"/>
+      </w:r>
+      <w:r>
+        <w:t>)</w:t>
+      </w:r>
+      <w:r>
+        <w:t xml:space="preserve">. We need to do the same for all fields of the Document, picking the right “body” fields from the </w:t>
+      </w:r>
+      <w:r>
+        <w:t xml:space="preserve">different stages in </w:t>
+      </w:r>
+      <w:r>
+        <w:t>order to extract the correct information from them.</w:t>
+      </w:r>
+    </w:p>
+    <w:p>
+      <w:pPr>
+        <w:pStyle w:val="ListParagraph"/>
+        <w:jc w:val="both"/>
+      </w:pPr>
+    </w:p>
+    <w:p>
+      <w:pPr>
+        <w:pStyle w:val="ListParagraph"/>
+        <w:ind w:left="1440"/>
+        <w:jc w:val="both"/>
+      </w:pPr>
+      <w:r>
+        <w:rPr>
+          <w:noProof/>
+        </w:rPr>
+        <w:drawing>
+          <wp:inline distT="0" distB="0" distL="0" distR="0" wp14:anchorId="55CD881E" wp14:editId="48EBDD36">
+            <wp:extent cx="4254130" cy="3385006"/>
+            <wp:effectExtent l="0" t="0" r="0" b="6350"/>
+            <wp:docPr id="979" name="Picture 979"/>
+            <wp:cNvGraphicFramePr>
+              <a:graphicFrameLocks xmlns:a="http://schemas.openxmlformats.org/drawingml/2006/main" noChangeAspect="1"/>
+            </wp:cNvGraphicFramePr>
+            <a:graphic xmlns:a="http://schemas.openxmlformats.org/drawingml/2006/main">
+              <a:graphicData uri="http://schemas.openxmlformats.org/drawingml/2006/picture">
+                <pic:pic xmlns:pic="http://schemas.openxmlformats.org/drawingml/2006/picture">
+                  <pic:nvPicPr>
+                    <pic:cNvPr id="1" name=""/>
+                    <pic:cNvPicPr/>
+                  </pic:nvPicPr>
+                  <pic:blipFill>
+                    <a:blip r:embed="rId71"/>
+                    <a:stretch>
+                      <a:fillRect/>
+                    </a:stretch>
+                  </pic:blipFill>
+                  <pic:spPr>
+                    <a:xfrm>
+                      <a:off x="0" y="0"/>
+                      <a:ext cx="4254130" cy="3385006"/>
+                    </a:xfrm>
+                    <a:prstGeom prst="rect">
+                      <a:avLst/>
+                    </a:prstGeom>
+                  </pic:spPr>
+                </pic:pic>
+              </a:graphicData>
+            </a:graphic>
+          </wp:inline>
+        </w:drawing>
+      </w:r>
+    </w:p>
+    <w:p>
+      <w:pPr>
+        <w:pStyle w:val="Caption"/>
+        <w:jc w:val="center"/>
+      </w:pPr>
+      <w:bookmarkStart w:id="19" w:name="_Ref479349162"/>
+      <w:r>
+        <w:t xml:space="preserve">Figure </w:t>
+      </w:r>
+      <w:r>
+        <w:fldChar w:fldCharType="begin"/>
+      </w:r>
+      <w:r>
+        <w:instrText xml:space="preserve"> SEQ Figure \* ARABIC </w:instrText>
+      </w:r>
+      <w:r>
+        <w:fldChar w:fldCharType="separate"/>
+      </w:r>
+      <w:r>
+        <w:rPr>
+          <w:noProof/>
+        </w:rPr>
+        <w:t>21</w:t>
+      </w:r>
+      <w:r>
+        <w:rPr>
+          <w:noProof/>
+        </w:rPr>
+        <w:fldChar w:fldCharType="end"/>
+      </w:r>
+      <w:bookmarkEnd w:id="19"/>
+      <w:r>
+        <w:t xml:space="preserve">: </w:t>
+      </w:r>
+      <w:proofErr w:type="spellStart"/>
+      <w:r>
+        <w:t>AssetId</w:t>
+      </w:r>
+      <w:proofErr w:type="spellEnd"/>
+      <w:r>
+        <w:t xml:space="preserve"> field being referenced properly</w:t>
+      </w:r>
+    </w:p>
+    <w:p>
+      <w:pPr>
+        <w:pStyle w:val="ListParagraph"/>
+        <w:numPr>
+          <w:ilvl w:val="0"/>
+          <w:numId w:val="40"/>
+        </w:numPr>
+        <w:jc w:val="both"/>
+      </w:pPr>
+      <w:r>
+        <w:t xml:space="preserve">Once this step is complete, we can once again run the end-to-end flow and verify that the asset is correctly set “for review” in </w:t>
+      </w:r>
+      <w:proofErr w:type="spellStart"/>
+      <w:r>
+        <w:t>DocumentDB</w:t>
+      </w:r>
+      <w:proofErr w:type="spellEnd"/>
+      <w:r>
+        <w:t xml:space="preserve">. To do so, edit the </w:t>
+      </w:r>
+      <w:proofErr w:type="spellStart"/>
+      <w:r>
+        <w:t>DocumentDB</w:t>
+      </w:r>
+      <w:proofErr w:type="spellEnd"/>
+      <w:r>
+        <w:t xml:space="preserve"> resource, and select “Document Explorer” (under Coll</w:t>
+      </w:r>
+      <w:r>
+        <w:t xml:space="preserve">ections in the </w:t>
+      </w:r>
+      <w:proofErr w:type="spellStart"/>
+      <w:r>
+        <w:t>documentDB</w:t>
+      </w:r>
+      <w:proofErr w:type="spellEnd"/>
+      <w:r>
+        <w:t xml:space="preserve"> menu) - </w:t>
+      </w:r>
+      <w:r>
+        <w:fldChar w:fldCharType="begin"/>
+      </w:r>
+      <w:r>
+        <w:instrText xml:space="preserve"> REF _Ref479349141 \h </w:instrText>
+      </w:r>
+      <w:r>
+        <w:fldChar w:fldCharType="separate"/>
+      </w:r>
+      <w:r>
+        <w:t xml:space="preserve">Figure </w:t>
+      </w:r>
+      <w:r>
+        <w:rPr>
+          <w:noProof/>
+        </w:rPr>
+        <w:t>22</w:t>
+      </w:r>
+      <w:r>
+        <w:fldChar w:fldCharType="end"/>
+      </w:r>
+    </w:p>
+    <w:p>
+      <w:pPr>
+        <w:ind w:left="2880"/>
+      </w:pPr>
+      <w:r>
+        <w:rPr>
+          <w:noProof/>
+        </w:rPr>
+        <w:drawing>
+          <wp:inline distT="0" distB="0" distL="0" distR="0" wp14:anchorId="1FD56F2F" wp14:editId="5A17233B">
+            <wp:extent cx="2142313" cy="2249047"/>
+            <wp:effectExtent l="0" t="0" r="0" b="0"/>
+            <wp:docPr id="980" name="Picture 980"/>
+            <wp:cNvGraphicFramePr>
+              <a:graphicFrameLocks xmlns:a="http://schemas.openxmlformats.org/drawingml/2006/main" noChangeAspect="1"/>
+            </wp:cNvGraphicFramePr>
+            <a:graphic xmlns:a="http://schemas.openxmlformats.org/drawingml/2006/main">
+              <a:graphicData uri="http://schemas.openxmlformats.org/drawingml/2006/picture">
+                <pic:pic xmlns:pic="http://schemas.openxmlformats.org/drawingml/2006/picture">
+                  <pic:nvPicPr>
+                    <pic:cNvPr id="1" name=""/>
+                    <pic:cNvPicPr/>
+                  </pic:nvPicPr>
+                  <pic:blipFill>
+                    <a:blip r:embed="rId72"/>
+                    <a:stretch>
+                      <a:fillRect/>
+                    </a:stretch>
+                  </pic:blipFill>
+                  <pic:spPr>
+                    <a:xfrm>
+                      <a:off x="0" y="0"/>
                       <a:ext cx="2142313" cy="2249047"/>
                     </a:xfrm>
                     <a:prstGeom prst="rect">
@@ -7330,19 +7646,32 @@
         <w:pStyle w:val="Caption"/>
         <w:jc w:val="center"/>
       </w:pPr>
-      <w:bookmarkStart w:id="24" w:name="_Ref479349141"/>
+      <w:bookmarkStart w:id="20" w:name="_Ref479349141"/>
       <w:r>
         <w:t xml:space="preserve">Figure </w:t>
       </w:r>
-      <w:fldSimple w:instr=" SEQ Figure \* ARABIC ">
-        <w:r>
-          <w:rPr>
-            <w:noProof/>
-          </w:rPr>
-          <w:t>22</w:t>
-        </w:r>
-      </w:fldSimple>
-      <w:bookmarkEnd w:id="24"/>
+      <w:r>
+        <w:fldChar w:fldCharType="begin"/>
+      </w:r>
+      <w:r>
+        <w:instrText xml:space="preserve"> SEQ Figure \* ARABIC </w:instrText>
+      </w:r>
+      <w:r>
+        <w:fldChar w:fldCharType="separate"/>
+      </w:r>
+      <w:r>
+        <w:rPr>
+          <w:noProof/>
+        </w:rPr>
+        <w:t>22</w:t>
+      </w:r>
+      <w:r>
+        <w:rPr>
+          <w:noProof/>
+        </w:rPr>
+        <w:fldChar w:fldCharType="end"/>
+      </w:r>
+      <w:bookmarkEnd w:id="20"/>
       <w:r>
         <w:t xml:space="preserve">: Finding documents in </w:t>
       </w:r>
@@ -7912,7 +8241,7 @@
                     <pic:cNvPicPr/>
                   </pic:nvPicPr>
                   <pic:blipFill>
-                    <a:blip r:embed="rId69"/>
+                    <a:blip r:embed="rId73"/>
                     <a:stretch>
                       <a:fillRect/>
                     </a:stretch>
@@ -7941,14 +8270,27 @@
       <w:r>
         <w:t xml:space="preserve">Figure </w:t>
       </w:r>
-      <w:fldSimple w:instr=" SEQ Figure \* ARABIC ">
-        <w:r>
-          <w:rPr>
-            <w:noProof/>
-          </w:rPr>
-          <w:t>23</w:t>
-        </w:r>
-      </w:fldSimple>
+      <w:r>
+        <w:fldChar w:fldCharType="begin"/>
+      </w:r>
+      <w:r>
+        <w:instrText xml:space="preserve"> SEQ Figure \* ARABIC </w:instrText>
+      </w:r>
+      <w:r>
+        <w:fldChar w:fldCharType="separate"/>
+      </w:r>
+      <w:r>
+        <w:rPr>
+          <w:noProof/>
+        </w:rPr>
+        <w:t>23</w:t>
+      </w:r>
+      <w:r>
+        <w:rPr>
+          <w:noProof/>
+        </w:rPr>
+        <w:fldChar w:fldCharType="end"/>
+      </w:r>
       <w:r>
         <w:t>: Creating a Logic App</w:t>
       </w:r>
@@ -7984,416 +8326,6 @@
             <wp:extent cx="3124200" cy="990600"/>
             <wp:effectExtent l="0" t="0" r="0" b="0"/>
             <wp:docPr id="982" name="Picture 982"/>
-            <wp:cNvGraphicFramePr>
-              <a:graphicFrameLocks xmlns:a="http://schemas.openxmlformats.org/drawingml/2006/main" noChangeAspect="1"/>
-            </wp:cNvGraphicFramePr>
-            <a:graphic xmlns:a="http://schemas.openxmlformats.org/drawingml/2006/main">
-              <a:graphicData uri="http://schemas.openxmlformats.org/drawingml/2006/picture">
-                <pic:pic xmlns:pic="http://schemas.openxmlformats.org/drawingml/2006/picture">
-                  <pic:nvPicPr>
-                    <pic:cNvPr id="1" name=""/>
-                    <pic:cNvPicPr/>
-                  </pic:nvPicPr>
-                  <pic:blipFill>
-                    <a:blip r:embed="rId70"/>
-                    <a:stretch>
-                      <a:fillRect/>
-                    </a:stretch>
-                  </pic:blipFill>
-                  <pic:spPr>
-                    <a:xfrm>
-                      <a:off x="0" y="0"/>
-                      <a:ext cx="3124200" cy="990600"/>
-                    </a:xfrm>
-                    <a:prstGeom prst="rect">
-                      <a:avLst/>
-                    </a:prstGeom>
-                  </pic:spPr>
-                </pic:pic>
-              </a:graphicData>
-            </a:graphic>
-          </wp:inline>
-        </w:drawing>
-      </w:r>
-    </w:p>
-    <w:p>
-      <w:pPr>
-        <w:pStyle w:val="ListParagraph"/>
-      </w:pPr>
-    </w:p>
-    <w:p>
-      <w:pPr>
-        <w:pStyle w:val="ListParagraph"/>
-        <w:numPr>
-          <w:ilvl w:val="0"/>
-          <w:numId w:val="41"/>
-        </w:numPr>
-      </w:pPr>
-      <w:r>
-        <w:t>Save immediately the Logic App to see the URL to trigger this Logic App.</w:t>
-      </w:r>
-    </w:p>
-    <w:p>
-      <w:pPr>
-        <w:pStyle w:val="ListParagraph"/>
-      </w:pPr>
-    </w:p>
-    <w:p>
-      <w:pPr>
-        <w:pStyle w:val="ListParagraph"/>
-        <w:jc w:val="center"/>
-      </w:pPr>
-      <w:r>
-        <w:rPr>
-          <w:noProof/>
-        </w:rPr>
-        <w:drawing>
-          <wp:inline distT="0" distB="0" distL="0" distR="0" wp14:anchorId="72387ED1" wp14:editId="7C660A6A">
-            <wp:extent cx="4528590" cy="1311309"/>
-            <wp:effectExtent l="0" t="0" r="5715" b="3175"/>
-            <wp:docPr id="983" name="Picture 983"/>
-            <wp:cNvGraphicFramePr>
-              <a:graphicFrameLocks xmlns:a="http://schemas.openxmlformats.org/drawingml/2006/main" noChangeAspect="1"/>
-            </wp:cNvGraphicFramePr>
-            <a:graphic xmlns:a="http://schemas.openxmlformats.org/drawingml/2006/main">
-              <a:graphicData uri="http://schemas.openxmlformats.org/drawingml/2006/picture">
-                <pic:pic xmlns:pic="http://schemas.openxmlformats.org/drawingml/2006/picture">
-                  <pic:nvPicPr>
-                    <pic:cNvPr id="1" name=""/>
-                    <pic:cNvPicPr/>
-                  </pic:nvPicPr>
-                  <pic:blipFill>
-                    <a:blip r:embed="rId71"/>
-                    <a:stretch>
-                      <a:fillRect/>
-                    </a:stretch>
-                  </pic:blipFill>
-                  <pic:spPr>
-                    <a:xfrm>
-                      <a:off x="0" y="0"/>
-                      <a:ext cx="4528590" cy="1311309"/>
-                    </a:xfrm>
-                    <a:prstGeom prst="rect">
-                      <a:avLst/>
-                    </a:prstGeom>
-                  </pic:spPr>
-                </pic:pic>
-              </a:graphicData>
-            </a:graphic>
-          </wp:inline>
-        </w:drawing>
-      </w:r>
-    </w:p>
-    <w:p>
-      <w:pPr>
-        <w:pStyle w:val="Caption"/>
-        <w:jc w:val="center"/>
-      </w:pPr>
-      <w:r>
-        <w:t xml:space="preserve">Figure </w:t>
-      </w:r>
-      <w:fldSimple w:instr=" SEQ Figure \* ARABIC ">
-        <w:r>
-          <w:rPr>
-            <w:noProof/>
-          </w:rPr>
-          <w:t>24</w:t>
-        </w:r>
-      </w:fldSimple>
-      <w:r>
-        <w:t>: URL to trigger the Logic App</w:t>
-      </w:r>
-    </w:p>
-    <w:p/>
-    <w:p>
-      <w:pPr>
-        <w:pStyle w:val="ListParagraph"/>
-        <w:numPr>
-          <w:ilvl w:val="0"/>
-          <w:numId w:val="41"/>
-        </w:numPr>
-      </w:pPr>
-      <w:r>
-        <w:t>We will now edit the Logic App so that it handles a specific body syntax. Click on “Edit”, and then “Use sam</w:t>
-      </w:r>
-      <w:r>
-        <w:t>ple payload to generate schema” (</w:t>
-      </w:r>
-      <w:r>
-        <w:fldChar w:fldCharType="begin"/>
-      </w:r>
-      <w:r>
-        <w:instrText xml:space="preserve"> REF _Ref479349636 \h </w:instrText>
-      </w:r>
-      <w:r>
-        <w:fldChar w:fldCharType="separate"/>
-      </w:r>
-      <w:r>
-        <w:t xml:space="preserve">Figure </w:t>
-      </w:r>
-      <w:r>
-        <w:rPr>
-          <w:noProof/>
-        </w:rPr>
-        <w:t>25</w:t>
-      </w:r>
-      <w:r>
-        <w:fldChar w:fldCharType="end"/>
-      </w:r>
-      <w:r>
-        <w:t>).</w:t>
-      </w:r>
-    </w:p>
-    <w:p>
-      <w:pPr>
-        <w:jc w:val="center"/>
-      </w:pPr>
-      <w:r>
-        <w:rPr>
-          <w:noProof/>
-        </w:rPr>
-        <w:drawing>
-          <wp:inline distT="0" distB="0" distL="0" distR="0" wp14:anchorId="13EA4FEC" wp14:editId="1F08BFF1">
-            <wp:extent cx="4528590" cy="3346887"/>
-            <wp:effectExtent l="0" t="0" r="5715" b="6350"/>
-            <wp:docPr id="984" name="Picture 984"/>
-            <wp:cNvGraphicFramePr>
-              <a:graphicFrameLocks xmlns:a="http://schemas.openxmlformats.org/drawingml/2006/main" noChangeAspect="1"/>
-            </wp:cNvGraphicFramePr>
-            <a:graphic xmlns:a="http://schemas.openxmlformats.org/drawingml/2006/main">
-              <a:graphicData uri="http://schemas.openxmlformats.org/drawingml/2006/picture">
-                <pic:pic xmlns:pic="http://schemas.openxmlformats.org/drawingml/2006/picture">
-                  <pic:nvPicPr>
-                    <pic:cNvPr id="1" name=""/>
-                    <pic:cNvPicPr/>
-                  </pic:nvPicPr>
-                  <pic:blipFill>
-                    <a:blip r:embed="rId72"/>
-                    <a:stretch>
-                      <a:fillRect/>
-                    </a:stretch>
-                  </pic:blipFill>
-                  <pic:spPr>
-                    <a:xfrm>
-                      <a:off x="0" y="0"/>
-                      <a:ext cx="4528590" cy="3346887"/>
-                    </a:xfrm>
-                    <a:prstGeom prst="rect">
-                      <a:avLst/>
-                    </a:prstGeom>
-                  </pic:spPr>
-                </pic:pic>
-              </a:graphicData>
-            </a:graphic>
-          </wp:inline>
-        </w:drawing>
-      </w:r>
-    </w:p>
-    <w:p>
-      <w:pPr>
-        <w:pStyle w:val="Caption"/>
-        <w:jc w:val="center"/>
-      </w:pPr>
-      <w:bookmarkStart w:id="25" w:name="_Ref479349636"/>
-      <w:r>
-        <w:t xml:space="preserve">Figure </w:t>
-      </w:r>
-      <w:fldSimple w:instr=" SEQ Figure \* ARABIC ">
-        <w:r>
-          <w:rPr>
-            <w:noProof/>
-          </w:rPr>
-          <w:t>25</w:t>
-        </w:r>
-      </w:fldSimple>
-      <w:bookmarkEnd w:id="25"/>
-      <w:r>
-        <w:t>: Defining a schema for the body of the HTTP request</w:t>
-      </w:r>
-    </w:p>
-    <w:p>
-      <w:pPr>
-        <w:ind w:firstLine="720"/>
-      </w:pPr>
-      <w:r>
-        <w:t xml:space="preserve">In the textbox, enter the following </w:t>
-      </w:r>
-      <w:r>
-        <w:t>JSON structure, and click OK</w:t>
-      </w:r>
-      <w:r>
-        <w:t>:</w:t>
-      </w:r>
-    </w:p>
-    <w:p>
-      <w:pPr>
-        <w:spacing w:after="0"/>
-        <w:ind w:left="1440"/>
-        <w:rPr>
-          <w:rFonts w:ascii="Courier New" w:hAnsi="Courier New" w:cs="Courier New"/>
-        </w:rPr>
-      </w:pPr>
-      <w:r>
-        <w:rPr>
-          <w:rFonts w:ascii="Courier New" w:hAnsi="Courier New" w:cs="Courier New"/>
-        </w:rPr>
-        <w:t>{</w:t>
-      </w:r>
-      <w:r>
-        <w:rPr>
-          <w:rFonts w:ascii="Courier New" w:hAnsi="Courier New" w:cs="Courier New"/>
-        </w:rPr>
-        <w:t xml:space="preserve"> </w:t>
-      </w:r>
-      <w:r>
-        <w:rPr>
-          <w:rFonts w:ascii="Courier New" w:hAnsi="Courier New" w:cs="Courier New"/>
-        </w:rPr>
-        <w:t>“id”: “</w:t>
-      </w:r>
-      <w:proofErr w:type="spellStart"/>
-      <w:r>
-        <w:rPr>
-          <w:rFonts w:ascii="Courier New" w:hAnsi="Courier New" w:cs="Courier New"/>
-        </w:rPr>
-        <w:t>abc</w:t>
-      </w:r>
-      <w:proofErr w:type="spellEnd"/>
-      <w:r>
-        <w:rPr>
-          <w:rFonts w:ascii="Courier New" w:hAnsi="Courier New" w:cs="Courier New"/>
-        </w:rPr>
-        <w:t>”</w:t>
-      </w:r>
-      <w:r>
-        <w:rPr>
-          <w:rFonts w:ascii="Courier New" w:hAnsi="Courier New" w:cs="Courier New"/>
-        </w:rPr>
-        <w:t xml:space="preserve"> </w:t>
-      </w:r>
-      <w:r>
-        <w:rPr>
-          <w:rFonts w:ascii="Courier New" w:hAnsi="Courier New" w:cs="Courier New"/>
-        </w:rPr>
-        <w:t>}</w:t>
-      </w:r>
-    </w:p>
-    <w:p>
-      <w:pPr>
-        <w:spacing w:after="0"/>
-        <w:ind w:left="1440"/>
-        <w:rPr>
-          <w:rFonts w:ascii="Courier New" w:hAnsi="Courier New" w:cs="Courier New"/>
-        </w:rPr>
-      </w:pPr>
-    </w:p>
-    <w:p>
-      <w:pPr>
-        <w:spacing w:after="0"/>
-        <w:jc w:val="center"/>
-        <w:rPr>
-          <w:rFonts w:ascii="Courier New" w:hAnsi="Courier New" w:cs="Courier New"/>
-        </w:rPr>
-      </w:pPr>
-      <w:r>
-        <w:rPr>
-          <w:noProof/>
-        </w:rPr>
-        <w:drawing>
-          <wp:inline distT="0" distB="0" distL="0" distR="0" wp14:anchorId="6A7A1944" wp14:editId="45A22FD3">
-            <wp:extent cx="5943600" cy="2489200"/>
-            <wp:effectExtent l="0" t="0" r="0" b="6350"/>
-            <wp:docPr id="1" name="Picture 1"/>
-            <wp:cNvGraphicFramePr>
-              <a:graphicFrameLocks xmlns:a="http://schemas.openxmlformats.org/drawingml/2006/main" noChangeAspect="1"/>
-            </wp:cNvGraphicFramePr>
-            <a:graphic xmlns:a="http://schemas.openxmlformats.org/drawingml/2006/main">
-              <a:graphicData uri="http://schemas.openxmlformats.org/drawingml/2006/picture">
-                <pic:pic xmlns:pic="http://schemas.openxmlformats.org/drawingml/2006/picture">
-                  <pic:nvPicPr>
-                    <pic:cNvPr id="1" name=""/>
-                    <pic:cNvPicPr/>
-                  </pic:nvPicPr>
-                  <pic:blipFill>
-                    <a:blip r:embed="rId73"/>
-                    <a:stretch>
-                      <a:fillRect/>
-                    </a:stretch>
-                  </pic:blipFill>
-                  <pic:spPr>
-                    <a:xfrm>
-                      <a:off x="0" y="0"/>
-                      <a:ext cx="5943600" cy="2489200"/>
-                    </a:xfrm>
-                    <a:prstGeom prst="rect">
-                      <a:avLst/>
-                    </a:prstGeom>
-                  </pic:spPr>
-                </pic:pic>
-              </a:graphicData>
-            </a:graphic>
-          </wp:inline>
-        </w:drawing>
-      </w:r>
-    </w:p>
-    <w:p>
-      <w:pPr>
-        <w:spacing w:after="0"/>
-        <w:rPr>
-          <w:rFonts w:ascii="Courier New" w:hAnsi="Courier New" w:cs="Courier New"/>
-        </w:rPr>
-      </w:pPr>
-    </w:p>
-    <w:p>
-      <w:pPr>
-        <w:spacing w:after="0"/>
-      </w:pPr>
-      <w:r>
-        <w:t>This will automatically generate a sc</w:t>
-      </w:r>
-      <w:r>
-        <w:t>hema (</w:t>
-      </w:r>
-      <w:r>
-        <w:fldChar w:fldCharType="begin"/>
-      </w:r>
-      <w:r>
-        <w:instrText xml:space="preserve"> REF _Ref479349545 \h </w:instrText>
-      </w:r>
-      <w:r>
-        <w:fldChar w:fldCharType="separate"/>
-      </w:r>
-      <w:r>
-        <w:t xml:space="preserve">Figure </w:t>
-      </w:r>
-      <w:r>
-        <w:rPr>
-          <w:noProof/>
-        </w:rPr>
-        <w:t>26</w:t>
-      </w:r>
-      <w:r>
-        <w:fldChar w:fldCharType="end"/>
-      </w:r>
-      <w:r>
-        <w:t>).</w:t>
-      </w:r>
-    </w:p>
-    <w:p>
-      <w:pPr>
-        <w:spacing w:after="0"/>
-        <w:jc w:val="center"/>
-      </w:pPr>
-      <w:r>
-        <w:rPr>
-          <w:noProof/>
-        </w:rPr>
-        <w:lastRenderedPageBreak/>
-        <w:drawing>
-          <wp:inline distT="0" distB="0" distL="0" distR="0" wp14:anchorId="5F01C330" wp14:editId="61A9F0BC">
-            <wp:extent cx="4505718" cy="3377383"/>
-            <wp:effectExtent l="0" t="0" r="0" b="0"/>
-            <wp:docPr id="985" name="Picture 985"/>
             <wp:cNvGraphicFramePr>
               <a:graphicFrameLocks xmlns:a="http://schemas.openxmlformats.org/drawingml/2006/main" noChangeAspect="1"/>
             </wp:cNvGraphicFramePr>
@@ -8413,7 +8345,7 @@
                   <pic:spPr>
                     <a:xfrm>
                       <a:off x="0" y="0"/>
-                      <a:ext cx="4505718" cy="3377383"/>
+                      <a:ext cx="3124200" cy="990600"/>
                     </a:xfrm>
                     <a:prstGeom prst="rect">
                       <a:avLst/>
@@ -8428,41 +8360,8 @@
     </w:p>
     <w:p>
       <w:pPr>
-        <w:pStyle w:val="Caption"/>
-        <w:jc w:val="center"/>
-      </w:pPr>
-      <w:bookmarkStart w:id="26" w:name="_Ref479349545"/>
-      <w:r>
-        <w:t xml:space="preserve">Figure </w:t>
-      </w:r>
-      <w:fldSimple w:instr=" SEQ Figure \* ARABIC ">
-        <w:r>
-          <w:rPr>
-            <w:noProof/>
-          </w:rPr>
-          <w:t>26</w:t>
-        </w:r>
-      </w:fldSimple>
-      <w:bookmarkEnd w:id="26"/>
-      <w:r>
-        <w:t>: Automated schema generation</w:t>
-      </w:r>
-    </w:p>
-    <w:p>
-      <w:pPr>
-        <w:spacing w:after="0"/>
-      </w:pPr>
-    </w:p>
-    <w:p>
-      <w:pPr>
-        <w:spacing w:after="0"/>
-      </w:pPr>
-      <w:r>
-        <w:t>Save the Logic App, et verify with Postman that you can trigger it.</w:t>
-      </w:r>
-      <w:r>
-        <w:t xml:space="preserve"> You can also check in the Azure portal that the trigger was successful.</w:t>
-      </w:r>
+        <w:pStyle w:val="ListParagraph"/>
+      </w:pPr>
     </w:p>
     <w:p>
       <w:pPr>
@@ -8471,38 +8370,19 @@
           <w:ilvl w:val="0"/>
           <w:numId w:val="41"/>
         </w:numPr>
-        <w:spacing w:after="0"/>
-      </w:pPr>
-      <w:r>
-        <w:t xml:space="preserve">Add a </w:t>
-      </w:r>
-      <w:proofErr w:type="spellStart"/>
-      <w:r>
-        <w:t>DocumentDB</w:t>
-      </w:r>
-      <w:proofErr w:type="spellEnd"/>
-      <w:r>
-        <w:t xml:space="preserve"> connector, and retrieve the document corresponding to the </w:t>
-      </w:r>
-      <w:proofErr w:type="spellStart"/>
-      <w:r>
-        <w:t>assetID</w:t>
-      </w:r>
-      <w:proofErr w:type="spellEnd"/>
-      <w:r>
-        <w:t xml:space="preserve"> passed in the HTTP request.</w:t>
-      </w:r>
-    </w:p>
-    <w:p>
-      <w:pPr>
-        <w:pStyle w:val="ListParagraph"/>
-        <w:spacing w:after="0"/>
-      </w:pPr>
-    </w:p>
-    <w:p>
-      <w:pPr>
-        <w:pStyle w:val="ListParagraph"/>
-        <w:spacing w:after="0"/>
+      </w:pPr>
+      <w:r>
+        <w:t>Save immediately the Logic App to see the URL to trigger this Logic App.</w:t>
+      </w:r>
+    </w:p>
+    <w:p>
+      <w:pPr>
+        <w:pStyle w:val="ListParagraph"/>
+      </w:pPr>
+    </w:p>
+    <w:p>
+      <w:pPr>
+        <w:pStyle w:val="ListParagraph"/>
         <w:jc w:val="center"/>
       </w:pPr>
       <w:r>
@@ -8510,10 +8390,10 @@
           <w:noProof/>
         </w:rPr>
         <w:drawing>
-          <wp:inline distT="0" distB="0" distL="0" distR="0" wp14:anchorId="7357F934" wp14:editId="4DC15696">
-            <wp:extent cx="5943600" cy="2294890"/>
-            <wp:effectExtent l="0" t="0" r="0" b="0"/>
-            <wp:docPr id="986" name="Picture 986"/>
+          <wp:inline distT="0" distB="0" distL="0" distR="0" wp14:anchorId="72387ED1" wp14:editId="7C660A6A">
+            <wp:extent cx="4528590" cy="1311309"/>
+            <wp:effectExtent l="0" t="0" r="5715" b="3175"/>
+            <wp:docPr id="983" name="Picture 983"/>
             <wp:cNvGraphicFramePr>
               <a:graphicFrameLocks xmlns:a="http://schemas.openxmlformats.org/drawingml/2006/main" noChangeAspect="1"/>
             </wp:cNvGraphicFramePr>
@@ -8533,7 +8413,7 @@
                   <pic:spPr>
                     <a:xfrm>
                       <a:off x="0" y="0"/>
-                      <a:ext cx="5943600" cy="2294890"/>
+                      <a:ext cx="4528590" cy="1311309"/>
                     </a:xfrm>
                     <a:prstGeom prst="rect">
                       <a:avLst/>
@@ -8554,107 +8434,51 @@
       <w:r>
         <w:t xml:space="preserve">Figure </w:t>
       </w:r>
-      <w:fldSimple w:instr=" SEQ Figure \* ARABIC ">
-        <w:r>
-          <w:rPr>
-            <w:noProof/>
-          </w:rPr>
-          <w:t>27</w:t>
-        </w:r>
-      </w:fldSimple>
-      <w:r>
-        <w:t xml:space="preserve">: Providing the </w:t>
-      </w:r>
-      <w:proofErr w:type="spellStart"/>
-      <w:r>
-        <w:t>AssetD</w:t>
-      </w:r>
-      <w:proofErr w:type="spellEnd"/>
-      <w:r>
-        <w:t xml:space="preserve"> to retrieve the correct document</w:t>
-      </w:r>
-    </w:p>
-    <w:p>
-      <w:pPr>
-        <w:pStyle w:val="ListParagraph"/>
-        <w:spacing w:after="0"/>
-      </w:pPr>
-    </w:p>
-    <w:p>
-      <w:pPr>
-        <w:pStyle w:val="ListParagraph"/>
-        <w:spacing w:after="0"/>
-      </w:pPr>
-      <w:r>
-        <w:t xml:space="preserve">This step will retrieve the JSON document from the </w:t>
-      </w:r>
-      <w:proofErr w:type="spellStart"/>
-      <w:r>
-        <w:t>DocumentDB</w:t>
-      </w:r>
-      <w:proofErr w:type="spellEnd"/>
-      <w:r>
-        <w:t xml:space="preserve"> instance.</w:t>
-      </w:r>
-    </w:p>
-    <w:p>
-      <w:pPr>
-        <w:spacing w:after="0"/>
-      </w:pPr>
-    </w:p>
-    <w:p>
-      <w:pPr>
-        <w:pStyle w:val="Heading3"/>
-      </w:pPr>
-      <w:r>
-        <w:lastRenderedPageBreak/>
-        <w:t>Task 2</w:t>
-      </w:r>
-      <w:r>
-        <w:t>:</w:t>
-      </w:r>
-      <w:r>
-        <w:t xml:space="preserve"> Re-encode the asset using a multi-bitrate preset</w:t>
-      </w:r>
-    </w:p>
+      <w:r>
+        <w:fldChar w:fldCharType="begin"/>
+      </w:r>
+      <w:r>
+        <w:instrText xml:space="preserve"> SEQ Figure \* ARABIC </w:instrText>
+      </w:r>
+      <w:r>
+        <w:fldChar w:fldCharType="separate"/>
+      </w:r>
+      <w:r>
+        <w:rPr>
+          <w:noProof/>
+        </w:rPr>
+        <w:t>24</w:t>
+      </w:r>
+      <w:r>
+        <w:rPr>
+          <w:noProof/>
+        </w:rPr>
+        <w:fldChar w:fldCharType="end"/>
+      </w:r>
+      <w:r>
+        <w:t>: URL to trigger the Logic App</w:t>
+      </w:r>
+    </w:p>
+    <w:p/>
     <w:p>
       <w:pPr>
         <w:pStyle w:val="ListParagraph"/>
         <w:numPr>
           <w:ilvl w:val="0"/>
-          <w:numId w:val="42"/>
+          <w:numId w:val="41"/>
         </w:numPr>
-        <w:spacing w:after="0"/>
-      </w:pPr>
-      <w:r>
-        <w:t xml:space="preserve">The next steps are to recreate the initial workflow but with the </w:t>
-      </w:r>
-      <w:proofErr w:type="spellStart"/>
-      <w:r>
-        <w:t>multibitrate</w:t>
-      </w:r>
-      <w:proofErr w:type="spellEnd"/>
-      <w:r>
-        <w:t xml:space="preserve"> encoding, and without the generation and the translation of the subtitles (they already exist as assets). This exercise is primarily used to familiarize yourself with the different Azure Media Services functions, but also with the manipulation of the different fields in the Code view of the Logic App.</w:t>
-      </w:r>
-    </w:p>
-    <w:p>
-      <w:pPr>
-        <w:pStyle w:val="ListParagraph"/>
-        <w:spacing w:after="0"/>
-        <w:ind w:firstLine="360"/>
-      </w:pPr>
-      <w:r>
-        <w:t>At the end of this step, you should have the following workflow</w:t>
-      </w:r>
-      <w:r>
-        <w:t xml:space="preserve"> (</w:t>
+      </w:pPr>
+      <w:r>
+        <w:t>We will now edit the Logic App so that it handles a specific body syntax. Click on “Edit”, and then “Use sam</w:t>
+      </w:r>
+      <w:r>
+        <w:t>ple payload to generate schema” (</w:t>
       </w:r>
       <w:r>
         <w:fldChar w:fldCharType="begin"/>
       </w:r>
       <w:r>
-        <w:instrText xml:space="preserve"> REF _Ref479349757 \h </w:instrText>
+        <w:instrText xml:space="preserve"> REF _Ref479349636 \h </w:instrText>
       </w:r>
       <w:r>
         <w:fldChar w:fldCharType="separate"/>
@@ -8666,38 +8490,28 @@
         <w:rPr>
           <w:noProof/>
         </w:rPr>
-        <w:t>28</w:t>
+        <w:t>25</w:t>
       </w:r>
       <w:r>
         <w:fldChar w:fldCharType="end"/>
       </w:r>
       <w:r>
-        <w:t>)</w:t>
-      </w:r>
-      <w:r>
-        <w:t>:</w:t>
-      </w:r>
-    </w:p>
-    <w:p>
-      <w:pPr>
-        <w:pStyle w:val="ListParagraph"/>
-        <w:spacing w:after="0"/>
-      </w:pPr>
-    </w:p>
-    <w:p>
-      <w:pPr>
-        <w:pStyle w:val="ListParagraph"/>
-        <w:spacing w:after="0"/>
+        <w:t>).</w:t>
+      </w:r>
+    </w:p>
+    <w:p>
+      <w:pPr>
+        <w:jc w:val="center"/>
       </w:pPr>
       <w:r>
         <w:rPr>
           <w:noProof/>
         </w:rPr>
         <w:drawing>
-          <wp:inline distT="0" distB="0" distL="0" distR="0" wp14:anchorId="48DCCFB5" wp14:editId="504A251D">
-            <wp:extent cx="5943600" cy="4939030"/>
-            <wp:effectExtent l="0" t="0" r="0" b="0"/>
-            <wp:docPr id="987" name="Picture 987"/>
+          <wp:inline distT="0" distB="0" distL="0" distR="0" wp14:anchorId="13EA4FEC" wp14:editId="1F08BFF1">
+            <wp:extent cx="4528590" cy="3346887"/>
+            <wp:effectExtent l="0" t="0" r="5715" b="6350"/>
+            <wp:docPr id="984" name="Picture 984"/>
             <wp:cNvGraphicFramePr>
               <a:graphicFrameLocks xmlns:a="http://schemas.openxmlformats.org/drawingml/2006/main" noChangeAspect="1"/>
             </wp:cNvGraphicFramePr>
@@ -8717,7 +8531,7 @@
                   <pic:spPr>
                     <a:xfrm>
                       <a:off x="0" y="0"/>
-                      <a:ext cx="5943600" cy="4939030"/>
+                      <a:ext cx="4528590" cy="3346887"/>
                     </a:xfrm>
                     <a:prstGeom prst="rect">
                       <a:avLst/>
@@ -8735,166 +8549,129 @@
         <w:pStyle w:val="Caption"/>
         <w:jc w:val="center"/>
       </w:pPr>
-      <w:bookmarkStart w:id="27" w:name="_Ref479349757"/>
+      <w:bookmarkStart w:id="21" w:name="_Ref479349636"/>
       <w:r>
         <w:t xml:space="preserve">Figure </w:t>
       </w:r>
-      <w:fldSimple w:instr=" SEQ Figure \* ARABIC ">
-        <w:r>
-          <w:rPr>
-            <w:noProof/>
-          </w:rPr>
-          <w:t>28</w:t>
-        </w:r>
-      </w:fldSimple>
-      <w:bookmarkEnd w:id="27"/>
-      <w:r>
-        <w:t>: Implementation of the multi-bitrate encoding workflow</w:t>
+      <w:r>
+        <w:fldChar w:fldCharType="begin"/>
+      </w:r>
+      <w:r>
+        <w:instrText xml:space="preserve"> SEQ Figure \* ARABIC </w:instrText>
+      </w:r>
+      <w:r>
+        <w:fldChar w:fldCharType="separate"/>
+      </w:r>
+      <w:r>
+        <w:rPr>
+          <w:noProof/>
+        </w:rPr>
+        <w:t>25</w:t>
+      </w:r>
+      <w:r>
+        <w:rPr>
+          <w:noProof/>
+        </w:rPr>
+        <w:fldChar w:fldCharType="end"/>
+      </w:r>
+      <w:bookmarkEnd w:id="21"/>
+      <w:r>
+        <w:t>: Defining a schema for the body of the HTTP request</w:t>
+      </w:r>
+    </w:p>
+    <w:p>
+      <w:pPr>
+        <w:ind w:firstLine="720"/>
+      </w:pPr>
+      <w:r>
+        <w:t xml:space="preserve">In the textbox, enter the following </w:t>
+      </w:r>
+      <w:r>
+        <w:t>JSON structure, and click OK</w:t>
+      </w:r>
+      <w:r>
+        <w:t>:</w:t>
       </w:r>
     </w:p>
     <w:p>
       <w:pPr>
         <w:spacing w:after="0"/>
+        <w:ind w:left="1440"/>
         <w:rPr>
           <w:rFonts w:ascii="Courier New" w:hAnsi="Courier New" w:cs="Courier New"/>
         </w:rPr>
       </w:pPr>
-    </w:p>
-    <w:p>
-      <w:pPr>
-        <w:pStyle w:val="ListParagraph"/>
-        <w:numPr>
-          <w:ilvl w:val="0"/>
-          <w:numId w:val="42"/>
-        </w:numPr>
+      <w:r>
+        <w:rPr>
+          <w:rFonts w:ascii="Courier New" w:hAnsi="Courier New" w:cs="Courier New"/>
+        </w:rPr>
+        <w:t>{</w:t>
+      </w:r>
+      <w:r>
+        <w:rPr>
+          <w:rFonts w:ascii="Courier New" w:hAnsi="Courier New" w:cs="Courier New"/>
+        </w:rPr>
+        <w:t xml:space="preserve"> </w:t>
+      </w:r>
+      <w:r>
+        <w:rPr>
+          <w:rFonts w:ascii="Courier New" w:hAnsi="Courier New" w:cs="Courier New"/>
+        </w:rPr>
+        <w:t>“id”: “</w:t>
+      </w:r>
+      <w:proofErr w:type="spellStart"/>
+      <w:r>
+        <w:rPr>
+          <w:rFonts w:ascii="Courier New" w:hAnsi="Courier New" w:cs="Courier New"/>
+        </w:rPr>
+        <w:t>abc</w:t>
+      </w:r>
+      <w:proofErr w:type="spellEnd"/>
+      <w:r>
+        <w:rPr>
+          <w:rFonts w:ascii="Courier New" w:hAnsi="Courier New" w:cs="Courier New"/>
+        </w:rPr>
+        <w:t>”</w:t>
+      </w:r>
+      <w:r>
+        <w:rPr>
+          <w:rFonts w:ascii="Courier New" w:hAnsi="Courier New" w:cs="Courier New"/>
+        </w:rPr>
+        <w:t xml:space="preserve"> </w:t>
+      </w:r>
+      <w:r>
+        <w:rPr>
+          <w:rFonts w:ascii="Courier New" w:hAnsi="Courier New" w:cs="Courier New"/>
+        </w:rPr>
+        <w:t>}</w:t>
+      </w:r>
+    </w:p>
+    <w:p>
+      <w:pPr>
         <w:spacing w:after="0"/>
-      </w:pPr>
-      <w:r>
-        <w:t>Right after the “publish-asset”</w:t>
-      </w:r>
-      <w:r>
-        <w:t xml:space="preserve"> step, we want to update the </w:t>
-      </w:r>
-      <w:proofErr w:type="spellStart"/>
-      <w:r>
-        <w:t>DocumentDB</w:t>
-      </w:r>
-      <w:proofErr w:type="spellEnd"/>
-      <w:r>
-        <w:t xml:space="preserve"> document to reflect the ID of the </w:t>
-      </w:r>
-      <w:proofErr w:type="spellStart"/>
-      <w:r>
-        <w:t>multibitrate</w:t>
-      </w:r>
-      <w:proofErr w:type="spellEnd"/>
-      <w:r>
-        <w:t xml:space="preserve"> asset, and also update the status to “published”.</w:t>
-      </w:r>
-      <w:r>
-        <w:t xml:space="preserve"> To do so, we need to retrieve all fields from the existing </w:t>
-      </w:r>
-      <w:proofErr w:type="spellStart"/>
-      <w:r>
-        <w:lastRenderedPageBreak/>
-        <w:t>DocumentDB</w:t>
-      </w:r>
-      <w:proofErr w:type="spellEnd"/>
-      <w:r>
-        <w:t xml:space="preserve"> record. Thankfully, Logic App provides a JSON connector that allows to parse the JSON structure and therefore access each field</w:t>
-      </w:r>
-      <w:r>
-        <w:t xml:space="preserve"> (</w:t>
-      </w:r>
-      <w:r>
-        <w:fldChar w:fldCharType="begin"/>
-      </w:r>
-      <w:r>
-        <w:instrText xml:space="preserve"> REF _Ref479349902 \h </w:instrText>
-      </w:r>
-      <w:r>
-        <w:fldChar w:fldCharType="separate"/>
-      </w:r>
-      <w:r>
-        <w:t xml:space="preserve">Figure </w:t>
-      </w:r>
-      <w:r>
-        <w:rPr>
-          <w:noProof/>
-        </w:rPr>
-        <w:t>29</w:t>
-      </w:r>
-      <w:r>
-        <w:fldChar w:fldCharType="end"/>
-      </w:r>
-      <w:r>
-        <w:t>)</w:t>
-      </w:r>
-      <w:r>
-        <w:t>.</w:t>
-      </w:r>
-    </w:p>
-    <w:p>
-      <w:pPr>
-        <w:pStyle w:val="ListParagraph"/>
-        <w:spacing w:after="0"/>
-        <w:ind w:left="1080"/>
-      </w:pPr>
-      <w:r>
-        <w:t>As a next action, add a “</w:t>
-      </w:r>
-      <w:r>
-        <w:t>Parse JSON” connector and provide the schem</w:t>
-      </w:r>
-      <w:r>
-        <w:t>a used to write the document (</w:t>
-      </w:r>
-      <w:r>
-        <w:fldChar w:fldCharType="begin"/>
-      </w:r>
-      <w:r>
-        <w:instrText xml:space="preserve"> REF _Ref479349917 \h </w:instrText>
-      </w:r>
-      <w:r>
-        <w:fldChar w:fldCharType="separate"/>
-      </w:r>
-      <w:r>
-        <w:t xml:space="preserve">Figure </w:t>
-      </w:r>
-      <w:r>
-        <w:rPr>
-          <w:noProof/>
-        </w:rPr>
-        <w:t>30</w:t>
-      </w:r>
-      <w:r>
-        <w:fldChar w:fldCharType="end"/>
-      </w:r>
-      <w:r>
-        <w:t>).</w:t>
-      </w:r>
-    </w:p>
-    <w:p>
-      <w:pPr>
-        <w:pStyle w:val="ListParagraph"/>
-        <w:spacing w:after="0"/>
-      </w:pPr>
-    </w:p>
-    <w:p>
-      <w:pPr>
-        <w:pStyle w:val="ListParagraph"/>
+        <w:ind w:left="1440"/>
+        <w:rPr>
+          <w:rFonts w:ascii="Courier New" w:hAnsi="Courier New" w:cs="Courier New"/>
+        </w:rPr>
+      </w:pPr>
+    </w:p>
+    <w:p>
+      <w:pPr>
         <w:spacing w:after="0"/>
         <w:jc w:val="center"/>
+        <w:rPr>
+          <w:rFonts w:ascii="Courier New" w:hAnsi="Courier New" w:cs="Courier New"/>
+        </w:rPr>
       </w:pPr>
       <w:r>
         <w:rPr>
           <w:noProof/>
         </w:rPr>
         <w:drawing>
-          <wp:inline distT="0" distB="0" distL="0" distR="0" wp14:anchorId="779F46D6" wp14:editId="6E3DACB9">
-            <wp:extent cx="3360420" cy="3390026"/>
-            <wp:effectExtent l="0" t="0" r="0" b="1270"/>
-            <wp:docPr id="988" name="Picture 988"/>
+          <wp:inline distT="0" distB="0" distL="0" distR="0" wp14:anchorId="6A7A1944" wp14:editId="45A22FD3">
+            <wp:extent cx="5943600" cy="2489200"/>
+            <wp:effectExtent l="0" t="0" r="0" b="6350"/>
+            <wp:docPr id="1" name="Picture 1"/>
             <wp:cNvGraphicFramePr>
               <a:graphicFrameLocks xmlns:a="http://schemas.openxmlformats.org/drawingml/2006/main" noChangeAspect="1"/>
             </wp:cNvGraphicFramePr>
@@ -8914,7 +8691,7 @@
                   <pic:spPr>
                     <a:xfrm>
                       <a:off x="0" y="0"/>
-                      <a:ext cx="3366108" cy="3395764"/>
+                      <a:ext cx="5943600" cy="2489200"/>
                     </a:xfrm>
                     <a:prstGeom prst="rect">
                       <a:avLst/>
@@ -8929,35 +8706,49 @@
     </w:p>
     <w:p>
       <w:pPr>
-        <w:pStyle w:val="Caption"/>
-        <w:jc w:val="center"/>
-      </w:pPr>
-      <w:bookmarkStart w:id="28" w:name="_Ref479349902"/>
+        <w:spacing w:after="0"/>
+        <w:rPr>
+          <w:rFonts w:ascii="Courier New" w:hAnsi="Courier New" w:cs="Courier New"/>
+        </w:rPr>
+      </w:pPr>
+    </w:p>
+    <w:p>
+      <w:pPr>
+        <w:spacing w:after="0"/>
+      </w:pPr>
+      <w:r>
+        <w:t>This will automatically generate a sc</w:t>
+      </w:r>
+      <w:r>
+        <w:t>hema (</w:t>
+      </w:r>
+      <w:r>
+        <w:fldChar w:fldCharType="begin"/>
+      </w:r>
+      <w:r>
+        <w:instrText xml:space="preserve"> REF _Ref479349545 \h </w:instrText>
+      </w:r>
+      <w:r>
+        <w:fldChar w:fldCharType="separate"/>
+      </w:r>
       <w:r>
         <w:t xml:space="preserve">Figure </w:t>
       </w:r>
-      <w:fldSimple w:instr=" SEQ Figure \* ARABIC ">
-        <w:r>
-          <w:rPr>
-            <w:noProof/>
-          </w:rPr>
-          <w:t>29</w:t>
-        </w:r>
-      </w:fldSimple>
-      <w:bookmarkEnd w:id="28"/>
-      <w:r>
-        <w:t>: Parse JSON connector in Logic Apps</w:t>
-      </w:r>
-    </w:p>
-    <w:p>
-      <w:pPr>
-        <w:pStyle w:val="ListParagraph"/>
-        <w:spacing w:after="0"/>
-      </w:pPr>
-    </w:p>
-    <w:p>
-      <w:pPr>
-        <w:pStyle w:val="ListParagraph"/>
+      <w:r>
+        <w:rPr>
+          <w:noProof/>
+        </w:rPr>
+        <w:t>26</w:t>
+      </w:r>
+      <w:r>
+        <w:fldChar w:fldCharType="end"/>
+      </w:r>
+      <w:r>
+        <w:t>).</w:t>
+      </w:r>
+    </w:p>
+    <w:p>
+      <w:pPr>
         <w:spacing w:after="0"/>
         <w:jc w:val="center"/>
       </w:pPr>
@@ -8965,11 +8756,12 @@
         <w:rPr>
           <w:noProof/>
         </w:rPr>
+        <w:lastRenderedPageBreak/>
         <w:drawing>
-          <wp:inline distT="0" distB="0" distL="0" distR="0" wp14:anchorId="3C2BEB87" wp14:editId="2019F773">
-            <wp:extent cx="4945380" cy="2851519"/>
-            <wp:effectExtent l="0" t="0" r="7620" b="6350"/>
-            <wp:docPr id="989" name="Picture 989"/>
+          <wp:inline distT="0" distB="0" distL="0" distR="0" wp14:anchorId="5F01C330" wp14:editId="61A9F0BC">
+            <wp:extent cx="4505718" cy="3377383"/>
+            <wp:effectExtent l="0" t="0" r="0" b="0"/>
+            <wp:docPr id="985" name="Picture 985"/>
             <wp:cNvGraphicFramePr>
               <a:graphicFrameLocks xmlns:a="http://schemas.openxmlformats.org/drawingml/2006/main" noChangeAspect="1"/>
             </wp:cNvGraphicFramePr>
@@ -8989,7 +8781,7 @@
                   <pic:spPr>
                     <a:xfrm>
                       <a:off x="0" y="0"/>
-                      <a:ext cx="4946213" cy="2851999"/>
+                      <a:ext cx="4505718" cy="3377383"/>
                     </a:xfrm>
                     <a:prstGeom prst="rect">
                       <a:avLst/>
@@ -9007,74 +8799,79 @@
         <w:pStyle w:val="Caption"/>
         <w:jc w:val="center"/>
       </w:pPr>
-      <w:bookmarkStart w:id="29" w:name="_Ref479349917"/>
+      <w:bookmarkStart w:id="22" w:name="_Ref479349545"/>
       <w:r>
         <w:t xml:space="preserve">Figure </w:t>
       </w:r>
-      <w:fldSimple w:instr=" SEQ Figure \* ARABIC ">
-        <w:r>
-          <w:rPr>
-            <w:noProof/>
-          </w:rPr>
-          <w:t>30</w:t>
-        </w:r>
-      </w:fldSimple>
-      <w:bookmarkEnd w:id="29"/>
-      <w:r>
-        <w:t xml:space="preserve">: selecting the JSON document from </w:t>
+      <w:r>
+        <w:fldChar w:fldCharType="begin"/>
+      </w:r>
+      <w:r>
+        <w:instrText xml:space="preserve"> SEQ Figure \* ARABIC </w:instrText>
+      </w:r>
+      <w:r>
+        <w:fldChar w:fldCharType="separate"/>
+      </w:r>
+      <w:r>
+        <w:rPr>
+          <w:noProof/>
+        </w:rPr>
+        <w:t>26</w:t>
+      </w:r>
+      <w:r>
+        <w:rPr>
+          <w:noProof/>
+        </w:rPr>
+        <w:fldChar w:fldCharType="end"/>
+      </w:r>
+      <w:bookmarkEnd w:id="22"/>
+      <w:r>
+        <w:t>: Automated schema generation</w:t>
+      </w:r>
+    </w:p>
+    <w:p>
+      <w:pPr>
+        <w:spacing w:after="0"/>
+      </w:pPr>
+    </w:p>
+    <w:p>
+      <w:pPr>
+        <w:spacing w:after="0"/>
+      </w:pPr>
+      <w:r>
+        <w:t>Save the Logic App, et verify with Postman that you can trigger it.</w:t>
+      </w:r>
+      <w:r>
+        <w:t xml:space="preserve"> You can also check in the Azure portal that the trigger was successful.</w:t>
+      </w:r>
+    </w:p>
+    <w:p>
+      <w:pPr>
+        <w:pStyle w:val="ListParagraph"/>
+        <w:numPr>
+          <w:ilvl w:val="0"/>
+          <w:numId w:val="41"/>
+        </w:numPr>
+        <w:spacing w:after="0"/>
+      </w:pPr>
+      <w:r>
+        <w:t xml:space="preserve">Add a </w:t>
       </w:r>
       <w:proofErr w:type="spellStart"/>
       <w:r>
         <w:t>DocumentDB</w:t>
       </w:r>
       <w:proofErr w:type="spellEnd"/>
-    </w:p>
-    <w:p>
-      <w:pPr>
-        <w:pStyle w:val="ListParagraph"/>
-        <w:spacing w:after="0"/>
-      </w:pPr>
-      <w:r>
-        <w:lastRenderedPageBreak/>
-        <w:t xml:space="preserve">Add then a new action on </w:t>
+      <w:r>
+        <w:t xml:space="preserve"> connector, and retrieve the document corresponding to the </w:t>
       </w:r>
       <w:proofErr w:type="spellStart"/>
       <w:r>
-        <w:t>DocumentDB</w:t>
+        <w:t>assetID</w:t>
       </w:r>
       <w:proofErr w:type="spellEnd"/>
       <w:r>
-        <w:t xml:space="preserve"> to update the document. You will then use the results of the “Parse JSON” step to populate your updated document</w:t>
-      </w:r>
-      <w:r>
-        <w:t xml:space="preserve"> (</w:t>
-      </w:r>
-      <w:r>
-        <w:fldChar w:fldCharType="begin"/>
-      </w:r>
-      <w:r>
-        <w:instrText xml:space="preserve"> REF _Ref479350001 \h </w:instrText>
-      </w:r>
-      <w:r>
-        <w:fldChar w:fldCharType="separate"/>
-      </w:r>
-      <w:r>
-        <w:t xml:space="preserve">Figure </w:t>
-      </w:r>
-      <w:r>
-        <w:rPr>
-          <w:noProof/>
-        </w:rPr>
-        <w:t>31</w:t>
-      </w:r>
-      <w:r>
-        <w:fldChar w:fldCharType="end"/>
-      </w:r>
-      <w:r>
-        <w:t>)</w:t>
-      </w:r>
-      <w:r>
-        <w:t>.</w:t>
+        <w:t xml:space="preserve"> passed in the HTTP request.</w:t>
       </w:r>
     </w:p>
     <w:p>
@@ -9094,10 +8891,10 @@
           <w:noProof/>
         </w:rPr>
         <w:drawing>
-          <wp:inline distT="0" distB="0" distL="0" distR="0" wp14:anchorId="1BD20569" wp14:editId="0D01E1A4">
-            <wp:extent cx="5943600" cy="3671570"/>
-            <wp:effectExtent l="0" t="0" r="0" b="5080"/>
-            <wp:docPr id="990" name="Picture 990"/>
+          <wp:inline distT="0" distB="0" distL="0" distR="0" wp14:anchorId="7357F934" wp14:editId="4DC15696">
+            <wp:extent cx="5943600" cy="2294890"/>
+            <wp:effectExtent l="0" t="0" r="0" b="0"/>
+            <wp:docPr id="986" name="Picture 986"/>
             <wp:cNvGraphicFramePr>
               <a:graphicFrameLocks xmlns:a="http://schemas.openxmlformats.org/drawingml/2006/main" noChangeAspect="1"/>
             </wp:cNvGraphicFramePr>
@@ -9117,7 +8914,7 @@
                   <pic:spPr>
                     <a:xfrm>
                       <a:off x="0" y="0"/>
-                      <a:ext cx="5943600" cy="3671570"/>
+                      <a:ext cx="5943600" cy="2294890"/>
                     </a:xfrm>
                     <a:prstGeom prst="rect">
                       <a:avLst/>
@@ -9135,21 +8932,40 @@
         <w:pStyle w:val="Caption"/>
         <w:jc w:val="center"/>
       </w:pPr>
-      <w:bookmarkStart w:id="30" w:name="_Ref479350001"/>
       <w:r>
         <w:t xml:space="preserve">Figure </w:t>
       </w:r>
-      <w:fldSimple w:instr=" SEQ Figure \* ARABIC ">
-        <w:r>
-          <w:rPr>
-            <w:noProof/>
-          </w:rPr>
-          <w:t>31</w:t>
-        </w:r>
-      </w:fldSimple>
-      <w:bookmarkEnd w:id="30"/>
-      <w:r>
-        <w:t>: selecting the fields from the "Parse JSON" step</w:t>
+      <w:r>
+        <w:fldChar w:fldCharType="begin"/>
+      </w:r>
+      <w:r>
+        <w:instrText xml:space="preserve"> SEQ Figure \* ARABIC </w:instrText>
+      </w:r>
+      <w:r>
+        <w:fldChar w:fldCharType="separate"/>
+      </w:r>
+      <w:r>
+        <w:rPr>
+          <w:noProof/>
+        </w:rPr>
+        <w:t>27</w:t>
+      </w:r>
+      <w:r>
+        <w:rPr>
+          <w:noProof/>
+        </w:rPr>
+        <w:fldChar w:fldCharType="end"/>
+      </w:r>
+      <w:r>
+        <w:t xml:space="preserve">: Providing the </w:t>
+      </w:r>
+      <w:proofErr w:type="spellStart"/>
+      <w:r>
+        <w:t>AssetD</w:t>
+      </w:r>
+      <w:proofErr w:type="spellEnd"/>
+      <w:r>
+        <w:t xml:space="preserve"> to retrieve the correct document</w:t>
       </w:r>
     </w:p>
     <w:p>
@@ -9157,6 +8973,43 @@
         <w:pStyle w:val="ListParagraph"/>
         <w:spacing w:after="0"/>
       </w:pPr>
+    </w:p>
+    <w:p>
+      <w:pPr>
+        <w:pStyle w:val="ListParagraph"/>
+        <w:spacing w:after="0"/>
+      </w:pPr>
+      <w:r>
+        <w:t xml:space="preserve">This step will retrieve the JSON document from the </w:t>
+      </w:r>
+      <w:proofErr w:type="spellStart"/>
+      <w:r>
+        <w:t>DocumentDB</w:t>
+      </w:r>
+      <w:proofErr w:type="spellEnd"/>
+      <w:r>
+        <w:t xml:space="preserve"> instance.</w:t>
+      </w:r>
+    </w:p>
+    <w:p>
+      <w:pPr>
+        <w:spacing w:after="0"/>
+      </w:pPr>
+    </w:p>
+    <w:p>
+      <w:pPr>
+        <w:pStyle w:val="Heading3"/>
+      </w:pPr>
+      <w:r>
+        <w:lastRenderedPageBreak/>
+        <w:t>Task 2</w:t>
+      </w:r>
+      <w:r>
+        <w:t>:</w:t>
+      </w:r>
+      <w:r>
+        <w:t xml:space="preserve"> Re-encode the asset using a multi-bitrate preset</w:t>
+      </w:r>
     </w:p>
     <w:p>
       <w:pPr>
@@ -9168,7 +9021,7 @@
         <w:spacing w:after="0"/>
       </w:pPr>
       <w:r>
-        <w:t xml:space="preserve">You can finish this exercise by generating a new e-mail with the link to the new </w:t>
+        <w:t xml:space="preserve">The next steps are to recreate the initial workflow but with the </w:t>
       </w:r>
       <w:proofErr w:type="spellStart"/>
       <w:r>
@@ -9176,30 +9029,69 @@
       </w:r>
       <w:proofErr w:type="spellEnd"/>
       <w:r>
-        <w:t xml:space="preserve"> asset, and add the previously generated subtitles as well.</w:t>
+        <w:t xml:space="preserve"> encoding, and without the generation and the translation of the subtitles (they already exist as assets). This exercise is primarily used to familiarize yourself with the different Azure Media Services functions, but also with the manipulation of the different fields in the Code view of the Logic App.</w:t>
       </w:r>
     </w:p>
     <w:p>
       <w:pPr>
         <w:pStyle w:val="ListParagraph"/>
         <w:spacing w:after="0"/>
-      </w:pPr>
+        <w:ind w:firstLine="360"/>
+      </w:pPr>
+      <w:r>
+        <w:t>At the end of this step, you should have the following workflow</w:t>
+      </w:r>
+      <w:r>
+        <w:t xml:space="preserve"> (</w:t>
+      </w:r>
+      <w:r>
+        <w:fldChar w:fldCharType="begin"/>
+      </w:r>
+      <w:r>
+        <w:instrText xml:space="preserve"> REF _Ref479349757 \h </w:instrText>
+      </w:r>
+      <w:r>
+        <w:fldChar w:fldCharType="separate"/>
+      </w:r>
+      <w:r>
+        <w:t xml:space="preserve">Figure </w:t>
+      </w:r>
+      <w:r>
+        <w:rPr>
+          <w:noProof/>
+        </w:rPr>
+        <w:t>28</w:t>
+      </w:r>
+      <w:r>
+        <w:fldChar w:fldCharType="end"/>
+      </w:r>
+      <w:r>
+        <w:t>)</w:t>
+      </w:r>
+      <w:r>
+        <w:t>:</w:t>
+      </w:r>
     </w:p>
     <w:p>
       <w:pPr>
         <w:pStyle w:val="ListParagraph"/>
         <w:spacing w:after="0"/>
-        <w:jc w:val="center"/>
+      </w:pPr>
+    </w:p>
+    <w:p>
+      <w:pPr>
+        <w:pStyle w:val="ListParagraph"/>
+        <w:spacing w:after="0"/>
       </w:pPr>
       <w:r>
         <w:rPr>
           <w:noProof/>
         </w:rPr>
         <w:drawing>
-          <wp:inline distT="0" distB="0" distL="0" distR="0" wp14:anchorId="7B8DC84F" wp14:editId="094A6CEC">
-            <wp:extent cx="5810250" cy="1990725"/>
-            <wp:effectExtent l="0" t="0" r="0" b="9525"/>
-            <wp:docPr id="991" name="Picture 991"/>
+          <wp:inline distT="0" distB="0" distL="0" distR="0" wp14:anchorId="48DCCFB5" wp14:editId="504A251D">
+            <wp:extent cx="5943600" cy="4939030"/>
+            <wp:effectExtent l="0" t="0" r="0" b="0"/>
+            <wp:docPr id="987" name="Picture 987"/>
             <wp:cNvGraphicFramePr>
               <a:graphicFrameLocks xmlns:a="http://schemas.openxmlformats.org/drawingml/2006/main" noChangeAspect="1"/>
             </wp:cNvGraphicFramePr>
@@ -9219,6 +9111,560 @@
                   <pic:spPr>
                     <a:xfrm>
                       <a:off x="0" y="0"/>
+                      <a:ext cx="5943600" cy="4939030"/>
+                    </a:xfrm>
+                    <a:prstGeom prst="rect">
+                      <a:avLst/>
+                    </a:prstGeom>
+                  </pic:spPr>
+                </pic:pic>
+              </a:graphicData>
+            </a:graphic>
+          </wp:inline>
+        </w:drawing>
+      </w:r>
+    </w:p>
+    <w:p>
+      <w:pPr>
+        <w:pStyle w:val="Caption"/>
+        <w:jc w:val="center"/>
+      </w:pPr>
+      <w:bookmarkStart w:id="23" w:name="_Ref479349757"/>
+      <w:r>
+        <w:t xml:space="preserve">Figure </w:t>
+      </w:r>
+      <w:r>
+        <w:fldChar w:fldCharType="begin"/>
+      </w:r>
+      <w:r>
+        <w:instrText xml:space="preserve"> SEQ Figure \* ARABIC </w:instrText>
+      </w:r>
+      <w:r>
+        <w:fldChar w:fldCharType="separate"/>
+      </w:r>
+      <w:r>
+        <w:rPr>
+          <w:noProof/>
+        </w:rPr>
+        <w:t>28</w:t>
+      </w:r>
+      <w:r>
+        <w:rPr>
+          <w:noProof/>
+        </w:rPr>
+        <w:fldChar w:fldCharType="end"/>
+      </w:r>
+      <w:bookmarkEnd w:id="23"/>
+      <w:r>
+        <w:t>: Implementation of the multi-bitrate encoding workflow</w:t>
+      </w:r>
+    </w:p>
+    <w:p>
+      <w:pPr>
+        <w:spacing w:after="0"/>
+        <w:rPr>
+          <w:rFonts w:ascii="Courier New" w:hAnsi="Courier New" w:cs="Courier New"/>
+        </w:rPr>
+      </w:pPr>
+    </w:p>
+    <w:p>
+      <w:pPr>
+        <w:pStyle w:val="ListParagraph"/>
+        <w:numPr>
+          <w:ilvl w:val="0"/>
+          <w:numId w:val="42"/>
+        </w:numPr>
+        <w:spacing w:after="0"/>
+      </w:pPr>
+      <w:r>
+        <w:t>Right after the “publish-asset”</w:t>
+      </w:r>
+      <w:r>
+        <w:t xml:space="preserve"> step, we want to update the </w:t>
+      </w:r>
+      <w:proofErr w:type="spellStart"/>
+      <w:r>
+        <w:t>DocumentDB</w:t>
+      </w:r>
+      <w:proofErr w:type="spellEnd"/>
+      <w:r>
+        <w:t xml:space="preserve"> document to reflect the ID of the </w:t>
+      </w:r>
+      <w:proofErr w:type="spellStart"/>
+      <w:r>
+        <w:t>multibitrate</w:t>
+      </w:r>
+      <w:proofErr w:type="spellEnd"/>
+      <w:r>
+        <w:t xml:space="preserve"> asset, and also update the status to “published”.</w:t>
+      </w:r>
+      <w:r>
+        <w:t xml:space="preserve"> To do so, we need to retrieve all fields from the existing </w:t>
+      </w:r>
+      <w:proofErr w:type="spellStart"/>
+      <w:r>
+        <w:lastRenderedPageBreak/>
+        <w:t>DocumentDB</w:t>
+      </w:r>
+      <w:proofErr w:type="spellEnd"/>
+      <w:r>
+        <w:t xml:space="preserve"> record. Thankfully, Logic App provides a JSON connector that allows to parse the JSON structure and therefore access each field</w:t>
+      </w:r>
+      <w:r>
+        <w:t xml:space="preserve"> (</w:t>
+      </w:r>
+      <w:r>
+        <w:fldChar w:fldCharType="begin"/>
+      </w:r>
+      <w:r>
+        <w:instrText xml:space="preserve"> REF _Ref479349902 \h </w:instrText>
+      </w:r>
+      <w:r>
+        <w:fldChar w:fldCharType="separate"/>
+      </w:r>
+      <w:r>
+        <w:t xml:space="preserve">Figure </w:t>
+      </w:r>
+      <w:r>
+        <w:rPr>
+          <w:noProof/>
+        </w:rPr>
+        <w:t>29</w:t>
+      </w:r>
+      <w:r>
+        <w:fldChar w:fldCharType="end"/>
+      </w:r>
+      <w:r>
+        <w:t>)</w:t>
+      </w:r>
+      <w:r>
+        <w:t>.</w:t>
+      </w:r>
+    </w:p>
+    <w:p>
+      <w:pPr>
+        <w:pStyle w:val="ListParagraph"/>
+        <w:spacing w:after="0"/>
+        <w:ind w:left="1080"/>
+      </w:pPr>
+      <w:r>
+        <w:t>As a next action, add a “</w:t>
+      </w:r>
+      <w:r>
+        <w:t>Parse JSON” connector and provide the schem</w:t>
+      </w:r>
+      <w:r>
+        <w:t>a used to write the document (</w:t>
+      </w:r>
+      <w:r>
+        <w:fldChar w:fldCharType="begin"/>
+      </w:r>
+      <w:r>
+        <w:instrText xml:space="preserve"> REF _Ref479349917 \h </w:instrText>
+      </w:r>
+      <w:r>
+        <w:fldChar w:fldCharType="separate"/>
+      </w:r>
+      <w:r>
+        <w:t xml:space="preserve">Figure </w:t>
+      </w:r>
+      <w:r>
+        <w:rPr>
+          <w:noProof/>
+        </w:rPr>
+        <w:t>30</w:t>
+      </w:r>
+      <w:r>
+        <w:fldChar w:fldCharType="end"/>
+      </w:r>
+      <w:r>
+        <w:t>).</w:t>
+      </w:r>
+    </w:p>
+    <w:p>
+      <w:pPr>
+        <w:pStyle w:val="ListParagraph"/>
+        <w:spacing w:after="0"/>
+      </w:pPr>
+    </w:p>
+    <w:p>
+      <w:pPr>
+        <w:pStyle w:val="ListParagraph"/>
+        <w:spacing w:after="0"/>
+        <w:jc w:val="center"/>
+      </w:pPr>
+      <w:r>
+        <w:rPr>
+          <w:noProof/>
+        </w:rPr>
+        <w:drawing>
+          <wp:inline distT="0" distB="0" distL="0" distR="0" wp14:anchorId="779F46D6" wp14:editId="6E3DACB9">
+            <wp:extent cx="3360420" cy="3390026"/>
+            <wp:effectExtent l="0" t="0" r="0" b="1270"/>
+            <wp:docPr id="988" name="Picture 988"/>
+            <wp:cNvGraphicFramePr>
+              <a:graphicFrameLocks xmlns:a="http://schemas.openxmlformats.org/drawingml/2006/main" noChangeAspect="1"/>
+            </wp:cNvGraphicFramePr>
+            <a:graphic xmlns:a="http://schemas.openxmlformats.org/drawingml/2006/main">
+              <a:graphicData uri="http://schemas.openxmlformats.org/drawingml/2006/picture">
+                <pic:pic xmlns:pic="http://schemas.openxmlformats.org/drawingml/2006/picture">
+                  <pic:nvPicPr>
+                    <pic:cNvPr id="1" name=""/>
+                    <pic:cNvPicPr/>
+                  </pic:nvPicPr>
+                  <pic:blipFill>
+                    <a:blip r:embed="rId81"/>
+                    <a:stretch>
+                      <a:fillRect/>
+                    </a:stretch>
+                  </pic:blipFill>
+                  <pic:spPr>
+                    <a:xfrm>
+                      <a:off x="0" y="0"/>
+                      <a:ext cx="3366108" cy="3395764"/>
+                    </a:xfrm>
+                    <a:prstGeom prst="rect">
+                      <a:avLst/>
+                    </a:prstGeom>
+                  </pic:spPr>
+                </pic:pic>
+              </a:graphicData>
+            </a:graphic>
+          </wp:inline>
+        </w:drawing>
+      </w:r>
+    </w:p>
+    <w:p>
+      <w:pPr>
+        <w:pStyle w:val="Caption"/>
+        <w:jc w:val="center"/>
+      </w:pPr>
+      <w:bookmarkStart w:id="24" w:name="_Ref479349902"/>
+      <w:r>
+        <w:t xml:space="preserve">Figure </w:t>
+      </w:r>
+      <w:r>
+        <w:fldChar w:fldCharType="begin"/>
+      </w:r>
+      <w:r>
+        <w:instrText xml:space="preserve"> SEQ Figure \* ARABIC </w:instrText>
+      </w:r>
+      <w:r>
+        <w:fldChar w:fldCharType="separate"/>
+      </w:r>
+      <w:r>
+        <w:rPr>
+          <w:noProof/>
+        </w:rPr>
+        <w:t>29</w:t>
+      </w:r>
+      <w:r>
+        <w:rPr>
+          <w:noProof/>
+        </w:rPr>
+        <w:fldChar w:fldCharType="end"/>
+      </w:r>
+      <w:bookmarkEnd w:id="24"/>
+      <w:r>
+        <w:t>: Parse JSON connector in Logic Apps</w:t>
+      </w:r>
+    </w:p>
+    <w:p>
+      <w:pPr>
+        <w:pStyle w:val="ListParagraph"/>
+        <w:spacing w:after="0"/>
+      </w:pPr>
+    </w:p>
+    <w:p>
+      <w:pPr>
+        <w:pStyle w:val="ListParagraph"/>
+        <w:spacing w:after="0"/>
+        <w:jc w:val="center"/>
+      </w:pPr>
+      <w:r>
+        <w:rPr>
+          <w:noProof/>
+        </w:rPr>
+        <w:drawing>
+          <wp:inline distT="0" distB="0" distL="0" distR="0" wp14:anchorId="3C2BEB87" wp14:editId="2019F773">
+            <wp:extent cx="4945380" cy="2851519"/>
+            <wp:effectExtent l="0" t="0" r="7620" b="6350"/>
+            <wp:docPr id="989" name="Picture 989"/>
+            <wp:cNvGraphicFramePr>
+              <a:graphicFrameLocks xmlns:a="http://schemas.openxmlformats.org/drawingml/2006/main" noChangeAspect="1"/>
+            </wp:cNvGraphicFramePr>
+            <a:graphic xmlns:a="http://schemas.openxmlformats.org/drawingml/2006/main">
+              <a:graphicData uri="http://schemas.openxmlformats.org/drawingml/2006/picture">
+                <pic:pic xmlns:pic="http://schemas.openxmlformats.org/drawingml/2006/picture">
+                  <pic:nvPicPr>
+                    <pic:cNvPr id="1" name=""/>
+                    <pic:cNvPicPr/>
+                  </pic:nvPicPr>
+                  <pic:blipFill>
+                    <a:blip r:embed="rId82"/>
+                    <a:stretch>
+                      <a:fillRect/>
+                    </a:stretch>
+                  </pic:blipFill>
+                  <pic:spPr>
+                    <a:xfrm>
+                      <a:off x="0" y="0"/>
+                      <a:ext cx="4946213" cy="2851999"/>
+                    </a:xfrm>
+                    <a:prstGeom prst="rect">
+                      <a:avLst/>
+                    </a:prstGeom>
+                  </pic:spPr>
+                </pic:pic>
+              </a:graphicData>
+            </a:graphic>
+          </wp:inline>
+        </w:drawing>
+      </w:r>
+    </w:p>
+    <w:p>
+      <w:pPr>
+        <w:pStyle w:val="Caption"/>
+        <w:jc w:val="center"/>
+      </w:pPr>
+      <w:bookmarkStart w:id="25" w:name="_Ref479349917"/>
+      <w:r>
+        <w:t xml:space="preserve">Figure </w:t>
+      </w:r>
+      <w:r>
+        <w:fldChar w:fldCharType="begin"/>
+      </w:r>
+      <w:r>
+        <w:instrText xml:space="preserve"> SEQ Figure \* ARABIC </w:instrText>
+      </w:r>
+      <w:r>
+        <w:fldChar w:fldCharType="separate"/>
+      </w:r>
+      <w:r>
+        <w:rPr>
+          <w:noProof/>
+        </w:rPr>
+        <w:t>30</w:t>
+      </w:r>
+      <w:r>
+        <w:rPr>
+          <w:noProof/>
+        </w:rPr>
+        <w:fldChar w:fldCharType="end"/>
+      </w:r>
+      <w:bookmarkEnd w:id="25"/>
+      <w:r>
+        <w:t xml:space="preserve">: selecting the JSON document from </w:t>
+      </w:r>
+      <w:proofErr w:type="spellStart"/>
+      <w:r>
+        <w:t>DocumentDB</w:t>
+      </w:r>
+      <w:proofErr w:type="spellEnd"/>
+    </w:p>
+    <w:p>
+      <w:pPr>
+        <w:pStyle w:val="ListParagraph"/>
+        <w:spacing w:after="0"/>
+      </w:pPr>
+      <w:r>
+        <w:lastRenderedPageBreak/>
+        <w:t xml:space="preserve">Add then a new action on </w:t>
+      </w:r>
+      <w:proofErr w:type="spellStart"/>
+      <w:r>
+        <w:t>DocumentDB</w:t>
+      </w:r>
+      <w:proofErr w:type="spellEnd"/>
+      <w:r>
+        <w:t xml:space="preserve"> to update the document. You will then use the results of the “Parse JSON” step to populate your updated document</w:t>
+      </w:r>
+      <w:r>
+        <w:t xml:space="preserve"> (</w:t>
+      </w:r>
+      <w:r>
+        <w:fldChar w:fldCharType="begin"/>
+      </w:r>
+      <w:r>
+        <w:instrText xml:space="preserve"> REF _Ref479350001 \h </w:instrText>
+      </w:r>
+      <w:r>
+        <w:fldChar w:fldCharType="separate"/>
+      </w:r>
+      <w:r>
+        <w:t xml:space="preserve">Figure </w:t>
+      </w:r>
+      <w:r>
+        <w:rPr>
+          <w:noProof/>
+        </w:rPr>
+        <w:t>31</w:t>
+      </w:r>
+      <w:r>
+        <w:fldChar w:fldCharType="end"/>
+      </w:r>
+      <w:r>
+        <w:t>)</w:t>
+      </w:r>
+      <w:r>
+        <w:t>.</w:t>
+      </w:r>
+    </w:p>
+    <w:p>
+      <w:pPr>
+        <w:pStyle w:val="ListParagraph"/>
+        <w:spacing w:after="0"/>
+      </w:pPr>
+    </w:p>
+    <w:p>
+      <w:pPr>
+        <w:pStyle w:val="ListParagraph"/>
+        <w:spacing w:after="0"/>
+        <w:jc w:val="center"/>
+      </w:pPr>
+      <w:r>
+        <w:rPr>
+          <w:noProof/>
+        </w:rPr>
+        <w:drawing>
+          <wp:inline distT="0" distB="0" distL="0" distR="0" wp14:anchorId="1BD20569" wp14:editId="0D01E1A4">
+            <wp:extent cx="5943600" cy="3671570"/>
+            <wp:effectExtent l="0" t="0" r="0" b="5080"/>
+            <wp:docPr id="990" name="Picture 990"/>
+            <wp:cNvGraphicFramePr>
+              <a:graphicFrameLocks xmlns:a="http://schemas.openxmlformats.org/drawingml/2006/main" noChangeAspect="1"/>
+            </wp:cNvGraphicFramePr>
+            <a:graphic xmlns:a="http://schemas.openxmlformats.org/drawingml/2006/main">
+              <a:graphicData uri="http://schemas.openxmlformats.org/drawingml/2006/picture">
+                <pic:pic xmlns:pic="http://schemas.openxmlformats.org/drawingml/2006/picture">
+                  <pic:nvPicPr>
+                    <pic:cNvPr id="1" name=""/>
+                    <pic:cNvPicPr/>
+                  </pic:nvPicPr>
+                  <pic:blipFill>
+                    <a:blip r:embed="rId83"/>
+                    <a:stretch>
+                      <a:fillRect/>
+                    </a:stretch>
+                  </pic:blipFill>
+                  <pic:spPr>
+                    <a:xfrm>
+                      <a:off x="0" y="0"/>
+                      <a:ext cx="5943600" cy="3671570"/>
+                    </a:xfrm>
+                    <a:prstGeom prst="rect">
+                      <a:avLst/>
+                    </a:prstGeom>
+                  </pic:spPr>
+                </pic:pic>
+              </a:graphicData>
+            </a:graphic>
+          </wp:inline>
+        </w:drawing>
+      </w:r>
+    </w:p>
+    <w:p>
+      <w:pPr>
+        <w:pStyle w:val="Caption"/>
+        <w:jc w:val="center"/>
+      </w:pPr>
+      <w:bookmarkStart w:id="26" w:name="_Ref479350001"/>
+      <w:r>
+        <w:t xml:space="preserve">Figure </w:t>
+      </w:r>
+      <w:r>
+        <w:fldChar w:fldCharType="begin"/>
+      </w:r>
+      <w:r>
+        <w:instrText xml:space="preserve"> SEQ Figure \* ARABIC </w:instrText>
+      </w:r>
+      <w:r>
+        <w:fldChar w:fldCharType="separate"/>
+      </w:r>
+      <w:r>
+        <w:rPr>
+          <w:noProof/>
+        </w:rPr>
+        <w:t>31</w:t>
+      </w:r>
+      <w:r>
+        <w:rPr>
+          <w:noProof/>
+        </w:rPr>
+        <w:fldChar w:fldCharType="end"/>
+      </w:r>
+      <w:bookmarkEnd w:id="26"/>
+      <w:r>
+        <w:t>: selecting the fields from the "Parse JSON" step</w:t>
+      </w:r>
+    </w:p>
+    <w:p>
+      <w:pPr>
+        <w:pStyle w:val="ListParagraph"/>
+        <w:spacing w:after="0"/>
+      </w:pPr>
+    </w:p>
+    <w:p>
+      <w:pPr>
+        <w:pStyle w:val="ListParagraph"/>
+        <w:numPr>
+          <w:ilvl w:val="0"/>
+          <w:numId w:val="42"/>
+        </w:numPr>
+        <w:spacing w:after="0"/>
+      </w:pPr>
+      <w:r>
+        <w:t xml:space="preserve">You can finish this exercise by generating a new e-mail with the link to the new </w:t>
+      </w:r>
+      <w:proofErr w:type="spellStart"/>
+      <w:r>
+        <w:t>multibitrate</w:t>
+      </w:r>
+      <w:proofErr w:type="spellEnd"/>
+      <w:r>
+        <w:t xml:space="preserve"> asset, and add the previously generated subtitles as well.</w:t>
+      </w:r>
+    </w:p>
+    <w:p>
+      <w:pPr>
+        <w:pStyle w:val="ListParagraph"/>
+        <w:spacing w:after="0"/>
+      </w:pPr>
+    </w:p>
+    <w:p>
+      <w:pPr>
+        <w:pStyle w:val="ListParagraph"/>
+        <w:spacing w:after="0"/>
+        <w:jc w:val="center"/>
+      </w:pPr>
+      <w:r>
+        <w:rPr>
+          <w:noProof/>
+        </w:rPr>
+        <w:drawing>
+          <wp:inline distT="0" distB="0" distL="0" distR="0" wp14:anchorId="7B8DC84F" wp14:editId="094A6CEC">
+            <wp:extent cx="5810250" cy="1990725"/>
+            <wp:effectExtent l="0" t="0" r="0" b="9525"/>
+            <wp:docPr id="991" name="Picture 991"/>
+            <wp:cNvGraphicFramePr>
+              <a:graphicFrameLocks xmlns:a="http://schemas.openxmlformats.org/drawingml/2006/main" noChangeAspect="1"/>
+            </wp:cNvGraphicFramePr>
+            <a:graphic xmlns:a="http://schemas.openxmlformats.org/drawingml/2006/main">
+              <a:graphicData uri="http://schemas.openxmlformats.org/drawingml/2006/picture">
+                <pic:pic xmlns:pic="http://schemas.openxmlformats.org/drawingml/2006/picture">
+                  <pic:nvPicPr>
+                    <pic:cNvPr id="1" name=""/>
+                    <pic:cNvPicPr/>
+                  </pic:nvPicPr>
+                  <pic:blipFill>
+                    <a:blip r:embed="rId84"/>
+                    <a:stretch>
+                      <a:fillRect/>
+                    </a:stretch>
+                  </pic:blipFill>
+                  <pic:spPr>
+                    <a:xfrm>
+                      <a:off x="0" y="0"/>
                       <a:ext cx="5810250" cy="1990725"/>
                     </a:xfrm>
                     <a:prstGeom prst="rect">
@@ -9240,14 +9686,27 @@
       <w:r>
         <w:t xml:space="preserve">Figure </w:t>
       </w:r>
-      <w:fldSimple w:instr=" SEQ Figure \* ARABIC ">
-        <w:r>
-          <w:rPr>
-            <w:noProof/>
-          </w:rPr>
-          <w:t>32</w:t>
-        </w:r>
-      </w:fldSimple>
+      <w:r>
+        <w:fldChar w:fldCharType="begin"/>
+      </w:r>
+      <w:r>
+        <w:instrText xml:space="preserve"> SEQ Figure \* ARABIC </w:instrText>
+      </w:r>
+      <w:r>
+        <w:fldChar w:fldCharType="separate"/>
+      </w:r>
+      <w:r>
+        <w:rPr>
+          <w:noProof/>
+        </w:rPr>
+        <w:t>32</w:t>
+      </w:r>
+      <w:r>
+        <w:rPr>
+          <w:noProof/>
+        </w:rPr>
+        <w:fldChar w:fldCharType="end"/>
+      </w:r>
       <w:r>
         <w:t xml:space="preserve">: </w:t>
       </w:r>
@@ -9316,7 +9775,7 @@
           <w:numId w:val="37"/>
         </w:numPr>
       </w:pPr>
-      <w:hyperlink r:id="rId81" w:history="1">
+      <w:hyperlink r:id="rId85" w:history="1">
         <w:r>
           <w:rPr>
             <w:rStyle w:val="Hyperlink"/>
@@ -9336,7 +9795,7 @@
           <w:numId w:val="37"/>
         </w:numPr>
       </w:pPr>
-      <w:hyperlink r:id="rId82" w:history="1">
+      <w:hyperlink r:id="rId86" w:history="1">
         <w:r>
           <w:rPr>
             <w:rStyle w:val="Hyperlink"/>
@@ -9368,7 +9827,7 @@
       <w:r>
         <w:t xml:space="preserve"> repository </w:t>
       </w:r>
-      <w:hyperlink r:id="rId83" w:history="1">
+      <w:hyperlink r:id="rId87" w:history="1">
         <w:r>
           <w:rPr>
             <w:rStyle w:val="Hyperlink"/>
@@ -9391,7 +9850,7 @@
       <w:r>
         <w:t xml:space="preserve">Clone and install the </w:t>
       </w:r>
-      <w:hyperlink r:id="rId84" w:history="1">
+      <w:hyperlink r:id="rId88" w:history="1">
         <w:r>
           <w:rPr>
             <w:rStyle w:val="Hyperlink"/>
@@ -9802,345 +10261,6 @@
             <wp:extent cx="4251960" cy="6471570"/>
             <wp:effectExtent l="0" t="0" r="0" b="5715"/>
             <wp:docPr id="103" name="Picture 103"/>
-            <wp:cNvGraphicFramePr>
-              <a:graphicFrameLocks xmlns:a="http://schemas.openxmlformats.org/drawingml/2006/main" noChangeAspect="1"/>
-            </wp:cNvGraphicFramePr>
-            <a:graphic xmlns:a="http://schemas.openxmlformats.org/drawingml/2006/main">
-              <a:graphicData uri="http://schemas.openxmlformats.org/drawingml/2006/picture">
-                <pic:pic xmlns:pic="http://schemas.openxmlformats.org/drawingml/2006/picture">
-                  <pic:nvPicPr>
-                    <pic:cNvPr id="1" name=""/>
-                    <pic:cNvPicPr/>
-                  </pic:nvPicPr>
-                  <pic:blipFill>
-                    <a:blip r:embed="rId85"/>
-                    <a:stretch>
-                      <a:fillRect/>
-                    </a:stretch>
-                  </pic:blipFill>
-                  <pic:spPr>
-                    <a:xfrm>
-                      <a:off x="0" y="0"/>
-                      <a:ext cx="4262392" cy="6487448"/>
-                    </a:xfrm>
-                    <a:prstGeom prst="rect">
-                      <a:avLst/>
-                    </a:prstGeom>
-                  </pic:spPr>
-                </pic:pic>
-              </a:graphicData>
-            </a:graphic>
-          </wp:inline>
-        </w:drawing>
-      </w:r>
-    </w:p>
-    <w:p>
-      <w:pPr>
-        <w:pStyle w:val="Caption"/>
-        <w:jc w:val="center"/>
-      </w:pPr>
-      <w:bookmarkStart w:id="31" w:name="_Ref479350096"/>
-      <w:r>
-        <w:t xml:space="preserve">Figure </w:t>
-      </w:r>
-      <w:fldSimple w:instr=" SEQ Figure \* ARABIC ">
-        <w:r>
-          <w:rPr>
-            <w:noProof/>
-          </w:rPr>
-          <w:t>33</w:t>
-        </w:r>
-      </w:fldSimple>
-      <w:bookmarkEnd w:id="31"/>
-      <w:r>
-        <w:t>: initial "Reject" Logic App</w:t>
-      </w:r>
-    </w:p>
-    <w:p>
-      <w:pPr>
-        <w:jc w:val="center"/>
-      </w:pPr>
-      <w:r>
-        <w:rPr>
-          <w:noProof/>
-        </w:rPr>
-        <w:lastRenderedPageBreak/>
-        <w:drawing>
-          <wp:inline distT="0" distB="0" distL="0" distR="0" wp14:anchorId="0BC0E751" wp14:editId="4356DC3C">
-            <wp:extent cx="2880360" cy="2696094"/>
-            <wp:effectExtent l="0" t="0" r="0" b="9525"/>
-            <wp:docPr id="112" name="Picture 112"/>
-            <wp:cNvGraphicFramePr>
-              <a:graphicFrameLocks xmlns:a="http://schemas.openxmlformats.org/drawingml/2006/main" noChangeAspect="1"/>
-            </wp:cNvGraphicFramePr>
-            <a:graphic xmlns:a="http://schemas.openxmlformats.org/drawingml/2006/main">
-              <a:graphicData uri="http://schemas.openxmlformats.org/drawingml/2006/picture">
-                <pic:pic xmlns:pic="http://schemas.openxmlformats.org/drawingml/2006/picture">
-                  <pic:nvPicPr>
-                    <pic:cNvPr id="1" name=""/>
-                    <pic:cNvPicPr/>
-                  </pic:nvPicPr>
-                  <pic:blipFill>
-                    <a:blip r:embed="rId86"/>
-                    <a:stretch>
-                      <a:fillRect/>
-                    </a:stretch>
-                  </pic:blipFill>
-                  <pic:spPr>
-                    <a:xfrm>
-                      <a:off x="0" y="0"/>
-                      <a:ext cx="2885190" cy="2700615"/>
-                    </a:xfrm>
-                    <a:prstGeom prst="rect">
-                      <a:avLst/>
-                    </a:prstGeom>
-                  </pic:spPr>
-                </pic:pic>
-              </a:graphicData>
-            </a:graphic>
-          </wp:inline>
-        </w:drawing>
-      </w:r>
-    </w:p>
-    <w:p>
-      <w:pPr>
-        <w:pStyle w:val="Caption"/>
-        <w:jc w:val="center"/>
-      </w:pPr>
-      <w:bookmarkStart w:id="32" w:name="_Ref479347241"/>
-      <w:r>
-        <w:t xml:space="preserve">Figure </w:t>
-      </w:r>
-      <w:fldSimple w:instr=" SEQ Figure \* ARABIC ">
-        <w:r>
-          <w:rPr>
-            <w:noProof/>
-          </w:rPr>
-          <w:t>34</w:t>
-        </w:r>
-      </w:fldSimple>
-      <w:bookmarkEnd w:id="32"/>
-      <w:r>
-        <w:t>: "Delete-entity" function</w:t>
-      </w:r>
-    </w:p>
-    <w:p>
-      <w:pPr>
-        <w:jc w:val="center"/>
-      </w:pPr>
-      <w:r>
-        <w:rPr>
-          <w:noProof/>
-        </w:rPr>
-        <w:drawing>
-          <wp:inline distT="0" distB="0" distL="0" distR="0" wp14:anchorId="18312485" wp14:editId="35E72D37">
-            <wp:extent cx="4061460" cy="4614269"/>
-            <wp:effectExtent l="0" t="0" r="0" b="0"/>
-            <wp:docPr id="111" name="Picture 111"/>
-            <wp:cNvGraphicFramePr>
-              <a:graphicFrameLocks xmlns:a="http://schemas.openxmlformats.org/drawingml/2006/main" noChangeAspect="1"/>
-            </wp:cNvGraphicFramePr>
-            <a:graphic xmlns:a="http://schemas.openxmlformats.org/drawingml/2006/main">
-              <a:graphicData uri="http://schemas.openxmlformats.org/drawingml/2006/picture">
-                <pic:pic xmlns:pic="http://schemas.openxmlformats.org/drawingml/2006/picture">
-                  <pic:nvPicPr>
-                    <pic:cNvPr id="1" name=""/>
-                    <pic:cNvPicPr/>
-                  </pic:nvPicPr>
-                  <pic:blipFill>
-                    <a:blip r:embed="rId87"/>
-                    <a:stretch>
-                      <a:fillRect/>
-                    </a:stretch>
-                  </pic:blipFill>
-                  <pic:spPr>
-                    <a:xfrm>
-                      <a:off x="0" y="0"/>
-                      <a:ext cx="4064841" cy="4618110"/>
-                    </a:xfrm>
-                    <a:prstGeom prst="rect">
-                      <a:avLst/>
-                    </a:prstGeom>
-                  </pic:spPr>
-                </pic:pic>
-              </a:graphicData>
-            </a:graphic>
-          </wp:inline>
-        </w:drawing>
-      </w:r>
-    </w:p>
-    <w:p>
-      <w:pPr>
-        <w:pStyle w:val="Caption"/>
-        <w:jc w:val="center"/>
-      </w:pPr>
-      <w:bookmarkStart w:id="33" w:name="_Ref479350193"/>
-      <w:r>
-        <w:t xml:space="preserve">Figure </w:t>
-      </w:r>
-      <w:fldSimple w:instr=" SEQ Figure \* ARABIC ">
-        <w:r>
-          <w:rPr>
-            <w:noProof/>
-          </w:rPr>
-          <w:t>35</w:t>
-        </w:r>
-      </w:fldSimple>
-      <w:bookmarkEnd w:id="33"/>
-      <w:r>
-        <w:t>: "Reject" final workflow</w:t>
-      </w:r>
-    </w:p>
-    <w:p>
-      <w:pPr>
-        <w:pStyle w:val="Heading2"/>
-      </w:pPr>
-      <w:r>
-        <w:lastRenderedPageBreak/>
-        <w:t>Exercise 5: Environment Clean-up</w:t>
-      </w:r>
-    </w:p>
-    <w:p>
-      <w:r>
-        <w:t>In order to avoid charges, please delete the Resource Group into which you deployed all your resources.</w:t>
-      </w:r>
-    </w:p>
-    <w:p>
-      <w:r>
-        <w:t>You can do so very easily by selecting “Resource Groups” in the search bar results (</w:t>
-      </w:r>
-      <w:r>
-        <w:fldChar w:fldCharType="begin"/>
-      </w:r>
-      <w:r>
-        <w:instrText xml:space="preserve"> REF _Ref479347612 \h </w:instrText>
-      </w:r>
-      <w:r>
-        <w:fldChar w:fldCharType="separate"/>
-      </w:r>
-      <w:r>
-        <w:t xml:space="preserve">Figure </w:t>
-      </w:r>
-      <w:r>
-        <w:rPr>
-          <w:noProof/>
-        </w:rPr>
-        <w:t>36</w:t>
-      </w:r>
-      <w:r>
-        <w:fldChar w:fldCharType="end"/>
-      </w:r>
-      <w:r>
-        <w:t>), and then select “Delete”</w:t>
-      </w:r>
-      <w:r>
-        <w:t xml:space="preserve"> for the specific Resource Group you want to delete (</w:t>
-      </w:r>
-      <w:r>
-        <w:fldChar w:fldCharType="begin"/>
-      </w:r>
-      <w:r>
-        <w:instrText xml:space="preserve"> REF _Ref479350236 \h </w:instrText>
-      </w:r>
-      <w:r>
-        <w:fldChar w:fldCharType="separate"/>
-      </w:r>
-      <w:r>
-        <w:t xml:space="preserve">Figure </w:t>
-      </w:r>
-      <w:r>
-        <w:rPr>
-          <w:noProof/>
-        </w:rPr>
-        <w:t>37</w:t>
-      </w:r>
-      <w:r>
-        <w:fldChar w:fldCharType="end"/>
-      </w:r>
-      <w:r>
-        <w:t>)</w:t>
-      </w:r>
-      <w:r>
-        <w:t>. You will be asked to type the name of the Resource Group for verification.</w:t>
-      </w:r>
-    </w:p>
-    <w:p>
-      <w:pPr>
-        <w:jc w:val="center"/>
-      </w:pPr>
-      <w:r>
-        <w:rPr>
-          <w:noProof/>
-        </w:rPr>
-        <w:drawing>
-          <wp:inline distT="0" distB="0" distL="0" distR="0" wp14:anchorId="01AC711A" wp14:editId="618CD147">
-            <wp:extent cx="3444240" cy="1907368"/>
-            <wp:effectExtent l="0" t="0" r="3810" b="0"/>
-            <wp:docPr id="113" name="Picture 113"/>
-            <wp:cNvGraphicFramePr>
-              <a:graphicFrameLocks xmlns:a="http://schemas.openxmlformats.org/drawingml/2006/main" noChangeAspect="1"/>
-            </wp:cNvGraphicFramePr>
-            <a:graphic xmlns:a="http://schemas.openxmlformats.org/drawingml/2006/main">
-              <a:graphicData uri="http://schemas.openxmlformats.org/drawingml/2006/picture">
-                <pic:pic xmlns:pic="http://schemas.openxmlformats.org/drawingml/2006/picture">
-                  <pic:nvPicPr>
-                    <pic:cNvPr id="1" name=""/>
-                    <pic:cNvPicPr/>
-                  </pic:nvPicPr>
-                  <pic:blipFill>
-                    <a:blip r:embed="rId88"/>
-                    <a:stretch>
-                      <a:fillRect/>
-                    </a:stretch>
-                  </pic:blipFill>
-                  <pic:spPr>
-                    <a:xfrm>
-                      <a:off x="0" y="0"/>
-                      <a:ext cx="3450321" cy="1910736"/>
-                    </a:xfrm>
-                    <a:prstGeom prst="rect">
-                      <a:avLst/>
-                    </a:prstGeom>
-                  </pic:spPr>
-                </pic:pic>
-              </a:graphicData>
-            </a:graphic>
-          </wp:inline>
-        </w:drawing>
-      </w:r>
-    </w:p>
-    <w:p>
-      <w:pPr>
-        <w:pStyle w:val="Caption"/>
-        <w:jc w:val="center"/>
-      </w:pPr>
-      <w:bookmarkStart w:id="34" w:name="_Ref479347612"/>
-      <w:r>
-        <w:t xml:space="preserve">Figure </w:t>
-      </w:r>
-      <w:fldSimple w:instr=" SEQ Figure \* ARABIC ">
-        <w:r>
-          <w:rPr>
-            <w:noProof/>
-          </w:rPr>
-          <w:t>36</w:t>
-        </w:r>
-      </w:fldSimple>
-      <w:bookmarkEnd w:id="34"/>
-      <w:r>
-        <w:t>: Accessing the list of Resource Groups</w:t>
-      </w:r>
-    </w:p>
-    <w:p>
-      <w:r>
-        <w:rPr>
-          <w:noProof/>
-        </w:rPr>
-        <w:drawing>
-          <wp:inline distT="0" distB="0" distL="0" distR="0" wp14:anchorId="3135EAC2" wp14:editId="17D328EF">
-            <wp:extent cx="5943600" cy="3250565"/>
-            <wp:effectExtent l="0" t="0" r="0" b="6985"/>
-            <wp:docPr id="117" name="Picture 117"/>
             <wp:cNvGraphicFramePr>
               <a:graphicFrameLocks xmlns:a="http://schemas.openxmlformats.org/drawingml/2006/main" noChangeAspect="1"/>
             </wp:cNvGraphicFramePr>
@@ -10160,6 +10280,400 @@
                   <pic:spPr>
                     <a:xfrm>
                       <a:off x="0" y="0"/>
+                      <a:ext cx="4262392" cy="6487448"/>
+                    </a:xfrm>
+                    <a:prstGeom prst="rect">
+                      <a:avLst/>
+                    </a:prstGeom>
+                  </pic:spPr>
+                </pic:pic>
+              </a:graphicData>
+            </a:graphic>
+          </wp:inline>
+        </w:drawing>
+      </w:r>
+    </w:p>
+    <w:p>
+      <w:pPr>
+        <w:pStyle w:val="Caption"/>
+        <w:jc w:val="center"/>
+      </w:pPr>
+      <w:bookmarkStart w:id="27" w:name="_Ref479350096"/>
+      <w:r>
+        <w:t xml:space="preserve">Figure </w:t>
+      </w:r>
+      <w:r>
+        <w:fldChar w:fldCharType="begin"/>
+      </w:r>
+      <w:r>
+        <w:instrText xml:space="preserve"> SEQ Figure \* ARABIC </w:instrText>
+      </w:r>
+      <w:r>
+        <w:fldChar w:fldCharType="separate"/>
+      </w:r>
+      <w:r>
+        <w:rPr>
+          <w:noProof/>
+        </w:rPr>
+        <w:t>33</w:t>
+      </w:r>
+      <w:r>
+        <w:rPr>
+          <w:noProof/>
+        </w:rPr>
+        <w:fldChar w:fldCharType="end"/>
+      </w:r>
+      <w:bookmarkEnd w:id="27"/>
+      <w:r>
+        <w:t>: initial "Reject" Logic App</w:t>
+      </w:r>
+    </w:p>
+    <w:p>
+      <w:pPr>
+        <w:jc w:val="center"/>
+      </w:pPr>
+      <w:r>
+        <w:rPr>
+          <w:noProof/>
+        </w:rPr>
+        <w:lastRenderedPageBreak/>
+        <w:drawing>
+          <wp:inline distT="0" distB="0" distL="0" distR="0" wp14:anchorId="0BC0E751" wp14:editId="4356DC3C">
+            <wp:extent cx="2880360" cy="2696094"/>
+            <wp:effectExtent l="0" t="0" r="0" b="9525"/>
+            <wp:docPr id="112" name="Picture 112"/>
+            <wp:cNvGraphicFramePr>
+              <a:graphicFrameLocks xmlns:a="http://schemas.openxmlformats.org/drawingml/2006/main" noChangeAspect="1"/>
+            </wp:cNvGraphicFramePr>
+            <a:graphic xmlns:a="http://schemas.openxmlformats.org/drawingml/2006/main">
+              <a:graphicData uri="http://schemas.openxmlformats.org/drawingml/2006/picture">
+                <pic:pic xmlns:pic="http://schemas.openxmlformats.org/drawingml/2006/picture">
+                  <pic:nvPicPr>
+                    <pic:cNvPr id="1" name=""/>
+                    <pic:cNvPicPr/>
+                  </pic:nvPicPr>
+                  <pic:blipFill>
+                    <a:blip r:embed="rId90"/>
+                    <a:stretch>
+                      <a:fillRect/>
+                    </a:stretch>
+                  </pic:blipFill>
+                  <pic:spPr>
+                    <a:xfrm>
+                      <a:off x="0" y="0"/>
+                      <a:ext cx="2885190" cy="2700615"/>
+                    </a:xfrm>
+                    <a:prstGeom prst="rect">
+                      <a:avLst/>
+                    </a:prstGeom>
+                  </pic:spPr>
+                </pic:pic>
+              </a:graphicData>
+            </a:graphic>
+          </wp:inline>
+        </w:drawing>
+      </w:r>
+    </w:p>
+    <w:p>
+      <w:pPr>
+        <w:pStyle w:val="Caption"/>
+        <w:jc w:val="center"/>
+      </w:pPr>
+      <w:bookmarkStart w:id="28" w:name="_Ref479347241"/>
+      <w:r>
+        <w:t xml:space="preserve">Figure </w:t>
+      </w:r>
+      <w:r>
+        <w:fldChar w:fldCharType="begin"/>
+      </w:r>
+      <w:r>
+        <w:instrText xml:space="preserve"> SEQ Figure \* ARABIC </w:instrText>
+      </w:r>
+      <w:r>
+        <w:fldChar w:fldCharType="separate"/>
+      </w:r>
+      <w:r>
+        <w:rPr>
+          <w:noProof/>
+        </w:rPr>
+        <w:t>34</w:t>
+      </w:r>
+      <w:r>
+        <w:rPr>
+          <w:noProof/>
+        </w:rPr>
+        <w:fldChar w:fldCharType="end"/>
+      </w:r>
+      <w:bookmarkEnd w:id="28"/>
+      <w:r>
+        <w:t>: "Delete-entity" function</w:t>
+      </w:r>
+    </w:p>
+    <w:p>
+      <w:pPr>
+        <w:jc w:val="center"/>
+      </w:pPr>
+      <w:r>
+        <w:rPr>
+          <w:noProof/>
+        </w:rPr>
+        <w:drawing>
+          <wp:inline distT="0" distB="0" distL="0" distR="0" wp14:anchorId="18312485" wp14:editId="35E72D37">
+            <wp:extent cx="4061460" cy="4614269"/>
+            <wp:effectExtent l="0" t="0" r="0" b="0"/>
+            <wp:docPr id="111" name="Picture 111"/>
+            <wp:cNvGraphicFramePr>
+              <a:graphicFrameLocks xmlns:a="http://schemas.openxmlformats.org/drawingml/2006/main" noChangeAspect="1"/>
+            </wp:cNvGraphicFramePr>
+            <a:graphic xmlns:a="http://schemas.openxmlformats.org/drawingml/2006/main">
+              <a:graphicData uri="http://schemas.openxmlformats.org/drawingml/2006/picture">
+                <pic:pic xmlns:pic="http://schemas.openxmlformats.org/drawingml/2006/picture">
+                  <pic:nvPicPr>
+                    <pic:cNvPr id="1" name=""/>
+                    <pic:cNvPicPr/>
+                  </pic:nvPicPr>
+                  <pic:blipFill>
+                    <a:blip r:embed="rId91"/>
+                    <a:stretch>
+                      <a:fillRect/>
+                    </a:stretch>
+                  </pic:blipFill>
+                  <pic:spPr>
+                    <a:xfrm>
+                      <a:off x="0" y="0"/>
+                      <a:ext cx="4064841" cy="4618110"/>
+                    </a:xfrm>
+                    <a:prstGeom prst="rect">
+                      <a:avLst/>
+                    </a:prstGeom>
+                  </pic:spPr>
+                </pic:pic>
+              </a:graphicData>
+            </a:graphic>
+          </wp:inline>
+        </w:drawing>
+      </w:r>
+    </w:p>
+    <w:p>
+      <w:pPr>
+        <w:pStyle w:val="Caption"/>
+        <w:jc w:val="center"/>
+      </w:pPr>
+      <w:bookmarkStart w:id="29" w:name="_Ref479350193"/>
+      <w:r>
+        <w:t xml:space="preserve">Figure </w:t>
+      </w:r>
+      <w:r>
+        <w:fldChar w:fldCharType="begin"/>
+      </w:r>
+      <w:r>
+        <w:instrText xml:space="preserve"> SEQ Figure \* ARABIC </w:instrText>
+      </w:r>
+      <w:r>
+        <w:fldChar w:fldCharType="separate"/>
+      </w:r>
+      <w:r>
+        <w:rPr>
+          <w:noProof/>
+        </w:rPr>
+        <w:t>35</w:t>
+      </w:r>
+      <w:r>
+        <w:rPr>
+          <w:noProof/>
+        </w:rPr>
+        <w:fldChar w:fldCharType="end"/>
+      </w:r>
+      <w:bookmarkEnd w:id="29"/>
+      <w:r>
+        <w:t>: "Reject" final workflow</w:t>
+      </w:r>
+    </w:p>
+    <w:p>
+      <w:pPr>
+        <w:pStyle w:val="Heading2"/>
+      </w:pPr>
+      <w:r>
+        <w:lastRenderedPageBreak/>
+        <w:t>Exercise 5: Environment Clean-up</w:t>
+      </w:r>
+    </w:p>
+    <w:p>
+      <w:r>
+        <w:t>In order to avoid charges, please delete the Resource Group into which you deployed all your resources.</w:t>
+      </w:r>
+    </w:p>
+    <w:p>
+      <w:r>
+        <w:t>You can do so very easily by selecting “Resource Groups” in the search bar results (</w:t>
+      </w:r>
+      <w:r>
+        <w:fldChar w:fldCharType="begin"/>
+      </w:r>
+      <w:r>
+        <w:instrText xml:space="preserve"> REF _Ref479347612 \h </w:instrText>
+      </w:r>
+      <w:r>
+        <w:fldChar w:fldCharType="separate"/>
+      </w:r>
+      <w:r>
+        <w:t xml:space="preserve">Figure </w:t>
+      </w:r>
+      <w:r>
+        <w:rPr>
+          <w:noProof/>
+        </w:rPr>
+        <w:t>36</w:t>
+      </w:r>
+      <w:r>
+        <w:fldChar w:fldCharType="end"/>
+      </w:r>
+      <w:r>
+        <w:t>), and then select “Delete”</w:t>
+      </w:r>
+      <w:r>
+        <w:t xml:space="preserve"> for the specific Resource Group you want to delete (</w:t>
+      </w:r>
+      <w:r>
+        <w:fldChar w:fldCharType="begin"/>
+      </w:r>
+      <w:r>
+        <w:instrText xml:space="preserve"> REF _Ref479350236 \h </w:instrText>
+      </w:r>
+      <w:r>
+        <w:fldChar w:fldCharType="separate"/>
+      </w:r>
+      <w:r>
+        <w:t xml:space="preserve">Figure </w:t>
+      </w:r>
+      <w:r>
+        <w:rPr>
+          <w:noProof/>
+        </w:rPr>
+        <w:t>37</w:t>
+      </w:r>
+      <w:r>
+        <w:fldChar w:fldCharType="end"/>
+      </w:r>
+      <w:r>
+        <w:t>)</w:t>
+      </w:r>
+      <w:r>
+        <w:t>. You will be asked to type the name of the Resource Group for verification.</w:t>
+      </w:r>
+    </w:p>
+    <w:p>
+      <w:pPr>
+        <w:jc w:val="center"/>
+      </w:pPr>
+      <w:r>
+        <w:rPr>
+          <w:noProof/>
+        </w:rPr>
+        <w:drawing>
+          <wp:inline distT="0" distB="0" distL="0" distR="0" wp14:anchorId="01AC711A" wp14:editId="618CD147">
+            <wp:extent cx="3444240" cy="1907368"/>
+            <wp:effectExtent l="0" t="0" r="3810" b="0"/>
+            <wp:docPr id="113" name="Picture 113"/>
+            <wp:cNvGraphicFramePr>
+              <a:graphicFrameLocks xmlns:a="http://schemas.openxmlformats.org/drawingml/2006/main" noChangeAspect="1"/>
+            </wp:cNvGraphicFramePr>
+            <a:graphic xmlns:a="http://schemas.openxmlformats.org/drawingml/2006/main">
+              <a:graphicData uri="http://schemas.openxmlformats.org/drawingml/2006/picture">
+                <pic:pic xmlns:pic="http://schemas.openxmlformats.org/drawingml/2006/picture">
+                  <pic:nvPicPr>
+                    <pic:cNvPr id="1" name=""/>
+                    <pic:cNvPicPr/>
+                  </pic:nvPicPr>
+                  <pic:blipFill>
+                    <a:blip r:embed="rId92"/>
+                    <a:stretch>
+                      <a:fillRect/>
+                    </a:stretch>
+                  </pic:blipFill>
+                  <pic:spPr>
+                    <a:xfrm>
+                      <a:off x="0" y="0"/>
+                      <a:ext cx="3450321" cy="1910736"/>
+                    </a:xfrm>
+                    <a:prstGeom prst="rect">
+                      <a:avLst/>
+                    </a:prstGeom>
+                  </pic:spPr>
+                </pic:pic>
+              </a:graphicData>
+            </a:graphic>
+          </wp:inline>
+        </w:drawing>
+      </w:r>
+    </w:p>
+    <w:p>
+      <w:pPr>
+        <w:pStyle w:val="Caption"/>
+        <w:jc w:val="center"/>
+      </w:pPr>
+      <w:bookmarkStart w:id="30" w:name="_Ref479347612"/>
+      <w:r>
+        <w:t xml:space="preserve">Figure </w:t>
+      </w:r>
+      <w:r>
+        <w:fldChar w:fldCharType="begin"/>
+      </w:r>
+      <w:r>
+        <w:instrText xml:space="preserve"> SEQ Figure \* </w:instrText>
+      </w:r>
+      <w:r>
+        <w:instrText xml:space="preserve">ARABIC </w:instrText>
+      </w:r>
+      <w:r>
+        <w:fldChar w:fldCharType="separate"/>
+      </w:r>
+      <w:r>
+        <w:rPr>
+          <w:noProof/>
+        </w:rPr>
+        <w:t>36</w:t>
+      </w:r>
+      <w:r>
+        <w:rPr>
+          <w:noProof/>
+        </w:rPr>
+        <w:fldChar w:fldCharType="end"/>
+      </w:r>
+      <w:bookmarkEnd w:id="30"/>
+      <w:r>
+        <w:t>: Accessing the list of Resource Groups</w:t>
+      </w:r>
+    </w:p>
+    <w:p>
+      <w:r>
+        <w:rPr>
+          <w:noProof/>
+        </w:rPr>
+        <w:drawing>
+          <wp:inline distT="0" distB="0" distL="0" distR="0" wp14:anchorId="3135EAC2" wp14:editId="17D328EF">
+            <wp:extent cx="5943600" cy="3250565"/>
+            <wp:effectExtent l="0" t="0" r="0" b="6985"/>
+            <wp:docPr id="117" name="Picture 117"/>
+            <wp:cNvGraphicFramePr>
+              <a:graphicFrameLocks xmlns:a="http://schemas.openxmlformats.org/drawingml/2006/main" noChangeAspect="1"/>
+            </wp:cNvGraphicFramePr>
+            <a:graphic xmlns:a="http://schemas.openxmlformats.org/drawingml/2006/main">
+              <a:graphicData uri="http://schemas.openxmlformats.org/drawingml/2006/picture">
+                <pic:pic xmlns:pic="http://schemas.openxmlformats.org/drawingml/2006/picture">
+                  <pic:nvPicPr>
+                    <pic:cNvPr id="1" name=""/>
+                    <pic:cNvPicPr/>
+                  </pic:nvPicPr>
+                  <pic:blipFill>
+                    <a:blip r:embed="rId93"/>
+                    <a:stretch>
+                      <a:fillRect/>
+                    </a:stretch>
+                  </pic:blipFill>
+                  <pic:spPr>
+                    <a:xfrm>
+                      <a:off x="0" y="0"/>
                       <a:ext cx="5943600" cy="3250565"/>
                     </a:xfrm>
                     <a:prstGeom prst="rect">
@@ -10178,27 +10692,40 @@
         <w:pStyle w:val="Caption"/>
         <w:jc w:val="center"/>
       </w:pPr>
-      <w:bookmarkStart w:id="35" w:name="_Ref479350236"/>
+      <w:bookmarkStart w:id="31" w:name="_Ref479350236"/>
       <w:r>
         <w:t xml:space="preserve">Figure </w:t>
       </w:r>
-      <w:fldSimple w:instr=" SEQ Figure \* ARABIC ">
-        <w:r>
-          <w:rPr>
-            <w:noProof/>
-          </w:rPr>
-          <w:t>37</w:t>
-        </w:r>
-      </w:fldSimple>
-      <w:bookmarkEnd w:id="35"/>
+      <w:r>
+        <w:fldChar w:fldCharType="begin"/>
+      </w:r>
+      <w:r>
+        <w:instrText xml:space="preserve"> SEQ Figure \* ARABIC </w:instrText>
+      </w:r>
+      <w:r>
+        <w:fldChar w:fldCharType="separate"/>
+      </w:r>
+      <w:r>
+        <w:rPr>
+          <w:noProof/>
+        </w:rPr>
+        <w:t>37</w:t>
+      </w:r>
+      <w:r>
+        <w:rPr>
+          <w:noProof/>
+        </w:rPr>
+        <w:fldChar w:fldCharType="end"/>
+      </w:r>
+      <w:bookmarkEnd w:id="31"/>
       <w:r>
         <w:t>: Deleting a Resource Group</w:t>
       </w:r>
       <w:bookmarkEnd w:id="3"/>
     </w:p>
     <w:sectPr>
-      <w:footerReference w:type="even" r:id="rId90"/>
-      <w:footerReference w:type="default" r:id="rId91"/>
+      <w:footerReference w:type="even" r:id="rId94"/>
+      <w:footerReference w:type="default" r:id="rId95"/>
       <w:pgSz w:w="12240" w:h="15840"/>
       <w:pgMar w:top="1440" w:right="1440" w:bottom="1440" w:left="1440" w:header="720" w:footer="720" w:gutter="0"/>
       <w:pgNumType w:start="1"/>
@@ -10210,7 +10737,7 @@
 </file>
 
 <file path=word/endnotes.xml><?xml version="1.0" encoding="utf-8"?>
-<w:endnotes xmlns:wpc="http://schemas.microsoft.com/office/word/2010/wordprocessingCanvas" xmlns:cx="http://schemas.microsoft.com/office/drawing/2014/chartex" xmlns:cx1="http://schemas.microsoft.com/office/drawing/2015/9/8/chartex" xmlns:cx2="http://schemas.microsoft.com/office/drawing/2015/10/21/chartex" xmlns:cx3="http://schemas.microsoft.com/office/drawing/2016/5/9/chartex" xmlns:cx4="http://schemas.microsoft.com/office/drawing/2016/5/10/chartex" xmlns:cx5="http://schemas.microsoft.com/office/drawing/2016/5/11/chartex" xmlns:cx6="http://schemas.microsoft.com/office/drawing/2016/5/12/chartex" xmlns:cx7="http://schemas.microsoft.com/office/drawing/2016/5/13/chartex" xmlns:cx8="http://schemas.microsoft.com/office/drawing/2016/5/14/chartex" xmlns:mc="http://schemas.openxmlformats.org/markup-compatibility/2006" xmlns:o="urn:schemas-microsoft-com:office:office" xmlns:r="http://schemas.openxmlformats.org/officeDocument/2006/relationships" xmlns:m="http://schemas.openxmlformats.org/officeDocument/2006/math" xmlns:v="urn:schemas-microsoft-com:vml" xmlns:wp14="http://schemas.microsoft.com/office/word/2010/wordprocessingDrawing" xmlns:wp="http://schemas.openxmlformats.org/drawingml/2006/wordprocessingDrawing" xmlns:w10="urn:schemas-microsoft-com:office:word" xmlns:w="http://schemas.openxmlformats.org/wordprocessingml/2006/main" xmlns:w14="http://schemas.microsoft.com/office/word/2010/wordml" xmlns:w15="http://schemas.microsoft.com/office/word/2012/wordml" xmlns:w16se="http://schemas.microsoft.com/office/word/2015/wordml/symex" xmlns:wpg="http://schemas.microsoft.com/office/word/2010/wordprocessingGroup" xmlns:wpi="http://schemas.microsoft.com/office/word/2010/wordprocessingInk" xmlns:wne="http://schemas.microsoft.com/office/word/2006/wordml" xmlns:wps="http://schemas.microsoft.com/office/word/2010/wordprocessingShape" mc:Ignorable="w14 w15 w16se wp14">
+<w:endnotes xmlns:wpc="http://schemas.microsoft.com/office/word/2010/wordprocessingCanvas" xmlns:cx="http://schemas.microsoft.com/office/drawing/2014/chartex" xmlns:cx1="http://schemas.microsoft.com/office/drawing/2015/9/8/chartex" xmlns:cx2="http://schemas.microsoft.com/office/drawing/2015/10/21/chartex" xmlns:cx3="http://schemas.microsoft.com/office/drawing/2016/5/9/chartex" xmlns:cx4="http://schemas.microsoft.com/office/drawing/2016/5/10/chartex" xmlns:cx5="http://schemas.microsoft.com/office/drawing/2016/5/11/chartex" xmlns:cx6="http://schemas.microsoft.com/office/drawing/2016/5/12/chartex" xmlns:cx7="http://schemas.microsoft.com/office/drawing/2016/5/13/chartex" xmlns:cx8="http://schemas.microsoft.com/office/drawing/2016/5/14/chartex" xmlns:mc="http://schemas.openxmlformats.org/markup-compatibility/2006" xmlns:aink="http://schemas.microsoft.com/office/drawing/2016/ink" xmlns:o="urn:schemas-microsoft-com:office:office" xmlns:r="http://schemas.openxmlformats.org/officeDocument/2006/relationships" xmlns:m="http://schemas.openxmlformats.org/officeDocument/2006/math" xmlns:v="urn:schemas-microsoft-com:vml" xmlns:wp14="http://schemas.microsoft.com/office/word/2010/wordprocessingDrawing" xmlns:wp="http://schemas.openxmlformats.org/drawingml/2006/wordprocessingDrawing" xmlns:w10="urn:schemas-microsoft-com:office:word" xmlns:w="http://schemas.openxmlformats.org/wordprocessingml/2006/main" xmlns:w14="http://schemas.microsoft.com/office/word/2010/wordml" xmlns:w15="http://schemas.microsoft.com/office/word/2012/wordml" xmlns:w16se="http://schemas.microsoft.com/office/word/2015/wordml/symex" xmlns:wpg="http://schemas.microsoft.com/office/word/2010/wordprocessingGroup" xmlns:wpi="http://schemas.microsoft.com/office/word/2010/wordprocessingInk" xmlns:wne="http://schemas.microsoft.com/office/word/2006/wordml" xmlns:wps="http://schemas.microsoft.com/office/word/2010/wordprocessingShape" mc:Ignorable="w14 w15 w16se wp14">
   <w:endnote w:type="separator" w:id="-1">
     <w:p>
       <w:r>
@@ -10229,7 +10756,7 @@
 </file>
 
 <file path=word/footer1.xml><?xml version="1.0" encoding="utf-8"?>
-<w:ftr xmlns:wpc="http://schemas.microsoft.com/office/word/2010/wordprocessingCanvas" xmlns:cx="http://schemas.microsoft.com/office/drawing/2014/chartex" xmlns:cx1="http://schemas.microsoft.com/office/drawing/2015/9/8/chartex" xmlns:cx2="http://schemas.microsoft.com/office/drawing/2015/10/21/chartex" xmlns:cx3="http://schemas.microsoft.com/office/drawing/2016/5/9/chartex" xmlns:cx4="http://schemas.microsoft.com/office/drawing/2016/5/10/chartex" xmlns:cx5="http://schemas.microsoft.com/office/drawing/2016/5/11/chartex" xmlns:cx6="http://schemas.microsoft.com/office/drawing/2016/5/12/chartex" xmlns:cx7="http://schemas.microsoft.com/office/drawing/2016/5/13/chartex" xmlns:cx8="http://schemas.microsoft.com/office/drawing/2016/5/14/chartex" xmlns:mc="http://schemas.openxmlformats.org/markup-compatibility/2006" xmlns:o="urn:schemas-microsoft-com:office:office" xmlns:r="http://schemas.openxmlformats.org/officeDocument/2006/relationships" xmlns:m="http://schemas.openxmlformats.org/officeDocument/2006/math" xmlns:v="urn:schemas-microsoft-com:vml" xmlns:wp14="http://schemas.microsoft.com/office/word/2010/wordprocessingDrawing" xmlns:wp="http://schemas.openxmlformats.org/drawingml/2006/wordprocessingDrawing" xmlns:w10="urn:schemas-microsoft-com:office:word" xmlns:w="http://schemas.openxmlformats.org/wordprocessingml/2006/main" xmlns:w14="http://schemas.microsoft.com/office/word/2010/wordml" xmlns:w15="http://schemas.microsoft.com/office/word/2012/wordml" xmlns:w16se="http://schemas.microsoft.com/office/word/2015/wordml/symex" xmlns:wpg="http://schemas.microsoft.com/office/word/2010/wordprocessingGroup" xmlns:wpi="http://schemas.microsoft.com/office/word/2010/wordprocessingInk" xmlns:wne="http://schemas.microsoft.com/office/word/2006/wordml" xmlns:wps="http://schemas.microsoft.com/office/word/2010/wordprocessingShape" mc:Ignorable="w14 w15 w16se wp14">
+<w:ftr xmlns:wpc="http://schemas.microsoft.com/office/word/2010/wordprocessingCanvas" xmlns:cx="http://schemas.microsoft.com/office/drawing/2014/chartex" xmlns:cx1="http://schemas.microsoft.com/office/drawing/2015/9/8/chartex" xmlns:cx2="http://schemas.microsoft.com/office/drawing/2015/10/21/chartex" xmlns:cx3="http://schemas.microsoft.com/office/drawing/2016/5/9/chartex" xmlns:cx4="http://schemas.microsoft.com/office/drawing/2016/5/10/chartex" xmlns:cx5="http://schemas.microsoft.com/office/drawing/2016/5/11/chartex" xmlns:cx6="http://schemas.microsoft.com/office/drawing/2016/5/12/chartex" xmlns:cx7="http://schemas.microsoft.com/office/drawing/2016/5/13/chartex" xmlns:cx8="http://schemas.microsoft.com/office/drawing/2016/5/14/chartex" xmlns:mc="http://schemas.openxmlformats.org/markup-compatibility/2006" xmlns:aink="http://schemas.microsoft.com/office/drawing/2016/ink" xmlns:o="urn:schemas-microsoft-com:office:office" xmlns:r="http://schemas.openxmlformats.org/officeDocument/2006/relationships" xmlns:m="http://schemas.openxmlformats.org/officeDocument/2006/math" xmlns:v="urn:schemas-microsoft-com:vml" xmlns:wp14="http://schemas.microsoft.com/office/word/2010/wordprocessingDrawing" xmlns:wp="http://schemas.openxmlformats.org/drawingml/2006/wordprocessingDrawing" xmlns:w10="urn:schemas-microsoft-com:office:word" xmlns:w="http://schemas.openxmlformats.org/wordprocessingml/2006/main" xmlns:w14="http://schemas.microsoft.com/office/word/2010/wordml" xmlns:w15="http://schemas.microsoft.com/office/word/2012/wordml" xmlns:w16se="http://schemas.microsoft.com/office/word/2015/wordml/symex" xmlns:wpg="http://schemas.microsoft.com/office/word/2010/wordprocessingGroup" xmlns:wpi="http://schemas.microsoft.com/office/word/2010/wordprocessingInk" xmlns:wne="http://schemas.microsoft.com/office/word/2006/wordml" xmlns:wps="http://schemas.microsoft.com/office/word/2010/wordprocessingShape" mc:Ignorable="w14 w15 w16se wp14">
   <w:p>
     <w:pPr>
       <w:pStyle w:val="Footer"/>
@@ -10244,7 +10771,7 @@
 </file>
 
 <file path=word/footer2.xml><?xml version="1.0" encoding="utf-8"?>
-<w:ftr xmlns:wpc="http://schemas.microsoft.com/office/word/2010/wordprocessingCanvas" xmlns:cx="http://schemas.microsoft.com/office/drawing/2014/chartex" xmlns:cx1="http://schemas.microsoft.com/office/drawing/2015/9/8/chartex" xmlns:cx2="http://schemas.microsoft.com/office/drawing/2015/10/21/chartex" xmlns:cx3="http://schemas.microsoft.com/office/drawing/2016/5/9/chartex" xmlns:cx4="http://schemas.microsoft.com/office/drawing/2016/5/10/chartex" xmlns:cx5="http://schemas.microsoft.com/office/drawing/2016/5/11/chartex" xmlns:cx6="http://schemas.microsoft.com/office/drawing/2016/5/12/chartex" xmlns:cx7="http://schemas.microsoft.com/office/drawing/2016/5/13/chartex" xmlns:cx8="http://schemas.microsoft.com/office/drawing/2016/5/14/chartex" xmlns:mc="http://schemas.openxmlformats.org/markup-compatibility/2006" xmlns:o="urn:schemas-microsoft-com:office:office" xmlns:r="http://schemas.openxmlformats.org/officeDocument/2006/relationships" xmlns:m="http://schemas.openxmlformats.org/officeDocument/2006/math" xmlns:v="urn:schemas-microsoft-com:vml" xmlns:wp14="http://schemas.microsoft.com/office/word/2010/wordprocessingDrawing" xmlns:wp="http://schemas.openxmlformats.org/drawingml/2006/wordprocessingDrawing" xmlns:w10="urn:schemas-microsoft-com:office:word" xmlns:w="http://schemas.openxmlformats.org/wordprocessingml/2006/main" xmlns:w14="http://schemas.microsoft.com/office/word/2010/wordml" xmlns:w15="http://schemas.microsoft.com/office/word/2012/wordml" xmlns:w16se="http://schemas.microsoft.com/office/word/2015/wordml/symex" xmlns:wpg="http://schemas.microsoft.com/office/word/2010/wordprocessingGroup" xmlns:wpi="http://schemas.microsoft.com/office/word/2010/wordprocessingInk" xmlns:wne="http://schemas.microsoft.com/office/word/2006/wordml" xmlns:wps="http://schemas.microsoft.com/office/word/2010/wordprocessingShape" mc:Ignorable="w14 w15 w16se wp14">
+<w:ftr xmlns:wpc="http://schemas.microsoft.com/office/word/2010/wordprocessingCanvas" xmlns:cx="http://schemas.microsoft.com/office/drawing/2014/chartex" xmlns:cx1="http://schemas.microsoft.com/office/drawing/2015/9/8/chartex" xmlns:cx2="http://schemas.microsoft.com/office/drawing/2015/10/21/chartex" xmlns:cx3="http://schemas.microsoft.com/office/drawing/2016/5/9/chartex" xmlns:cx4="http://schemas.microsoft.com/office/drawing/2016/5/10/chartex" xmlns:cx5="http://schemas.microsoft.com/office/drawing/2016/5/11/chartex" xmlns:cx6="http://schemas.microsoft.com/office/drawing/2016/5/12/chartex" xmlns:cx7="http://schemas.microsoft.com/office/drawing/2016/5/13/chartex" xmlns:cx8="http://schemas.microsoft.com/office/drawing/2016/5/14/chartex" xmlns:mc="http://schemas.openxmlformats.org/markup-compatibility/2006" xmlns:aink="http://schemas.microsoft.com/office/drawing/2016/ink" xmlns:o="urn:schemas-microsoft-com:office:office" xmlns:r="http://schemas.openxmlformats.org/officeDocument/2006/relationships" xmlns:m="http://schemas.openxmlformats.org/officeDocument/2006/math" xmlns:v="urn:schemas-microsoft-com:vml" xmlns:wp14="http://schemas.microsoft.com/office/word/2010/wordprocessingDrawing" xmlns:wp="http://schemas.openxmlformats.org/drawingml/2006/wordprocessingDrawing" xmlns:w10="urn:schemas-microsoft-com:office:word" xmlns:w="http://schemas.openxmlformats.org/wordprocessingml/2006/main" xmlns:w14="http://schemas.microsoft.com/office/word/2010/wordml" xmlns:w15="http://schemas.microsoft.com/office/word/2012/wordml" xmlns:w16se="http://schemas.microsoft.com/office/word/2015/wordml/symex" xmlns:wpg="http://schemas.microsoft.com/office/word/2010/wordprocessingGroup" xmlns:wpi="http://schemas.microsoft.com/office/word/2010/wordprocessingInk" xmlns:wne="http://schemas.microsoft.com/office/word/2006/wordml" xmlns:wps="http://schemas.microsoft.com/office/word/2010/wordprocessingShape" mc:Ignorable="w14 w15 w16se wp14">
   <w:p>
     <w:pPr>
       <w:pStyle w:val="Header"/>
@@ -10342,7 +10869,7 @@
                                 <w:noProof/>
                                 <w:color w:val="8C8C8C" w:themeColor="background1" w:themeShade="8C"/>
                               </w:rPr>
-                              <w:t>30</w:t>
+                              <w:t>12</w:t>
                             </w:r>
                             <w:r>
                               <w:rPr>
@@ -10483,7 +11010,7 @@
                           <w:noProof/>
                           <w:color w:val="8C8C8C" w:themeColor="background1" w:themeShade="8C"/>
                         </w:rPr>
-                        <w:t>30</w:t>
+                        <w:t>12</w:t>
                       </w:r>
                       <w:r>
                         <w:rPr>
@@ -10597,7 +11124,7 @@
                               <w:noProof/>
                               <w:color w:val="8C8C8C" w:themeColor="background1" w:themeShade="8C"/>
                             </w:rPr>
-                            <w:t>30</w:t>
+                            <w:t>12</w:t>
                           </w:r>
                           <w:r>
                             <w:rPr>
@@ -10644,7 +11171,7 @@
                         <w:noProof/>
                         <w:color w:val="8C8C8C" w:themeColor="background1" w:themeShade="8C"/>
                       </w:rPr>
-                      <w:t>30</w:t>
+                      <w:t>12</w:t>
                     </w:r>
                     <w:r>
                       <w:rPr>
@@ -10669,11 +11196,13 @@
           <w:docPartUnique/>
         </w:docPartObj>
       </w:sdtPr>
+      <w:sdtEndPr/>
       <w:sdtContent>
         <w:sdt>
           <w:sdtPr>
             <w:id w:val="675845709"/>
           </w:sdtPr>
+          <w:sdtEndPr/>
           <w:sdtContent>
             <w:r>
               <w:t>©</w:t>
@@ -10710,7 +11239,7 @@
 </file>
 
 <file path=word/footer3.xml><?xml version="1.0" encoding="utf-8"?>
-<w:ftr xmlns:wpc="http://schemas.microsoft.com/office/word/2010/wordprocessingCanvas" xmlns:cx="http://schemas.microsoft.com/office/drawing/2014/chartex" xmlns:cx1="http://schemas.microsoft.com/office/drawing/2015/9/8/chartex" xmlns:cx2="http://schemas.microsoft.com/office/drawing/2015/10/21/chartex" xmlns:cx3="http://schemas.microsoft.com/office/drawing/2016/5/9/chartex" xmlns:cx4="http://schemas.microsoft.com/office/drawing/2016/5/10/chartex" xmlns:cx5="http://schemas.microsoft.com/office/drawing/2016/5/11/chartex" xmlns:cx6="http://schemas.microsoft.com/office/drawing/2016/5/12/chartex" xmlns:cx7="http://schemas.microsoft.com/office/drawing/2016/5/13/chartex" xmlns:cx8="http://schemas.microsoft.com/office/drawing/2016/5/14/chartex" xmlns:mc="http://schemas.openxmlformats.org/markup-compatibility/2006" xmlns:o="urn:schemas-microsoft-com:office:office" xmlns:r="http://schemas.openxmlformats.org/officeDocument/2006/relationships" xmlns:m="http://schemas.openxmlformats.org/officeDocument/2006/math" xmlns:v="urn:schemas-microsoft-com:vml" xmlns:wp14="http://schemas.microsoft.com/office/word/2010/wordprocessingDrawing" xmlns:wp="http://schemas.openxmlformats.org/drawingml/2006/wordprocessingDrawing" xmlns:w10="urn:schemas-microsoft-com:office:word" xmlns:w="http://schemas.openxmlformats.org/wordprocessingml/2006/main" xmlns:w14="http://schemas.microsoft.com/office/word/2010/wordml" xmlns:w15="http://schemas.microsoft.com/office/word/2012/wordml" xmlns:w16se="http://schemas.microsoft.com/office/word/2015/wordml/symex" xmlns:wpg="http://schemas.microsoft.com/office/word/2010/wordprocessingGroup" xmlns:wpi="http://schemas.microsoft.com/office/word/2010/wordprocessingInk" xmlns:wne="http://schemas.microsoft.com/office/word/2006/wordml" xmlns:wps="http://schemas.microsoft.com/office/word/2010/wordprocessingShape" mc:Ignorable="w14 w15 w16se wp14">
+<w:ftr xmlns:wpc="http://schemas.microsoft.com/office/word/2010/wordprocessingCanvas" xmlns:cx="http://schemas.microsoft.com/office/drawing/2014/chartex" xmlns:cx1="http://schemas.microsoft.com/office/drawing/2015/9/8/chartex" xmlns:cx2="http://schemas.microsoft.com/office/drawing/2015/10/21/chartex" xmlns:cx3="http://schemas.microsoft.com/office/drawing/2016/5/9/chartex" xmlns:cx4="http://schemas.microsoft.com/office/drawing/2016/5/10/chartex" xmlns:cx5="http://schemas.microsoft.com/office/drawing/2016/5/11/chartex" xmlns:cx6="http://schemas.microsoft.com/office/drawing/2016/5/12/chartex" xmlns:cx7="http://schemas.microsoft.com/office/drawing/2016/5/13/chartex" xmlns:cx8="http://schemas.microsoft.com/office/drawing/2016/5/14/chartex" xmlns:mc="http://schemas.openxmlformats.org/markup-compatibility/2006" xmlns:aink="http://schemas.microsoft.com/office/drawing/2016/ink" xmlns:o="urn:schemas-microsoft-com:office:office" xmlns:r="http://schemas.openxmlformats.org/officeDocument/2006/relationships" xmlns:m="http://schemas.openxmlformats.org/officeDocument/2006/math" xmlns:v="urn:schemas-microsoft-com:vml" xmlns:wp14="http://schemas.microsoft.com/office/word/2010/wordprocessingDrawing" xmlns:wp="http://schemas.openxmlformats.org/drawingml/2006/wordprocessingDrawing" xmlns:w10="urn:schemas-microsoft-com:office:word" xmlns:w="http://schemas.openxmlformats.org/wordprocessingml/2006/main" xmlns:w14="http://schemas.microsoft.com/office/word/2010/wordml" xmlns:w15="http://schemas.microsoft.com/office/word/2012/wordml" xmlns:w16se="http://schemas.microsoft.com/office/word/2015/wordml/symex" xmlns:wpg="http://schemas.microsoft.com/office/word/2010/wordprocessingGroup" xmlns:wpi="http://schemas.microsoft.com/office/word/2010/wordprocessingInk" xmlns:wne="http://schemas.microsoft.com/office/word/2006/wordml" xmlns:wps="http://schemas.microsoft.com/office/word/2010/wordprocessingShape" mc:Ignorable="w14 w15 w16se wp14">
   <w:p>
     <w:pPr>
       <w:pStyle w:val="Footer"/>
@@ -10879,7 +11408,7 @@
                               <w:noProof/>
                               <w:color w:val="8C8C8C" w:themeColor="background1" w:themeShade="8C"/>
                             </w:rPr>
-                            <w:t>31</w:t>
+                            <w:t>13</w:t>
                           </w:r>
                           <w:r>
                             <w:rPr>
@@ -10930,7 +11459,7 @@
                         <w:noProof/>
                         <w:color w:val="8C8C8C" w:themeColor="background1" w:themeShade="8C"/>
                       </w:rPr>
-                      <w:t>31</w:t>
+                      <w:t>13</w:t>
                     </w:r>
                     <w:r>
                       <w:rPr>
@@ -11022,11 +11551,13 @@
       <w:sdtPr>
         <w:id w:val="-1420712612"/>
       </w:sdtPr>
+      <w:sdtEndPr/>
       <w:sdtContent>
         <w:sdt>
           <w:sdtPr>
             <w:id w:val="361480486"/>
           </w:sdtPr>
+          <w:sdtEndPr/>
           <w:sdtContent>
             <w:r>
               <w:t xml:space="preserve">©2017 Microsoft Corporation </w:t>
@@ -11045,7 +11576,7 @@
 </file>
 
 <file path=word/footnotes.xml><?xml version="1.0" encoding="utf-8"?>
-<w:footnotes xmlns:wpc="http://schemas.microsoft.com/office/word/2010/wordprocessingCanvas" xmlns:cx="http://schemas.microsoft.com/office/drawing/2014/chartex" xmlns:cx1="http://schemas.microsoft.com/office/drawing/2015/9/8/chartex" xmlns:cx2="http://schemas.microsoft.com/office/drawing/2015/10/21/chartex" xmlns:cx3="http://schemas.microsoft.com/office/drawing/2016/5/9/chartex" xmlns:cx4="http://schemas.microsoft.com/office/drawing/2016/5/10/chartex" xmlns:cx5="http://schemas.microsoft.com/office/drawing/2016/5/11/chartex" xmlns:cx6="http://schemas.microsoft.com/office/drawing/2016/5/12/chartex" xmlns:cx7="http://schemas.microsoft.com/office/drawing/2016/5/13/chartex" xmlns:cx8="http://schemas.microsoft.com/office/drawing/2016/5/14/chartex" xmlns:mc="http://schemas.openxmlformats.org/markup-compatibility/2006" xmlns:o="urn:schemas-microsoft-com:office:office" xmlns:r="http://schemas.openxmlformats.org/officeDocument/2006/relationships" xmlns:m="http://schemas.openxmlformats.org/officeDocument/2006/math" xmlns:v="urn:schemas-microsoft-com:vml" xmlns:wp14="http://schemas.microsoft.com/office/word/2010/wordprocessingDrawing" xmlns:wp="http://schemas.openxmlformats.org/drawingml/2006/wordprocessingDrawing" xmlns:w10="urn:schemas-microsoft-com:office:word" xmlns:w="http://schemas.openxmlformats.org/wordprocessingml/2006/main" xmlns:w14="http://schemas.microsoft.com/office/word/2010/wordml" xmlns:w15="http://schemas.microsoft.com/office/word/2012/wordml" xmlns:w16se="http://schemas.microsoft.com/office/word/2015/wordml/symex" xmlns:wpg="http://schemas.microsoft.com/office/word/2010/wordprocessingGroup" xmlns:wpi="http://schemas.microsoft.com/office/word/2010/wordprocessingInk" xmlns:wne="http://schemas.microsoft.com/office/word/2006/wordml" xmlns:wps="http://schemas.microsoft.com/office/word/2010/wordprocessingShape" mc:Ignorable="w14 w15 w16se wp14">
+<w:footnotes xmlns:wpc="http://schemas.microsoft.com/office/word/2010/wordprocessingCanvas" xmlns:cx="http://schemas.microsoft.com/office/drawing/2014/chartex" xmlns:cx1="http://schemas.microsoft.com/office/drawing/2015/9/8/chartex" xmlns:cx2="http://schemas.microsoft.com/office/drawing/2015/10/21/chartex" xmlns:cx3="http://schemas.microsoft.com/office/drawing/2016/5/9/chartex" xmlns:cx4="http://schemas.microsoft.com/office/drawing/2016/5/10/chartex" xmlns:cx5="http://schemas.microsoft.com/office/drawing/2016/5/11/chartex" xmlns:cx6="http://schemas.microsoft.com/office/drawing/2016/5/12/chartex" xmlns:cx7="http://schemas.microsoft.com/office/drawing/2016/5/13/chartex" xmlns:cx8="http://schemas.microsoft.com/office/drawing/2016/5/14/chartex" xmlns:mc="http://schemas.openxmlformats.org/markup-compatibility/2006" xmlns:aink="http://schemas.microsoft.com/office/drawing/2016/ink" xmlns:o="urn:schemas-microsoft-com:office:office" xmlns:r="http://schemas.openxmlformats.org/officeDocument/2006/relationships" xmlns:m="http://schemas.openxmlformats.org/officeDocument/2006/math" xmlns:v="urn:schemas-microsoft-com:vml" xmlns:wp14="http://schemas.microsoft.com/office/word/2010/wordprocessingDrawing" xmlns:wp="http://schemas.openxmlformats.org/drawingml/2006/wordprocessingDrawing" xmlns:w10="urn:schemas-microsoft-com:office:word" xmlns:w="http://schemas.openxmlformats.org/wordprocessingml/2006/main" xmlns:w14="http://schemas.microsoft.com/office/word/2010/wordml" xmlns:w15="http://schemas.microsoft.com/office/word/2012/wordml" xmlns:w16se="http://schemas.microsoft.com/office/word/2015/wordml/symex" xmlns:wpg="http://schemas.microsoft.com/office/word/2010/wordprocessingGroup" xmlns:wpi="http://schemas.microsoft.com/office/word/2010/wordprocessingInk" xmlns:wne="http://schemas.microsoft.com/office/word/2006/wordml" xmlns:wps="http://schemas.microsoft.com/office/word/2010/wordprocessingShape" mc:Ignorable="w14 w15 w16se wp14">
   <w:footnote w:type="separator" w:id="-1">
     <w:p>
       <w:r>
@@ -11064,7 +11595,7 @@
 </file>
 
 <file path=word/header1.xml><?xml version="1.0" encoding="utf-8"?>
-<w:hdr xmlns:wpc="http://schemas.microsoft.com/office/word/2010/wordprocessingCanvas" xmlns:cx="http://schemas.microsoft.com/office/drawing/2014/chartex" xmlns:cx1="http://schemas.microsoft.com/office/drawing/2015/9/8/chartex" xmlns:cx2="http://schemas.microsoft.com/office/drawing/2015/10/21/chartex" xmlns:cx3="http://schemas.microsoft.com/office/drawing/2016/5/9/chartex" xmlns:cx4="http://schemas.microsoft.com/office/drawing/2016/5/10/chartex" xmlns:cx5="http://schemas.microsoft.com/office/drawing/2016/5/11/chartex" xmlns:cx6="http://schemas.microsoft.com/office/drawing/2016/5/12/chartex" xmlns:cx7="http://schemas.microsoft.com/office/drawing/2016/5/13/chartex" xmlns:cx8="http://schemas.microsoft.com/office/drawing/2016/5/14/chartex" xmlns:mc="http://schemas.openxmlformats.org/markup-compatibility/2006" xmlns:o="urn:schemas-microsoft-com:office:office" xmlns:r="http://schemas.openxmlformats.org/officeDocument/2006/relationships" xmlns:m="http://schemas.openxmlformats.org/officeDocument/2006/math" xmlns:v="urn:schemas-microsoft-com:vml" xmlns:wp14="http://schemas.microsoft.com/office/word/2010/wordprocessingDrawing" xmlns:wp="http://schemas.openxmlformats.org/drawingml/2006/wordprocessingDrawing" xmlns:w10="urn:schemas-microsoft-com:office:word" xmlns:w="http://schemas.openxmlformats.org/wordprocessingml/2006/main" xmlns:w14="http://schemas.microsoft.com/office/word/2010/wordml" xmlns:w15="http://schemas.microsoft.com/office/word/2012/wordml" xmlns:w16se="http://schemas.microsoft.com/office/word/2015/wordml/symex" xmlns:wpg="http://schemas.microsoft.com/office/word/2010/wordprocessingGroup" xmlns:wpi="http://schemas.microsoft.com/office/word/2010/wordprocessingInk" xmlns:wne="http://schemas.microsoft.com/office/word/2006/wordml" xmlns:wps="http://schemas.microsoft.com/office/word/2010/wordprocessingShape" mc:Ignorable="w14 w15 w16se wp14">
+<w:hdr xmlns:wpc="http://schemas.microsoft.com/office/word/2010/wordprocessingCanvas" xmlns:cx="http://schemas.microsoft.com/office/drawing/2014/chartex" xmlns:cx1="http://schemas.microsoft.com/office/drawing/2015/9/8/chartex" xmlns:cx2="http://schemas.microsoft.com/office/drawing/2015/10/21/chartex" xmlns:cx3="http://schemas.microsoft.com/office/drawing/2016/5/9/chartex" xmlns:cx4="http://schemas.microsoft.com/office/drawing/2016/5/10/chartex" xmlns:cx5="http://schemas.microsoft.com/office/drawing/2016/5/11/chartex" xmlns:cx6="http://schemas.microsoft.com/office/drawing/2016/5/12/chartex" xmlns:cx7="http://schemas.microsoft.com/office/drawing/2016/5/13/chartex" xmlns:cx8="http://schemas.microsoft.com/office/drawing/2016/5/14/chartex" xmlns:mc="http://schemas.openxmlformats.org/markup-compatibility/2006" xmlns:aink="http://schemas.microsoft.com/office/drawing/2016/ink" xmlns:o="urn:schemas-microsoft-com:office:office" xmlns:r="http://schemas.openxmlformats.org/officeDocument/2006/relationships" xmlns:m="http://schemas.openxmlformats.org/officeDocument/2006/math" xmlns:v="urn:schemas-microsoft-com:vml" xmlns:wp14="http://schemas.microsoft.com/office/word/2010/wordprocessingDrawing" xmlns:wp="http://schemas.openxmlformats.org/drawingml/2006/wordprocessingDrawing" xmlns:w10="urn:schemas-microsoft-com:office:word" xmlns:w="http://schemas.openxmlformats.org/wordprocessingml/2006/main" xmlns:w14="http://schemas.microsoft.com/office/word/2010/wordml" xmlns:w15="http://schemas.microsoft.com/office/word/2012/wordml" xmlns:w16se="http://schemas.microsoft.com/office/word/2015/wordml/symex" xmlns:wpg="http://schemas.microsoft.com/office/word/2010/wordprocessingGroup" xmlns:wpi="http://schemas.microsoft.com/office/word/2010/wordprocessingInk" xmlns:wne="http://schemas.microsoft.com/office/word/2006/wordml" xmlns:wps="http://schemas.microsoft.com/office/word/2010/wordprocessingShape" mc:Ignorable="w14 w15 w16se wp14">
   <w:p>
     <w:pPr>
       <w:pStyle w:val="Header"/>
@@ -11080,7 +11611,7 @@
 </file>
 
 <file path=word/numbering.xml><?xml version="1.0" encoding="utf-8"?>
-<w:numbering xmlns:wpc="http://schemas.microsoft.com/office/word/2010/wordprocessingCanvas" xmlns:cx="http://schemas.microsoft.com/office/drawing/2014/chartex" xmlns:cx1="http://schemas.microsoft.com/office/drawing/2015/9/8/chartex" xmlns:cx2="http://schemas.microsoft.com/office/drawing/2015/10/21/chartex" xmlns:cx3="http://schemas.microsoft.com/office/drawing/2016/5/9/chartex" xmlns:cx4="http://schemas.microsoft.com/office/drawing/2016/5/10/chartex" xmlns:cx5="http://schemas.microsoft.com/office/drawing/2016/5/11/chartex" xmlns:cx6="http://schemas.microsoft.com/office/drawing/2016/5/12/chartex" xmlns:cx7="http://schemas.microsoft.com/office/drawing/2016/5/13/chartex" xmlns:cx8="http://schemas.microsoft.com/office/drawing/2016/5/14/chartex" xmlns:mc="http://schemas.openxmlformats.org/markup-compatibility/2006" xmlns:o="urn:schemas-microsoft-com:office:office" xmlns:r="http://schemas.openxmlformats.org/officeDocument/2006/relationships" xmlns:m="http://schemas.openxmlformats.org/officeDocument/2006/math" xmlns:v="urn:schemas-microsoft-com:vml" xmlns:wp14="http://schemas.microsoft.com/office/word/2010/wordprocessingDrawing" xmlns:wp="http://schemas.openxmlformats.org/drawingml/2006/wordprocessingDrawing" xmlns:w10="urn:schemas-microsoft-com:office:word" xmlns:w="http://schemas.openxmlformats.org/wordprocessingml/2006/main" xmlns:w14="http://schemas.microsoft.com/office/word/2010/wordml" xmlns:w15="http://schemas.microsoft.com/office/word/2012/wordml" xmlns:w16se="http://schemas.microsoft.com/office/word/2015/wordml/symex" xmlns:wpg="http://schemas.microsoft.com/office/word/2010/wordprocessingGroup" xmlns:wpi="http://schemas.microsoft.com/office/word/2010/wordprocessingInk" xmlns:wne="http://schemas.microsoft.com/office/word/2006/wordml" xmlns:wps="http://schemas.microsoft.com/office/word/2010/wordprocessingShape" mc:Ignorable="w14 w15 w16se wp14">
+<w:numbering xmlns:wpc="http://schemas.microsoft.com/office/word/2010/wordprocessingCanvas" xmlns:cx="http://schemas.microsoft.com/office/drawing/2014/chartex" xmlns:cx1="http://schemas.microsoft.com/office/drawing/2015/9/8/chartex" xmlns:cx2="http://schemas.microsoft.com/office/drawing/2015/10/21/chartex" xmlns:cx3="http://schemas.microsoft.com/office/drawing/2016/5/9/chartex" xmlns:cx4="http://schemas.microsoft.com/office/drawing/2016/5/10/chartex" xmlns:cx5="http://schemas.microsoft.com/office/drawing/2016/5/11/chartex" xmlns:cx6="http://schemas.microsoft.com/office/drawing/2016/5/12/chartex" xmlns:cx7="http://schemas.microsoft.com/office/drawing/2016/5/13/chartex" xmlns:cx8="http://schemas.microsoft.com/office/drawing/2016/5/14/chartex" xmlns:mc="http://schemas.openxmlformats.org/markup-compatibility/2006" xmlns:aink="http://schemas.microsoft.com/office/drawing/2016/ink" xmlns:o="urn:schemas-microsoft-com:office:office" xmlns:r="http://schemas.openxmlformats.org/officeDocument/2006/relationships" xmlns:m="http://schemas.openxmlformats.org/officeDocument/2006/math" xmlns:v="urn:schemas-microsoft-com:vml" xmlns:wp14="http://schemas.microsoft.com/office/word/2010/wordprocessingDrawing" xmlns:wp="http://schemas.openxmlformats.org/drawingml/2006/wordprocessingDrawing" xmlns:w10="urn:schemas-microsoft-com:office:word" xmlns:w="http://schemas.openxmlformats.org/wordprocessingml/2006/main" xmlns:w14="http://schemas.microsoft.com/office/word/2010/wordml" xmlns:w15="http://schemas.microsoft.com/office/word/2012/wordml" xmlns:w16se="http://schemas.microsoft.com/office/word/2015/wordml/symex" xmlns:wpg="http://schemas.microsoft.com/office/word/2010/wordprocessingGroup" xmlns:wpi="http://schemas.microsoft.com/office/word/2010/wordprocessingInk" xmlns:wne="http://schemas.microsoft.com/office/word/2006/wordml" xmlns:wps="http://schemas.microsoft.com/office/word/2010/wordprocessingShape" mc:Ignorable="w14 w15 w16se wp14">
   <w:abstractNum w:abstractNumId="0" w15:restartNumberingAfterBreak="0">
     <w:nsid w:val="00BC5409"/>
     <w:multiLevelType w:val="hybridMultilevel"/>
@@ -16889,12 +17420,6 @@
 </file>
 
 <file path=customXml/item1.xml><?xml version="1.0" encoding="utf-8"?>
-<p:properties xmlns:p="http://schemas.microsoft.com/office/2006/metadata/properties" xmlns:xsi="http://www.w3.org/2001/XMLSchema-instance" xmlns:pc="http://schemas.microsoft.com/office/infopath/2007/PartnerControls">
-  <documentManagement/>
-</p:properties>
-</file>
-
-<file path=customXml/item2.xml><?xml version="1.0" encoding="utf-8"?>
 <?mso-contentType ?>
 <FormTemplates xmlns="http://schemas.microsoft.com/sharepoint/v3/contenttype/forms">
   <Display>DocumentLibraryForm</Display>
@@ -16903,7 +17428,7 @@
 </FormTemplates>
 </file>
 
-<file path=customXml/item3.xml><?xml version="1.0" encoding="utf-8"?>
+<file path=customXml/item2.xml><?xml version="1.0" encoding="utf-8"?>
 <ct:contentTypeSchema xmlns:ct="http://schemas.microsoft.com/office/2006/metadata/contentType" xmlns:ma="http://schemas.microsoft.com/office/2006/metadata/properties/metaAttributes" ct:_="" ma:_="" ma:contentTypeName="Document" ma:contentTypeID="0x010100F6FD30BDF78F7A41934F81048FD72F89" ma:contentTypeVersion="4" ma:contentTypeDescription="Create a new document." ma:contentTypeScope="" ma:versionID="ace3e35714577bdce1967355010ad22c">
   <xsd:schema xmlns:xsd="http://www.w3.org/2001/XMLSchema" xmlns:xs="http://www.w3.org/2001/XMLSchema" xmlns:p="http://schemas.microsoft.com/office/2006/metadata/properties" xmlns:ns2="f1472ca3-d88a-4384-b0c7-293bd20e5ff0" targetNamespace="http://schemas.microsoft.com/office/2006/metadata/properties" ma:root="true" ma:fieldsID="f6019c7bc5f65c53c051c024b211d03f" ns2:_="">
     <xsd:import namespace="f1472ca3-d88a-4384-b0c7-293bd20e5ff0"/>
@@ -17063,20 +17588,17 @@
 </ct:contentTypeSchema>
 </file>
 
+<file path=customXml/item3.xml><?xml version="1.0" encoding="utf-8"?>
+<p:properties xmlns:p="http://schemas.microsoft.com/office/2006/metadata/properties" xmlns:xsi="http://www.w3.org/2001/XMLSchema-instance" xmlns:pc="http://schemas.microsoft.com/office/infopath/2007/PartnerControls">
+  <documentManagement/>
+</p:properties>
+</file>
+
 <file path=customXml/item4.xml><?xml version="1.0" encoding="utf-8"?>
 <b:Sources xmlns:b="http://schemas.openxmlformats.org/officeDocument/2006/bibliography" xmlns="http://schemas.openxmlformats.org/officeDocument/2006/bibliography" SelectedStyle="\APASixthEditionOfficeOnline.xsl" StyleName="APA" Version="6"/>
 </file>
 
 <file path=customXml/itemProps1.xml><?xml version="1.0" encoding="utf-8"?>
-<ds:datastoreItem xmlns:ds="http://schemas.openxmlformats.org/officeDocument/2006/customXml" ds:itemID="{9CDE41AC-056B-49DF-9205-4DB0C205E9A2}">
-  <ds:schemaRefs>
-    <ds:schemaRef ds:uri="http://schemas.microsoft.com/office/2006/metadata/properties"/>
-    <ds:schemaRef ds:uri="http://schemas.microsoft.com/office/infopath/2007/PartnerControls"/>
-  </ds:schemaRefs>
-</ds:datastoreItem>
-</file>
-
-<file path=customXml/itemProps2.xml><?xml version="1.0" encoding="utf-8"?>
 <ds:datastoreItem xmlns:ds="http://schemas.openxmlformats.org/officeDocument/2006/customXml" ds:itemID="{EB4A8F4E-B69D-4214-BBED-D46064C401CE}">
   <ds:schemaRefs>
     <ds:schemaRef ds:uri="http://schemas.microsoft.com/sharepoint/v3/contenttype/forms"/>
@@ -17084,7 +17606,7 @@
 </ds:datastoreItem>
 </file>
 
-<file path=customXml/itemProps3.xml><?xml version="1.0" encoding="utf-8"?>
+<file path=customXml/itemProps2.xml><?xml version="1.0" encoding="utf-8"?>
 <ds:datastoreItem xmlns:ds="http://schemas.openxmlformats.org/officeDocument/2006/customXml" ds:itemID="{BFB513F2-748D-466C-900E-538207114C93}">
   <ds:schemaRefs>
     <ds:schemaRef ds:uri="http://schemas.microsoft.com/office/2006/metadata/contentType"/>
@@ -17102,8 +17624,17 @@
 </ds:datastoreItem>
 </file>
 
+<file path=customXml/itemProps3.xml><?xml version="1.0" encoding="utf-8"?>
+<ds:datastoreItem xmlns:ds="http://schemas.openxmlformats.org/officeDocument/2006/customXml" ds:itemID="{9CDE41AC-056B-49DF-9205-4DB0C205E9A2}">
+  <ds:schemaRefs>
+    <ds:schemaRef ds:uri="http://schemas.microsoft.com/office/2006/metadata/properties"/>
+    <ds:schemaRef ds:uri="http://schemas.microsoft.com/office/infopath/2007/PartnerControls"/>
+  </ds:schemaRefs>
+</ds:datastoreItem>
+</file>
+
 <file path=customXml/itemProps4.xml><?xml version="1.0" encoding="utf-8"?>
-<ds:datastoreItem xmlns:ds="http://schemas.openxmlformats.org/officeDocument/2006/customXml" ds:itemID="{1B916B6E-91E2-4E35-A121-D8B54E9BE8FA}">
+<ds:datastoreItem xmlns:ds="http://schemas.openxmlformats.org/officeDocument/2006/customXml" ds:itemID="{781124AA-8F93-4D04-B719-4EDC2D7C05A9}">
   <ds:schemaRefs>
     <ds:schemaRef ds:uri="http://schemas.openxmlformats.org/officeDocument/2006/bibliography"/>
   </ds:schemaRefs>

--- a/media-functions-for-logic-app/Lab/Media and Modern Apps - Hackathon - Lab Guide.docx
+++ b/media-functions-for-logic-app/Lab/Media and Modern Apps - Hackathon - Lab Guide.docx
@@ -10,6 +10,8 @@
           <w:szCs w:val="96"/>
         </w:rPr>
       </w:pPr>
+      <w:bookmarkStart w:id="0" w:name="_Hlk479935459"/>
+      <w:bookmarkEnd w:id="0"/>
     </w:p>
     <w:p>
       <w:pPr>
@@ -381,7 +383,7 @@
       <w:pPr>
         <w:pStyle w:val="Heading1"/>
       </w:pPr>
-      <w:bookmarkStart w:id="0" w:name="_Toc479933341"/>
+      <w:bookmarkStart w:id="1" w:name="_Toc479933341"/>
       <w:r>
         <w:lastRenderedPageBreak/>
         <w:t>Media and Modern Apps</w:t>
@@ -401,7 +403,7 @@
       <w:r>
         <w:t>ackathon</w:t>
       </w:r>
-      <w:bookmarkEnd w:id="0"/>
+      <w:bookmarkEnd w:id="1"/>
     </w:p>
     <w:p>
       <w:pPr>
@@ -893,27 +895,14 @@
       <w:r>
         <w:t xml:space="preserve">Figure </w:t>
       </w:r>
-      <w:r>
-        <w:fldChar w:fldCharType="begin"/>
-      </w:r>
-      <w:r>
-        <w:instrText xml:space="preserve"> SEQ Figure \* ARABIC </w:instrText>
-      </w:r>
-      <w:r>
-        <w:fldChar w:fldCharType="separate"/>
-      </w:r>
-      <w:r>
-        <w:rPr>
-          <w:noProof/>
-        </w:rPr>
-        <w:t>1</w:t>
-      </w:r>
-      <w:r>
-        <w:rPr>
-          <w:noProof/>
-        </w:rPr>
-        <w:fldChar w:fldCharType="end"/>
-      </w:r>
+      <w:fldSimple w:instr=" SEQ Figure \* ARABIC ">
+        <w:r>
+          <w:rPr>
+            <w:noProof/>
+          </w:rPr>
+          <w:t>1</w:t>
+        </w:r>
+      </w:fldSimple>
       <w:r>
         <w:t>: Setting up a Virtual Machine in the Azure Portal</w:t>
       </w:r>
@@ -3259,7 +3248,7 @@
           <w:szCs w:val="32"/>
         </w:rPr>
       </w:pPr>
-      <w:bookmarkStart w:id="1" w:name="_Toc425432974"/>
+      <w:bookmarkStart w:id="2" w:name="_Toc425432974"/>
       <w:r>
         <w:br w:type="page"/>
       </w:r>
@@ -3268,7 +3257,7 @@
       <w:pPr>
         <w:pStyle w:val="Heading1"/>
       </w:pPr>
-      <w:bookmarkStart w:id="2" w:name="_Toc479933342"/>
+      <w:bookmarkStart w:id="3" w:name="_Toc479933342"/>
       <w:r>
         <w:lastRenderedPageBreak/>
         <w:t>Media and Modern Apps cloud h</w:t>
@@ -3282,9 +3271,9 @@
       <w:r>
         <w:t>answers</w:t>
       </w:r>
-      <w:bookmarkEnd w:id="2"/>
-    </w:p>
-    <w:bookmarkEnd w:id="1"/>
+      <w:bookmarkEnd w:id="3"/>
+    </w:p>
+    <w:bookmarkEnd w:id="2"/>
     <w:p>
       <w:pPr>
         <w:pStyle w:val="Heading2"/>
@@ -3697,27 +3686,14 @@
       <w:r>
         <w:t xml:space="preserve">Figure </w:t>
       </w:r>
-      <w:r>
-        <w:fldChar w:fldCharType="begin"/>
-      </w:r>
-      <w:r>
-        <w:instrText xml:space="preserve"> SEQ Figure \* ARABIC </w:instrText>
-      </w:r>
-      <w:r>
-        <w:fldChar w:fldCharType="separate"/>
-      </w:r>
-      <w:r>
-        <w:rPr>
-          <w:noProof/>
-        </w:rPr>
-        <w:t>2</w:t>
-      </w:r>
-      <w:r>
-        <w:rPr>
-          <w:noProof/>
-        </w:rPr>
-        <w:fldChar w:fldCharType="end"/>
-      </w:r>
+      <w:fldSimple w:instr=" SEQ Figure \* ARABIC ">
+        <w:r>
+          <w:rPr>
+            <w:noProof/>
+          </w:rPr>
+          <w:t>2</w:t>
+        </w:r>
+      </w:fldSimple>
       <w:r>
         <w:t>: setting up a Virtual Machine in the Azure Portal</w:t>
       </w:r>
@@ -3856,7 +3832,7 @@
       <w:r>
         <w:br w:type="page"/>
       </w:r>
-      <w:bookmarkStart w:id="3" w:name="_Toc425432975"/>
+      <w:bookmarkStart w:id="4" w:name="_Toc425432975"/>
       <w:r>
         <w:lastRenderedPageBreak/>
         <w:t xml:space="preserve">Exercise 2: </w:t>
@@ -3998,32 +3974,19 @@
         <w:pStyle w:val="Caption"/>
         <w:jc w:val="center"/>
       </w:pPr>
-      <w:bookmarkStart w:id="4" w:name="_Ref479347883"/>
+      <w:bookmarkStart w:id="5" w:name="_Ref479347883"/>
       <w:r>
         <w:t xml:space="preserve">Figure </w:t>
       </w:r>
-      <w:r>
-        <w:fldChar w:fldCharType="begin"/>
-      </w:r>
-      <w:r>
-        <w:instrText xml:space="preserve"> SEQ Figure \* ARABIC </w:instrText>
-      </w:r>
-      <w:r>
-        <w:fldChar w:fldCharType="separate"/>
-      </w:r>
-      <w:r>
-        <w:rPr>
-          <w:noProof/>
-        </w:rPr>
-        <w:t>3</w:t>
-      </w:r>
-      <w:r>
-        <w:rPr>
-          <w:noProof/>
-        </w:rPr>
-        <w:fldChar w:fldCharType="end"/>
-      </w:r>
-      <w:bookmarkEnd w:id="4"/>
+      <w:fldSimple w:instr=" SEQ Figure \* ARABIC ">
+        <w:r>
+          <w:rPr>
+            <w:noProof/>
+          </w:rPr>
+          <w:t>3</w:t>
+        </w:r>
+      </w:fldSimple>
+      <w:bookmarkEnd w:id="5"/>
       <w:r>
         <w:t>: Forking the Azure-Samples/media-services-</w:t>
       </w:r>
@@ -4053,7 +4016,13 @@
         <w:t xml:space="preserve">Optional but needed if you want to edit the functions </w:t>
       </w:r>
       <w:r>
-        <w:t>later:</w:t>
+        <w:t>later</w:t>
+      </w:r>
+      <w:r>
+        <w:t xml:space="preserve"> or access the templates from your disk</w:t>
+      </w:r>
+      <w:r>
+        <w:t>:</w:t>
       </w:r>
       <w:r>
         <w:t xml:space="preserve"> c</w:t>
@@ -4080,6 +4049,27 @@
         </w:numPr>
       </w:pPr>
       <w:r>
+        <w:t>Deploy the Azure functions for Media Services template.</w:t>
+      </w:r>
+    </w:p>
+    <w:p>
+      <w:pPr>
+        <w:pStyle w:val="ListParagraph"/>
+      </w:pPr>
+    </w:p>
+    <w:p>
+      <w:pPr>
+        <w:pStyle w:val="ListParagraph"/>
+        <w:keepNext/>
+        <w:numPr>
+          <w:ilvl w:val="1"/>
+          <w:numId w:val="39"/>
+        </w:numPr>
+      </w:pPr>
+      <w:r>
+        <w:t xml:space="preserve">Option 1 : </w:t>
+      </w:r>
+      <w:r>
         <w:t xml:space="preserve">In GitHub, on your fork, go to the </w:t>
       </w:r>
       <w:r>
@@ -4123,10 +4113,9 @@
       </w:r>
       <w:r>
         <w:br/>
-        <w:t>(Please note that this button deploys the ARM template which is in the public repo, not the one in your fork</w:t>
-      </w:r>
-      <w:r>
-        <w:t xml:space="preserve"> (file </w:t>
+      </w:r>
+      <w:r>
+        <w:t xml:space="preserve">(Please note that this button deploys the ARM template which is in the public repo, not the one in your fork (file </w:t>
       </w:r>
       <w:hyperlink r:id="rId48" w:history="1">
         <w:r>
@@ -4143,25 +4132,14 @@
         <w:t>).</w:t>
       </w:r>
       <w:r>
-        <w:t xml:space="preserve"> This is not a problem as they are identical. If you </w:t>
-      </w:r>
-      <w:r>
-        <w:t>edit</w:t>
-      </w:r>
-      <w:r>
-        <w:t xml:space="preserve"> the ARM template and want to deploy </w:t>
-      </w:r>
-      <w:r>
-        <w:t>this new v</w:t>
-      </w:r>
-      <w:r>
-        <w:t>ersion, then you need to edit the link in README.md).</w:t>
+        <w:t xml:space="preserve"> This is not a problem as they </w:t>
+      </w:r>
+      <w:r>
+        <w:lastRenderedPageBreak/>
+        <w:t>are identical. If you edit the ARM template and want to deploy this new version, then you need to edit the link in README.md).</w:t>
       </w:r>
       <w:r>
         <w:br/>
-      </w:r>
-      <w:r>
-        <w:lastRenderedPageBreak/>
         <w:t xml:space="preserve">   </w:t>
       </w:r>
       <w:r>
@@ -4172,7 +4150,7 @@
           <w:noProof/>
         </w:rPr>
         <w:drawing>
-          <wp:inline distT="0" distB="0" distL="0" distR="0" wp14:anchorId="1C91DA6B" wp14:editId="7D46DB3A">
+          <wp:inline distT="0" distB="0" distL="0" distR="0" wp14:anchorId="7CE00E06" wp14:editId="3A86F424">
             <wp:extent cx="5943600" cy="2383155"/>
             <wp:effectExtent l="0" t="0" r="0" b="0"/>
             <wp:docPr id="2" name="Picture 2"/>
@@ -4213,7 +4191,7 @@
         <w:pStyle w:val="Caption"/>
         <w:jc w:val="center"/>
       </w:pPr>
-      <w:bookmarkStart w:id="5" w:name="_Ref479934403"/>
+      <w:bookmarkStart w:id="6" w:name="_Ref479934403"/>
       <w:r>
         <w:t xml:space="preserve">Figure </w:t>
       </w:r>
@@ -4238,7 +4216,7 @@
         </w:rPr>
         <w:fldChar w:fldCharType="end"/>
       </w:r>
-      <w:bookmarkEnd w:id="5"/>
+      <w:bookmarkEnd w:id="6"/>
       <w:r>
         <w:t>: Deploy to Azure button</w:t>
       </w:r>
@@ -4246,106 +4224,57 @@
     <w:p>
       <w:pPr>
         <w:pStyle w:val="ListParagraph"/>
-      </w:pPr>
-    </w:p>
-    <w:p>
-      <w:pPr>
-        <w:pStyle w:val="ListParagraph"/>
-      </w:pPr>
-    </w:p>
-    <w:p>
-      <w:pPr>
-        <w:pStyle w:val="ListParagraph"/>
+        <w:keepNext/>
         <w:numPr>
-          <w:ilvl w:val="0"/>
+          <w:ilvl w:val="1"/>
           <w:numId w:val="39"/>
         </w:numPr>
       </w:pPr>
       <w:r>
-        <w:t xml:space="preserve">This </w:t>
-      </w:r>
-      <w:proofErr w:type="gramStart"/>
-      <w:r>
-        <w:t>opens up</w:t>
-      </w:r>
-      <w:proofErr w:type="gramEnd"/>
-      <w:r>
-        <w:t xml:space="preserve"> a deployment template. Create a new or use an existing Resource Group. This name will be important for the next deployment.</w:t>
-      </w:r>
-      <w:r>
-        <w:t xml:space="preserve"> Select the appropriate region, and provide a “Functions App Name”, which you will need to reuse as well later.</w:t>
-      </w:r>
-    </w:p>
-    <w:p>
-      <w:pPr>
-        <w:pStyle w:val="ListParagraph"/>
-      </w:pPr>
-      <w:r>
-        <w:t>Select “media-functions-for-logic-app” as your project.</w:t>
-      </w:r>
-    </w:p>
-    <w:p>
-      <w:pPr>
-        <w:pStyle w:val="ListParagraph"/>
-      </w:pPr>
-      <w:r>
-        <w:t>Important: set</w:t>
-      </w:r>
-      <w:r>
-        <w:t xml:space="preserve"> your </w:t>
-      </w:r>
-      <w:r>
-        <w:t>forked</w:t>
-      </w:r>
-      <w:r>
-        <w:t xml:space="preserve"> GitHub repository for the source code</w:t>
-      </w:r>
-      <w:r>
-        <w:t xml:space="preserve"> repository URL</w:t>
+        <w:t>Option 2: In Azure Portal, type “deploy” in the search bar, and select “Deploy a custom template” (</w:t>
+      </w:r>
+      <w:r>
+        <w:fldChar w:fldCharType="begin"/>
+      </w:r>
+      <w:r>
+        <w:instrText xml:space="preserve"> REF _Ref479935560 \h </w:instrText>
+      </w:r>
+      <w:r>
+        <w:fldChar w:fldCharType="separate"/>
+      </w:r>
+      <w:r>
+        <w:t xml:space="preserve">Figure </w:t>
+      </w:r>
+      <w:r>
+        <w:rPr>
+          <w:noProof/>
+        </w:rPr>
+        <w:t>5</w:t>
+      </w:r>
+      <w:r>
+        <w:fldChar w:fldCharType="end"/>
+      </w:r>
+      <w:r>
+        <w:t>)</w:t>
       </w:r>
       <w:r>
         <w:t>.</w:t>
       </w:r>
-    </w:p>
-    <w:p>
-      <w:pPr>
-        <w:pStyle w:val="ListParagraph"/>
-      </w:pPr>
-      <w:r>
-        <w:t>After approving the Terms and Conditions, click on “Purchase”.</w:t>
-      </w:r>
-    </w:p>
-    <w:p>
-      <w:pPr>
-        <w:pStyle w:val="ListParagraph"/>
-      </w:pPr>
-    </w:p>
-    <w:p>
-      <w:pPr>
-        <w:pStyle w:val="ListParagraph"/>
-      </w:pPr>
-      <w:r>
-        <w:t>The deployment process should take between 5</w:t>
-      </w:r>
-      <w:r>
-        <w:t xml:space="preserve"> and 10 minutes.</w:t>
-      </w:r>
-    </w:p>
-    <w:p>
-      <w:pPr>
-        <w:pStyle w:val="ListParagraph"/>
-        <w:keepNext/>
-      </w:pPr>
+      <w:r>
+        <w:br/>
+      </w:r>
+      <w:r>
+        <w:br/>
+      </w:r>
       <w:r>
         <w:rPr>
           <w:noProof/>
         </w:rPr>
-        <w:lastRenderedPageBreak/>
         <w:drawing>
-          <wp:inline distT="0" distB="0" distL="0" distR="0" wp14:anchorId="17D67F16" wp14:editId="1AD61B6D">
-            <wp:extent cx="5839898" cy="6815756"/>
-            <wp:effectExtent l="0" t="0" r="8890" b="4445"/>
-            <wp:docPr id="262" name="Picture 262"/>
+          <wp:inline distT="0" distB="0" distL="0" distR="0" wp14:anchorId="1D7B3D16" wp14:editId="1BE32DDE">
+            <wp:extent cx="4991100" cy="1526608"/>
+            <wp:effectExtent l="0" t="0" r="0" b="0"/>
+            <wp:docPr id="28" name="Picture 28"/>
             <wp:cNvGraphicFramePr>
               <a:graphicFrameLocks xmlns:a="http://schemas.openxmlformats.org/drawingml/2006/main" noChangeAspect="1"/>
             </wp:cNvGraphicFramePr>
@@ -4365,7 +4294,7 @@
                   <pic:spPr>
                     <a:xfrm>
                       <a:off x="0" y="0"/>
-                      <a:ext cx="5839898" cy="6815756"/>
+                      <a:ext cx="4996599" cy="1528290"/>
                     </a:xfrm>
                     <a:prstGeom prst="rect">
                       <a:avLst/>
@@ -4383,6 +4312,8 @@
         <w:pStyle w:val="Caption"/>
         <w:jc w:val="center"/>
       </w:pPr>
+      <w:bookmarkStart w:id="7" w:name="_Ref479935554"/>
+      <w:bookmarkStart w:id="8" w:name="_Ref479935560"/>
       <w:r>
         <w:t xml:space="preserve">Figure </w:t>
       </w:r>
@@ -4394,129 +4325,247 @@
           <w:t>5</w:t>
         </w:r>
       </w:fldSimple>
+      <w:bookmarkEnd w:id="8"/>
       <w:r>
         <w:t xml:space="preserve">: </w:t>
       </w:r>
       <w:r>
-        <w:t>Custom template deployment</w:t>
-      </w:r>
-    </w:p>
-    <w:p>
-      <w:pPr>
-        <w:pStyle w:val="ListParagraph"/>
-      </w:pPr>
+        <w:t>Finding the template deployment option</w:t>
+      </w:r>
+      <w:bookmarkEnd w:id="7"/>
     </w:p>
     <w:p>
       <w:pPr>
         <w:pStyle w:val="ListParagraph"/>
         <w:keepNext/>
+        <w:ind w:left="1440"/>
+      </w:pPr>
+      <w:r>
+        <w:t xml:space="preserve">Click on “Edit” and “Load File”. Select the </w:t>
+      </w:r>
+      <w:proofErr w:type="spellStart"/>
+      <w:proofErr w:type="gramStart"/>
+      <w:r>
+        <w:t>azuredeploy.json</w:t>
+      </w:r>
+      <w:proofErr w:type="spellEnd"/>
+      <w:proofErr w:type="gramEnd"/>
+      <w:r>
+        <w:t xml:space="preserve"> file at the root of the “media-services-</w:t>
+      </w:r>
+      <w:proofErr w:type="spellStart"/>
+      <w:r>
+        <w:t>dotnet</w:t>
+      </w:r>
+      <w:proofErr w:type="spellEnd"/>
+      <w:r>
+        <w:t>-functions-integrations” repository (</w:t>
+      </w:r>
+      <w:r>
+        <w:fldChar w:fldCharType="begin"/>
+      </w:r>
+      <w:r>
+        <w:instrText xml:space="preserve"> REF _Ref479935608 \h </w:instrText>
+      </w:r>
+      <w:r>
+        <w:fldChar w:fldCharType="separate"/>
+      </w:r>
+      <w:r>
+        <w:t xml:space="preserve">Figure </w:t>
+      </w:r>
+      <w:r>
+        <w:rPr>
+          <w:noProof/>
+        </w:rPr>
+        <w:t>6</w:t>
+      </w:r>
+      <w:r>
+        <w:fldChar w:fldCharType="end"/>
+      </w:r>
+      <w:r>
+        <w:t>).</w:t>
+      </w:r>
+      <w:r>
+        <w:br/>
+      </w:r>
+      <w:r>
+        <w:lastRenderedPageBreak/>
+        <w:br/>
+      </w:r>
+      <w:r>
+        <w:rPr>
+          <w:noProof/>
+        </w:rPr>
+        <w:drawing>
+          <wp:inline distT="0" distB="0" distL="0" distR="0" wp14:anchorId="142694C5" wp14:editId="1C0C27CE">
+            <wp:extent cx="5943600" cy="1380490"/>
+            <wp:effectExtent l="0" t="0" r="0" b="0"/>
+            <wp:docPr id="5" name="Picture 5"/>
+            <wp:cNvGraphicFramePr>
+              <a:graphicFrameLocks xmlns:a="http://schemas.openxmlformats.org/drawingml/2006/main" noChangeAspect="1"/>
+            </wp:cNvGraphicFramePr>
+            <a:graphic xmlns:a="http://schemas.openxmlformats.org/drawingml/2006/main">
+              <a:graphicData uri="http://schemas.openxmlformats.org/drawingml/2006/picture">
+                <pic:pic xmlns:pic="http://schemas.openxmlformats.org/drawingml/2006/picture">
+                  <pic:nvPicPr>
+                    <pic:cNvPr id="1" name=""/>
+                    <pic:cNvPicPr/>
+                  </pic:nvPicPr>
+                  <pic:blipFill>
+                    <a:blip r:embed="rId51"/>
+                    <a:stretch>
+                      <a:fillRect/>
+                    </a:stretch>
+                  </pic:blipFill>
+                  <pic:spPr>
+                    <a:xfrm>
+                      <a:off x="0" y="0"/>
+                      <a:ext cx="5943600" cy="1380490"/>
+                    </a:xfrm>
+                    <a:prstGeom prst="rect">
+                      <a:avLst/>
+                    </a:prstGeom>
+                  </pic:spPr>
+                </pic:pic>
+              </a:graphicData>
+            </a:graphic>
+          </wp:inline>
+        </w:drawing>
+      </w:r>
+    </w:p>
+    <w:p>
+      <w:pPr>
+        <w:pStyle w:val="Caption"/>
+        <w:jc w:val="center"/>
+      </w:pPr>
+      <w:bookmarkStart w:id="9" w:name="_Ref479935602"/>
+      <w:bookmarkStart w:id="10" w:name="_Ref479935608"/>
+      <w:r>
+        <w:t xml:space="preserve">Figure </w:t>
+      </w:r>
+      <w:fldSimple w:instr=" SEQ Figure \* ARABIC ">
+        <w:r>
+          <w:rPr>
+            <w:noProof/>
+          </w:rPr>
+          <w:t>6</w:t>
+        </w:r>
+      </w:fldSimple>
+      <w:bookmarkEnd w:id="10"/>
+      <w:r>
+        <w:t xml:space="preserve">: </w:t>
+      </w:r>
+      <w:r>
+        <w:t>Loading a custom deployment template</w:t>
+      </w:r>
+      <w:bookmarkEnd w:id="9"/>
+    </w:p>
+    <w:p>
+      <w:pPr>
+        <w:pStyle w:val="ListParagraph"/>
+        <w:keepNext/>
+        <w:ind w:left="1440"/>
+      </w:pPr>
+      <w:r>
+        <w:br/>
+        <w:t>Click Save.</w:t>
+      </w:r>
+      <w:r>
+        <w:br/>
+      </w:r>
+    </w:p>
+    <w:p>
+      <w:pPr>
+        <w:pStyle w:val="ListParagraph"/>
+      </w:pPr>
+    </w:p>
+    <w:p>
+      <w:pPr>
+        <w:pStyle w:val="ListParagraph"/>
         <w:numPr>
           <w:ilvl w:val="0"/>
           <w:numId w:val="39"/>
         </w:numPr>
       </w:pPr>
-      <w:r>
-        <w:t xml:space="preserve">Once the template is deployed, you can then deploy the </w:t>
-      </w:r>
-      <w:r>
-        <w:t>other</w:t>
-      </w:r>
-      <w:r>
-        <w:t xml:space="preserve"> template for the VOD complex Logic App. </w:t>
-      </w:r>
-      <w:r>
-        <w:t xml:space="preserve">In the README in </w:t>
-      </w:r>
-      <w:r>
-        <w:t xml:space="preserve">the </w:t>
-      </w:r>
-      <w:r>
-        <w:t>“media-functions-for-logic-app” folder</w:t>
-      </w:r>
-      <w:r>
-        <w:t xml:space="preserve">, there is a section “Second logic </w:t>
-      </w:r>
-      <w:proofErr w:type="gramStart"/>
-      <w:r>
-        <w:t>app :</w:t>
-      </w:r>
-      <w:proofErr w:type="gramEnd"/>
-      <w:r>
-        <w:t xml:space="preserve"> an advanced VOD workflow”</w:t>
-      </w:r>
-      <w:r>
-        <w:t xml:space="preserve">. </w:t>
-      </w:r>
-      <w:r>
-        <w:rPr>
-          <w:b/>
-        </w:rPr>
-        <w:t xml:space="preserve">Do </w:t>
-      </w:r>
-      <w:r>
-        <w:rPr>
-          <w:b/>
+      <w:bookmarkStart w:id="11" w:name="_GoBack"/>
+      <w:bookmarkEnd w:id="11"/>
+      <w:r>
+        <w:t>This opens up a deployment template. Create a new or use an existing Resource Group. This name will be important for the next deployment.</w:t>
+      </w:r>
+      <w:r>
+        <w:t xml:space="preserve"> Select the appropriate region, and provide a “Functions App Name”, which you will need to reuse as well later.</w:t>
+      </w:r>
+    </w:p>
+    <w:p>
+      <w:pPr>
+        <w:pStyle w:val="ListParagraph"/>
+      </w:pPr>
+      <w:r>
+        <w:t>Select “media-functions-for-logic-app” as your project.</w:t>
+      </w:r>
+    </w:p>
+    <w:p>
+      <w:pPr>
+        <w:pStyle w:val="ListParagraph"/>
+      </w:pPr>
+      <w:r>
+        <w:t>Important: set</w:t>
+      </w:r>
+      <w:r>
+        <w:t xml:space="preserve"> your </w:t>
+      </w:r>
+      <w:r>
+        <w:t>forked</w:t>
+      </w:r>
+      <w:r>
+        <w:t xml:space="preserve"> GitHub repository for the source code</w:t>
+      </w:r>
+      <w:r>
+        <w:t xml:space="preserve"> repository URL</w:t>
+      </w:r>
+      <w:r>
+        <w:t>.</w:t>
+      </w:r>
+    </w:p>
+    <w:p>
+      <w:pPr>
+        <w:pStyle w:val="ListParagraph"/>
+      </w:pPr>
+      <w:r>
+        <w:t>After approving the Terms and Conditions, click on “Purchase”.</w:t>
+      </w:r>
+    </w:p>
+    <w:p>
+      <w:pPr>
+        <w:pStyle w:val="ListParagraph"/>
+      </w:pPr>
+    </w:p>
+    <w:p>
+      <w:pPr>
+        <w:pStyle w:val="ListParagraph"/>
+      </w:pPr>
+      <w:r>
+        <w:t>The deployment process should take between 5</w:t>
+      </w:r>
+      <w:r>
+        <w:t xml:space="preserve"> and 10 minutes.</w:t>
+      </w:r>
+    </w:p>
+    <w:p>
+      <w:pPr>
+        <w:pStyle w:val="ListParagraph"/>
+        <w:keepNext/>
+      </w:pPr>
+      <w:r>
+        <w:rPr>
+          <w:noProof/>
         </w:rPr>
         <w:lastRenderedPageBreak/>
-        <w:t>make sure to use the same name for the Functions App Name and the same Resource Group.</w:t>
-      </w:r>
-      <w:r>
-        <w:rPr>
-          <w:b/>
-        </w:rPr>
-        <w:br/>
-      </w:r>
-      <w:r>
-        <w:rPr>
-          <w:b/>
-        </w:rPr>
-        <w:br/>
-      </w:r>
-      <w:r>
-        <w:t xml:space="preserve">(Please note that this button deploys the ARM template which is in the public repo, not the one in your fork (file </w:t>
-      </w:r>
-      <w:hyperlink r:id="rId51" w:history="1">
-        <w:r>
-          <w:rPr>
-            <w:rStyle w:val="Hyperlink"/>
-          </w:rPr>
-          <w:t>https://github.com/Azure-Samples/media-services-dotnet-functions-integration/blob/master/media-functions-for-logic-app/logicapp2-advancedvod-deploy.json</w:t>
-        </w:r>
-      </w:hyperlink>
-      <w:r>
-        <w:rPr>
-          <w:rStyle w:val="Hyperlink"/>
-        </w:rPr>
-        <w:t>).</w:t>
-      </w:r>
-      <w:r>
-        <w:t xml:space="preserve"> This is not a problem as they are identical. If you edit the ARM template and want to deploy this new version, then you need to edit the link in README.md).</w:t>
-      </w:r>
-      <w:r>
-        <w:br/>
-      </w:r>
-      <w:r>
-        <w:rPr>
-          <w:b/>
-        </w:rPr>
-        <w:br/>
-      </w:r>
-      <w:r>
-        <w:rPr>
-          <w:b/>
-        </w:rPr>
-        <w:br/>
-      </w:r>
-      <w:r>
-        <w:rPr>
-          <w:b/>
-          <w:noProof/>
-        </w:rPr>
         <w:drawing>
-          <wp:inline distT="0" distB="0" distL="0" distR="0" wp14:anchorId="188057D3" wp14:editId="2401B30E">
-            <wp:extent cx="5943600" cy="2727325"/>
-            <wp:effectExtent l="0" t="0" r="0" b="0"/>
-            <wp:docPr id="3" name="Picture 3"/>
+          <wp:inline distT="0" distB="0" distL="0" distR="0" wp14:anchorId="17D67F16" wp14:editId="1AD61B6D">
+            <wp:extent cx="5839898" cy="6815756"/>
+            <wp:effectExtent l="0" t="0" r="8890" b="4445"/>
+            <wp:docPr id="262" name="Picture 262"/>
             <wp:cNvGraphicFramePr>
               <a:graphicFrameLocks xmlns:a="http://schemas.openxmlformats.org/drawingml/2006/main" noChangeAspect="1"/>
             </wp:cNvGraphicFramePr>
@@ -4536,7 +4585,7 @@
                   <pic:spPr>
                     <a:xfrm>
                       <a:off x="0" y="0"/>
-                      <a:ext cx="5943600" cy="2727325"/>
+                      <a:ext cx="5839898" cy="6815756"/>
                     </a:xfrm>
                     <a:prstGeom prst="rect">
                       <a:avLst/>
@@ -4557,256 +4606,150 @@
       <w:r>
         <w:t xml:space="preserve">Figure </w:t>
       </w:r>
-      <w:fldSimple w:instr=" SEQ Figure \* ARABIC ">
-        <w:r>
-          <w:rPr>
-            <w:noProof/>
-          </w:rPr>
-          <w:t>6</w:t>
-        </w:r>
-      </w:fldSimple>
+      <w:r>
+        <w:fldChar w:fldCharType="begin"/>
+      </w:r>
+      <w:r>
+        <w:instrText xml:space="preserve"> SEQ Figure \* ARABIC </w:instrText>
+      </w:r>
+      <w:r>
+        <w:fldChar w:fldCharType="separate"/>
+      </w:r>
+      <w:r>
+        <w:rPr>
+          <w:noProof/>
+        </w:rPr>
+        <w:t>8</w:t>
+      </w:r>
+      <w:r>
+        <w:rPr>
+          <w:noProof/>
+        </w:rPr>
+        <w:fldChar w:fldCharType="end"/>
+      </w:r>
       <w:r>
         <w:t xml:space="preserve">: </w:t>
       </w:r>
       <w:r>
-        <w:t>Deploy the advanced logic app</w:t>
-      </w:r>
-    </w:p>
-    <w:p>
-      <w:pPr>
-        <w:pStyle w:val="ListParagraph"/>
+        <w:t>Custom template deployment</w:t>
+      </w:r>
+    </w:p>
+    <w:p>
+      <w:pPr>
+        <w:pStyle w:val="ListParagraph"/>
+      </w:pPr>
+    </w:p>
+    <w:p>
+      <w:pPr>
+        <w:pStyle w:val="ListParagraph"/>
+        <w:keepNext/>
         <w:numPr>
           <w:ilvl w:val="0"/>
           <w:numId w:val="39"/>
         </w:numPr>
       </w:pPr>
       <w:r>
-        <w:t xml:space="preserve">Once the second template is deployed, edit the Logic App et fix the connections for OneDrive, </w:t>
-      </w:r>
-      <w:proofErr w:type="spellStart"/>
-      <w:r>
-        <w:t>Bitlink</w:t>
-      </w:r>
-      <w:proofErr w:type="spellEnd"/>
-      <w:r>
-        <w:t xml:space="preserve"> and Gmail.</w:t>
-      </w:r>
-      <w:r>
-        <w:t xml:space="preserve"> Make sure to (re)select the OneDrive folder.</w:t>
-      </w:r>
-    </w:p>
-    <w:p>
-      <w:pPr>
-        <w:pStyle w:val="ListParagraph"/>
-        <w:numPr>
-          <w:ilvl w:val="0"/>
-          <w:numId w:val="39"/>
-        </w:numPr>
-      </w:pPr>
-      <w:r>
-        <w:t>To speed the processing, using Azure Media Services Explorer, allocate one S3 encoding unit to your i</w:t>
-      </w:r>
-      <w:r>
-        <w:t>nstance of Azure Media Services (“Jobs” tab).</w:t>
-      </w:r>
-      <w:r>
-        <w:t xml:space="preserve"> See </w:t>
-      </w:r>
-      <w:r>
-        <w:fldChar w:fldCharType="begin"/>
-      </w:r>
-      <w:r>
-        <w:instrText xml:space="preserve"> REF _Ref479348037 \h </w:instrText>
-      </w:r>
-      <w:r>
-        <w:fldChar w:fldCharType="separate"/>
-      </w:r>
-      <w:r>
-        <w:t xml:space="preserve">Figure </w:t>
-      </w:r>
-      <w:r>
-        <w:fldChar w:fldCharType="end"/>
-      </w:r>
-      <w:r>
-        <w:t>7</w:t>
-      </w:r>
-      <w:r>
-        <w:t>.</w:t>
-      </w:r>
-    </w:p>
-    <w:p>
-      <w:pPr>
-        <w:keepNext/>
-      </w:pPr>
-      <w:r>
-        <w:rPr>
-          <w:noProof/>
-        </w:rPr>
-        <w:drawing>
-          <wp:inline distT="0" distB="0" distL="0" distR="0" wp14:anchorId="324EEE81" wp14:editId="2B579E66">
-            <wp:extent cx="5943600" cy="1207135"/>
-            <wp:effectExtent l="0" t="0" r="0" b="0"/>
-            <wp:docPr id="260" name="Picture 260"/>
-            <wp:cNvGraphicFramePr>
-              <a:graphicFrameLocks xmlns:a="http://schemas.openxmlformats.org/drawingml/2006/main" noChangeAspect="1"/>
-            </wp:cNvGraphicFramePr>
-            <a:graphic xmlns:a="http://schemas.openxmlformats.org/drawingml/2006/main">
-              <a:graphicData uri="http://schemas.openxmlformats.org/drawingml/2006/picture">
-                <pic:pic xmlns:pic="http://schemas.openxmlformats.org/drawingml/2006/picture">
-                  <pic:nvPicPr>
-                    <pic:cNvPr id="1" name=""/>
-                    <pic:cNvPicPr/>
-                  </pic:nvPicPr>
-                  <pic:blipFill>
-                    <a:blip r:embed="rId53"/>
-                    <a:stretch>
-                      <a:fillRect/>
-                    </a:stretch>
-                  </pic:blipFill>
-                  <pic:spPr>
-                    <a:xfrm>
-                      <a:off x="0" y="0"/>
-                      <a:ext cx="5943600" cy="1207135"/>
-                    </a:xfrm>
-                    <a:prstGeom prst="rect">
-                      <a:avLst/>
-                    </a:prstGeom>
-                  </pic:spPr>
-                </pic:pic>
-              </a:graphicData>
-            </a:graphic>
-          </wp:inline>
-        </w:drawing>
-      </w:r>
-    </w:p>
-    <w:p>
-      <w:pPr>
-        <w:pStyle w:val="Caption"/>
-        <w:jc w:val="center"/>
-      </w:pPr>
-      <w:r>
-        <w:t xml:space="preserve">Figure </w:t>
-      </w:r>
-      <w:fldSimple w:instr=" SEQ Figure \* ARABIC ">
+        <w:t xml:space="preserve">Once the template is deployed, you can then deploy the </w:t>
+      </w:r>
+      <w:r>
+        <w:t>other</w:t>
+      </w:r>
+      <w:r>
+        <w:t xml:space="preserve"> template for the VOD complex Logic App. </w:t>
+      </w:r>
+      <w:r>
+        <w:t xml:space="preserve">In the README in </w:t>
+      </w:r>
+      <w:r>
+        <w:t xml:space="preserve">the </w:t>
+      </w:r>
+      <w:r>
+        <w:t>“media-functions-for-logic-app” folder</w:t>
+      </w:r>
+      <w:r>
+        <w:t xml:space="preserve">, there is a section “Second logic </w:t>
+      </w:r>
+      <w:proofErr w:type="gramStart"/>
+      <w:r>
+        <w:t>app :</w:t>
+      </w:r>
+      <w:proofErr w:type="gramEnd"/>
+      <w:r>
+        <w:t xml:space="preserve"> an advanced VOD workflow”</w:t>
+      </w:r>
+      <w:r>
+        <w:t xml:space="preserve">. </w:t>
+      </w:r>
+      <w:r>
+        <w:rPr>
+          <w:b/>
+        </w:rPr>
+        <w:t xml:space="preserve">Do </w:t>
+      </w:r>
+      <w:r>
+        <w:rPr>
+          <w:b/>
+        </w:rPr>
+        <w:lastRenderedPageBreak/>
+        <w:t>make sure to use the same name for the Functions App Name and the same Resource Group.</w:t>
+      </w:r>
+      <w:r>
+        <w:rPr>
+          <w:b/>
+        </w:rPr>
+        <w:br/>
+      </w:r>
+      <w:r>
+        <w:rPr>
+          <w:b/>
+        </w:rPr>
+        <w:br/>
+      </w:r>
+      <w:r>
+        <w:t xml:space="preserve">(Please note that this button deploys the ARM template which is in the public repo, not the one in your fork (file </w:t>
+      </w:r>
+      <w:hyperlink r:id="rId53" w:history="1">
         <w:r>
           <w:rPr>
-            <w:noProof/>
+            <w:rStyle w:val="Hyperlink"/>
           </w:rPr>
-          <w:t>7</w:t>
+          <w:t>https://github.com/Azure-Samples/media-services-dotnet-functions-integration/blob/master/media-functions-for-logic-app/logicapp2-advancedvod-deploy.json</w:t>
         </w:r>
-      </w:fldSimple>
-      <w:r>
-        <w:t xml:space="preserve">: </w:t>
-      </w:r>
-      <w:r>
-        <w:t>selecting the number and type of Reserved Units</w:t>
-      </w:r>
-    </w:p>
-    <w:p>
-      <w:pPr>
-        <w:pStyle w:val="ListParagraph"/>
-        <w:numPr>
-          <w:ilvl w:val="0"/>
-          <w:numId w:val="39"/>
-        </w:numPr>
-      </w:pPr>
-      <w:r>
-        <w:lastRenderedPageBreak/>
-        <w:t>With</w:t>
-      </w:r>
-      <w:r>
-        <w:t>in</w:t>
-      </w:r>
-      <w:r>
-        <w:t xml:space="preserve"> Azure Media Services Explorer, start the default steaming endpoint </w:t>
-      </w:r>
-      <w:proofErr w:type="gramStart"/>
-      <w:r>
-        <w:t xml:space="preserve">in order </w:t>
-      </w:r>
-      <w:r>
-        <w:t>to</w:t>
-      </w:r>
-      <w:proofErr w:type="gramEnd"/>
-      <w:r>
-        <w:t xml:space="preserve"> enable</w:t>
-      </w:r>
-      <w:r>
-        <w:t xml:space="preserve"> streaming.</w:t>
-      </w:r>
-    </w:p>
-    <w:p>
-      <w:pPr>
-        <w:pStyle w:val="ListParagraph"/>
-        <w:numPr>
-          <w:ilvl w:val="0"/>
-          <w:numId w:val="39"/>
-        </w:numPr>
-      </w:pPr>
-      <w:r>
-        <w:t>Drop a file in your OneDrive folder, and verify that the Logic Ap</w:t>
-      </w:r>
-      <w:bookmarkStart w:id="6" w:name="_GoBack"/>
-      <w:bookmarkEnd w:id="6"/>
-      <w:r>
-        <w:t>p gets triggered. Observe the processes being triggered one by one in the workflow.</w:t>
-      </w:r>
-    </w:p>
-    <w:p>
-      <w:pPr>
-        <w:pStyle w:val="ListParagraph"/>
-        <w:numPr>
-          <w:ilvl w:val="0"/>
-          <w:numId w:val="39"/>
-        </w:numPr>
-      </w:pPr>
-      <w:r>
-        <w:t>Once you have received the e-mail</w:t>
-      </w:r>
-      <w:r>
-        <w:t xml:space="preserve"> (</w:t>
-      </w:r>
-      <w:r>
-        <w:fldChar w:fldCharType="begin"/>
-      </w:r>
-      <w:r>
-        <w:instrText xml:space="preserve"> REF _Ref479348100 \h </w:instrText>
-      </w:r>
-      <w:r>
-        <w:fldChar w:fldCharType="separate"/>
-      </w:r>
-      <w:r>
-        <w:t xml:space="preserve">Figure </w:t>
-      </w:r>
-      <w:r>
-        <w:rPr>
+      </w:hyperlink>
+      <w:r>
+        <w:rPr>
+          <w:rStyle w:val="Hyperlink"/>
+        </w:rPr>
+        <w:t>).</w:t>
+      </w:r>
+      <w:r>
+        <w:t xml:space="preserve"> This is not a problem as they are identical. If you edit the ARM template and want to deploy this new version, then you need to edit the link in README.md).</w:t>
+      </w:r>
+      <w:r>
+        <w:br/>
+      </w:r>
+      <w:r>
+        <w:rPr>
+          <w:b/>
+        </w:rPr>
+        <w:br/>
+      </w:r>
+      <w:r>
+        <w:rPr>
+          <w:b/>
+        </w:rPr>
+        <w:br/>
+      </w:r>
+      <w:r>
+        <w:rPr>
+          <w:b/>
           <w:noProof/>
         </w:rPr>
-        <w:t>8</w:t>
-      </w:r>
-      <w:r>
-        <w:fldChar w:fldCharType="end"/>
-      </w:r>
-      <w:r>
-        <w:t>)</w:t>
-      </w:r>
-      <w:r>
-        <w:t>, playback the content.</w:t>
-      </w:r>
-    </w:p>
-    <w:p>
-      <w:pPr>
-        <w:jc w:val="center"/>
-      </w:pPr>
-      <w:r>
-        <w:rPr>
-          <w:noProof/>
-        </w:rPr>
         <w:drawing>
-          <wp:inline distT="0" distB="0" distL="0" distR="0" wp14:anchorId="5EA8B0DE" wp14:editId="3FEE9E59">
-            <wp:extent cx="5943600" cy="3839210"/>
-            <wp:effectExtent l="0" t="0" r="0" b="8890"/>
-            <wp:docPr id="961" name="Picture 961"/>
+          <wp:inline distT="0" distB="0" distL="0" distR="0" wp14:anchorId="188057D3" wp14:editId="2401B30E">
+            <wp:extent cx="5943600" cy="2727325"/>
+            <wp:effectExtent l="0" t="0" r="0" b="0"/>
+            <wp:docPr id="3" name="Picture 3"/>
             <wp:cNvGraphicFramePr>
               <a:graphicFrameLocks xmlns:a="http://schemas.openxmlformats.org/drawingml/2006/main" noChangeAspect="1"/>
             </wp:cNvGraphicFramePr>
@@ -4826,6 +4769,317 @@
                   <pic:spPr>
                     <a:xfrm>
                       <a:off x="0" y="0"/>
+                      <a:ext cx="5943600" cy="2727325"/>
+                    </a:xfrm>
+                    <a:prstGeom prst="rect">
+                      <a:avLst/>
+                    </a:prstGeom>
+                  </pic:spPr>
+                </pic:pic>
+              </a:graphicData>
+            </a:graphic>
+          </wp:inline>
+        </w:drawing>
+      </w:r>
+    </w:p>
+    <w:p>
+      <w:pPr>
+        <w:pStyle w:val="Caption"/>
+        <w:jc w:val="center"/>
+      </w:pPr>
+      <w:r>
+        <w:t xml:space="preserve">Figure </w:t>
+      </w:r>
+      <w:r>
+        <w:fldChar w:fldCharType="begin"/>
+      </w:r>
+      <w:r>
+        <w:instrText xml:space="preserve"> SEQ Figure \* ARABIC </w:instrText>
+      </w:r>
+      <w:r>
+        <w:fldChar w:fldCharType="separate"/>
+      </w:r>
+      <w:r>
+        <w:rPr>
+          <w:noProof/>
+        </w:rPr>
+        <w:t>9</w:t>
+      </w:r>
+      <w:r>
+        <w:rPr>
+          <w:noProof/>
+        </w:rPr>
+        <w:fldChar w:fldCharType="end"/>
+      </w:r>
+      <w:r>
+        <w:t xml:space="preserve">: </w:t>
+      </w:r>
+      <w:r>
+        <w:t>Deploy the advanced logic app</w:t>
+      </w:r>
+    </w:p>
+    <w:p>
+      <w:pPr>
+        <w:pStyle w:val="ListParagraph"/>
+        <w:numPr>
+          <w:ilvl w:val="0"/>
+          <w:numId w:val="39"/>
+        </w:numPr>
+      </w:pPr>
+      <w:r>
+        <w:t xml:space="preserve">Once the second template is deployed, edit the Logic App et fix the connections for OneDrive, </w:t>
+      </w:r>
+      <w:proofErr w:type="spellStart"/>
+      <w:r>
+        <w:t>Bitlink</w:t>
+      </w:r>
+      <w:proofErr w:type="spellEnd"/>
+      <w:r>
+        <w:t xml:space="preserve"> and Gmail.</w:t>
+      </w:r>
+      <w:r>
+        <w:t xml:space="preserve"> Make sure to (re)select the OneDrive folder.</w:t>
+      </w:r>
+    </w:p>
+    <w:p>
+      <w:pPr>
+        <w:pStyle w:val="ListParagraph"/>
+        <w:numPr>
+          <w:ilvl w:val="0"/>
+          <w:numId w:val="39"/>
+        </w:numPr>
+      </w:pPr>
+      <w:r>
+        <w:t>To speed the processing, using Azure Media Services Explorer, allocate one S3 encoding unit to your i</w:t>
+      </w:r>
+      <w:r>
+        <w:t>nstance of Azure Media Services (“Jobs” tab).</w:t>
+      </w:r>
+      <w:r>
+        <w:t xml:space="preserve"> See </w:t>
+      </w:r>
+      <w:r>
+        <w:fldChar w:fldCharType="begin"/>
+      </w:r>
+      <w:r>
+        <w:instrText xml:space="preserve"> REF _Ref479348037 \h </w:instrText>
+      </w:r>
+      <w:r>
+        <w:fldChar w:fldCharType="separate"/>
+      </w:r>
+      <w:r>
+        <w:t xml:space="preserve">Figure </w:t>
+      </w:r>
+      <w:r>
+        <w:fldChar w:fldCharType="end"/>
+      </w:r>
+      <w:r>
+        <w:t>7</w:t>
+      </w:r>
+      <w:r>
+        <w:t>.</w:t>
+      </w:r>
+    </w:p>
+    <w:p>
+      <w:pPr>
+        <w:keepNext/>
+      </w:pPr>
+      <w:r>
+        <w:rPr>
+          <w:noProof/>
+        </w:rPr>
+        <w:drawing>
+          <wp:inline distT="0" distB="0" distL="0" distR="0" wp14:anchorId="324EEE81" wp14:editId="2B579E66">
+            <wp:extent cx="5943600" cy="1207135"/>
+            <wp:effectExtent l="0" t="0" r="0" b="0"/>
+            <wp:docPr id="260" name="Picture 260"/>
+            <wp:cNvGraphicFramePr>
+              <a:graphicFrameLocks xmlns:a="http://schemas.openxmlformats.org/drawingml/2006/main" noChangeAspect="1"/>
+            </wp:cNvGraphicFramePr>
+            <a:graphic xmlns:a="http://schemas.openxmlformats.org/drawingml/2006/main">
+              <a:graphicData uri="http://schemas.openxmlformats.org/drawingml/2006/picture">
+                <pic:pic xmlns:pic="http://schemas.openxmlformats.org/drawingml/2006/picture">
+                  <pic:nvPicPr>
+                    <pic:cNvPr id="1" name=""/>
+                    <pic:cNvPicPr/>
+                  </pic:nvPicPr>
+                  <pic:blipFill>
+                    <a:blip r:embed="rId55"/>
+                    <a:stretch>
+                      <a:fillRect/>
+                    </a:stretch>
+                  </pic:blipFill>
+                  <pic:spPr>
+                    <a:xfrm>
+                      <a:off x="0" y="0"/>
+                      <a:ext cx="5943600" cy="1207135"/>
+                    </a:xfrm>
+                    <a:prstGeom prst="rect">
+                      <a:avLst/>
+                    </a:prstGeom>
+                  </pic:spPr>
+                </pic:pic>
+              </a:graphicData>
+            </a:graphic>
+          </wp:inline>
+        </w:drawing>
+      </w:r>
+    </w:p>
+    <w:p>
+      <w:pPr>
+        <w:pStyle w:val="Caption"/>
+        <w:jc w:val="center"/>
+      </w:pPr>
+      <w:r>
+        <w:t xml:space="preserve">Figure </w:t>
+      </w:r>
+      <w:r>
+        <w:fldChar w:fldCharType="begin"/>
+      </w:r>
+      <w:r>
+        <w:instrText xml:space="preserve"> SEQ Figure \* ARABIC </w:instrText>
+      </w:r>
+      <w:r>
+        <w:fldChar w:fldCharType="separate"/>
+      </w:r>
+      <w:r>
+        <w:rPr>
+          <w:noProof/>
+        </w:rPr>
+        <w:t>10</w:t>
+      </w:r>
+      <w:r>
+        <w:rPr>
+          <w:noProof/>
+        </w:rPr>
+        <w:fldChar w:fldCharType="end"/>
+      </w:r>
+      <w:r>
+        <w:t xml:space="preserve">: </w:t>
+      </w:r>
+      <w:r>
+        <w:t>selecting the number and type of Reserved Units</w:t>
+      </w:r>
+    </w:p>
+    <w:p>
+      <w:pPr>
+        <w:pStyle w:val="ListParagraph"/>
+        <w:numPr>
+          <w:ilvl w:val="0"/>
+          <w:numId w:val="39"/>
+        </w:numPr>
+      </w:pPr>
+      <w:r>
+        <w:lastRenderedPageBreak/>
+        <w:t>With</w:t>
+      </w:r>
+      <w:r>
+        <w:t>in</w:t>
+      </w:r>
+      <w:r>
+        <w:t xml:space="preserve"> Azure Media Services Explorer, start the default steaming endpoint </w:t>
+      </w:r>
+      <w:proofErr w:type="gramStart"/>
+      <w:r>
+        <w:t xml:space="preserve">in order </w:t>
+      </w:r>
+      <w:r>
+        <w:t>to</w:t>
+      </w:r>
+      <w:proofErr w:type="gramEnd"/>
+      <w:r>
+        <w:t xml:space="preserve"> enable</w:t>
+      </w:r>
+      <w:r>
+        <w:t xml:space="preserve"> streaming.</w:t>
+      </w:r>
+    </w:p>
+    <w:p>
+      <w:pPr>
+        <w:pStyle w:val="ListParagraph"/>
+        <w:numPr>
+          <w:ilvl w:val="0"/>
+          <w:numId w:val="39"/>
+        </w:numPr>
+      </w:pPr>
+      <w:r>
+        <w:t>Drop a file in your OneDrive folder, and verify that the Logic App gets triggered. Observe the processes being triggered one by one in the workflow.</w:t>
+      </w:r>
+    </w:p>
+    <w:p>
+      <w:pPr>
+        <w:pStyle w:val="ListParagraph"/>
+        <w:numPr>
+          <w:ilvl w:val="0"/>
+          <w:numId w:val="39"/>
+        </w:numPr>
+      </w:pPr>
+      <w:r>
+        <w:t>Once you have received the e-mail</w:t>
+      </w:r>
+      <w:r>
+        <w:t xml:space="preserve"> (</w:t>
+      </w:r>
+      <w:r>
+        <w:fldChar w:fldCharType="begin"/>
+      </w:r>
+      <w:r>
+        <w:instrText xml:space="preserve"> REF _Ref479348100 \h </w:instrText>
+      </w:r>
+      <w:r>
+        <w:fldChar w:fldCharType="separate"/>
+      </w:r>
+      <w:r>
+        <w:t xml:space="preserve">Figure </w:t>
+      </w:r>
+      <w:r>
+        <w:rPr>
+          <w:noProof/>
+        </w:rPr>
+        <w:t>8</w:t>
+      </w:r>
+      <w:r>
+        <w:fldChar w:fldCharType="end"/>
+      </w:r>
+      <w:r>
+        <w:t>)</w:t>
+      </w:r>
+      <w:r>
+        <w:t>, playback the content.</w:t>
+      </w:r>
+    </w:p>
+    <w:p>
+      <w:pPr>
+        <w:jc w:val="center"/>
+      </w:pPr>
+      <w:r>
+        <w:rPr>
+          <w:noProof/>
+        </w:rPr>
+        <w:drawing>
+          <wp:inline distT="0" distB="0" distL="0" distR="0" wp14:anchorId="5EA8B0DE" wp14:editId="3FEE9E59">
+            <wp:extent cx="5943600" cy="3839210"/>
+            <wp:effectExtent l="0" t="0" r="0" b="8890"/>
+            <wp:docPr id="961" name="Picture 961"/>
+            <wp:cNvGraphicFramePr>
+              <a:graphicFrameLocks xmlns:a="http://schemas.openxmlformats.org/drawingml/2006/main" noChangeAspect="1"/>
+            </wp:cNvGraphicFramePr>
+            <a:graphic xmlns:a="http://schemas.openxmlformats.org/drawingml/2006/main">
+              <a:graphicData uri="http://schemas.openxmlformats.org/drawingml/2006/picture">
+                <pic:pic xmlns:pic="http://schemas.openxmlformats.org/drawingml/2006/picture">
+                  <pic:nvPicPr>
+                    <pic:cNvPr id="1" name=""/>
+                    <pic:cNvPicPr/>
+                  </pic:nvPicPr>
+                  <pic:blipFill>
+                    <a:blip r:embed="rId56"/>
+                    <a:stretch>
+                      <a:fillRect/>
+                    </a:stretch>
+                  </pic:blipFill>
+                  <pic:spPr>
+                    <a:xfrm>
+                      <a:off x="0" y="0"/>
                       <a:ext cx="5943600" cy="3839210"/>
                     </a:xfrm>
                     <a:prstGeom prst="rect">
@@ -4844,32 +5098,19 @@
         <w:pStyle w:val="Caption"/>
         <w:jc w:val="center"/>
       </w:pPr>
-      <w:bookmarkStart w:id="7" w:name="_Ref479348100"/>
+      <w:bookmarkStart w:id="12" w:name="_Ref479348100"/>
       <w:r>
         <w:t xml:space="preserve">Figure </w:t>
       </w:r>
-      <w:r>
-        <w:fldChar w:fldCharType="begin"/>
-      </w:r>
-      <w:r>
-        <w:instrText xml:space="preserve"> SEQ Figure \* ARABIC </w:instrText>
-      </w:r>
-      <w:r>
-        <w:fldChar w:fldCharType="separate"/>
-      </w:r>
-      <w:r>
-        <w:rPr>
-          <w:noProof/>
-        </w:rPr>
-        <w:t>8</w:t>
-      </w:r>
-      <w:r>
-        <w:rPr>
-          <w:noProof/>
-        </w:rPr>
-        <w:fldChar w:fldCharType="end"/>
-      </w:r>
-      <w:bookmarkEnd w:id="7"/>
+      <w:fldSimple w:instr=" SEQ Figure \* ARABIC ">
+        <w:r>
+          <w:rPr>
+            <w:noProof/>
+          </w:rPr>
+          <w:t>11</w:t>
+        </w:r>
+      </w:fldSimple>
+      <w:bookmarkEnd w:id="12"/>
       <w:r>
         <w:t>: Example of e-mail containing a thumbnail and links</w:t>
       </w:r>
@@ -5064,7 +5305,7 @@
                     <pic:cNvPicPr/>
                   </pic:nvPicPr>
                   <pic:blipFill>
-                    <a:blip r:embed="rId55"/>
+                    <a:blip r:embed="rId57"/>
                     <a:stretch>
                       <a:fillRect/>
                     </a:stretch>
@@ -5090,32 +5331,19 @@
         <w:pStyle w:val="Caption"/>
         <w:jc w:val="center"/>
       </w:pPr>
-      <w:bookmarkStart w:id="8" w:name="_Ref479348144"/>
+      <w:bookmarkStart w:id="13" w:name="_Ref479348144"/>
       <w:r>
         <w:t xml:space="preserve">Figure </w:t>
       </w:r>
-      <w:r>
-        <w:fldChar w:fldCharType="begin"/>
-      </w:r>
-      <w:r>
-        <w:instrText xml:space="preserve"> SEQ Figure \* ARABIC </w:instrText>
-      </w:r>
-      <w:r>
-        <w:fldChar w:fldCharType="separate"/>
-      </w:r>
-      <w:r>
-        <w:rPr>
-          <w:noProof/>
-        </w:rPr>
-        <w:t>9</w:t>
-      </w:r>
-      <w:r>
-        <w:rPr>
-          <w:noProof/>
-        </w:rPr>
-        <w:fldChar w:fldCharType="end"/>
-      </w:r>
-      <w:bookmarkEnd w:id="8"/>
+      <w:fldSimple w:instr=" SEQ Figure \* ARABIC ">
+        <w:r>
+          <w:rPr>
+            <w:noProof/>
+          </w:rPr>
+          <w:t>12</w:t>
+        </w:r>
+      </w:fldSimple>
+      <w:bookmarkEnd w:id="13"/>
       <w:r>
         <w:t>: Cloning and disabling a Logic App</w:t>
       </w:r>
@@ -5194,7 +5422,7 @@
                     <pic:cNvPicPr/>
                   </pic:nvPicPr>
                   <pic:blipFill>
-                    <a:blip r:embed="rId56"/>
+                    <a:blip r:embed="rId58"/>
                     <a:stretch>
                       <a:fillRect/>
                     </a:stretch>
@@ -5220,32 +5448,19 @@
         <w:pStyle w:val="Caption"/>
         <w:jc w:val="center"/>
       </w:pPr>
-      <w:bookmarkStart w:id="9" w:name="_Ref479090016"/>
+      <w:bookmarkStart w:id="14" w:name="_Ref479090016"/>
       <w:r>
         <w:t xml:space="preserve">Figure </w:t>
       </w:r>
-      <w:r>
-        <w:fldChar w:fldCharType="begin"/>
-      </w:r>
-      <w:r>
-        <w:instrText xml:space="preserve"> SEQ Figure \* ARABIC </w:instrText>
-      </w:r>
-      <w:r>
-        <w:fldChar w:fldCharType="separate"/>
-      </w:r>
-      <w:r>
-        <w:rPr>
-          <w:noProof/>
-        </w:rPr>
-        <w:t>10</w:t>
-      </w:r>
-      <w:r>
-        <w:rPr>
-          <w:noProof/>
-        </w:rPr>
-        <w:fldChar w:fldCharType="end"/>
-      </w:r>
-      <w:bookmarkEnd w:id="9"/>
+      <w:fldSimple w:instr=" SEQ Figure \* ARABIC ">
+        <w:r>
+          <w:rPr>
+            <w:noProof/>
+          </w:rPr>
+          <w:t>13</w:t>
+        </w:r>
+      </w:fldSimple>
+      <w:bookmarkEnd w:id="14"/>
       <w:r>
         <w:t>: MES encoding preset preferences</w:t>
       </w:r>
@@ -5343,9 +5558,9 @@
             <o:lock v:ext="edit" aspectratio="t"/>
           </v:shapetype>
           <v:shape id="_x0000_i1025" type="#_x0000_t75" style="width:223.5pt;height:40.5pt" o:ole="">
-            <v:imagedata r:id="rId57" o:title=""/>
+            <v:imagedata r:id="rId59" o:title=""/>
           </v:shape>
-          <o:OLEObject Type="Embed" ProgID="Package" ShapeID="_x0000_i1025" DrawAspect="Content" ObjectID="_1553676428" r:id="rId58"/>
+          <o:OLEObject Type="Embed" ProgID="Package" ShapeID="_x0000_i1025" DrawAspect="Content" ObjectID="_1553677464" r:id="rId60"/>
         </w:object>
       </w:r>
     </w:p>
@@ -5508,285 +5723,6 @@
             <wp:extent cx="3253740" cy="2158485"/>
             <wp:effectExtent l="0" t="0" r="3810" b="0"/>
             <wp:docPr id="962" name="Picture 962"/>
-            <wp:cNvGraphicFramePr>
-              <a:graphicFrameLocks xmlns:a="http://schemas.openxmlformats.org/drawingml/2006/main" noChangeAspect="1"/>
-            </wp:cNvGraphicFramePr>
-            <a:graphic xmlns:a="http://schemas.openxmlformats.org/drawingml/2006/main">
-              <a:graphicData uri="http://schemas.openxmlformats.org/drawingml/2006/picture">
-                <pic:pic xmlns:pic="http://schemas.openxmlformats.org/drawingml/2006/picture">
-                  <pic:nvPicPr>
-                    <pic:cNvPr id="1" name=""/>
-                    <pic:cNvPicPr/>
-                  </pic:nvPicPr>
-                  <pic:blipFill>
-                    <a:blip r:embed="rId59"/>
-                    <a:stretch>
-                      <a:fillRect/>
-                    </a:stretch>
-                  </pic:blipFill>
-                  <pic:spPr>
-                    <a:xfrm>
-                      <a:off x="0" y="0"/>
-                      <a:ext cx="3256105" cy="2160054"/>
-                    </a:xfrm>
-                    <a:prstGeom prst="rect">
-                      <a:avLst/>
-                    </a:prstGeom>
-                  </pic:spPr>
-                </pic:pic>
-              </a:graphicData>
-            </a:graphic>
-          </wp:inline>
-        </w:drawing>
-      </w:r>
-    </w:p>
-    <w:p>
-      <w:pPr>
-        <w:pStyle w:val="Caption"/>
-        <w:jc w:val="center"/>
-      </w:pPr>
-      <w:bookmarkStart w:id="10" w:name="_Ref479348228"/>
-      <w:r>
-        <w:t xml:space="preserve">Figure </w:t>
-      </w:r>
-      <w:r>
-        <w:fldChar w:fldCharType="begin"/>
-      </w:r>
-      <w:r>
-        <w:instrText xml:space="preserve"> SEQ Figure \* ARABIC </w:instrText>
-      </w:r>
-      <w:r>
-        <w:fldChar w:fldCharType="separate"/>
-      </w:r>
-      <w:r>
-        <w:rPr>
-          <w:noProof/>
-        </w:rPr>
-        <w:t>11</w:t>
-      </w:r>
-      <w:r>
-        <w:rPr>
-          <w:noProof/>
-        </w:rPr>
-        <w:fldChar w:fldCharType="end"/>
-      </w:r>
-      <w:bookmarkEnd w:id="10"/>
-      <w:r>
-        <w:t xml:space="preserve">: Locating the </w:t>
-      </w:r>
-      <w:proofErr w:type="spellStart"/>
-      <w:r>
-        <w:t>DocumentDB</w:t>
-      </w:r>
-      <w:proofErr w:type="spellEnd"/>
-      <w:r>
-        <w:t xml:space="preserve"> instances in the Azure Portal</w:t>
-      </w:r>
-    </w:p>
-    <w:p>
-      <w:pPr>
-        <w:pStyle w:val="ListParagraph"/>
-        <w:numPr>
-          <w:ilvl w:val="0"/>
-          <w:numId w:val="40"/>
-        </w:numPr>
-      </w:pPr>
-      <w:r>
-        <w:t xml:space="preserve">Make sure to deploy the instance in the same </w:t>
-      </w:r>
-      <w:proofErr w:type="spellStart"/>
-      <w:r>
-        <w:t>ResourceGroup</w:t>
-      </w:r>
-      <w:proofErr w:type="spellEnd"/>
-      <w:r>
-        <w:t>, an</w:t>
-      </w:r>
-      <w:r>
-        <w:t>d to pick the type “</w:t>
-      </w:r>
-      <w:proofErr w:type="spellStart"/>
-      <w:r>
-        <w:t>DocumentDB</w:t>
-      </w:r>
-      <w:proofErr w:type="spellEnd"/>
-      <w:r>
-        <w:t>” (</w:t>
-      </w:r>
-      <w:r>
-        <w:fldChar w:fldCharType="begin"/>
-      </w:r>
-      <w:r>
-        <w:instrText xml:space="preserve"> REF _Ref479348377 \h </w:instrText>
-      </w:r>
-      <w:r>
-        <w:fldChar w:fldCharType="separate"/>
-      </w:r>
-      <w:r>
-        <w:t xml:space="preserve">Figure </w:t>
-      </w:r>
-      <w:r>
-        <w:rPr>
-          <w:noProof/>
-        </w:rPr>
-        <w:t>12</w:t>
-      </w:r>
-      <w:r>
-        <w:fldChar w:fldCharType="end"/>
-      </w:r>
-      <w:r>
-        <w:t>).</w:t>
-      </w:r>
-    </w:p>
-    <w:p>
-      <w:pPr>
-        <w:jc w:val="center"/>
-      </w:pPr>
-      <w:r>
-        <w:rPr>
-          <w:noProof/>
-        </w:rPr>
-        <w:drawing>
-          <wp:inline distT="0" distB="0" distL="0" distR="0" wp14:anchorId="7306A29A" wp14:editId="66484450">
-            <wp:extent cx="2194560" cy="2613110"/>
-            <wp:effectExtent l="0" t="0" r="0" b="0"/>
-            <wp:docPr id="964" name="Picture 964"/>
-            <wp:cNvGraphicFramePr>
-              <a:graphicFrameLocks xmlns:a="http://schemas.openxmlformats.org/drawingml/2006/main" noChangeAspect="1"/>
-            </wp:cNvGraphicFramePr>
-            <a:graphic xmlns:a="http://schemas.openxmlformats.org/drawingml/2006/main">
-              <a:graphicData uri="http://schemas.openxmlformats.org/drawingml/2006/picture">
-                <pic:pic xmlns:pic="http://schemas.openxmlformats.org/drawingml/2006/picture">
-                  <pic:nvPicPr>
-                    <pic:cNvPr id="1" name=""/>
-                    <pic:cNvPicPr/>
-                  </pic:nvPicPr>
-                  <pic:blipFill>
-                    <a:blip r:embed="rId60"/>
-                    <a:stretch>
-                      <a:fillRect/>
-                    </a:stretch>
-                  </pic:blipFill>
-                  <pic:spPr>
-                    <a:xfrm>
-                      <a:off x="0" y="0"/>
-                      <a:ext cx="2195923" cy="2614733"/>
-                    </a:xfrm>
-                    <a:prstGeom prst="rect">
-                      <a:avLst/>
-                    </a:prstGeom>
-                  </pic:spPr>
-                </pic:pic>
-              </a:graphicData>
-            </a:graphic>
-          </wp:inline>
-        </w:drawing>
-      </w:r>
-    </w:p>
-    <w:p>
-      <w:pPr>
-        <w:pStyle w:val="Caption"/>
-        <w:jc w:val="center"/>
-      </w:pPr>
-      <w:bookmarkStart w:id="11" w:name="_Ref479348377"/>
-      <w:r>
-        <w:t xml:space="preserve">Figure </w:t>
-      </w:r>
-      <w:r>
-        <w:fldChar w:fldCharType="begin"/>
-      </w:r>
-      <w:r>
-        <w:instrText xml:space="preserve"> SEQ Figure \* ARABIC </w:instrText>
-      </w:r>
-      <w:r>
-        <w:fldChar w:fldCharType="separate"/>
-      </w:r>
-      <w:r>
-        <w:rPr>
-          <w:noProof/>
-        </w:rPr>
-        <w:t>12</w:t>
-      </w:r>
-      <w:r>
-        <w:rPr>
-          <w:noProof/>
-        </w:rPr>
-        <w:fldChar w:fldCharType="end"/>
-      </w:r>
-      <w:bookmarkEnd w:id="11"/>
-      <w:r>
-        <w:t xml:space="preserve">: initialization of the </w:t>
-      </w:r>
-      <w:proofErr w:type="spellStart"/>
-      <w:r>
-        <w:t>DocumentDB</w:t>
-      </w:r>
-      <w:proofErr w:type="spellEnd"/>
-      <w:r>
-        <w:t xml:space="preserve"> instance</w:t>
-      </w:r>
-    </w:p>
-    <w:p>
-      <w:pPr>
-        <w:pStyle w:val="ListParagraph"/>
-        <w:numPr>
-          <w:ilvl w:val="0"/>
-          <w:numId w:val="40"/>
-        </w:numPr>
-        <w:jc w:val="both"/>
-      </w:pPr>
-      <w:r>
-        <w:t xml:space="preserve">Once the instance is deployed, </w:t>
-      </w:r>
-      <w:r>
-        <w:t>click on “Add Collection…”</w:t>
-      </w:r>
-      <w:r>
-        <w:t xml:space="preserve"> (</w:t>
-      </w:r>
-      <w:r>
-        <w:fldChar w:fldCharType="begin"/>
-      </w:r>
-      <w:r>
-        <w:instrText xml:space="preserve"> REF _Ref479348448 \h </w:instrText>
-      </w:r>
-      <w:r>
-        <w:fldChar w:fldCharType="separate"/>
-      </w:r>
-      <w:r>
-        <w:t xml:space="preserve">Figure </w:t>
-      </w:r>
-      <w:r>
-        <w:rPr>
-          <w:noProof/>
-        </w:rPr>
-        <w:t>13</w:t>
-      </w:r>
-      <w:r>
-        <w:fldChar w:fldCharType="end"/>
-      </w:r>
-      <w:r>
-        <w:t>)</w:t>
-      </w:r>
-      <w:r>
-        <w:t>:</w:t>
-      </w:r>
-    </w:p>
-    <w:p>
-      <w:pPr>
-        <w:ind w:left="360"/>
-        <w:jc w:val="both"/>
-      </w:pPr>
-      <w:r>
-        <w:rPr>
-          <w:noProof/>
-        </w:rPr>
-        <w:lastRenderedPageBreak/>
-        <w:drawing>
-          <wp:inline distT="0" distB="0" distL="0" distR="0" wp14:anchorId="7C94EF73" wp14:editId="1B892901">
-            <wp:extent cx="5943600" cy="2510790"/>
-            <wp:effectExtent l="0" t="0" r="0" b="3810"/>
-            <wp:docPr id="965" name="Picture 965"/>
             <wp:cNvGraphicFramePr>
               <a:graphicFrameLocks xmlns:a="http://schemas.openxmlformats.org/drawingml/2006/main" noChangeAspect="1"/>
             </wp:cNvGraphicFramePr>
@@ -5806,7 +5742,7 @@
                   <pic:spPr>
                     <a:xfrm>
                       <a:off x="0" y="0"/>
-                      <a:ext cx="5943600" cy="2510790"/>
+                      <a:ext cx="3256105" cy="2160054"/>
                     </a:xfrm>
                     <a:prstGeom prst="rect">
                       <a:avLst/>
@@ -5824,111 +5760,99 @@
         <w:pStyle w:val="Caption"/>
         <w:jc w:val="center"/>
       </w:pPr>
-      <w:bookmarkStart w:id="12" w:name="_Ref479348448"/>
+      <w:bookmarkStart w:id="15" w:name="_Ref479348228"/>
       <w:r>
         <w:t xml:space="preserve">Figure </w:t>
       </w:r>
+      <w:fldSimple w:instr=" SEQ Figure \* ARABIC ">
+        <w:r>
+          <w:rPr>
+            <w:noProof/>
+          </w:rPr>
+          <w:t>14</w:t>
+        </w:r>
+      </w:fldSimple>
+      <w:bookmarkEnd w:id="15"/>
+      <w:r>
+        <w:t xml:space="preserve">: Locating the </w:t>
+      </w:r>
+      <w:proofErr w:type="spellStart"/>
+      <w:r>
+        <w:t>DocumentDB</w:t>
+      </w:r>
+      <w:proofErr w:type="spellEnd"/>
+      <w:r>
+        <w:t xml:space="preserve"> instances in the Azure Portal</w:t>
+      </w:r>
+    </w:p>
+    <w:p>
+      <w:pPr>
+        <w:pStyle w:val="ListParagraph"/>
+        <w:numPr>
+          <w:ilvl w:val="0"/>
+          <w:numId w:val="40"/>
+        </w:numPr>
+      </w:pPr>
+      <w:r>
+        <w:t xml:space="preserve">Make sure to deploy the instance in the same </w:t>
+      </w:r>
+      <w:proofErr w:type="spellStart"/>
+      <w:r>
+        <w:t>ResourceGroup</w:t>
+      </w:r>
+      <w:proofErr w:type="spellEnd"/>
+      <w:r>
+        <w:t>, an</w:t>
+      </w:r>
+      <w:r>
+        <w:t>d to pick the type “</w:t>
+      </w:r>
+      <w:proofErr w:type="spellStart"/>
+      <w:r>
+        <w:t>DocumentDB</w:t>
+      </w:r>
+      <w:proofErr w:type="spellEnd"/>
+      <w:r>
+        <w:t>” (</w:t>
+      </w:r>
       <w:r>
         <w:fldChar w:fldCharType="begin"/>
       </w:r>
       <w:r>
-        <w:instrText xml:space="preserve"> SEQ Figure \* ARABIC </w:instrText>
+        <w:instrText xml:space="preserve"> REF _Ref479348377 \h </w:instrText>
       </w:r>
       <w:r>
         <w:fldChar w:fldCharType="separate"/>
       </w:r>
       <w:r>
+        <w:t xml:space="preserve">Figure </w:t>
+      </w:r>
+      <w:r>
         <w:rPr>
           <w:noProof/>
         </w:rPr>
-        <w:t>13</w:t>
-      </w:r>
+        <w:t>12</w:t>
+      </w:r>
+      <w:r>
+        <w:fldChar w:fldCharType="end"/>
+      </w:r>
+      <w:r>
+        <w:t>).</w:t>
+      </w:r>
+    </w:p>
+    <w:p>
+      <w:pPr>
+        <w:jc w:val="center"/>
+      </w:pPr>
       <w:r>
         <w:rPr>
           <w:noProof/>
         </w:rPr>
-        <w:fldChar w:fldCharType="end"/>
-      </w:r>
-      <w:bookmarkEnd w:id="12"/>
-      <w:r>
-        <w:t xml:space="preserve">: adding a Collection to the </w:t>
-      </w:r>
-      <w:proofErr w:type="spellStart"/>
-      <w:r>
-        <w:t>DocumentDB</w:t>
-      </w:r>
-      <w:proofErr w:type="spellEnd"/>
-      <w:r>
-        <w:t xml:space="preserve"> instance</w:t>
-      </w:r>
-    </w:p>
-    <w:p>
-      <w:pPr>
-        <w:ind w:left="360"/>
-        <w:jc w:val="both"/>
-      </w:pPr>
-      <w:r>
-        <w:t>On the next screen, set the Collection Id to “Assets”, select the 10 GB Storage capacity, and set the Database name to “Media”</w:t>
-      </w:r>
-      <w:r>
-        <w:t xml:space="preserve"> (</w:t>
-      </w:r>
-      <w:r>
-        <w:fldChar w:fldCharType="begin"/>
-      </w:r>
-      <w:r>
-        <w:instrText xml:space="preserve"> REF _Ref479348505 \h </w:instrText>
-      </w:r>
-      <w:r>
-        <w:fldChar w:fldCharType="separate"/>
-      </w:r>
-      <w:r>
-        <w:t xml:space="preserve">Figure </w:t>
-      </w:r>
-      <w:r>
-        <w:rPr>
-          <w:noProof/>
-        </w:rPr>
-        <w:t>14</w:t>
-      </w:r>
-      <w:r>
-        <w:fldChar w:fldCharType="end"/>
-      </w:r>
-      <w:r>
-        <w:t>)</w:t>
-      </w:r>
-      <w:r>
-        <w:t xml:space="preserve">. You will use these resource names when setting up the </w:t>
-      </w:r>
-      <w:proofErr w:type="spellStart"/>
-      <w:r>
-        <w:t>DocumentDB</w:t>
-      </w:r>
-      <w:proofErr w:type="spellEnd"/>
-      <w:r>
-        <w:t xml:space="preserve"> connector.</w:t>
-      </w:r>
-    </w:p>
-    <w:p>
-      <w:pPr>
-        <w:ind w:left="360"/>
-        <w:jc w:val="both"/>
-      </w:pPr>
-    </w:p>
-    <w:p>
-      <w:pPr>
-        <w:ind w:left="360"/>
-        <w:jc w:val="center"/>
-      </w:pPr>
-      <w:r>
-        <w:rPr>
-          <w:noProof/>
-        </w:rPr>
         <w:drawing>
-          <wp:inline distT="0" distB="0" distL="0" distR="0" wp14:anchorId="34987F93" wp14:editId="614FF42B">
-            <wp:extent cx="2270760" cy="3510410"/>
+          <wp:inline distT="0" distB="0" distL="0" distR="0" wp14:anchorId="7306A29A" wp14:editId="66484450">
+            <wp:extent cx="2194560" cy="2613110"/>
             <wp:effectExtent l="0" t="0" r="0" b="0"/>
-            <wp:docPr id="966" name="Picture 966"/>
+            <wp:docPr id="964" name="Picture 964"/>
             <wp:cNvGraphicFramePr>
               <a:graphicFrameLocks xmlns:a="http://schemas.openxmlformats.org/drawingml/2006/main" noChangeAspect="1"/>
             </wp:cNvGraphicFramePr>
@@ -5948,7 +5872,7 @@
                   <pic:spPr>
                     <a:xfrm>
                       <a:off x="0" y="0"/>
-                      <a:ext cx="2271404" cy="3511406"/>
+                      <a:ext cx="2195923" cy="2614733"/>
                     </a:xfrm>
                     <a:prstGeom prst="rect">
                       <a:avLst/>
@@ -5966,41 +5890,30 @@
         <w:pStyle w:val="Caption"/>
         <w:jc w:val="center"/>
       </w:pPr>
-      <w:bookmarkStart w:id="13" w:name="_Ref479348505"/>
+      <w:bookmarkStart w:id="16" w:name="_Ref479348377"/>
       <w:r>
         <w:t xml:space="preserve">Figure </w:t>
       </w:r>
-      <w:r>
-        <w:fldChar w:fldCharType="begin"/>
-      </w:r>
-      <w:r>
-        <w:instrText xml:space="preserve"> SEQ Figure \* ARABIC </w:instrText>
-      </w:r>
-      <w:r>
-        <w:fldChar w:fldCharType="separate"/>
-      </w:r>
-      <w:r>
-        <w:rPr>
-          <w:noProof/>
-        </w:rPr>
-        <w:t>14</w:t>
-      </w:r>
-      <w:r>
-        <w:rPr>
-          <w:noProof/>
-        </w:rPr>
-        <w:fldChar w:fldCharType="end"/>
-      </w:r>
-      <w:bookmarkEnd w:id="13"/>
-      <w:r>
-        <w:t>: Initialization of the Collection</w:t>
-      </w:r>
-    </w:p>
-    <w:p>
-      <w:pPr>
-        <w:ind w:left="360"/>
-        <w:jc w:val="both"/>
-      </w:pPr>
+      <w:fldSimple w:instr=" SEQ Figure \* ARABIC ">
+        <w:r>
+          <w:rPr>
+            <w:noProof/>
+          </w:rPr>
+          <w:t>15</w:t>
+        </w:r>
+      </w:fldSimple>
+      <w:bookmarkEnd w:id="16"/>
+      <w:r>
+        <w:t xml:space="preserve">: initialization of the </w:t>
+      </w:r>
+      <w:proofErr w:type="spellStart"/>
+      <w:r>
+        <w:t>DocumentDB</w:t>
+      </w:r>
+      <w:proofErr w:type="spellEnd"/>
+      <w:r>
+        <w:t xml:space="preserve"> instance</w:t>
+      </w:r>
     </w:p>
     <w:p>
       <w:pPr>
@@ -6012,59 +5925,57 @@
         <w:jc w:val="both"/>
       </w:pPr>
       <w:r>
+        <w:t xml:space="preserve">Once the instance is deployed, </w:t>
+      </w:r>
+      <w:r>
+        <w:t>click on “Add Collection…”</w:t>
+      </w:r>
+      <w:r>
+        <w:t xml:space="preserve"> (</w:t>
+      </w:r>
+      <w:r>
+        <w:fldChar w:fldCharType="begin"/>
+      </w:r>
+      <w:r>
+        <w:instrText xml:space="preserve"> REF _Ref479348448 \h </w:instrText>
+      </w:r>
+      <w:r>
+        <w:fldChar w:fldCharType="separate"/>
+      </w:r>
+      <w:r>
+        <w:t xml:space="preserve">Figure </w:t>
+      </w:r>
+      <w:r>
+        <w:rPr>
+          <w:noProof/>
+        </w:rPr>
+        <w:t>13</w:t>
+      </w:r>
+      <w:r>
+        <w:fldChar w:fldCharType="end"/>
+      </w:r>
+      <w:r>
+        <w:t>)</w:t>
+      </w:r>
+      <w:r>
+        <w:t>:</w:t>
+      </w:r>
+    </w:p>
+    <w:p>
+      <w:pPr>
+        <w:ind w:left="360"/>
+        <w:jc w:val="both"/>
+      </w:pPr>
+      <w:r>
+        <w:rPr>
+          <w:noProof/>
+        </w:rPr>
         <w:lastRenderedPageBreak/>
-        <w:t xml:space="preserve">Edit the Logic App, and click on the “+” sign (overlay your mouse on top of the link) between the </w:t>
-      </w:r>
-      <w:proofErr w:type="spellStart"/>
-      <w:r>
-        <w:t>Bitlink</w:t>
-      </w:r>
-      <w:proofErr w:type="spellEnd"/>
-      <w:r>
-        <w:t xml:space="preserve"> connector and the E-mail connector at the bottom. Select “Add Action”</w:t>
-      </w:r>
-      <w:r>
-        <w:t xml:space="preserve"> (</w:t>
-      </w:r>
-      <w:r>
-        <w:fldChar w:fldCharType="begin"/>
-      </w:r>
-      <w:r>
-        <w:instrText xml:space="preserve"> REF _Ref479348574 \h </w:instrText>
-      </w:r>
-      <w:r>
-        <w:fldChar w:fldCharType="separate"/>
-      </w:r>
-      <w:r>
-        <w:t xml:space="preserve">Figure </w:t>
-      </w:r>
-      <w:r>
-        <w:rPr>
-          <w:noProof/>
-        </w:rPr>
-        <w:t>15</w:t>
-      </w:r>
-      <w:r>
-        <w:fldChar w:fldCharType="end"/>
-      </w:r>
-      <w:r>
-        <w:t>).</w:t>
-      </w:r>
-    </w:p>
-    <w:p>
-      <w:pPr>
-        <w:pStyle w:val="ListParagraph"/>
-        <w:jc w:val="center"/>
-      </w:pPr>
-      <w:r>
-        <w:rPr>
-          <w:noProof/>
-        </w:rPr>
         <w:drawing>
-          <wp:inline distT="0" distB="0" distL="0" distR="0" wp14:anchorId="66109D4B" wp14:editId="266F2F99">
-            <wp:extent cx="4559085" cy="2912325"/>
-            <wp:effectExtent l="0" t="0" r="0" b="2540"/>
-            <wp:docPr id="968" name="Picture 968"/>
+          <wp:inline distT="0" distB="0" distL="0" distR="0" wp14:anchorId="7C94EF73" wp14:editId="1B892901">
+            <wp:extent cx="5943600" cy="2510790"/>
+            <wp:effectExtent l="0" t="0" r="0" b="3810"/>
+            <wp:docPr id="965" name="Picture 965"/>
             <wp:cNvGraphicFramePr>
               <a:graphicFrameLocks xmlns:a="http://schemas.openxmlformats.org/drawingml/2006/main" noChangeAspect="1"/>
             </wp:cNvGraphicFramePr>
@@ -6084,7 +5995,7 @@
                   <pic:spPr>
                     <a:xfrm>
                       <a:off x="0" y="0"/>
-                      <a:ext cx="4559085" cy="2912325"/>
+                      <a:ext cx="5943600" cy="2510790"/>
                     </a:xfrm>
                     <a:prstGeom prst="rect">
                       <a:avLst/>
@@ -6102,106 +6013,98 @@
         <w:pStyle w:val="Caption"/>
         <w:jc w:val="center"/>
       </w:pPr>
-      <w:bookmarkStart w:id="14" w:name="_Ref479348574"/>
+      <w:bookmarkStart w:id="17" w:name="_Ref479348448"/>
       <w:r>
         <w:t xml:space="preserve">Figure </w:t>
       </w:r>
+      <w:fldSimple w:instr=" SEQ Figure \* ARABIC ">
+        <w:r>
+          <w:rPr>
+            <w:noProof/>
+          </w:rPr>
+          <w:t>16</w:t>
+        </w:r>
+      </w:fldSimple>
+      <w:bookmarkEnd w:id="17"/>
+      <w:r>
+        <w:t xml:space="preserve">: adding a Collection to the </w:t>
+      </w:r>
+      <w:proofErr w:type="spellStart"/>
+      <w:r>
+        <w:t>DocumentDB</w:t>
+      </w:r>
+      <w:proofErr w:type="spellEnd"/>
+      <w:r>
+        <w:t xml:space="preserve"> instance</w:t>
+      </w:r>
+    </w:p>
+    <w:p>
+      <w:pPr>
+        <w:ind w:left="360"/>
+        <w:jc w:val="both"/>
+      </w:pPr>
+      <w:r>
+        <w:t>On the next screen, set the Collection Id to “Assets”, select the 10 GB Storage capacity, and set the Database name to “Media”</w:t>
+      </w:r>
+      <w:r>
+        <w:t xml:space="preserve"> (</w:t>
+      </w:r>
       <w:r>
         <w:fldChar w:fldCharType="begin"/>
       </w:r>
       <w:r>
-        <w:instrText xml:space="preserve"> SEQ Figure \* ARABIC </w:instrText>
+        <w:instrText xml:space="preserve"> REF _Ref479348505 \h </w:instrText>
       </w:r>
       <w:r>
         <w:fldChar w:fldCharType="separate"/>
       </w:r>
       <w:r>
+        <w:t xml:space="preserve">Figure </w:t>
+      </w:r>
+      <w:r>
         <w:rPr>
           <w:noProof/>
         </w:rPr>
-        <w:t>15</w:t>
-      </w:r>
+        <w:t>14</w:t>
+      </w:r>
+      <w:r>
+        <w:fldChar w:fldCharType="end"/>
+      </w:r>
+      <w:r>
+        <w:t>)</w:t>
+      </w:r>
+      <w:r>
+        <w:t xml:space="preserve">. You will use these resource names when setting up the </w:t>
+      </w:r>
+      <w:proofErr w:type="spellStart"/>
+      <w:r>
+        <w:t>DocumentDB</w:t>
+      </w:r>
+      <w:proofErr w:type="spellEnd"/>
+      <w:r>
+        <w:t xml:space="preserve"> connector.</w:t>
+      </w:r>
+    </w:p>
+    <w:p>
+      <w:pPr>
+        <w:ind w:left="360"/>
+        <w:jc w:val="both"/>
+      </w:pPr>
+    </w:p>
+    <w:p>
+      <w:pPr>
+        <w:ind w:left="360"/>
+        <w:jc w:val="center"/>
+      </w:pPr>
       <w:r>
         <w:rPr>
           <w:noProof/>
         </w:rPr>
-        <w:fldChar w:fldCharType="end"/>
-      </w:r>
-      <w:bookmarkEnd w:id="14"/>
-      <w:r>
-        <w:t>: Adding an action to the Logic App</w:t>
-      </w:r>
-    </w:p>
-    <w:p>
-      <w:pPr>
-        <w:pStyle w:val="ListParagraph"/>
-        <w:jc w:val="both"/>
-      </w:pPr>
-    </w:p>
-    <w:p>
-      <w:pPr>
-        <w:pStyle w:val="ListParagraph"/>
-        <w:jc w:val="both"/>
-      </w:pPr>
-      <w:r>
-        <w:t>In the “Choose Action” dialog, type “</w:t>
-      </w:r>
-      <w:proofErr w:type="spellStart"/>
-      <w:r>
-        <w:t>DocumentDB</w:t>
-      </w:r>
-      <w:proofErr w:type="spellEnd"/>
-      <w:r>
-        <w:t>” in the search bar, and select “Create or Update Document”</w:t>
-      </w:r>
-      <w:r>
-        <w:t xml:space="preserve"> (</w:t>
-      </w:r>
-      <w:r>
-        <w:fldChar w:fldCharType="begin"/>
-      </w:r>
-      <w:r>
-        <w:instrText xml:space="preserve"> REF _Ref479348617 \h </w:instrText>
-      </w:r>
-      <w:r>
-        <w:fldChar w:fldCharType="separate"/>
-      </w:r>
-      <w:r>
-        <w:t xml:space="preserve">Figure </w:t>
-      </w:r>
-      <w:r>
-        <w:rPr>
-          <w:noProof/>
-        </w:rPr>
-        <w:t>16</w:t>
-      </w:r>
-      <w:r>
-        <w:fldChar w:fldCharType="end"/>
-      </w:r>
-      <w:r>
-        <w:t>).</w:t>
-      </w:r>
-    </w:p>
-    <w:p>
-      <w:pPr>
-        <w:pStyle w:val="ListParagraph"/>
-        <w:jc w:val="both"/>
-      </w:pPr>
-    </w:p>
-    <w:p>
-      <w:pPr>
-        <w:pStyle w:val="ListParagraph"/>
-        <w:jc w:val="center"/>
-      </w:pPr>
-      <w:r>
-        <w:rPr>
-          <w:noProof/>
-        </w:rPr>
         <w:drawing>
-          <wp:inline distT="0" distB="0" distL="0" distR="0" wp14:anchorId="1D94816C" wp14:editId="79B1C06B">
-            <wp:extent cx="2568074" cy="3108960"/>
-            <wp:effectExtent l="0" t="0" r="3810" b="0"/>
-            <wp:docPr id="969" name="Picture 969"/>
+          <wp:inline distT="0" distB="0" distL="0" distR="0" wp14:anchorId="34987F93" wp14:editId="614FF42B">
+            <wp:extent cx="2270760" cy="3510410"/>
+            <wp:effectExtent l="0" t="0" r="0" b="0"/>
+            <wp:docPr id="966" name="Picture 966"/>
             <wp:cNvGraphicFramePr>
               <a:graphicFrameLocks xmlns:a="http://schemas.openxmlformats.org/drawingml/2006/main" noChangeAspect="1"/>
             </wp:cNvGraphicFramePr>
@@ -6221,7 +6124,7 @@
                   <pic:spPr>
                     <a:xfrm>
                       <a:off x="0" y="0"/>
-                      <a:ext cx="2569452" cy="3110628"/>
+                      <a:ext cx="2271404" cy="3511406"/>
                     </a:xfrm>
                     <a:prstGeom prst="rect">
                       <a:avLst/>
@@ -6239,109 +6142,92 @@
         <w:pStyle w:val="Caption"/>
         <w:jc w:val="center"/>
       </w:pPr>
-      <w:bookmarkStart w:id="15" w:name="_Ref479348617"/>
+      <w:bookmarkStart w:id="18" w:name="_Ref479348505"/>
       <w:r>
         <w:t xml:space="preserve">Figure </w:t>
       </w:r>
+      <w:fldSimple w:instr=" SEQ Figure \* ARABIC ">
+        <w:r>
+          <w:rPr>
+            <w:noProof/>
+          </w:rPr>
+          <w:t>17</w:t>
+        </w:r>
+      </w:fldSimple>
+      <w:bookmarkEnd w:id="18"/>
+      <w:r>
+        <w:t>: Initialization of the Collection</w:t>
+      </w:r>
+    </w:p>
+    <w:p>
+      <w:pPr>
+        <w:ind w:left="360"/>
+        <w:jc w:val="both"/>
+      </w:pPr>
+    </w:p>
+    <w:p>
+      <w:pPr>
+        <w:pStyle w:val="ListParagraph"/>
+        <w:numPr>
+          <w:ilvl w:val="0"/>
+          <w:numId w:val="40"/>
+        </w:numPr>
+        <w:jc w:val="both"/>
+      </w:pPr>
+      <w:r>
+        <w:lastRenderedPageBreak/>
+        <w:t xml:space="preserve">Edit the Logic App, and click on the “+” sign (overlay your mouse on top of the link) between the </w:t>
+      </w:r>
+      <w:proofErr w:type="spellStart"/>
+      <w:r>
+        <w:t>Bitlink</w:t>
+      </w:r>
+      <w:proofErr w:type="spellEnd"/>
+      <w:r>
+        <w:t xml:space="preserve"> connector and the E-mail connector at the bottom. Select “Add Action”</w:t>
+      </w:r>
+      <w:r>
+        <w:t xml:space="preserve"> (</w:t>
+      </w:r>
       <w:r>
         <w:fldChar w:fldCharType="begin"/>
       </w:r>
       <w:r>
-        <w:instrText xml:space="preserve"> SEQ Figure \* ARABIC </w:instrText>
+        <w:instrText xml:space="preserve"> REF _Ref479348574 \h </w:instrText>
       </w:r>
       <w:r>
         <w:fldChar w:fldCharType="separate"/>
       </w:r>
       <w:r>
+        <w:t xml:space="preserve">Figure </w:t>
+      </w:r>
+      <w:r>
         <w:rPr>
           <w:noProof/>
         </w:rPr>
-        <w:t>16</w:t>
-      </w:r>
+        <w:t>15</w:t>
+      </w:r>
+      <w:r>
+        <w:fldChar w:fldCharType="end"/>
+      </w:r>
+      <w:r>
+        <w:t>).</w:t>
+      </w:r>
+    </w:p>
+    <w:p>
+      <w:pPr>
+        <w:pStyle w:val="ListParagraph"/>
+        <w:jc w:val="center"/>
+      </w:pPr>
       <w:r>
         <w:rPr>
           <w:noProof/>
         </w:rPr>
-        <w:fldChar w:fldCharType="end"/>
-      </w:r>
-      <w:bookmarkEnd w:id="15"/>
-      <w:r>
-        <w:t xml:space="preserve">: Adding a document to </w:t>
-      </w:r>
-      <w:proofErr w:type="spellStart"/>
-      <w:r>
-        <w:t>DocumentDB</w:t>
-      </w:r>
-      <w:proofErr w:type="spellEnd"/>
-    </w:p>
-    <w:p>
-      <w:pPr>
-        <w:pStyle w:val="ListParagraph"/>
-        <w:jc w:val="both"/>
-      </w:pPr>
-    </w:p>
-    <w:p>
-      <w:pPr>
-        <w:pStyle w:val="ListParagraph"/>
-        <w:jc w:val="both"/>
-      </w:pPr>
-      <w:r>
-        <w:rPr>
-          <w:b/>
-        </w:rPr>
-        <w:t>Type</w:t>
-      </w:r>
-      <w:r>
-        <w:t xml:space="preserve"> the name of the instance in the “Connection Name”</w:t>
-      </w:r>
-      <w:r>
-        <w:t xml:space="preserve"> field (</w:t>
-      </w:r>
-      <w:r>
-        <w:fldChar w:fldCharType="begin"/>
-      </w:r>
-      <w:r>
-        <w:instrText xml:space="preserve"> REF _Ref479348790 \h </w:instrText>
-      </w:r>
-      <w:r>
-        <w:fldChar w:fldCharType="separate"/>
-      </w:r>
-      <w:r>
-        <w:t xml:space="preserve">Figure </w:t>
-      </w:r>
-      <w:r>
-        <w:rPr>
-          <w:noProof/>
-        </w:rPr>
-        <w:t>17</w:t>
-      </w:r>
-      <w:r>
-        <w:fldChar w:fldCharType="end"/>
-      </w:r>
-      <w:r>
-        <w:t>).</w:t>
-      </w:r>
-    </w:p>
-    <w:p>
-      <w:pPr>
-        <w:pStyle w:val="ListParagraph"/>
-        <w:jc w:val="both"/>
-      </w:pPr>
-    </w:p>
-    <w:p>
-      <w:pPr>
-        <w:pStyle w:val="ListParagraph"/>
-        <w:jc w:val="center"/>
-      </w:pPr>
-      <w:r>
-        <w:rPr>
-          <w:noProof/>
-        </w:rPr>
         <w:drawing>
-          <wp:inline distT="0" distB="0" distL="0" distR="0" wp14:anchorId="330C5E9E" wp14:editId="52F8BD83">
-            <wp:extent cx="3123875" cy="2118360"/>
-            <wp:effectExtent l="0" t="0" r="635" b="0"/>
-            <wp:docPr id="971" name="Picture 971"/>
+          <wp:inline distT="0" distB="0" distL="0" distR="0" wp14:anchorId="66109D4B" wp14:editId="266F2F99">
+            <wp:extent cx="4559085" cy="2912325"/>
+            <wp:effectExtent l="0" t="0" r="0" b="2540"/>
+            <wp:docPr id="968" name="Picture 968"/>
             <wp:cNvGraphicFramePr>
               <a:graphicFrameLocks xmlns:a="http://schemas.openxmlformats.org/drawingml/2006/main" noChangeAspect="1"/>
             </wp:cNvGraphicFramePr>
@@ -6361,7 +6247,7 @@
                   <pic:spPr>
                     <a:xfrm>
                       <a:off x="0" y="0"/>
-                      <a:ext cx="3128940" cy="2121794"/>
+                      <a:ext cx="4559085" cy="2912325"/>
                     </a:xfrm>
                     <a:prstGeom prst="rect">
                       <a:avLst/>
@@ -6379,76 +6265,93 @@
         <w:pStyle w:val="Caption"/>
         <w:jc w:val="center"/>
       </w:pPr>
-      <w:bookmarkStart w:id="16" w:name="_Ref479348790"/>
+      <w:bookmarkStart w:id="19" w:name="_Ref479348574"/>
       <w:r>
         <w:t xml:space="preserve">Figure </w:t>
       </w:r>
+      <w:fldSimple w:instr=" SEQ Figure \* ARABIC ">
+        <w:r>
+          <w:rPr>
+            <w:noProof/>
+          </w:rPr>
+          <w:t>18</w:t>
+        </w:r>
+      </w:fldSimple>
+      <w:bookmarkEnd w:id="19"/>
+      <w:r>
+        <w:t>: Adding an action to the Logic App</w:t>
+      </w:r>
+    </w:p>
+    <w:p>
+      <w:pPr>
+        <w:pStyle w:val="ListParagraph"/>
+        <w:jc w:val="both"/>
+      </w:pPr>
+    </w:p>
+    <w:p>
+      <w:pPr>
+        <w:pStyle w:val="ListParagraph"/>
+        <w:jc w:val="both"/>
+      </w:pPr>
+      <w:r>
+        <w:t>In the “Choose Action” dialog, type “</w:t>
+      </w:r>
+      <w:proofErr w:type="spellStart"/>
+      <w:r>
+        <w:t>DocumentDB</w:t>
+      </w:r>
+      <w:proofErr w:type="spellEnd"/>
+      <w:r>
+        <w:t>” in the search bar, and select “Create or Update Document”</w:t>
+      </w:r>
+      <w:r>
+        <w:t xml:space="preserve"> (</w:t>
+      </w:r>
       <w:r>
         <w:fldChar w:fldCharType="begin"/>
       </w:r>
       <w:r>
-        <w:instrText xml:space="preserve"> SEQ Figure \* ARABIC </w:instrText>
+        <w:instrText xml:space="preserve"> REF _Ref479348617 \h </w:instrText>
       </w:r>
       <w:r>
         <w:fldChar w:fldCharType="separate"/>
       </w:r>
       <w:r>
+        <w:t xml:space="preserve">Figure </w:t>
+      </w:r>
+      <w:r>
         <w:rPr>
           <w:noProof/>
         </w:rPr>
-        <w:t>17</w:t>
-      </w:r>
+        <w:t>16</w:t>
+      </w:r>
+      <w:r>
+        <w:fldChar w:fldCharType="end"/>
+      </w:r>
+      <w:r>
+        <w:t>).</w:t>
+      </w:r>
+    </w:p>
+    <w:p>
+      <w:pPr>
+        <w:pStyle w:val="ListParagraph"/>
+        <w:jc w:val="both"/>
+      </w:pPr>
+    </w:p>
+    <w:p>
+      <w:pPr>
+        <w:pStyle w:val="ListParagraph"/>
+        <w:jc w:val="center"/>
+      </w:pPr>
       <w:r>
         <w:rPr>
           <w:noProof/>
         </w:rPr>
-        <w:fldChar w:fldCharType="end"/>
-      </w:r>
-      <w:bookmarkEnd w:id="16"/>
-      <w:r>
-        <w:t xml:space="preserve">: selecting the correct instance of </w:t>
-      </w:r>
-      <w:proofErr w:type="spellStart"/>
-      <w:r>
-        <w:t>DocumentDB</w:t>
-      </w:r>
-      <w:proofErr w:type="spellEnd"/>
-    </w:p>
-    <w:p>
-      <w:pPr>
-        <w:pStyle w:val="ListParagraph"/>
-        <w:jc w:val="both"/>
-      </w:pPr>
-    </w:p>
-    <w:p>
-      <w:pPr>
-        <w:pStyle w:val="ListParagraph"/>
-        <w:jc w:val="both"/>
-      </w:pPr>
-      <w:r>
-        <w:t>You will then need to select the names of the database and the collections, and enter a JSON structure as a new Document. The JSON structure should look like this:</w:t>
-      </w:r>
-    </w:p>
-    <w:p>
-      <w:pPr>
-        <w:pStyle w:val="ListParagraph"/>
-        <w:jc w:val="both"/>
-      </w:pPr>
-    </w:p>
-    <w:p>
-      <w:pPr>
-        <w:pStyle w:val="ListParagraph"/>
-        <w:jc w:val="center"/>
-      </w:pPr>
-      <w:r>
-        <w:rPr>
-          <w:noProof/>
-        </w:rPr>
         <w:drawing>
-          <wp:inline distT="0" distB="0" distL="0" distR="0" wp14:anchorId="59CBE726" wp14:editId="131EFF91">
-            <wp:extent cx="3147060" cy="3577769"/>
-            <wp:effectExtent l="0" t="0" r="0" b="3810"/>
-            <wp:docPr id="972" name="Picture 972"/>
+          <wp:inline distT="0" distB="0" distL="0" distR="0" wp14:anchorId="1D94816C" wp14:editId="79B1C06B">
+            <wp:extent cx="2568074" cy="3108960"/>
+            <wp:effectExtent l="0" t="0" r="3810" b="0"/>
+            <wp:docPr id="969" name="Picture 969"/>
             <wp:cNvGraphicFramePr>
               <a:graphicFrameLocks xmlns:a="http://schemas.openxmlformats.org/drawingml/2006/main" noChangeAspect="1"/>
             </wp:cNvGraphicFramePr>
@@ -6468,7 +6371,7 @@
                   <pic:spPr>
                     <a:xfrm>
                       <a:off x="0" y="0"/>
-                      <a:ext cx="3148950" cy="3579917"/>
+                      <a:ext cx="2569452" cy="3110628"/>
                     </a:xfrm>
                     <a:prstGeom prst="rect">
                       <a:avLst/>
@@ -6486,485 +6389,96 @@
         <w:pStyle w:val="Caption"/>
         <w:jc w:val="center"/>
       </w:pPr>
+      <w:bookmarkStart w:id="20" w:name="_Ref479348617"/>
       <w:r>
         <w:t xml:space="preserve">Figure </w:t>
       </w:r>
+      <w:fldSimple w:instr=" SEQ Figure \* ARABIC ">
+        <w:r>
+          <w:rPr>
+            <w:noProof/>
+          </w:rPr>
+          <w:t>19</w:t>
+        </w:r>
+      </w:fldSimple>
+      <w:bookmarkEnd w:id="20"/>
+      <w:r>
+        <w:t xml:space="preserve">: Adding a document to </w:t>
+      </w:r>
+      <w:proofErr w:type="spellStart"/>
+      <w:r>
+        <w:t>DocumentDB</w:t>
+      </w:r>
+      <w:proofErr w:type="spellEnd"/>
+    </w:p>
+    <w:p>
+      <w:pPr>
+        <w:pStyle w:val="ListParagraph"/>
+        <w:jc w:val="both"/>
+      </w:pPr>
+    </w:p>
+    <w:p>
+      <w:pPr>
+        <w:pStyle w:val="ListParagraph"/>
+        <w:jc w:val="both"/>
+      </w:pPr>
+      <w:r>
+        <w:rPr>
+          <w:b/>
+        </w:rPr>
+        <w:t>Type</w:t>
+      </w:r>
+      <w:r>
+        <w:t xml:space="preserve"> the name of the instance in the “Connection Name”</w:t>
+      </w:r>
+      <w:r>
+        <w:t xml:space="preserve"> field (</w:t>
+      </w:r>
       <w:r>
         <w:fldChar w:fldCharType="begin"/>
       </w:r>
       <w:r>
-        <w:instrText xml:space="preserve"> SEQ Figure \* ARABIC </w:instrText>
+        <w:instrText xml:space="preserve"> REF _Ref479348790 \h </w:instrText>
       </w:r>
       <w:r>
         <w:fldChar w:fldCharType="separate"/>
       </w:r>
       <w:r>
+        <w:t xml:space="preserve">Figure </w:t>
+      </w:r>
+      <w:r>
         <w:rPr>
           <w:noProof/>
         </w:rPr>
-        <w:t>18</w:t>
-      </w:r>
+        <w:t>17</w:t>
+      </w:r>
+      <w:r>
+        <w:fldChar w:fldCharType="end"/>
+      </w:r>
+      <w:r>
+        <w:t>).</w:t>
+      </w:r>
+    </w:p>
+    <w:p>
+      <w:pPr>
+        <w:pStyle w:val="ListParagraph"/>
+        <w:jc w:val="both"/>
+      </w:pPr>
+    </w:p>
+    <w:p>
+      <w:pPr>
+        <w:pStyle w:val="ListParagraph"/>
+        <w:jc w:val="center"/>
+      </w:pPr>
       <w:r>
         <w:rPr>
           <w:noProof/>
         </w:rPr>
-        <w:fldChar w:fldCharType="end"/>
-      </w:r>
-      <w:r>
-        <w:t xml:space="preserve">: JSON structure to enter in the </w:t>
-      </w:r>
-      <w:proofErr w:type="spellStart"/>
-      <w:r>
-        <w:t>DocumentDB</w:t>
-      </w:r>
-      <w:proofErr w:type="spellEnd"/>
-      <w:r>
-        <w:t xml:space="preserve"> connector</w:t>
-      </w:r>
-    </w:p>
-    <w:p>
-      <w:pPr>
-        <w:pStyle w:val="ListParagraph"/>
-        <w:jc w:val="both"/>
-      </w:pPr>
-      <w:r>
-        <w:lastRenderedPageBreak/>
-        <w:t xml:space="preserve"> To do so, you can switch to the “Code View” of the Logic App, and </w:t>
-      </w:r>
-      <w:r>
-        <w:t xml:space="preserve">locate the “input” parameters of the </w:t>
-      </w:r>
-      <w:proofErr w:type="spellStart"/>
-      <w:r>
-        <w:t>DocumentDB</w:t>
-      </w:r>
-      <w:proofErr w:type="spellEnd"/>
-      <w:r>
-        <w:t xml:space="preserve"> connector by its name, and copy the following structure:</w:t>
-      </w:r>
-    </w:p>
-    <w:p>
-      <w:pPr>
-        <w:pStyle w:val="ListParagraph"/>
-        <w:jc w:val="both"/>
-      </w:pPr>
-    </w:p>
-    <w:p>
-      <w:pPr>
-        <w:pStyle w:val="ListParagraph"/>
-        <w:jc w:val="both"/>
-        <w:rPr>
-          <w:rFonts w:ascii="Courier New" w:hAnsi="Courier New" w:cs="Courier New"/>
-          <w:sz w:val="20"/>
-          <w:szCs w:val="20"/>
-        </w:rPr>
-      </w:pPr>
-      <w:r>
-        <w:rPr>
-          <w:rFonts w:ascii="Courier New" w:hAnsi="Courier New" w:cs="Courier New"/>
-          <w:sz w:val="20"/>
-          <w:szCs w:val="20"/>
-        </w:rPr>
-        <w:t>"body": {</w:t>
-      </w:r>
-    </w:p>
-    <w:p>
-      <w:pPr>
-        <w:pStyle w:val="ListParagraph"/>
-        <w:jc w:val="both"/>
-        <w:rPr>
-          <w:rFonts w:ascii="Courier New" w:hAnsi="Courier New" w:cs="Courier New"/>
-          <w:sz w:val="20"/>
-          <w:szCs w:val="20"/>
-        </w:rPr>
-      </w:pPr>
-      <w:r>
-        <w:rPr>
-          <w:rFonts w:ascii="Courier New" w:hAnsi="Courier New" w:cs="Courier New"/>
-          <w:sz w:val="20"/>
-          <w:szCs w:val="20"/>
-        </w:rPr>
-        <w:t xml:space="preserve">   "id": "@body('create-empty-asset')['</w:t>
-      </w:r>
-      <w:proofErr w:type="spellStart"/>
-      <w:r>
-        <w:rPr>
-          <w:rFonts w:ascii="Courier New" w:hAnsi="Courier New" w:cs="Courier New"/>
-          <w:sz w:val="20"/>
-          <w:szCs w:val="20"/>
-        </w:rPr>
-        <w:t>assetId</w:t>
-      </w:r>
-      <w:proofErr w:type="spellEnd"/>
-      <w:r>
-        <w:rPr>
-          <w:rFonts w:ascii="Courier New" w:hAnsi="Courier New" w:cs="Courier New"/>
-          <w:sz w:val="20"/>
-          <w:szCs w:val="20"/>
-        </w:rPr>
-        <w:t>']",</w:t>
-      </w:r>
-    </w:p>
-    <w:p>
-      <w:pPr>
-        <w:pStyle w:val="ListParagraph"/>
-        <w:jc w:val="both"/>
-        <w:rPr>
-          <w:rFonts w:ascii="Courier New" w:hAnsi="Courier New" w:cs="Courier New"/>
-          <w:sz w:val="20"/>
-          <w:szCs w:val="20"/>
-          <w:lang w:val="fr-FR"/>
-        </w:rPr>
-      </w:pPr>
-      <w:r>
-        <w:rPr>
-          <w:rFonts w:ascii="Courier New" w:hAnsi="Courier New" w:cs="Courier New"/>
-          <w:sz w:val="20"/>
-          <w:szCs w:val="20"/>
-        </w:rPr>
-        <w:t xml:space="preserve">   </w:t>
-      </w:r>
-      <w:r>
-        <w:rPr>
-          <w:rFonts w:ascii="Courier New" w:hAnsi="Courier New" w:cs="Courier New"/>
-          <w:sz w:val="20"/>
-          <w:szCs w:val="20"/>
-          <w:lang w:val="fr-FR"/>
-        </w:rPr>
-        <w:t>"</w:t>
-      </w:r>
-      <w:proofErr w:type="spellStart"/>
-      <w:r>
-        <w:rPr>
-          <w:rFonts w:ascii="Courier New" w:hAnsi="Courier New" w:cs="Courier New"/>
-          <w:sz w:val="20"/>
-          <w:szCs w:val="20"/>
-          <w:lang w:val="fr-FR"/>
-        </w:rPr>
-        <w:t>multiBitrateAssetId</w:t>
-      </w:r>
-      <w:proofErr w:type="spellEnd"/>
-      <w:r>
-        <w:rPr>
-          <w:rFonts w:ascii="Courier New" w:hAnsi="Courier New" w:cs="Courier New"/>
-          <w:sz w:val="20"/>
-          <w:szCs w:val="20"/>
-          <w:lang w:val="fr-FR"/>
-        </w:rPr>
-        <w:t>": "",</w:t>
-      </w:r>
-    </w:p>
-    <w:p>
-      <w:pPr>
-        <w:pStyle w:val="ListParagraph"/>
-        <w:jc w:val="both"/>
-        <w:rPr>
-          <w:rFonts w:ascii="Courier New" w:hAnsi="Courier New" w:cs="Courier New"/>
-          <w:sz w:val="20"/>
-          <w:szCs w:val="20"/>
-          <w:lang w:val="fr-FR"/>
-        </w:rPr>
-      </w:pPr>
-      <w:r>
-        <w:rPr>
-          <w:rFonts w:ascii="Courier New" w:hAnsi="Courier New" w:cs="Courier New"/>
-          <w:sz w:val="20"/>
-          <w:szCs w:val="20"/>
-          <w:lang w:val="fr-FR"/>
-        </w:rPr>
-        <w:t xml:space="preserve">   "</w:t>
-      </w:r>
-      <w:proofErr w:type="spellStart"/>
-      <w:r>
-        <w:rPr>
-          <w:rFonts w:ascii="Courier New" w:hAnsi="Courier New" w:cs="Courier New"/>
-          <w:sz w:val="20"/>
-          <w:szCs w:val="20"/>
-          <w:lang w:val="fr-FR"/>
-        </w:rPr>
-        <w:t>previewAssetId</w:t>
-      </w:r>
-      <w:proofErr w:type="spellEnd"/>
-      <w:r>
-        <w:rPr>
-          <w:rFonts w:ascii="Courier New" w:hAnsi="Courier New" w:cs="Courier New"/>
-          <w:sz w:val="20"/>
-          <w:szCs w:val="20"/>
-          <w:lang w:val="fr-FR"/>
-        </w:rPr>
-        <w:t>":"@{body('</w:t>
-      </w:r>
-      <w:proofErr w:type="spellStart"/>
-      <w:r>
-        <w:rPr>
-          <w:rFonts w:ascii="Courier New" w:hAnsi="Courier New" w:cs="Courier New"/>
-          <w:sz w:val="20"/>
-          <w:szCs w:val="20"/>
-          <w:lang w:val="fr-FR"/>
-        </w:rPr>
-        <w:t>submit</w:t>
-      </w:r>
-      <w:proofErr w:type="spellEnd"/>
-      <w:r>
-        <w:rPr>
-          <w:rFonts w:ascii="Courier New" w:hAnsi="Courier New" w:cs="Courier New"/>
-          <w:sz w:val="20"/>
-          <w:szCs w:val="20"/>
-          <w:lang w:val="fr-FR"/>
-        </w:rPr>
-        <w:t>-job')['mes']['</w:t>
-      </w:r>
-      <w:proofErr w:type="spellStart"/>
-      <w:r>
-        <w:rPr>
-          <w:rFonts w:ascii="Courier New" w:hAnsi="Courier New" w:cs="Courier New"/>
-          <w:sz w:val="20"/>
-          <w:szCs w:val="20"/>
-          <w:lang w:val="fr-FR"/>
-        </w:rPr>
-        <w:t>assetId</w:t>
-      </w:r>
-      <w:proofErr w:type="spellEnd"/>
-      <w:r>
-        <w:rPr>
-          <w:rFonts w:ascii="Courier New" w:hAnsi="Courier New" w:cs="Courier New"/>
-          <w:sz w:val="20"/>
-          <w:szCs w:val="20"/>
-          <w:lang w:val="fr-FR"/>
-        </w:rPr>
-        <w:t>']}",</w:t>
-      </w:r>
-    </w:p>
-    <w:p>
-      <w:pPr>
-        <w:pStyle w:val="ListParagraph"/>
-        <w:jc w:val="both"/>
-        <w:rPr>
-          <w:rFonts w:ascii="Courier New" w:hAnsi="Courier New" w:cs="Courier New"/>
-          <w:sz w:val="20"/>
-          <w:szCs w:val="20"/>
-        </w:rPr>
-      </w:pPr>
-      <w:r>
-        <w:rPr>
-          <w:rFonts w:ascii="Courier New" w:hAnsi="Courier New" w:cs="Courier New"/>
-          <w:sz w:val="20"/>
-          <w:szCs w:val="20"/>
-          <w:lang w:val="fr-FR"/>
-        </w:rPr>
-        <w:t xml:space="preserve">   </w:t>
-      </w:r>
-      <w:r>
-        <w:rPr>
-          <w:rFonts w:ascii="Courier New" w:hAnsi="Courier New" w:cs="Courier New"/>
-          <w:sz w:val="20"/>
-          <w:szCs w:val="20"/>
-        </w:rPr>
-        <w:t>"status": "</w:t>
-      </w:r>
-      <w:proofErr w:type="spellStart"/>
-      <w:r>
-        <w:rPr>
-          <w:rFonts w:ascii="Courier New" w:hAnsi="Courier New" w:cs="Courier New"/>
-          <w:sz w:val="20"/>
-          <w:szCs w:val="20"/>
-        </w:rPr>
-        <w:t>forReview</w:t>
-      </w:r>
-      <w:proofErr w:type="spellEnd"/>
-      <w:r>
-        <w:rPr>
-          <w:rFonts w:ascii="Courier New" w:hAnsi="Courier New" w:cs="Courier New"/>
-          <w:sz w:val="20"/>
-          <w:szCs w:val="20"/>
-        </w:rPr>
-        <w:t>",</w:t>
-      </w:r>
-    </w:p>
-    <w:p>
-      <w:pPr>
-        <w:pStyle w:val="ListParagraph"/>
-        <w:jc w:val="both"/>
-        <w:rPr>
-          <w:rFonts w:ascii="Courier New" w:hAnsi="Courier New" w:cs="Courier New"/>
-          <w:sz w:val="20"/>
-          <w:szCs w:val="20"/>
-        </w:rPr>
-      </w:pPr>
-      <w:r>
-        <w:rPr>
-          <w:rFonts w:ascii="Courier New" w:hAnsi="Courier New" w:cs="Courier New"/>
-          <w:sz w:val="20"/>
-          <w:szCs w:val="20"/>
-        </w:rPr>
-        <w:t xml:space="preserve">   "</w:t>
-      </w:r>
-      <w:proofErr w:type="spellStart"/>
-      <w:r>
-        <w:rPr>
-          <w:rFonts w:ascii="Courier New" w:hAnsi="Courier New" w:cs="Courier New"/>
-          <w:sz w:val="20"/>
-          <w:szCs w:val="20"/>
-        </w:rPr>
-        <w:t>subtitlesAssetId</w:t>
-      </w:r>
-      <w:proofErr w:type="spellEnd"/>
-      <w:r>
-        <w:rPr>
-          <w:rFonts w:ascii="Courier New" w:hAnsi="Courier New" w:cs="Courier New"/>
-          <w:sz w:val="20"/>
-          <w:szCs w:val="20"/>
-        </w:rPr>
-        <w:t>": "@{body('submit-job')['indexV2']['</w:t>
-      </w:r>
-      <w:proofErr w:type="spellStart"/>
-      <w:r>
-        <w:rPr>
-          <w:rFonts w:ascii="Courier New" w:hAnsi="Courier New" w:cs="Courier New"/>
-          <w:sz w:val="20"/>
-          <w:szCs w:val="20"/>
-        </w:rPr>
-        <w:t>assetId</w:t>
-      </w:r>
-      <w:proofErr w:type="spellEnd"/>
-      <w:r>
-        <w:rPr>
-          <w:rFonts w:ascii="Courier New" w:hAnsi="Courier New" w:cs="Courier New"/>
-          <w:sz w:val="20"/>
-          <w:szCs w:val="20"/>
-        </w:rPr>
-        <w:t>']}",</w:t>
-      </w:r>
-    </w:p>
-    <w:p>
-      <w:pPr>
-        <w:pStyle w:val="ListParagraph"/>
-        <w:jc w:val="both"/>
-        <w:rPr>
-          <w:rFonts w:ascii="Courier New" w:hAnsi="Courier New" w:cs="Courier New"/>
-          <w:sz w:val="20"/>
-          <w:szCs w:val="20"/>
-        </w:rPr>
-      </w:pPr>
-      <w:r>
-        <w:rPr>
-          <w:rFonts w:ascii="Courier New" w:hAnsi="Courier New" w:cs="Courier New"/>
-          <w:sz w:val="20"/>
-          <w:szCs w:val="20"/>
-        </w:rPr>
-        <w:t xml:space="preserve">   "</w:t>
-      </w:r>
-      <w:proofErr w:type="spellStart"/>
-      <w:r>
-        <w:rPr>
-          <w:rFonts w:ascii="Courier New" w:hAnsi="Courier New" w:cs="Courier New"/>
-          <w:sz w:val="20"/>
-          <w:szCs w:val="20"/>
-        </w:rPr>
-        <w:t>subtitles_en_url</w:t>
-      </w:r>
-      <w:proofErr w:type="spellEnd"/>
-      <w:r>
-        <w:rPr>
-          <w:rFonts w:ascii="Courier New" w:hAnsi="Courier New" w:cs="Courier New"/>
-          <w:sz w:val="20"/>
-          <w:szCs w:val="20"/>
-        </w:rPr>
-        <w:t>": "@{body('return-subtitles')['</w:t>
-      </w:r>
-      <w:proofErr w:type="spellStart"/>
-      <w:r>
-        <w:rPr>
-          <w:rFonts w:ascii="Courier New" w:hAnsi="Courier New" w:cs="Courier New"/>
-          <w:sz w:val="20"/>
-          <w:szCs w:val="20"/>
-        </w:rPr>
-        <w:t>vttUrl</w:t>
-      </w:r>
-      <w:proofErr w:type="spellEnd"/>
-      <w:r>
-        <w:rPr>
-          <w:rFonts w:ascii="Courier New" w:hAnsi="Courier New" w:cs="Courier New"/>
-          <w:sz w:val="20"/>
-          <w:szCs w:val="20"/>
-        </w:rPr>
-        <w:t>']}",</w:t>
-      </w:r>
-    </w:p>
-    <w:p>
-      <w:pPr>
-        <w:pStyle w:val="ListParagraph"/>
-        <w:jc w:val="both"/>
-        <w:rPr>
-          <w:rFonts w:ascii="Courier New" w:hAnsi="Courier New" w:cs="Courier New"/>
-          <w:sz w:val="20"/>
-          <w:szCs w:val="20"/>
-        </w:rPr>
-      </w:pPr>
-      <w:r>
-        <w:rPr>
-          <w:rFonts w:ascii="Courier New" w:hAnsi="Courier New" w:cs="Courier New"/>
-          <w:sz w:val="20"/>
-          <w:szCs w:val="20"/>
-        </w:rPr>
-        <w:t xml:space="preserve">   </w:t>
-      </w:r>
-      <w:r>
-        <w:rPr>
-          <w:rFonts w:ascii="Courier New" w:hAnsi="Courier New" w:cs="Courier New"/>
-          <w:sz w:val="20"/>
-          <w:szCs w:val="20"/>
-        </w:rPr>
-        <w:t>"subtitles_fr_url":</w:t>
-      </w:r>
-      <w:r>
-        <w:rPr>
-          <w:rFonts w:ascii="Courier New" w:hAnsi="Courier New" w:cs="Courier New"/>
-          <w:sz w:val="20"/>
-          <w:szCs w:val="20"/>
-        </w:rPr>
-        <w:t>"@{body('publish-subtitles-asset')['pathUrl']}french.vtt"</w:t>
-      </w:r>
-    </w:p>
-    <w:p>
-      <w:pPr>
-        <w:pStyle w:val="ListParagraph"/>
-        <w:jc w:val="both"/>
-        <w:rPr>
-          <w:rFonts w:ascii="Courier New" w:hAnsi="Courier New" w:cs="Courier New"/>
-          <w:sz w:val="20"/>
-          <w:szCs w:val="20"/>
-        </w:rPr>
-      </w:pPr>
-      <w:r>
-        <w:rPr>
-          <w:rFonts w:ascii="Courier New" w:hAnsi="Courier New" w:cs="Courier New"/>
-          <w:sz w:val="20"/>
-          <w:szCs w:val="20"/>
-        </w:rPr>
-        <w:t>}</w:t>
-      </w:r>
-    </w:p>
-    <w:p>
-      <w:pPr>
-        <w:pStyle w:val="ListParagraph"/>
-        <w:jc w:val="both"/>
-      </w:pPr>
-    </w:p>
-    <w:p>
-      <w:pPr>
-        <w:pStyle w:val="ListParagraph"/>
-        <w:jc w:val="both"/>
-      </w:pPr>
-      <w:r>
-        <w:rPr>
-          <w:noProof/>
-        </w:rPr>
         <w:drawing>
-          <wp:inline distT="0" distB="0" distL="0" distR="0" wp14:anchorId="484F2930" wp14:editId="71FFF1ED">
-            <wp:extent cx="5943600" cy="1955800"/>
-            <wp:effectExtent l="0" t="0" r="0" b="6350"/>
-            <wp:docPr id="973" name="Picture 973"/>
+          <wp:inline distT="0" distB="0" distL="0" distR="0" wp14:anchorId="330C5E9E" wp14:editId="52F8BD83">
+            <wp:extent cx="3123875" cy="2118360"/>
+            <wp:effectExtent l="0" t="0" r="635" b="0"/>
+            <wp:docPr id="971" name="Picture 971"/>
             <wp:cNvGraphicFramePr>
               <a:graphicFrameLocks xmlns:a="http://schemas.openxmlformats.org/drawingml/2006/main" noChangeAspect="1"/>
             </wp:cNvGraphicFramePr>
@@ -6984,7 +6498,7 @@
                   <pic:spPr>
                     <a:xfrm>
                       <a:off x="0" y="0"/>
-                      <a:ext cx="5943600" cy="1955800"/>
+                      <a:ext cx="3128940" cy="2121794"/>
                     </a:xfrm>
                     <a:prstGeom prst="rect">
                       <a:avLst/>
@@ -6999,6 +6513,33 @@
     </w:p>
     <w:p>
       <w:pPr>
+        <w:pStyle w:val="Caption"/>
+        <w:jc w:val="center"/>
+      </w:pPr>
+      <w:bookmarkStart w:id="21" w:name="_Ref479348790"/>
+      <w:r>
+        <w:t xml:space="preserve">Figure </w:t>
+      </w:r>
+      <w:fldSimple w:instr=" SEQ Figure \* ARABIC ">
+        <w:r>
+          <w:rPr>
+            <w:noProof/>
+          </w:rPr>
+          <w:t>20</w:t>
+        </w:r>
+      </w:fldSimple>
+      <w:bookmarkEnd w:id="21"/>
+      <w:r>
+        <w:t xml:space="preserve">: selecting the correct instance of </w:t>
+      </w:r>
+      <w:proofErr w:type="spellStart"/>
+      <w:r>
+        <w:t>DocumentDB</w:t>
+      </w:r>
+      <w:proofErr w:type="spellEnd"/>
+    </w:p>
+    <w:p>
+      <w:pPr>
         <w:pStyle w:val="ListParagraph"/>
         <w:jc w:val="both"/>
       </w:pPr>
@@ -7007,17 +6548,9 @@
       <w:pPr>
         <w:pStyle w:val="ListParagraph"/>
         <w:jc w:val="both"/>
-        <w:rPr>
-          <w:b/>
-          <w:u w:val="single"/>
-        </w:rPr>
-      </w:pPr>
-      <w:r>
-        <w:rPr>
-          <w:b/>
-          <w:u w:val="single"/>
-        </w:rPr>
-        <w:t>Explanation:</w:t>
+      </w:pPr>
+      <w:r>
+        <w:t>You will then need to select the names of the database and the collections, and enter a JSON structure as a new Document. The JSON structure should look like this:</w:t>
       </w:r>
     </w:p>
     <w:p>
@@ -7025,77 +6558,21 @@
         <w:pStyle w:val="ListParagraph"/>
         <w:jc w:val="both"/>
       </w:pPr>
-      <w:r>
-        <w:t xml:space="preserve">Switching back to the designer view, let’s try to select the original </w:t>
-      </w:r>
-      <w:proofErr w:type="spellStart"/>
-      <w:r>
-        <w:t>assetI</w:t>
-      </w:r>
-      <w:r>
-        <w:t>d</w:t>
-      </w:r>
-      <w:proofErr w:type="spellEnd"/>
-      <w:r>
-        <w:t xml:space="preserve"> as the “id” of the document. In the designer view, when starting to write the JSON structure, we would be shown the following screen: on the right end side, we can select from a list of fields output from each previous steps in the Logic App. Yet, we can only select the “Body” item of the “create-empty-asset”</w:t>
-      </w:r>
-      <w:r>
-        <w:t xml:space="preserve"> function (</w:t>
-      </w:r>
-      <w:r>
-        <w:fldChar w:fldCharType="begin"/>
-      </w:r>
-      <w:r>
-        <w:instrText xml:space="preserve"> REF _Ref479349045 \h </w:instrText>
-      </w:r>
-      <w:r>
-        <w:fldChar w:fldCharType="separate"/>
-      </w:r>
-      <w:r>
-        <w:t xml:space="preserve">Figure </w:t>
-      </w:r>
+    </w:p>
+    <w:p>
+      <w:pPr>
+        <w:pStyle w:val="ListParagraph"/>
+        <w:jc w:val="center"/>
+      </w:pPr>
       <w:r>
         <w:rPr>
           <w:noProof/>
         </w:rPr>
-        <w:t>19</w:t>
-      </w:r>
-      <w:r>
-        <w:fldChar w:fldCharType="end"/>
-      </w:r>
-      <w:r>
-        <w:t>).</w:t>
-      </w:r>
-    </w:p>
-    <w:p>
-      <w:pPr>
-        <w:pStyle w:val="ListParagraph"/>
-        <w:jc w:val="both"/>
-      </w:pPr>
-    </w:p>
-    <w:p>
-      <w:pPr>
-        <w:pStyle w:val="ListParagraph"/>
-        <w:jc w:val="both"/>
-      </w:pPr>
-      <w:r>
-        <w:t>Switching then to the “Code” view, we can see the following:</w:t>
-      </w:r>
-    </w:p>
-    <w:p>
-      <w:pPr>
-        <w:pStyle w:val="ListParagraph"/>
-        <w:jc w:val="center"/>
-      </w:pPr>
-      <w:r>
-        <w:rPr>
-          <w:noProof/>
-        </w:rPr>
         <w:drawing>
-          <wp:inline distT="0" distB="0" distL="0" distR="0" wp14:anchorId="299A9A59" wp14:editId="2B200E18">
-            <wp:extent cx="3750953" cy="960610"/>
-            <wp:effectExtent l="0" t="0" r="1905" b="0"/>
-            <wp:docPr id="975" name="Picture 975"/>
+          <wp:inline distT="0" distB="0" distL="0" distR="0" wp14:anchorId="59CBE726" wp14:editId="131EFF91">
+            <wp:extent cx="3147060" cy="3577769"/>
+            <wp:effectExtent l="0" t="0" r="0" b="3810"/>
+            <wp:docPr id="972" name="Picture 972"/>
             <wp:cNvGraphicFramePr>
               <a:graphicFrameLocks xmlns:a="http://schemas.openxmlformats.org/drawingml/2006/main" noChangeAspect="1"/>
             </wp:cNvGraphicFramePr>
@@ -7115,7 +6592,7 @@
                   <pic:spPr>
                     <a:xfrm>
                       <a:off x="0" y="0"/>
-                      <a:ext cx="3750953" cy="960610"/>
+                      <a:ext cx="3148950" cy="3579917"/>
                     </a:xfrm>
                     <a:prstGeom prst="rect">
                       <a:avLst/>
@@ -7130,91 +6607,475 @@
     </w:p>
     <w:p>
       <w:pPr>
+        <w:pStyle w:val="Caption"/>
+        <w:jc w:val="center"/>
+      </w:pPr>
+      <w:r>
+        <w:t xml:space="preserve">Figure </w:t>
+      </w:r>
+      <w:fldSimple w:instr=" SEQ Figure \* ARABIC ">
+        <w:r>
+          <w:rPr>
+            <w:noProof/>
+          </w:rPr>
+          <w:t>21</w:t>
+        </w:r>
+      </w:fldSimple>
+      <w:r>
+        <w:t xml:space="preserve">: JSON structure to enter in the </w:t>
+      </w:r>
+      <w:proofErr w:type="spellStart"/>
+      <w:r>
+        <w:t>DocumentDB</w:t>
+      </w:r>
+      <w:proofErr w:type="spellEnd"/>
+      <w:r>
+        <w:t xml:space="preserve"> connector</w:t>
+      </w:r>
+    </w:p>
+    <w:p>
+      <w:pPr>
         <w:pStyle w:val="ListParagraph"/>
         <w:jc w:val="both"/>
       </w:pPr>
+      <w:r>
+        <w:lastRenderedPageBreak/>
+        <w:t xml:space="preserve"> To do so, you can switch to the “Code View” of the Logic App, and </w:t>
+      </w:r>
+      <w:r>
+        <w:t xml:space="preserve">locate the “input” parameters of the </w:t>
+      </w:r>
+      <w:proofErr w:type="spellStart"/>
+      <w:r>
+        <w:t>DocumentDB</w:t>
+      </w:r>
+      <w:proofErr w:type="spellEnd"/>
+      <w:r>
+        <w:t xml:space="preserve"> connector by its name, and copy the following structure:</w:t>
+      </w:r>
     </w:p>
     <w:p>
       <w:pPr>
         <w:pStyle w:val="ListParagraph"/>
         <w:jc w:val="both"/>
       </w:pPr>
-      <w:proofErr w:type="gramStart"/>
-      <w:r>
-        <w:lastRenderedPageBreak/>
-        <w:t>In order to</w:t>
-      </w:r>
-      <w:proofErr w:type="gramEnd"/>
-      <w:r>
-        <w:t xml:space="preserve"> retrieve the </w:t>
+    </w:p>
+    <w:p>
+      <w:pPr>
+        <w:pStyle w:val="ListParagraph"/>
+        <w:jc w:val="both"/>
+        <w:rPr>
+          <w:rFonts w:ascii="Courier New" w:hAnsi="Courier New" w:cs="Courier New"/>
+          <w:sz w:val="20"/>
+          <w:szCs w:val="20"/>
+        </w:rPr>
+      </w:pPr>
+      <w:r>
+        <w:rPr>
+          <w:rFonts w:ascii="Courier New" w:hAnsi="Courier New" w:cs="Courier New"/>
+          <w:sz w:val="20"/>
+          <w:szCs w:val="20"/>
+        </w:rPr>
+        <w:t>"body": {</w:t>
+      </w:r>
+    </w:p>
+    <w:p>
+      <w:pPr>
+        <w:pStyle w:val="ListParagraph"/>
+        <w:jc w:val="both"/>
+        <w:rPr>
+          <w:rFonts w:ascii="Courier New" w:hAnsi="Courier New" w:cs="Courier New"/>
+          <w:sz w:val="20"/>
+          <w:szCs w:val="20"/>
+        </w:rPr>
+      </w:pPr>
+      <w:r>
+        <w:rPr>
+          <w:rFonts w:ascii="Courier New" w:hAnsi="Courier New" w:cs="Courier New"/>
+          <w:sz w:val="20"/>
+          <w:szCs w:val="20"/>
+        </w:rPr>
+        <w:t xml:space="preserve">   "id": "@body('create-empty-asset')['</w:t>
       </w:r>
       <w:proofErr w:type="spellStart"/>
       <w:r>
-        <w:t>assetID</w:t>
+        <w:rPr>
+          <w:rFonts w:ascii="Courier New" w:hAnsi="Courier New" w:cs="Courier New"/>
+          <w:sz w:val="20"/>
+          <w:szCs w:val="20"/>
+        </w:rPr>
+        <w:t>assetId</w:t>
       </w:r>
       <w:proofErr w:type="spellEnd"/>
       <w:r>
-        <w:t xml:space="preserve">, we therefore need to reference the sub-object </w:t>
+        <w:rPr>
+          <w:rFonts w:ascii="Courier New" w:hAnsi="Courier New" w:cs="Courier New"/>
+          <w:sz w:val="20"/>
+          <w:szCs w:val="20"/>
+        </w:rPr>
+        <w:t>']",</w:t>
+      </w:r>
+    </w:p>
+    <w:p>
+      <w:pPr>
+        <w:pStyle w:val="ListParagraph"/>
+        <w:jc w:val="both"/>
+        <w:rPr>
+          <w:rFonts w:ascii="Courier New" w:hAnsi="Courier New" w:cs="Courier New"/>
+          <w:sz w:val="20"/>
+          <w:szCs w:val="20"/>
+          <w:lang w:val="fr-FR"/>
+        </w:rPr>
+      </w:pPr>
+      <w:r>
+        <w:rPr>
+          <w:rFonts w:ascii="Courier New" w:hAnsi="Courier New" w:cs="Courier New"/>
+          <w:sz w:val="20"/>
+          <w:szCs w:val="20"/>
+        </w:rPr>
+        <w:t xml:space="preserve">   </w:t>
+      </w:r>
+      <w:r>
+        <w:rPr>
+          <w:rFonts w:ascii="Courier New" w:hAnsi="Courier New" w:cs="Courier New"/>
+          <w:sz w:val="20"/>
+          <w:szCs w:val="20"/>
+          <w:lang w:val="fr-FR"/>
+        </w:rPr>
+        <w:t>"</w:t>
       </w:r>
       <w:proofErr w:type="spellStart"/>
       <w:r>
-        <w:t>assetID</w:t>
+        <w:rPr>
+          <w:rFonts w:ascii="Courier New" w:hAnsi="Courier New" w:cs="Courier New"/>
+          <w:sz w:val="20"/>
+          <w:szCs w:val="20"/>
+          <w:lang w:val="fr-FR"/>
+        </w:rPr>
+        <w:t>multiBitrateAssetId</w:t>
       </w:r>
       <w:proofErr w:type="spellEnd"/>
       <w:r>
-        <w:t xml:space="preserve"> in the body of the returned body</w:t>
-      </w:r>
-      <w:r>
-        <w:t xml:space="preserve"> (</w:t>
-      </w:r>
-      <w:r>
-        <w:fldChar w:fldCharType="begin"/>
-      </w:r>
-      <w:r>
-        <w:instrText xml:space="preserve"> REF _Ref479349017 \h </w:instrText>
-      </w:r>
-      <w:r>
-        <w:fldChar w:fldCharType="separate"/>
-      </w:r>
-      <w:r>
-        <w:t xml:space="preserve">Figure </w:t>
-      </w:r>
+        <w:rPr>
+          <w:rFonts w:ascii="Courier New" w:hAnsi="Courier New" w:cs="Courier New"/>
+          <w:sz w:val="20"/>
+          <w:szCs w:val="20"/>
+          <w:lang w:val="fr-FR"/>
+        </w:rPr>
+        <w:t>": "",</w:t>
+      </w:r>
+    </w:p>
+    <w:p>
+      <w:pPr>
+        <w:pStyle w:val="ListParagraph"/>
+        <w:jc w:val="both"/>
+        <w:rPr>
+          <w:rFonts w:ascii="Courier New" w:hAnsi="Courier New" w:cs="Courier New"/>
+          <w:sz w:val="20"/>
+          <w:szCs w:val="20"/>
+          <w:lang w:val="fr-FR"/>
+        </w:rPr>
+      </w:pPr>
+      <w:r>
+        <w:rPr>
+          <w:rFonts w:ascii="Courier New" w:hAnsi="Courier New" w:cs="Courier New"/>
+          <w:sz w:val="20"/>
+          <w:szCs w:val="20"/>
+          <w:lang w:val="fr-FR"/>
+        </w:rPr>
+        <w:t xml:space="preserve">   "</w:t>
+      </w:r>
+      <w:proofErr w:type="spellStart"/>
+      <w:r>
+        <w:rPr>
+          <w:rFonts w:ascii="Courier New" w:hAnsi="Courier New" w:cs="Courier New"/>
+          <w:sz w:val="20"/>
+          <w:szCs w:val="20"/>
+          <w:lang w:val="fr-FR"/>
+        </w:rPr>
+        <w:t>previewAssetId</w:t>
+      </w:r>
+      <w:proofErr w:type="spellEnd"/>
+      <w:r>
+        <w:rPr>
+          <w:rFonts w:ascii="Courier New" w:hAnsi="Courier New" w:cs="Courier New"/>
+          <w:sz w:val="20"/>
+          <w:szCs w:val="20"/>
+          <w:lang w:val="fr-FR"/>
+        </w:rPr>
+        <w:t>":"@{body('</w:t>
+      </w:r>
+      <w:proofErr w:type="spellStart"/>
+      <w:r>
+        <w:rPr>
+          <w:rFonts w:ascii="Courier New" w:hAnsi="Courier New" w:cs="Courier New"/>
+          <w:sz w:val="20"/>
+          <w:szCs w:val="20"/>
+          <w:lang w:val="fr-FR"/>
+        </w:rPr>
+        <w:t>submit</w:t>
+      </w:r>
+      <w:proofErr w:type="spellEnd"/>
+      <w:r>
+        <w:rPr>
+          <w:rFonts w:ascii="Courier New" w:hAnsi="Courier New" w:cs="Courier New"/>
+          <w:sz w:val="20"/>
+          <w:szCs w:val="20"/>
+          <w:lang w:val="fr-FR"/>
+        </w:rPr>
+        <w:t>-job')['mes']['</w:t>
+      </w:r>
+      <w:proofErr w:type="spellStart"/>
+      <w:r>
+        <w:rPr>
+          <w:rFonts w:ascii="Courier New" w:hAnsi="Courier New" w:cs="Courier New"/>
+          <w:sz w:val="20"/>
+          <w:szCs w:val="20"/>
+          <w:lang w:val="fr-FR"/>
+        </w:rPr>
+        <w:t>assetId</w:t>
+      </w:r>
+      <w:proofErr w:type="spellEnd"/>
+      <w:r>
+        <w:rPr>
+          <w:rFonts w:ascii="Courier New" w:hAnsi="Courier New" w:cs="Courier New"/>
+          <w:sz w:val="20"/>
+          <w:szCs w:val="20"/>
+          <w:lang w:val="fr-FR"/>
+        </w:rPr>
+        <w:t>']}",</w:t>
+      </w:r>
+    </w:p>
+    <w:p>
+      <w:pPr>
+        <w:pStyle w:val="ListParagraph"/>
+        <w:jc w:val="both"/>
+        <w:rPr>
+          <w:rFonts w:ascii="Courier New" w:hAnsi="Courier New" w:cs="Courier New"/>
+          <w:sz w:val="20"/>
+          <w:szCs w:val="20"/>
+        </w:rPr>
+      </w:pPr>
+      <w:r>
+        <w:rPr>
+          <w:rFonts w:ascii="Courier New" w:hAnsi="Courier New" w:cs="Courier New"/>
+          <w:sz w:val="20"/>
+          <w:szCs w:val="20"/>
+          <w:lang w:val="fr-FR"/>
+        </w:rPr>
+        <w:t xml:space="preserve">   </w:t>
+      </w:r>
+      <w:r>
+        <w:rPr>
+          <w:rFonts w:ascii="Courier New" w:hAnsi="Courier New" w:cs="Courier New"/>
+          <w:sz w:val="20"/>
+          <w:szCs w:val="20"/>
+        </w:rPr>
+        <w:t>"status": "</w:t>
+      </w:r>
+      <w:proofErr w:type="spellStart"/>
+      <w:r>
+        <w:rPr>
+          <w:rFonts w:ascii="Courier New" w:hAnsi="Courier New" w:cs="Courier New"/>
+          <w:sz w:val="20"/>
+          <w:szCs w:val="20"/>
+        </w:rPr>
+        <w:t>forReview</w:t>
+      </w:r>
+      <w:proofErr w:type="spellEnd"/>
+      <w:r>
+        <w:rPr>
+          <w:rFonts w:ascii="Courier New" w:hAnsi="Courier New" w:cs="Courier New"/>
+          <w:sz w:val="20"/>
+          <w:szCs w:val="20"/>
+        </w:rPr>
+        <w:t>",</w:t>
+      </w:r>
+    </w:p>
+    <w:p>
+      <w:pPr>
+        <w:pStyle w:val="ListParagraph"/>
+        <w:jc w:val="both"/>
+        <w:rPr>
+          <w:rFonts w:ascii="Courier New" w:hAnsi="Courier New" w:cs="Courier New"/>
+          <w:sz w:val="20"/>
+          <w:szCs w:val="20"/>
+        </w:rPr>
+      </w:pPr>
+      <w:r>
+        <w:rPr>
+          <w:rFonts w:ascii="Courier New" w:hAnsi="Courier New" w:cs="Courier New"/>
+          <w:sz w:val="20"/>
+          <w:szCs w:val="20"/>
+        </w:rPr>
+        <w:t xml:space="preserve">   "</w:t>
+      </w:r>
+      <w:proofErr w:type="spellStart"/>
+      <w:r>
+        <w:rPr>
+          <w:rFonts w:ascii="Courier New" w:hAnsi="Courier New" w:cs="Courier New"/>
+          <w:sz w:val="20"/>
+          <w:szCs w:val="20"/>
+        </w:rPr>
+        <w:t>subtitlesAssetId</w:t>
+      </w:r>
+      <w:proofErr w:type="spellEnd"/>
+      <w:r>
+        <w:rPr>
+          <w:rFonts w:ascii="Courier New" w:hAnsi="Courier New" w:cs="Courier New"/>
+          <w:sz w:val="20"/>
+          <w:szCs w:val="20"/>
+        </w:rPr>
+        <w:t>": "@{body('submit-job')['indexV2']['</w:t>
+      </w:r>
+      <w:proofErr w:type="spellStart"/>
+      <w:r>
+        <w:rPr>
+          <w:rFonts w:ascii="Courier New" w:hAnsi="Courier New" w:cs="Courier New"/>
+          <w:sz w:val="20"/>
+          <w:szCs w:val="20"/>
+        </w:rPr>
+        <w:t>assetId</w:t>
+      </w:r>
+      <w:proofErr w:type="spellEnd"/>
+      <w:r>
+        <w:rPr>
+          <w:rFonts w:ascii="Courier New" w:hAnsi="Courier New" w:cs="Courier New"/>
+          <w:sz w:val="20"/>
+          <w:szCs w:val="20"/>
+        </w:rPr>
+        <w:t>']}",</w:t>
+      </w:r>
+    </w:p>
+    <w:p>
+      <w:pPr>
+        <w:pStyle w:val="ListParagraph"/>
+        <w:jc w:val="both"/>
+        <w:rPr>
+          <w:rFonts w:ascii="Courier New" w:hAnsi="Courier New" w:cs="Courier New"/>
+          <w:sz w:val="20"/>
+          <w:szCs w:val="20"/>
+        </w:rPr>
+      </w:pPr>
+      <w:r>
+        <w:rPr>
+          <w:rFonts w:ascii="Courier New" w:hAnsi="Courier New" w:cs="Courier New"/>
+          <w:sz w:val="20"/>
+          <w:szCs w:val="20"/>
+        </w:rPr>
+        <w:t xml:space="preserve">   "</w:t>
+      </w:r>
+      <w:proofErr w:type="spellStart"/>
+      <w:r>
+        <w:rPr>
+          <w:rFonts w:ascii="Courier New" w:hAnsi="Courier New" w:cs="Courier New"/>
+          <w:sz w:val="20"/>
+          <w:szCs w:val="20"/>
+        </w:rPr>
+        <w:t>subtitles_en_url</w:t>
+      </w:r>
+      <w:proofErr w:type="spellEnd"/>
+      <w:r>
+        <w:rPr>
+          <w:rFonts w:ascii="Courier New" w:hAnsi="Courier New" w:cs="Courier New"/>
+          <w:sz w:val="20"/>
+          <w:szCs w:val="20"/>
+        </w:rPr>
+        <w:t>": "@{body('return-subtitles')['</w:t>
+      </w:r>
+      <w:proofErr w:type="spellStart"/>
+      <w:r>
+        <w:rPr>
+          <w:rFonts w:ascii="Courier New" w:hAnsi="Courier New" w:cs="Courier New"/>
+          <w:sz w:val="20"/>
+          <w:szCs w:val="20"/>
+        </w:rPr>
+        <w:t>vttUrl</w:t>
+      </w:r>
+      <w:proofErr w:type="spellEnd"/>
+      <w:r>
+        <w:rPr>
+          <w:rFonts w:ascii="Courier New" w:hAnsi="Courier New" w:cs="Courier New"/>
+          <w:sz w:val="20"/>
+          <w:szCs w:val="20"/>
+        </w:rPr>
+        <w:t>']}",</w:t>
+      </w:r>
+    </w:p>
+    <w:p>
+      <w:pPr>
+        <w:pStyle w:val="ListParagraph"/>
+        <w:jc w:val="both"/>
+        <w:rPr>
+          <w:rFonts w:ascii="Courier New" w:hAnsi="Courier New" w:cs="Courier New"/>
+          <w:sz w:val="20"/>
+          <w:szCs w:val="20"/>
+        </w:rPr>
+      </w:pPr>
+      <w:r>
+        <w:rPr>
+          <w:rFonts w:ascii="Courier New" w:hAnsi="Courier New" w:cs="Courier New"/>
+          <w:sz w:val="20"/>
+          <w:szCs w:val="20"/>
+        </w:rPr>
+        <w:t xml:space="preserve">   </w:t>
+      </w:r>
+      <w:r>
+        <w:rPr>
+          <w:rFonts w:ascii="Courier New" w:hAnsi="Courier New" w:cs="Courier New"/>
+          <w:sz w:val="20"/>
+          <w:szCs w:val="20"/>
+        </w:rPr>
+        <w:t>"subtitles_fr_url":</w:t>
+      </w:r>
+      <w:r>
+        <w:rPr>
+          <w:rFonts w:ascii="Courier New" w:hAnsi="Courier New" w:cs="Courier New"/>
+          <w:sz w:val="20"/>
+          <w:szCs w:val="20"/>
+        </w:rPr>
+        <w:t>"@{body('publish-subtitles-asset')['pathUrl']}french.vtt"</w:t>
+      </w:r>
+    </w:p>
+    <w:p>
+      <w:pPr>
+        <w:pStyle w:val="ListParagraph"/>
+        <w:jc w:val="both"/>
+        <w:rPr>
+          <w:rFonts w:ascii="Courier New" w:hAnsi="Courier New" w:cs="Courier New"/>
+          <w:sz w:val="20"/>
+          <w:szCs w:val="20"/>
+        </w:rPr>
+      </w:pPr>
+      <w:r>
+        <w:rPr>
+          <w:rFonts w:ascii="Courier New" w:hAnsi="Courier New" w:cs="Courier New"/>
+          <w:sz w:val="20"/>
+          <w:szCs w:val="20"/>
+        </w:rPr>
+        <w:t>}</w:t>
+      </w:r>
+    </w:p>
+    <w:p>
+      <w:pPr>
+        <w:pStyle w:val="ListParagraph"/>
+        <w:jc w:val="both"/>
+      </w:pPr>
+    </w:p>
+    <w:p>
+      <w:pPr>
+        <w:pStyle w:val="ListParagraph"/>
+        <w:jc w:val="both"/>
+      </w:pPr>
       <w:r>
         <w:rPr>
           <w:noProof/>
         </w:rPr>
-        <w:t>20</w:t>
-      </w:r>
-      <w:r>
-        <w:fldChar w:fldCharType="end"/>
-      </w:r>
-      <w:r>
-        <w:t>)</w:t>
-      </w:r>
-      <w:r>
-        <w:t>.</w:t>
-      </w:r>
-    </w:p>
-    <w:p>
-      <w:pPr>
-        <w:pStyle w:val="ListParagraph"/>
-        <w:jc w:val="both"/>
-      </w:pPr>
-    </w:p>
-    <w:p>
-      <w:pPr>
-        <w:pStyle w:val="ListParagraph"/>
-        <w:jc w:val="both"/>
-      </w:pPr>
-      <w:r>
-        <w:rPr>
-          <w:noProof/>
-        </w:rPr>
         <w:drawing>
-          <wp:inline distT="0" distB="0" distL="0" distR="0" wp14:anchorId="0AC84947" wp14:editId="158DBD27">
-            <wp:extent cx="5943600" cy="3808730"/>
-            <wp:effectExtent l="0" t="0" r="0" b="1270"/>
-            <wp:docPr id="977" name="Picture 977"/>
+          <wp:inline distT="0" distB="0" distL="0" distR="0" wp14:anchorId="484F2930" wp14:editId="71FFF1ED">
+            <wp:extent cx="5943600" cy="1955800"/>
+            <wp:effectExtent l="0" t="0" r="0" b="6350"/>
+            <wp:docPr id="973" name="Picture 973"/>
             <wp:cNvGraphicFramePr>
               <a:graphicFrameLocks xmlns:a="http://schemas.openxmlformats.org/drawingml/2006/main" noChangeAspect="1"/>
             </wp:cNvGraphicFramePr>
@@ -7234,7 +7095,7 @@
                   <pic:spPr>
                     <a:xfrm>
                       <a:off x="0" y="0"/>
-                      <a:ext cx="5943600" cy="3808730"/>
+                      <a:ext cx="5943600" cy="1955800"/>
                     </a:xfrm>
                     <a:prstGeom prst="rect">
                       <a:avLst/>
@@ -7249,59 +7110,103 @@
     </w:p>
     <w:p>
       <w:pPr>
-        <w:pStyle w:val="Caption"/>
+        <w:pStyle w:val="ListParagraph"/>
+        <w:jc w:val="both"/>
+      </w:pPr>
+    </w:p>
+    <w:p>
+      <w:pPr>
+        <w:pStyle w:val="ListParagraph"/>
+        <w:jc w:val="both"/>
+        <w:rPr>
+          <w:b/>
+          <w:u w:val="single"/>
+        </w:rPr>
+      </w:pPr>
+      <w:r>
+        <w:rPr>
+          <w:b/>
+          <w:u w:val="single"/>
+        </w:rPr>
+        <w:t>Explanation:</w:t>
+      </w:r>
+    </w:p>
+    <w:p>
+      <w:pPr>
+        <w:pStyle w:val="ListParagraph"/>
+        <w:jc w:val="both"/>
+      </w:pPr>
+      <w:r>
+        <w:t xml:space="preserve">Switching back to the designer view, let’s try to select the original </w:t>
+      </w:r>
+      <w:proofErr w:type="spellStart"/>
+      <w:r>
+        <w:t>assetI</w:t>
+      </w:r>
+      <w:r>
+        <w:t>d</w:t>
+      </w:r>
+      <w:proofErr w:type="spellEnd"/>
+      <w:r>
+        <w:t xml:space="preserve"> as the “id” of the document. In the designer view, when starting to write the JSON structure, we would be shown the following screen: on the right end side, we can select from a list of fields output from each previous steps in the Logic App. Yet, we can only select the “Body” item of the “create-empty-asset”</w:t>
+      </w:r>
+      <w:r>
+        <w:t xml:space="preserve"> function (</w:t>
+      </w:r>
+      <w:r>
+        <w:fldChar w:fldCharType="begin"/>
+      </w:r>
+      <w:r>
+        <w:instrText xml:space="preserve"> REF _Ref479349045 \h </w:instrText>
+      </w:r>
+      <w:r>
+        <w:fldChar w:fldCharType="separate"/>
+      </w:r>
+      <w:r>
+        <w:t xml:space="preserve">Figure </w:t>
+      </w:r>
+      <w:r>
+        <w:rPr>
+          <w:noProof/>
+        </w:rPr>
+        <w:t>19</w:t>
+      </w:r>
+      <w:r>
+        <w:fldChar w:fldCharType="end"/>
+      </w:r>
+      <w:r>
+        <w:t>).</w:t>
+      </w:r>
+    </w:p>
+    <w:p>
+      <w:pPr>
+        <w:pStyle w:val="ListParagraph"/>
+        <w:jc w:val="both"/>
+      </w:pPr>
+    </w:p>
+    <w:p>
+      <w:pPr>
+        <w:pStyle w:val="ListParagraph"/>
+        <w:jc w:val="both"/>
+      </w:pPr>
+      <w:r>
+        <w:t>Switching then to the “Code” view, we can see the following:</w:t>
+      </w:r>
+    </w:p>
+    <w:p>
+      <w:pPr>
+        <w:pStyle w:val="ListParagraph"/>
         <w:jc w:val="center"/>
       </w:pPr>
-      <w:bookmarkStart w:id="17" w:name="_Ref479349045"/>
-      <w:r>
-        <w:t xml:space="preserve">Figure </w:t>
-      </w:r>
-      <w:r>
-        <w:fldChar w:fldCharType="begin"/>
-      </w:r>
-      <w:r>
-        <w:instrText xml:space="preserve"> SEQ Figure \* ARABIC </w:instrText>
-      </w:r>
-      <w:r>
-        <w:fldChar w:fldCharType="separate"/>
-      </w:r>
       <w:r>
         <w:rPr>
           <w:noProof/>
         </w:rPr>
-        <w:t>19</w:t>
-      </w:r>
-      <w:r>
-        <w:rPr>
-          <w:noProof/>
-        </w:rPr>
-        <w:fldChar w:fldCharType="end"/>
-      </w:r>
-      <w:bookmarkEnd w:id="17"/>
-      <w:r>
-        <w:t>: Selecting the correct "Body" for the JSON item</w:t>
-      </w:r>
-    </w:p>
-    <w:p>
-      <w:pPr>
-        <w:pStyle w:val="ListParagraph"/>
-        <w:jc w:val="both"/>
-      </w:pPr>
-    </w:p>
-    <w:p>
-      <w:pPr>
-        <w:pStyle w:val="Caption"/>
-        <w:jc w:val="center"/>
-      </w:pPr>
-      <w:r>
-        <w:rPr>
-          <w:noProof/>
-        </w:rPr>
         <w:drawing>
-          <wp:inline distT="0" distB="0" distL="0" distR="0" wp14:anchorId="124D321B" wp14:editId="368800F6">
-            <wp:extent cx="4894536" cy="1486658"/>
+          <wp:inline distT="0" distB="0" distL="0" distR="0" wp14:anchorId="299A9A59" wp14:editId="2B200E18">
+            <wp:extent cx="3750953" cy="960610"/>
             <wp:effectExtent l="0" t="0" r="1905" b="0"/>
-            <wp:docPr id="978" name="Picture 978"/>
+            <wp:docPr id="975" name="Picture 975"/>
             <wp:cNvGraphicFramePr>
               <a:graphicFrameLocks xmlns:a="http://schemas.openxmlformats.org/drawingml/2006/main" noChangeAspect="1"/>
             </wp:cNvGraphicFramePr>
@@ -7321,7 +7226,7 @@
                   <pic:spPr>
                     <a:xfrm>
                       <a:off x="0" y="0"/>
-                      <a:ext cx="4894536" cy="1486658"/>
+                      <a:ext cx="3750953" cy="960610"/>
                     </a:xfrm>
                     <a:prstGeom prst="rect">
                       <a:avLst/>
@@ -7336,130 +7241,91 @@
     </w:p>
     <w:p>
       <w:pPr>
-        <w:pStyle w:val="Caption"/>
-        <w:jc w:val="center"/>
-      </w:pPr>
-      <w:bookmarkStart w:id="18" w:name="_Ref479349017"/>
+        <w:pStyle w:val="ListParagraph"/>
+        <w:jc w:val="both"/>
+      </w:pPr>
+    </w:p>
+    <w:p>
+      <w:pPr>
+        <w:pStyle w:val="ListParagraph"/>
+        <w:jc w:val="both"/>
+      </w:pPr>
+      <w:proofErr w:type="gramStart"/>
+      <w:r>
+        <w:lastRenderedPageBreak/>
+        <w:t>In order to</w:t>
+      </w:r>
+      <w:proofErr w:type="gramEnd"/>
+      <w:r>
+        <w:t xml:space="preserve"> retrieve the </w:t>
+      </w:r>
+      <w:proofErr w:type="spellStart"/>
+      <w:r>
+        <w:t>assetID</w:t>
+      </w:r>
+      <w:proofErr w:type="spellEnd"/>
+      <w:r>
+        <w:t xml:space="preserve">, we therefore need to reference the sub-object </w:t>
+      </w:r>
+      <w:proofErr w:type="spellStart"/>
+      <w:r>
+        <w:t>assetID</w:t>
+      </w:r>
+      <w:proofErr w:type="spellEnd"/>
+      <w:r>
+        <w:t xml:space="preserve"> in the body of the returned body</w:t>
+      </w:r>
+      <w:r>
+        <w:t xml:space="preserve"> (</w:t>
+      </w:r>
+      <w:r>
+        <w:fldChar w:fldCharType="begin"/>
+      </w:r>
+      <w:r>
+        <w:instrText xml:space="preserve"> REF _Ref479349017 \h </w:instrText>
+      </w:r>
+      <w:r>
+        <w:fldChar w:fldCharType="separate"/>
+      </w:r>
       <w:r>
         <w:t xml:space="preserve">Figure </w:t>
       </w:r>
       <w:r>
-        <w:fldChar w:fldCharType="begin"/>
-      </w:r>
-      <w:r>
-        <w:instrText xml:space="preserve"> SEQ Figure \* ARABIC </w:instrText>
-      </w:r>
-      <w:r>
-        <w:fldChar w:fldCharType="separate"/>
-      </w:r>
-      <w:r>
         <w:rPr>
           <w:noProof/>
         </w:rPr>
         <w:t>20</w:t>
       </w:r>
       <w:r>
+        <w:fldChar w:fldCharType="end"/>
+      </w:r>
+      <w:r>
+        <w:t>)</w:t>
+      </w:r>
+      <w:r>
+        <w:t>.</w:t>
+      </w:r>
+    </w:p>
+    <w:p>
+      <w:pPr>
+        <w:pStyle w:val="ListParagraph"/>
+        <w:jc w:val="both"/>
+      </w:pPr>
+    </w:p>
+    <w:p>
+      <w:pPr>
+        <w:pStyle w:val="ListParagraph"/>
+        <w:jc w:val="both"/>
+      </w:pPr>
+      <w:r>
         <w:rPr>
           <w:noProof/>
         </w:rPr>
-        <w:fldChar w:fldCharType="end"/>
-      </w:r>
-      <w:bookmarkEnd w:id="18"/>
-      <w:r>
-        <w:t>: Referencing the "</w:t>
-      </w:r>
-      <w:proofErr w:type="spellStart"/>
-      <w:r>
-        <w:t>assetID</w:t>
-      </w:r>
-      <w:proofErr w:type="spellEnd"/>
-      <w:r>
-        <w:t>" field in the Body</w:t>
-      </w:r>
-    </w:p>
-    <w:p>
-      <w:pPr>
-        <w:pStyle w:val="ListParagraph"/>
-        <w:jc w:val="both"/>
-      </w:pPr>
-    </w:p>
-    <w:p>
-      <w:pPr>
-        <w:pStyle w:val="ListParagraph"/>
-        <w:jc w:val="both"/>
-      </w:pPr>
-      <w:r>
-        <w:t>After saving the Logic App and returning to t</w:t>
-      </w:r>
-      <w:r>
-        <w:t xml:space="preserve">he Design view, we can see the </w:t>
-      </w:r>
-      <w:proofErr w:type="spellStart"/>
-      <w:r>
-        <w:t>assetId</w:t>
-      </w:r>
-      <w:proofErr w:type="spellEnd"/>
-      <w:r>
-        <w:t xml:space="preserve"> being reported</w:t>
-      </w:r>
-      <w:r>
-        <w:t xml:space="preserve"> (</w:t>
-      </w:r>
-      <w:r>
-        <w:fldChar w:fldCharType="begin"/>
-      </w:r>
-      <w:r>
-        <w:instrText xml:space="preserve"> REF _Ref479349162 \h </w:instrText>
-      </w:r>
-      <w:r>
-        <w:fldChar w:fldCharType="separate"/>
-      </w:r>
-      <w:r>
-        <w:t xml:space="preserve">Figure </w:t>
-      </w:r>
-      <w:r>
-        <w:rPr>
-          <w:noProof/>
-        </w:rPr>
-        <w:t>21</w:t>
-      </w:r>
-      <w:r>
-        <w:fldChar w:fldCharType="end"/>
-      </w:r>
-      <w:r>
-        <w:t>)</w:t>
-      </w:r>
-      <w:r>
-        <w:t xml:space="preserve">. We need to do the same for all fields of the Document, picking the right “body” fields from the </w:t>
-      </w:r>
-      <w:r>
-        <w:t xml:space="preserve">different stages in </w:t>
-      </w:r>
-      <w:r>
-        <w:t>order to extract the correct information from them.</w:t>
-      </w:r>
-    </w:p>
-    <w:p>
-      <w:pPr>
-        <w:pStyle w:val="ListParagraph"/>
-        <w:jc w:val="both"/>
-      </w:pPr>
-    </w:p>
-    <w:p>
-      <w:pPr>
-        <w:pStyle w:val="ListParagraph"/>
-        <w:ind w:left="1440"/>
-        <w:jc w:val="both"/>
-      </w:pPr>
-      <w:r>
-        <w:rPr>
-          <w:noProof/>
-        </w:rPr>
         <w:drawing>
-          <wp:inline distT="0" distB="0" distL="0" distR="0" wp14:anchorId="55CD881E" wp14:editId="48EBDD36">
-            <wp:extent cx="4254130" cy="3385006"/>
-            <wp:effectExtent l="0" t="0" r="0" b="6350"/>
-            <wp:docPr id="979" name="Picture 979"/>
+          <wp:inline distT="0" distB="0" distL="0" distR="0" wp14:anchorId="0AC84947" wp14:editId="158DBD27">
+            <wp:extent cx="5943600" cy="3808730"/>
+            <wp:effectExtent l="0" t="0" r="0" b="1270"/>
+            <wp:docPr id="977" name="Picture 977"/>
             <wp:cNvGraphicFramePr>
               <a:graphicFrameLocks xmlns:a="http://schemas.openxmlformats.org/drawingml/2006/main" noChangeAspect="1"/>
             </wp:cNvGraphicFramePr>
@@ -7479,7 +7345,7 @@
                   <pic:spPr>
                     <a:xfrm>
                       <a:off x="0" y="0"/>
-                      <a:ext cx="4254130" cy="3385006"/>
+                      <a:ext cx="5943600" cy="3808730"/>
                     </a:xfrm>
                     <a:prstGeom prst="rect">
                       <a:avLst/>
@@ -7497,118 +7363,43 @@
         <w:pStyle w:val="Caption"/>
         <w:jc w:val="center"/>
       </w:pPr>
-      <w:bookmarkStart w:id="19" w:name="_Ref479349162"/>
+      <w:bookmarkStart w:id="22" w:name="_Ref479349045"/>
       <w:r>
         <w:t xml:space="preserve">Figure </w:t>
       </w:r>
-      <w:r>
-        <w:fldChar w:fldCharType="begin"/>
-      </w:r>
-      <w:r>
-        <w:instrText xml:space="preserve"> SEQ Figure \* ARABIC </w:instrText>
-      </w:r>
-      <w:r>
-        <w:fldChar w:fldCharType="separate"/>
-      </w:r>
+      <w:fldSimple w:instr=" SEQ Figure \* ARABIC ">
+        <w:r>
+          <w:rPr>
+            <w:noProof/>
+          </w:rPr>
+          <w:t>22</w:t>
+        </w:r>
+      </w:fldSimple>
+      <w:bookmarkEnd w:id="22"/>
+      <w:r>
+        <w:t>: Selecting the correct "Body" for the JSON item</w:t>
+      </w:r>
+    </w:p>
+    <w:p>
+      <w:pPr>
+        <w:pStyle w:val="ListParagraph"/>
+        <w:jc w:val="both"/>
+      </w:pPr>
+    </w:p>
+    <w:p>
+      <w:pPr>
+        <w:pStyle w:val="Caption"/>
+        <w:jc w:val="center"/>
+      </w:pPr>
       <w:r>
         <w:rPr>
           <w:noProof/>
         </w:rPr>
-        <w:t>21</w:t>
-      </w:r>
-      <w:r>
-        <w:rPr>
-          <w:noProof/>
-        </w:rPr>
-        <w:fldChar w:fldCharType="end"/>
-      </w:r>
-      <w:bookmarkEnd w:id="19"/>
-      <w:r>
-        <w:t xml:space="preserve">: </w:t>
-      </w:r>
-      <w:proofErr w:type="spellStart"/>
-      <w:r>
-        <w:t>AssetId</w:t>
-      </w:r>
-      <w:proofErr w:type="spellEnd"/>
-      <w:r>
-        <w:t xml:space="preserve"> field being referenced properly</w:t>
-      </w:r>
-    </w:p>
-    <w:p>
-      <w:pPr>
-        <w:pStyle w:val="ListParagraph"/>
-        <w:numPr>
-          <w:ilvl w:val="0"/>
-          <w:numId w:val="40"/>
-        </w:numPr>
-        <w:jc w:val="both"/>
-      </w:pPr>
-      <w:r>
-        <w:t xml:space="preserve">Once this step is complete, we can once again run the end-to-end flow and verify that the asset is correctly set “for review” in </w:t>
-      </w:r>
-      <w:proofErr w:type="spellStart"/>
-      <w:r>
-        <w:t>DocumentDB</w:t>
-      </w:r>
-      <w:proofErr w:type="spellEnd"/>
-      <w:r>
-        <w:t xml:space="preserve">. To do so, edit the </w:t>
-      </w:r>
-      <w:proofErr w:type="spellStart"/>
-      <w:r>
-        <w:t>DocumentDB</w:t>
-      </w:r>
-      <w:proofErr w:type="spellEnd"/>
-      <w:r>
-        <w:t xml:space="preserve"> resource, and select “Document Explorer” (under Coll</w:t>
-      </w:r>
-      <w:r>
-        <w:t xml:space="preserve">ections in the </w:t>
-      </w:r>
-      <w:proofErr w:type="spellStart"/>
-      <w:r>
-        <w:t>documentDB</w:t>
-      </w:r>
-      <w:proofErr w:type="spellEnd"/>
-      <w:r>
-        <w:t xml:space="preserve"> menu) - </w:t>
-      </w:r>
-      <w:r>
-        <w:fldChar w:fldCharType="begin"/>
-      </w:r>
-      <w:r>
-        <w:instrText xml:space="preserve"> REF _Ref479349141 \h </w:instrText>
-      </w:r>
-      <w:r>
-        <w:fldChar w:fldCharType="separate"/>
-      </w:r>
-      <w:r>
-        <w:t xml:space="preserve">Figure </w:t>
-      </w:r>
-      <w:r>
-        <w:rPr>
-          <w:noProof/>
-        </w:rPr>
-        <w:t>22</w:t>
-      </w:r>
-      <w:r>
-        <w:fldChar w:fldCharType="end"/>
-      </w:r>
-    </w:p>
-    <w:p>
-      <w:pPr>
-        <w:ind w:left="2880"/>
-      </w:pPr>
-      <w:r>
-        <w:rPr>
-          <w:noProof/>
-        </w:rPr>
         <w:drawing>
-          <wp:inline distT="0" distB="0" distL="0" distR="0" wp14:anchorId="1FD56F2F" wp14:editId="5A17233B">
-            <wp:extent cx="2142313" cy="2249047"/>
-            <wp:effectExtent l="0" t="0" r="0" b="0"/>
-            <wp:docPr id="980" name="Picture 980"/>
+          <wp:inline distT="0" distB="0" distL="0" distR="0" wp14:anchorId="124D321B" wp14:editId="368800F6">
+            <wp:extent cx="4894536" cy="1486658"/>
+            <wp:effectExtent l="0" t="0" r="1905" b="0"/>
+            <wp:docPr id="978" name="Picture 978"/>
             <wp:cNvGraphicFramePr>
               <a:graphicFrameLocks xmlns:a="http://schemas.openxmlformats.org/drawingml/2006/main" noChangeAspect="1"/>
             </wp:cNvGraphicFramePr>
@@ -7628,6 +7419,287 @@
                   <pic:spPr>
                     <a:xfrm>
                       <a:off x="0" y="0"/>
+                      <a:ext cx="4894536" cy="1486658"/>
+                    </a:xfrm>
+                    <a:prstGeom prst="rect">
+                      <a:avLst/>
+                    </a:prstGeom>
+                  </pic:spPr>
+                </pic:pic>
+              </a:graphicData>
+            </a:graphic>
+          </wp:inline>
+        </w:drawing>
+      </w:r>
+    </w:p>
+    <w:p>
+      <w:pPr>
+        <w:pStyle w:val="Caption"/>
+        <w:jc w:val="center"/>
+      </w:pPr>
+      <w:bookmarkStart w:id="23" w:name="_Ref479349017"/>
+      <w:r>
+        <w:t xml:space="preserve">Figure </w:t>
+      </w:r>
+      <w:fldSimple w:instr=" SEQ Figure \* ARABIC ">
+        <w:r>
+          <w:rPr>
+            <w:noProof/>
+          </w:rPr>
+          <w:t>23</w:t>
+        </w:r>
+      </w:fldSimple>
+      <w:bookmarkEnd w:id="23"/>
+      <w:r>
+        <w:t>: Referencing the "</w:t>
+      </w:r>
+      <w:proofErr w:type="spellStart"/>
+      <w:r>
+        <w:t>assetID</w:t>
+      </w:r>
+      <w:proofErr w:type="spellEnd"/>
+      <w:r>
+        <w:t>" field in the Body</w:t>
+      </w:r>
+    </w:p>
+    <w:p>
+      <w:pPr>
+        <w:pStyle w:val="ListParagraph"/>
+        <w:jc w:val="both"/>
+      </w:pPr>
+    </w:p>
+    <w:p>
+      <w:pPr>
+        <w:pStyle w:val="ListParagraph"/>
+        <w:jc w:val="both"/>
+      </w:pPr>
+      <w:r>
+        <w:t>After saving the Logic App and returning to t</w:t>
+      </w:r>
+      <w:r>
+        <w:t xml:space="preserve">he Design view, we can see the </w:t>
+      </w:r>
+      <w:proofErr w:type="spellStart"/>
+      <w:r>
+        <w:t>assetId</w:t>
+      </w:r>
+      <w:proofErr w:type="spellEnd"/>
+      <w:r>
+        <w:t xml:space="preserve"> being reported</w:t>
+      </w:r>
+      <w:r>
+        <w:t xml:space="preserve"> (</w:t>
+      </w:r>
+      <w:r>
+        <w:fldChar w:fldCharType="begin"/>
+      </w:r>
+      <w:r>
+        <w:instrText xml:space="preserve"> REF _Ref479349162 \h </w:instrText>
+      </w:r>
+      <w:r>
+        <w:fldChar w:fldCharType="separate"/>
+      </w:r>
+      <w:r>
+        <w:t xml:space="preserve">Figure </w:t>
+      </w:r>
+      <w:r>
+        <w:rPr>
+          <w:noProof/>
+        </w:rPr>
+        <w:t>21</w:t>
+      </w:r>
+      <w:r>
+        <w:fldChar w:fldCharType="end"/>
+      </w:r>
+      <w:r>
+        <w:t>)</w:t>
+      </w:r>
+      <w:r>
+        <w:t xml:space="preserve">. We need to do the same for all fields of the Document, picking the right “body” fields from the </w:t>
+      </w:r>
+      <w:r>
+        <w:t xml:space="preserve">different stages in </w:t>
+      </w:r>
+      <w:r>
+        <w:t>order to extract the correct information from them.</w:t>
+      </w:r>
+    </w:p>
+    <w:p>
+      <w:pPr>
+        <w:pStyle w:val="ListParagraph"/>
+        <w:jc w:val="both"/>
+      </w:pPr>
+    </w:p>
+    <w:p>
+      <w:pPr>
+        <w:pStyle w:val="ListParagraph"/>
+        <w:ind w:left="1440"/>
+        <w:jc w:val="both"/>
+      </w:pPr>
+      <w:r>
+        <w:rPr>
+          <w:noProof/>
+        </w:rPr>
+        <w:drawing>
+          <wp:inline distT="0" distB="0" distL="0" distR="0" wp14:anchorId="55CD881E" wp14:editId="48EBDD36">
+            <wp:extent cx="4254130" cy="3385006"/>
+            <wp:effectExtent l="0" t="0" r="0" b="6350"/>
+            <wp:docPr id="979" name="Picture 979"/>
+            <wp:cNvGraphicFramePr>
+              <a:graphicFrameLocks xmlns:a="http://schemas.openxmlformats.org/drawingml/2006/main" noChangeAspect="1"/>
+            </wp:cNvGraphicFramePr>
+            <a:graphic xmlns:a="http://schemas.openxmlformats.org/drawingml/2006/main">
+              <a:graphicData uri="http://schemas.openxmlformats.org/drawingml/2006/picture">
+                <pic:pic xmlns:pic="http://schemas.openxmlformats.org/drawingml/2006/picture">
+                  <pic:nvPicPr>
+                    <pic:cNvPr id="1" name=""/>
+                    <pic:cNvPicPr/>
+                  </pic:nvPicPr>
+                  <pic:blipFill>
+                    <a:blip r:embed="rId73"/>
+                    <a:stretch>
+                      <a:fillRect/>
+                    </a:stretch>
+                  </pic:blipFill>
+                  <pic:spPr>
+                    <a:xfrm>
+                      <a:off x="0" y="0"/>
+                      <a:ext cx="4254130" cy="3385006"/>
+                    </a:xfrm>
+                    <a:prstGeom prst="rect">
+                      <a:avLst/>
+                    </a:prstGeom>
+                  </pic:spPr>
+                </pic:pic>
+              </a:graphicData>
+            </a:graphic>
+          </wp:inline>
+        </w:drawing>
+      </w:r>
+    </w:p>
+    <w:p>
+      <w:pPr>
+        <w:pStyle w:val="Caption"/>
+        <w:jc w:val="center"/>
+      </w:pPr>
+      <w:bookmarkStart w:id="24" w:name="_Ref479349162"/>
+      <w:r>
+        <w:t xml:space="preserve">Figure </w:t>
+      </w:r>
+      <w:fldSimple w:instr=" SEQ Figure \* ARABIC ">
+        <w:r>
+          <w:rPr>
+            <w:noProof/>
+          </w:rPr>
+          <w:t>24</w:t>
+        </w:r>
+      </w:fldSimple>
+      <w:bookmarkEnd w:id="24"/>
+      <w:r>
+        <w:t xml:space="preserve">: </w:t>
+      </w:r>
+      <w:proofErr w:type="spellStart"/>
+      <w:r>
+        <w:t>AssetId</w:t>
+      </w:r>
+      <w:proofErr w:type="spellEnd"/>
+      <w:r>
+        <w:t xml:space="preserve"> field being referenced properly</w:t>
+      </w:r>
+    </w:p>
+    <w:p>
+      <w:pPr>
+        <w:pStyle w:val="ListParagraph"/>
+        <w:numPr>
+          <w:ilvl w:val="0"/>
+          <w:numId w:val="40"/>
+        </w:numPr>
+        <w:jc w:val="both"/>
+      </w:pPr>
+      <w:r>
+        <w:t xml:space="preserve">Once this step is complete, we can once again run the end-to-end flow and verify that the asset is correctly set “for review” in </w:t>
+      </w:r>
+      <w:proofErr w:type="spellStart"/>
+      <w:r>
+        <w:t>DocumentDB</w:t>
+      </w:r>
+      <w:proofErr w:type="spellEnd"/>
+      <w:r>
+        <w:t xml:space="preserve">. To do so, edit the </w:t>
+      </w:r>
+      <w:proofErr w:type="spellStart"/>
+      <w:r>
+        <w:t>DocumentDB</w:t>
+      </w:r>
+      <w:proofErr w:type="spellEnd"/>
+      <w:r>
+        <w:t xml:space="preserve"> resource, and select “Document Explorer” (under Coll</w:t>
+      </w:r>
+      <w:r>
+        <w:t xml:space="preserve">ections in the </w:t>
+      </w:r>
+      <w:proofErr w:type="spellStart"/>
+      <w:r>
+        <w:t>documentDB</w:t>
+      </w:r>
+      <w:proofErr w:type="spellEnd"/>
+      <w:r>
+        <w:t xml:space="preserve"> menu) - </w:t>
+      </w:r>
+      <w:r>
+        <w:fldChar w:fldCharType="begin"/>
+      </w:r>
+      <w:r>
+        <w:instrText xml:space="preserve"> REF _Ref479349141 \h </w:instrText>
+      </w:r>
+      <w:r>
+        <w:fldChar w:fldCharType="separate"/>
+      </w:r>
+      <w:r>
+        <w:t xml:space="preserve">Figure </w:t>
+      </w:r>
+      <w:r>
+        <w:rPr>
+          <w:noProof/>
+        </w:rPr>
+        <w:t>22</w:t>
+      </w:r>
+      <w:r>
+        <w:fldChar w:fldCharType="end"/>
+      </w:r>
+    </w:p>
+    <w:p>
+      <w:pPr>
+        <w:ind w:left="2880"/>
+      </w:pPr>
+      <w:r>
+        <w:rPr>
+          <w:noProof/>
+        </w:rPr>
+        <w:drawing>
+          <wp:inline distT="0" distB="0" distL="0" distR="0" wp14:anchorId="1FD56F2F" wp14:editId="5A17233B">
+            <wp:extent cx="2142313" cy="2249047"/>
+            <wp:effectExtent l="0" t="0" r="0" b="0"/>
+            <wp:docPr id="980" name="Picture 980"/>
+            <wp:cNvGraphicFramePr>
+              <a:graphicFrameLocks xmlns:a="http://schemas.openxmlformats.org/drawingml/2006/main" noChangeAspect="1"/>
+            </wp:cNvGraphicFramePr>
+            <a:graphic xmlns:a="http://schemas.openxmlformats.org/drawingml/2006/main">
+              <a:graphicData uri="http://schemas.openxmlformats.org/drawingml/2006/picture">
+                <pic:pic xmlns:pic="http://schemas.openxmlformats.org/drawingml/2006/picture">
+                  <pic:nvPicPr>
+                    <pic:cNvPr id="1" name=""/>
+                    <pic:cNvPicPr/>
+                  </pic:nvPicPr>
+                  <pic:blipFill>
+                    <a:blip r:embed="rId74"/>
+                    <a:stretch>
+                      <a:fillRect/>
+                    </a:stretch>
+                  </pic:blipFill>
+                  <pic:spPr>
+                    <a:xfrm>
+                      <a:off x="0" y="0"/>
                       <a:ext cx="2142313" cy="2249047"/>
                     </a:xfrm>
                     <a:prstGeom prst="rect">
@@ -7646,32 +7718,19 @@
         <w:pStyle w:val="Caption"/>
         <w:jc w:val="center"/>
       </w:pPr>
-      <w:bookmarkStart w:id="20" w:name="_Ref479349141"/>
+      <w:bookmarkStart w:id="25" w:name="_Ref479349141"/>
       <w:r>
         <w:t xml:space="preserve">Figure </w:t>
       </w:r>
-      <w:r>
-        <w:fldChar w:fldCharType="begin"/>
-      </w:r>
-      <w:r>
-        <w:instrText xml:space="preserve"> SEQ Figure \* ARABIC </w:instrText>
-      </w:r>
-      <w:r>
-        <w:fldChar w:fldCharType="separate"/>
-      </w:r>
-      <w:r>
-        <w:rPr>
-          <w:noProof/>
-        </w:rPr>
-        <w:t>22</w:t>
-      </w:r>
-      <w:r>
-        <w:rPr>
-          <w:noProof/>
-        </w:rPr>
-        <w:fldChar w:fldCharType="end"/>
-      </w:r>
-      <w:bookmarkEnd w:id="20"/>
+      <w:fldSimple w:instr=" SEQ Figure \* ARABIC ">
+        <w:r>
+          <w:rPr>
+            <w:noProof/>
+          </w:rPr>
+          <w:t>25</w:t>
+        </w:r>
+      </w:fldSimple>
+      <w:bookmarkEnd w:id="25"/>
       <w:r>
         <w:t xml:space="preserve">: Finding documents in </w:t>
       </w:r>
@@ -8241,7 +8300,7 @@
                     <pic:cNvPicPr/>
                   </pic:nvPicPr>
                   <pic:blipFill>
-                    <a:blip r:embed="rId73"/>
+                    <a:blip r:embed="rId75"/>
                     <a:stretch>
                       <a:fillRect/>
                     </a:stretch>
@@ -8270,27 +8329,14 @@
       <w:r>
         <w:t xml:space="preserve">Figure </w:t>
       </w:r>
-      <w:r>
-        <w:fldChar w:fldCharType="begin"/>
-      </w:r>
-      <w:r>
-        <w:instrText xml:space="preserve"> SEQ Figure \* ARABIC </w:instrText>
-      </w:r>
-      <w:r>
-        <w:fldChar w:fldCharType="separate"/>
-      </w:r>
-      <w:r>
-        <w:rPr>
-          <w:noProof/>
-        </w:rPr>
-        <w:t>23</w:t>
-      </w:r>
-      <w:r>
-        <w:rPr>
-          <w:noProof/>
-        </w:rPr>
-        <w:fldChar w:fldCharType="end"/>
-      </w:r>
+      <w:fldSimple w:instr=" SEQ Figure \* ARABIC ">
+        <w:r>
+          <w:rPr>
+            <w:noProof/>
+          </w:rPr>
+          <w:t>26</w:t>
+        </w:r>
+      </w:fldSimple>
       <w:r>
         <w:t>: Creating a Logic App</w:t>
       </w:r>
@@ -8326,192 +8372,6 @@
             <wp:extent cx="3124200" cy="990600"/>
             <wp:effectExtent l="0" t="0" r="0" b="0"/>
             <wp:docPr id="982" name="Picture 982"/>
-            <wp:cNvGraphicFramePr>
-              <a:graphicFrameLocks xmlns:a="http://schemas.openxmlformats.org/drawingml/2006/main" noChangeAspect="1"/>
-            </wp:cNvGraphicFramePr>
-            <a:graphic xmlns:a="http://schemas.openxmlformats.org/drawingml/2006/main">
-              <a:graphicData uri="http://schemas.openxmlformats.org/drawingml/2006/picture">
-                <pic:pic xmlns:pic="http://schemas.openxmlformats.org/drawingml/2006/picture">
-                  <pic:nvPicPr>
-                    <pic:cNvPr id="1" name=""/>
-                    <pic:cNvPicPr/>
-                  </pic:nvPicPr>
-                  <pic:blipFill>
-                    <a:blip r:embed="rId74"/>
-                    <a:stretch>
-                      <a:fillRect/>
-                    </a:stretch>
-                  </pic:blipFill>
-                  <pic:spPr>
-                    <a:xfrm>
-                      <a:off x="0" y="0"/>
-                      <a:ext cx="3124200" cy="990600"/>
-                    </a:xfrm>
-                    <a:prstGeom prst="rect">
-                      <a:avLst/>
-                    </a:prstGeom>
-                  </pic:spPr>
-                </pic:pic>
-              </a:graphicData>
-            </a:graphic>
-          </wp:inline>
-        </w:drawing>
-      </w:r>
-    </w:p>
-    <w:p>
-      <w:pPr>
-        <w:pStyle w:val="ListParagraph"/>
-      </w:pPr>
-    </w:p>
-    <w:p>
-      <w:pPr>
-        <w:pStyle w:val="ListParagraph"/>
-        <w:numPr>
-          <w:ilvl w:val="0"/>
-          <w:numId w:val="41"/>
-        </w:numPr>
-      </w:pPr>
-      <w:r>
-        <w:t>Save immediately the Logic App to see the URL to trigger this Logic App.</w:t>
-      </w:r>
-    </w:p>
-    <w:p>
-      <w:pPr>
-        <w:pStyle w:val="ListParagraph"/>
-      </w:pPr>
-    </w:p>
-    <w:p>
-      <w:pPr>
-        <w:pStyle w:val="ListParagraph"/>
-        <w:jc w:val="center"/>
-      </w:pPr>
-      <w:r>
-        <w:rPr>
-          <w:noProof/>
-        </w:rPr>
-        <w:drawing>
-          <wp:inline distT="0" distB="0" distL="0" distR="0" wp14:anchorId="72387ED1" wp14:editId="7C660A6A">
-            <wp:extent cx="4528590" cy="1311309"/>
-            <wp:effectExtent l="0" t="0" r="5715" b="3175"/>
-            <wp:docPr id="983" name="Picture 983"/>
-            <wp:cNvGraphicFramePr>
-              <a:graphicFrameLocks xmlns:a="http://schemas.openxmlformats.org/drawingml/2006/main" noChangeAspect="1"/>
-            </wp:cNvGraphicFramePr>
-            <a:graphic xmlns:a="http://schemas.openxmlformats.org/drawingml/2006/main">
-              <a:graphicData uri="http://schemas.openxmlformats.org/drawingml/2006/picture">
-                <pic:pic xmlns:pic="http://schemas.openxmlformats.org/drawingml/2006/picture">
-                  <pic:nvPicPr>
-                    <pic:cNvPr id="1" name=""/>
-                    <pic:cNvPicPr/>
-                  </pic:nvPicPr>
-                  <pic:blipFill>
-                    <a:blip r:embed="rId75"/>
-                    <a:stretch>
-                      <a:fillRect/>
-                    </a:stretch>
-                  </pic:blipFill>
-                  <pic:spPr>
-                    <a:xfrm>
-                      <a:off x="0" y="0"/>
-                      <a:ext cx="4528590" cy="1311309"/>
-                    </a:xfrm>
-                    <a:prstGeom prst="rect">
-                      <a:avLst/>
-                    </a:prstGeom>
-                  </pic:spPr>
-                </pic:pic>
-              </a:graphicData>
-            </a:graphic>
-          </wp:inline>
-        </w:drawing>
-      </w:r>
-    </w:p>
-    <w:p>
-      <w:pPr>
-        <w:pStyle w:val="Caption"/>
-        <w:jc w:val="center"/>
-      </w:pPr>
-      <w:r>
-        <w:t xml:space="preserve">Figure </w:t>
-      </w:r>
-      <w:r>
-        <w:fldChar w:fldCharType="begin"/>
-      </w:r>
-      <w:r>
-        <w:instrText xml:space="preserve"> SEQ Figure \* ARABIC </w:instrText>
-      </w:r>
-      <w:r>
-        <w:fldChar w:fldCharType="separate"/>
-      </w:r>
-      <w:r>
-        <w:rPr>
-          <w:noProof/>
-        </w:rPr>
-        <w:t>24</w:t>
-      </w:r>
-      <w:r>
-        <w:rPr>
-          <w:noProof/>
-        </w:rPr>
-        <w:fldChar w:fldCharType="end"/>
-      </w:r>
-      <w:r>
-        <w:t>: URL to trigger the Logic App</w:t>
-      </w:r>
-    </w:p>
-    <w:p/>
-    <w:p>
-      <w:pPr>
-        <w:pStyle w:val="ListParagraph"/>
-        <w:numPr>
-          <w:ilvl w:val="0"/>
-          <w:numId w:val="41"/>
-        </w:numPr>
-      </w:pPr>
-      <w:r>
-        <w:t>We will now edit the Logic App so that it handles a specific body syntax. Click on “Edit”, and then “Use sam</w:t>
-      </w:r>
-      <w:r>
-        <w:t>ple payload to generate schema” (</w:t>
-      </w:r>
-      <w:r>
-        <w:fldChar w:fldCharType="begin"/>
-      </w:r>
-      <w:r>
-        <w:instrText xml:space="preserve"> REF _Ref479349636 \h </w:instrText>
-      </w:r>
-      <w:r>
-        <w:fldChar w:fldCharType="separate"/>
-      </w:r>
-      <w:r>
-        <w:t xml:space="preserve">Figure </w:t>
-      </w:r>
-      <w:r>
-        <w:rPr>
-          <w:noProof/>
-        </w:rPr>
-        <w:t>25</w:t>
-      </w:r>
-      <w:r>
-        <w:fldChar w:fldCharType="end"/>
-      </w:r>
-      <w:r>
-        <w:t>).</w:t>
-      </w:r>
-    </w:p>
-    <w:p>
-      <w:pPr>
-        <w:jc w:val="center"/>
-      </w:pPr>
-      <w:r>
-        <w:rPr>
-          <w:noProof/>
-        </w:rPr>
-        <w:drawing>
-          <wp:inline distT="0" distB="0" distL="0" distR="0" wp14:anchorId="13EA4FEC" wp14:editId="1F08BFF1">
-            <wp:extent cx="4528590" cy="3346887"/>
-            <wp:effectExtent l="0" t="0" r="5715" b="6350"/>
-            <wp:docPr id="984" name="Picture 984"/>
             <wp:cNvGraphicFramePr>
               <a:graphicFrameLocks xmlns:a="http://schemas.openxmlformats.org/drawingml/2006/main" noChangeAspect="1"/>
             </wp:cNvGraphicFramePr>
@@ -8531,7 +8391,7 @@
                   <pic:spPr>
                     <a:xfrm>
                       <a:off x="0" y="0"/>
-                      <a:ext cx="4528590" cy="3346887"/>
+                      <a:ext cx="3124200" cy="990600"/>
                     </a:xfrm>
                     <a:prstGeom prst="rect">
                       <a:avLst/>
@@ -8546,132 +8406,40 @@
     </w:p>
     <w:p>
       <w:pPr>
-        <w:pStyle w:val="Caption"/>
+        <w:pStyle w:val="ListParagraph"/>
+      </w:pPr>
+    </w:p>
+    <w:p>
+      <w:pPr>
+        <w:pStyle w:val="ListParagraph"/>
+        <w:numPr>
+          <w:ilvl w:val="0"/>
+          <w:numId w:val="41"/>
+        </w:numPr>
+      </w:pPr>
+      <w:r>
+        <w:t>Save immediately the Logic App to see the URL to trigger this Logic App.</w:t>
+      </w:r>
+    </w:p>
+    <w:p>
+      <w:pPr>
+        <w:pStyle w:val="ListParagraph"/>
+      </w:pPr>
+    </w:p>
+    <w:p>
+      <w:pPr>
+        <w:pStyle w:val="ListParagraph"/>
         <w:jc w:val="center"/>
       </w:pPr>
-      <w:bookmarkStart w:id="21" w:name="_Ref479349636"/>
-      <w:r>
-        <w:t xml:space="preserve">Figure </w:t>
-      </w:r>
-      <w:r>
-        <w:fldChar w:fldCharType="begin"/>
-      </w:r>
-      <w:r>
-        <w:instrText xml:space="preserve"> SEQ Figure \* ARABIC </w:instrText>
-      </w:r>
-      <w:r>
-        <w:fldChar w:fldCharType="separate"/>
-      </w:r>
       <w:r>
         <w:rPr>
           <w:noProof/>
         </w:rPr>
-        <w:t>25</w:t>
-      </w:r>
-      <w:r>
-        <w:rPr>
-          <w:noProof/>
-        </w:rPr>
-        <w:fldChar w:fldCharType="end"/>
-      </w:r>
-      <w:bookmarkEnd w:id="21"/>
-      <w:r>
-        <w:t>: Defining a schema for the body of the HTTP request</w:t>
-      </w:r>
-    </w:p>
-    <w:p>
-      <w:pPr>
-        <w:ind w:firstLine="720"/>
-      </w:pPr>
-      <w:r>
-        <w:t xml:space="preserve">In the textbox, enter the following </w:t>
-      </w:r>
-      <w:r>
-        <w:t>JSON structure, and click OK</w:t>
-      </w:r>
-      <w:r>
-        <w:t>:</w:t>
-      </w:r>
-    </w:p>
-    <w:p>
-      <w:pPr>
-        <w:spacing w:after="0"/>
-        <w:ind w:left="1440"/>
-        <w:rPr>
-          <w:rFonts w:ascii="Courier New" w:hAnsi="Courier New" w:cs="Courier New"/>
-        </w:rPr>
-      </w:pPr>
-      <w:r>
-        <w:rPr>
-          <w:rFonts w:ascii="Courier New" w:hAnsi="Courier New" w:cs="Courier New"/>
-        </w:rPr>
-        <w:t>{</w:t>
-      </w:r>
-      <w:r>
-        <w:rPr>
-          <w:rFonts w:ascii="Courier New" w:hAnsi="Courier New" w:cs="Courier New"/>
-        </w:rPr>
-        <w:t xml:space="preserve"> </w:t>
-      </w:r>
-      <w:r>
-        <w:rPr>
-          <w:rFonts w:ascii="Courier New" w:hAnsi="Courier New" w:cs="Courier New"/>
-        </w:rPr>
-        <w:t>“id”: “</w:t>
-      </w:r>
-      <w:proofErr w:type="spellStart"/>
-      <w:r>
-        <w:rPr>
-          <w:rFonts w:ascii="Courier New" w:hAnsi="Courier New" w:cs="Courier New"/>
-        </w:rPr>
-        <w:t>abc</w:t>
-      </w:r>
-      <w:proofErr w:type="spellEnd"/>
-      <w:r>
-        <w:rPr>
-          <w:rFonts w:ascii="Courier New" w:hAnsi="Courier New" w:cs="Courier New"/>
-        </w:rPr>
-        <w:t>”</w:t>
-      </w:r>
-      <w:r>
-        <w:rPr>
-          <w:rFonts w:ascii="Courier New" w:hAnsi="Courier New" w:cs="Courier New"/>
-        </w:rPr>
-        <w:t xml:space="preserve"> </w:t>
-      </w:r>
-      <w:r>
-        <w:rPr>
-          <w:rFonts w:ascii="Courier New" w:hAnsi="Courier New" w:cs="Courier New"/>
-        </w:rPr>
-        <w:t>}</w:t>
-      </w:r>
-    </w:p>
-    <w:p>
-      <w:pPr>
-        <w:spacing w:after="0"/>
-        <w:ind w:left="1440"/>
-        <w:rPr>
-          <w:rFonts w:ascii="Courier New" w:hAnsi="Courier New" w:cs="Courier New"/>
-        </w:rPr>
-      </w:pPr>
-    </w:p>
-    <w:p>
-      <w:pPr>
-        <w:spacing w:after="0"/>
-        <w:jc w:val="center"/>
-        <w:rPr>
-          <w:rFonts w:ascii="Courier New" w:hAnsi="Courier New" w:cs="Courier New"/>
-        </w:rPr>
-      </w:pPr>
-      <w:r>
-        <w:rPr>
-          <w:noProof/>
-        </w:rPr>
         <w:drawing>
-          <wp:inline distT="0" distB="0" distL="0" distR="0" wp14:anchorId="6A7A1944" wp14:editId="45A22FD3">
-            <wp:extent cx="5943600" cy="2489200"/>
-            <wp:effectExtent l="0" t="0" r="0" b="6350"/>
-            <wp:docPr id="1" name="Picture 1"/>
+          <wp:inline distT="0" distB="0" distL="0" distR="0" wp14:anchorId="72387ED1" wp14:editId="7C660A6A">
+            <wp:extent cx="4528590" cy="1311309"/>
+            <wp:effectExtent l="0" t="0" r="5715" b="3175"/>
+            <wp:docPr id="983" name="Picture 983"/>
             <wp:cNvGraphicFramePr>
               <a:graphicFrameLocks xmlns:a="http://schemas.openxmlformats.org/drawingml/2006/main" noChangeAspect="1"/>
             </wp:cNvGraphicFramePr>
@@ -8691,7 +8459,7 @@
                   <pic:spPr>
                     <a:xfrm>
                       <a:off x="0" y="0"/>
-                      <a:ext cx="5943600" cy="2489200"/>
+                      <a:ext cx="4528590" cy="1311309"/>
                     </a:xfrm>
                     <a:prstGeom prst="rect">
                       <a:avLst/>
@@ -8706,27 +8474,44 @@
     </w:p>
     <w:p>
       <w:pPr>
-        <w:spacing w:after="0"/>
-        <w:rPr>
-          <w:rFonts w:ascii="Courier New" w:hAnsi="Courier New" w:cs="Courier New"/>
-        </w:rPr>
-      </w:pPr>
-    </w:p>
-    <w:p>
-      <w:pPr>
-        <w:spacing w:after="0"/>
-      </w:pPr>
-      <w:r>
-        <w:t>This will automatically generate a sc</w:t>
-      </w:r>
-      <w:r>
-        <w:t>hema (</w:t>
+        <w:pStyle w:val="Caption"/>
+        <w:jc w:val="center"/>
+      </w:pPr>
+      <w:r>
+        <w:t xml:space="preserve">Figure </w:t>
+      </w:r>
+      <w:fldSimple w:instr=" SEQ Figure \* ARABIC ">
+        <w:r>
+          <w:rPr>
+            <w:noProof/>
+          </w:rPr>
+          <w:t>27</w:t>
+        </w:r>
+      </w:fldSimple>
+      <w:r>
+        <w:t>: URL to trigger the Logic App</w:t>
+      </w:r>
+    </w:p>
+    <w:p/>
+    <w:p>
+      <w:pPr>
+        <w:pStyle w:val="ListParagraph"/>
+        <w:numPr>
+          <w:ilvl w:val="0"/>
+          <w:numId w:val="41"/>
+        </w:numPr>
+      </w:pPr>
+      <w:r>
+        <w:t>We will now edit the Logic App so that it handles a specific body syntax. Click on “Edit”, and then “Use sam</w:t>
+      </w:r>
+      <w:r>
+        <w:t>ple payload to generate schema” (</w:t>
       </w:r>
       <w:r>
         <w:fldChar w:fldCharType="begin"/>
       </w:r>
       <w:r>
-        <w:instrText xml:space="preserve"> REF _Ref479349545 \h </w:instrText>
+        <w:instrText xml:space="preserve"> REF _Ref479349636 \h </w:instrText>
       </w:r>
       <w:r>
         <w:fldChar w:fldCharType="separate"/>
@@ -8738,7 +8523,7 @@
         <w:rPr>
           <w:noProof/>
         </w:rPr>
-        <w:t>26</w:t>
+        <w:t>25</w:t>
       </w:r>
       <w:r>
         <w:fldChar w:fldCharType="end"/>
@@ -8749,19 +8534,17 @@
     </w:p>
     <w:p>
       <w:pPr>
-        <w:spacing w:after="0"/>
         <w:jc w:val="center"/>
       </w:pPr>
       <w:r>
         <w:rPr>
           <w:noProof/>
         </w:rPr>
-        <w:lastRenderedPageBreak/>
         <w:drawing>
-          <wp:inline distT="0" distB="0" distL="0" distR="0" wp14:anchorId="5F01C330" wp14:editId="61A9F0BC">
-            <wp:extent cx="4505718" cy="3377383"/>
-            <wp:effectExtent l="0" t="0" r="0" b="0"/>
-            <wp:docPr id="985" name="Picture 985"/>
+          <wp:inline distT="0" distB="0" distL="0" distR="0" wp14:anchorId="13EA4FEC" wp14:editId="1F08BFF1">
+            <wp:extent cx="4528590" cy="3346887"/>
+            <wp:effectExtent l="0" t="0" r="5715" b="6350"/>
+            <wp:docPr id="984" name="Picture 984"/>
             <wp:cNvGraphicFramePr>
               <a:graphicFrameLocks xmlns:a="http://schemas.openxmlformats.org/drawingml/2006/main" noChangeAspect="1"/>
             </wp:cNvGraphicFramePr>
@@ -8781,7 +8564,7 @@
                   <pic:spPr>
                     <a:xfrm>
                       <a:off x="0" y="0"/>
-                      <a:ext cx="4505718" cy="3377383"/>
+                      <a:ext cx="4528590" cy="3346887"/>
                     </a:xfrm>
                     <a:prstGeom prst="rect">
                       <a:avLst/>
@@ -8799,102 +8582,116 @@
         <w:pStyle w:val="Caption"/>
         <w:jc w:val="center"/>
       </w:pPr>
-      <w:bookmarkStart w:id="22" w:name="_Ref479349545"/>
+      <w:bookmarkStart w:id="26" w:name="_Ref479349636"/>
       <w:r>
         <w:t xml:space="preserve">Figure </w:t>
       </w:r>
-      <w:r>
-        <w:fldChar w:fldCharType="begin"/>
-      </w:r>
-      <w:r>
-        <w:instrText xml:space="preserve"> SEQ Figure \* ARABIC </w:instrText>
-      </w:r>
-      <w:r>
-        <w:fldChar w:fldCharType="separate"/>
-      </w:r>
-      <w:r>
-        <w:rPr>
-          <w:noProof/>
-        </w:rPr>
-        <w:t>26</w:t>
-      </w:r>
-      <w:r>
-        <w:rPr>
-          <w:noProof/>
-        </w:rPr>
-        <w:fldChar w:fldCharType="end"/>
-      </w:r>
-      <w:bookmarkEnd w:id="22"/>
-      <w:r>
-        <w:t>: Automated schema generation</w:t>
+      <w:fldSimple w:instr=" SEQ Figure \* ARABIC ">
+        <w:r>
+          <w:rPr>
+            <w:noProof/>
+          </w:rPr>
+          <w:t>28</w:t>
+        </w:r>
+      </w:fldSimple>
+      <w:bookmarkEnd w:id="26"/>
+      <w:r>
+        <w:t>: Defining a schema for the body of the HTTP request</w:t>
+      </w:r>
+    </w:p>
+    <w:p>
+      <w:pPr>
+        <w:ind w:firstLine="720"/>
+      </w:pPr>
+      <w:r>
+        <w:t xml:space="preserve">In the textbox, enter the following </w:t>
+      </w:r>
+      <w:r>
+        <w:t>JSON structure, and click OK</w:t>
+      </w:r>
+      <w:r>
+        <w:t>:</w:t>
       </w:r>
     </w:p>
     <w:p>
       <w:pPr>
         <w:spacing w:after="0"/>
-      </w:pPr>
+        <w:ind w:left="1440"/>
+        <w:rPr>
+          <w:rFonts w:ascii="Courier New" w:hAnsi="Courier New" w:cs="Courier New"/>
+        </w:rPr>
+      </w:pPr>
+      <w:r>
+        <w:rPr>
+          <w:rFonts w:ascii="Courier New" w:hAnsi="Courier New" w:cs="Courier New"/>
+        </w:rPr>
+        <w:t>{</w:t>
+      </w:r>
+      <w:r>
+        <w:rPr>
+          <w:rFonts w:ascii="Courier New" w:hAnsi="Courier New" w:cs="Courier New"/>
+        </w:rPr>
+        <w:t xml:space="preserve"> </w:t>
+      </w:r>
+      <w:r>
+        <w:rPr>
+          <w:rFonts w:ascii="Courier New" w:hAnsi="Courier New" w:cs="Courier New"/>
+        </w:rPr>
+        <w:t>“id”: “</w:t>
+      </w:r>
+      <w:proofErr w:type="spellStart"/>
+      <w:r>
+        <w:rPr>
+          <w:rFonts w:ascii="Courier New" w:hAnsi="Courier New" w:cs="Courier New"/>
+        </w:rPr>
+        <w:t>abc</w:t>
+      </w:r>
+      <w:proofErr w:type="spellEnd"/>
+      <w:r>
+        <w:rPr>
+          <w:rFonts w:ascii="Courier New" w:hAnsi="Courier New" w:cs="Courier New"/>
+        </w:rPr>
+        <w:t>”</w:t>
+      </w:r>
+      <w:r>
+        <w:rPr>
+          <w:rFonts w:ascii="Courier New" w:hAnsi="Courier New" w:cs="Courier New"/>
+        </w:rPr>
+        <w:t xml:space="preserve"> </w:t>
+      </w:r>
+      <w:r>
+        <w:rPr>
+          <w:rFonts w:ascii="Courier New" w:hAnsi="Courier New" w:cs="Courier New"/>
+        </w:rPr>
+        <w:t>}</w:t>
+      </w:r>
     </w:p>
     <w:p>
       <w:pPr>
         <w:spacing w:after="0"/>
-      </w:pPr>
-      <w:r>
-        <w:t>Save the Logic App, et verify with Postman that you can trigger it.</w:t>
-      </w:r>
-      <w:r>
-        <w:t xml:space="preserve"> You can also check in the Azure portal that the trigger was successful.</w:t>
-      </w:r>
-    </w:p>
-    <w:p>
-      <w:pPr>
-        <w:pStyle w:val="ListParagraph"/>
-        <w:numPr>
-          <w:ilvl w:val="0"/>
-          <w:numId w:val="41"/>
-        </w:numPr>
-        <w:spacing w:after="0"/>
-      </w:pPr>
-      <w:r>
-        <w:t xml:space="preserve">Add a </w:t>
-      </w:r>
-      <w:proofErr w:type="spellStart"/>
-      <w:r>
-        <w:t>DocumentDB</w:t>
-      </w:r>
-      <w:proofErr w:type="spellEnd"/>
-      <w:r>
-        <w:t xml:space="preserve"> connector, and retrieve the document corresponding to the </w:t>
-      </w:r>
-      <w:proofErr w:type="spellStart"/>
-      <w:r>
-        <w:t>assetID</w:t>
-      </w:r>
-      <w:proofErr w:type="spellEnd"/>
-      <w:r>
-        <w:t xml:space="preserve"> passed in the HTTP request.</w:t>
-      </w:r>
-    </w:p>
-    <w:p>
-      <w:pPr>
-        <w:pStyle w:val="ListParagraph"/>
-        <w:spacing w:after="0"/>
-      </w:pPr>
-    </w:p>
-    <w:p>
-      <w:pPr>
-        <w:pStyle w:val="ListParagraph"/>
+        <w:ind w:left="1440"/>
+        <w:rPr>
+          <w:rFonts w:ascii="Courier New" w:hAnsi="Courier New" w:cs="Courier New"/>
+        </w:rPr>
+      </w:pPr>
+    </w:p>
+    <w:p>
+      <w:pPr>
         <w:spacing w:after="0"/>
         <w:jc w:val="center"/>
+        <w:rPr>
+          <w:rFonts w:ascii="Courier New" w:hAnsi="Courier New" w:cs="Courier New"/>
+        </w:rPr>
       </w:pPr>
       <w:r>
         <w:rPr>
           <w:noProof/>
         </w:rPr>
         <w:drawing>
-          <wp:inline distT="0" distB="0" distL="0" distR="0" wp14:anchorId="7357F934" wp14:editId="4DC15696">
-            <wp:extent cx="5943600" cy="2294890"/>
-            <wp:effectExtent l="0" t="0" r="0" b="0"/>
-            <wp:docPr id="986" name="Picture 986"/>
+          <wp:inline distT="0" distB="0" distL="0" distR="0" wp14:anchorId="6A7A1944" wp14:editId="45A22FD3">
+            <wp:extent cx="5943600" cy="2489200"/>
+            <wp:effectExtent l="0" t="0" r="0" b="6350"/>
+            <wp:docPr id="1" name="Picture 1"/>
             <wp:cNvGraphicFramePr>
               <a:graphicFrameLocks xmlns:a="http://schemas.openxmlformats.org/drawingml/2006/main" noChangeAspect="1"/>
             </wp:cNvGraphicFramePr>
@@ -8914,7 +8711,7 @@
                   <pic:spPr>
                     <a:xfrm>
                       <a:off x="0" y="0"/>
-                      <a:ext cx="5943600" cy="2294890"/>
+                      <a:ext cx="5943600" cy="2489200"/>
                     </a:xfrm>
                     <a:prstGeom prst="rect">
                       <a:avLst/>
@@ -8929,169 +8726,62 @@
     </w:p>
     <w:p>
       <w:pPr>
-        <w:pStyle w:val="Caption"/>
+        <w:spacing w:after="0"/>
+        <w:rPr>
+          <w:rFonts w:ascii="Courier New" w:hAnsi="Courier New" w:cs="Courier New"/>
+        </w:rPr>
+      </w:pPr>
+    </w:p>
+    <w:p>
+      <w:pPr>
+        <w:spacing w:after="0"/>
+      </w:pPr>
+      <w:r>
+        <w:t>This will automatically generate a sc</w:t>
+      </w:r>
+      <w:r>
+        <w:t>hema (</w:t>
+      </w:r>
+      <w:r>
+        <w:fldChar w:fldCharType="begin"/>
+      </w:r>
+      <w:r>
+        <w:instrText xml:space="preserve"> REF _Ref479349545 \h </w:instrText>
+      </w:r>
+      <w:r>
+        <w:fldChar w:fldCharType="separate"/>
+      </w:r>
+      <w:r>
+        <w:t xml:space="preserve">Figure </w:t>
+      </w:r>
+      <w:r>
+        <w:rPr>
+          <w:noProof/>
+        </w:rPr>
+        <w:t>26</w:t>
+      </w:r>
+      <w:r>
+        <w:fldChar w:fldCharType="end"/>
+      </w:r>
+      <w:r>
+        <w:t>).</w:t>
+      </w:r>
+    </w:p>
+    <w:p>
+      <w:pPr>
+        <w:spacing w:after="0"/>
         <w:jc w:val="center"/>
       </w:pPr>
       <w:r>
-        <w:t xml:space="preserve">Figure </w:t>
-      </w:r>
-      <w:r>
-        <w:fldChar w:fldCharType="begin"/>
-      </w:r>
-      <w:r>
-        <w:instrText xml:space="preserve"> SEQ Figure \* ARABIC </w:instrText>
-      </w:r>
-      <w:r>
-        <w:fldChar w:fldCharType="separate"/>
-      </w:r>
-      <w:r>
         <w:rPr>
           <w:noProof/>
         </w:rPr>
-        <w:t>27</w:t>
-      </w:r>
-      <w:r>
-        <w:rPr>
-          <w:noProof/>
-        </w:rPr>
-        <w:fldChar w:fldCharType="end"/>
-      </w:r>
-      <w:r>
-        <w:t xml:space="preserve">: Providing the </w:t>
-      </w:r>
-      <w:proofErr w:type="spellStart"/>
-      <w:r>
-        <w:t>AssetD</w:t>
-      </w:r>
-      <w:proofErr w:type="spellEnd"/>
-      <w:r>
-        <w:t xml:space="preserve"> to retrieve the correct document</w:t>
-      </w:r>
-    </w:p>
-    <w:p>
-      <w:pPr>
-        <w:pStyle w:val="ListParagraph"/>
-        <w:spacing w:after="0"/>
-      </w:pPr>
-    </w:p>
-    <w:p>
-      <w:pPr>
-        <w:pStyle w:val="ListParagraph"/>
-        <w:spacing w:after="0"/>
-      </w:pPr>
-      <w:r>
-        <w:t xml:space="preserve">This step will retrieve the JSON document from the </w:t>
-      </w:r>
-      <w:proofErr w:type="spellStart"/>
-      <w:r>
-        <w:t>DocumentDB</w:t>
-      </w:r>
-      <w:proofErr w:type="spellEnd"/>
-      <w:r>
-        <w:t xml:space="preserve"> instance.</w:t>
-      </w:r>
-    </w:p>
-    <w:p>
-      <w:pPr>
-        <w:spacing w:after="0"/>
-      </w:pPr>
-    </w:p>
-    <w:p>
-      <w:pPr>
-        <w:pStyle w:val="Heading3"/>
-      </w:pPr>
-      <w:r>
         <w:lastRenderedPageBreak/>
-        <w:t>Task 2</w:t>
-      </w:r>
-      <w:r>
-        <w:t>:</w:t>
-      </w:r>
-      <w:r>
-        <w:t xml:space="preserve"> Re-encode the asset using a multi-bitrate preset</w:t>
-      </w:r>
-    </w:p>
-    <w:p>
-      <w:pPr>
-        <w:pStyle w:val="ListParagraph"/>
-        <w:numPr>
-          <w:ilvl w:val="0"/>
-          <w:numId w:val="42"/>
-        </w:numPr>
-        <w:spacing w:after="0"/>
-      </w:pPr>
-      <w:r>
-        <w:t xml:space="preserve">The next steps are to recreate the initial workflow but with the </w:t>
-      </w:r>
-      <w:proofErr w:type="spellStart"/>
-      <w:r>
-        <w:t>multibitrate</w:t>
-      </w:r>
-      <w:proofErr w:type="spellEnd"/>
-      <w:r>
-        <w:t xml:space="preserve"> encoding, and without the generation and the translation of the subtitles (they already exist as assets). This exercise is primarily used to familiarize yourself with the different Azure Media Services functions, but also with the manipulation of the different fields in the Code view of the Logic App.</w:t>
-      </w:r>
-    </w:p>
-    <w:p>
-      <w:pPr>
-        <w:pStyle w:val="ListParagraph"/>
-        <w:spacing w:after="0"/>
-        <w:ind w:firstLine="360"/>
-      </w:pPr>
-      <w:r>
-        <w:t>At the end of this step, you should have the following workflow</w:t>
-      </w:r>
-      <w:r>
-        <w:t xml:space="preserve"> (</w:t>
-      </w:r>
-      <w:r>
-        <w:fldChar w:fldCharType="begin"/>
-      </w:r>
-      <w:r>
-        <w:instrText xml:space="preserve"> REF _Ref479349757 \h </w:instrText>
-      </w:r>
-      <w:r>
-        <w:fldChar w:fldCharType="separate"/>
-      </w:r>
-      <w:r>
-        <w:t xml:space="preserve">Figure </w:t>
-      </w:r>
-      <w:r>
-        <w:rPr>
-          <w:noProof/>
-        </w:rPr>
-        <w:t>28</w:t>
-      </w:r>
-      <w:r>
-        <w:fldChar w:fldCharType="end"/>
-      </w:r>
-      <w:r>
-        <w:t>)</w:t>
-      </w:r>
-      <w:r>
-        <w:t>:</w:t>
-      </w:r>
-    </w:p>
-    <w:p>
-      <w:pPr>
-        <w:pStyle w:val="ListParagraph"/>
-        <w:spacing w:after="0"/>
-      </w:pPr>
-    </w:p>
-    <w:p>
-      <w:pPr>
-        <w:pStyle w:val="ListParagraph"/>
-        <w:spacing w:after="0"/>
-      </w:pPr>
-      <w:r>
-        <w:rPr>
-          <w:noProof/>
-        </w:rPr>
         <w:drawing>
-          <wp:inline distT="0" distB="0" distL="0" distR="0" wp14:anchorId="48DCCFB5" wp14:editId="504A251D">
-            <wp:extent cx="5943600" cy="4939030"/>
+          <wp:inline distT="0" distB="0" distL="0" distR="0" wp14:anchorId="5F01C330" wp14:editId="61A9F0BC">
+            <wp:extent cx="4505718" cy="3377383"/>
             <wp:effectExtent l="0" t="0" r="0" b="0"/>
-            <wp:docPr id="987" name="Picture 987"/>
+            <wp:docPr id="985" name="Picture 985"/>
             <wp:cNvGraphicFramePr>
               <a:graphicFrameLocks xmlns:a="http://schemas.openxmlformats.org/drawingml/2006/main" noChangeAspect="1"/>
             </wp:cNvGraphicFramePr>
@@ -9111,7 +8801,7 @@
                   <pic:spPr>
                     <a:xfrm>
                       <a:off x="0" y="0"/>
-                      <a:ext cx="5943600" cy="4939030"/>
+                      <a:ext cx="4505718" cy="3377383"/>
                     </a:xfrm>
                     <a:prstGeom prst="rect">
                       <a:avLst/>
@@ -9129,58 +8819,50 @@
         <w:pStyle w:val="Caption"/>
         <w:jc w:val="center"/>
       </w:pPr>
-      <w:bookmarkStart w:id="23" w:name="_Ref479349757"/>
+      <w:bookmarkStart w:id="27" w:name="_Ref479349545"/>
       <w:r>
         <w:t xml:space="preserve">Figure </w:t>
       </w:r>
-      <w:r>
-        <w:fldChar w:fldCharType="begin"/>
-      </w:r>
-      <w:r>
-        <w:instrText xml:space="preserve"> SEQ Figure \* ARABIC </w:instrText>
-      </w:r>
-      <w:r>
-        <w:fldChar w:fldCharType="separate"/>
-      </w:r>
-      <w:r>
-        <w:rPr>
-          <w:noProof/>
-        </w:rPr>
-        <w:t>28</w:t>
-      </w:r>
-      <w:r>
-        <w:rPr>
-          <w:noProof/>
-        </w:rPr>
-        <w:fldChar w:fldCharType="end"/>
-      </w:r>
-      <w:bookmarkEnd w:id="23"/>
-      <w:r>
-        <w:t>: Implementation of the multi-bitrate encoding workflow</w:t>
+      <w:fldSimple w:instr=" SEQ Figure \* ARABIC ">
+        <w:r>
+          <w:rPr>
+            <w:noProof/>
+          </w:rPr>
+          <w:t>29</w:t>
+        </w:r>
+      </w:fldSimple>
+      <w:bookmarkEnd w:id="27"/>
+      <w:r>
+        <w:t>: Automated schema generation</w:t>
       </w:r>
     </w:p>
     <w:p>
       <w:pPr>
         <w:spacing w:after="0"/>
-        <w:rPr>
-          <w:rFonts w:ascii="Courier New" w:hAnsi="Courier New" w:cs="Courier New"/>
-        </w:rPr>
-      </w:pPr>
+      </w:pPr>
+    </w:p>
+    <w:p>
+      <w:pPr>
+        <w:spacing w:after="0"/>
+      </w:pPr>
+      <w:r>
+        <w:t>Save the Logic App, et verify with Postman that you can trigger it.</w:t>
+      </w:r>
+      <w:r>
+        <w:t xml:space="preserve"> You can also check in the Azure portal that the trigger was successful.</w:t>
+      </w:r>
     </w:p>
     <w:p>
       <w:pPr>
         <w:pStyle w:val="ListParagraph"/>
         <w:numPr>
           <w:ilvl w:val="0"/>
-          <w:numId w:val="42"/>
+          <w:numId w:val="41"/>
         </w:numPr>
         <w:spacing w:after="0"/>
       </w:pPr>
       <w:r>
-        <w:t>Right after the “publish-asset”</w:t>
-      </w:r>
-      <w:r>
-        <w:t xml:space="preserve"> step, we want to update the </w:t>
+        <w:t xml:space="preserve">Add a </w:t>
       </w:r>
       <w:proofErr w:type="spellStart"/>
       <w:r>
@@ -9188,97 +8870,15 @@
       </w:r>
       <w:proofErr w:type="spellEnd"/>
       <w:r>
-        <w:t xml:space="preserve"> document to reflect the ID of the </w:t>
+        <w:t xml:space="preserve"> connector, and retrieve the document corresponding to the </w:t>
       </w:r>
       <w:proofErr w:type="spellStart"/>
       <w:r>
-        <w:t>multibitrate</w:t>
+        <w:t>assetID</w:t>
       </w:r>
       <w:proofErr w:type="spellEnd"/>
       <w:r>
-        <w:t xml:space="preserve"> asset, and also update the status to “published”.</w:t>
-      </w:r>
-      <w:r>
-        <w:t xml:space="preserve"> To do so, we need to retrieve all fields from the existing </w:t>
-      </w:r>
-      <w:proofErr w:type="spellStart"/>
-      <w:r>
-        <w:lastRenderedPageBreak/>
-        <w:t>DocumentDB</w:t>
-      </w:r>
-      <w:proofErr w:type="spellEnd"/>
-      <w:r>
-        <w:t xml:space="preserve"> record. Thankfully, Logic App provides a JSON connector that allows to parse the JSON structure and therefore access each field</w:t>
-      </w:r>
-      <w:r>
-        <w:t xml:space="preserve"> (</w:t>
-      </w:r>
-      <w:r>
-        <w:fldChar w:fldCharType="begin"/>
-      </w:r>
-      <w:r>
-        <w:instrText xml:space="preserve"> REF _Ref479349902 \h </w:instrText>
-      </w:r>
-      <w:r>
-        <w:fldChar w:fldCharType="separate"/>
-      </w:r>
-      <w:r>
-        <w:t xml:space="preserve">Figure </w:t>
-      </w:r>
-      <w:r>
-        <w:rPr>
-          <w:noProof/>
-        </w:rPr>
-        <w:t>29</w:t>
-      </w:r>
-      <w:r>
-        <w:fldChar w:fldCharType="end"/>
-      </w:r>
-      <w:r>
-        <w:t>)</w:t>
-      </w:r>
-      <w:r>
-        <w:t>.</w:t>
-      </w:r>
-    </w:p>
-    <w:p>
-      <w:pPr>
-        <w:pStyle w:val="ListParagraph"/>
-        <w:spacing w:after="0"/>
-        <w:ind w:left="1080"/>
-      </w:pPr>
-      <w:r>
-        <w:t>As a next action, add a “</w:t>
-      </w:r>
-      <w:r>
-        <w:t>Parse JSON” connector and provide the schem</w:t>
-      </w:r>
-      <w:r>
-        <w:t>a used to write the document (</w:t>
-      </w:r>
-      <w:r>
-        <w:fldChar w:fldCharType="begin"/>
-      </w:r>
-      <w:r>
-        <w:instrText xml:space="preserve"> REF _Ref479349917 \h </w:instrText>
-      </w:r>
-      <w:r>
-        <w:fldChar w:fldCharType="separate"/>
-      </w:r>
-      <w:r>
-        <w:t xml:space="preserve">Figure </w:t>
-      </w:r>
-      <w:r>
-        <w:rPr>
-          <w:noProof/>
-        </w:rPr>
-        <w:t>30</w:t>
-      </w:r>
-      <w:r>
-        <w:fldChar w:fldCharType="end"/>
-      </w:r>
-      <w:r>
-        <w:t>).</w:t>
+        <w:t xml:space="preserve"> passed in the HTTP request.</w:t>
       </w:r>
     </w:p>
     <w:p>
@@ -9298,10 +8898,10 @@
           <w:noProof/>
         </w:rPr>
         <w:drawing>
-          <wp:inline distT="0" distB="0" distL="0" distR="0" wp14:anchorId="779F46D6" wp14:editId="6E3DACB9">
-            <wp:extent cx="3360420" cy="3390026"/>
-            <wp:effectExtent l="0" t="0" r="0" b="1270"/>
-            <wp:docPr id="988" name="Picture 988"/>
+          <wp:inline distT="0" distB="0" distL="0" distR="0" wp14:anchorId="7357F934" wp14:editId="4DC15696">
+            <wp:extent cx="5943600" cy="2294890"/>
+            <wp:effectExtent l="0" t="0" r="0" b="0"/>
+            <wp:docPr id="986" name="Picture 986"/>
             <wp:cNvGraphicFramePr>
               <a:graphicFrameLocks xmlns:a="http://schemas.openxmlformats.org/drawingml/2006/main" noChangeAspect="1"/>
             </wp:cNvGraphicFramePr>
@@ -9321,7 +8921,7 @@
                   <pic:spPr>
                     <a:xfrm>
                       <a:off x="0" y="0"/>
-                      <a:ext cx="3366108" cy="3395764"/>
+                      <a:ext cx="5943600" cy="2294890"/>
                     </a:xfrm>
                     <a:prstGeom prst="rect">
                       <a:avLst/>
@@ -9339,57 +8939,153 @@
         <w:pStyle w:val="Caption"/>
         <w:jc w:val="center"/>
       </w:pPr>
-      <w:bookmarkStart w:id="24" w:name="_Ref479349902"/>
       <w:r>
         <w:t xml:space="preserve">Figure </w:t>
       </w:r>
+      <w:fldSimple w:instr=" SEQ Figure \* ARABIC ">
+        <w:r>
+          <w:rPr>
+            <w:noProof/>
+          </w:rPr>
+          <w:t>30</w:t>
+        </w:r>
+      </w:fldSimple>
+      <w:r>
+        <w:t xml:space="preserve">: Providing the </w:t>
+      </w:r>
+      <w:proofErr w:type="spellStart"/>
+      <w:r>
+        <w:t>AssetD</w:t>
+      </w:r>
+      <w:proofErr w:type="spellEnd"/>
+      <w:r>
+        <w:t xml:space="preserve"> to retrieve the correct document</w:t>
+      </w:r>
+    </w:p>
+    <w:p>
+      <w:pPr>
+        <w:pStyle w:val="ListParagraph"/>
+        <w:spacing w:after="0"/>
+      </w:pPr>
+    </w:p>
+    <w:p>
+      <w:pPr>
+        <w:pStyle w:val="ListParagraph"/>
+        <w:spacing w:after="0"/>
+      </w:pPr>
+      <w:r>
+        <w:t xml:space="preserve">This step will retrieve the JSON document from the </w:t>
+      </w:r>
+      <w:proofErr w:type="spellStart"/>
+      <w:r>
+        <w:t>DocumentDB</w:t>
+      </w:r>
+      <w:proofErr w:type="spellEnd"/>
+      <w:r>
+        <w:t xml:space="preserve"> instance.</w:t>
+      </w:r>
+    </w:p>
+    <w:p>
+      <w:pPr>
+        <w:spacing w:after="0"/>
+      </w:pPr>
+    </w:p>
+    <w:p>
+      <w:pPr>
+        <w:pStyle w:val="Heading3"/>
+      </w:pPr>
+      <w:r>
+        <w:lastRenderedPageBreak/>
+        <w:t>Task 2</w:t>
+      </w:r>
+      <w:r>
+        <w:t>:</w:t>
+      </w:r>
+      <w:r>
+        <w:t xml:space="preserve"> Re-encode the asset using a multi-bitrate preset</w:t>
+      </w:r>
+    </w:p>
+    <w:p>
+      <w:pPr>
+        <w:pStyle w:val="ListParagraph"/>
+        <w:numPr>
+          <w:ilvl w:val="0"/>
+          <w:numId w:val="42"/>
+        </w:numPr>
+        <w:spacing w:after="0"/>
+      </w:pPr>
+      <w:r>
+        <w:t xml:space="preserve">The next steps are to recreate the initial workflow but with the </w:t>
+      </w:r>
+      <w:proofErr w:type="spellStart"/>
+      <w:r>
+        <w:t>multibitrate</w:t>
+      </w:r>
+      <w:proofErr w:type="spellEnd"/>
+      <w:r>
+        <w:t xml:space="preserve"> encoding, and without the generation and the translation of the subtitles (they already exist as assets). This exercise is primarily used to familiarize yourself with the different Azure Media Services functions, but also with the manipulation of the different fields in the Code view of the Logic App.</w:t>
+      </w:r>
+    </w:p>
+    <w:p>
+      <w:pPr>
+        <w:pStyle w:val="ListParagraph"/>
+        <w:spacing w:after="0"/>
+        <w:ind w:firstLine="360"/>
+      </w:pPr>
+      <w:r>
+        <w:t>At the end of this step, you should have the following workflow</w:t>
+      </w:r>
+      <w:r>
+        <w:t xml:space="preserve"> (</w:t>
+      </w:r>
       <w:r>
         <w:fldChar w:fldCharType="begin"/>
       </w:r>
       <w:r>
-        <w:instrText xml:space="preserve"> SEQ Figure \* ARABIC </w:instrText>
+        <w:instrText xml:space="preserve"> REF _Ref479349757 \h </w:instrText>
       </w:r>
       <w:r>
         <w:fldChar w:fldCharType="separate"/>
       </w:r>
       <w:r>
+        <w:t xml:space="preserve">Figure </w:t>
+      </w:r>
+      <w:r>
         <w:rPr>
           <w:noProof/>
         </w:rPr>
-        <w:t>29</w:t>
-      </w:r>
+        <w:t>28</w:t>
+      </w:r>
+      <w:r>
+        <w:fldChar w:fldCharType="end"/>
+      </w:r>
+      <w:r>
+        <w:t>)</w:t>
+      </w:r>
+      <w:r>
+        <w:t>:</w:t>
+      </w:r>
+    </w:p>
+    <w:p>
+      <w:pPr>
+        <w:pStyle w:val="ListParagraph"/>
+        <w:spacing w:after="0"/>
+      </w:pPr>
+    </w:p>
+    <w:p>
+      <w:pPr>
+        <w:pStyle w:val="ListParagraph"/>
+        <w:spacing w:after="0"/>
+      </w:pPr>
       <w:r>
         <w:rPr>
           <w:noProof/>
         </w:rPr>
-        <w:fldChar w:fldCharType="end"/>
-      </w:r>
-      <w:bookmarkEnd w:id="24"/>
-      <w:r>
-        <w:t>: Parse JSON connector in Logic Apps</w:t>
-      </w:r>
-    </w:p>
-    <w:p>
-      <w:pPr>
-        <w:pStyle w:val="ListParagraph"/>
-        <w:spacing w:after="0"/>
-      </w:pPr>
-    </w:p>
-    <w:p>
-      <w:pPr>
-        <w:pStyle w:val="ListParagraph"/>
-        <w:spacing w:after="0"/>
-        <w:jc w:val="center"/>
-      </w:pPr>
-      <w:r>
-        <w:rPr>
-          <w:noProof/>
-        </w:rPr>
         <w:drawing>
-          <wp:inline distT="0" distB="0" distL="0" distR="0" wp14:anchorId="3C2BEB87" wp14:editId="2019F773">
-            <wp:extent cx="4945380" cy="2851519"/>
-            <wp:effectExtent l="0" t="0" r="7620" b="6350"/>
-            <wp:docPr id="989" name="Picture 989"/>
+          <wp:inline distT="0" distB="0" distL="0" distR="0" wp14:anchorId="48DCCFB5" wp14:editId="504A251D">
+            <wp:extent cx="5943600" cy="4939030"/>
+            <wp:effectExtent l="0" t="0" r="0" b="0"/>
+            <wp:docPr id="987" name="Picture 987"/>
             <wp:cNvGraphicFramePr>
               <a:graphicFrameLocks xmlns:a="http://schemas.openxmlformats.org/drawingml/2006/main" noChangeAspect="1"/>
             </wp:cNvGraphicFramePr>
@@ -9409,7 +9105,7 @@
                   <pic:spPr>
                     <a:xfrm>
                       <a:off x="0" y="0"/>
-                      <a:ext cx="4946213" cy="2851999"/>
+                      <a:ext cx="5943600" cy="4939030"/>
                     </a:xfrm>
                     <a:prstGeom prst="rect">
                       <a:avLst/>
@@ -9427,87 +9123,143 @@
         <w:pStyle w:val="Caption"/>
         <w:jc w:val="center"/>
       </w:pPr>
-      <w:bookmarkStart w:id="25" w:name="_Ref479349917"/>
+      <w:bookmarkStart w:id="28" w:name="_Ref479349757"/>
       <w:r>
         <w:t xml:space="preserve">Figure </w:t>
       </w:r>
+      <w:fldSimple w:instr=" SEQ Figure \* ARABIC ">
+        <w:r>
+          <w:rPr>
+            <w:noProof/>
+          </w:rPr>
+          <w:t>31</w:t>
+        </w:r>
+      </w:fldSimple>
+      <w:bookmarkEnd w:id="28"/>
+      <w:r>
+        <w:t>: Implementation of the multi-bitrate encoding workflow</w:t>
+      </w:r>
+    </w:p>
+    <w:p>
+      <w:pPr>
+        <w:spacing w:after="0"/>
+        <w:rPr>
+          <w:rFonts w:ascii="Courier New" w:hAnsi="Courier New" w:cs="Courier New"/>
+        </w:rPr>
+      </w:pPr>
+    </w:p>
+    <w:p>
+      <w:pPr>
+        <w:pStyle w:val="ListParagraph"/>
+        <w:numPr>
+          <w:ilvl w:val="0"/>
+          <w:numId w:val="42"/>
+        </w:numPr>
+        <w:spacing w:after="0"/>
+      </w:pPr>
+      <w:r>
+        <w:t>Right after the “publish-asset”</w:t>
+      </w:r>
+      <w:r>
+        <w:t xml:space="preserve"> step, we want to update the </w:t>
+      </w:r>
+      <w:proofErr w:type="spellStart"/>
+      <w:r>
+        <w:t>DocumentDB</w:t>
+      </w:r>
+      <w:proofErr w:type="spellEnd"/>
+      <w:r>
+        <w:t xml:space="preserve"> document to reflect the ID of the </w:t>
+      </w:r>
+      <w:proofErr w:type="spellStart"/>
+      <w:r>
+        <w:t>multibitrate</w:t>
+      </w:r>
+      <w:proofErr w:type="spellEnd"/>
+      <w:r>
+        <w:t xml:space="preserve"> asset, and also update the status to “published”.</w:t>
+      </w:r>
+      <w:r>
+        <w:t xml:space="preserve"> To do so, we need to retrieve all fields from the existing </w:t>
+      </w:r>
+      <w:proofErr w:type="spellStart"/>
+      <w:r>
+        <w:lastRenderedPageBreak/>
+        <w:t>DocumentDB</w:t>
+      </w:r>
+      <w:proofErr w:type="spellEnd"/>
+      <w:r>
+        <w:t xml:space="preserve"> record. Thankfully, Logic App provides a JSON connector that allows to parse the JSON structure and therefore access each field</w:t>
+      </w:r>
+      <w:r>
+        <w:t xml:space="preserve"> (</w:t>
+      </w:r>
       <w:r>
         <w:fldChar w:fldCharType="begin"/>
       </w:r>
       <w:r>
-        <w:instrText xml:space="preserve"> SEQ Figure \* ARABIC </w:instrText>
+        <w:instrText xml:space="preserve"> REF _Ref479349902 \h </w:instrText>
       </w:r>
       <w:r>
         <w:fldChar w:fldCharType="separate"/>
       </w:r>
       <w:r>
+        <w:t xml:space="preserve">Figure </w:t>
+      </w:r>
+      <w:r>
         <w:rPr>
           <w:noProof/>
         </w:rPr>
+        <w:t>29</w:t>
+      </w:r>
+      <w:r>
+        <w:fldChar w:fldCharType="end"/>
+      </w:r>
+      <w:r>
+        <w:t>)</w:t>
+      </w:r>
+      <w:r>
+        <w:t>.</w:t>
+      </w:r>
+    </w:p>
+    <w:p>
+      <w:pPr>
+        <w:pStyle w:val="ListParagraph"/>
+        <w:spacing w:after="0"/>
+        <w:ind w:left="1080"/>
+      </w:pPr>
+      <w:r>
+        <w:t>As a next action, add a “</w:t>
+      </w:r>
+      <w:r>
+        <w:t>Parse JSON” connector and provide the schem</w:t>
+      </w:r>
+      <w:r>
+        <w:t>a used to write the document (</w:t>
+      </w:r>
+      <w:r>
+        <w:fldChar w:fldCharType="begin"/>
+      </w:r>
+      <w:r>
+        <w:instrText xml:space="preserve"> REF _Ref479349917 \h </w:instrText>
+      </w:r>
+      <w:r>
+        <w:fldChar w:fldCharType="separate"/>
+      </w:r>
+      <w:r>
+        <w:t xml:space="preserve">Figure </w:t>
+      </w:r>
+      <w:r>
+        <w:rPr>
+          <w:noProof/>
+        </w:rPr>
         <w:t>30</w:t>
       </w:r>
       <w:r>
-        <w:rPr>
-          <w:noProof/>
-        </w:rPr>
         <w:fldChar w:fldCharType="end"/>
       </w:r>
-      <w:bookmarkEnd w:id="25"/>
-      <w:r>
-        <w:t xml:space="preserve">: selecting the JSON document from </w:t>
-      </w:r>
-      <w:proofErr w:type="spellStart"/>
-      <w:r>
-        <w:t>DocumentDB</w:t>
-      </w:r>
-      <w:proofErr w:type="spellEnd"/>
-    </w:p>
-    <w:p>
-      <w:pPr>
-        <w:pStyle w:val="ListParagraph"/>
-        <w:spacing w:after="0"/>
-      </w:pPr>
-      <w:r>
-        <w:lastRenderedPageBreak/>
-        <w:t xml:space="preserve">Add then a new action on </w:t>
-      </w:r>
-      <w:proofErr w:type="spellStart"/>
-      <w:r>
-        <w:t>DocumentDB</w:t>
-      </w:r>
-      <w:proofErr w:type="spellEnd"/>
-      <w:r>
-        <w:t xml:space="preserve"> to update the document. You will then use the results of the “Parse JSON” step to populate your updated document</w:t>
-      </w:r>
-      <w:r>
-        <w:t xml:space="preserve"> (</w:t>
-      </w:r>
-      <w:r>
-        <w:fldChar w:fldCharType="begin"/>
-      </w:r>
-      <w:r>
-        <w:instrText xml:space="preserve"> REF _Ref479350001 \h </w:instrText>
-      </w:r>
-      <w:r>
-        <w:fldChar w:fldCharType="separate"/>
-      </w:r>
-      <w:r>
-        <w:t xml:space="preserve">Figure </w:t>
-      </w:r>
-      <w:r>
-        <w:rPr>
-          <w:noProof/>
-        </w:rPr>
-        <w:t>31</w:t>
-      </w:r>
-      <w:r>
-        <w:fldChar w:fldCharType="end"/>
-      </w:r>
-      <w:r>
-        <w:t>)</w:t>
-      </w:r>
-      <w:r>
-        <w:t>.</w:t>
+      <w:r>
+        <w:t>).</w:t>
       </w:r>
     </w:p>
     <w:p>
@@ -9527,10 +9279,10 @@
           <w:noProof/>
         </w:rPr>
         <w:drawing>
-          <wp:inline distT="0" distB="0" distL="0" distR="0" wp14:anchorId="1BD20569" wp14:editId="0D01E1A4">
-            <wp:extent cx="5943600" cy="3671570"/>
-            <wp:effectExtent l="0" t="0" r="0" b="5080"/>
-            <wp:docPr id="990" name="Picture 990"/>
+          <wp:inline distT="0" distB="0" distL="0" distR="0" wp14:anchorId="779F46D6" wp14:editId="6E3DACB9">
+            <wp:extent cx="3360420" cy="3390026"/>
+            <wp:effectExtent l="0" t="0" r="0" b="1270"/>
+            <wp:docPr id="988" name="Picture 988"/>
             <wp:cNvGraphicFramePr>
               <a:graphicFrameLocks xmlns:a="http://schemas.openxmlformats.org/drawingml/2006/main" noChangeAspect="1"/>
             </wp:cNvGraphicFramePr>
@@ -9550,7 +9302,7 @@
                   <pic:spPr>
                     <a:xfrm>
                       <a:off x="0" y="0"/>
-                      <a:ext cx="5943600" cy="3671570"/>
+                      <a:ext cx="3366108" cy="3395764"/>
                     </a:xfrm>
                     <a:prstGeom prst="rect">
                       <a:avLst/>
@@ -9568,61 +9320,21 @@
         <w:pStyle w:val="Caption"/>
         <w:jc w:val="center"/>
       </w:pPr>
-      <w:bookmarkStart w:id="26" w:name="_Ref479350001"/>
+      <w:bookmarkStart w:id="29" w:name="_Ref479349902"/>
       <w:r>
         <w:t xml:space="preserve">Figure </w:t>
       </w:r>
-      <w:r>
-        <w:fldChar w:fldCharType="begin"/>
-      </w:r>
-      <w:r>
-        <w:instrText xml:space="preserve"> SEQ Figure \* ARABIC </w:instrText>
-      </w:r>
-      <w:r>
-        <w:fldChar w:fldCharType="separate"/>
-      </w:r>
-      <w:r>
-        <w:rPr>
-          <w:noProof/>
-        </w:rPr>
-        <w:t>31</w:t>
-      </w:r>
-      <w:r>
-        <w:rPr>
-          <w:noProof/>
-        </w:rPr>
-        <w:fldChar w:fldCharType="end"/>
-      </w:r>
-      <w:bookmarkEnd w:id="26"/>
-      <w:r>
-        <w:t>: selecting the fields from the "Parse JSON" step</w:t>
-      </w:r>
-    </w:p>
-    <w:p>
-      <w:pPr>
-        <w:pStyle w:val="ListParagraph"/>
-        <w:spacing w:after="0"/>
-      </w:pPr>
-    </w:p>
-    <w:p>
-      <w:pPr>
-        <w:pStyle w:val="ListParagraph"/>
-        <w:numPr>
-          <w:ilvl w:val="0"/>
-          <w:numId w:val="42"/>
-        </w:numPr>
-        <w:spacing w:after="0"/>
-      </w:pPr>
-      <w:r>
-        <w:t xml:space="preserve">You can finish this exercise by generating a new e-mail with the link to the new </w:t>
-      </w:r>
-      <w:proofErr w:type="spellStart"/>
-      <w:r>
-        <w:t>multibitrate</w:t>
-      </w:r>
-      <w:proofErr w:type="spellEnd"/>
-      <w:r>
-        <w:t xml:space="preserve"> asset, and add the previously generated subtitles as well.</w:t>
+      <w:fldSimple w:instr=" SEQ Figure \* ARABIC ">
+        <w:r>
+          <w:rPr>
+            <w:noProof/>
+          </w:rPr>
+          <w:t>32</w:t>
+        </w:r>
+      </w:fldSimple>
+      <w:bookmarkEnd w:id="29"/>
+      <w:r>
+        <w:t>: Parse JSON connector in Logic Apps</w:t>
       </w:r>
     </w:p>
     <w:p>
@@ -9642,10 +9354,10 @@
           <w:noProof/>
         </w:rPr>
         <w:drawing>
-          <wp:inline distT="0" distB="0" distL="0" distR="0" wp14:anchorId="7B8DC84F" wp14:editId="094A6CEC">
-            <wp:extent cx="5810250" cy="1990725"/>
-            <wp:effectExtent l="0" t="0" r="0" b="9525"/>
-            <wp:docPr id="991" name="Picture 991"/>
+          <wp:inline distT="0" distB="0" distL="0" distR="0" wp14:anchorId="3C2BEB87" wp14:editId="2019F773">
+            <wp:extent cx="4945380" cy="2851519"/>
+            <wp:effectExtent l="0" t="0" r="7620" b="6350"/>
+            <wp:docPr id="989" name="Picture 989"/>
             <wp:cNvGraphicFramePr>
               <a:graphicFrameLocks xmlns:a="http://schemas.openxmlformats.org/drawingml/2006/main" noChangeAspect="1"/>
             </wp:cNvGraphicFramePr>
@@ -9665,6 +9377,236 @@
                   <pic:spPr>
                     <a:xfrm>
                       <a:off x="0" y="0"/>
+                      <a:ext cx="4946213" cy="2851999"/>
+                    </a:xfrm>
+                    <a:prstGeom prst="rect">
+                      <a:avLst/>
+                    </a:prstGeom>
+                  </pic:spPr>
+                </pic:pic>
+              </a:graphicData>
+            </a:graphic>
+          </wp:inline>
+        </w:drawing>
+      </w:r>
+    </w:p>
+    <w:p>
+      <w:pPr>
+        <w:pStyle w:val="Caption"/>
+        <w:jc w:val="center"/>
+      </w:pPr>
+      <w:bookmarkStart w:id="30" w:name="_Ref479349917"/>
+      <w:r>
+        <w:t xml:space="preserve">Figure </w:t>
+      </w:r>
+      <w:fldSimple w:instr=" SEQ Figure \* ARABIC ">
+        <w:r>
+          <w:rPr>
+            <w:noProof/>
+          </w:rPr>
+          <w:t>33</w:t>
+        </w:r>
+      </w:fldSimple>
+      <w:bookmarkEnd w:id="30"/>
+      <w:r>
+        <w:t xml:space="preserve">: selecting the JSON document from </w:t>
+      </w:r>
+      <w:proofErr w:type="spellStart"/>
+      <w:r>
+        <w:t>DocumentDB</w:t>
+      </w:r>
+      <w:proofErr w:type="spellEnd"/>
+    </w:p>
+    <w:p>
+      <w:pPr>
+        <w:pStyle w:val="ListParagraph"/>
+        <w:spacing w:after="0"/>
+      </w:pPr>
+      <w:r>
+        <w:lastRenderedPageBreak/>
+        <w:t xml:space="preserve">Add then a new action on </w:t>
+      </w:r>
+      <w:proofErr w:type="spellStart"/>
+      <w:r>
+        <w:t>DocumentDB</w:t>
+      </w:r>
+      <w:proofErr w:type="spellEnd"/>
+      <w:r>
+        <w:t xml:space="preserve"> to update the document. You will then use the results of the “Parse JSON” step to populate your updated document</w:t>
+      </w:r>
+      <w:r>
+        <w:t xml:space="preserve"> (</w:t>
+      </w:r>
+      <w:r>
+        <w:fldChar w:fldCharType="begin"/>
+      </w:r>
+      <w:r>
+        <w:instrText xml:space="preserve"> REF _Ref479350001 \h </w:instrText>
+      </w:r>
+      <w:r>
+        <w:fldChar w:fldCharType="separate"/>
+      </w:r>
+      <w:r>
+        <w:t xml:space="preserve">Figure </w:t>
+      </w:r>
+      <w:r>
+        <w:rPr>
+          <w:noProof/>
+        </w:rPr>
+        <w:t>31</w:t>
+      </w:r>
+      <w:r>
+        <w:fldChar w:fldCharType="end"/>
+      </w:r>
+      <w:r>
+        <w:t>)</w:t>
+      </w:r>
+      <w:r>
+        <w:t>.</w:t>
+      </w:r>
+    </w:p>
+    <w:p>
+      <w:pPr>
+        <w:pStyle w:val="ListParagraph"/>
+        <w:spacing w:after="0"/>
+      </w:pPr>
+    </w:p>
+    <w:p>
+      <w:pPr>
+        <w:pStyle w:val="ListParagraph"/>
+        <w:spacing w:after="0"/>
+        <w:jc w:val="center"/>
+      </w:pPr>
+      <w:r>
+        <w:rPr>
+          <w:noProof/>
+        </w:rPr>
+        <w:drawing>
+          <wp:inline distT="0" distB="0" distL="0" distR="0" wp14:anchorId="1BD20569" wp14:editId="0D01E1A4">
+            <wp:extent cx="5943600" cy="3671570"/>
+            <wp:effectExtent l="0" t="0" r="0" b="5080"/>
+            <wp:docPr id="990" name="Picture 990"/>
+            <wp:cNvGraphicFramePr>
+              <a:graphicFrameLocks xmlns:a="http://schemas.openxmlformats.org/drawingml/2006/main" noChangeAspect="1"/>
+            </wp:cNvGraphicFramePr>
+            <a:graphic xmlns:a="http://schemas.openxmlformats.org/drawingml/2006/main">
+              <a:graphicData uri="http://schemas.openxmlformats.org/drawingml/2006/picture">
+                <pic:pic xmlns:pic="http://schemas.openxmlformats.org/drawingml/2006/picture">
+                  <pic:nvPicPr>
+                    <pic:cNvPr id="1" name=""/>
+                    <pic:cNvPicPr/>
+                  </pic:nvPicPr>
+                  <pic:blipFill>
+                    <a:blip r:embed="rId85"/>
+                    <a:stretch>
+                      <a:fillRect/>
+                    </a:stretch>
+                  </pic:blipFill>
+                  <pic:spPr>
+                    <a:xfrm>
+                      <a:off x="0" y="0"/>
+                      <a:ext cx="5943600" cy="3671570"/>
+                    </a:xfrm>
+                    <a:prstGeom prst="rect">
+                      <a:avLst/>
+                    </a:prstGeom>
+                  </pic:spPr>
+                </pic:pic>
+              </a:graphicData>
+            </a:graphic>
+          </wp:inline>
+        </w:drawing>
+      </w:r>
+    </w:p>
+    <w:p>
+      <w:pPr>
+        <w:pStyle w:val="Caption"/>
+        <w:jc w:val="center"/>
+      </w:pPr>
+      <w:bookmarkStart w:id="31" w:name="_Ref479350001"/>
+      <w:r>
+        <w:t xml:space="preserve">Figure </w:t>
+      </w:r>
+      <w:fldSimple w:instr=" SEQ Figure \* ARABIC ">
+        <w:r>
+          <w:rPr>
+            <w:noProof/>
+          </w:rPr>
+          <w:t>34</w:t>
+        </w:r>
+      </w:fldSimple>
+      <w:bookmarkEnd w:id="31"/>
+      <w:r>
+        <w:t>: selecting the fields from the "Parse JSON" step</w:t>
+      </w:r>
+    </w:p>
+    <w:p>
+      <w:pPr>
+        <w:pStyle w:val="ListParagraph"/>
+        <w:spacing w:after="0"/>
+      </w:pPr>
+    </w:p>
+    <w:p>
+      <w:pPr>
+        <w:pStyle w:val="ListParagraph"/>
+        <w:numPr>
+          <w:ilvl w:val="0"/>
+          <w:numId w:val="42"/>
+        </w:numPr>
+        <w:spacing w:after="0"/>
+      </w:pPr>
+      <w:r>
+        <w:t xml:space="preserve">You can finish this exercise by generating a new e-mail with the link to the new </w:t>
+      </w:r>
+      <w:proofErr w:type="spellStart"/>
+      <w:r>
+        <w:t>multibitrate</w:t>
+      </w:r>
+      <w:proofErr w:type="spellEnd"/>
+      <w:r>
+        <w:t xml:space="preserve"> asset, and add the previously generated subtitles as well.</w:t>
+      </w:r>
+    </w:p>
+    <w:p>
+      <w:pPr>
+        <w:pStyle w:val="ListParagraph"/>
+        <w:spacing w:after="0"/>
+      </w:pPr>
+    </w:p>
+    <w:p>
+      <w:pPr>
+        <w:pStyle w:val="ListParagraph"/>
+        <w:spacing w:after="0"/>
+        <w:jc w:val="center"/>
+      </w:pPr>
+      <w:r>
+        <w:rPr>
+          <w:noProof/>
+        </w:rPr>
+        <w:drawing>
+          <wp:inline distT="0" distB="0" distL="0" distR="0" wp14:anchorId="7B8DC84F" wp14:editId="094A6CEC">
+            <wp:extent cx="5810250" cy="1990725"/>
+            <wp:effectExtent l="0" t="0" r="0" b="9525"/>
+            <wp:docPr id="991" name="Picture 991"/>
+            <wp:cNvGraphicFramePr>
+              <a:graphicFrameLocks xmlns:a="http://schemas.openxmlformats.org/drawingml/2006/main" noChangeAspect="1"/>
+            </wp:cNvGraphicFramePr>
+            <a:graphic xmlns:a="http://schemas.openxmlformats.org/drawingml/2006/main">
+              <a:graphicData uri="http://schemas.openxmlformats.org/drawingml/2006/picture">
+                <pic:pic xmlns:pic="http://schemas.openxmlformats.org/drawingml/2006/picture">
+                  <pic:nvPicPr>
+                    <pic:cNvPr id="1" name=""/>
+                    <pic:cNvPicPr/>
+                  </pic:nvPicPr>
+                  <pic:blipFill>
+                    <a:blip r:embed="rId86"/>
+                    <a:stretch>
+                      <a:fillRect/>
+                    </a:stretch>
+                  </pic:blipFill>
+                  <pic:spPr>
+                    <a:xfrm>
+                      <a:off x="0" y="0"/>
                       <a:ext cx="5810250" cy="1990725"/>
                     </a:xfrm>
                     <a:prstGeom prst="rect">
@@ -9686,27 +9628,14 @@
       <w:r>
         <w:t xml:space="preserve">Figure </w:t>
       </w:r>
-      <w:r>
-        <w:fldChar w:fldCharType="begin"/>
-      </w:r>
-      <w:r>
-        <w:instrText xml:space="preserve"> SEQ Figure \* ARABIC </w:instrText>
-      </w:r>
-      <w:r>
-        <w:fldChar w:fldCharType="separate"/>
-      </w:r>
-      <w:r>
-        <w:rPr>
-          <w:noProof/>
-        </w:rPr>
-        <w:t>32</w:t>
-      </w:r>
-      <w:r>
-        <w:rPr>
-          <w:noProof/>
-        </w:rPr>
-        <w:fldChar w:fldCharType="end"/>
-      </w:r>
+      <w:fldSimple w:instr=" SEQ Figure \* ARABIC ">
+        <w:r>
+          <w:rPr>
+            <w:noProof/>
+          </w:rPr>
+          <w:t>35</w:t>
+        </w:r>
+      </w:fldSimple>
       <w:r>
         <w:t xml:space="preserve">: </w:t>
       </w:r>
@@ -9775,7 +9704,7 @@
           <w:numId w:val="37"/>
         </w:numPr>
       </w:pPr>
-      <w:hyperlink r:id="rId85" w:history="1">
+      <w:hyperlink r:id="rId87" w:history="1">
         <w:r>
           <w:rPr>
             <w:rStyle w:val="Hyperlink"/>
@@ -9795,7 +9724,7 @@
           <w:numId w:val="37"/>
         </w:numPr>
       </w:pPr>
-      <w:hyperlink r:id="rId86" w:history="1">
+      <w:hyperlink r:id="rId88" w:history="1">
         <w:r>
           <w:rPr>
             <w:rStyle w:val="Hyperlink"/>
@@ -9827,7 +9756,7 @@
       <w:r>
         <w:t xml:space="preserve"> repository </w:t>
       </w:r>
-      <w:hyperlink r:id="rId87" w:history="1">
+      <w:hyperlink r:id="rId89" w:history="1">
         <w:r>
           <w:rPr>
             <w:rStyle w:val="Hyperlink"/>
@@ -9850,7 +9779,7 @@
       <w:r>
         <w:t xml:space="preserve">Clone and install the </w:t>
       </w:r>
-      <w:hyperlink r:id="rId88" w:history="1">
+      <w:hyperlink r:id="rId90" w:history="1">
         <w:r>
           <w:rPr>
             <w:rStyle w:val="Hyperlink"/>
@@ -10261,167 +10190,6 @@
             <wp:extent cx="4251960" cy="6471570"/>
             <wp:effectExtent l="0" t="0" r="0" b="5715"/>
             <wp:docPr id="103" name="Picture 103"/>
-            <wp:cNvGraphicFramePr>
-              <a:graphicFrameLocks xmlns:a="http://schemas.openxmlformats.org/drawingml/2006/main" noChangeAspect="1"/>
-            </wp:cNvGraphicFramePr>
-            <a:graphic xmlns:a="http://schemas.openxmlformats.org/drawingml/2006/main">
-              <a:graphicData uri="http://schemas.openxmlformats.org/drawingml/2006/picture">
-                <pic:pic xmlns:pic="http://schemas.openxmlformats.org/drawingml/2006/picture">
-                  <pic:nvPicPr>
-                    <pic:cNvPr id="1" name=""/>
-                    <pic:cNvPicPr/>
-                  </pic:nvPicPr>
-                  <pic:blipFill>
-                    <a:blip r:embed="rId89"/>
-                    <a:stretch>
-                      <a:fillRect/>
-                    </a:stretch>
-                  </pic:blipFill>
-                  <pic:spPr>
-                    <a:xfrm>
-                      <a:off x="0" y="0"/>
-                      <a:ext cx="4262392" cy="6487448"/>
-                    </a:xfrm>
-                    <a:prstGeom prst="rect">
-                      <a:avLst/>
-                    </a:prstGeom>
-                  </pic:spPr>
-                </pic:pic>
-              </a:graphicData>
-            </a:graphic>
-          </wp:inline>
-        </w:drawing>
-      </w:r>
-    </w:p>
-    <w:p>
-      <w:pPr>
-        <w:pStyle w:val="Caption"/>
-        <w:jc w:val="center"/>
-      </w:pPr>
-      <w:bookmarkStart w:id="27" w:name="_Ref479350096"/>
-      <w:r>
-        <w:t xml:space="preserve">Figure </w:t>
-      </w:r>
-      <w:r>
-        <w:fldChar w:fldCharType="begin"/>
-      </w:r>
-      <w:r>
-        <w:instrText xml:space="preserve"> SEQ Figure \* ARABIC </w:instrText>
-      </w:r>
-      <w:r>
-        <w:fldChar w:fldCharType="separate"/>
-      </w:r>
-      <w:r>
-        <w:rPr>
-          <w:noProof/>
-        </w:rPr>
-        <w:t>33</w:t>
-      </w:r>
-      <w:r>
-        <w:rPr>
-          <w:noProof/>
-        </w:rPr>
-        <w:fldChar w:fldCharType="end"/>
-      </w:r>
-      <w:bookmarkEnd w:id="27"/>
-      <w:r>
-        <w:t>: initial "Reject" Logic App</w:t>
-      </w:r>
-    </w:p>
-    <w:p>
-      <w:pPr>
-        <w:jc w:val="center"/>
-      </w:pPr>
-      <w:r>
-        <w:rPr>
-          <w:noProof/>
-        </w:rPr>
-        <w:lastRenderedPageBreak/>
-        <w:drawing>
-          <wp:inline distT="0" distB="0" distL="0" distR="0" wp14:anchorId="0BC0E751" wp14:editId="4356DC3C">
-            <wp:extent cx="2880360" cy="2696094"/>
-            <wp:effectExtent l="0" t="0" r="0" b="9525"/>
-            <wp:docPr id="112" name="Picture 112"/>
-            <wp:cNvGraphicFramePr>
-              <a:graphicFrameLocks xmlns:a="http://schemas.openxmlformats.org/drawingml/2006/main" noChangeAspect="1"/>
-            </wp:cNvGraphicFramePr>
-            <a:graphic xmlns:a="http://schemas.openxmlformats.org/drawingml/2006/main">
-              <a:graphicData uri="http://schemas.openxmlformats.org/drawingml/2006/picture">
-                <pic:pic xmlns:pic="http://schemas.openxmlformats.org/drawingml/2006/picture">
-                  <pic:nvPicPr>
-                    <pic:cNvPr id="1" name=""/>
-                    <pic:cNvPicPr/>
-                  </pic:nvPicPr>
-                  <pic:blipFill>
-                    <a:blip r:embed="rId90"/>
-                    <a:stretch>
-                      <a:fillRect/>
-                    </a:stretch>
-                  </pic:blipFill>
-                  <pic:spPr>
-                    <a:xfrm>
-                      <a:off x="0" y="0"/>
-                      <a:ext cx="2885190" cy="2700615"/>
-                    </a:xfrm>
-                    <a:prstGeom prst="rect">
-                      <a:avLst/>
-                    </a:prstGeom>
-                  </pic:spPr>
-                </pic:pic>
-              </a:graphicData>
-            </a:graphic>
-          </wp:inline>
-        </w:drawing>
-      </w:r>
-    </w:p>
-    <w:p>
-      <w:pPr>
-        <w:pStyle w:val="Caption"/>
-        <w:jc w:val="center"/>
-      </w:pPr>
-      <w:bookmarkStart w:id="28" w:name="_Ref479347241"/>
-      <w:r>
-        <w:t xml:space="preserve">Figure </w:t>
-      </w:r>
-      <w:r>
-        <w:fldChar w:fldCharType="begin"/>
-      </w:r>
-      <w:r>
-        <w:instrText xml:space="preserve"> SEQ Figure \* ARABIC </w:instrText>
-      </w:r>
-      <w:r>
-        <w:fldChar w:fldCharType="separate"/>
-      </w:r>
-      <w:r>
-        <w:rPr>
-          <w:noProof/>
-        </w:rPr>
-        <w:t>34</w:t>
-      </w:r>
-      <w:r>
-        <w:rPr>
-          <w:noProof/>
-        </w:rPr>
-        <w:fldChar w:fldCharType="end"/>
-      </w:r>
-      <w:bookmarkEnd w:id="28"/>
-      <w:r>
-        <w:t>: "Delete-entity" function</w:t>
-      </w:r>
-    </w:p>
-    <w:p>
-      <w:pPr>
-        <w:jc w:val="center"/>
-      </w:pPr>
-      <w:r>
-        <w:rPr>
-          <w:noProof/>
-        </w:rPr>
-        <w:drawing>
-          <wp:inline distT="0" distB="0" distL="0" distR="0" wp14:anchorId="18312485" wp14:editId="35E72D37">
-            <wp:extent cx="4061460" cy="4614269"/>
-            <wp:effectExtent l="0" t="0" r="0" b="0"/>
-            <wp:docPr id="111" name="Picture 111"/>
             <wp:cNvGraphicFramePr>
               <a:graphicFrameLocks xmlns:a="http://schemas.openxmlformats.org/drawingml/2006/main" noChangeAspect="1"/>
             </wp:cNvGraphicFramePr>
@@ -10441,7 +10209,7 @@
                   <pic:spPr>
                     <a:xfrm>
                       <a:off x="0" y="0"/>
-                      <a:ext cx="4064841" cy="4618110"/>
+                      <a:ext cx="4262392" cy="6487448"/>
                     </a:xfrm>
                     <a:prstGeom prst="rect">
                       <a:avLst/>
@@ -10459,122 +10227,37 @@
         <w:pStyle w:val="Caption"/>
         <w:jc w:val="center"/>
       </w:pPr>
-      <w:bookmarkStart w:id="29" w:name="_Ref479350193"/>
+      <w:bookmarkStart w:id="32" w:name="_Ref479350096"/>
       <w:r>
         <w:t xml:space="preserve">Figure </w:t>
       </w:r>
-      <w:r>
-        <w:fldChar w:fldCharType="begin"/>
-      </w:r>
-      <w:r>
-        <w:instrText xml:space="preserve"> SEQ Figure \* ARABIC </w:instrText>
-      </w:r>
-      <w:r>
-        <w:fldChar w:fldCharType="separate"/>
-      </w:r>
+      <w:fldSimple w:instr=" SEQ Figure \* ARABIC ">
+        <w:r>
+          <w:rPr>
+            <w:noProof/>
+          </w:rPr>
+          <w:t>36</w:t>
+        </w:r>
+      </w:fldSimple>
+      <w:bookmarkEnd w:id="32"/>
+      <w:r>
+        <w:t>: initial "Reject" Logic App</w:t>
+      </w:r>
+    </w:p>
+    <w:p>
+      <w:pPr>
+        <w:jc w:val="center"/>
+      </w:pPr>
       <w:r>
         <w:rPr>
           <w:noProof/>
         </w:rPr>
-        <w:t>35</w:t>
-      </w:r>
-      <w:r>
-        <w:rPr>
-          <w:noProof/>
-        </w:rPr>
-        <w:fldChar w:fldCharType="end"/>
-      </w:r>
-      <w:bookmarkEnd w:id="29"/>
-      <w:r>
-        <w:t>: "Reject" final workflow</w:t>
-      </w:r>
-    </w:p>
-    <w:p>
-      <w:pPr>
-        <w:pStyle w:val="Heading2"/>
-      </w:pPr>
-      <w:r>
         <w:lastRenderedPageBreak/>
-        <w:t>Exercise 5: Environment Clean-up</w:t>
-      </w:r>
-    </w:p>
-    <w:p>
-      <w:r>
-        <w:t>In order to avoid charges, please delete the Resource Group into which you deployed all your resources.</w:t>
-      </w:r>
-    </w:p>
-    <w:p>
-      <w:r>
-        <w:t>You can do so very easily by selecting “Resource Groups” in the search bar results (</w:t>
-      </w:r>
-      <w:r>
-        <w:fldChar w:fldCharType="begin"/>
-      </w:r>
-      <w:r>
-        <w:instrText xml:space="preserve"> REF _Ref479347612 \h </w:instrText>
-      </w:r>
-      <w:r>
-        <w:fldChar w:fldCharType="separate"/>
-      </w:r>
-      <w:r>
-        <w:t xml:space="preserve">Figure </w:t>
-      </w:r>
-      <w:r>
-        <w:rPr>
-          <w:noProof/>
-        </w:rPr>
-        <w:t>36</w:t>
-      </w:r>
-      <w:r>
-        <w:fldChar w:fldCharType="end"/>
-      </w:r>
-      <w:r>
-        <w:t>), and then select “Delete”</w:t>
-      </w:r>
-      <w:r>
-        <w:t xml:space="preserve"> for the specific Resource Group you want to delete (</w:t>
-      </w:r>
-      <w:r>
-        <w:fldChar w:fldCharType="begin"/>
-      </w:r>
-      <w:r>
-        <w:instrText xml:space="preserve"> REF _Ref479350236 \h </w:instrText>
-      </w:r>
-      <w:r>
-        <w:fldChar w:fldCharType="separate"/>
-      </w:r>
-      <w:r>
-        <w:t xml:space="preserve">Figure </w:t>
-      </w:r>
-      <w:r>
-        <w:rPr>
-          <w:noProof/>
-        </w:rPr>
-        <w:t>37</w:t>
-      </w:r>
-      <w:r>
-        <w:fldChar w:fldCharType="end"/>
-      </w:r>
-      <w:r>
-        <w:t>)</w:t>
-      </w:r>
-      <w:r>
-        <w:t>. You will be asked to type the name of the Resource Group for verification.</w:t>
-      </w:r>
-    </w:p>
-    <w:p>
-      <w:pPr>
-        <w:jc w:val="center"/>
-      </w:pPr>
-      <w:r>
-        <w:rPr>
-          <w:noProof/>
-        </w:rPr>
         <w:drawing>
-          <wp:inline distT="0" distB="0" distL="0" distR="0" wp14:anchorId="01AC711A" wp14:editId="618CD147">
-            <wp:extent cx="3444240" cy="1907368"/>
-            <wp:effectExtent l="0" t="0" r="3810" b="0"/>
-            <wp:docPr id="113" name="Picture 113"/>
+          <wp:inline distT="0" distB="0" distL="0" distR="0" wp14:anchorId="0BC0E751" wp14:editId="4356DC3C">
+            <wp:extent cx="2880360" cy="2696094"/>
+            <wp:effectExtent l="0" t="0" r="0" b="9525"/>
+            <wp:docPr id="112" name="Picture 112"/>
             <wp:cNvGraphicFramePr>
               <a:graphicFrameLocks xmlns:a="http://schemas.openxmlformats.org/drawingml/2006/main" noChangeAspect="1"/>
             </wp:cNvGraphicFramePr>
@@ -10594,7 +10277,7 @@
                   <pic:spPr>
                     <a:xfrm>
                       <a:off x="0" y="0"/>
-                      <a:ext cx="3450321" cy="1910736"/>
+                      <a:ext cx="2885190" cy="2700615"/>
                     </a:xfrm>
                     <a:prstGeom prst="rect">
                       <a:avLst/>
@@ -10612,49 +10295,36 @@
         <w:pStyle w:val="Caption"/>
         <w:jc w:val="center"/>
       </w:pPr>
-      <w:bookmarkStart w:id="30" w:name="_Ref479347612"/>
+      <w:bookmarkStart w:id="33" w:name="_Ref479347241"/>
       <w:r>
         <w:t xml:space="preserve">Figure </w:t>
       </w:r>
-      <w:r>
-        <w:fldChar w:fldCharType="begin"/>
-      </w:r>
-      <w:r>
-        <w:instrText xml:space="preserve"> SEQ Figure \* </w:instrText>
-      </w:r>
-      <w:r>
-        <w:instrText xml:space="preserve">ARABIC </w:instrText>
-      </w:r>
-      <w:r>
-        <w:fldChar w:fldCharType="separate"/>
-      </w:r>
+      <w:fldSimple w:instr=" SEQ Figure \* ARABIC ">
+        <w:r>
+          <w:rPr>
+            <w:noProof/>
+          </w:rPr>
+          <w:t>37</w:t>
+        </w:r>
+      </w:fldSimple>
+      <w:bookmarkEnd w:id="33"/>
+      <w:r>
+        <w:t>: "Delete-entity" function</w:t>
+      </w:r>
+    </w:p>
+    <w:p>
+      <w:pPr>
+        <w:jc w:val="center"/>
+      </w:pPr>
       <w:r>
         <w:rPr>
           <w:noProof/>
         </w:rPr>
-        <w:t>36</w:t>
-      </w:r>
-      <w:r>
-        <w:rPr>
-          <w:noProof/>
-        </w:rPr>
-        <w:fldChar w:fldCharType="end"/>
-      </w:r>
-      <w:bookmarkEnd w:id="30"/>
-      <w:r>
-        <w:t>: Accessing the list of Resource Groups</w:t>
-      </w:r>
-    </w:p>
-    <w:p>
-      <w:r>
-        <w:rPr>
-          <w:noProof/>
-        </w:rPr>
         <w:drawing>
-          <wp:inline distT="0" distB="0" distL="0" distR="0" wp14:anchorId="3135EAC2" wp14:editId="17D328EF">
-            <wp:extent cx="5943600" cy="3250565"/>
-            <wp:effectExtent l="0" t="0" r="0" b="6985"/>
-            <wp:docPr id="117" name="Picture 117"/>
+          <wp:inline distT="0" distB="0" distL="0" distR="0" wp14:anchorId="18312485" wp14:editId="35E72D37">
+            <wp:extent cx="4061460" cy="4614269"/>
+            <wp:effectExtent l="0" t="0" r="0" b="0"/>
+            <wp:docPr id="111" name="Picture 111"/>
             <wp:cNvGraphicFramePr>
               <a:graphicFrameLocks xmlns:a="http://schemas.openxmlformats.org/drawingml/2006/main" noChangeAspect="1"/>
             </wp:cNvGraphicFramePr>
@@ -10674,6 +10344,210 @@
                   <pic:spPr>
                     <a:xfrm>
                       <a:off x="0" y="0"/>
+                      <a:ext cx="4064841" cy="4618110"/>
+                    </a:xfrm>
+                    <a:prstGeom prst="rect">
+                      <a:avLst/>
+                    </a:prstGeom>
+                  </pic:spPr>
+                </pic:pic>
+              </a:graphicData>
+            </a:graphic>
+          </wp:inline>
+        </w:drawing>
+      </w:r>
+    </w:p>
+    <w:p>
+      <w:pPr>
+        <w:pStyle w:val="Caption"/>
+        <w:jc w:val="center"/>
+      </w:pPr>
+      <w:bookmarkStart w:id="34" w:name="_Ref479350193"/>
+      <w:r>
+        <w:t xml:space="preserve">Figure </w:t>
+      </w:r>
+      <w:fldSimple w:instr=" SEQ Figure \* ARABIC ">
+        <w:r>
+          <w:rPr>
+            <w:noProof/>
+          </w:rPr>
+          <w:t>38</w:t>
+        </w:r>
+      </w:fldSimple>
+      <w:bookmarkEnd w:id="34"/>
+      <w:r>
+        <w:t>: "Reject" final workflow</w:t>
+      </w:r>
+    </w:p>
+    <w:p>
+      <w:pPr>
+        <w:pStyle w:val="Heading2"/>
+      </w:pPr>
+      <w:r>
+        <w:lastRenderedPageBreak/>
+        <w:t>Exercise 5: Environment Clean-up</w:t>
+      </w:r>
+    </w:p>
+    <w:p>
+      <w:r>
+        <w:t>In order to avoid charges, please delete the Resource Group into which you deployed all your resources.</w:t>
+      </w:r>
+    </w:p>
+    <w:p>
+      <w:r>
+        <w:t>You can do so very easily by selecting “Resource Groups” in the search bar results (</w:t>
+      </w:r>
+      <w:r>
+        <w:fldChar w:fldCharType="begin"/>
+      </w:r>
+      <w:r>
+        <w:instrText xml:space="preserve"> REF _Ref479347612 \h </w:instrText>
+      </w:r>
+      <w:r>
+        <w:fldChar w:fldCharType="separate"/>
+      </w:r>
+      <w:r>
+        <w:t xml:space="preserve">Figure </w:t>
+      </w:r>
+      <w:r>
+        <w:rPr>
+          <w:noProof/>
+        </w:rPr>
+        <w:t>36</w:t>
+      </w:r>
+      <w:r>
+        <w:fldChar w:fldCharType="end"/>
+      </w:r>
+      <w:r>
+        <w:t>), and then select “Delete”</w:t>
+      </w:r>
+      <w:r>
+        <w:t xml:space="preserve"> for the specific Resource Group you want to delete (</w:t>
+      </w:r>
+      <w:r>
+        <w:fldChar w:fldCharType="begin"/>
+      </w:r>
+      <w:r>
+        <w:instrText xml:space="preserve"> REF _Ref479350236 \h </w:instrText>
+      </w:r>
+      <w:r>
+        <w:fldChar w:fldCharType="separate"/>
+      </w:r>
+      <w:r>
+        <w:t xml:space="preserve">Figure </w:t>
+      </w:r>
+      <w:r>
+        <w:rPr>
+          <w:noProof/>
+        </w:rPr>
+        <w:t>37</w:t>
+      </w:r>
+      <w:r>
+        <w:fldChar w:fldCharType="end"/>
+      </w:r>
+      <w:r>
+        <w:t>)</w:t>
+      </w:r>
+      <w:r>
+        <w:t>. You will be asked to type the name of the Resource Group for verification.</w:t>
+      </w:r>
+    </w:p>
+    <w:p>
+      <w:pPr>
+        <w:jc w:val="center"/>
+      </w:pPr>
+      <w:r>
+        <w:rPr>
+          <w:noProof/>
+        </w:rPr>
+        <w:drawing>
+          <wp:inline distT="0" distB="0" distL="0" distR="0" wp14:anchorId="01AC711A" wp14:editId="618CD147">
+            <wp:extent cx="3444240" cy="1907368"/>
+            <wp:effectExtent l="0" t="0" r="3810" b="0"/>
+            <wp:docPr id="113" name="Picture 113"/>
+            <wp:cNvGraphicFramePr>
+              <a:graphicFrameLocks xmlns:a="http://schemas.openxmlformats.org/drawingml/2006/main" noChangeAspect="1"/>
+            </wp:cNvGraphicFramePr>
+            <a:graphic xmlns:a="http://schemas.openxmlformats.org/drawingml/2006/main">
+              <a:graphicData uri="http://schemas.openxmlformats.org/drawingml/2006/picture">
+                <pic:pic xmlns:pic="http://schemas.openxmlformats.org/drawingml/2006/picture">
+                  <pic:nvPicPr>
+                    <pic:cNvPr id="1" name=""/>
+                    <pic:cNvPicPr/>
+                  </pic:nvPicPr>
+                  <pic:blipFill>
+                    <a:blip r:embed="rId94"/>
+                    <a:stretch>
+                      <a:fillRect/>
+                    </a:stretch>
+                  </pic:blipFill>
+                  <pic:spPr>
+                    <a:xfrm>
+                      <a:off x="0" y="0"/>
+                      <a:ext cx="3450321" cy="1910736"/>
+                    </a:xfrm>
+                    <a:prstGeom prst="rect">
+                      <a:avLst/>
+                    </a:prstGeom>
+                  </pic:spPr>
+                </pic:pic>
+              </a:graphicData>
+            </a:graphic>
+          </wp:inline>
+        </w:drawing>
+      </w:r>
+    </w:p>
+    <w:p>
+      <w:pPr>
+        <w:pStyle w:val="Caption"/>
+        <w:jc w:val="center"/>
+      </w:pPr>
+      <w:bookmarkStart w:id="35" w:name="_Ref479347612"/>
+      <w:r>
+        <w:t xml:space="preserve">Figure </w:t>
+      </w:r>
+      <w:fldSimple w:instr=" SEQ Figure \* ARABIC ">
+        <w:r>
+          <w:rPr>
+            <w:noProof/>
+          </w:rPr>
+          <w:t>39</w:t>
+        </w:r>
+      </w:fldSimple>
+      <w:bookmarkEnd w:id="35"/>
+      <w:r>
+        <w:t>: Accessing the list of Resource Groups</w:t>
+      </w:r>
+    </w:p>
+    <w:p>
+      <w:r>
+        <w:rPr>
+          <w:noProof/>
+        </w:rPr>
+        <w:drawing>
+          <wp:inline distT="0" distB="0" distL="0" distR="0" wp14:anchorId="3135EAC2" wp14:editId="17D328EF">
+            <wp:extent cx="5943600" cy="3250565"/>
+            <wp:effectExtent l="0" t="0" r="0" b="6985"/>
+            <wp:docPr id="117" name="Picture 117"/>
+            <wp:cNvGraphicFramePr>
+              <a:graphicFrameLocks xmlns:a="http://schemas.openxmlformats.org/drawingml/2006/main" noChangeAspect="1"/>
+            </wp:cNvGraphicFramePr>
+            <a:graphic xmlns:a="http://schemas.openxmlformats.org/drawingml/2006/main">
+              <a:graphicData uri="http://schemas.openxmlformats.org/drawingml/2006/picture">
+                <pic:pic xmlns:pic="http://schemas.openxmlformats.org/drawingml/2006/picture">
+                  <pic:nvPicPr>
+                    <pic:cNvPr id="1" name=""/>
+                    <pic:cNvPicPr/>
+                  </pic:nvPicPr>
+                  <pic:blipFill>
+                    <a:blip r:embed="rId95"/>
+                    <a:stretch>
+                      <a:fillRect/>
+                    </a:stretch>
+                  </pic:blipFill>
+                  <pic:spPr>
+                    <a:xfrm>
+                      <a:off x="0" y="0"/>
                       <a:ext cx="5943600" cy="3250565"/>
                     </a:xfrm>
                     <a:prstGeom prst="rect">
@@ -10692,40 +10566,27 @@
         <w:pStyle w:val="Caption"/>
         <w:jc w:val="center"/>
       </w:pPr>
-      <w:bookmarkStart w:id="31" w:name="_Ref479350236"/>
+      <w:bookmarkStart w:id="36" w:name="_Ref479350236"/>
       <w:r>
         <w:t xml:space="preserve">Figure </w:t>
       </w:r>
-      <w:r>
-        <w:fldChar w:fldCharType="begin"/>
-      </w:r>
-      <w:r>
-        <w:instrText xml:space="preserve"> SEQ Figure \* ARABIC </w:instrText>
-      </w:r>
-      <w:r>
-        <w:fldChar w:fldCharType="separate"/>
-      </w:r>
-      <w:r>
-        <w:rPr>
-          <w:noProof/>
-        </w:rPr>
-        <w:t>37</w:t>
-      </w:r>
-      <w:r>
-        <w:rPr>
-          <w:noProof/>
-        </w:rPr>
-        <w:fldChar w:fldCharType="end"/>
-      </w:r>
-      <w:bookmarkEnd w:id="31"/>
+      <w:fldSimple w:instr=" SEQ Figure \* ARABIC ">
+        <w:r>
+          <w:rPr>
+            <w:noProof/>
+          </w:rPr>
+          <w:t>40</w:t>
+        </w:r>
+      </w:fldSimple>
+      <w:bookmarkEnd w:id="36"/>
       <w:r>
         <w:t>: Deleting a Resource Group</w:t>
       </w:r>
-      <w:bookmarkEnd w:id="3"/>
+      <w:bookmarkEnd w:id="4"/>
     </w:p>
     <w:sectPr>
-      <w:footerReference w:type="even" r:id="rId94"/>
-      <w:footerReference w:type="default" r:id="rId95"/>
+      <w:footerReference w:type="even" r:id="rId96"/>
+      <w:footerReference w:type="default" r:id="rId97"/>
       <w:pgSz w:w="12240" w:h="15840"/>
       <w:pgMar w:top="1440" w:right="1440" w:bottom="1440" w:left="1440" w:header="720" w:footer="720" w:gutter="0"/>
       <w:pgNumType w:start="1"/>
@@ -10828,14 +10689,14 @@
                         <a:noFill/>
                         <a:extLst>
                           <a:ext uri="{909E8E84-426E-40dd-AFC4-6F175D3DCCD1}">
-                            <a14:hiddenFill xmlns:a14="http://schemas.microsoft.com/office/drawing/2010/main" xmlns:w="http://schemas.openxmlformats.org/wordprocessingml/2006/main" xmlns:w10="urn:schemas-microsoft-com:office:word" xmlns:v="urn:schemas-microsoft-com:vml" xmlns:o="urn:schemas-microsoft-com:office:office" xmlns="" xmlns:mv="urn:schemas-microsoft-com:mac:vml" xmlns:mo="http://schemas.microsoft.com/office/mac/office/2008/main">
+                            <a14:hiddenFill xmlns:mo="http://schemas.microsoft.com/office/mac/office/2008/main" xmlns:mv="urn:schemas-microsoft-com:mac:vml" xmlns="" xmlns:o="urn:schemas-microsoft-com:office:office" xmlns:v="urn:schemas-microsoft-com:vml" xmlns:w10="urn:schemas-microsoft-com:office:word" xmlns:w="http://schemas.openxmlformats.org/wordprocessingml/2006/main" xmlns:a14="http://schemas.microsoft.com/office/drawing/2010/main">
                               <a:solidFill>
                                 <a:srgbClr val="FFFFFF"/>
                               </a:solidFill>
                             </a14:hiddenFill>
                           </a:ext>
                           <a:ext uri="{91240B29-F687-4f45-9708-019B960494DF}">
-                            <a14:hiddenLine xmlns:a14="http://schemas.microsoft.com/office/drawing/2010/main" xmlns:w="http://schemas.openxmlformats.org/wordprocessingml/2006/main" xmlns:w10="urn:schemas-microsoft-com:office:word" xmlns:v="urn:schemas-microsoft-com:vml" xmlns:o="urn:schemas-microsoft-com:office:office" xmlns="" xmlns:mv="urn:schemas-microsoft-com:mac:vml" xmlns:mo="http://schemas.microsoft.com/office/mac/office/2008/main" w="9525">
+                            <a14:hiddenLine xmlns:mo="http://schemas.microsoft.com/office/mac/office/2008/main" xmlns:mv="urn:schemas-microsoft-com:mac:vml" xmlns="" xmlns:o="urn:schemas-microsoft-com:office:office" xmlns:v="urn:schemas-microsoft-com:vml" xmlns:w10="urn:schemas-microsoft-com:office:word" xmlns:w="http://schemas.openxmlformats.org/wordprocessingml/2006/main" xmlns:a14="http://schemas.microsoft.com/office/drawing/2010/main" w="9525">
                               <a:solidFill>
                                 <a:srgbClr val="000000"/>
                               </a:solidFill>
@@ -10869,7 +10730,7 @@
                                 <w:noProof/>
                                 <w:color w:val="8C8C8C" w:themeColor="background1" w:themeShade="8C"/>
                               </w:rPr>
-                              <w:t>12</w:t>
+                              <w:t>22</w:t>
                             </w:r>
                             <w:r>
                               <w:rPr>
@@ -10924,7 +10785,7 @@
                           </a:ln>
                           <a:extLst>
                             <a:ext uri="{909E8E84-426E-40dd-AFC4-6F175D3DCCD1}">
-                              <a14:hiddenFill xmlns:a14="http://schemas.microsoft.com/office/drawing/2010/main" xmlns:w="http://schemas.openxmlformats.org/wordprocessingml/2006/main" xmlns:w10="urn:schemas-microsoft-com:office:word" xmlns:v="urn:schemas-microsoft-com:vml" xmlns:o="urn:schemas-microsoft-com:office:office" xmlns="" xmlns:mv="urn:schemas-microsoft-com:mac:vml" xmlns:mo="http://schemas.microsoft.com/office/mac/office/2008/main">
+                              <a14:hiddenFill xmlns:mo="http://schemas.microsoft.com/office/mac/office/2008/main" xmlns:mv="urn:schemas-microsoft-com:mac:vml" xmlns="" xmlns:o="urn:schemas-microsoft-com:office:office" xmlns:v="urn:schemas-microsoft-com:vml" xmlns:w10="urn:schemas-microsoft-com:office:word" xmlns:w="http://schemas.openxmlformats.org/wordprocessingml/2006/main" xmlns:a14="http://schemas.microsoft.com/office/drawing/2010/main">
                                 <a:noFill/>
                               </a14:hiddenFill>
                             </a:ext>
@@ -10958,7 +10819,7 @@
                           </a:ln>
                           <a:extLst>
                             <a:ext uri="{909E8E84-426E-40dd-AFC4-6F175D3DCCD1}">
-                              <a14:hiddenFill xmlns:a14="http://schemas.microsoft.com/office/drawing/2010/main" xmlns:w="http://schemas.openxmlformats.org/wordprocessingml/2006/main" xmlns:w10="urn:schemas-microsoft-com:office:word" xmlns:v="urn:schemas-microsoft-com:vml" xmlns:o="urn:schemas-microsoft-com:office:office" xmlns="" xmlns:mv="urn:schemas-microsoft-com:mac:vml" xmlns:mo="http://schemas.microsoft.com/office/mac/office/2008/main">
+                              <a14:hiddenFill xmlns:mo="http://schemas.microsoft.com/office/mac/office/2008/main" xmlns:mv="urn:schemas-microsoft-com:mac:vml" xmlns="" xmlns:o="urn:schemas-microsoft-com:office:office" xmlns:v="urn:schemas-microsoft-com:vml" xmlns:w10="urn:schemas-microsoft-com:office:word" xmlns:w="http://schemas.openxmlformats.org/wordprocessingml/2006/main" xmlns:a14="http://schemas.microsoft.com/office/drawing/2010/main">
                                 <a:noFill/>
                               </a14:hiddenFill>
                             </a:ext>
@@ -11010,7 +10871,7 @@
                           <w:noProof/>
                           <w:color w:val="8C8C8C" w:themeColor="background1" w:themeShade="8C"/>
                         </w:rPr>
-                        <w:t>12</w:t>
+                        <w:t>22</w:t>
                       </w:r>
                       <w:r>
                         <w:rPr>
@@ -11083,14 +10944,14 @@
                       <a:noFill/>
                       <a:extLst>
                         <a:ext uri="{909E8E84-426E-40dd-AFC4-6F175D3DCCD1}">
-                          <a14:hiddenFill xmlns:a14="http://schemas.microsoft.com/office/drawing/2010/main" xmlns:w="http://schemas.openxmlformats.org/wordprocessingml/2006/main" xmlns:w10="urn:schemas-microsoft-com:office:word" xmlns:v="urn:schemas-microsoft-com:vml" xmlns:o="urn:schemas-microsoft-com:office:office" xmlns="" xmlns:mv="urn:schemas-microsoft-com:mac:vml" xmlns:mo="http://schemas.microsoft.com/office/mac/office/2008/main">
+                          <a14:hiddenFill xmlns:mo="http://schemas.microsoft.com/office/mac/office/2008/main" xmlns:mv="urn:schemas-microsoft-com:mac:vml" xmlns="" xmlns:o="urn:schemas-microsoft-com:office:office" xmlns:v="urn:schemas-microsoft-com:vml" xmlns:w10="urn:schemas-microsoft-com:office:word" xmlns:w="http://schemas.openxmlformats.org/wordprocessingml/2006/main" xmlns:a14="http://schemas.microsoft.com/office/drawing/2010/main">
                             <a:solidFill>
                               <a:srgbClr val="FFFFFF"/>
                             </a:solidFill>
                           </a14:hiddenFill>
                         </a:ext>
                         <a:ext uri="{91240B29-F687-4f45-9708-019B960494DF}">
-                          <a14:hiddenLine xmlns:a14="http://schemas.microsoft.com/office/drawing/2010/main" xmlns:w="http://schemas.openxmlformats.org/wordprocessingml/2006/main" xmlns:w10="urn:schemas-microsoft-com:office:word" xmlns:v="urn:schemas-microsoft-com:vml" xmlns:o="urn:schemas-microsoft-com:office:office" xmlns="" xmlns:mv="urn:schemas-microsoft-com:mac:vml" xmlns:mo="http://schemas.microsoft.com/office/mac/office/2008/main" w="9525">
+                          <a14:hiddenLine xmlns:mo="http://schemas.microsoft.com/office/mac/office/2008/main" xmlns:mv="urn:schemas-microsoft-com:mac:vml" xmlns="" xmlns:o="urn:schemas-microsoft-com:office:office" xmlns:v="urn:schemas-microsoft-com:vml" xmlns:w10="urn:schemas-microsoft-com:office:word" xmlns:w="http://schemas.openxmlformats.org/wordprocessingml/2006/main" xmlns:a14="http://schemas.microsoft.com/office/drawing/2010/main" w="9525">
                             <a:solidFill>
                               <a:srgbClr val="000000"/>
                             </a:solidFill>
@@ -11124,7 +10985,7 @@
                               <w:noProof/>
                               <w:color w:val="8C8C8C" w:themeColor="background1" w:themeShade="8C"/>
                             </w:rPr>
-                            <w:t>12</w:t>
+                            <w:t>22</w:t>
                           </w:r>
                           <w:r>
                             <w:rPr>
@@ -11171,7 +11032,7 @@
                         <w:noProof/>
                         <w:color w:val="8C8C8C" w:themeColor="background1" w:themeShade="8C"/>
                       </w:rPr>
-                      <w:t>12</w:t>
+                      <w:t>22</w:t>
                     </w:r>
                     <w:r>
                       <w:rPr>
@@ -11294,7 +11155,7 @@
                       </a:ln>
                       <a:extLst>
                         <a:ext uri="{909E8E84-426E-40dd-AFC4-6F175D3DCCD1}">
-                          <a14:hiddenFill xmlns:a14="http://schemas.microsoft.com/office/drawing/2010/main" xmlns:w="http://schemas.openxmlformats.org/wordprocessingml/2006/main" xmlns:w10="urn:schemas-microsoft-com:office:word" xmlns:v="urn:schemas-microsoft-com:vml" xmlns:o="urn:schemas-microsoft-com:office:office" xmlns="" xmlns:mv="urn:schemas-microsoft-com:mac:vml" xmlns:mo="http://schemas.microsoft.com/office/mac/office/2008/main">
+                          <a14:hiddenFill xmlns:mo="http://schemas.microsoft.com/office/mac/office/2008/main" xmlns:mv="urn:schemas-microsoft-com:mac:vml" xmlns="" xmlns:o="urn:schemas-microsoft-com:office:office" xmlns:v="urn:schemas-microsoft-com:vml" xmlns:w10="urn:schemas-microsoft-com:office:word" xmlns:w="http://schemas.openxmlformats.org/wordprocessingml/2006/main" xmlns:a14="http://schemas.microsoft.com/office/drawing/2010/main">
                             <a:noFill/>
                           </a14:hiddenFill>
                         </a:ext>
@@ -11367,14 +11228,14 @@
                       <a:noFill/>
                       <a:extLst>
                         <a:ext uri="{909E8E84-426E-40dd-AFC4-6F175D3DCCD1}">
-                          <a14:hiddenFill xmlns:a14="http://schemas.microsoft.com/office/drawing/2010/main" xmlns:w="http://schemas.openxmlformats.org/wordprocessingml/2006/main" xmlns:w10="urn:schemas-microsoft-com:office:word" xmlns:v="urn:schemas-microsoft-com:vml" xmlns:o="urn:schemas-microsoft-com:office:office" xmlns="" xmlns:mv="urn:schemas-microsoft-com:mac:vml" xmlns:mo="http://schemas.microsoft.com/office/mac/office/2008/main">
+                          <a14:hiddenFill xmlns:mo="http://schemas.microsoft.com/office/mac/office/2008/main" xmlns:mv="urn:schemas-microsoft-com:mac:vml" xmlns="" xmlns:o="urn:schemas-microsoft-com:office:office" xmlns:v="urn:schemas-microsoft-com:vml" xmlns:w10="urn:schemas-microsoft-com:office:word" xmlns:w="http://schemas.openxmlformats.org/wordprocessingml/2006/main" xmlns:a14="http://schemas.microsoft.com/office/drawing/2010/main">
                             <a:solidFill>
                               <a:srgbClr val="FFFFFF"/>
                             </a:solidFill>
                           </a14:hiddenFill>
                         </a:ext>
                         <a:ext uri="{91240B29-F687-4f45-9708-019B960494DF}">
-                          <a14:hiddenLine xmlns:a14="http://schemas.microsoft.com/office/drawing/2010/main" xmlns:w="http://schemas.openxmlformats.org/wordprocessingml/2006/main" xmlns:w10="urn:schemas-microsoft-com:office:word" xmlns:v="urn:schemas-microsoft-com:vml" xmlns:o="urn:schemas-microsoft-com:office:office" xmlns="" xmlns:mv="urn:schemas-microsoft-com:mac:vml" xmlns:mo="http://schemas.microsoft.com/office/mac/office/2008/main" w="9525">
+                          <a14:hiddenLine xmlns:mo="http://schemas.microsoft.com/office/mac/office/2008/main" xmlns:mv="urn:schemas-microsoft-com:mac:vml" xmlns="" xmlns:o="urn:schemas-microsoft-com:office:office" xmlns:v="urn:schemas-microsoft-com:vml" xmlns:w10="urn:schemas-microsoft-com:office:word" xmlns:w="http://schemas.openxmlformats.org/wordprocessingml/2006/main" xmlns:a14="http://schemas.microsoft.com/office/drawing/2010/main" w="9525">
                             <a:solidFill>
                               <a:srgbClr val="000000"/>
                             </a:solidFill>
@@ -11408,7 +11269,7 @@
                               <w:noProof/>
                               <w:color w:val="8C8C8C" w:themeColor="background1" w:themeShade="8C"/>
                             </w:rPr>
-                            <w:t>13</w:t>
+                            <w:t>21</w:t>
                           </w:r>
                           <w:r>
                             <w:rPr>
@@ -11459,7 +11320,7 @@
                         <w:noProof/>
                         <w:color w:val="8C8C8C" w:themeColor="background1" w:themeShade="8C"/>
                       </w:rPr>
-                      <w:t>13</w:t>
+                      <w:t>21</w:t>
                     </w:r>
                     <w:r>
                       <w:rPr>
@@ -11525,7 +11386,7 @@
                       </a:ln>
                       <a:extLst>
                         <a:ext uri="{909E8E84-426E-40dd-AFC4-6F175D3DCCD1}">
-                          <a14:hiddenFill xmlns:a14="http://schemas.microsoft.com/office/drawing/2010/main" xmlns:w="http://schemas.openxmlformats.org/wordprocessingml/2006/main" xmlns:w10="urn:schemas-microsoft-com:office:word" xmlns:v="urn:schemas-microsoft-com:vml" xmlns:o="urn:schemas-microsoft-com:office:office" xmlns="" xmlns:mv="urn:schemas-microsoft-com:mac:vml" xmlns:mo="http://schemas.microsoft.com/office/mac/office/2008/main">
+                          <a14:hiddenFill xmlns:mo="http://schemas.microsoft.com/office/mac/office/2008/main" xmlns:mv="urn:schemas-microsoft-com:mac:vml" xmlns="" xmlns:o="urn:schemas-microsoft-com:office:office" xmlns:v="urn:schemas-microsoft-com:vml" xmlns:w10="urn:schemas-microsoft-com:office:word" xmlns:w="http://schemas.openxmlformats.org/wordprocessingml/2006/main" xmlns:a14="http://schemas.microsoft.com/office/drawing/2010/main">
                             <a:noFill/>
                           </a14:hiddenFill>
                         </a:ext>
@@ -11904,6 +11765,95 @@
     </w:lvl>
   </w:abstractNum>
   <w:abstractNum w:abstractNumId="3" w15:restartNumberingAfterBreak="0">
+    <w:nsid w:val="08CE721E"/>
+    <w:multiLevelType w:val="hybridMultilevel"/>
+    <w:tmpl w:val="C4765B9C"/>
+    <w:lvl w:ilvl="0" w:tplc="0409000F">
+      <w:start w:val="1"/>
+      <w:numFmt w:val="decimal"/>
+      <w:lvlText w:val="%1."/>
+      <w:lvlJc w:val="left"/>
+      <w:pPr>
+        <w:ind w:left="720" w:hanging="360"/>
+      </w:pPr>
+      <w:rPr>
+        <w:rFonts w:hint="default"/>
+      </w:rPr>
+    </w:lvl>
+    <w:lvl w:ilvl="1" w:tplc="04090019">
+      <w:start w:val="1"/>
+      <w:numFmt w:val="lowerLetter"/>
+      <w:lvlText w:val="%2."/>
+      <w:lvlJc w:val="left"/>
+      <w:pPr>
+        <w:ind w:left="1440" w:hanging="360"/>
+      </w:pPr>
+    </w:lvl>
+    <w:lvl w:ilvl="2" w:tplc="0409001B" w:tentative="1">
+      <w:start w:val="1"/>
+      <w:numFmt w:val="lowerRoman"/>
+      <w:lvlText w:val="%3."/>
+      <w:lvlJc w:val="right"/>
+      <w:pPr>
+        <w:ind w:left="2160" w:hanging="180"/>
+      </w:pPr>
+    </w:lvl>
+    <w:lvl w:ilvl="3" w:tplc="0409000F" w:tentative="1">
+      <w:start w:val="1"/>
+      <w:numFmt w:val="decimal"/>
+      <w:lvlText w:val="%4."/>
+      <w:lvlJc w:val="left"/>
+      <w:pPr>
+        <w:ind w:left="2880" w:hanging="360"/>
+      </w:pPr>
+    </w:lvl>
+    <w:lvl w:ilvl="4" w:tplc="04090019" w:tentative="1">
+      <w:start w:val="1"/>
+      <w:numFmt w:val="lowerLetter"/>
+      <w:lvlText w:val="%5."/>
+      <w:lvlJc w:val="left"/>
+      <w:pPr>
+        <w:ind w:left="3600" w:hanging="360"/>
+      </w:pPr>
+    </w:lvl>
+    <w:lvl w:ilvl="5" w:tplc="0409001B" w:tentative="1">
+      <w:start w:val="1"/>
+      <w:numFmt w:val="lowerRoman"/>
+      <w:lvlText w:val="%6."/>
+      <w:lvlJc w:val="right"/>
+      <w:pPr>
+        <w:ind w:left="4320" w:hanging="180"/>
+      </w:pPr>
+    </w:lvl>
+    <w:lvl w:ilvl="6" w:tplc="0409000F" w:tentative="1">
+      <w:start w:val="1"/>
+      <w:numFmt w:val="decimal"/>
+      <w:lvlText w:val="%7."/>
+      <w:lvlJc w:val="left"/>
+      <w:pPr>
+        <w:ind w:left="5040" w:hanging="360"/>
+      </w:pPr>
+    </w:lvl>
+    <w:lvl w:ilvl="7" w:tplc="04090019" w:tentative="1">
+      <w:start w:val="1"/>
+      <w:numFmt w:val="lowerLetter"/>
+      <w:lvlText w:val="%8."/>
+      <w:lvlJc w:val="left"/>
+      <w:pPr>
+        <w:ind w:left="5760" w:hanging="360"/>
+      </w:pPr>
+    </w:lvl>
+    <w:lvl w:ilvl="8" w:tplc="0409001B" w:tentative="1">
+      <w:start w:val="1"/>
+      <w:numFmt w:val="lowerRoman"/>
+      <w:lvlText w:val="%9."/>
+      <w:lvlJc w:val="right"/>
+      <w:pPr>
+        <w:ind w:left="6480" w:hanging="180"/>
+      </w:pPr>
+    </w:lvl>
+  </w:abstractNum>
+  <w:abstractNum w:abstractNumId="4" w15:restartNumberingAfterBreak="0">
     <w:nsid w:val="11E2392A"/>
     <w:multiLevelType w:val="hybridMultilevel"/>
     <w:tmpl w:val="18EC7D16"/>
@@ -11992,7 +11942,7 @@
       </w:pPr>
     </w:lvl>
   </w:abstractNum>
-  <w:abstractNum w:abstractNumId="4" w15:restartNumberingAfterBreak="0">
+  <w:abstractNum w:abstractNumId="5" w15:restartNumberingAfterBreak="0">
     <w:nsid w:val="17D02F99"/>
     <w:multiLevelType w:val="hybridMultilevel"/>
     <w:tmpl w:val="EAD6ADEA"/>
@@ -12081,7 +12031,7 @@
       </w:pPr>
     </w:lvl>
   </w:abstractNum>
-  <w:abstractNum w:abstractNumId="5" w15:restartNumberingAfterBreak="0">
+  <w:abstractNum w:abstractNumId="6" w15:restartNumberingAfterBreak="0">
     <w:nsid w:val="1E4333CD"/>
     <w:multiLevelType w:val="hybridMultilevel"/>
     <w:tmpl w:val="18EC7D16"/>
@@ -12170,7 +12120,7 @@
       </w:pPr>
     </w:lvl>
   </w:abstractNum>
-  <w:abstractNum w:abstractNumId="6" w15:restartNumberingAfterBreak="0">
+  <w:abstractNum w:abstractNumId="7" w15:restartNumberingAfterBreak="0">
     <w:nsid w:val="1F5822BF"/>
     <w:multiLevelType w:val="hybridMultilevel"/>
     <w:tmpl w:val="069851E8"/>
@@ -12259,7 +12209,7 @@
       </w:pPr>
     </w:lvl>
   </w:abstractNum>
-  <w:abstractNum w:abstractNumId="7" w15:restartNumberingAfterBreak="0">
+  <w:abstractNum w:abstractNumId="8" w15:restartNumberingAfterBreak="0">
     <w:nsid w:val="213110E3"/>
     <w:multiLevelType w:val="hybridMultilevel"/>
     <w:tmpl w:val="9E8E58B4"/>
@@ -12348,7 +12298,7 @@
       </w:pPr>
     </w:lvl>
   </w:abstractNum>
-  <w:abstractNum w:abstractNumId="8" w15:restartNumberingAfterBreak="0">
+  <w:abstractNum w:abstractNumId="9" w15:restartNumberingAfterBreak="0">
     <w:nsid w:val="214D4733"/>
     <w:multiLevelType w:val="hybridMultilevel"/>
     <w:tmpl w:val="8C3E9CFA"/>
@@ -12461,7 +12411,7 @@
       </w:rPr>
     </w:lvl>
   </w:abstractNum>
-  <w:abstractNum w:abstractNumId="9" w15:restartNumberingAfterBreak="0">
+  <w:abstractNum w:abstractNumId="10" w15:restartNumberingAfterBreak="0">
     <w:nsid w:val="231A671D"/>
     <w:multiLevelType w:val="hybridMultilevel"/>
     <w:tmpl w:val="450E8D0E"/>
@@ -12550,7 +12500,7 @@
       </w:pPr>
     </w:lvl>
   </w:abstractNum>
-  <w:abstractNum w:abstractNumId="10" w15:restartNumberingAfterBreak="0">
+  <w:abstractNum w:abstractNumId="11" w15:restartNumberingAfterBreak="0">
     <w:nsid w:val="25253FA6"/>
     <w:multiLevelType w:val="hybridMultilevel"/>
     <w:tmpl w:val="112053B4"/>
@@ -12663,7 +12613,7 @@
       </w:rPr>
     </w:lvl>
   </w:abstractNum>
-  <w:abstractNum w:abstractNumId="11" w15:restartNumberingAfterBreak="0">
+  <w:abstractNum w:abstractNumId="12" w15:restartNumberingAfterBreak="0">
     <w:nsid w:val="2908592A"/>
     <w:multiLevelType w:val="hybridMultilevel"/>
     <w:tmpl w:val="D2A6BA96"/>
@@ -12752,7 +12702,7 @@
       </w:pPr>
     </w:lvl>
   </w:abstractNum>
-  <w:abstractNum w:abstractNumId="12" w15:restartNumberingAfterBreak="0">
+  <w:abstractNum w:abstractNumId="13" w15:restartNumberingAfterBreak="0">
     <w:nsid w:val="29596691"/>
     <w:multiLevelType w:val="hybridMultilevel"/>
     <w:tmpl w:val="9524058A"/>
@@ -12841,7 +12791,7 @@
       </w:pPr>
     </w:lvl>
   </w:abstractNum>
-  <w:abstractNum w:abstractNumId="13" w15:restartNumberingAfterBreak="0">
+  <w:abstractNum w:abstractNumId="14" w15:restartNumberingAfterBreak="0">
     <w:nsid w:val="2FB44E3F"/>
     <w:multiLevelType w:val="hybridMultilevel"/>
     <w:tmpl w:val="5DBA3698"/>
@@ -12930,7 +12880,7 @@
       </w:pPr>
     </w:lvl>
   </w:abstractNum>
-  <w:abstractNum w:abstractNumId="14" w15:restartNumberingAfterBreak="0">
+  <w:abstractNum w:abstractNumId="15" w15:restartNumberingAfterBreak="0">
     <w:nsid w:val="306F4BCF"/>
     <w:multiLevelType w:val="hybridMultilevel"/>
     <w:tmpl w:val="D6B448B8"/>
@@ -13019,7 +12969,7 @@
       </w:pPr>
     </w:lvl>
   </w:abstractNum>
-  <w:abstractNum w:abstractNumId="15" w15:restartNumberingAfterBreak="0">
+  <w:abstractNum w:abstractNumId="16" w15:restartNumberingAfterBreak="0">
     <w:nsid w:val="3EE76C7A"/>
     <w:multiLevelType w:val="hybridMultilevel"/>
     <w:tmpl w:val="173EF18E"/>
@@ -13108,7 +13058,7 @@
       </w:pPr>
     </w:lvl>
   </w:abstractNum>
-  <w:abstractNum w:abstractNumId="16" w15:restartNumberingAfterBreak="0">
+  <w:abstractNum w:abstractNumId="17" w15:restartNumberingAfterBreak="0">
     <w:nsid w:val="3FF4390A"/>
     <w:multiLevelType w:val="hybridMultilevel"/>
     <w:tmpl w:val="8F006A7A"/>
@@ -13197,7 +13147,96 @@
       </w:pPr>
     </w:lvl>
   </w:abstractNum>
-  <w:abstractNum w:abstractNumId="17" w15:restartNumberingAfterBreak="0">
+  <w:abstractNum w:abstractNumId="18" w15:restartNumberingAfterBreak="0">
+    <w:nsid w:val="40A25149"/>
+    <w:multiLevelType w:val="hybridMultilevel"/>
+    <w:tmpl w:val="76F045F2"/>
+    <w:lvl w:ilvl="0" w:tplc="04090017">
+      <w:start w:val="1"/>
+      <w:numFmt w:val="lowerLetter"/>
+      <w:lvlText w:val="%1)"/>
+      <w:lvlJc w:val="left"/>
+      <w:pPr>
+        <w:ind w:left="720" w:hanging="360"/>
+      </w:pPr>
+      <w:rPr>
+        <w:rFonts w:hint="default"/>
+      </w:rPr>
+    </w:lvl>
+    <w:lvl w:ilvl="1" w:tplc="04090019">
+      <w:start w:val="1"/>
+      <w:numFmt w:val="lowerLetter"/>
+      <w:lvlText w:val="%2."/>
+      <w:lvlJc w:val="left"/>
+      <w:pPr>
+        <w:ind w:left="1440" w:hanging="360"/>
+      </w:pPr>
+    </w:lvl>
+    <w:lvl w:ilvl="2" w:tplc="0409001B" w:tentative="1">
+      <w:start w:val="1"/>
+      <w:numFmt w:val="lowerRoman"/>
+      <w:lvlText w:val="%3."/>
+      <w:lvlJc w:val="right"/>
+      <w:pPr>
+        <w:ind w:left="2160" w:hanging="180"/>
+      </w:pPr>
+    </w:lvl>
+    <w:lvl w:ilvl="3" w:tplc="0409000F" w:tentative="1">
+      <w:start w:val="1"/>
+      <w:numFmt w:val="decimal"/>
+      <w:lvlText w:val="%4."/>
+      <w:lvlJc w:val="left"/>
+      <w:pPr>
+        <w:ind w:left="2880" w:hanging="360"/>
+      </w:pPr>
+    </w:lvl>
+    <w:lvl w:ilvl="4" w:tplc="04090019" w:tentative="1">
+      <w:start w:val="1"/>
+      <w:numFmt w:val="lowerLetter"/>
+      <w:lvlText w:val="%5."/>
+      <w:lvlJc w:val="left"/>
+      <w:pPr>
+        <w:ind w:left="3600" w:hanging="360"/>
+      </w:pPr>
+    </w:lvl>
+    <w:lvl w:ilvl="5" w:tplc="0409001B" w:tentative="1">
+      <w:start w:val="1"/>
+      <w:numFmt w:val="lowerRoman"/>
+      <w:lvlText w:val="%6."/>
+      <w:lvlJc w:val="right"/>
+      <w:pPr>
+        <w:ind w:left="4320" w:hanging="180"/>
+      </w:pPr>
+    </w:lvl>
+    <w:lvl w:ilvl="6" w:tplc="0409000F" w:tentative="1">
+      <w:start w:val="1"/>
+      <w:numFmt w:val="decimal"/>
+      <w:lvlText w:val="%7."/>
+      <w:lvlJc w:val="left"/>
+      <w:pPr>
+        <w:ind w:left="5040" w:hanging="360"/>
+      </w:pPr>
+    </w:lvl>
+    <w:lvl w:ilvl="7" w:tplc="04090019" w:tentative="1">
+      <w:start w:val="1"/>
+      <w:numFmt w:val="lowerLetter"/>
+      <w:lvlText w:val="%8."/>
+      <w:lvlJc w:val="left"/>
+      <w:pPr>
+        <w:ind w:left="5760" w:hanging="360"/>
+      </w:pPr>
+    </w:lvl>
+    <w:lvl w:ilvl="8" w:tplc="0409001B" w:tentative="1">
+      <w:start w:val="1"/>
+      <w:numFmt w:val="lowerRoman"/>
+      <w:lvlText w:val="%9."/>
+      <w:lvlJc w:val="right"/>
+      <w:pPr>
+        <w:ind w:left="6480" w:hanging="180"/>
+      </w:pPr>
+    </w:lvl>
+  </w:abstractNum>
+  <w:abstractNum w:abstractNumId="19" w15:restartNumberingAfterBreak="0">
     <w:nsid w:val="42B02D0C"/>
     <w:multiLevelType w:val="hybridMultilevel"/>
     <w:tmpl w:val="EA94BED2"/>
@@ -13286,7 +13325,7 @@
       </w:pPr>
     </w:lvl>
   </w:abstractNum>
-  <w:abstractNum w:abstractNumId="18" w15:restartNumberingAfterBreak="0">
+  <w:abstractNum w:abstractNumId="20" w15:restartNumberingAfterBreak="0">
     <w:nsid w:val="45081845"/>
     <w:multiLevelType w:val="hybridMultilevel"/>
     <w:tmpl w:val="1A8E02D2"/>
@@ -13375,7 +13414,7 @@
       </w:pPr>
     </w:lvl>
   </w:abstractNum>
-  <w:abstractNum w:abstractNumId="19" w15:restartNumberingAfterBreak="0">
+  <w:abstractNum w:abstractNumId="21" w15:restartNumberingAfterBreak="0">
     <w:nsid w:val="45B16875"/>
     <w:multiLevelType w:val="hybridMultilevel"/>
     <w:tmpl w:val="5FF6B364"/>
@@ -13464,7 +13503,7 @@
       </w:pPr>
     </w:lvl>
   </w:abstractNum>
-  <w:abstractNum w:abstractNumId="20" w15:restartNumberingAfterBreak="0">
+  <w:abstractNum w:abstractNumId="22" w15:restartNumberingAfterBreak="0">
     <w:nsid w:val="46660B73"/>
     <w:multiLevelType w:val="hybridMultilevel"/>
     <w:tmpl w:val="5A164F58"/>
@@ -13553,7 +13592,7 @@
       </w:pPr>
     </w:lvl>
   </w:abstractNum>
-  <w:abstractNum w:abstractNumId="21" w15:restartNumberingAfterBreak="0">
+  <w:abstractNum w:abstractNumId="23" w15:restartNumberingAfterBreak="0">
     <w:nsid w:val="4A4336D2"/>
     <w:multiLevelType w:val="hybridMultilevel"/>
     <w:tmpl w:val="3E86F328"/>
@@ -13642,7 +13681,7 @@
       </w:pPr>
     </w:lvl>
   </w:abstractNum>
-  <w:abstractNum w:abstractNumId="22" w15:restartNumberingAfterBreak="0">
+  <w:abstractNum w:abstractNumId="24" w15:restartNumberingAfterBreak="0">
     <w:nsid w:val="4CD55640"/>
     <w:multiLevelType w:val="hybridMultilevel"/>
     <w:tmpl w:val="1824821E"/>
@@ -13731,7 +13770,7 @@
       </w:pPr>
     </w:lvl>
   </w:abstractNum>
-  <w:abstractNum w:abstractNumId="23" w15:restartNumberingAfterBreak="0">
+  <w:abstractNum w:abstractNumId="25" w15:restartNumberingAfterBreak="0">
     <w:nsid w:val="4E0D1543"/>
     <w:multiLevelType w:val="hybridMultilevel"/>
     <w:tmpl w:val="1824821E"/>
@@ -13820,7 +13859,7 @@
       </w:pPr>
     </w:lvl>
   </w:abstractNum>
-  <w:abstractNum w:abstractNumId="24" w15:restartNumberingAfterBreak="0">
+  <w:abstractNum w:abstractNumId="26" w15:restartNumberingAfterBreak="0">
     <w:nsid w:val="4F7740E6"/>
     <w:multiLevelType w:val="multilevel"/>
     <w:tmpl w:val="01EAA972"/>
@@ -13942,7 +13981,7 @@
       </w:rPr>
     </w:lvl>
   </w:abstractNum>
-  <w:abstractNum w:abstractNumId="25" w15:restartNumberingAfterBreak="0">
+  <w:abstractNum w:abstractNumId="27" w15:restartNumberingAfterBreak="0">
     <w:nsid w:val="50034868"/>
     <w:multiLevelType w:val="hybridMultilevel"/>
     <w:tmpl w:val="9524058A"/>
@@ -14031,7 +14070,7 @@
       </w:pPr>
     </w:lvl>
   </w:abstractNum>
-  <w:abstractNum w:abstractNumId="26" w15:restartNumberingAfterBreak="0">
+  <w:abstractNum w:abstractNumId="28" w15:restartNumberingAfterBreak="0">
     <w:nsid w:val="55015724"/>
     <w:multiLevelType w:val="hybridMultilevel"/>
     <w:tmpl w:val="571066E6"/>
@@ -14120,7 +14159,7 @@
       </w:pPr>
     </w:lvl>
   </w:abstractNum>
-  <w:abstractNum w:abstractNumId="27" w15:restartNumberingAfterBreak="0">
+  <w:abstractNum w:abstractNumId="29" w15:restartNumberingAfterBreak="0">
     <w:nsid w:val="5CEC1707"/>
     <w:multiLevelType w:val="hybridMultilevel"/>
     <w:tmpl w:val="88186088"/>
@@ -14209,7 +14248,7 @@
       </w:pPr>
     </w:lvl>
   </w:abstractNum>
-  <w:abstractNum w:abstractNumId="28" w15:restartNumberingAfterBreak="0">
+  <w:abstractNum w:abstractNumId="30" w15:restartNumberingAfterBreak="0">
     <w:nsid w:val="611C2EEA"/>
     <w:multiLevelType w:val="hybridMultilevel"/>
     <w:tmpl w:val="D1BEF2F2"/>
@@ -14298,7 +14337,7 @@
       </w:pPr>
     </w:lvl>
   </w:abstractNum>
-  <w:abstractNum w:abstractNumId="29" w15:restartNumberingAfterBreak="0">
+  <w:abstractNum w:abstractNumId="31" w15:restartNumberingAfterBreak="0">
     <w:nsid w:val="663F5230"/>
     <w:multiLevelType w:val="hybridMultilevel"/>
     <w:tmpl w:val="6D3053D6"/>
@@ -14411,7 +14450,7 @@
       </w:rPr>
     </w:lvl>
   </w:abstractNum>
-  <w:abstractNum w:abstractNumId="30" w15:restartNumberingAfterBreak="0">
+  <w:abstractNum w:abstractNumId="32" w15:restartNumberingAfterBreak="0">
     <w:nsid w:val="66423DBE"/>
     <w:multiLevelType w:val="hybridMultilevel"/>
     <w:tmpl w:val="D1BEF2F2"/>
@@ -14500,7 +14539,7 @@
       </w:pPr>
     </w:lvl>
   </w:abstractNum>
-  <w:abstractNum w:abstractNumId="31" w15:restartNumberingAfterBreak="0">
+  <w:abstractNum w:abstractNumId="33" w15:restartNumberingAfterBreak="0">
     <w:nsid w:val="6AC83F68"/>
     <w:multiLevelType w:val="hybridMultilevel"/>
     <w:tmpl w:val="450E8D0E"/>
@@ -14589,7 +14628,7 @@
       </w:pPr>
     </w:lvl>
   </w:abstractNum>
-  <w:abstractNum w:abstractNumId="32" w15:restartNumberingAfterBreak="0">
+  <w:abstractNum w:abstractNumId="34" w15:restartNumberingAfterBreak="0">
     <w:nsid w:val="6C3B6509"/>
     <w:multiLevelType w:val="hybridMultilevel"/>
     <w:tmpl w:val="65A4DC3A"/>
@@ -14678,7 +14717,7 @@
       </w:pPr>
     </w:lvl>
   </w:abstractNum>
-  <w:abstractNum w:abstractNumId="33" w15:restartNumberingAfterBreak="0">
+  <w:abstractNum w:abstractNumId="35" w15:restartNumberingAfterBreak="0">
     <w:nsid w:val="6C6C3002"/>
     <w:multiLevelType w:val="hybridMultilevel"/>
     <w:tmpl w:val="66C04FD2"/>
@@ -14767,7 +14806,7 @@
       </w:pPr>
     </w:lvl>
   </w:abstractNum>
-  <w:abstractNum w:abstractNumId="34" w15:restartNumberingAfterBreak="0">
+  <w:abstractNum w:abstractNumId="36" w15:restartNumberingAfterBreak="0">
     <w:nsid w:val="6E156613"/>
     <w:multiLevelType w:val="hybridMultilevel"/>
     <w:tmpl w:val="5234E5E2"/>
@@ -14880,7 +14919,7 @@
       </w:rPr>
     </w:lvl>
   </w:abstractNum>
-  <w:abstractNum w:abstractNumId="35" w15:restartNumberingAfterBreak="0">
+  <w:abstractNum w:abstractNumId="37" w15:restartNumberingAfterBreak="0">
     <w:nsid w:val="71D848EC"/>
     <w:multiLevelType w:val="hybridMultilevel"/>
     <w:tmpl w:val="5F5A8200"/>
@@ -14993,7 +15032,7 @@
       </w:rPr>
     </w:lvl>
   </w:abstractNum>
-  <w:abstractNum w:abstractNumId="36" w15:restartNumberingAfterBreak="0">
+  <w:abstractNum w:abstractNumId="38" w15:restartNumberingAfterBreak="0">
     <w:nsid w:val="72892FC8"/>
     <w:multiLevelType w:val="hybridMultilevel"/>
     <w:tmpl w:val="D2A6BA96"/>
@@ -15082,7 +15121,7 @@
       </w:pPr>
     </w:lvl>
   </w:abstractNum>
-  <w:abstractNum w:abstractNumId="37" w15:restartNumberingAfterBreak="0">
+  <w:abstractNum w:abstractNumId="39" w15:restartNumberingAfterBreak="0">
     <w:nsid w:val="779A1A30"/>
     <w:multiLevelType w:val="hybridMultilevel"/>
     <w:tmpl w:val="F09054D2"/>
@@ -15171,7 +15210,7 @@
       </w:pPr>
     </w:lvl>
   </w:abstractNum>
-  <w:abstractNum w:abstractNumId="38" w15:restartNumberingAfterBreak="0">
+  <w:abstractNum w:abstractNumId="40" w15:restartNumberingAfterBreak="0">
     <w:nsid w:val="78FF2530"/>
     <w:multiLevelType w:val="hybridMultilevel"/>
     <w:tmpl w:val="8F006A7A"/>
@@ -15260,7 +15299,7 @@
       </w:pPr>
     </w:lvl>
   </w:abstractNum>
-  <w:abstractNum w:abstractNumId="39" w15:restartNumberingAfterBreak="0">
+  <w:abstractNum w:abstractNumId="41" w15:restartNumberingAfterBreak="0">
     <w:nsid w:val="79465187"/>
     <w:multiLevelType w:val="hybridMultilevel"/>
     <w:tmpl w:val="3AA0842C"/>
@@ -15373,7 +15412,7 @@
       </w:rPr>
     </w:lvl>
   </w:abstractNum>
-  <w:abstractNum w:abstractNumId="40" w15:restartNumberingAfterBreak="0">
+  <w:abstractNum w:abstractNumId="42" w15:restartNumberingAfterBreak="0">
     <w:nsid w:val="7A8626E4"/>
     <w:multiLevelType w:val="multilevel"/>
     <w:tmpl w:val="E16689FE"/>
@@ -15517,10 +15556,10 @@
       </w:rPr>
     </w:lvl>
   </w:abstractNum>
-  <w:abstractNum w:abstractNumId="41" w15:restartNumberingAfterBreak="0">
+  <w:abstractNum w:abstractNumId="43" w15:restartNumberingAfterBreak="0">
     <w:nsid w:val="7C8265E5"/>
     <w:multiLevelType w:val="hybridMultilevel"/>
-    <w:tmpl w:val="FB440358"/>
+    <w:tmpl w:val="F5F20FD4"/>
     <w:lvl w:ilvl="0" w:tplc="0409000F">
       <w:start w:val="1"/>
       <w:numFmt w:val="decimal"/>
@@ -15533,7 +15572,7 @@
         <w:rFonts w:hint="default"/>
       </w:rPr>
     </w:lvl>
-    <w:lvl w:ilvl="1" w:tplc="04090019" w:tentative="1">
+    <w:lvl w:ilvl="1" w:tplc="04090019">
       <w:start w:val="1"/>
       <w:numFmt w:val="lowerLetter"/>
       <w:lvlText w:val="%2."/>
@@ -15606,7 +15645,7 @@
       </w:pPr>
     </w:lvl>
   </w:abstractNum>
-  <w:abstractNum w:abstractNumId="42" w15:restartNumberingAfterBreak="0">
+  <w:abstractNum w:abstractNumId="44" w15:restartNumberingAfterBreak="0">
     <w:nsid w:val="7CB2137A"/>
     <w:multiLevelType w:val="hybridMultilevel"/>
     <w:tmpl w:val="D15ADF52"/>
@@ -15695,7 +15734,7 @@
       </w:pPr>
     </w:lvl>
   </w:abstractNum>
-  <w:abstractNum w:abstractNumId="43" w15:restartNumberingAfterBreak="0">
+  <w:abstractNum w:abstractNumId="45" w15:restartNumberingAfterBreak="0">
     <w:nsid w:val="7DC003D0"/>
     <w:multiLevelType w:val="hybridMultilevel"/>
     <w:tmpl w:val="D2A6BA96"/>
@@ -15784,7 +15823,7 @@
       </w:pPr>
     </w:lvl>
   </w:abstractNum>
-  <w:abstractNum w:abstractNumId="44" w15:restartNumberingAfterBreak="0">
+  <w:abstractNum w:abstractNumId="46" w15:restartNumberingAfterBreak="0">
     <w:nsid w:val="7E141CD3"/>
     <w:multiLevelType w:val="hybridMultilevel"/>
     <w:tmpl w:val="AEAEF2EE"/>
@@ -15874,139 +15913,145 @@
     </w:lvl>
   </w:abstractNum>
   <w:num w:numId="1">
+    <w:abstractNumId w:val="42"/>
+  </w:num>
+  <w:num w:numId="2">
+    <w:abstractNumId w:val="26"/>
+  </w:num>
+  <w:num w:numId="3">
+    <w:abstractNumId w:val="37"/>
+  </w:num>
+  <w:num w:numId="4">
+    <w:abstractNumId w:val="9"/>
+  </w:num>
+  <w:num w:numId="5">
+    <w:abstractNumId w:val="41"/>
+  </w:num>
+  <w:num w:numId="6">
     <w:abstractNumId w:val="40"/>
   </w:num>
-  <w:num w:numId="2">
-    <w:abstractNumId w:val="24"/>
-  </w:num>
-  <w:num w:numId="3">
-    <w:abstractNumId w:val="35"/>
-  </w:num>
-  <w:num w:numId="4">
-    <w:abstractNumId w:val="8"/>
-  </w:num>
-  <w:num w:numId="5">
-    <w:abstractNumId w:val="39"/>
-  </w:num>
-  <w:num w:numId="6">
-    <w:abstractNumId w:val="38"/>
-  </w:num>
   <w:num w:numId="7">
-    <w:abstractNumId w:val="31"/>
+    <w:abstractNumId w:val="33"/>
   </w:num>
   <w:num w:numId="8">
     <w:abstractNumId w:val="1"/>
   </w:num>
   <w:num w:numId="9">
-    <w:abstractNumId w:val="43"/>
+    <w:abstractNumId w:val="45"/>
   </w:num>
   <w:num w:numId="10">
-    <w:abstractNumId w:val="18"/>
+    <w:abstractNumId w:val="20"/>
   </w:num>
   <w:num w:numId="11">
-    <w:abstractNumId w:val="13"/>
+    <w:abstractNumId w:val="14"/>
   </w:num>
   <w:num w:numId="12">
-    <w:abstractNumId w:val="5"/>
+    <w:abstractNumId w:val="6"/>
   </w:num>
   <w:num w:numId="13">
-    <w:abstractNumId w:val="3"/>
+    <w:abstractNumId w:val="4"/>
   </w:num>
   <w:num w:numId="14">
-    <w:abstractNumId w:val="37"/>
+    <w:abstractNumId w:val="39"/>
   </w:num>
   <w:num w:numId="15">
-    <w:abstractNumId w:val="44"/>
+    <w:abstractNumId w:val="46"/>
   </w:num>
   <w:num w:numId="16">
-    <w:abstractNumId w:val="23"/>
+    <w:abstractNumId w:val="25"/>
   </w:num>
   <w:num w:numId="17">
+    <w:abstractNumId w:val="24"/>
+  </w:num>
+  <w:num w:numId="18">
     <w:abstractNumId w:val="22"/>
   </w:num>
-  <w:num w:numId="18">
-    <w:abstractNumId w:val="20"/>
-  </w:num>
   <w:num w:numId="19">
-    <w:abstractNumId w:val="11"/>
+    <w:abstractNumId w:val="12"/>
   </w:num>
   <w:num w:numId="20">
     <w:abstractNumId w:val="0"/>
   </w:num>
   <w:num w:numId="21">
-    <w:abstractNumId w:val="25"/>
+    <w:abstractNumId w:val="27"/>
   </w:num>
   <w:num w:numId="22">
-    <w:abstractNumId w:val="36"/>
+    <w:abstractNumId w:val="38"/>
   </w:num>
   <w:num w:numId="23">
-    <w:abstractNumId w:val="19"/>
+    <w:abstractNumId w:val="21"/>
   </w:num>
   <w:num w:numId="24">
-    <w:abstractNumId w:val="12"/>
+    <w:abstractNumId w:val="13"/>
   </w:num>
   <w:num w:numId="25">
+    <w:abstractNumId w:val="32"/>
+  </w:num>
+  <w:num w:numId="26">
     <w:abstractNumId w:val="30"/>
   </w:num>
-  <w:num w:numId="26">
-    <w:abstractNumId w:val="28"/>
-  </w:num>
   <w:num w:numId="27">
-    <w:abstractNumId w:val="4"/>
+    <w:abstractNumId w:val="5"/>
   </w:num>
   <w:num w:numId="28">
-    <w:abstractNumId w:val="42"/>
+    <w:abstractNumId w:val="44"/>
   </w:num>
   <w:num w:numId="29">
-    <w:abstractNumId w:val="21"/>
+    <w:abstractNumId w:val="23"/>
   </w:num>
   <w:num w:numId="30">
+    <w:abstractNumId w:val="11"/>
+  </w:num>
+  <w:num w:numId="31">
+    <w:abstractNumId w:val="16"/>
+  </w:num>
+  <w:num w:numId="32">
+    <w:abstractNumId w:val="17"/>
+  </w:num>
+  <w:num w:numId="33">
     <w:abstractNumId w:val="10"/>
   </w:num>
-  <w:num w:numId="31">
-    <w:abstractNumId w:val="15"/>
-  </w:num>
-  <w:num w:numId="32">
-    <w:abstractNumId w:val="16"/>
-  </w:num>
-  <w:num w:numId="33">
-    <w:abstractNumId w:val="9"/>
-  </w:num>
   <w:num w:numId="34">
-    <w:abstractNumId w:val="33"/>
+    <w:abstractNumId w:val="35"/>
   </w:num>
   <w:num w:numId="35">
     <w:abstractNumId w:val="2"/>
   </w:num>
   <w:num w:numId="36">
+    <w:abstractNumId w:val="36"/>
+  </w:num>
+  <w:num w:numId="37">
+    <w:abstractNumId w:val="31"/>
+  </w:num>
+  <w:num w:numId="38">
     <w:abstractNumId w:val="34"/>
   </w:num>
-  <w:num w:numId="37">
+  <w:num w:numId="39">
+    <w:abstractNumId w:val="43"/>
+  </w:num>
+  <w:num w:numId="40">
+    <w:abstractNumId w:val="28"/>
+  </w:num>
+  <w:num w:numId="41">
+    <w:abstractNumId w:val="8"/>
+  </w:num>
+  <w:num w:numId="42">
     <w:abstractNumId w:val="29"/>
   </w:num>
-  <w:num w:numId="38">
-    <w:abstractNumId w:val="32"/>
+  <w:num w:numId="43">
+    <w:abstractNumId w:val="19"/>
   </w:num>
-  <w:num w:numId="39">
-    <w:abstractNumId w:val="41"/>
+  <w:num w:numId="44">
+    <w:abstractNumId w:val="15"/>
   </w:num>
-  <w:num w:numId="40">
-    <w:abstractNumId w:val="26"/>
-  </w:num>
-  <w:num w:numId="41">
+  <w:num w:numId="45">
     <w:abstractNumId w:val="7"/>
   </w:num>
-  <w:num w:numId="42">
-    <w:abstractNumId w:val="27"/>
+  <w:num w:numId="46">
+    <w:abstractNumId w:val="18"/>
   </w:num>
-  <w:num w:numId="43">
-    <w:abstractNumId w:val="17"/>
-  </w:num>
-  <w:num w:numId="44">
-    <w:abstractNumId w:val="14"/>
-  </w:num>
-  <w:num w:numId="45">
-    <w:abstractNumId w:val="6"/>
+  <w:num w:numId="47">
+    <w:abstractNumId w:val="3"/>
   </w:num>
   <w:numIdMacAtCleanup w:val="24"/>
 </w:numbering>
@@ -17420,15 +17465,6 @@
 </file>
 
 <file path=customXml/item1.xml><?xml version="1.0" encoding="utf-8"?>
-<?mso-contentType ?>
-<FormTemplates xmlns="http://schemas.microsoft.com/sharepoint/v3/contenttype/forms">
-  <Display>DocumentLibraryForm</Display>
-  <Edit>DocumentLibraryForm</Edit>
-  <New>DocumentLibraryForm</New>
-</FormTemplates>
-</file>
-
-<file path=customXml/item2.xml><?xml version="1.0" encoding="utf-8"?>
 <ct:contentTypeSchema xmlns:ct="http://schemas.microsoft.com/office/2006/metadata/contentType" xmlns:ma="http://schemas.microsoft.com/office/2006/metadata/properties/metaAttributes" ct:_="" ma:_="" ma:contentTypeName="Document" ma:contentTypeID="0x010100F6FD30BDF78F7A41934F81048FD72F89" ma:contentTypeVersion="4" ma:contentTypeDescription="Create a new document." ma:contentTypeScope="" ma:versionID="ace3e35714577bdce1967355010ad22c">
   <xsd:schema xmlns:xsd="http://www.w3.org/2001/XMLSchema" xmlns:xs="http://www.w3.org/2001/XMLSchema" xmlns:p="http://schemas.microsoft.com/office/2006/metadata/properties" xmlns:ns2="f1472ca3-d88a-4384-b0c7-293bd20e5ff0" targetNamespace="http://schemas.microsoft.com/office/2006/metadata/properties" ma:root="true" ma:fieldsID="f6019c7bc5f65c53c051c024b211d03f" ns2:_="">
     <xsd:import namespace="f1472ca3-d88a-4384-b0c7-293bd20e5ff0"/>
@@ -17588,10 +17624,19 @@
 </ct:contentTypeSchema>
 </file>
 
-<file path=customXml/item3.xml><?xml version="1.0" encoding="utf-8"?>
+<file path=customXml/item2.xml><?xml version="1.0" encoding="utf-8"?>
 <p:properties xmlns:p="http://schemas.microsoft.com/office/2006/metadata/properties" xmlns:xsi="http://www.w3.org/2001/XMLSchema-instance" xmlns:pc="http://schemas.microsoft.com/office/infopath/2007/PartnerControls">
   <documentManagement/>
 </p:properties>
+</file>
+
+<file path=customXml/item3.xml><?xml version="1.0" encoding="utf-8"?>
+<?mso-contentType ?>
+<FormTemplates xmlns="http://schemas.microsoft.com/sharepoint/v3/contenttype/forms">
+  <Display>DocumentLibraryForm</Display>
+  <Edit>DocumentLibraryForm</Edit>
+  <New>DocumentLibraryForm</New>
+</FormTemplates>
 </file>
 
 <file path=customXml/item4.xml><?xml version="1.0" encoding="utf-8"?>
@@ -17599,14 +17644,6 @@
 </file>
 
 <file path=customXml/itemProps1.xml><?xml version="1.0" encoding="utf-8"?>
-<ds:datastoreItem xmlns:ds="http://schemas.openxmlformats.org/officeDocument/2006/customXml" ds:itemID="{EB4A8F4E-B69D-4214-BBED-D46064C401CE}">
-  <ds:schemaRefs>
-    <ds:schemaRef ds:uri="http://schemas.microsoft.com/sharepoint/v3/contenttype/forms"/>
-  </ds:schemaRefs>
-</ds:datastoreItem>
-</file>
-
-<file path=customXml/itemProps2.xml><?xml version="1.0" encoding="utf-8"?>
 <ds:datastoreItem xmlns:ds="http://schemas.openxmlformats.org/officeDocument/2006/customXml" ds:itemID="{BFB513F2-748D-466C-900E-538207114C93}">
   <ds:schemaRefs>
     <ds:schemaRef ds:uri="http://schemas.microsoft.com/office/2006/metadata/contentType"/>
@@ -17624,7 +17661,7 @@
 </ds:datastoreItem>
 </file>
 
-<file path=customXml/itemProps3.xml><?xml version="1.0" encoding="utf-8"?>
+<file path=customXml/itemProps2.xml><?xml version="1.0" encoding="utf-8"?>
 <ds:datastoreItem xmlns:ds="http://schemas.openxmlformats.org/officeDocument/2006/customXml" ds:itemID="{9CDE41AC-056B-49DF-9205-4DB0C205E9A2}">
   <ds:schemaRefs>
     <ds:schemaRef ds:uri="http://schemas.microsoft.com/office/2006/metadata/properties"/>
@@ -17633,8 +17670,16 @@
 </ds:datastoreItem>
 </file>
 
+<file path=customXml/itemProps3.xml><?xml version="1.0" encoding="utf-8"?>
+<ds:datastoreItem xmlns:ds="http://schemas.openxmlformats.org/officeDocument/2006/customXml" ds:itemID="{EB4A8F4E-B69D-4214-BBED-D46064C401CE}">
+  <ds:schemaRefs>
+    <ds:schemaRef ds:uri="http://schemas.microsoft.com/sharepoint/v3/contenttype/forms"/>
+  </ds:schemaRefs>
+</ds:datastoreItem>
+</file>
+
 <file path=customXml/itemProps4.xml><?xml version="1.0" encoding="utf-8"?>
-<ds:datastoreItem xmlns:ds="http://schemas.openxmlformats.org/officeDocument/2006/customXml" ds:itemID="{781124AA-8F93-4D04-B719-4EDC2D7C05A9}">
+<ds:datastoreItem xmlns:ds="http://schemas.openxmlformats.org/officeDocument/2006/customXml" ds:itemID="{3AB03D4B-DFE7-4D20-949B-38E1BCE93DEF}">
   <ds:schemaRefs>
     <ds:schemaRef ds:uri="http://schemas.openxmlformats.org/officeDocument/2006/bibliography"/>
   </ds:schemaRefs>

--- a/media-functions-for-logic-app/Lab/Media and Modern Apps - Hackathon - Lab Guide.docx
+++ b/media-functions-for-logic-app/Lab/Media and Modern Apps - Hackathon - Lab Guide.docx
@@ -895,14 +895,27 @@
       <w:r>
         <w:t xml:space="preserve">Figure </w:t>
       </w:r>
-      <w:fldSimple w:instr=" SEQ Figure \* ARABIC ">
-        <w:r>
-          <w:rPr>
-            <w:noProof/>
-          </w:rPr>
-          <w:t>1</w:t>
-        </w:r>
-      </w:fldSimple>
+      <w:r>
+        <w:fldChar w:fldCharType="begin"/>
+      </w:r>
+      <w:r>
+        <w:instrText xml:space="preserve"> SEQ Figure \* ARABIC </w:instrText>
+      </w:r>
+      <w:r>
+        <w:fldChar w:fldCharType="separate"/>
+      </w:r>
+      <w:r>
+        <w:rPr>
+          <w:noProof/>
+        </w:rPr>
+        <w:t>1</w:t>
+      </w:r>
+      <w:r>
+        <w:rPr>
+          <w:noProof/>
+        </w:rPr>
+        <w:fldChar w:fldCharType="end"/>
+      </w:r>
       <w:r>
         <w:t>: Setting up a Virtual Machine in the Azure Portal</w:t>
       </w:r>
@@ -3686,14 +3699,27 @@
       <w:r>
         <w:t xml:space="preserve">Figure </w:t>
       </w:r>
-      <w:fldSimple w:instr=" SEQ Figure \* ARABIC ">
-        <w:r>
-          <w:rPr>
-            <w:noProof/>
-          </w:rPr>
-          <w:t>2</w:t>
-        </w:r>
-      </w:fldSimple>
+      <w:r>
+        <w:fldChar w:fldCharType="begin"/>
+      </w:r>
+      <w:r>
+        <w:instrText xml:space="preserve"> SEQ Figure \* ARABIC </w:instrText>
+      </w:r>
+      <w:r>
+        <w:fldChar w:fldCharType="separate"/>
+      </w:r>
+      <w:r>
+        <w:rPr>
+          <w:noProof/>
+        </w:rPr>
+        <w:t>2</w:t>
+      </w:r>
+      <w:r>
+        <w:rPr>
+          <w:noProof/>
+        </w:rPr>
+        <w:fldChar w:fldCharType="end"/>
+      </w:r>
       <w:r>
         <w:t>: setting up a Virtual Machine in the Azure Portal</w:t>
       </w:r>
@@ -3933,10 +3959,10 @@
           <w:noProof/>
         </w:rPr>
         <w:drawing>
-          <wp:inline distT="0" distB="0" distL="0" distR="0" wp14:anchorId="43AD9B8A" wp14:editId="2490837B">
-            <wp:extent cx="5943600" cy="2045335"/>
-            <wp:effectExtent l="0" t="0" r="0" b="0"/>
-            <wp:docPr id="17" name="Picture 17"/>
+          <wp:inline distT="0" distB="0" distL="0" distR="0" wp14:anchorId="6075B6D8" wp14:editId="013DC86B">
+            <wp:extent cx="5943600" cy="2187575"/>
+            <wp:effectExtent l="0" t="0" r="0" b="3175"/>
+            <wp:docPr id="4" name="Picture 4"/>
             <wp:cNvGraphicFramePr>
               <a:graphicFrameLocks xmlns:a="http://schemas.openxmlformats.org/drawingml/2006/main" noChangeAspect="1"/>
             </wp:cNvGraphicFramePr>
@@ -3956,7 +3982,7 @@
                   <pic:spPr>
                     <a:xfrm>
                       <a:off x="0" y="0"/>
-                      <a:ext cx="5943600" cy="2045335"/>
+                      <a:ext cx="5943600" cy="2187575"/>
                     </a:xfrm>
                     <a:prstGeom prst="rect">
                       <a:avLst/>
@@ -3968,25 +3994,40 @@
           </wp:inline>
         </w:drawing>
       </w:r>
+      <w:bookmarkStart w:id="5" w:name="_GoBack"/>
+      <w:bookmarkEnd w:id="5"/>
     </w:p>
     <w:p>
       <w:pPr>
         <w:pStyle w:val="Caption"/>
         <w:jc w:val="center"/>
       </w:pPr>
-      <w:bookmarkStart w:id="5" w:name="_Ref479347883"/>
+      <w:bookmarkStart w:id="6" w:name="_Ref479347883"/>
       <w:r>
         <w:t xml:space="preserve">Figure </w:t>
       </w:r>
-      <w:fldSimple w:instr=" SEQ Figure \* ARABIC ">
-        <w:r>
-          <w:rPr>
-            <w:noProof/>
-          </w:rPr>
-          <w:t>3</w:t>
-        </w:r>
-      </w:fldSimple>
-      <w:bookmarkEnd w:id="5"/>
+      <w:r>
+        <w:fldChar w:fldCharType="begin"/>
+      </w:r>
+      <w:r>
+        <w:instrText xml:space="preserve"> SEQ Figure \* ARABIC </w:instrText>
+      </w:r>
+      <w:r>
+        <w:fldChar w:fldCharType="separate"/>
+      </w:r>
+      <w:r>
+        <w:rPr>
+          <w:noProof/>
+        </w:rPr>
+        <w:t>3</w:t>
+      </w:r>
+      <w:r>
+        <w:rPr>
+          <w:noProof/>
+        </w:rPr>
+        <w:fldChar w:fldCharType="end"/>
+      </w:r>
+      <w:bookmarkEnd w:id="6"/>
       <w:r>
         <w:t>: Forking the Azure-Samples/media-services-</w:t>
       </w:r>
@@ -4113,8 +4154,6 @@
       </w:r>
       <w:r>
         <w:br/>
-      </w:r>
-      <w:r>
         <w:t xml:space="preserve">(Please note that this button deploys the ARM template which is in the public repo, not the one in your fork (file </w:t>
       </w:r>
       <w:hyperlink r:id="rId48" w:history="1">
@@ -4191,32 +4230,19 @@
         <w:pStyle w:val="Caption"/>
         <w:jc w:val="center"/>
       </w:pPr>
-      <w:bookmarkStart w:id="6" w:name="_Ref479934403"/>
+      <w:bookmarkStart w:id="7" w:name="_Ref479934403"/>
       <w:r>
         <w:t xml:space="preserve">Figure </w:t>
       </w:r>
-      <w:r>
-        <w:fldChar w:fldCharType="begin"/>
-      </w:r>
-      <w:r>
-        <w:instrText xml:space="preserve"> SEQ Figure \* ARABIC </w:instrText>
-      </w:r>
-      <w:r>
-        <w:fldChar w:fldCharType="separate"/>
-      </w:r>
-      <w:r>
-        <w:rPr>
-          <w:noProof/>
-        </w:rPr>
-        <w:t>4</w:t>
-      </w:r>
-      <w:r>
-        <w:rPr>
-          <w:noProof/>
-        </w:rPr>
-        <w:fldChar w:fldCharType="end"/>
-      </w:r>
-      <w:bookmarkEnd w:id="6"/>
+      <w:fldSimple w:instr=" SEQ Figure \* ARABIC ">
+        <w:r>
+          <w:rPr>
+            <w:noProof/>
+          </w:rPr>
+          <w:t>4</w:t>
+        </w:r>
+      </w:fldSimple>
+      <w:bookmarkEnd w:id="7"/>
       <w:r>
         <w:t>: Deploy to Azure button</w:t>
       </w:r>
@@ -4312,19 +4338,32 @@
         <w:pStyle w:val="Caption"/>
         <w:jc w:val="center"/>
       </w:pPr>
-      <w:bookmarkStart w:id="7" w:name="_Ref479935554"/>
       <w:bookmarkStart w:id="8" w:name="_Ref479935560"/>
+      <w:bookmarkStart w:id="9" w:name="_Ref479935554"/>
       <w:r>
         <w:t xml:space="preserve">Figure </w:t>
       </w:r>
-      <w:fldSimple w:instr=" SEQ Figure \* ARABIC ">
-        <w:r>
-          <w:rPr>
-            <w:noProof/>
-          </w:rPr>
-          <w:t>5</w:t>
-        </w:r>
-      </w:fldSimple>
+      <w:r>
+        <w:fldChar w:fldCharType="begin"/>
+      </w:r>
+      <w:r>
+        <w:instrText xml:space="preserve"> SEQ Figure \* ARABIC </w:instrText>
+      </w:r>
+      <w:r>
+        <w:fldChar w:fldCharType="separate"/>
+      </w:r>
+      <w:r>
+        <w:rPr>
+          <w:noProof/>
+        </w:rPr>
+        <w:t>5</w:t>
+      </w:r>
+      <w:r>
+        <w:rPr>
+          <w:noProof/>
+        </w:rPr>
+        <w:fldChar w:fldCharType="end"/>
+      </w:r>
       <w:bookmarkEnd w:id="8"/>
       <w:r>
         <w:t xml:space="preserve">: </w:t>
@@ -4332,7 +4371,7 @@
       <w:r>
         <w:t>Finding the template deployment option</w:t>
       </w:r>
-      <w:bookmarkEnd w:id="7"/>
+      <w:bookmarkEnd w:id="9"/>
     </w:p>
     <w:p>
       <w:pPr>
@@ -4438,19 +4477,32 @@
         <w:pStyle w:val="Caption"/>
         <w:jc w:val="center"/>
       </w:pPr>
-      <w:bookmarkStart w:id="9" w:name="_Ref479935602"/>
       <w:bookmarkStart w:id="10" w:name="_Ref479935608"/>
+      <w:bookmarkStart w:id="11" w:name="_Ref479935602"/>
       <w:r>
         <w:t xml:space="preserve">Figure </w:t>
       </w:r>
-      <w:fldSimple w:instr=" SEQ Figure \* ARABIC ">
-        <w:r>
-          <w:rPr>
-            <w:noProof/>
-          </w:rPr>
-          <w:t>6</w:t>
-        </w:r>
-      </w:fldSimple>
+      <w:r>
+        <w:fldChar w:fldCharType="begin"/>
+      </w:r>
+      <w:r>
+        <w:instrText xml:space="preserve"> SEQ Figure \* ARABIC </w:instrText>
+      </w:r>
+      <w:r>
+        <w:fldChar w:fldCharType="separate"/>
+      </w:r>
+      <w:r>
+        <w:rPr>
+          <w:noProof/>
+        </w:rPr>
+        <w:t>6</w:t>
+      </w:r>
+      <w:r>
+        <w:rPr>
+          <w:noProof/>
+        </w:rPr>
+        <w:fldChar w:fldCharType="end"/>
+      </w:r>
       <w:bookmarkEnd w:id="10"/>
       <w:r>
         <w:t xml:space="preserve">: </w:t>
@@ -4458,7 +4510,7 @@
       <w:r>
         <w:t>Loading a custom deployment template</w:t>
       </w:r>
-      <w:bookmarkEnd w:id="9"/>
+      <w:bookmarkEnd w:id="11"/>
     </w:p>
     <w:p>
       <w:pPr>
@@ -4487,8 +4539,6 @@
           <w:numId w:val="39"/>
         </w:numPr>
       </w:pPr>
-      <w:bookmarkStart w:id="11" w:name="_GoBack"/>
-      <w:bookmarkEnd w:id="11"/>
       <w:r>
         <w:t>This opens up a deployment template. Create a new or use an existing Resource Group. This name will be important for the next deployment.</w:t>
       </w:r>
@@ -4606,27 +4656,14 @@
       <w:r>
         <w:t xml:space="preserve">Figure </w:t>
       </w:r>
-      <w:r>
-        <w:fldChar w:fldCharType="begin"/>
-      </w:r>
-      <w:r>
-        <w:instrText xml:space="preserve"> SEQ Figure \* ARABIC </w:instrText>
-      </w:r>
-      <w:r>
-        <w:fldChar w:fldCharType="separate"/>
-      </w:r>
-      <w:r>
-        <w:rPr>
-          <w:noProof/>
-        </w:rPr>
-        <w:t>8</w:t>
-      </w:r>
-      <w:r>
-        <w:rPr>
-          <w:noProof/>
-        </w:rPr>
-        <w:fldChar w:fldCharType="end"/>
-      </w:r>
+      <w:fldSimple w:instr=" SEQ Figure \* ARABIC ">
+        <w:r>
+          <w:rPr>
+            <w:noProof/>
+          </w:rPr>
+          <w:t>8</w:t>
+        </w:r>
+      </w:fldSimple>
       <w:r>
         <w:t xml:space="preserve">: </w:t>
       </w:r>
@@ -4790,27 +4827,14 @@
       <w:r>
         <w:t xml:space="preserve">Figure </w:t>
       </w:r>
-      <w:r>
-        <w:fldChar w:fldCharType="begin"/>
-      </w:r>
-      <w:r>
-        <w:instrText xml:space="preserve"> SEQ Figure \* ARABIC </w:instrText>
-      </w:r>
-      <w:r>
-        <w:fldChar w:fldCharType="separate"/>
-      </w:r>
-      <w:r>
-        <w:rPr>
-          <w:noProof/>
-        </w:rPr>
-        <w:t>9</w:t>
-      </w:r>
-      <w:r>
-        <w:rPr>
-          <w:noProof/>
-        </w:rPr>
-        <w:fldChar w:fldCharType="end"/>
-      </w:r>
+      <w:fldSimple w:instr=" SEQ Figure \* ARABIC ">
+        <w:r>
+          <w:rPr>
+            <w:noProof/>
+          </w:rPr>
+          <w:t>9</w:t>
+        </w:r>
+      </w:fldSimple>
       <w:r>
         <w:t xml:space="preserve">: </w:t>
       </w:r>
@@ -4933,27 +4957,14 @@
       <w:r>
         <w:t xml:space="preserve">Figure </w:t>
       </w:r>
-      <w:r>
-        <w:fldChar w:fldCharType="begin"/>
-      </w:r>
-      <w:r>
-        <w:instrText xml:space="preserve"> SEQ Figure \* ARABIC </w:instrText>
-      </w:r>
-      <w:r>
-        <w:fldChar w:fldCharType="separate"/>
-      </w:r>
-      <w:r>
-        <w:rPr>
-          <w:noProof/>
-        </w:rPr>
-        <w:t>10</w:t>
-      </w:r>
-      <w:r>
-        <w:rPr>
-          <w:noProof/>
-        </w:rPr>
-        <w:fldChar w:fldCharType="end"/>
-      </w:r>
+      <w:fldSimple w:instr=" SEQ Figure \* ARABIC ">
+        <w:r>
+          <w:rPr>
+            <w:noProof/>
+          </w:rPr>
+          <w:t>10</w:t>
+        </w:r>
+      </w:fldSimple>
       <w:r>
         <w:t xml:space="preserve">: </w:t>
       </w:r>
@@ -5102,14 +5113,27 @@
       <w:r>
         <w:t xml:space="preserve">Figure </w:t>
       </w:r>
-      <w:fldSimple w:instr=" SEQ Figure \* ARABIC ">
-        <w:r>
-          <w:rPr>
-            <w:noProof/>
-          </w:rPr>
-          <w:t>11</w:t>
-        </w:r>
-      </w:fldSimple>
+      <w:r>
+        <w:fldChar w:fldCharType="begin"/>
+      </w:r>
+      <w:r>
+        <w:instrText xml:space="preserve"> SEQ Figure \* ARABIC </w:instrText>
+      </w:r>
+      <w:r>
+        <w:fldChar w:fldCharType="separate"/>
+      </w:r>
+      <w:r>
+        <w:rPr>
+          <w:noProof/>
+        </w:rPr>
+        <w:t>11</w:t>
+      </w:r>
+      <w:r>
+        <w:rPr>
+          <w:noProof/>
+        </w:rPr>
+        <w:fldChar w:fldCharType="end"/>
+      </w:r>
       <w:bookmarkEnd w:id="12"/>
       <w:r>
         <w:t>: Example of e-mail containing a thumbnail and links</w:t>
@@ -5335,14 +5359,27 @@
       <w:r>
         <w:t xml:space="preserve">Figure </w:t>
       </w:r>
-      <w:fldSimple w:instr=" SEQ Figure \* ARABIC ">
-        <w:r>
-          <w:rPr>
-            <w:noProof/>
-          </w:rPr>
-          <w:t>12</w:t>
-        </w:r>
-      </w:fldSimple>
+      <w:r>
+        <w:fldChar w:fldCharType="begin"/>
+      </w:r>
+      <w:r>
+        <w:instrText xml:space="preserve"> SEQ Figure \* ARABIC </w:instrText>
+      </w:r>
+      <w:r>
+        <w:fldChar w:fldCharType="separate"/>
+      </w:r>
+      <w:r>
+        <w:rPr>
+          <w:noProof/>
+        </w:rPr>
+        <w:t>12</w:t>
+      </w:r>
+      <w:r>
+        <w:rPr>
+          <w:noProof/>
+        </w:rPr>
+        <w:fldChar w:fldCharType="end"/>
+      </w:r>
       <w:bookmarkEnd w:id="13"/>
       <w:r>
         <w:t>: Cloning and disabling a Logic App</w:t>
@@ -5452,14 +5489,27 @@
       <w:r>
         <w:t xml:space="preserve">Figure </w:t>
       </w:r>
-      <w:fldSimple w:instr=" SEQ Figure \* ARABIC ">
-        <w:r>
-          <w:rPr>
-            <w:noProof/>
-          </w:rPr>
-          <w:t>13</w:t>
-        </w:r>
-      </w:fldSimple>
+      <w:r>
+        <w:fldChar w:fldCharType="begin"/>
+      </w:r>
+      <w:r>
+        <w:instrText xml:space="preserve"> SEQ Figure \* ARABIC </w:instrText>
+      </w:r>
+      <w:r>
+        <w:fldChar w:fldCharType="separate"/>
+      </w:r>
+      <w:r>
+        <w:rPr>
+          <w:noProof/>
+        </w:rPr>
+        <w:t>13</w:t>
+      </w:r>
+      <w:r>
+        <w:rPr>
+          <w:noProof/>
+        </w:rPr>
+        <w:fldChar w:fldCharType="end"/>
+      </w:r>
       <w:bookmarkEnd w:id="14"/>
       <w:r>
         <w:t>: MES encoding preset preferences</w:t>
@@ -5560,7 +5610,7 @@
           <v:shape id="_x0000_i1025" type="#_x0000_t75" style="width:223.5pt;height:40.5pt" o:ole="">
             <v:imagedata r:id="rId59" o:title=""/>
           </v:shape>
-          <o:OLEObject Type="Embed" ProgID="Package" ShapeID="_x0000_i1025" DrawAspect="Content" ObjectID="_1553677464" r:id="rId60"/>
+          <o:OLEObject Type="Embed" ProgID="Package" ShapeID="_x0000_i1025" DrawAspect="Content" ObjectID="_1553677895" r:id="rId60"/>
         </w:object>
       </w:r>
     </w:p>
@@ -5764,14 +5814,27 @@
       <w:r>
         <w:t xml:space="preserve">Figure </w:t>
       </w:r>
-      <w:fldSimple w:instr=" SEQ Figure \* ARABIC ">
-        <w:r>
-          <w:rPr>
-            <w:noProof/>
-          </w:rPr>
-          <w:t>14</w:t>
-        </w:r>
-      </w:fldSimple>
+      <w:r>
+        <w:fldChar w:fldCharType="begin"/>
+      </w:r>
+      <w:r>
+        <w:instrText xml:space="preserve"> SEQ Figure \* ARABIC </w:instrText>
+      </w:r>
+      <w:r>
+        <w:fldChar w:fldCharType="separate"/>
+      </w:r>
+      <w:r>
+        <w:rPr>
+          <w:noProof/>
+        </w:rPr>
+        <w:t>14</w:t>
+      </w:r>
+      <w:r>
+        <w:rPr>
+          <w:noProof/>
+        </w:rPr>
+        <w:fldChar w:fldCharType="end"/>
+      </w:r>
       <w:bookmarkEnd w:id="15"/>
       <w:r>
         <w:t xml:space="preserve">: Locating the </w:t>
@@ -5894,14 +5957,27 @@
       <w:r>
         <w:t xml:space="preserve">Figure </w:t>
       </w:r>
-      <w:fldSimple w:instr=" SEQ Figure \* ARABIC ">
-        <w:r>
-          <w:rPr>
-            <w:noProof/>
-          </w:rPr>
-          <w:t>15</w:t>
-        </w:r>
-      </w:fldSimple>
+      <w:r>
+        <w:fldChar w:fldCharType="begin"/>
+      </w:r>
+      <w:r>
+        <w:instrText xml:space="preserve"> SEQ Figure \* ARABIC </w:instrText>
+      </w:r>
+      <w:r>
+        <w:fldChar w:fldCharType="separate"/>
+      </w:r>
+      <w:r>
+        <w:rPr>
+          <w:noProof/>
+        </w:rPr>
+        <w:t>15</w:t>
+      </w:r>
+      <w:r>
+        <w:rPr>
+          <w:noProof/>
+        </w:rPr>
+        <w:fldChar w:fldCharType="end"/>
+      </w:r>
       <w:bookmarkEnd w:id="16"/>
       <w:r>
         <w:t xml:space="preserve">: initialization of the </w:t>
@@ -6017,14 +6093,27 @@
       <w:r>
         <w:t xml:space="preserve">Figure </w:t>
       </w:r>
-      <w:fldSimple w:instr=" SEQ Figure \* ARABIC ">
-        <w:r>
-          <w:rPr>
-            <w:noProof/>
-          </w:rPr>
-          <w:t>16</w:t>
-        </w:r>
-      </w:fldSimple>
+      <w:r>
+        <w:fldChar w:fldCharType="begin"/>
+      </w:r>
+      <w:r>
+        <w:instrText xml:space="preserve"> SEQ Figure \* ARABIC </w:instrText>
+      </w:r>
+      <w:r>
+        <w:fldChar w:fldCharType="separate"/>
+      </w:r>
+      <w:r>
+        <w:rPr>
+          <w:noProof/>
+        </w:rPr>
+        <w:t>16</w:t>
+      </w:r>
+      <w:r>
+        <w:rPr>
+          <w:noProof/>
+        </w:rPr>
+        <w:fldChar w:fldCharType="end"/>
+      </w:r>
       <w:bookmarkEnd w:id="17"/>
       <w:r>
         <w:t xml:space="preserve">: adding a Collection to the </w:t>
@@ -6146,14 +6235,27 @@
       <w:r>
         <w:t xml:space="preserve">Figure </w:t>
       </w:r>
-      <w:fldSimple w:instr=" SEQ Figure \* ARABIC ">
-        <w:r>
-          <w:rPr>
-            <w:noProof/>
-          </w:rPr>
-          <w:t>17</w:t>
-        </w:r>
-      </w:fldSimple>
+      <w:r>
+        <w:fldChar w:fldCharType="begin"/>
+      </w:r>
+      <w:r>
+        <w:instrText xml:space="preserve"> SEQ Figure \* ARABIC </w:instrText>
+      </w:r>
+      <w:r>
+        <w:fldChar w:fldCharType="separate"/>
+      </w:r>
+      <w:r>
+        <w:rPr>
+          <w:noProof/>
+        </w:rPr>
+        <w:t>17</w:t>
+      </w:r>
+      <w:r>
+        <w:rPr>
+          <w:noProof/>
+        </w:rPr>
+        <w:fldChar w:fldCharType="end"/>
+      </w:r>
       <w:bookmarkEnd w:id="18"/>
       <w:r>
         <w:t>: Initialization of the Collection</w:t>
@@ -6269,14 +6371,27 @@
       <w:r>
         <w:t xml:space="preserve">Figure </w:t>
       </w:r>
-      <w:fldSimple w:instr=" SEQ Figure \* ARABIC ">
-        <w:r>
-          <w:rPr>
-            <w:noProof/>
-          </w:rPr>
-          <w:t>18</w:t>
-        </w:r>
-      </w:fldSimple>
+      <w:r>
+        <w:fldChar w:fldCharType="begin"/>
+      </w:r>
+      <w:r>
+        <w:instrText xml:space="preserve"> SEQ Figure \* ARABIC </w:instrText>
+      </w:r>
+      <w:r>
+        <w:fldChar w:fldCharType="separate"/>
+      </w:r>
+      <w:r>
+        <w:rPr>
+          <w:noProof/>
+        </w:rPr>
+        <w:t>18</w:t>
+      </w:r>
+      <w:r>
+        <w:rPr>
+          <w:noProof/>
+        </w:rPr>
+        <w:fldChar w:fldCharType="end"/>
+      </w:r>
       <w:bookmarkEnd w:id="19"/>
       <w:r>
         <w:t>: Adding an action to the Logic App</w:t>
@@ -6393,14 +6508,27 @@
       <w:r>
         <w:t xml:space="preserve">Figure </w:t>
       </w:r>
-      <w:fldSimple w:instr=" SEQ Figure \* ARABIC ">
-        <w:r>
-          <w:rPr>
-            <w:noProof/>
-          </w:rPr>
-          <w:t>19</w:t>
-        </w:r>
-      </w:fldSimple>
+      <w:r>
+        <w:fldChar w:fldCharType="begin"/>
+      </w:r>
+      <w:r>
+        <w:instrText xml:space="preserve"> SEQ Figure \* ARABIC </w:instrText>
+      </w:r>
+      <w:r>
+        <w:fldChar w:fldCharType="separate"/>
+      </w:r>
+      <w:r>
+        <w:rPr>
+          <w:noProof/>
+        </w:rPr>
+        <w:t>19</w:t>
+      </w:r>
+      <w:r>
+        <w:rPr>
+          <w:noProof/>
+        </w:rPr>
+        <w:fldChar w:fldCharType="end"/>
+      </w:r>
       <w:bookmarkEnd w:id="20"/>
       <w:r>
         <w:t xml:space="preserve">: Adding a document to </w:t>
@@ -6520,14 +6648,27 @@
       <w:r>
         <w:t xml:space="preserve">Figure </w:t>
       </w:r>
-      <w:fldSimple w:instr=" SEQ Figure \* ARABIC ">
-        <w:r>
-          <w:rPr>
-            <w:noProof/>
-          </w:rPr>
-          <w:t>20</w:t>
-        </w:r>
-      </w:fldSimple>
+      <w:r>
+        <w:fldChar w:fldCharType="begin"/>
+      </w:r>
+      <w:r>
+        <w:instrText xml:space="preserve"> SEQ Figure \* ARABIC </w:instrText>
+      </w:r>
+      <w:r>
+        <w:fldChar w:fldCharType="separate"/>
+      </w:r>
+      <w:r>
+        <w:rPr>
+          <w:noProof/>
+        </w:rPr>
+        <w:t>20</w:t>
+      </w:r>
+      <w:r>
+        <w:rPr>
+          <w:noProof/>
+        </w:rPr>
+        <w:fldChar w:fldCharType="end"/>
+      </w:r>
       <w:bookmarkEnd w:id="21"/>
       <w:r>
         <w:t xml:space="preserve">: selecting the correct instance of </w:t>
@@ -6613,14 +6754,27 @@
       <w:r>
         <w:t xml:space="preserve">Figure </w:t>
       </w:r>
-      <w:fldSimple w:instr=" SEQ Figure \* ARABIC ">
-        <w:r>
-          <w:rPr>
-            <w:noProof/>
-          </w:rPr>
-          <w:t>21</w:t>
-        </w:r>
-      </w:fldSimple>
+      <w:r>
+        <w:fldChar w:fldCharType="begin"/>
+      </w:r>
+      <w:r>
+        <w:instrText xml:space="preserve"> SEQ Figure \* ARABIC </w:instrText>
+      </w:r>
+      <w:r>
+        <w:fldChar w:fldCharType="separate"/>
+      </w:r>
+      <w:r>
+        <w:rPr>
+          <w:noProof/>
+        </w:rPr>
+        <w:t>21</w:t>
+      </w:r>
+      <w:r>
+        <w:rPr>
+          <w:noProof/>
+        </w:rPr>
+        <w:fldChar w:fldCharType="end"/>
+      </w:r>
       <w:r>
         <w:t xml:space="preserve">: JSON structure to enter in the </w:t>
       </w:r>
@@ -7367,14 +7521,27 @@
       <w:r>
         <w:t xml:space="preserve">Figure </w:t>
       </w:r>
-      <w:fldSimple w:instr=" SEQ Figure \* ARABIC ">
-        <w:r>
-          <w:rPr>
-            <w:noProof/>
-          </w:rPr>
-          <w:t>22</w:t>
-        </w:r>
-      </w:fldSimple>
+      <w:r>
+        <w:fldChar w:fldCharType="begin"/>
+      </w:r>
+      <w:r>
+        <w:instrText xml:space="preserve"> SEQ Figure \* ARABIC </w:instrText>
+      </w:r>
+      <w:r>
+        <w:fldChar w:fldCharType="separate"/>
+      </w:r>
+      <w:r>
+        <w:rPr>
+          <w:noProof/>
+        </w:rPr>
+        <w:t>22</w:t>
+      </w:r>
+      <w:r>
+        <w:rPr>
+          <w:noProof/>
+        </w:rPr>
+        <w:fldChar w:fldCharType="end"/>
+      </w:r>
       <w:bookmarkEnd w:id="22"/>
       <w:r>
         <w:t>: Selecting the correct "Body" for the JSON item</w:t>
@@ -7441,14 +7608,27 @@
       <w:r>
         <w:t xml:space="preserve">Figure </w:t>
       </w:r>
-      <w:fldSimple w:instr=" SEQ Figure \* ARABIC ">
-        <w:r>
-          <w:rPr>
-            <w:noProof/>
-          </w:rPr>
-          <w:t>23</w:t>
-        </w:r>
-      </w:fldSimple>
+      <w:r>
+        <w:fldChar w:fldCharType="begin"/>
+      </w:r>
+      <w:r>
+        <w:instrText xml:space="preserve"> SEQ Figure \* ARABIC </w:instrText>
+      </w:r>
+      <w:r>
+        <w:fldChar w:fldCharType="separate"/>
+      </w:r>
+      <w:r>
+        <w:rPr>
+          <w:noProof/>
+        </w:rPr>
+        <w:t>23</w:t>
+      </w:r>
+      <w:r>
+        <w:rPr>
+          <w:noProof/>
+        </w:rPr>
+        <w:fldChar w:fldCharType="end"/>
+      </w:r>
       <w:bookmarkEnd w:id="23"/>
       <w:r>
         <w:t>: Referencing the "</w:t>
@@ -7586,14 +7766,30 @@
       <w:r>
         <w:t xml:space="preserve">Figure </w:t>
       </w:r>
-      <w:fldSimple w:instr=" SEQ Figure \* ARABIC ">
-        <w:r>
-          <w:rPr>
-            <w:noProof/>
-          </w:rPr>
-          <w:t>24</w:t>
-        </w:r>
-      </w:fldSimple>
+      <w:r>
+        <w:fldChar w:fldCharType="begin"/>
+      </w:r>
+      <w:r>
+        <w:instrText xml:space="preserve"> SEQ Figu</w:instrText>
+      </w:r>
+      <w:r>
+        <w:instrText xml:space="preserve">re \* ARABIC </w:instrText>
+      </w:r>
+      <w:r>
+        <w:fldChar w:fldCharType="separate"/>
+      </w:r>
+      <w:r>
+        <w:rPr>
+          <w:noProof/>
+        </w:rPr>
+        <w:t>24</w:t>
+      </w:r>
+      <w:r>
+        <w:rPr>
+          <w:noProof/>
+        </w:rPr>
+        <w:fldChar w:fldCharType="end"/>
+      </w:r>
       <w:bookmarkEnd w:id="24"/>
       <w:r>
         <w:t xml:space="preserve">: </w:t>
@@ -7722,14 +7918,27 @@
       <w:r>
         <w:t xml:space="preserve">Figure </w:t>
       </w:r>
-      <w:fldSimple w:instr=" SEQ Figure \* ARABIC ">
-        <w:r>
-          <w:rPr>
-            <w:noProof/>
-          </w:rPr>
-          <w:t>25</w:t>
-        </w:r>
-      </w:fldSimple>
+      <w:r>
+        <w:fldChar w:fldCharType="begin"/>
+      </w:r>
+      <w:r>
+        <w:instrText xml:space="preserve"> SEQ Figure \* ARABIC </w:instrText>
+      </w:r>
+      <w:r>
+        <w:fldChar w:fldCharType="separate"/>
+      </w:r>
+      <w:r>
+        <w:rPr>
+          <w:noProof/>
+        </w:rPr>
+        <w:t>25</w:t>
+      </w:r>
+      <w:r>
+        <w:rPr>
+          <w:noProof/>
+        </w:rPr>
+        <w:fldChar w:fldCharType="end"/>
+      </w:r>
       <w:bookmarkEnd w:id="25"/>
       <w:r>
         <w:t xml:space="preserve">: Finding documents in </w:t>
@@ -8329,14 +8538,27 @@
       <w:r>
         <w:t xml:space="preserve">Figure </w:t>
       </w:r>
-      <w:fldSimple w:instr=" SEQ Figure \* ARABIC ">
-        <w:r>
-          <w:rPr>
-            <w:noProof/>
-          </w:rPr>
-          <w:t>26</w:t>
-        </w:r>
-      </w:fldSimple>
+      <w:r>
+        <w:fldChar w:fldCharType="begin"/>
+      </w:r>
+      <w:r>
+        <w:instrText xml:space="preserve"> SEQ Figure \* ARABIC </w:instrText>
+      </w:r>
+      <w:r>
+        <w:fldChar w:fldCharType="separate"/>
+      </w:r>
+      <w:r>
+        <w:rPr>
+          <w:noProof/>
+        </w:rPr>
+        <w:t>26</w:t>
+      </w:r>
+      <w:r>
+        <w:rPr>
+          <w:noProof/>
+        </w:rPr>
+        <w:fldChar w:fldCharType="end"/>
+      </w:r>
       <w:r>
         <w:t>: Creating a Logic App</w:t>
       </w:r>
@@ -8480,14 +8702,27 @@
       <w:r>
         <w:t xml:space="preserve">Figure </w:t>
       </w:r>
-      <w:fldSimple w:instr=" SEQ Figure \* ARABIC ">
-        <w:r>
-          <w:rPr>
-            <w:noProof/>
-          </w:rPr>
-          <w:t>27</w:t>
-        </w:r>
-      </w:fldSimple>
+      <w:r>
+        <w:fldChar w:fldCharType="begin"/>
+      </w:r>
+      <w:r>
+        <w:instrText xml:space="preserve"> SEQ Figure \* ARABIC </w:instrText>
+      </w:r>
+      <w:r>
+        <w:fldChar w:fldCharType="separate"/>
+      </w:r>
+      <w:r>
+        <w:rPr>
+          <w:noProof/>
+        </w:rPr>
+        <w:t>27</w:t>
+      </w:r>
+      <w:r>
+        <w:rPr>
+          <w:noProof/>
+        </w:rPr>
+        <w:fldChar w:fldCharType="end"/>
+      </w:r>
       <w:r>
         <w:t>: URL to trigger the Logic App</w:t>
       </w:r>
@@ -8586,14 +8821,27 @@
       <w:r>
         <w:t xml:space="preserve">Figure </w:t>
       </w:r>
-      <w:fldSimple w:instr=" SEQ Figure \* ARABIC ">
-        <w:r>
-          <w:rPr>
-            <w:noProof/>
-          </w:rPr>
-          <w:t>28</w:t>
-        </w:r>
-      </w:fldSimple>
+      <w:r>
+        <w:fldChar w:fldCharType="begin"/>
+      </w:r>
+      <w:r>
+        <w:instrText xml:space="preserve"> SEQ Figure \* ARABIC </w:instrText>
+      </w:r>
+      <w:r>
+        <w:fldChar w:fldCharType="separate"/>
+      </w:r>
+      <w:r>
+        <w:rPr>
+          <w:noProof/>
+        </w:rPr>
+        <w:t>28</w:t>
+      </w:r>
+      <w:r>
+        <w:rPr>
+          <w:noProof/>
+        </w:rPr>
+        <w:fldChar w:fldCharType="end"/>
+      </w:r>
       <w:bookmarkEnd w:id="26"/>
       <w:r>
         <w:t>: Defining a schema for the body of the HTTP request</w:t>
@@ -8823,14 +9071,27 @@
       <w:r>
         <w:t xml:space="preserve">Figure </w:t>
       </w:r>
-      <w:fldSimple w:instr=" SEQ Figure \* ARABIC ">
-        <w:r>
-          <w:rPr>
-            <w:noProof/>
-          </w:rPr>
-          <w:t>29</w:t>
-        </w:r>
-      </w:fldSimple>
+      <w:r>
+        <w:fldChar w:fldCharType="begin"/>
+      </w:r>
+      <w:r>
+        <w:instrText xml:space="preserve"> SEQ Figure \* ARABIC </w:instrText>
+      </w:r>
+      <w:r>
+        <w:fldChar w:fldCharType="separate"/>
+      </w:r>
+      <w:r>
+        <w:rPr>
+          <w:noProof/>
+        </w:rPr>
+        <w:t>29</w:t>
+      </w:r>
+      <w:r>
+        <w:rPr>
+          <w:noProof/>
+        </w:rPr>
+        <w:fldChar w:fldCharType="end"/>
+      </w:r>
       <w:bookmarkEnd w:id="27"/>
       <w:r>
         <w:t>: Automated schema generation</w:t>
@@ -8942,14 +9203,27 @@
       <w:r>
         <w:t xml:space="preserve">Figure </w:t>
       </w:r>
-      <w:fldSimple w:instr=" SEQ Figure \* ARABIC ">
-        <w:r>
-          <w:rPr>
-            <w:noProof/>
-          </w:rPr>
-          <w:t>30</w:t>
-        </w:r>
-      </w:fldSimple>
+      <w:r>
+        <w:fldChar w:fldCharType="begin"/>
+      </w:r>
+      <w:r>
+        <w:instrText xml:space="preserve"> SEQ Figure \* ARABIC </w:instrText>
+      </w:r>
+      <w:r>
+        <w:fldChar w:fldCharType="separate"/>
+      </w:r>
+      <w:r>
+        <w:rPr>
+          <w:noProof/>
+        </w:rPr>
+        <w:t>30</w:t>
+      </w:r>
+      <w:r>
+        <w:rPr>
+          <w:noProof/>
+        </w:rPr>
+        <w:fldChar w:fldCharType="end"/>
+      </w:r>
       <w:r>
         <w:t xml:space="preserve">: Providing the </w:t>
       </w:r>
@@ -9127,14 +9401,27 @@
       <w:r>
         <w:t xml:space="preserve">Figure </w:t>
       </w:r>
-      <w:fldSimple w:instr=" SEQ Figure \* ARABIC ">
-        <w:r>
-          <w:rPr>
-            <w:noProof/>
-          </w:rPr>
-          <w:t>31</w:t>
-        </w:r>
-      </w:fldSimple>
+      <w:r>
+        <w:fldChar w:fldCharType="begin"/>
+      </w:r>
+      <w:r>
+        <w:instrText xml:space="preserve"> SEQ Figure \* ARABIC </w:instrText>
+      </w:r>
+      <w:r>
+        <w:fldChar w:fldCharType="separate"/>
+      </w:r>
+      <w:r>
+        <w:rPr>
+          <w:noProof/>
+        </w:rPr>
+        <w:t>31</w:t>
+      </w:r>
+      <w:r>
+        <w:rPr>
+          <w:noProof/>
+        </w:rPr>
+        <w:fldChar w:fldCharType="end"/>
+      </w:r>
       <w:bookmarkEnd w:id="28"/>
       <w:r>
         <w:t>: Implementation of the multi-bitrate encoding workflow</w:t>
@@ -9324,14 +9611,27 @@
       <w:r>
         <w:t xml:space="preserve">Figure </w:t>
       </w:r>
-      <w:fldSimple w:instr=" SEQ Figure \* ARABIC ">
-        <w:r>
-          <w:rPr>
-            <w:noProof/>
-          </w:rPr>
-          <w:t>32</w:t>
-        </w:r>
-      </w:fldSimple>
+      <w:r>
+        <w:fldChar w:fldCharType="begin"/>
+      </w:r>
+      <w:r>
+        <w:instrText xml:space="preserve"> SEQ Figure \* ARABIC </w:instrText>
+      </w:r>
+      <w:r>
+        <w:fldChar w:fldCharType="separate"/>
+      </w:r>
+      <w:r>
+        <w:rPr>
+          <w:noProof/>
+        </w:rPr>
+        <w:t>32</w:t>
+      </w:r>
+      <w:r>
+        <w:rPr>
+          <w:noProof/>
+        </w:rPr>
+        <w:fldChar w:fldCharType="end"/>
+      </w:r>
       <w:bookmarkEnd w:id="29"/>
       <w:r>
         <w:t>: Parse JSON connector in Logic Apps</w:t>
@@ -9399,14 +9699,27 @@
       <w:r>
         <w:t xml:space="preserve">Figure </w:t>
       </w:r>
-      <w:fldSimple w:instr=" SEQ Figure \* ARABIC ">
-        <w:r>
-          <w:rPr>
-            <w:noProof/>
-          </w:rPr>
-          <w:t>33</w:t>
-        </w:r>
-      </w:fldSimple>
+      <w:r>
+        <w:fldChar w:fldCharType="begin"/>
+      </w:r>
+      <w:r>
+        <w:instrText xml:space="preserve"> SEQ Figure \* ARABIC </w:instrText>
+      </w:r>
+      <w:r>
+        <w:fldChar w:fldCharType="separate"/>
+      </w:r>
+      <w:r>
+        <w:rPr>
+          <w:noProof/>
+        </w:rPr>
+        <w:t>33</w:t>
+      </w:r>
+      <w:r>
+        <w:rPr>
+          <w:noProof/>
+        </w:rPr>
+        <w:fldChar w:fldCharType="end"/>
+      </w:r>
       <w:bookmarkEnd w:id="30"/>
       <w:r>
         <w:t xml:space="preserve">: selecting the JSON document from </w:t>
@@ -9527,14 +9840,27 @@
       <w:r>
         <w:t xml:space="preserve">Figure </w:t>
       </w:r>
-      <w:fldSimple w:instr=" SEQ Figure \* ARABIC ">
-        <w:r>
-          <w:rPr>
-            <w:noProof/>
-          </w:rPr>
-          <w:t>34</w:t>
-        </w:r>
-      </w:fldSimple>
+      <w:r>
+        <w:fldChar w:fldCharType="begin"/>
+      </w:r>
+      <w:r>
+        <w:instrText xml:space="preserve"> SEQ Figure \* ARABIC </w:instrText>
+      </w:r>
+      <w:r>
+        <w:fldChar w:fldCharType="separate"/>
+      </w:r>
+      <w:r>
+        <w:rPr>
+          <w:noProof/>
+        </w:rPr>
+        <w:t>34</w:t>
+      </w:r>
+      <w:r>
+        <w:rPr>
+          <w:noProof/>
+        </w:rPr>
+        <w:fldChar w:fldCharType="end"/>
+      </w:r>
       <w:bookmarkEnd w:id="31"/>
       <w:r>
         <w:t>: selecting the fields from the "Parse JSON" step</w:t>
@@ -9628,14 +9954,30 @@
       <w:r>
         <w:t xml:space="preserve">Figure </w:t>
       </w:r>
-      <w:fldSimple w:instr=" SEQ Figure \* ARABIC ">
-        <w:r>
-          <w:rPr>
-            <w:noProof/>
-          </w:rPr>
-          <w:t>35</w:t>
-        </w:r>
-      </w:fldSimple>
+      <w:r>
+        <w:fldChar w:fldCharType="begin"/>
+      </w:r>
+      <w:r>
+        <w:instrText xml:space="preserve"> SEQ Fig</w:instrText>
+      </w:r>
+      <w:r>
+        <w:instrText xml:space="preserve">ure \* ARABIC </w:instrText>
+      </w:r>
+      <w:r>
+        <w:fldChar w:fldCharType="separate"/>
+      </w:r>
+      <w:r>
+        <w:rPr>
+          <w:noProof/>
+        </w:rPr>
+        <w:t>35</w:t>
+      </w:r>
+      <w:r>
+        <w:rPr>
+          <w:noProof/>
+        </w:rPr>
+        <w:fldChar w:fldCharType="end"/>
+      </w:r>
       <w:r>
         <w:t xml:space="preserve">: </w:t>
       </w:r>
@@ -10231,14 +10573,27 @@
       <w:r>
         <w:t xml:space="preserve">Figure </w:t>
       </w:r>
-      <w:fldSimple w:instr=" SEQ Figure \* ARABIC ">
-        <w:r>
-          <w:rPr>
-            <w:noProof/>
-          </w:rPr>
-          <w:t>36</w:t>
-        </w:r>
-      </w:fldSimple>
+      <w:r>
+        <w:fldChar w:fldCharType="begin"/>
+      </w:r>
+      <w:r>
+        <w:instrText xml:space="preserve"> SEQ Figure \* ARABIC </w:instrText>
+      </w:r>
+      <w:r>
+        <w:fldChar w:fldCharType="separate"/>
+      </w:r>
+      <w:r>
+        <w:rPr>
+          <w:noProof/>
+        </w:rPr>
+        <w:t>36</w:t>
+      </w:r>
+      <w:r>
+        <w:rPr>
+          <w:noProof/>
+        </w:rPr>
+        <w:fldChar w:fldCharType="end"/>
+      </w:r>
       <w:bookmarkEnd w:id="32"/>
       <w:r>
         <w:t>: initial "Reject" Logic App</w:t>
@@ -10299,14 +10654,27 @@
       <w:r>
         <w:t xml:space="preserve">Figure </w:t>
       </w:r>
-      <w:fldSimple w:instr=" SEQ Figure \* ARABIC ">
-        <w:r>
-          <w:rPr>
-            <w:noProof/>
-          </w:rPr>
-          <w:t>37</w:t>
-        </w:r>
-      </w:fldSimple>
+      <w:r>
+        <w:fldChar w:fldCharType="begin"/>
+      </w:r>
+      <w:r>
+        <w:instrText xml:space="preserve"> SEQ Figure \* ARABIC </w:instrText>
+      </w:r>
+      <w:r>
+        <w:fldChar w:fldCharType="separate"/>
+      </w:r>
+      <w:r>
+        <w:rPr>
+          <w:noProof/>
+        </w:rPr>
+        <w:t>37</w:t>
+      </w:r>
+      <w:r>
+        <w:rPr>
+          <w:noProof/>
+        </w:rPr>
+        <w:fldChar w:fldCharType="end"/>
+      </w:r>
       <w:bookmarkEnd w:id="33"/>
       <w:r>
         <w:t>: "Delete-entity" function</w:t>
@@ -10366,14 +10734,27 @@
       <w:r>
         <w:t xml:space="preserve">Figure </w:t>
       </w:r>
-      <w:fldSimple w:instr=" SEQ Figure \* ARABIC ">
-        <w:r>
-          <w:rPr>
-            <w:noProof/>
-          </w:rPr>
-          <w:t>38</w:t>
-        </w:r>
-      </w:fldSimple>
+      <w:r>
+        <w:fldChar w:fldCharType="begin"/>
+      </w:r>
+      <w:r>
+        <w:instrText xml:space="preserve"> SEQ Figure \* ARABIC </w:instrText>
+      </w:r>
+      <w:r>
+        <w:fldChar w:fldCharType="separate"/>
+      </w:r>
+      <w:r>
+        <w:rPr>
+          <w:noProof/>
+        </w:rPr>
+        <w:t>38</w:t>
+      </w:r>
+      <w:r>
+        <w:rPr>
+          <w:noProof/>
+        </w:rPr>
+        <w:fldChar w:fldCharType="end"/>
+      </w:r>
       <w:bookmarkEnd w:id="34"/>
       <w:r>
         <w:t>: "Reject" final workflow</w:t>
@@ -10506,14 +10887,27 @@
       <w:r>
         <w:t xml:space="preserve">Figure </w:t>
       </w:r>
-      <w:fldSimple w:instr=" SEQ Figure \* ARABIC ">
-        <w:r>
-          <w:rPr>
-            <w:noProof/>
-          </w:rPr>
-          <w:t>39</w:t>
-        </w:r>
-      </w:fldSimple>
+      <w:r>
+        <w:fldChar w:fldCharType="begin"/>
+      </w:r>
+      <w:r>
+        <w:instrText xml:space="preserve"> SEQ Figure \* ARABIC </w:instrText>
+      </w:r>
+      <w:r>
+        <w:fldChar w:fldCharType="separate"/>
+      </w:r>
+      <w:r>
+        <w:rPr>
+          <w:noProof/>
+        </w:rPr>
+        <w:t>39</w:t>
+      </w:r>
+      <w:r>
+        <w:rPr>
+          <w:noProof/>
+        </w:rPr>
+        <w:fldChar w:fldCharType="end"/>
+      </w:r>
       <w:bookmarkEnd w:id="35"/>
       <w:r>
         <w:t>: Accessing the list of Resource Groups</w:t>
@@ -10570,14 +10964,27 @@
       <w:r>
         <w:t xml:space="preserve">Figure </w:t>
       </w:r>
-      <w:fldSimple w:instr=" SEQ Figure \* ARABIC ">
-        <w:r>
-          <w:rPr>
-            <w:noProof/>
-          </w:rPr>
-          <w:t>40</w:t>
-        </w:r>
-      </w:fldSimple>
+      <w:r>
+        <w:fldChar w:fldCharType="begin"/>
+      </w:r>
+      <w:r>
+        <w:instrText xml:space="preserve"> SEQ Figure \* ARABIC </w:instrText>
+      </w:r>
+      <w:r>
+        <w:fldChar w:fldCharType="separate"/>
+      </w:r>
+      <w:r>
+        <w:rPr>
+          <w:noProof/>
+        </w:rPr>
+        <w:t>40</w:t>
+      </w:r>
+      <w:r>
+        <w:rPr>
+          <w:noProof/>
+        </w:rPr>
+        <w:fldChar w:fldCharType="end"/>
+      </w:r>
       <w:bookmarkEnd w:id="36"/>
       <w:r>
         <w:t>: Deleting a Resource Group</w:t>
@@ -10689,14 +11096,14 @@
                         <a:noFill/>
                         <a:extLst>
                           <a:ext uri="{909E8E84-426E-40dd-AFC4-6F175D3DCCD1}">
-                            <a14:hiddenFill xmlns:mo="http://schemas.microsoft.com/office/mac/office/2008/main" xmlns:mv="urn:schemas-microsoft-com:mac:vml" xmlns="" xmlns:o="urn:schemas-microsoft-com:office:office" xmlns:v="urn:schemas-microsoft-com:vml" xmlns:w10="urn:schemas-microsoft-com:office:word" xmlns:w="http://schemas.openxmlformats.org/wordprocessingml/2006/main" xmlns:a14="http://schemas.microsoft.com/office/drawing/2010/main">
+                            <a14:hiddenFill xmlns:a14="http://schemas.microsoft.com/office/drawing/2010/main" xmlns:w="http://schemas.openxmlformats.org/wordprocessingml/2006/main" xmlns:w10="urn:schemas-microsoft-com:office:word" xmlns:v="urn:schemas-microsoft-com:vml" xmlns:o="urn:schemas-microsoft-com:office:office" xmlns="" xmlns:mv="urn:schemas-microsoft-com:mac:vml" xmlns:mo="http://schemas.microsoft.com/office/mac/office/2008/main">
                               <a:solidFill>
                                 <a:srgbClr val="FFFFFF"/>
                               </a:solidFill>
                             </a14:hiddenFill>
                           </a:ext>
                           <a:ext uri="{91240B29-F687-4f45-9708-019B960494DF}">
-                            <a14:hiddenLine xmlns:mo="http://schemas.microsoft.com/office/mac/office/2008/main" xmlns:mv="urn:schemas-microsoft-com:mac:vml" xmlns="" xmlns:o="urn:schemas-microsoft-com:office:office" xmlns:v="urn:schemas-microsoft-com:vml" xmlns:w10="urn:schemas-microsoft-com:office:word" xmlns:w="http://schemas.openxmlformats.org/wordprocessingml/2006/main" xmlns:a14="http://schemas.microsoft.com/office/drawing/2010/main" w="9525">
+                            <a14:hiddenLine xmlns:a14="http://schemas.microsoft.com/office/drawing/2010/main" xmlns:w="http://schemas.openxmlformats.org/wordprocessingml/2006/main" xmlns:w10="urn:schemas-microsoft-com:office:word" xmlns:v="urn:schemas-microsoft-com:vml" xmlns:o="urn:schemas-microsoft-com:office:office" xmlns="" xmlns:mv="urn:schemas-microsoft-com:mac:vml" xmlns:mo="http://schemas.microsoft.com/office/mac/office/2008/main" w="9525">
                               <a:solidFill>
                                 <a:srgbClr val="000000"/>
                               </a:solidFill>
@@ -10785,7 +11192,7 @@
                           </a:ln>
                           <a:extLst>
                             <a:ext uri="{909E8E84-426E-40dd-AFC4-6F175D3DCCD1}">
-                              <a14:hiddenFill xmlns:mo="http://schemas.microsoft.com/office/mac/office/2008/main" xmlns:mv="urn:schemas-microsoft-com:mac:vml" xmlns="" xmlns:o="urn:schemas-microsoft-com:office:office" xmlns:v="urn:schemas-microsoft-com:vml" xmlns:w10="urn:schemas-microsoft-com:office:word" xmlns:w="http://schemas.openxmlformats.org/wordprocessingml/2006/main" xmlns:a14="http://schemas.microsoft.com/office/drawing/2010/main">
+                              <a14:hiddenFill xmlns:a14="http://schemas.microsoft.com/office/drawing/2010/main" xmlns:w="http://schemas.openxmlformats.org/wordprocessingml/2006/main" xmlns:w10="urn:schemas-microsoft-com:office:word" xmlns:v="urn:schemas-microsoft-com:vml" xmlns:o="urn:schemas-microsoft-com:office:office" xmlns="" xmlns:mv="urn:schemas-microsoft-com:mac:vml" xmlns:mo="http://schemas.microsoft.com/office/mac/office/2008/main">
                                 <a:noFill/>
                               </a14:hiddenFill>
                             </a:ext>
@@ -10819,7 +11226,7 @@
                           </a:ln>
                           <a:extLst>
                             <a:ext uri="{909E8E84-426E-40dd-AFC4-6F175D3DCCD1}">
-                              <a14:hiddenFill xmlns:mo="http://schemas.microsoft.com/office/mac/office/2008/main" xmlns:mv="urn:schemas-microsoft-com:mac:vml" xmlns="" xmlns:o="urn:schemas-microsoft-com:office:office" xmlns:v="urn:schemas-microsoft-com:vml" xmlns:w10="urn:schemas-microsoft-com:office:word" xmlns:w="http://schemas.openxmlformats.org/wordprocessingml/2006/main" xmlns:a14="http://schemas.microsoft.com/office/drawing/2010/main">
+                              <a14:hiddenFill xmlns:a14="http://schemas.microsoft.com/office/drawing/2010/main" xmlns:w="http://schemas.openxmlformats.org/wordprocessingml/2006/main" xmlns:w10="urn:schemas-microsoft-com:office:word" xmlns:v="urn:schemas-microsoft-com:vml" xmlns:o="urn:schemas-microsoft-com:office:office" xmlns="" xmlns:mv="urn:schemas-microsoft-com:mac:vml" xmlns:mo="http://schemas.microsoft.com/office/mac/office/2008/main">
                                 <a:noFill/>
                               </a14:hiddenFill>
                             </a:ext>
@@ -10944,14 +11351,14 @@
                       <a:noFill/>
                       <a:extLst>
                         <a:ext uri="{909E8E84-426E-40dd-AFC4-6F175D3DCCD1}">
-                          <a14:hiddenFill xmlns:mo="http://schemas.microsoft.com/office/mac/office/2008/main" xmlns:mv="urn:schemas-microsoft-com:mac:vml" xmlns="" xmlns:o="urn:schemas-microsoft-com:office:office" xmlns:v="urn:schemas-microsoft-com:vml" xmlns:w10="urn:schemas-microsoft-com:office:word" xmlns:w="http://schemas.openxmlformats.org/wordprocessingml/2006/main" xmlns:a14="http://schemas.microsoft.com/office/drawing/2010/main">
+                          <a14:hiddenFill xmlns:a14="http://schemas.microsoft.com/office/drawing/2010/main" xmlns:w="http://schemas.openxmlformats.org/wordprocessingml/2006/main" xmlns:w10="urn:schemas-microsoft-com:office:word" xmlns:v="urn:schemas-microsoft-com:vml" xmlns:o="urn:schemas-microsoft-com:office:office" xmlns="" xmlns:mv="urn:schemas-microsoft-com:mac:vml" xmlns:mo="http://schemas.microsoft.com/office/mac/office/2008/main">
                             <a:solidFill>
                               <a:srgbClr val="FFFFFF"/>
                             </a:solidFill>
                           </a14:hiddenFill>
                         </a:ext>
                         <a:ext uri="{91240B29-F687-4f45-9708-019B960494DF}">
-                          <a14:hiddenLine xmlns:mo="http://schemas.microsoft.com/office/mac/office/2008/main" xmlns:mv="urn:schemas-microsoft-com:mac:vml" xmlns="" xmlns:o="urn:schemas-microsoft-com:office:office" xmlns:v="urn:schemas-microsoft-com:vml" xmlns:w10="urn:schemas-microsoft-com:office:word" xmlns:w="http://schemas.openxmlformats.org/wordprocessingml/2006/main" xmlns:a14="http://schemas.microsoft.com/office/drawing/2010/main" w="9525">
+                          <a14:hiddenLine xmlns:a14="http://schemas.microsoft.com/office/drawing/2010/main" xmlns:w="http://schemas.openxmlformats.org/wordprocessingml/2006/main" xmlns:w10="urn:schemas-microsoft-com:office:word" xmlns:v="urn:schemas-microsoft-com:vml" xmlns:o="urn:schemas-microsoft-com:office:office" xmlns="" xmlns:mv="urn:schemas-microsoft-com:mac:vml" xmlns:mo="http://schemas.microsoft.com/office/mac/office/2008/main" w="9525">
                             <a:solidFill>
                               <a:srgbClr val="000000"/>
                             </a:solidFill>
@@ -11155,7 +11562,7 @@
                       </a:ln>
                       <a:extLst>
                         <a:ext uri="{909E8E84-426E-40dd-AFC4-6F175D3DCCD1}">
-                          <a14:hiddenFill xmlns:mo="http://schemas.microsoft.com/office/mac/office/2008/main" xmlns:mv="urn:schemas-microsoft-com:mac:vml" xmlns="" xmlns:o="urn:schemas-microsoft-com:office:office" xmlns:v="urn:schemas-microsoft-com:vml" xmlns:w10="urn:schemas-microsoft-com:office:word" xmlns:w="http://schemas.openxmlformats.org/wordprocessingml/2006/main" xmlns:a14="http://schemas.microsoft.com/office/drawing/2010/main">
+                          <a14:hiddenFill xmlns:a14="http://schemas.microsoft.com/office/drawing/2010/main" xmlns:w="http://schemas.openxmlformats.org/wordprocessingml/2006/main" xmlns:w10="urn:schemas-microsoft-com:office:word" xmlns:v="urn:schemas-microsoft-com:vml" xmlns:o="urn:schemas-microsoft-com:office:office" xmlns="" xmlns:mv="urn:schemas-microsoft-com:mac:vml" xmlns:mo="http://schemas.microsoft.com/office/mac/office/2008/main">
                             <a:noFill/>
                           </a14:hiddenFill>
                         </a:ext>
@@ -11228,14 +11635,14 @@
                       <a:noFill/>
                       <a:extLst>
                         <a:ext uri="{909E8E84-426E-40dd-AFC4-6F175D3DCCD1}">
-                          <a14:hiddenFill xmlns:mo="http://schemas.microsoft.com/office/mac/office/2008/main" xmlns:mv="urn:schemas-microsoft-com:mac:vml" xmlns="" xmlns:o="urn:schemas-microsoft-com:office:office" xmlns:v="urn:schemas-microsoft-com:vml" xmlns:w10="urn:schemas-microsoft-com:office:word" xmlns:w="http://schemas.openxmlformats.org/wordprocessingml/2006/main" xmlns:a14="http://schemas.microsoft.com/office/drawing/2010/main">
+                          <a14:hiddenFill xmlns:a14="http://schemas.microsoft.com/office/drawing/2010/main" xmlns:w="http://schemas.openxmlformats.org/wordprocessingml/2006/main" xmlns:w10="urn:schemas-microsoft-com:office:word" xmlns:v="urn:schemas-microsoft-com:vml" xmlns:o="urn:schemas-microsoft-com:office:office" xmlns="" xmlns:mv="urn:schemas-microsoft-com:mac:vml" xmlns:mo="http://schemas.microsoft.com/office/mac/office/2008/main">
                             <a:solidFill>
                               <a:srgbClr val="FFFFFF"/>
                             </a:solidFill>
                           </a14:hiddenFill>
                         </a:ext>
                         <a:ext uri="{91240B29-F687-4f45-9708-019B960494DF}">
-                          <a14:hiddenLine xmlns:mo="http://schemas.microsoft.com/office/mac/office/2008/main" xmlns:mv="urn:schemas-microsoft-com:mac:vml" xmlns="" xmlns:o="urn:schemas-microsoft-com:office:office" xmlns:v="urn:schemas-microsoft-com:vml" xmlns:w10="urn:schemas-microsoft-com:office:word" xmlns:w="http://schemas.openxmlformats.org/wordprocessingml/2006/main" xmlns:a14="http://schemas.microsoft.com/office/drawing/2010/main" w="9525">
+                          <a14:hiddenLine xmlns:a14="http://schemas.microsoft.com/office/drawing/2010/main" xmlns:w="http://schemas.openxmlformats.org/wordprocessingml/2006/main" xmlns:w10="urn:schemas-microsoft-com:office:word" xmlns:v="urn:schemas-microsoft-com:vml" xmlns:o="urn:schemas-microsoft-com:office:office" xmlns="" xmlns:mv="urn:schemas-microsoft-com:mac:vml" xmlns:mo="http://schemas.microsoft.com/office/mac/office/2008/main" w="9525">
                             <a:solidFill>
                               <a:srgbClr val="000000"/>
                             </a:solidFill>
@@ -11269,7 +11676,7 @@
                               <w:noProof/>
                               <w:color w:val="8C8C8C" w:themeColor="background1" w:themeShade="8C"/>
                             </w:rPr>
-                            <w:t>21</w:t>
+                            <w:t>23</w:t>
                           </w:r>
                           <w:r>
                             <w:rPr>
@@ -11320,7 +11727,7 @@
                         <w:noProof/>
                         <w:color w:val="8C8C8C" w:themeColor="background1" w:themeShade="8C"/>
                       </w:rPr>
-                      <w:t>21</w:t>
+                      <w:t>23</w:t>
                     </w:r>
                     <w:r>
                       <w:rPr>
@@ -11386,7 +11793,7 @@
                       </a:ln>
                       <a:extLst>
                         <a:ext uri="{909E8E84-426E-40dd-AFC4-6F175D3DCCD1}">
-                          <a14:hiddenFill xmlns:mo="http://schemas.microsoft.com/office/mac/office/2008/main" xmlns:mv="urn:schemas-microsoft-com:mac:vml" xmlns="" xmlns:o="urn:schemas-microsoft-com:office:office" xmlns:v="urn:schemas-microsoft-com:vml" xmlns:w10="urn:schemas-microsoft-com:office:word" xmlns:w="http://schemas.openxmlformats.org/wordprocessingml/2006/main" xmlns:a14="http://schemas.microsoft.com/office/drawing/2010/main">
+                          <a14:hiddenFill xmlns:a14="http://schemas.microsoft.com/office/drawing/2010/main" xmlns:w="http://schemas.openxmlformats.org/wordprocessingml/2006/main" xmlns:w10="urn:schemas-microsoft-com:office:word" xmlns:v="urn:schemas-microsoft-com:vml" xmlns:o="urn:schemas-microsoft-com:office:office" xmlns="" xmlns:mv="urn:schemas-microsoft-com:mac:vml" xmlns:mo="http://schemas.microsoft.com/office/mac/office/2008/main">
                             <a:noFill/>
                           </a14:hiddenFill>
                         </a:ext>
@@ -17465,6 +17872,21 @@
 </file>
 
 <file path=customXml/item1.xml><?xml version="1.0" encoding="utf-8"?>
+<p:properties xmlns:p="http://schemas.microsoft.com/office/2006/metadata/properties" xmlns:xsi="http://www.w3.org/2001/XMLSchema-instance" xmlns:pc="http://schemas.microsoft.com/office/infopath/2007/PartnerControls">
+  <documentManagement/>
+</p:properties>
+</file>
+
+<file path=customXml/item2.xml><?xml version="1.0" encoding="utf-8"?>
+<?mso-contentType ?>
+<FormTemplates xmlns="http://schemas.microsoft.com/sharepoint/v3/contenttype/forms">
+  <Display>DocumentLibraryForm</Display>
+  <Edit>DocumentLibraryForm</Edit>
+  <New>DocumentLibraryForm</New>
+</FormTemplates>
+</file>
+
+<file path=customXml/item3.xml><?xml version="1.0" encoding="utf-8"?>
 <ct:contentTypeSchema xmlns:ct="http://schemas.microsoft.com/office/2006/metadata/contentType" xmlns:ma="http://schemas.microsoft.com/office/2006/metadata/properties/metaAttributes" ct:_="" ma:_="" ma:contentTypeName="Document" ma:contentTypeID="0x010100F6FD30BDF78F7A41934F81048FD72F89" ma:contentTypeVersion="4" ma:contentTypeDescription="Create a new document." ma:contentTypeScope="" ma:versionID="ace3e35714577bdce1967355010ad22c">
   <xsd:schema xmlns:xsd="http://www.w3.org/2001/XMLSchema" xmlns:xs="http://www.w3.org/2001/XMLSchema" xmlns:p="http://schemas.microsoft.com/office/2006/metadata/properties" xmlns:ns2="f1472ca3-d88a-4384-b0c7-293bd20e5ff0" targetNamespace="http://schemas.microsoft.com/office/2006/metadata/properties" ma:root="true" ma:fieldsID="f6019c7bc5f65c53c051c024b211d03f" ns2:_="">
     <xsd:import namespace="f1472ca3-d88a-4384-b0c7-293bd20e5ff0"/>
@@ -17624,26 +18046,28 @@
 </ct:contentTypeSchema>
 </file>
 
-<file path=customXml/item2.xml><?xml version="1.0" encoding="utf-8"?>
-<p:properties xmlns:p="http://schemas.microsoft.com/office/2006/metadata/properties" xmlns:xsi="http://www.w3.org/2001/XMLSchema-instance" xmlns:pc="http://schemas.microsoft.com/office/infopath/2007/PartnerControls">
-  <documentManagement/>
-</p:properties>
-</file>
-
-<file path=customXml/item3.xml><?xml version="1.0" encoding="utf-8"?>
-<?mso-contentType ?>
-<FormTemplates xmlns="http://schemas.microsoft.com/sharepoint/v3/contenttype/forms">
-  <Display>DocumentLibraryForm</Display>
-  <Edit>DocumentLibraryForm</Edit>
-  <New>DocumentLibraryForm</New>
-</FormTemplates>
-</file>
-
 <file path=customXml/item4.xml><?xml version="1.0" encoding="utf-8"?>
 <b:Sources xmlns:b="http://schemas.openxmlformats.org/officeDocument/2006/bibliography" xmlns="http://schemas.openxmlformats.org/officeDocument/2006/bibliography" SelectedStyle="\APASixthEditionOfficeOnline.xsl" StyleName="APA" Version="6"/>
 </file>
 
 <file path=customXml/itemProps1.xml><?xml version="1.0" encoding="utf-8"?>
+<ds:datastoreItem xmlns:ds="http://schemas.openxmlformats.org/officeDocument/2006/customXml" ds:itemID="{9CDE41AC-056B-49DF-9205-4DB0C205E9A2}">
+  <ds:schemaRefs>
+    <ds:schemaRef ds:uri="http://schemas.microsoft.com/office/2006/metadata/properties"/>
+    <ds:schemaRef ds:uri="http://schemas.microsoft.com/office/infopath/2007/PartnerControls"/>
+  </ds:schemaRefs>
+</ds:datastoreItem>
+</file>
+
+<file path=customXml/itemProps2.xml><?xml version="1.0" encoding="utf-8"?>
+<ds:datastoreItem xmlns:ds="http://schemas.openxmlformats.org/officeDocument/2006/customXml" ds:itemID="{EB4A8F4E-B69D-4214-BBED-D46064C401CE}">
+  <ds:schemaRefs>
+    <ds:schemaRef ds:uri="http://schemas.microsoft.com/sharepoint/v3/contenttype/forms"/>
+  </ds:schemaRefs>
+</ds:datastoreItem>
+</file>
+
+<file path=customXml/itemProps3.xml><?xml version="1.0" encoding="utf-8"?>
 <ds:datastoreItem xmlns:ds="http://schemas.openxmlformats.org/officeDocument/2006/customXml" ds:itemID="{BFB513F2-748D-466C-900E-538207114C93}">
   <ds:schemaRefs>
     <ds:schemaRef ds:uri="http://schemas.microsoft.com/office/2006/metadata/contentType"/>
@@ -17661,25 +18085,8 @@
 </ds:datastoreItem>
 </file>
 
-<file path=customXml/itemProps2.xml><?xml version="1.0" encoding="utf-8"?>
-<ds:datastoreItem xmlns:ds="http://schemas.openxmlformats.org/officeDocument/2006/customXml" ds:itemID="{9CDE41AC-056B-49DF-9205-4DB0C205E9A2}">
-  <ds:schemaRefs>
-    <ds:schemaRef ds:uri="http://schemas.microsoft.com/office/2006/metadata/properties"/>
-    <ds:schemaRef ds:uri="http://schemas.microsoft.com/office/infopath/2007/PartnerControls"/>
-  </ds:schemaRefs>
-</ds:datastoreItem>
-</file>
-
-<file path=customXml/itemProps3.xml><?xml version="1.0" encoding="utf-8"?>
-<ds:datastoreItem xmlns:ds="http://schemas.openxmlformats.org/officeDocument/2006/customXml" ds:itemID="{EB4A8F4E-B69D-4214-BBED-D46064C401CE}">
-  <ds:schemaRefs>
-    <ds:schemaRef ds:uri="http://schemas.microsoft.com/sharepoint/v3/contenttype/forms"/>
-  </ds:schemaRefs>
-</ds:datastoreItem>
-</file>
-
 <file path=customXml/itemProps4.xml><?xml version="1.0" encoding="utf-8"?>
-<ds:datastoreItem xmlns:ds="http://schemas.openxmlformats.org/officeDocument/2006/customXml" ds:itemID="{3AB03D4B-DFE7-4D20-949B-38E1BCE93DEF}">
+<ds:datastoreItem xmlns:ds="http://schemas.openxmlformats.org/officeDocument/2006/customXml" ds:itemID="{A4E231F1-7318-4D5C-88AD-8751371B64E8}">
   <ds:schemaRefs>
     <ds:schemaRef ds:uri="http://schemas.openxmlformats.org/officeDocument/2006/bibliography"/>
   </ds:schemaRefs>

--- a/media-functions-for-logic-app/Lab/Media and Modern Apps - Hackathon - Lab Guide.docx
+++ b/media-functions-for-logic-app/Lab/Media and Modern Apps - Hackathon - Lab Guide.docx
@@ -895,27 +895,14 @@
       <w:r>
         <w:t xml:space="preserve">Figure </w:t>
       </w:r>
-      <w:r>
-        <w:fldChar w:fldCharType="begin"/>
-      </w:r>
-      <w:r>
-        <w:instrText xml:space="preserve"> SEQ Figure \* ARABIC </w:instrText>
-      </w:r>
-      <w:r>
-        <w:fldChar w:fldCharType="separate"/>
-      </w:r>
-      <w:r>
-        <w:rPr>
-          <w:noProof/>
-        </w:rPr>
-        <w:t>1</w:t>
-      </w:r>
-      <w:r>
-        <w:rPr>
-          <w:noProof/>
-        </w:rPr>
-        <w:fldChar w:fldCharType="end"/>
-      </w:r>
+      <w:fldSimple w:instr=" SEQ Figure \* ARABIC ">
+        <w:r>
+          <w:rPr>
+            <w:noProof/>
+          </w:rPr>
+          <w:t>1</w:t>
+        </w:r>
+      </w:fldSimple>
       <w:r>
         <w:t>: Setting up a Virtual Machine in the Azure Portal</w:t>
       </w:r>
@@ -3699,27 +3686,14 @@
       <w:r>
         <w:t xml:space="preserve">Figure </w:t>
       </w:r>
-      <w:r>
-        <w:fldChar w:fldCharType="begin"/>
-      </w:r>
-      <w:r>
-        <w:instrText xml:space="preserve"> SEQ Figure \* ARABIC </w:instrText>
-      </w:r>
-      <w:r>
-        <w:fldChar w:fldCharType="separate"/>
-      </w:r>
-      <w:r>
-        <w:rPr>
-          <w:noProof/>
-        </w:rPr>
-        <w:t>2</w:t>
-      </w:r>
-      <w:r>
-        <w:rPr>
-          <w:noProof/>
-        </w:rPr>
-        <w:fldChar w:fldCharType="end"/>
-      </w:r>
+      <w:fldSimple w:instr=" SEQ Figure \* ARABIC ">
+        <w:r>
+          <w:rPr>
+            <w:noProof/>
+          </w:rPr>
+          <w:t>2</w:t>
+        </w:r>
+      </w:fldSimple>
       <w:r>
         <w:t>: setting up a Virtual Machine in the Azure Portal</w:t>
       </w:r>
@@ -3959,10 +3933,10 @@
           <w:noProof/>
         </w:rPr>
         <w:drawing>
-          <wp:inline distT="0" distB="0" distL="0" distR="0" wp14:anchorId="6075B6D8" wp14:editId="013DC86B">
-            <wp:extent cx="5943600" cy="2187575"/>
-            <wp:effectExtent l="0" t="0" r="0" b="3175"/>
-            <wp:docPr id="4" name="Picture 4"/>
+          <wp:inline distT="0" distB="0" distL="0" distR="0" wp14:anchorId="0B807D9F" wp14:editId="726F3D45">
+            <wp:extent cx="5943600" cy="2045335"/>
+            <wp:effectExtent l="0" t="0" r="0" b="0"/>
+            <wp:docPr id="17" name="Picture 17"/>
             <wp:cNvGraphicFramePr>
               <a:graphicFrameLocks xmlns:a="http://schemas.openxmlformats.org/drawingml/2006/main" noChangeAspect="1"/>
             </wp:cNvGraphicFramePr>
@@ -3982,7 +3956,7 @@
                   <pic:spPr>
                     <a:xfrm>
                       <a:off x="0" y="0"/>
-                      <a:ext cx="5943600" cy="2187575"/>
+                      <a:ext cx="5943600" cy="2045335"/>
                     </a:xfrm>
                     <a:prstGeom prst="rect">
                       <a:avLst/>
@@ -4006,27 +3980,14 @@
       <w:r>
         <w:t xml:space="preserve">Figure </w:t>
       </w:r>
-      <w:r>
-        <w:fldChar w:fldCharType="begin"/>
-      </w:r>
-      <w:r>
-        <w:instrText xml:space="preserve"> SEQ Figure \* ARABIC </w:instrText>
-      </w:r>
-      <w:r>
-        <w:fldChar w:fldCharType="separate"/>
-      </w:r>
-      <w:r>
-        <w:rPr>
-          <w:noProof/>
-        </w:rPr>
-        <w:t>3</w:t>
-      </w:r>
-      <w:r>
-        <w:rPr>
-          <w:noProof/>
-        </w:rPr>
-        <w:fldChar w:fldCharType="end"/>
-      </w:r>
+      <w:fldSimple w:instr=" SEQ Figure \* ARABIC ">
+        <w:r>
+          <w:rPr>
+            <w:noProof/>
+          </w:rPr>
+          <w:t>3</w:t>
+        </w:r>
+      </w:fldSimple>
       <w:bookmarkEnd w:id="6"/>
       <w:r>
         <w:t>: Forking the Azure-Samples/media-services-</w:t>
@@ -4234,14 +4195,27 @@
       <w:r>
         <w:t xml:space="preserve">Figure </w:t>
       </w:r>
-      <w:fldSimple w:instr=" SEQ Figure \* ARABIC ">
-        <w:r>
-          <w:rPr>
-            <w:noProof/>
-          </w:rPr>
-          <w:t>4</w:t>
-        </w:r>
-      </w:fldSimple>
+      <w:r>
+        <w:fldChar w:fldCharType="begin"/>
+      </w:r>
+      <w:r>
+        <w:instrText xml:space="preserve"> SEQ Figure \* ARABIC </w:instrText>
+      </w:r>
+      <w:r>
+        <w:fldChar w:fldCharType="separate"/>
+      </w:r>
+      <w:r>
+        <w:rPr>
+          <w:noProof/>
+        </w:rPr>
+        <w:t>4</w:t>
+      </w:r>
+      <w:r>
+        <w:rPr>
+          <w:noProof/>
+        </w:rPr>
+        <w:fldChar w:fldCharType="end"/>
+      </w:r>
       <w:bookmarkEnd w:id="7"/>
       <w:r>
         <w:t>: Deploy to Azure button</w:t>
@@ -4343,27 +4317,14 @@
       <w:r>
         <w:t xml:space="preserve">Figure </w:t>
       </w:r>
-      <w:r>
-        <w:fldChar w:fldCharType="begin"/>
-      </w:r>
-      <w:r>
-        <w:instrText xml:space="preserve"> SEQ Figure \* ARABIC </w:instrText>
-      </w:r>
-      <w:r>
-        <w:fldChar w:fldCharType="separate"/>
-      </w:r>
-      <w:r>
-        <w:rPr>
-          <w:noProof/>
-        </w:rPr>
-        <w:t>5</w:t>
-      </w:r>
-      <w:r>
-        <w:rPr>
-          <w:noProof/>
-        </w:rPr>
-        <w:fldChar w:fldCharType="end"/>
-      </w:r>
+      <w:fldSimple w:instr=" SEQ Figure \* ARABIC ">
+        <w:r>
+          <w:rPr>
+            <w:noProof/>
+          </w:rPr>
+          <w:t>5</w:t>
+        </w:r>
+      </w:fldSimple>
       <w:bookmarkEnd w:id="8"/>
       <w:r>
         <w:t xml:space="preserve">: </w:t>
@@ -4482,27 +4443,14 @@
       <w:r>
         <w:t xml:space="preserve">Figure </w:t>
       </w:r>
-      <w:r>
-        <w:fldChar w:fldCharType="begin"/>
-      </w:r>
-      <w:r>
-        <w:instrText xml:space="preserve"> SEQ Figure \* ARABIC </w:instrText>
-      </w:r>
-      <w:r>
-        <w:fldChar w:fldCharType="separate"/>
-      </w:r>
-      <w:r>
-        <w:rPr>
-          <w:noProof/>
-        </w:rPr>
-        <w:t>6</w:t>
-      </w:r>
-      <w:r>
-        <w:rPr>
-          <w:noProof/>
-        </w:rPr>
-        <w:fldChar w:fldCharType="end"/>
-      </w:r>
+      <w:fldSimple w:instr=" SEQ Figure \* ARABIC ">
+        <w:r>
+          <w:rPr>
+            <w:noProof/>
+          </w:rPr>
+          <w:t>6</w:t>
+        </w:r>
+      </w:fldSimple>
       <w:bookmarkEnd w:id="10"/>
       <w:r>
         <w:t xml:space="preserve">: </w:t>
@@ -4656,14 +4604,27 @@
       <w:r>
         <w:t xml:space="preserve">Figure </w:t>
       </w:r>
-      <w:fldSimple w:instr=" SEQ Figure \* ARABIC ">
-        <w:r>
-          <w:rPr>
-            <w:noProof/>
-          </w:rPr>
-          <w:t>8</w:t>
-        </w:r>
-      </w:fldSimple>
+      <w:r>
+        <w:fldChar w:fldCharType="begin"/>
+      </w:r>
+      <w:r>
+        <w:instrText xml:space="preserve"> SEQ Figure \* ARABIC </w:instrText>
+      </w:r>
+      <w:r>
+        <w:fldChar w:fldCharType="separate"/>
+      </w:r>
+      <w:r>
+        <w:rPr>
+          <w:noProof/>
+        </w:rPr>
+        <w:t>8</w:t>
+      </w:r>
+      <w:r>
+        <w:rPr>
+          <w:noProof/>
+        </w:rPr>
+        <w:fldChar w:fldCharType="end"/>
+      </w:r>
       <w:r>
         <w:t xml:space="preserve">: </w:t>
       </w:r>
@@ -4827,14 +4788,27 @@
       <w:r>
         <w:t xml:space="preserve">Figure </w:t>
       </w:r>
-      <w:fldSimple w:instr=" SEQ Figure \* ARABIC ">
-        <w:r>
-          <w:rPr>
-            <w:noProof/>
-          </w:rPr>
-          <w:t>9</w:t>
-        </w:r>
-      </w:fldSimple>
+      <w:r>
+        <w:fldChar w:fldCharType="begin"/>
+      </w:r>
+      <w:r>
+        <w:instrText xml:space="preserve"> SEQ Figure \* ARABIC </w:instrText>
+      </w:r>
+      <w:r>
+        <w:fldChar w:fldCharType="separate"/>
+      </w:r>
+      <w:r>
+        <w:rPr>
+          <w:noProof/>
+        </w:rPr>
+        <w:t>9</w:t>
+      </w:r>
+      <w:r>
+        <w:rPr>
+          <w:noProof/>
+        </w:rPr>
+        <w:fldChar w:fldCharType="end"/>
+      </w:r>
       <w:r>
         <w:t xml:space="preserve">: </w:t>
       </w:r>
@@ -4957,14 +4931,27 @@
       <w:r>
         <w:t xml:space="preserve">Figure </w:t>
       </w:r>
-      <w:fldSimple w:instr=" SEQ Figure \* ARABIC ">
-        <w:r>
-          <w:rPr>
-            <w:noProof/>
-          </w:rPr>
-          <w:t>10</w:t>
-        </w:r>
-      </w:fldSimple>
+      <w:r>
+        <w:fldChar w:fldCharType="begin"/>
+      </w:r>
+      <w:r>
+        <w:instrText xml:space="preserve"> SEQ Figure \* ARABIC </w:instrText>
+      </w:r>
+      <w:r>
+        <w:fldChar w:fldCharType="separate"/>
+      </w:r>
+      <w:r>
+        <w:rPr>
+          <w:noProof/>
+        </w:rPr>
+        <w:t>10</w:t>
+      </w:r>
+      <w:r>
+        <w:rPr>
+          <w:noProof/>
+        </w:rPr>
+        <w:fldChar w:fldCharType="end"/>
+      </w:r>
       <w:r>
         <w:t xml:space="preserve">: </w:t>
       </w:r>
@@ -5113,27 +5100,14 @@
       <w:r>
         <w:t xml:space="preserve">Figure </w:t>
       </w:r>
-      <w:r>
-        <w:fldChar w:fldCharType="begin"/>
-      </w:r>
-      <w:r>
-        <w:instrText xml:space="preserve"> SEQ Figure \* ARABIC </w:instrText>
-      </w:r>
-      <w:r>
-        <w:fldChar w:fldCharType="separate"/>
-      </w:r>
-      <w:r>
-        <w:rPr>
-          <w:noProof/>
-        </w:rPr>
-        <w:t>11</w:t>
-      </w:r>
-      <w:r>
-        <w:rPr>
-          <w:noProof/>
-        </w:rPr>
-        <w:fldChar w:fldCharType="end"/>
-      </w:r>
+      <w:fldSimple w:instr=" SEQ Figure \* ARABIC ">
+        <w:r>
+          <w:rPr>
+            <w:noProof/>
+          </w:rPr>
+          <w:t>11</w:t>
+        </w:r>
+      </w:fldSimple>
       <w:bookmarkEnd w:id="12"/>
       <w:r>
         <w:t>: Example of e-mail containing a thumbnail and links</w:t>
@@ -5359,27 +5333,14 @@
       <w:r>
         <w:t xml:space="preserve">Figure </w:t>
       </w:r>
-      <w:r>
-        <w:fldChar w:fldCharType="begin"/>
-      </w:r>
-      <w:r>
-        <w:instrText xml:space="preserve"> SEQ Figure \* ARABIC </w:instrText>
-      </w:r>
-      <w:r>
-        <w:fldChar w:fldCharType="separate"/>
-      </w:r>
-      <w:r>
-        <w:rPr>
-          <w:noProof/>
-        </w:rPr>
-        <w:t>12</w:t>
-      </w:r>
-      <w:r>
-        <w:rPr>
-          <w:noProof/>
-        </w:rPr>
-        <w:fldChar w:fldCharType="end"/>
-      </w:r>
+      <w:fldSimple w:instr=" SEQ Figure \* ARABIC ">
+        <w:r>
+          <w:rPr>
+            <w:noProof/>
+          </w:rPr>
+          <w:t>12</w:t>
+        </w:r>
+      </w:fldSimple>
       <w:bookmarkEnd w:id="13"/>
       <w:r>
         <w:t>: Cloning and disabling a Logic App</w:t>
@@ -5489,27 +5450,14 @@
       <w:r>
         <w:t xml:space="preserve">Figure </w:t>
       </w:r>
-      <w:r>
-        <w:fldChar w:fldCharType="begin"/>
-      </w:r>
-      <w:r>
-        <w:instrText xml:space="preserve"> SEQ Figure \* ARABIC </w:instrText>
-      </w:r>
-      <w:r>
-        <w:fldChar w:fldCharType="separate"/>
-      </w:r>
-      <w:r>
-        <w:rPr>
-          <w:noProof/>
-        </w:rPr>
-        <w:t>13</w:t>
-      </w:r>
-      <w:r>
-        <w:rPr>
-          <w:noProof/>
-        </w:rPr>
-        <w:fldChar w:fldCharType="end"/>
-      </w:r>
+      <w:fldSimple w:instr=" SEQ Figure \* ARABIC ">
+        <w:r>
+          <w:rPr>
+            <w:noProof/>
+          </w:rPr>
+          <w:t>13</w:t>
+        </w:r>
+      </w:fldSimple>
       <w:bookmarkEnd w:id="14"/>
       <w:r>
         <w:t>: MES encoding preset preferences</w:t>
@@ -5610,7 +5558,7 @@
           <v:shape id="_x0000_i1025" type="#_x0000_t75" style="width:223.5pt;height:40.5pt" o:ole="">
             <v:imagedata r:id="rId59" o:title=""/>
           </v:shape>
-          <o:OLEObject Type="Embed" ProgID="Package" ShapeID="_x0000_i1025" DrawAspect="Content" ObjectID="_1553677895" r:id="rId60"/>
+          <o:OLEObject Type="Embed" ProgID="Package" ShapeID="_x0000_i1025" DrawAspect="Content" ObjectID="_1553678512" r:id="rId60"/>
         </w:object>
       </w:r>
     </w:p>
@@ -5814,27 +5762,14 @@
       <w:r>
         <w:t xml:space="preserve">Figure </w:t>
       </w:r>
-      <w:r>
-        <w:fldChar w:fldCharType="begin"/>
-      </w:r>
-      <w:r>
-        <w:instrText xml:space="preserve"> SEQ Figure \* ARABIC </w:instrText>
-      </w:r>
-      <w:r>
-        <w:fldChar w:fldCharType="separate"/>
-      </w:r>
-      <w:r>
-        <w:rPr>
-          <w:noProof/>
-        </w:rPr>
-        <w:t>14</w:t>
-      </w:r>
-      <w:r>
-        <w:rPr>
-          <w:noProof/>
-        </w:rPr>
-        <w:fldChar w:fldCharType="end"/>
-      </w:r>
+      <w:fldSimple w:instr=" SEQ Figure \* ARABIC ">
+        <w:r>
+          <w:rPr>
+            <w:noProof/>
+          </w:rPr>
+          <w:t>14</w:t>
+        </w:r>
+      </w:fldSimple>
       <w:bookmarkEnd w:id="15"/>
       <w:r>
         <w:t xml:space="preserve">: Locating the </w:t>
@@ -5957,27 +5892,14 @@
       <w:r>
         <w:t xml:space="preserve">Figure </w:t>
       </w:r>
-      <w:r>
-        <w:fldChar w:fldCharType="begin"/>
-      </w:r>
-      <w:r>
-        <w:instrText xml:space="preserve"> SEQ Figure \* ARABIC </w:instrText>
-      </w:r>
-      <w:r>
-        <w:fldChar w:fldCharType="separate"/>
-      </w:r>
-      <w:r>
-        <w:rPr>
-          <w:noProof/>
-        </w:rPr>
-        <w:t>15</w:t>
-      </w:r>
-      <w:r>
-        <w:rPr>
-          <w:noProof/>
-        </w:rPr>
-        <w:fldChar w:fldCharType="end"/>
-      </w:r>
+      <w:fldSimple w:instr=" SEQ Figure \* ARABIC ">
+        <w:r>
+          <w:rPr>
+            <w:noProof/>
+          </w:rPr>
+          <w:t>15</w:t>
+        </w:r>
+      </w:fldSimple>
       <w:bookmarkEnd w:id="16"/>
       <w:r>
         <w:t xml:space="preserve">: initialization of the </w:t>
@@ -6093,27 +6015,14 @@
       <w:r>
         <w:t xml:space="preserve">Figure </w:t>
       </w:r>
-      <w:r>
-        <w:fldChar w:fldCharType="begin"/>
-      </w:r>
-      <w:r>
-        <w:instrText xml:space="preserve"> SEQ Figure \* ARABIC </w:instrText>
-      </w:r>
-      <w:r>
-        <w:fldChar w:fldCharType="separate"/>
-      </w:r>
-      <w:r>
-        <w:rPr>
-          <w:noProof/>
-        </w:rPr>
-        <w:t>16</w:t>
-      </w:r>
-      <w:r>
-        <w:rPr>
-          <w:noProof/>
-        </w:rPr>
-        <w:fldChar w:fldCharType="end"/>
-      </w:r>
+      <w:fldSimple w:instr=" SEQ Figure \* ARABIC ">
+        <w:r>
+          <w:rPr>
+            <w:noProof/>
+          </w:rPr>
+          <w:t>16</w:t>
+        </w:r>
+      </w:fldSimple>
       <w:bookmarkEnd w:id="17"/>
       <w:r>
         <w:t xml:space="preserve">: adding a Collection to the </w:t>
@@ -6235,27 +6144,14 @@
       <w:r>
         <w:t xml:space="preserve">Figure </w:t>
       </w:r>
-      <w:r>
-        <w:fldChar w:fldCharType="begin"/>
-      </w:r>
-      <w:r>
-        <w:instrText xml:space="preserve"> SEQ Figure \* ARABIC </w:instrText>
-      </w:r>
-      <w:r>
-        <w:fldChar w:fldCharType="separate"/>
-      </w:r>
-      <w:r>
-        <w:rPr>
-          <w:noProof/>
-        </w:rPr>
-        <w:t>17</w:t>
-      </w:r>
-      <w:r>
-        <w:rPr>
-          <w:noProof/>
-        </w:rPr>
-        <w:fldChar w:fldCharType="end"/>
-      </w:r>
+      <w:fldSimple w:instr=" SEQ Figure \* ARABIC ">
+        <w:r>
+          <w:rPr>
+            <w:noProof/>
+          </w:rPr>
+          <w:t>17</w:t>
+        </w:r>
+      </w:fldSimple>
       <w:bookmarkEnd w:id="18"/>
       <w:r>
         <w:t>: Initialization of the Collection</w:t>
@@ -6371,27 +6267,14 @@
       <w:r>
         <w:t xml:space="preserve">Figure </w:t>
       </w:r>
-      <w:r>
-        <w:fldChar w:fldCharType="begin"/>
-      </w:r>
-      <w:r>
-        <w:instrText xml:space="preserve"> SEQ Figure \* ARABIC </w:instrText>
-      </w:r>
-      <w:r>
-        <w:fldChar w:fldCharType="separate"/>
-      </w:r>
-      <w:r>
-        <w:rPr>
-          <w:noProof/>
-        </w:rPr>
-        <w:t>18</w:t>
-      </w:r>
-      <w:r>
-        <w:rPr>
-          <w:noProof/>
-        </w:rPr>
-        <w:fldChar w:fldCharType="end"/>
-      </w:r>
+      <w:fldSimple w:instr=" SEQ Figure \* ARABIC ">
+        <w:r>
+          <w:rPr>
+            <w:noProof/>
+          </w:rPr>
+          <w:t>18</w:t>
+        </w:r>
+      </w:fldSimple>
       <w:bookmarkEnd w:id="19"/>
       <w:r>
         <w:t>: Adding an action to the Logic App</w:t>
@@ -6508,27 +6391,14 @@
       <w:r>
         <w:t xml:space="preserve">Figure </w:t>
       </w:r>
-      <w:r>
-        <w:fldChar w:fldCharType="begin"/>
-      </w:r>
-      <w:r>
-        <w:instrText xml:space="preserve"> SEQ Figure \* ARABIC </w:instrText>
-      </w:r>
-      <w:r>
-        <w:fldChar w:fldCharType="separate"/>
-      </w:r>
-      <w:r>
-        <w:rPr>
-          <w:noProof/>
-        </w:rPr>
-        <w:t>19</w:t>
-      </w:r>
-      <w:r>
-        <w:rPr>
-          <w:noProof/>
-        </w:rPr>
-        <w:fldChar w:fldCharType="end"/>
-      </w:r>
+      <w:fldSimple w:instr=" SEQ Figure \* ARABIC ">
+        <w:r>
+          <w:rPr>
+            <w:noProof/>
+          </w:rPr>
+          <w:t>19</w:t>
+        </w:r>
+      </w:fldSimple>
       <w:bookmarkEnd w:id="20"/>
       <w:r>
         <w:t xml:space="preserve">: Adding a document to </w:t>
@@ -6648,27 +6518,14 @@
       <w:r>
         <w:t xml:space="preserve">Figure </w:t>
       </w:r>
-      <w:r>
-        <w:fldChar w:fldCharType="begin"/>
-      </w:r>
-      <w:r>
-        <w:instrText xml:space="preserve"> SEQ Figure \* ARABIC </w:instrText>
-      </w:r>
-      <w:r>
-        <w:fldChar w:fldCharType="separate"/>
-      </w:r>
-      <w:r>
-        <w:rPr>
-          <w:noProof/>
-        </w:rPr>
-        <w:t>20</w:t>
-      </w:r>
-      <w:r>
-        <w:rPr>
-          <w:noProof/>
-        </w:rPr>
-        <w:fldChar w:fldCharType="end"/>
-      </w:r>
+      <w:fldSimple w:instr=" SEQ Figure \* ARABIC ">
+        <w:r>
+          <w:rPr>
+            <w:noProof/>
+          </w:rPr>
+          <w:t>20</w:t>
+        </w:r>
+      </w:fldSimple>
       <w:bookmarkEnd w:id="21"/>
       <w:r>
         <w:t xml:space="preserve">: selecting the correct instance of </w:t>
@@ -6754,27 +6611,14 @@
       <w:r>
         <w:t xml:space="preserve">Figure </w:t>
       </w:r>
-      <w:r>
-        <w:fldChar w:fldCharType="begin"/>
-      </w:r>
-      <w:r>
-        <w:instrText xml:space="preserve"> SEQ Figure \* ARABIC </w:instrText>
-      </w:r>
-      <w:r>
-        <w:fldChar w:fldCharType="separate"/>
-      </w:r>
-      <w:r>
-        <w:rPr>
-          <w:noProof/>
-        </w:rPr>
-        <w:t>21</w:t>
-      </w:r>
-      <w:r>
-        <w:rPr>
-          <w:noProof/>
-        </w:rPr>
-        <w:fldChar w:fldCharType="end"/>
-      </w:r>
+      <w:fldSimple w:instr=" SEQ Figure \* ARABIC ">
+        <w:r>
+          <w:rPr>
+            <w:noProof/>
+          </w:rPr>
+          <w:t>21</w:t>
+        </w:r>
+      </w:fldSimple>
       <w:r>
         <w:t xml:space="preserve">: JSON structure to enter in the </w:t>
       </w:r>
@@ -7521,27 +7365,14 @@
       <w:r>
         <w:t xml:space="preserve">Figure </w:t>
       </w:r>
-      <w:r>
-        <w:fldChar w:fldCharType="begin"/>
-      </w:r>
-      <w:r>
-        <w:instrText xml:space="preserve"> SEQ Figure \* ARABIC </w:instrText>
-      </w:r>
-      <w:r>
-        <w:fldChar w:fldCharType="separate"/>
-      </w:r>
-      <w:r>
-        <w:rPr>
-          <w:noProof/>
-        </w:rPr>
-        <w:t>22</w:t>
-      </w:r>
-      <w:r>
-        <w:rPr>
-          <w:noProof/>
-        </w:rPr>
-        <w:fldChar w:fldCharType="end"/>
-      </w:r>
+      <w:fldSimple w:instr=" SEQ Figure \* ARABIC ">
+        <w:r>
+          <w:rPr>
+            <w:noProof/>
+          </w:rPr>
+          <w:t>22</w:t>
+        </w:r>
+      </w:fldSimple>
       <w:bookmarkEnd w:id="22"/>
       <w:r>
         <w:t>: Selecting the correct "Body" for the JSON item</w:t>
@@ -7608,27 +7439,14 @@
       <w:r>
         <w:t xml:space="preserve">Figure </w:t>
       </w:r>
-      <w:r>
-        <w:fldChar w:fldCharType="begin"/>
-      </w:r>
-      <w:r>
-        <w:instrText xml:space="preserve"> SEQ Figure \* ARABIC </w:instrText>
-      </w:r>
-      <w:r>
-        <w:fldChar w:fldCharType="separate"/>
-      </w:r>
-      <w:r>
-        <w:rPr>
-          <w:noProof/>
-        </w:rPr>
-        <w:t>23</w:t>
-      </w:r>
-      <w:r>
-        <w:rPr>
-          <w:noProof/>
-        </w:rPr>
-        <w:fldChar w:fldCharType="end"/>
-      </w:r>
+      <w:fldSimple w:instr=" SEQ Figure \* ARABIC ">
+        <w:r>
+          <w:rPr>
+            <w:noProof/>
+          </w:rPr>
+          <w:t>23</w:t>
+        </w:r>
+      </w:fldSimple>
       <w:bookmarkEnd w:id="23"/>
       <w:r>
         <w:t>: Referencing the "</w:t>
@@ -7766,30 +7584,14 @@
       <w:r>
         <w:t xml:space="preserve">Figure </w:t>
       </w:r>
-      <w:r>
-        <w:fldChar w:fldCharType="begin"/>
-      </w:r>
-      <w:r>
-        <w:instrText xml:space="preserve"> SEQ Figu</w:instrText>
-      </w:r>
-      <w:r>
-        <w:instrText xml:space="preserve">re \* ARABIC </w:instrText>
-      </w:r>
-      <w:r>
-        <w:fldChar w:fldCharType="separate"/>
-      </w:r>
-      <w:r>
-        <w:rPr>
-          <w:noProof/>
-        </w:rPr>
-        <w:t>24</w:t>
-      </w:r>
-      <w:r>
-        <w:rPr>
-          <w:noProof/>
-        </w:rPr>
-        <w:fldChar w:fldCharType="end"/>
-      </w:r>
+      <w:fldSimple w:instr=" SEQ Figure \* ARABIC ">
+        <w:r>
+          <w:rPr>
+            <w:noProof/>
+          </w:rPr>
+          <w:t>24</w:t>
+        </w:r>
+      </w:fldSimple>
       <w:bookmarkEnd w:id="24"/>
       <w:r>
         <w:t xml:space="preserve">: </w:t>
@@ -7918,27 +7720,14 @@
       <w:r>
         <w:t xml:space="preserve">Figure </w:t>
       </w:r>
-      <w:r>
-        <w:fldChar w:fldCharType="begin"/>
-      </w:r>
-      <w:r>
-        <w:instrText xml:space="preserve"> SEQ Figure \* ARABIC </w:instrText>
-      </w:r>
-      <w:r>
-        <w:fldChar w:fldCharType="separate"/>
-      </w:r>
-      <w:r>
-        <w:rPr>
-          <w:noProof/>
-        </w:rPr>
-        <w:t>25</w:t>
-      </w:r>
-      <w:r>
-        <w:rPr>
-          <w:noProof/>
-        </w:rPr>
-        <w:fldChar w:fldCharType="end"/>
-      </w:r>
+      <w:fldSimple w:instr=" SEQ Figure \* ARABIC ">
+        <w:r>
+          <w:rPr>
+            <w:noProof/>
+          </w:rPr>
+          <w:t>25</w:t>
+        </w:r>
+      </w:fldSimple>
       <w:bookmarkEnd w:id="25"/>
       <w:r>
         <w:t xml:space="preserve">: Finding documents in </w:t>
@@ -8538,27 +8327,14 @@
       <w:r>
         <w:t xml:space="preserve">Figure </w:t>
       </w:r>
-      <w:r>
-        <w:fldChar w:fldCharType="begin"/>
-      </w:r>
-      <w:r>
-        <w:instrText xml:space="preserve"> SEQ Figure \* ARABIC </w:instrText>
-      </w:r>
-      <w:r>
-        <w:fldChar w:fldCharType="separate"/>
-      </w:r>
-      <w:r>
-        <w:rPr>
-          <w:noProof/>
-        </w:rPr>
-        <w:t>26</w:t>
-      </w:r>
-      <w:r>
-        <w:rPr>
-          <w:noProof/>
-        </w:rPr>
-        <w:fldChar w:fldCharType="end"/>
-      </w:r>
+      <w:fldSimple w:instr=" SEQ Figure \* ARABIC ">
+        <w:r>
+          <w:rPr>
+            <w:noProof/>
+          </w:rPr>
+          <w:t>26</w:t>
+        </w:r>
+      </w:fldSimple>
       <w:r>
         <w:t>: Creating a Logic App</w:t>
       </w:r>
@@ -8702,27 +8478,14 @@
       <w:r>
         <w:t xml:space="preserve">Figure </w:t>
       </w:r>
-      <w:r>
-        <w:fldChar w:fldCharType="begin"/>
-      </w:r>
-      <w:r>
-        <w:instrText xml:space="preserve"> SEQ Figure \* ARABIC </w:instrText>
-      </w:r>
-      <w:r>
-        <w:fldChar w:fldCharType="separate"/>
-      </w:r>
-      <w:r>
-        <w:rPr>
-          <w:noProof/>
-        </w:rPr>
-        <w:t>27</w:t>
-      </w:r>
-      <w:r>
-        <w:rPr>
-          <w:noProof/>
-        </w:rPr>
-        <w:fldChar w:fldCharType="end"/>
-      </w:r>
+      <w:fldSimple w:instr=" SEQ Figure \* ARABIC ">
+        <w:r>
+          <w:rPr>
+            <w:noProof/>
+          </w:rPr>
+          <w:t>27</w:t>
+        </w:r>
+      </w:fldSimple>
       <w:r>
         <w:t>: URL to trigger the Logic App</w:t>
       </w:r>
@@ -8821,27 +8584,14 @@
       <w:r>
         <w:t xml:space="preserve">Figure </w:t>
       </w:r>
-      <w:r>
-        <w:fldChar w:fldCharType="begin"/>
-      </w:r>
-      <w:r>
-        <w:instrText xml:space="preserve"> SEQ Figure \* ARABIC </w:instrText>
-      </w:r>
-      <w:r>
-        <w:fldChar w:fldCharType="separate"/>
-      </w:r>
-      <w:r>
-        <w:rPr>
-          <w:noProof/>
-        </w:rPr>
-        <w:t>28</w:t>
-      </w:r>
-      <w:r>
-        <w:rPr>
-          <w:noProof/>
-        </w:rPr>
-        <w:fldChar w:fldCharType="end"/>
-      </w:r>
+      <w:fldSimple w:instr=" SEQ Figure \* ARABIC ">
+        <w:r>
+          <w:rPr>
+            <w:noProof/>
+          </w:rPr>
+          <w:t>28</w:t>
+        </w:r>
+      </w:fldSimple>
       <w:bookmarkEnd w:id="26"/>
       <w:r>
         <w:t>: Defining a schema for the body of the HTTP request</w:t>
@@ -9071,27 +8821,14 @@
       <w:r>
         <w:t xml:space="preserve">Figure </w:t>
       </w:r>
-      <w:r>
-        <w:fldChar w:fldCharType="begin"/>
-      </w:r>
-      <w:r>
-        <w:instrText xml:space="preserve"> SEQ Figure \* ARABIC </w:instrText>
-      </w:r>
-      <w:r>
-        <w:fldChar w:fldCharType="separate"/>
-      </w:r>
-      <w:r>
-        <w:rPr>
-          <w:noProof/>
-        </w:rPr>
-        <w:t>29</w:t>
-      </w:r>
-      <w:r>
-        <w:rPr>
-          <w:noProof/>
-        </w:rPr>
-        <w:fldChar w:fldCharType="end"/>
-      </w:r>
+      <w:fldSimple w:instr=" SEQ Figure \* ARABIC ">
+        <w:r>
+          <w:rPr>
+            <w:noProof/>
+          </w:rPr>
+          <w:t>29</w:t>
+        </w:r>
+      </w:fldSimple>
       <w:bookmarkEnd w:id="27"/>
       <w:r>
         <w:t>: Automated schema generation</w:t>
@@ -9203,27 +8940,14 @@
       <w:r>
         <w:t xml:space="preserve">Figure </w:t>
       </w:r>
-      <w:r>
-        <w:fldChar w:fldCharType="begin"/>
-      </w:r>
-      <w:r>
-        <w:instrText xml:space="preserve"> SEQ Figure \* ARABIC </w:instrText>
-      </w:r>
-      <w:r>
-        <w:fldChar w:fldCharType="separate"/>
-      </w:r>
-      <w:r>
-        <w:rPr>
-          <w:noProof/>
-        </w:rPr>
-        <w:t>30</w:t>
-      </w:r>
-      <w:r>
-        <w:rPr>
-          <w:noProof/>
-        </w:rPr>
-        <w:fldChar w:fldCharType="end"/>
-      </w:r>
+      <w:fldSimple w:instr=" SEQ Figure \* ARABIC ">
+        <w:r>
+          <w:rPr>
+            <w:noProof/>
+          </w:rPr>
+          <w:t>30</w:t>
+        </w:r>
+      </w:fldSimple>
       <w:r>
         <w:t xml:space="preserve">: Providing the </w:t>
       </w:r>
@@ -9401,27 +9125,14 @@
       <w:r>
         <w:t xml:space="preserve">Figure </w:t>
       </w:r>
-      <w:r>
-        <w:fldChar w:fldCharType="begin"/>
-      </w:r>
-      <w:r>
-        <w:instrText xml:space="preserve"> SEQ Figure \* ARABIC </w:instrText>
-      </w:r>
-      <w:r>
-        <w:fldChar w:fldCharType="separate"/>
-      </w:r>
-      <w:r>
-        <w:rPr>
-          <w:noProof/>
-        </w:rPr>
-        <w:t>31</w:t>
-      </w:r>
-      <w:r>
-        <w:rPr>
-          <w:noProof/>
-        </w:rPr>
-        <w:fldChar w:fldCharType="end"/>
-      </w:r>
+      <w:fldSimple w:instr=" SEQ Figure \* ARABIC ">
+        <w:r>
+          <w:rPr>
+            <w:noProof/>
+          </w:rPr>
+          <w:t>31</w:t>
+        </w:r>
+      </w:fldSimple>
       <w:bookmarkEnd w:id="28"/>
       <w:r>
         <w:t>: Implementation of the multi-bitrate encoding workflow</w:t>
@@ -9611,27 +9322,14 @@
       <w:r>
         <w:t xml:space="preserve">Figure </w:t>
       </w:r>
-      <w:r>
-        <w:fldChar w:fldCharType="begin"/>
-      </w:r>
-      <w:r>
-        <w:instrText xml:space="preserve"> SEQ Figure \* ARABIC </w:instrText>
-      </w:r>
-      <w:r>
-        <w:fldChar w:fldCharType="separate"/>
-      </w:r>
-      <w:r>
-        <w:rPr>
-          <w:noProof/>
-        </w:rPr>
-        <w:t>32</w:t>
-      </w:r>
-      <w:r>
-        <w:rPr>
-          <w:noProof/>
-        </w:rPr>
-        <w:fldChar w:fldCharType="end"/>
-      </w:r>
+      <w:fldSimple w:instr=" SEQ Figure \* ARABIC ">
+        <w:r>
+          <w:rPr>
+            <w:noProof/>
+          </w:rPr>
+          <w:t>32</w:t>
+        </w:r>
+      </w:fldSimple>
       <w:bookmarkEnd w:id="29"/>
       <w:r>
         <w:t>: Parse JSON connector in Logic Apps</w:t>
@@ -9699,27 +9397,14 @@
       <w:r>
         <w:t xml:space="preserve">Figure </w:t>
       </w:r>
-      <w:r>
-        <w:fldChar w:fldCharType="begin"/>
-      </w:r>
-      <w:r>
-        <w:instrText xml:space="preserve"> SEQ Figure \* ARABIC </w:instrText>
-      </w:r>
-      <w:r>
-        <w:fldChar w:fldCharType="separate"/>
-      </w:r>
-      <w:r>
-        <w:rPr>
-          <w:noProof/>
-        </w:rPr>
-        <w:t>33</w:t>
-      </w:r>
-      <w:r>
-        <w:rPr>
-          <w:noProof/>
-        </w:rPr>
-        <w:fldChar w:fldCharType="end"/>
-      </w:r>
+      <w:fldSimple w:instr=" SEQ Figure \* ARABIC ">
+        <w:r>
+          <w:rPr>
+            <w:noProof/>
+          </w:rPr>
+          <w:t>33</w:t>
+        </w:r>
+      </w:fldSimple>
       <w:bookmarkEnd w:id="30"/>
       <w:r>
         <w:t xml:space="preserve">: selecting the JSON document from </w:t>
@@ -9840,27 +9525,14 @@
       <w:r>
         <w:t xml:space="preserve">Figure </w:t>
       </w:r>
-      <w:r>
-        <w:fldChar w:fldCharType="begin"/>
-      </w:r>
-      <w:r>
-        <w:instrText xml:space="preserve"> SEQ Figure \* ARABIC </w:instrText>
-      </w:r>
-      <w:r>
-        <w:fldChar w:fldCharType="separate"/>
-      </w:r>
-      <w:r>
-        <w:rPr>
-          <w:noProof/>
-        </w:rPr>
-        <w:t>34</w:t>
-      </w:r>
-      <w:r>
-        <w:rPr>
-          <w:noProof/>
-        </w:rPr>
-        <w:fldChar w:fldCharType="end"/>
-      </w:r>
+      <w:fldSimple w:instr=" SEQ Figure \* ARABIC ">
+        <w:r>
+          <w:rPr>
+            <w:noProof/>
+          </w:rPr>
+          <w:t>34</w:t>
+        </w:r>
+      </w:fldSimple>
       <w:bookmarkEnd w:id="31"/>
       <w:r>
         <w:t>: selecting the fields from the "Parse JSON" step</w:t>
@@ -9954,30 +9626,14 @@
       <w:r>
         <w:t xml:space="preserve">Figure </w:t>
       </w:r>
-      <w:r>
-        <w:fldChar w:fldCharType="begin"/>
-      </w:r>
-      <w:r>
-        <w:instrText xml:space="preserve"> SEQ Fig</w:instrText>
-      </w:r>
-      <w:r>
-        <w:instrText xml:space="preserve">ure \* ARABIC </w:instrText>
-      </w:r>
-      <w:r>
-        <w:fldChar w:fldCharType="separate"/>
-      </w:r>
-      <w:r>
-        <w:rPr>
-          <w:noProof/>
-        </w:rPr>
-        <w:t>35</w:t>
-      </w:r>
-      <w:r>
-        <w:rPr>
-          <w:noProof/>
-        </w:rPr>
-        <w:fldChar w:fldCharType="end"/>
-      </w:r>
+      <w:fldSimple w:instr=" SEQ Figure \* ARABIC ">
+        <w:r>
+          <w:rPr>
+            <w:noProof/>
+          </w:rPr>
+          <w:t>35</w:t>
+        </w:r>
+      </w:fldSimple>
       <w:r>
         <w:t xml:space="preserve">: </w:t>
       </w:r>
@@ -10573,27 +10229,14 @@
       <w:r>
         <w:t xml:space="preserve">Figure </w:t>
       </w:r>
-      <w:r>
-        <w:fldChar w:fldCharType="begin"/>
-      </w:r>
-      <w:r>
-        <w:instrText xml:space="preserve"> SEQ Figure \* ARABIC </w:instrText>
-      </w:r>
-      <w:r>
-        <w:fldChar w:fldCharType="separate"/>
-      </w:r>
-      <w:r>
-        <w:rPr>
-          <w:noProof/>
-        </w:rPr>
-        <w:t>36</w:t>
-      </w:r>
-      <w:r>
-        <w:rPr>
-          <w:noProof/>
-        </w:rPr>
-        <w:fldChar w:fldCharType="end"/>
-      </w:r>
+      <w:fldSimple w:instr=" SEQ Figure \* ARABIC ">
+        <w:r>
+          <w:rPr>
+            <w:noProof/>
+          </w:rPr>
+          <w:t>36</w:t>
+        </w:r>
+      </w:fldSimple>
       <w:bookmarkEnd w:id="32"/>
       <w:r>
         <w:t>: initial "Reject" Logic App</w:t>
@@ -10654,27 +10297,14 @@
       <w:r>
         <w:t xml:space="preserve">Figure </w:t>
       </w:r>
-      <w:r>
-        <w:fldChar w:fldCharType="begin"/>
-      </w:r>
-      <w:r>
-        <w:instrText xml:space="preserve"> SEQ Figure \* ARABIC </w:instrText>
-      </w:r>
-      <w:r>
-        <w:fldChar w:fldCharType="separate"/>
-      </w:r>
-      <w:r>
-        <w:rPr>
-          <w:noProof/>
-        </w:rPr>
-        <w:t>37</w:t>
-      </w:r>
-      <w:r>
-        <w:rPr>
-          <w:noProof/>
-        </w:rPr>
-        <w:fldChar w:fldCharType="end"/>
-      </w:r>
+      <w:fldSimple w:instr=" SEQ Figure \* ARABIC ">
+        <w:r>
+          <w:rPr>
+            <w:noProof/>
+          </w:rPr>
+          <w:t>37</w:t>
+        </w:r>
+      </w:fldSimple>
       <w:bookmarkEnd w:id="33"/>
       <w:r>
         <w:t>: "Delete-entity" function</w:t>
@@ -10734,27 +10364,14 @@
       <w:r>
         <w:t xml:space="preserve">Figure </w:t>
       </w:r>
-      <w:r>
-        <w:fldChar w:fldCharType="begin"/>
-      </w:r>
-      <w:r>
-        <w:instrText xml:space="preserve"> SEQ Figure \* ARABIC </w:instrText>
-      </w:r>
-      <w:r>
-        <w:fldChar w:fldCharType="separate"/>
-      </w:r>
-      <w:r>
-        <w:rPr>
-          <w:noProof/>
-        </w:rPr>
-        <w:t>38</w:t>
-      </w:r>
-      <w:r>
-        <w:rPr>
-          <w:noProof/>
-        </w:rPr>
-        <w:fldChar w:fldCharType="end"/>
-      </w:r>
+      <w:fldSimple w:instr=" SEQ Figure \* ARABIC ">
+        <w:r>
+          <w:rPr>
+            <w:noProof/>
+          </w:rPr>
+          <w:t>38</w:t>
+        </w:r>
+      </w:fldSimple>
       <w:bookmarkEnd w:id="34"/>
       <w:r>
         <w:t>: "Reject" final workflow</w:t>
@@ -10887,27 +10504,14 @@
       <w:r>
         <w:t xml:space="preserve">Figure </w:t>
       </w:r>
-      <w:r>
-        <w:fldChar w:fldCharType="begin"/>
-      </w:r>
-      <w:r>
-        <w:instrText xml:space="preserve"> SEQ Figure \* ARABIC </w:instrText>
-      </w:r>
-      <w:r>
-        <w:fldChar w:fldCharType="separate"/>
-      </w:r>
-      <w:r>
-        <w:rPr>
-          <w:noProof/>
-        </w:rPr>
-        <w:t>39</w:t>
-      </w:r>
-      <w:r>
-        <w:rPr>
-          <w:noProof/>
-        </w:rPr>
-        <w:fldChar w:fldCharType="end"/>
-      </w:r>
+      <w:fldSimple w:instr=" SEQ Figure \* ARABIC ">
+        <w:r>
+          <w:rPr>
+            <w:noProof/>
+          </w:rPr>
+          <w:t>39</w:t>
+        </w:r>
+      </w:fldSimple>
       <w:bookmarkEnd w:id="35"/>
       <w:r>
         <w:t>: Accessing the list of Resource Groups</w:t>
@@ -10964,27 +10568,14 @@
       <w:r>
         <w:t xml:space="preserve">Figure </w:t>
       </w:r>
-      <w:r>
-        <w:fldChar w:fldCharType="begin"/>
-      </w:r>
-      <w:r>
-        <w:instrText xml:space="preserve"> SEQ Figure \* ARABIC </w:instrText>
-      </w:r>
-      <w:r>
-        <w:fldChar w:fldCharType="separate"/>
-      </w:r>
-      <w:r>
-        <w:rPr>
-          <w:noProof/>
-        </w:rPr>
-        <w:t>40</w:t>
-      </w:r>
-      <w:r>
-        <w:rPr>
-          <w:noProof/>
-        </w:rPr>
-        <w:fldChar w:fldCharType="end"/>
-      </w:r>
+      <w:fldSimple w:instr=" SEQ Figure \* ARABIC ">
+        <w:r>
+          <w:rPr>
+            <w:noProof/>
+          </w:rPr>
+          <w:t>40</w:t>
+        </w:r>
+      </w:fldSimple>
       <w:bookmarkEnd w:id="36"/>
       <w:r>
         <w:t>: Deleting a Resource Group</w:t>
@@ -11096,14 +10687,14 @@
                         <a:noFill/>
                         <a:extLst>
                           <a:ext uri="{909E8E84-426E-40dd-AFC4-6F175D3DCCD1}">
-                            <a14:hiddenFill xmlns:a14="http://schemas.microsoft.com/office/drawing/2010/main" xmlns:w="http://schemas.openxmlformats.org/wordprocessingml/2006/main" xmlns:w10="urn:schemas-microsoft-com:office:word" xmlns:v="urn:schemas-microsoft-com:vml" xmlns:o="urn:schemas-microsoft-com:office:office" xmlns="" xmlns:mv="urn:schemas-microsoft-com:mac:vml" xmlns:mo="http://schemas.microsoft.com/office/mac/office/2008/main">
+                            <a14:hiddenFill xmlns:mo="http://schemas.microsoft.com/office/mac/office/2008/main" xmlns:mv="urn:schemas-microsoft-com:mac:vml" xmlns="" xmlns:o="urn:schemas-microsoft-com:office:office" xmlns:v="urn:schemas-microsoft-com:vml" xmlns:w10="urn:schemas-microsoft-com:office:word" xmlns:w="http://schemas.openxmlformats.org/wordprocessingml/2006/main" xmlns:a14="http://schemas.microsoft.com/office/drawing/2010/main">
                               <a:solidFill>
                                 <a:srgbClr val="FFFFFF"/>
                               </a:solidFill>
                             </a14:hiddenFill>
                           </a:ext>
                           <a:ext uri="{91240B29-F687-4f45-9708-019B960494DF}">
-                            <a14:hiddenLine xmlns:a14="http://schemas.microsoft.com/office/drawing/2010/main" xmlns:w="http://schemas.openxmlformats.org/wordprocessingml/2006/main" xmlns:w10="urn:schemas-microsoft-com:office:word" xmlns:v="urn:schemas-microsoft-com:vml" xmlns:o="urn:schemas-microsoft-com:office:office" xmlns="" xmlns:mv="urn:schemas-microsoft-com:mac:vml" xmlns:mo="http://schemas.microsoft.com/office/mac/office/2008/main" w="9525">
+                            <a14:hiddenLine xmlns:mo="http://schemas.microsoft.com/office/mac/office/2008/main" xmlns:mv="urn:schemas-microsoft-com:mac:vml" xmlns="" xmlns:o="urn:schemas-microsoft-com:office:office" xmlns:v="urn:schemas-microsoft-com:vml" xmlns:w10="urn:schemas-microsoft-com:office:word" xmlns:w="http://schemas.openxmlformats.org/wordprocessingml/2006/main" xmlns:a14="http://schemas.microsoft.com/office/drawing/2010/main" w="9525">
                               <a:solidFill>
                                 <a:srgbClr val="000000"/>
                               </a:solidFill>
@@ -11192,7 +10783,7 @@
                           </a:ln>
                           <a:extLst>
                             <a:ext uri="{909E8E84-426E-40dd-AFC4-6F175D3DCCD1}">
-                              <a14:hiddenFill xmlns:a14="http://schemas.microsoft.com/office/drawing/2010/main" xmlns:w="http://schemas.openxmlformats.org/wordprocessingml/2006/main" xmlns:w10="urn:schemas-microsoft-com:office:word" xmlns:v="urn:schemas-microsoft-com:vml" xmlns:o="urn:schemas-microsoft-com:office:office" xmlns="" xmlns:mv="urn:schemas-microsoft-com:mac:vml" xmlns:mo="http://schemas.microsoft.com/office/mac/office/2008/main">
+                              <a14:hiddenFill xmlns:mo="http://schemas.microsoft.com/office/mac/office/2008/main" xmlns:mv="urn:schemas-microsoft-com:mac:vml" xmlns="" xmlns:o="urn:schemas-microsoft-com:office:office" xmlns:v="urn:schemas-microsoft-com:vml" xmlns:w10="urn:schemas-microsoft-com:office:word" xmlns:w="http://schemas.openxmlformats.org/wordprocessingml/2006/main" xmlns:a14="http://schemas.microsoft.com/office/drawing/2010/main">
                                 <a:noFill/>
                               </a14:hiddenFill>
                             </a:ext>
@@ -11226,7 +10817,7 @@
                           </a:ln>
                           <a:extLst>
                             <a:ext uri="{909E8E84-426E-40dd-AFC4-6F175D3DCCD1}">
-                              <a14:hiddenFill xmlns:a14="http://schemas.microsoft.com/office/drawing/2010/main" xmlns:w="http://schemas.openxmlformats.org/wordprocessingml/2006/main" xmlns:w10="urn:schemas-microsoft-com:office:word" xmlns:v="urn:schemas-microsoft-com:vml" xmlns:o="urn:schemas-microsoft-com:office:office" xmlns="" xmlns:mv="urn:schemas-microsoft-com:mac:vml" xmlns:mo="http://schemas.microsoft.com/office/mac/office/2008/main">
+                              <a14:hiddenFill xmlns:mo="http://schemas.microsoft.com/office/mac/office/2008/main" xmlns:mv="urn:schemas-microsoft-com:mac:vml" xmlns="" xmlns:o="urn:schemas-microsoft-com:office:office" xmlns:v="urn:schemas-microsoft-com:vml" xmlns:w10="urn:schemas-microsoft-com:office:word" xmlns:w="http://schemas.openxmlformats.org/wordprocessingml/2006/main" xmlns:a14="http://schemas.microsoft.com/office/drawing/2010/main">
                                 <a:noFill/>
                               </a14:hiddenFill>
                             </a:ext>
@@ -11351,14 +10942,14 @@
                       <a:noFill/>
                       <a:extLst>
                         <a:ext uri="{909E8E84-426E-40dd-AFC4-6F175D3DCCD1}">
-                          <a14:hiddenFill xmlns:a14="http://schemas.microsoft.com/office/drawing/2010/main" xmlns:w="http://schemas.openxmlformats.org/wordprocessingml/2006/main" xmlns:w10="urn:schemas-microsoft-com:office:word" xmlns:v="urn:schemas-microsoft-com:vml" xmlns:o="urn:schemas-microsoft-com:office:office" xmlns="" xmlns:mv="urn:schemas-microsoft-com:mac:vml" xmlns:mo="http://schemas.microsoft.com/office/mac/office/2008/main">
+                          <a14:hiddenFill xmlns:mo="http://schemas.microsoft.com/office/mac/office/2008/main" xmlns:mv="urn:schemas-microsoft-com:mac:vml" xmlns="" xmlns:o="urn:schemas-microsoft-com:office:office" xmlns:v="urn:schemas-microsoft-com:vml" xmlns:w10="urn:schemas-microsoft-com:office:word" xmlns:w="http://schemas.openxmlformats.org/wordprocessingml/2006/main" xmlns:a14="http://schemas.microsoft.com/office/drawing/2010/main">
                             <a:solidFill>
                               <a:srgbClr val="FFFFFF"/>
                             </a:solidFill>
                           </a14:hiddenFill>
                         </a:ext>
                         <a:ext uri="{91240B29-F687-4f45-9708-019B960494DF}">
-                          <a14:hiddenLine xmlns:a14="http://schemas.microsoft.com/office/drawing/2010/main" xmlns:w="http://schemas.openxmlformats.org/wordprocessingml/2006/main" xmlns:w10="urn:schemas-microsoft-com:office:word" xmlns:v="urn:schemas-microsoft-com:vml" xmlns:o="urn:schemas-microsoft-com:office:office" xmlns="" xmlns:mv="urn:schemas-microsoft-com:mac:vml" xmlns:mo="http://schemas.microsoft.com/office/mac/office/2008/main" w="9525">
+                          <a14:hiddenLine xmlns:mo="http://schemas.microsoft.com/office/mac/office/2008/main" xmlns:mv="urn:schemas-microsoft-com:mac:vml" xmlns="" xmlns:o="urn:schemas-microsoft-com:office:office" xmlns:v="urn:schemas-microsoft-com:vml" xmlns:w10="urn:schemas-microsoft-com:office:word" xmlns:w="http://schemas.openxmlformats.org/wordprocessingml/2006/main" xmlns:a14="http://schemas.microsoft.com/office/drawing/2010/main" w="9525">
                             <a:solidFill>
                               <a:srgbClr val="000000"/>
                             </a:solidFill>
@@ -11562,7 +11153,7 @@
                       </a:ln>
                       <a:extLst>
                         <a:ext uri="{909E8E84-426E-40dd-AFC4-6F175D3DCCD1}">
-                          <a14:hiddenFill xmlns:a14="http://schemas.microsoft.com/office/drawing/2010/main" xmlns:w="http://schemas.openxmlformats.org/wordprocessingml/2006/main" xmlns:w10="urn:schemas-microsoft-com:office:word" xmlns:v="urn:schemas-microsoft-com:vml" xmlns:o="urn:schemas-microsoft-com:office:office" xmlns="" xmlns:mv="urn:schemas-microsoft-com:mac:vml" xmlns:mo="http://schemas.microsoft.com/office/mac/office/2008/main">
+                          <a14:hiddenFill xmlns:mo="http://schemas.microsoft.com/office/mac/office/2008/main" xmlns:mv="urn:schemas-microsoft-com:mac:vml" xmlns="" xmlns:o="urn:schemas-microsoft-com:office:office" xmlns:v="urn:schemas-microsoft-com:vml" xmlns:w10="urn:schemas-microsoft-com:office:word" xmlns:w="http://schemas.openxmlformats.org/wordprocessingml/2006/main" xmlns:a14="http://schemas.microsoft.com/office/drawing/2010/main">
                             <a:noFill/>
                           </a14:hiddenFill>
                         </a:ext>
@@ -11635,14 +11226,14 @@
                       <a:noFill/>
                       <a:extLst>
                         <a:ext uri="{909E8E84-426E-40dd-AFC4-6F175D3DCCD1}">
-                          <a14:hiddenFill xmlns:a14="http://schemas.microsoft.com/office/drawing/2010/main" xmlns:w="http://schemas.openxmlformats.org/wordprocessingml/2006/main" xmlns:w10="urn:schemas-microsoft-com:office:word" xmlns:v="urn:schemas-microsoft-com:vml" xmlns:o="urn:schemas-microsoft-com:office:office" xmlns="" xmlns:mv="urn:schemas-microsoft-com:mac:vml" xmlns:mo="http://schemas.microsoft.com/office/mac/office/2008/main">
+                          <a14:hiddenFill xmlns:mo="http://schemas.microsoft.com/office/mac/office/2008/main" xmlns:mv="urn:schemas-microsoft-com:mac:vml" xmlns="" xmlns:o="urn:schemas-microsoft-com:office:office" xmlns:v="urn:schemas-microsoft-com:vml" xmlns:w10="urn:schemas-microsoft-com:office:word" xmlns:w="http://schemas.openxmlformats.org/wordprocessingml/2006/main" xmlns:a14="http://schemas.microsoft.com/office/drawing/2010/main">
                             <a:solidFill>
                               <a:srgbClr val="FFFFFF"/>
                             </a:solidFill>
                           </a14:hiddenFill>
                         </a:ext>
                         <a:ext uri="{91240B29-F687-4f45-9708-019B960494DF}">
-                          <a14:hiddenLine xmlns:a14="http://schemas.microsoft.com/office/drawing/2010/main" xmlns:w="http://schemas.openxmlformats.org/wordprocessingml/2006/main" xmlns:w10="urn:schemas-microsoft-com:office:word" xmlns:v="urn:schemas-microsoft-com:vml" xmlns:o="urn:schemas-microsoft-com:office:office" xmlns="" xmlns:mv="urn:schemas-microsoft-com:mac:vml" xmlns:mo="http://schemas.microsoft.com/office/mac/office/2008/main" w="9525">
+                          <a14:hiddenLine xmlns:mo="http://schemas.microsoft.com/office/mac/office/2008/main" xmlns:mv="urn:schemas-microsoft-com:mac:vml" xmlns="" xmlns:o="urn:schemas-microsoft-com:office:office" xmlns:v="urn:schemas-microsoft-com:vml" xmlns:w10="urn:schemas-microsoft-com:office:word" xmlns:w="http://schemas.openxmlformats.org/wordprocessingml/2006/main" xmlns:a14="http://schemas.microsoft.com/office/drawing/2010/main" w="9525">
                             <a:solidFill>
                               <a:srgbClr val="000000"/>
                             </a:solidFill>
@@ -11676,7 +11267,7 @@
                               <w:noProof/>
                               <w:color w:val="8C8C8C" w:themeColor="background1" w:themeShade="8C"/>
                             </w:rPr>
-                            <w:t>23</w:t>
+                            <w:t>21</w:t>
                           </w:r>
                           <w:r>
                             <w:rPr>
@@ -11727,7 +11318,7 @@
                         <w:noProof/>
                         <w:color w:val="8C8C8C" w:themeColor="background1" w:themeShade="8C"/>
                       </w:rPr>
-                      <w:t>23</w:t>
+                      <w:t>21</w:t>
                     </w:r>
                     <w:r>
                       <w:rPr>
@@ -11793,7 +11384,7 @@
                       </a:ln>
                       <a:extLst>
                         <a:ext uri="{909E8E84-426E-40dd-AFC4-6F175D3DCCD1}">
-                          <a14:hiddenFill xmlns:a14="http://schemas.microsoft.com/office/drawing/2010/main" xmlns:w="http://schemas.openxmlformats.org/wordprocessingml/2006/main" xmlns:w10="urn:schemas-microsoft-com:office:word" xmlns:v="urn:schemas-microsoft-com:vml" xmlns:o="urn:schemas-microsoft-com:office:office" xmlns="" xmlns:mv="urn:schemas-microsoft-com:mac:vml" xmlns:mo="http://schemas.microsoft.com/office/mac/office/2008/main">
+                          <a14:hiddenFill xmlns:mo="http://schemas.microsoft.com/office/mac/office/2008/main" xmlns:mv="urn:schemas-microsoft-com:mac:vml" xmlns="" xmlns:o="urn:schemas-microsoft-com:office:office" xmlns:v="urn:schemas-microsoft-com:vml" xmlns:w10="urn:schemas-microsoft-com:office:word" xmlns:w="http://schemas.openxmlformats.org/wordprocessingml/2006/main" xmlns:a14="http://schemas.microsoft.com/office/drawing/2010/main">
                             <a:noFill/>
                           </a14:hiddenFill>
                         </a:ext>
@@ -17872,12 +17463,6 @@
 </file>
 
 <file path=customXml/item1.xml><?xml version="1.0" encoding="utf-8"?>
-<p:properties xmlns:p="http://schemas.microsoft.com/office/2006/metadata/properties" xmlns:xsi="http://www.w3.org/2001/XMLSchema-instance" xmlns:pc="http://schemas.microsoft.com/office/infopath/2007/PartnerControls">
-  <documentManagement/>
-</p:properties>
-</file>
-
-<file path=customXml/item2.xml><?xml version="1.0" encoding="utf-8"?>
 <?mso-contentType ?>
 <FormTemplates xmlns="http://schemas.microsoft.com/sharepoint/v3/contenttype/forms">
   <Display>DocumentLibraryForm</Display>
@@ -17886,7 +17471,7 @@
 </FormTemplates>
 </file>
 
-<file path=customXml/item3.xml><?xml version="1.0" encoding="utf-8"?>
+<file path=customXml/item2.xml><?xml version="1.0" encoding="utf-8"?>
 <ct:contentTypeSchema xmlns:ct="http://schemas.microsoft.com/office/2006/metadata/contentType" xmlns:ma="http://schemas.microsoft.com/office/2006/metadata/properties/metaAttributes" ct:_="" ma:_="" ma:contentTypeName="Document" ma:contentTypeID="0x010100F6FD30BDF78F7A41934F81048FD72F89" ma:contentTypeVersion="4" ma:contentTypeDescription="Create a new document." ma:contentTypeScope="" ma:versionID="ace3e35714577bdce1967355010ad22c">
   <xsd:schema xmlns:xsd="http://www.w3.org/2001/XMLSchema" xmlns:xs="http://www.w3.org/2001/XMLSchema" xmlns:p="http://schemas.microsoft.com/office/2006/metadata/properties" xmlns:ns2="f1472ca3-d88a-4384-b0c7-293bd20e5ff0" targetNamespace="http://schemas.microsoft.com/office/2006/metadata/properties" ma:root="true" ma:fieldsID="f6019c7bc5f65c53c051c024b211d03f" ns2:_="">
     <xsd:import namespace="f1472ca3-d88a-4384-b0c7-293bd20e5ff0"/>
@@ -18046,20 +17631,17 @@
 </ct:contentTypeSchema>
 </file>
 
+<file path=customXml/item3.xml><?xml version="1.0" encoding="utf-8"?>
+<p:properties xmlns:p="http://schemas.microsoft.com/office/2006/metadata/properties" xmlns:xsi="http://www.w3.org/2001/XMLSchema-instance" xmlns:pc="http://schemas.microsoft.com/office/infopath/2007/PartnerControls">
+  <documentManagement/>
+</p:properties>
+</file>
+
 <file path=customXml/item4.xml><?xml version="1.0" encoding="utf-8"?>
 <b:Sources xmlns:b="http://schemas.openxmlformats.org/officeDocument/2006/bibliography" xmlns="http://schemas.openxmlformats.org/officeDocument/2006/bibliography" SelectedStyle="\APASixthEditionOfficeOnline.xsl" StyleName="APA" Version="6"/>
 </file>
 
 <file path=customXml/itemProps1.xml><?xml version="1.0" encoding="utf-8"?>
-<ds:datastoreItem xmlns:ds="http://schemas.openxmlformats.org/officeDocument/2006/customXml" ds:itemID="{9CDE41AC-056B-49DF-9205-4DB0C205E9A2}">
-  <ds:schemaRefs>
-    <ds:schemaRef ds:uri="http://schemas.microsoft.com/office/2006/metadata/properties"/>
-    <ds:schemaRef ds:uri="http://schemas.microsoft.com/office/infopath/2007/PartnerControls"/>
-  </ds:schemaRefs>
-</ds:datastoreItem>
-</file>
-
-<file path=customXml/itemProps2.xml><?xml version="1.0" encoding="utf-8"?>
 <ds:datastoreItem xmlns:ds="http://schemas.openxmlformats.org/officeDocument/2006/customXml" ds:itemID="{EB4A8F4E-B69D-4214-BBED-D46064C401CE}">
   <ds:schemaRefs>
     <ds:schemaRef ds:uri="http://schemas.microsoft.com/sharepoint/v3/contenttype/forms"/>
@@ -18067,7 +17649,7 @@
 </ds:datastoreItem>
 </file>
 
-<file path=customXml/itemProps3.xml><?xml version="1.0" encoding="utf-8"?>
+<file path=customXml/itemProps2.xml><?xml version="1.0" encoding="utf-8"?>
 <ds:datastoreItem xmlns:ds="http://schemas.openxmlformats.org/officeDocument/2006/customXml" ds:itemID="{BFB513F2-748D-466C-900E-538207114C93}">
   <ds:schemaRefs>
     <ds:schemaRef ds:uri="http://schemas.microsoft.com/office/2006/metadata/contentType"/>
@@ -18085,8 +17667,17 @@
 </ds:datastoreItem>
 </file>
 
+<file path=customXml/itemProps3.xml><?xml version="1.0" encoding="utf-8"?>
+<ds:datastoreItem xmlns:ds="http://schemas.openxmlformats.org/officeDocument/2006/customXml" ds:itemID="{9CDE41AC-056B-49DF-9205-4DB0C205E9A2}">
+  <ds:schemaRefs>
+    <ds:schemaRef ds:uri="http://schemas.microsoft.com/office/2006/metadata/properties"/>
+    <ds:schemaRef ds:uri="http://schemas.microsoft.com/office/infopath/2007/PartnerControls"/>
+  </ds:schemaRefs>
+</ds:datastoreItem>
+</file>
+
 <file path=customXml/itemProps4.xml><?xml version="1.0" encoding="utf-8"?>
-<ds:datastoreItem xmlns:ds="http://schemas.openxmlformats.org/officeDocument/2006/customXml" ds:itemID="{A4E231F1-7318-4D5C-88AD-8751371B64E8}">
+<ds:datastoreItem xmlns:ds="http://schemas.openxmlformats.org/officeDocument/2006/customXml" ds:itemID="{B399E55B-8062-40D2-87A9-38F2928465B5}">
   <ds:schemaRefs>
     <ds:schemaRef ds:uri="http://schemas.openxmlformats.org/officeDocument/2006/bibliography"/>
   </ds:schemaRefs>

--- a/media-functions-for-logic-app/Lab/Media and Modern Apps - Hackathon - Lab Guide.docx
+++ b/media-functions-for-logic-app/Lab/Media and Modern Apps - Hackathon - Lab Guide.docx
@@ -1,6 +1,6 @@
 
 <file path=word/document.xml><?xml version="1.0" encoding="utf-8"?>
-<w:document xmlns:wpc="http://schemas.microsoft.com/office/word/2010/wordprocessingCanvas" xmlns:cx="http://schemas.microsoft.com/office/drawing/2014/chartex" xmlns:cx1="http://schemas.microsoft.com/office/drawing/2015/9/8/chartex" xmlns:cx2="http://schemas.microsoft.com/office/drawing/2015/10/21/chartex" xmlns:cx3="http://schemas.microsoft.com/office/drawing/2016/5/9/chartex" xmlns:cx4="http://schemas.microsoft.com/office/drawing/2016/5/10/chartex" xmlns:cx5="http://schemas.microsoft.com/office/drawing/2016/5/11/chartex" xmlns:cx6="http://schemas.microsoft.com/office/drawing/2016/5/12/chartex" xmlns:cx7="http://schemas.microsoft.com/office/drawing/2016/5/13/chartex" xmlns:cx8="http://schemas.microsoft.com/office/drawing/2016/5/14/chartex" xmlns:mc="http://schemas.openxmlformats.org/markup-compatibility/2006" xmlns:aink="http://schemas.microsoft.com/office/drawing/2016/ink" xmlns:o="urn:schemas-microsoft-com:office:office" xmlns:r="http://schemas.openxmlformats.org/officeDocument/2006/relationships" xmlns:m="http://schemas.openxmlformats.org/officeDocument/2006/math" xmlns:v="urn:schemas-microsoft-com:vml" xmlns:wp14="http://schemas.microsoft.com/office/word/2010/wordprocessingDrawing" xmlns:wp="http://schemas.openxmlformats.org/drawingml/2006/wordprocessingDrawing" xmlns:w10="urn:schemas-microsoft-com:office:word" xmlns:w="http://schemas.openxmlformats.org/wordprocessingml/2006/main" xmlns:w14="http://schemas.microsoft.com/office/word/2010/wordml" xmlns:w15="http://schemas.microsoft.com/office/word/2012/wordml" xmlns:w16se="http://schemas.microsoft.com/office/word/2015/wordml/symex" xmlns:wpg="http://schemas.microsoft.com/office/word/2010/wordprocessingGroup" xmlns:wpi="http://schemas.microsoft.com/office/word/2010/wordprocessingInk" xmlns:wne="http://schemas.microsoft.com/office/word/2006/wordml" xmlns:wps="http://schemas.microsoft.com/office/word/2010/wordprocessingShape" mc:Ignorable="w14 w15 w16se wp14">
+<w:document xmlns:wpc="http://schemas.microsoft.com/office/word/2010/wordprocessingCanvas" xmlns:cx="http://schemas.microsoft.com/office/drawing/2014/chartex" xmlns:cx1="http://schemas.microsoft.com/office/drawing/2015/9/8/chartex" xmlns:cx2="http://schemas.microsoft.com/office/drawing/2015/10/21/chartex" xmlns:cx3="http://schemas.microsoft.com/office/drawing/2016/5/9/chartex" xmlns:cx4="http://schemas.microsoft.com/office/drawing/2016/5/10/chartex" xmlns:cx5="http://schemas.microsoft.com/office/drawing/2016/5/11/chartex" xmlns:mc="http://schemas.openxmlformats.org/markup-compatibility/2006" xmlns:o="urn:schemas-microsoft-com:office:office" xmlns:r="http://schemas.openxmlformats.org/officeDocument/2006/relationships" xmlns:m="http://schemas.openxmlformats.org/officeDocument/2006/math" xmlns:v="urn:schemas-microsoft-com:vml" xmlns:wp14="http://schemas.microsoft.com/office/word/2010/wordprocessingDrawing" xmlns:wp="http://schemas.openxmlformats.org/drawingml/2006/wordprocessingDrawing" xmlns:w10="urn:schemas-microsoft-com:office:word" xmlns:w="http://schemas.openxmlformats.org/wordprocessingml/2006/main" xmlns:w14="http://schemas.microsoft.com/office/word/2010/wordml" xmlns:w15="http://schemas.microsoft.com/office/word/2012/wordml" xmlns:w16se="http://schemas.microsoft.com/office/word/2015/wordml/symex" xmlns:wpg="http://schemas.microsoft.com/office/word/2010/wordprocessingGroup" xmlns:wpi="http://schemas.microsoft.com/office/word/2010/wordprocessingInk" xmlns:wne="http://schemas.microsoft.com/office/word/2006/wordml" xmlns:wps="http://schemas.microsoft.com/office/word/2010/wordprocessingShape" mc:Ignorable="w14 w15 w16se wp14">
   <w:body>
     <w:p>
       <w:pPr>
@@ -205,6 +205,8 @@
             <w:t xml:space="preserve">Contents </w:t>
           </w:r>
         </w:p>
+        <w:bookmarkStart w:id="1" w:name="_GoBack"/>
+        <w:bookmarkEnd w:id="1"/>
         <w:p>
           <w:pPr>
             <w:pStyle w:val="TOC1"/>
@@ -227,7 +229,7 @@
           <w:r>
             <w:fldChar w:fldCharType="separate"/>
           </w:r>
-          <w:hyperlink w:anchor="_Toc479933341" w:history="1">
+          <w:hyperlink w:anchor="_Toc480266734" w:history="1">
             <w:r>
               <w:rPr>
                 <w:rStyle w:val="Hyperlink"/>
@@ -254,7 +256,7 @@
                 <w:noProof/>
                 <w:webHidden/>
               </w:rPr>
-              <w:instrText xml:space="preserve"> PAGEREF _Toc479933341 \h </w:instrText>
+              <w:instrText xml:space="preserve"> PAGEREF _Toc480266734 \h </w:instrText>
             </w:r>
             <w:r>
               <w:rPr>
@@ -298,7 +300,7 @@
               <w:sz w:val="22"/>
             </w:rPr>
           </w:pPr>
-          <w:hyperlink w:anchor="_Toc479933342" w:history="1">
+          <w:hyperlink w:anchor="_Toc480266735" w:history="1">
             <w:r>
               <w:rPr>
                 <w:rStyle w:val="Hyperlink"/>
@@ -325,7 +327,7 @@
                 <w:noProof/>
                 <w:webHidden/>
               </w:rPr>
-              <w:instrText xml:space="preserve"> PAGEREF _Toc479933342 \h </w:instrText>
+              <w:instrText xml:space="preserve"> PAGEREF _Toc480266735 \h </w:instrText>
             </w:r>
             <w:r>
               <w:rPr>
@@ -345,7 +347,7 @@
                 <w:noProof/>
                 <w:webHidden/>
               </w:rPr>
-              <w:t>10</w:t>
+              <w:t>11</w:t>
             </w:r>
             <w:r>
               <w:rPr>
@@ -368,7 +370,7 @@
         <w:sectPr>
           <w:footerReference w:type="default" r:id="rId11"/>
           <w:headerReference w:type="first" r:id="rId12"/>
-          <w:pgSz w:w="12240" w:h="15840"/>
+          <w:pgSz w:w="11906" w:h="16838" w:code="9"/>
           <w:pgMar w:top="1440" w:right="1440" w:bottom="1440" w:left="1440" w:header="720" w:footer="720" w:gutter="0"/>
           <w:cols w:space="720"/>
           <w:titlePg/>
@@ -383,7 +385,7 @@
       <w:pPr>
         <w:pStyle w:val="Heading1"/>
       </w:pPr>
-      <w:bookmarkStart w:id="1" w:name="_Toc479933341"/>
+      <w:bookmarkStart w:id="2" w:name="_Toc480266734"/>
       <w:r>
         <w:lastRenderedPageBreak/>
         <w:t>Media and Modern Apps</w:t>
@@ -403,7 +405,7 @@
       <w:r>
         <w:t>ackathon</w:t>
       </w:r>
-      <w:bookmarkEnd w:id="1"/>
+      <w:bookmarkEnd w:id="2"/>
     </w:p>
     <w:p>
       <w:pPr>
@@ -415,15 +417,7 @@
     </w:p>
     <w:p>
       <w:r>
-        <w:t xml:space="preserve">The goal of this hackathon is to build a moderation workflow for media User-Generated Content (UGC). The first task will involve deploying and configuring a ready-made workflow to detect some new content, encode it and provide a preview to the moderator. You will then need to extend this workflow with two new workflows: one to approve the content, and another one to reject it. Each new workflow will highlight specific functionalities and advantages of the Azure Media Services and </w:t>
-      </w:r>
-      <w:proofErr w:type="spellStart"/>
-      <w:r>
-        <w:t>Serverless</w:t>
-      </w:r>
-      <w:proofErr w:type="spellEnd"/>
-      <w:r>
-        <w:t xml:space="preserve"> services.</w:t>
+        <w:t>The goal of this hackathon is to build a moderation workflow for media User-Generated Content (UGC). The first task will involve deploying and configuring a ready-made workflow to detect some new content, encode it and provide a preview to the moderator. You will then need to extend this workflow with two new workflows: one to approve the content, and another one to reject it. Each new workflow will highlight specific functionalities and advantages of the Azure Media Services and Serverless services.</w:t>
       </w:r>
     </w:p>
     <w:p>
@@ -431,6 +425,108 @@
         <w:pStyle w:val="Heading2"/>
       </w:pPr>
       <w:r>
+        <w:t>Scope</w:t>
+      </w:r>
+    </w:p>
+    <w:p>
+      <w:r>
+        <w:fldChar w:fldCharType="begin"/>
+      </w:r>
+      <w:r>
+        <w:instrText xml:space="preserve"> REF _Ref480261129 \h </w:instrText>
+      </w:r>
+      <w:r>
+        <w:fldChar w:fldCharType="separate"/>
+      </w:r>
+      <w:r>
+        <w:t xml:space="preserve">Figure </w:t>
+      </w:r>
+      <w:r>
+        <w:rPr>
+          <w:noProof/>
+        </w:rPr>
+        <w:t>1</w:t>
+      </w:r>
+      <w:r>
+        <w:fldChar w:fldCharType="end"/>
+      </w:r>
+      <w:r>
+        <w:t xml:space="preserve"> below provides an overview of the different activities (exercises) which will be conducted during this lab. The first two exercises (apart from the setup) focus on the first deployment of the media logic app. Exercises 4 and 5 focus on the workflows triggered by the moderator.</w:t>
+      </w:r>
+    </w:p>
+    <w:p>
+      <w:r>
+        <w:rPr>
+          <w:noProof/>
+        </w:rPr>
+        <w:drawing>
+          <wp:inline distT="0" distB="0" distL="0" distR="0" wp14:anchorId="68AC3E13" wp14:editId="32D6451B">
+            <wp:extent cx="5943600" cy="3298190"/>
+            <wp:effectExtent l="0" t="0" r="0" b="0"/>
+            <wp:docPr id="7" name="Picture 7"/>
+            <wp:cNvGraphicFramePr>
+              <a:graphicFrameLocks xmlns:a="http://schemas.openxmlformats.org/drawingml/2006/main" noChangeAspect="1"/>
+            </wp:cNvGraphicFramePr>
+            <a:graphic xmlns:a="http://schemas.openxmlformats.org/drawingml/2006/main">
+              <a:graphicData uri="http://schemas.openxmlformats.org/drawingml/2006/picture">
+                <pic:pic xmlns:pic="http://schemas.openxmlformats.org/drawingml/2006/picture">
+                  <pic:nvPicPr>
+                    <pic:cNvPr id="1" name=""/>
+                    <pic:cNvPicPr/>
+                  </pic:nvPicPr>
+                  <pic:blipFill>
+                    <a:blip r:embed="rId13"/>
+                    <a:stretch>
+                      <a:fillRect/>
+                    </a:stretch>
+                  </pic:blipFill>
+                  <pic:spPr>
+                    <a:xfrm>
+                      <a:off x="0" y="0"/>
+                      <a:ext cx="5943600" cy="3298190"/>
+                    </a:xfrm>
+                    <a:prstGeom prst="rect">
+                      <a:avLst/>
+                    </a:prstGeom>
+                  </pic:spPr>
+                </pic:pic>
+              </a:graphicData>
+            </a:graphic>
+          </wp:inline>
+        </w:drawing>
+      </w:r>
+    </w:p>
+    <w:p>
+      <w:pPr>
+        <w:pStyle w:val="Caption"/>
+        <w:jc w:val="center"/>
+      </w:pPr>
+      <w:bookmarkStart w:id="3" w:name="_Ref480261129"/>
+      <w:r>
+        <w:t xml:space="preserve">Figure </w:t>
+      </w:r>
+      <w:fldSimple w:instr=" SEQ Figure \* ARABIC ">
+        <w:r>
+          <w:rPr>
+            <w:noProof/>
+          </w:rPr>
+          <w:t>1</w:t>
+        </w:r>
+      </w:fldSimple>
+      <w:bookmarkEnd w:id="3"/>
+      <w:r>
+        <w:t>: Lab Scope</w:t>
+      </w:r>
+      <w:r>
+        <w:br w:type="page"/>
+      </w:r>
+    </w:p>
+    <w:p>
+      <w:pPr>
+        <w:pStyle w:val="Heading2"/>
+      </w:pPr>
+      <w:r>
+        <w:lastRenderedPageBreak/>
         <w:t>Requirement</w:t>
       </w:r>
       <w:r>
@@ -457,7 +553,7 @@
           <w:numId w:val="3"/>
         </w:numPr>
       </w:pPr>
-      <w:hyperlink r:id="rId13" w:history="1">
+      <w:hyperlink r:id="rId14" w:history="1">
         <w:r>
           <w:rPr>
             <w:rStyle w:val="Hyperlink"/>
@@ -474,7 +570,7 @@
           <w:numId w:val="3"/>
         </w:numPr>
       </w:pPr>
-      <w:hyperlink r:id="rId14" w:history="1">
+      <w:hyperlink r:id="rId15" w:history="1">
         <w:r>
           <w:rPr>
             <w:rStyle w:val="Hyperlink"/>
@@ -494,7 +590,7 @@
       <w:r>
         <w:t>IDE (</w:t>
       </w:r>
-      <w:hyperlink r:id="rId15" w:history="1">
+      <w:hyperlink r:id="rId16" w:history="1">
         <w:r>
           <w:rPr>
             <w:rStyle w:val="Hyperlink"/>
@@ -519,7 +615,7 @@
           <w:u w:val="none"/>
         </w:rPr>
       </w:pPr>
-      <w:hyperlink r:id="rId16" w:history="1">
+      <w:hyperlink r:id="rId17" w:history="1">
         <w:r>
           <w:rPr>
             <w:rStyle w:val="Hyperlink"/>
@@ -536,7 +632,7 @@
           <w:numId w:val="3"/>
         </w:numPr>
       </w:pPr>
-      <w:hyperlink r:id="rId17" w:history="1">
+      <w:hyperlink r:id="rId18" w:history="1">
         <w:r>
           <w:rPr>
             <w:rStyle w:val="Hyperlink"/>
@@ -556,7 +652,7 @@
       <w:r>
         <w:t xml:space="preserve">Your own </w:t>
       </w:r>
-      <w:hyperlink r:id="rId18" w:history="1">
+      <w:hyperlink r:id="rId19" w:history="1">
         <w:r>
           <w:rPr>
             <w:rStyle w:val="Hyperlink"/>
@@ -577,15 +673,7 @@
         </w:numPr>
       </w:pPr>
       <w:r>
-        <w:t xml:space="preserve">Your own Dropbox, </w:t>
-      </w:r>
-      <w:proofErr w:type="spellStart"/>
-      <w:r>
-        <w:t>GDrive</w:t>
-      </w:r>
-      <w:proofErr w:type="spellEnd"/>
-      <w:r>
-        <w:t xml:space="preserve"> or OneDrive folder.</w:t>
+        <w:t>Your own Dropbox, GDrive or OneDrive folder.</w:t>
       </w:r>
     </w:p>
     <w:p>
@@ -611,15 +699,13 @@
       <w:r>
         <w:t xml:space="preserve">A </w:t>
       </w:r>
-      <w:hyperlink r:id="rId19" w:history="1">
-        <w:proofErr w:type="spellStart"/>
+      <w:hyperlink r:id="rId20" w:history="1">
         <w:r>
           <w:rPr>
             <w:rStyle w:val="Hyperlink"/>
           </w:rPr>
           <w:t>bitlink</w:t>
         </w:r>
-        <w:proofErr w:type="spellEnd"/>
       </w:hyperlink>
       <w:r>
         <w:t xml:space="preserve"> account.</w:t>
@@ -653,15 +739,7 @@
         <w:t xml:space="preserve"> access to </w:t>
       </w:r>
       <w:r>
-        <w:t xml:space="preserve">your Azure subscription. This lab requires that you can create different types of services such as </w:t>
-      </w:r>
-      <w:proofErr w:type="spellStart"/>
-      <w:r>
-        <w:t>DocumentDB</w:t>
-      </w:r>
-      <w:proofErr w:type="spellEnd"/>
-      <w:r>
-        <w:t>, Functions and Logic Apps.</w:t>
+        <w:t>your Azure subscription. This lab requires that you can create different types of services such as DocumentDB, Functions and Logic Apps.</w:t>
       </w:r>
     </w:p>
     <w:p>
@@ -726,7 +804,6 @@
         <w:pStyle w:val="Heading2"/>
       </w:pPr>
       <w:r>
-        <w:lastRenderedPageBreak/>
         <w:t xml:space="preserve">Exercise 1: Environment </w:t>
       </w:r>
       <w:r>
@@ -850,6 +927,7 @@
         <w:rPr>
           <w:noProof/>
         </w:rPr>
+        <w:lastRenderedPageBreak/>
         <w:drawing>
           <wp:inline distT="0" distB="0" distL="0" distR="0" wp14:anchorId="70F13BDA" wp14:editId="72F2E25D">
             <wp:extent cx="4845050" cy="1805506"/>
@@ -866,7 +944,7 @@
                     <pic:cNvPicPr/>
                   </pic:nvPicPr>
                   <pic:blipFill>
-                    <a:blip r:embed="rId20"/>
+                    <a:blip r:embed="rId21"/>
                     <a:stretch>
                       <a:fillRect/>
                     </a:stretch>
@@ -900,7 +978,7 @@
           <w:rPr>
             <w:noProof/>
           </w:rPr>
-          <w:t>1</w:t>
+          <w:t>2</w:t>
         </w:r>
       </w:fldSimple>
       <w:r>
@@ -969,7 +1047,7 @@
           <w:numId w:val="3"/>
         </w:numPr>
       </w:pPr>
-      <w:hyperlink r:id="rId21" w:history="1">
+      <w:hyperlink r:id="rId22" w:history="1">
         <w:r>
           <w:rPr>
             <w:rStyle w:val="Hyperlink"/>
@@ -986,7 +1064,7 @@
           <w:numId w:val="3"/>
         </w:numPr>
       </w:pPr>
-      <w:hyperlink r:id="rId22" w:history="1">
+      <w:hyperlink r:id="rId23" w:history="1">
         <w:r>
           <w:rPr>
             <w:rStyle w:val="Hyperlink"/>
@@ -1006,7 +1084,7 @@
       <w:r>
         <w:t>IDE (</w:t>
       </w:r>
-      <w:hyperlink r:id="rId23" w:history="1">
+      <w:hyperlink r:id="rId24" w:history="1">
         <w:r>
           <w:rPr>
             <w:rStyle w:val="Hyperlink"/>
@@ -1031,7 +1109,7 @@
           <w:u w:val="none"/>
         </w:rPr>
       </w:pPr>
-      <w:hyperlink r:id="rId24" w:history="1">
+      <w:hyperlink r:id="rId25" w:history="1">
         <w:r>
           <w:rPr>
             <w:rStyle w:val="Hyperlink"/>
@@ -1048,7 +1126,7 @@
           <w:numId w:val="3"/>
         </w:numPr>
       </w:pPr>
-      <w:hyperlink r:id="rId25" w:history="1">
+      <w:hyperlink r:id="rId26" w:history="1">
         <w:r>
           <w:rPr>
             <w:rStyle w:val="Hyperlink"/>
@@ -1127,7 +1205,7 @@
       <w:r>
         <w:t xml:space="preserve"> </w:t>
       </w:r>
-      <w:hyperlink r:id="rId26" w:history="1">
+      <w:hyperlink r:id="rId27" w:history="1">
         <w:r>
           <w:rPr>
             <w:rStyle w:val="Hyperlink"/>
@@ -1141,7 +1219,7 @@
       <w:r>
         <w:t xml:space="preserve"> </w:t>
       </w:r>
-      <w:hyperlink r:id="rId27" w:history="1">
+      <w:hyperlink r:id="rId28" w:history="1">
         <w:r>
           <w:rPr>
             <w:rStyle w:val="Hyperlink"/>
@@ -1168,17 +1246,7 @@
         </w:numPr>
       </w:pPr>
       <w:r>
-        <w:t xml:space="preserve">From your GitHub account, deploy the </w:t>
-      </w:r>
-      <w:proofErr w:type="spellStart"/>
-      <w:proofErr w:type="gramStart"/>
-      <w:r>
-        <w:t>azuredeploy.json</w:t>
-      </w:r>
-      <w:proofErr w:type="spellEnd"/>
-      <w:proofErr w:type="gramEnd"/>
-      <w:r>
-        <w:t xml:space="preserve"> template into your Resource Group. Choose “media-functions-for-logic-app” as a project.</w:t>
+        <w:t>From your GitHub account, deploy the azuredeploy.json template into your Resource Group. Choose “media-functions-for-logic-app” as a project.</w:t>
       </w:r>
     </w:p>
     <w:p>
@@ -1309,11 +1377,9 @@
             <w:tcW w:w="2425" w:type="dxa"/>
           </w:tcPr>
           <w:p>
-            <w:proofErr w:type="spellStart"/>
             <w:r>
               <w:t>DocumentDB</w:t>
             </w:r>
-            <w:proofErr w:type="spellEnd"/>
           </w:p>
         </w:tc>
         <w:tc>
@@ -1484,15 +1550,7 @@
         <w:t xml:space="preserve"> </w:t>
       </w:r>
       <w:r>
-        <w:t xml:space="preserve">Create a </w:t>
-      </w:r>
-      <w:proofErr w:type="spellStart"/>
-      <w:r>
-        <w:t>DocumentDB</w:t>
-      </w:r>
-      <w:proofErr w:type="spellEnd"/>
-      <w:r>
-        <w:t xml:space="preserve"> database</w:t>
+        <w:t>Create a DocumentDB database</w:t>
       </w:r>
     </w:p>
     <w:p>
@@ -1509,15 +1567,7 @@
         <w:t>modify your original VOD workflow to record the characteristics of the asset</w:t>
       </w:r>
       <w:r>
-        <w:t xml:space="preserve">. For that purpose, we will rely on </w:t>
-      </w:r>
-      <w:proofErr w:type="spellStart"/>
-      <w:r>
-        <w:t>DocumentDB</w:t>
-      </w:r>
-      <w:proofErr w:type="spellEnd"/>
-      <w:r>
-        <w:t xml:space="preserve"> (NoSQL) which provides an easy way to record JSON structures.</w:t>
+        <w:t>. For that purpose, we will rely on DocumentDB (NoSQL) which provides an easy way to record JSON structures.</w:t>
       </w:r>
     </w:p>
     <w:p>
@@ -1551,23 +1601,7 @@
           <w:rFonts w:cs="Segoe UI"/>
           <w:szCs w:val="20"/>
         </w:rPr>
-        <w:t xml:space="preserve">Deploy an instance of Azure </w:t>
-      </w:r>
-      <w:proofErr w:type="spellStart"/>
-      <w:r>
-        <w:rPr>
-          <w:rFonts w:cs="Segoe UI"/>
-          <w:szCs w:val="20"/>
-        </w:rPr>
-        <w:t>DocumentDB</w:t>
-      </w:r>
-      <w:proofErr w:type="spellEnd"/>
-      <w:r>
-        <w:rPr>
-          <w:rFonts w:cs="Segoe UI"/>
-          <w:szCs w:val="20"/>
-        </w:rPr>
-        <w:t>. Create a Database called “Media” and a Collection named “Assets”.</w:t>
+        <w:t>Deploy an instance of Azure DocumentDB. Create a Database called “Media” and a Collection named “Assets”.</w:t>
       </w:r>
     </w:p>
     <w:p>
@@ -1587,23 +1621,7 @@
           <w:rFonts w:cs="Segoe UI"/>
           <w:szCs w:val="20"/>
         </w:rPr>
-        <w:t xml:space="preserve">Before the e-mail stage, add a record in </w:t>
-      </w:r>
-      <w:proofErr w:type="spellStart"/>
-      <w:r>
-        <w:rPr>
-          <w:rFonts w:cs="Segoe UI"/>
-          <w:szCs w:val="20"/>
-        </w:rPr>
-        <w:t>DocumentDB</w:t>
-      </w:r>
-      <w:proofErr w:type="spellEnd"/>
-      <w:r>
-        <w:rPr>
-          <w:rFonts w:cs="Segoe UI"/>
-          <w:szCs w:val="20"/>
-        </w:rPr>
-        <w:t xml:space="preserve"> including the following data:</w:t>
+        <w:t>Before the e-mail stage, add a record in DocumentDB including the following data:</w:t>
       </w:r>
     </w:p>
     <w:p>
@@ -1623,24 +1641,7 @@
           <w:rFonts w:cs="Segoe UI"/>
           <w:szCs w:val="20"/>
         </w:rPr>
-        <w:lastRenderedPageBreak/>
-        <w:t xml:space="preserve">Original Asset ID: you can use this </w:t>
-      </w:r>
-      <w:proofErr w:type="spellStart"/>
-      <w:r>
-        <w:rPr>
-          <w:rFonts w:cs="Segoe UI"/>
-          <w:szCs w:val="20"/>
-        </w:rPr>
-        <w:t>assetId</w:t>
-      </w:r>
-      <w:proofErr w:type="spellEnd"/>
-      <w:r>
-        <w:rPr>
-          <w:rFonts w:cs="Segoe UI"/>
-          <w:szCs w:val="20"/>
-        </w:rPr>
-        <w:t xml:space="preserve"> as the “id” key.</w:t>
+        <w:t>Original Asset ID: you can use this assetId as the “id” key.</w:t>
       </w:r>
     </w:p>
     <w:p>
@@ -1655,21 +1656,12 @@
           <w:szCs w:val="20"/>
         </w:rPr>
       </w:pPr>
-      <w:proofErr w:type="spellStart"/>
       <w:r>
         <w:rPr>
           <w:rFonts w:cs="Segoe UI"/>
           <w:szCs w:val="20"/>
         </w:rPr>
-        <w:t>multibitrateAssetId</w:t>
-      </w:r>
-      <w:proofErr w:type="spellEnd"/>
-      <w:r>
-        <w:rPr>
-          <w:rFonts w:cs="Segoe UI"/>
-          <w:szCs w:val="20"/>
-        </w:rPr>
-        <w:t>: which will remain empty here.</w:t>
+        <w:t>multibitrateAssetId: which will remain empty here.</w:t>
       </w:r>
     </w:p>
     <w:p>
@@ -1684,21 +1676,12 @@
           <w:szCs w:val="20"/>
         </w:rPr>
       </w:pPr>
-      <w:proofErr w:type="spellStart"/>
       <w:r>
         <w:rPr>
           <w:rFonts w:cs="Segoe UI"/>
           <w:szCs w:val="20"/>
         </w:rPr>
-        <w:t>previewAssetId</w:t>
-      </w:r>
-      <w:proofErr w:type="spellEnd"/>
-      <w:r>
-        <w:rPr>
-          <w:rFonts w:cs="Segoe UI"/>
-          <w:szCs w:val="20"/>
-        </w:rPr>
-        <w:t>: the result of the single bitrate encoding.</w:t>
+        <w:t>previewAssetId: the result of the single bitrate encoding.</w:t>
       </w:r>
     </w:p>
     <w:p>
@@ -1718,23 +1701,7 @@
           <w:rFonts w:cs="Segoe UI"/>
           <w:szCs w:val="20"/>
         </w:rPr>
-        <w:t>Status: mark it as “</w:t>
-      </w:r>
-      <w:proofErr w:type="spellStart"/>
-      <w:r>
-        <w:rPr>
-          <w:rFonts w:cs="Segoe UI"/>
-          <w:szCs w:val="20"/>
-        </w:rPr>
-        <w:t>forReview</w:t>
-      </w:r>
-      <w:proofErr w:type="spellEnd"/>
-      <w:r>
-        <w:rPr>
-          <w:rFonts w:cs="Segoe UI"/>
-          <w:szCs w:val="20"/>
-        </w:rPr>
-        <w:t>”.</w:t>
+        <w:t>Status: mark it as “forReview”.</w:t>
       </w:r>
     </w:p>
     <w:p>
@@ -1749,7 +1716,6 @@
           <w:szCs w:val="20"/>
         </w:rPr>
       </w:pPr>
-      <w:proofErr w:type="spellStart"/>
       <w:r>
         <w:rPr>
           <w:rFonts w:cs="Segoe UI"/>
@@ -1757,7 +1723,6 @@
         </w:rPr>
         <w:t>subtitlesAssetId</w:t>
       </w:r>
-      <w:proofErr w:type="spellEnd"/>
     </w:p>
     <w:p>
       <w:pPr>
@@ -1771,7 +1736,6 @@
           <w:szCs w:val="20"/>
         </w:rPr>
       </w:pPr>
-      <w:proofErr w:type="spellStart"/>
       <w:r>
         <w:rPr>
           <w:rFonts w:cs="Segoe UI"/>
@@ -1779,7 +1743,6 @@
         </w:rPr>
         <w:t>subtitles_en_url</w:t>
       </w:r>
-      <w:proofErr w:type="spellEnd"/>
     </w:p>
     <w:p>
       <w:pPr>
@@ -1793,7 +1756,6 @@
           <w:szCs w:val="20"/>
         </w:rPr>
       </w:pPr>
-      <w:proofErr w:type="spellStart"/>
       <w:r>
         <w:rPr>
           <w:rFonts w:cs="Segoe UI"/>
@@ -1801,7 +1763,6 @@
         </w:rPr>
         <w:t>subtitles_fr_url</w:t>
       </w:r>
-      <w:proofErr w:type="spellEnd"/>
     </w:p>
     <w:p>
       <w:pPr>
@@ -1829,15 +1790,7 @@
         </w:numPr>
       </w:pPr>
       <w:r>
-        <w:t xml:space="preserve">Test again the end-to-end workflow and verify that a record is indeed added to </w:t>
-      </w:r>
-      <w:proofErr w:type="spellStart"/>
-      <w:r>
-        <w:t>DocumentDB</w:t>
-      </w:r>
-      <w:proofErr w:type="spellEnd"/>
-      <w:r>
-        <w:t>.</w:t>
+        <w:t>Test again the end-to-end workflow and verify that a record is indeed added to DocumentDB.</w:t>
       </w:r>
     </w:p>
     <w:p>
@@ -1892,15 +1845,7 @@
         <w:t>st</w:t>
       </w:r>
       <w:r>
-        <w:t xml:space="preserve"> hyperlink: to approve the asset and trigger a </w:t>
-      </w:r>
-      <w:proofErr w:type="spellStart"/>
-      <w:r>
-        <w:t>multibitrate</w:t>
-      </w:r>
-      <w:proofErr w:type="spellEnd"/>
-      <w:r>
-        <w:t xml:space="preserve"> encoding.</w:t>
+        <w:t xml:space="preserve"> hyperlink: to approve the asset and trigger a multibitrate encoding.</w:t>
       </w:r>
     </w:p>
     <w:p>
@@ -1961,7 +1906,7 @@
       <w:r>
         <w:t xml:space="preserve">Approve: </w:t>
       </w:r>
-      <w:hyperlink r:id="rId28" w:history="1">
+      <w:hyperlink r:id="rId29" w:history="1">
         <w:r>
           <w:rPr>
             <w:rStyle w:val="Hyperlink"/>
@@ -1984,7 +1929,7 @@
       <w:r>
         <w:t xml:space="preserve">Reject: </w:t>
       </w:r>
-      <w:hyperlink r:id="rId29" w:history="1">
+      <w:hyperlink r:id="rId30" w:history="1">
         <w:r>
           <w:rPr>
             <w:rStyle w:val="Hyperlink"/>
@@ -2005,15 +1950,7 @@
         </w:numPr>
       </w:pPr>
       <w:r>
-        <w:t xml:space="preserve">Add to the e-mail the </w:t>
-      </w:r>
-      <w:proofErr w:type="spellStart"/>
-      <w:r>
-        <w:t>assetID</w:t>
-      </w:r>
-      <w:proofErr w:type="spellEnd"/>
-      <w:r>
-        <w:t xml:space="preserve"> of the asset before encoding. You will need this string for the next exercises.</w:t>
+        <w:t>Add to the e-mail the assetID of the asset before encoding. You will need this string for the next exercises.</w:t>
       </w:r>
     </w:p>
     <w:p>
@@ -2068,7 +2005,6 @@
         <w:pStyle w:val="Heading2"/>
       </w:pPr>
       <w:r>
-        <w:lastRenderedPageBreak/>
         <w:t xml:space="preserve">Exercise </w:t>
       </w:r>
       <w:r>
@@ -2346,15 +2282,7 @@
         <w:t>Using Postman, trigger the Logic App</w:t>
       </w:r>
       <w:r>
-        <w:t xml:space="preserve"> with the </w:t>
-      </w:r>
-      <w:proofErr w:type="spellStart"/>
-      <w:r>
-        <w:t>assetID</w:t>
-      </w:r>
-      <w:proofErr w:type="spellEnd"/>
-      <w:r>
-        <w:t xml:space="preserve"> listed in the e-mail previously generated</w:t>
+        <w:t xml:space="preserve"> with the assetID listed in the e-mail previously generated</w:t>
       </w:r>
       <w:r>
         <w:t>. Verify the response code.</w:t>
@@ -2377,7 +2305,6 @@
         <w:pStyle w:val="Heading3"/>
       </w:pPr>
       <w:r>
-        <w:lastRenderedPageBreak/>
         <w:t>Task 2</w:t>
       </w:r>
       <w:r>
@@ -2427,15 +2354,7 @@
         </w:numPr>
       </w:pPr>
       <w:r>
-        <w:t xml:space="preserve">Recreate encoding workflow based on the </w:t>
-      </w:r>
-      <w:proofErr w:type="spellStart"/>
-      <w:r>
-        <w:t>assetID</w:t>
-      </w:r>
-      <w:proofErr w:type="spellEnd"/>
-      <w:r>
-        <w:t xml:space="preserve"> passed in the HTTP request.</w:t>
+        <w:t>Recreate encoding workflow based on the assetID passed in the HTTP request.</w:t>
       </w:r>
     </w:p>
     <w:p>
@@ -2447,23 +2366,7 @@
         </w:numPr>
       </w:pPr>
       <w:r>
-        <w:t xml:space="preserve">Retrieve the record in </w:t>
-      </w:r>
-      <w:proofErr w:type="spellStart"/>
-      <w:r>
-        <w:t>documentDB</w:t>
-      </w:r>
-      <w:proofErr w:type="spellEnd"/>
-      <w:r>
-        <w:t xml:space="preserve"> corresponding to the original </w:t>
-      </w:r>
-      <w:proofErr w:type="spellStart"/>
-      <w:r>
-        <w:t>assetID</w:t>
-      </w:r>
-      <w:proofErr w:type="spellEnd"/>
-      <w:r>
-        <w:t>.</w:t>
+        <w:t>Retrieve the record in documentDB corresponding to the original assetID.</w:t>
       </w:r>
     </w:p>
     <w:p>
@@ -2475,23 +2378,7 @@
         </w:numPr>
       </w:pPr>
       <w:r>
-        <w:t xml:space="preserve">Create a </w:t>
-      </w:r>
-      <w:proofErr w:type="spellStart"/>
-      <w:r>
-        <w:t>bitlink</w:t>
-      </w:r>
-      <w:proofErr w:type="spellEnd"/>
-      <w:r>
-        <w:t xml:space="preserve"> including the new </w:t>
-      </w:r>
-      <w:proofErr w:type="spellStart"/>
-      <w:r>
-        <w:t>PlayerURL</w:t>
-      </w:r>
-      <w:proofErr w:type="spellEnd"/>
-      <w:r>
-        <w:t xml:space="preserve"> and the previously generated subtitles URLs.</w:t>
+        <w:t>Create a bitlink including the new PlayerURL and the previously generated subtitles URLs.</w:t>
       </w:r>
     </w:p>
     <w:p>
@@ -2503,15 +2390,7 @@
         </w:numPr>
       </w:pPr>
       <w:r>
-        <w:t xml:space="preserve">Update the status of the asset in </w:t>
-      </w:r>
-      <w:proofErr w:type="spellStart"/>
-      <w:r>
-        <w:t>DocumentDB</w:t>
-      </w:r>
-      <w:proofErr w:type="spellEnd"/>
-      <w:r>
-        <w:t xml:space="preserve"> to “published”.</w:t>
+        <w:t>Update the status of the asset in DocumentDB to “published”.</w:t>
       </w:r>
     </w:p>
     <w:p>
@@ -2523,15 +2402,7 @@
         </w:numPr>
       </w:pPr>
       <w:r>
-        <w:t xml:space="preserve">Send a confirmation e-mail with the new </w:t>
-      </w:r>
-      <w:proofErr w:type="spellStart"/>
-      <w:r>
-        <w:t>bitlink</w:t>
-      </w:r>
-      <w:proofErr w:type="spellEnd"/>
-      <w:r>
-        <w:t>.</w:t>
+        <w:t>Send a confirmation e-mail with the new bitlink.</w:t>
       </w:r>
       <w:r>
         <w:t xml:space="preserve"> </w:t>
@@ -2560,15 +2431,7 @@
         </w:numPr>
       </w:pPr>
       <w:r>
-        <w:t xml:space="preserve">Using Postman, trigger the Logic App with the </w:t>
-      </w:r>
-      <w:proofErr w:type="spellStart"/>
-      <w:r>
-        <w:t>assetId</w:t>
-      </w:r>
-      <w:proofErr w:type="spellEnd"/>
-      <w:r>
-        <w:t xml:space="preserve"> listed in the e-mail previously generated.</w:t>
+        <w:t>Using Postman, trigger the Logic App with the assetId listed in the e-mail previously generated.</w:t>
       </w:r>
       <w:r>
         <w:t xml:space="preserve"> Verify that the end-to-end workflow generates a new asset.</w:t>
@@ -2595,15 +2458,7 @@
         </w:numPr>
       </w:pPr>
       <w:r>
-        <w:t xml:space="preserve">Verify that the status of the asset in </w:t>
-      </w:r>
-      <w:proofErr w:type="spellStart"/>
-      <w:r>
-        <w:t>DocumentDB</w:t>
-      </w:r>
-      <w:proofErr w:type="spellEnd"/>
-      <w:r>
-        <w:t xml:space="preserve"> is indeed marked as “published”.</w:t>
+        <w:t>Verify that the status of the asset in DocumentDB is indeed marked as “published”.</w:t>
       </w:r>
     </w:p>
     <w:p>
@@ -2642,7 +2497,7 @@
           <w:numId w:val="37"/>
         </w:numPr>
       </w:pPr>
-      <w:hyperlink r:id="rId30" w:history="1">
+      <w:hyperlink r:id="rId31" w:history="1">
         <w:r>
           <w:rPr>
             <w:rStyle w:val="Hyperlink"/>
@@ -2662,7 +2517,7 @@
           <w:numId w:val="37"/>
         </w:numPr>
       </w:pPr>
-      <w:hyperlink r:id="rId31" w:history="1">
+      <w:hyperlink r:id="rId32" w:history="1">
         <w:r>
           <w:rPr>
             <w:rStyle w:val="Hyperlink"/>
@@ -2705,7 +2560,7 @@
       <w:r>
         <w:t xml:space="preserve">the </w:t>
       </w:r>
-      <w:hyperlink r:id="rId32" w:history="1">
+      <w:hyperlink r:id="rId33" w:history="1">
         <w:r>
           <w:rPr>
             <w:rStyle w:val="Hyperlink"/>
@@ -2735,18 +2590,10 @@
         <w:t xml:space="preserve"> </w:t>
       </w:r>
       <w:r>
-        <w:t xml:space="preserve">Configure the </w:t>
-      </w:r>
-      <w:proofErr w:type="spellStart"/>
-      <w:r>
-        <w:t>config.</w:t>
-      </w:r>
-      <w:r>
-        <w:t>json</w:t>
-      </w:r>
-      <w:proofErr w:type="spellEnd"/>
-      <w:r>
-        <w:t xml:space="preserve"> file with the URL of your “approval” Logic App.</w:t>
+        <w:t>Configure the config.</w:t>
+      </w:r>
+      <w:r>
+        <w:t>json file with the URL of your “approval” Logic App.</w:t>
       </w:r>
     </w:p>
     <w:p>
@@ -2814,7 +2661,6 @@
         <w:pStyle w:val="Heading2"/>
       </w:pPr>
       <w:r>
-        <w:lastRenderedPageBreak/>
         <w:t>Exercise 5</w:t>
       </w:r>
       <w:r>
@@ -2823,15 +2669,7 @@
     </w:p>
     <w:p>
       <w:r>
-        <w:t xml:space="preserve">Following the same principles used in Exercise 3, you will now create a new Logic App to reject the asset. This Logic App will be triggered by an HTTP request from the media-moderator web server application, and will remove all assets from storage and delete the record in </w:t>
-      </w:r>
-      <w:proofErr w:type="spellStart"/>
-      <w:r>
-        <w:t>DocumentDB</w:t>
-      </w:r>
-      <w:proofErr w:type="spellEnd"/>
-      <w:r>
-        <w:t>.</w:t>
+        <w:t>Following the same principles used in Exercise 3, you will now create a new Logic App to reject the asset. This Logic App will be triggered by an HTTP request from the media-moderator web server application, and will remove all assets from storage and delete the record in DocumentDB.</w:t>
       </w:r>
     </w:p>
     <w:p>
@@ -2928,21 +2766,7 @@
           <w:rFonts w:ascii="Courier New" w:hAnsi="Courier New" w:cs="Courier New"/>
         </w:rPr>
         <w:tab/>
-        <w:t>“id”: “</w:t>
-      </w:r>
-      <w:proofErr w:type="spellStart"/>
-      <w:r>
-        <w:rPr>
-          <w:rFonts w:ascii="Courier New" w:hAnsi="Courier New" w:cs="Courier New"/>
-        </w:rPr>
-        <w:t>abc</w:t>
-      </w:r>
-      <w:proofErr w:type="spellEnd"/>
-      <w:r>
-        <w:rPr>
-          <w:rFonts w:ascii="Courier New" w:hAnsi="Courier New" w:cs="Courier New"/>
-        </w:rPr>
-        <w:t>”</w:t>
+        <w:t>“id”: “abc”</w:t>
       </w:r>
     </w:p>
     <w:p>
@@ -3007,15 +2831,7 @@
         </w:numPr>
       </w:pPr>
       <w:r>
-        <w:t xml:space="preserve">Using Postman, trigger the Logic App with the </w:t>
-      </w:r>
-      <w:proofErr w:type="spellStart"/>
-      <w:r>
-        <w:t>assetID</w:t>
-      </w:r>
-      <w:proofErr w:type="spellEnd"/>
-      <w:r>
-        <w:t xml:space="preserve"> listed in the e-mail previously generated. Verify the response code.</w:t>
+        <w:t>Using Postman, trigger the Logic App with the assetID listed in the e-mail previously generated. Verify the response code.</w:t>
       </w:r>
     </w:p>
     <w:p>
@@ -3046,39 +2862,7 @@
     </w:p>
     <w:p>
       <w:r>
-        <w:t xml:space="preserve">In this task, you will first retrieve all the </w:t>
-      </w:r>
-      <w:proofErr w:type="spellStart"/>
-      <w:r>
-        <w:t>assetIDs</w:t>
-      </w:r>
-      <w:proofErr w:type="spellEnd"/>
-      <w:r>
-        <w:t xml:space="preserve"> from </w:t>
-      </w:r>
-      <w:proofErr w:type="spellStart"/>
-      <w:r>
-        <w:t>DocumentDB</w:t>
-      </w:r>
-      <w:proofErr w:type="spellEnd"/>
-      <w:r>
-        <w:t xml:space="preserve"> for the </w:t>
-      </w:r>
-      <w:proofErr w:type="spellStart"/>
-      <w:r>
-        <w:t>assetID</w:t>
-      </w:r>
-      <w:proofErr w:type="spellEnd"/>
-      <w:r>
-        <w:t xml:space="preserve"> passed in the request. You will then delete the record in </w:t>
-      </w:r>
-      <w:proofErr w:type="spellStart"/>
-      <w:r>
-        <w:t>DocumentDB</w:t>
-      </w:r>
-      <w:proofErr w:type="spellEnd"/>
-      <w:r>
-        <w:t>.</w:t>
+        <w:t>In this task, you will first retrieve all the assetIDs from DocumentDB for the assetID passed in the request. You will then delete the record in DocumentDB.</w:t>
       </w:r>
     </w:p>
     <w:p>
@@ -3104,23 +2888,7 @@
         </w:numPr>
       </w:pPr>
       <w:r>
-        <w:t xml:space="preserve">Retrieve record for the </w:t>
-      </w:r>
-      <w:proofErr w:type="spellStart"/>
-      <w:r>
-        <w:t>assetID</w:t>
-      </w:r>
-      <w:proofErr w:type="spellEnd"/>
-      <w:r>
-        <w:t xml:space="preserve"> in </w:t>
-      </w:r>
-      <w:proofErr w:type="spellStart"/>
-      <w:r>
-        <w:t>DocumentDB</w:t>
-      </w:r>
-      <w:proofErr w:type="spellEnd"/>
-      <w:r>
-        <w:t>.</w:t>
+        <w:t>Retrieve record for the assetID in DocumentDB.</w:t>
       </w:r>
     </w:p>
     <w:p>
@@ -3144,15 +2912,7 @@
         </w:numPr>
       </w:pPr>
       <w:r>
-        <w:t xml:space="preserve">Use the JSON-parsed </w:t>
-      </w:r>
-      <w:proofErr w:type="spellStart"/>
-      <w:r>
-        <w:t>assetIDs</w:t>
-      </w:r>
-      <w:proofErr w:type="spellEnd"/>
-      <w:r>
-        <w:t xml:space="preserve"> to delete the </w:t>
+        <w:t xml:space="preserve">Use the JSON-parsed assetIDs to delete the </w:t>
       </w:r>
       <w:r>
         <w:t>assets using the Azure Media Services Functions.</w:t>
@@ -3193,7 +2953,6 @@
         </w:numPr>
       </w:pPr>
       <w:r>
-        <w:lastRenderedPageBreak/>
         <w:t>Using Azure Media Services Explorer, verify that all assets have been correctly deleted.</w:t>
       </w:r>
     </w:p>
@@ -3206,23 +2965,7 @@
         </w:numPr>
       </w:pPr>
       <w:r>
-        <w:t xml:space="preserve">Verify that </w:t>
-      </w:r>
-      <w:proofErr w:type="spellStart"/>
-      <w:r>
-        <w:t>DocumentDB</w:t>
-      </w:r>
-      <w:proofErr w:type="spellEnd"/>
-      <w:r>
-        <w:t xml:space="preserve"> no longer contains a document for your </w:t>
-      </w:r>
-      <w:proofErr w:type="spellStart"/>
-      <w:r>
-        <w:t>assetID</w:t>
-      </w:r>
-      <w:proofErr w:type="spellEnd"/>
-      <w:r>
-        <w:t>.</w:t>
+        <w:t>Verify that DocumentDB no longer contains a document for your assetID.</w:t>
       </w:r>
     </w:p>
     <w:p>
@@ -3248,7 +2991,7 @@
           <w:szCs w:val="32"/>
         </w:rPr>
       </w:pPr>
-      <w:bookmarkStart w:id="2" w:name="_Toc425432974"/>
+      <w:bookmarkStart w:id="4" w:name="_Toc425432974"/>
       <w:r>
         <w:br w:type="page"/>
       </w:r>
@@ -3257,9 +3000,8 @@
       <w:pPr>
         <w:pStyle w:val="Heading1"/>
       </w:pPr>
-      <w:bookmarkStart w:id="3" w:name="_Toc479933342"/>
-      <w:r>
-        <w:lastRenderedPageBreak/>
+      <w:bookmarkStart w:id="5" w:name="_Toc480266735"/>
+      <w:r>
         <w:t>Media and Modern Apps cloud h</w:t>
       </w:r>
       <w:r>
@@ -3271,9 +3013,9 @@
       <w:r>
         <w:t>answers</w:t>
       </w:r>
-      <w:bookmarkEnd w:id="3"/>
-    </w:p>
-    <w:bookmarkEnd w:id="2"/>
+      <w:bookmarkEnd w:id="5"/>
+    </w:p>
+    <w:bookmarkEnd w:id="4"/>
     <w:p>
       <w:pPr>
         <w:pStyle w:val="Heading2"/>
@@ -3284,15 +3026,7 @@
     </w:p>
     <w:p>
       <w:r>
-        <w:t xml:space="preserve">The goal of this hackathon is to build a moderation workflow for media User-Generated Content (UGC). The first task will involve deploying and configuring a ready-made workflow to detect some new content, encode it and provide a preview to the moderator. You will then need to extend this workflow with two new workflows: one to approve the content, and another one to reject it. Each new workflow will highlight specific functionalities and advantages of the Azure Media Services and </w:t>
-      </w:r>
-      <w:proofErr w:type="spellStart"/>
-      <w:r>
-        <w:t>Serverless</w:t>
-      </w:r>
-      <w:proofErr w:type="spellEnd"/>
-      <w:r>
-        <w:t xml:space="preserve"> services.</w:t>
+        <w:t>The goal of this hackathon is to build a moderation workflow for media User-Generated Content (UGC). The first task will involve deploying and configuring a ready-made workflow to detect some new content, encode it and provide a preview to the moderator. You will then need to extend this workflow with two new workflows: one to approve the content, and another one to reject it. Each new workflow will highlight specific functionalities and advantages of the Azure Media Services and Serverless services.</w:t>
       </w:r>
     </w:p>
     <w:p>
@@ -3326,7 +3060,7 @@
           <w:numId w:val="3"/>
         </w:numPr>
       </w:pPr>
-      <w:hyperlink r:id="rId33" w:history="1">
+      <w:hyperlink r:id="rId34" w:history="1">
         <w:r>
           <w:rPr>
             <w:rStyle w:val="Hyperlink"/>
@@ -3343,7 +3077,7 @@
           <w:numId w:val="3"/>
         </w:numPr>
       </w:pPr>
-      <w:hyperlink r:id="rId34" w:history="1">
+      <w:hyperlink r:id="rId35" w:history="1">
         <w:r>
           <w:rPr>
             <w:rStyle w:val="Hyperlink"/>
@@ -3363,7 +3097,7 @@
       <w:r>
         <w:t>IDE (</w:t>
       </w:r>
-      <w:hyperlink r:id="rId35" w:history="1">
+      <w:hyperlink r:id="rId36" w:history="1">
         <w:r>
           <w:rPr>
             <w:rStyle w:val="Hyperlink"/>
@@ -3388,7 +3122,7 @@
           <w:u w:val="none"/>
         </w:rPr>
       </w:pPr>
-      <w:hyperlink r:id="rId36" w:history="1">
+      <w:hyperlink r:id="rId37" w:history="1">
         <w:r>
           <w:rPr>
             <w:rStyle w:val="Hyperlink"/>
@@ -3405,7 +3139,7 @@
           <w:numId w:val="3"/>
         </w:numPr>
       </w:pPr>
-      <w:hyperlink r:id="rId37" w:history="1">
+      <w:hyperlink r:id="rId38" w:history="1">
         <w:r>
           <w:rPr>
             <w:rStyle w:val="Hyperlink"/>
@@ -3425,7 +3159,7 @@
       <w:r>
         <w:t xml:space="preserve">Your own </w:t>
       </w:r>
-      <w:hyperlink r:id="rId38" w:history="1">
+      <w:hyperlink r:id="rId39" w:history="1">
         <w:r>
           <w:rPr>
             <w:rStyle w:val="Hyperlink"/>
@@ -3446,15 +3180,7 @@
         </w:numPr>
       </w:pPr>
       <w:r>
-        <w:t xml:space="preserve">Your own Dropbox, </w:t>
-      </w:r>
-      <w:proofErr w:type="spellStart"/>
-      <w:r>
-        <w:t>GDrive</w:t>
-      </w:r>
-      <w:proofErr w:type="spellEnd"/>
-      <w:r>
-        <w:t xml:space="preserve"> or OneDrive folder.</w:t>
+        <w:t>Your own Dropbox, GDrive or OneDrive folder.</w:t>
       </w:r>
     </w:p>
     <w:p>
@@ -3480,15 +3206,13 @@
       <w:r>
         <w:t xml:space="preserve">A </w:t>
       </w:r>
-      <w:hyperlink r:id="rId39" w:history="1">
-        <w:proofErr w:type="spellStart"/>
+      <w:hyperlink r:id="rId40" w:history="1">
         <w:r>
           <w:rPr>
             <w:rStyle w:val="Hyperlink"/>
           </w:rPr>
           <w:t>bitlink</w:t>
         </w:r>
-        <w:proofErr w:type="spellEnd"/>
       </w:hyperlink>
       <w:r>
         <w:t xml:space="preserve"> account.</w:t>
@@ -3510,15 +3234,7 @@
     </w:p>
     <w:p>
       <w:r>
-        <w:t xml:space="preserve">To complete this lab, you must have full global contributor access to your Azure subscription. This lab requires that you can create different types of services such as </w:t>
-      </w:r>
-      <w:proofErr w:type="spellStart"/>
-      <w:r>
-        <w:t>DocumentDB</w:t>
-      </w:r>
-      <w:proofErr w:type="spellEnd"/>
-      <w:r>
-        <w:t>, Functions and Logic Apps.</w:t>
+        <w:t>To complete this lab, you must have full global contributor access to your Azure subscription. This lab requires that you can create different types of services such as DocumentDB, Functions and Logic Apps.</w:t>
       </w:r>
     </w:p>
     <w:p>
@@ -3562,14 +3278,7 @@
         <w:rPr>
           <w:color w:val="auto"/>
         </w:rPr>
-        <w:t xml:space="preserve">attendees with previous experience in Logic Apps, Azure Functions, and </w:t>
-      </w:r>
-      <w:r>
-        <w:rPr>
-          <w:color w:val="auto"/>
-        </w:rPr>
-        <w:lastRenderedPageBreak/>
-        <w:t>continuous integration in Azure App Services. The second set of instructions provide detailed step-by-step instructions for each lab task.</w:t>
+        <w:t>attendees with previous experience in Logic Apps, Azure Functions, and continuous integration in Azure App Services. The second set of instructions provide detailed step-by-step instructions for each lab task.</w:t>
       </w:r>
     </w:p>
     <w:p>
@@ -3657,7 +3366,7 @@
                     <pic:cNvPicPr/>
                   </pic:nvPicPr>
                   <pic:blipFill>
-                    <a:blip r:embed="rId20"/>
+                    <a:blip r:embed="rId21"/>
                     <a:stretch>
                       <a:fillRect/>
                     </a:stretch>
@@ -3691,7 +3400,7 @@
           <w:rPr>
             <w:noProof/>
           </w:rPr>
-          <w:t>2</w:t>
+          <w:t>3</w:t>
         </w:r>
       </w:fldSimple>
       <w:r>
@@ -3736,7 +3445,7 @@
           <w:numId w:val="3"/>
         </w:numPr>
       </w:pPr>
-      <w:hyperlink r:id="rId40" w:history="1">
+      <w:hyperlink r:id="rId41" w:history="1">
         <w:r>
           <w:rPr>
             <w:rStyle w:val="Hyperlink"/>
@@ -3753,7 +3462,7 @@
           <w:numId w:val="3"/>
         </w:numPr>
       </w:pPr>
-      <w:hyperlink r:id="rId41" w:history="1">
+      <w:hyperlink r:id="rId42" w:history="1">
         <w:r>
           <w:rPr>
             <w:rStyle w:val="Hyperlink"/>
@@ -3773,7 +3482,7 @@
       <w:r>
         <w:t>IDE (</w:t>
       </w:r>
-      <w:hyperlink r:id="rId42" w:history="1">
+      <w:hyperlink r:id="rId43" w:history="1">
         <w:r>
           <w:rPr>
             <w:rStyle w:val="Hyperlink"/>
@@ -3798,7 +3507,7 @@
           <w:u w:val="none"/>
         </w:rPr>
       </w:pPr>
-      <w:hyperlink r:id="rId43" w:history="1">
+      <w:hyperlink r:id="rId44" w:history="1">
         <w:r>
           <w:rPr>
             <w:rStyle w:val="Hyperlink"/>
@@ -3815,7 +3524,7 @@
           <w:numId w:val="3"/>
         </w:numPr>
       </w:pPr>
-      <w:hyperlink r:id="rId44" w:history="1">
+      <w:hyperlink r:id="rId45" w:history="1">
         <w:r>
           <w:rPr>
             <w:rStyle w:val="Hyperlink"/>
@@ -3832,9 +3541,8 @@
       <w:r>
         <w:br w:type="page"/>
       </w:r>
-      <w:bookmarkStart w:id="4" w:name="_Toc425432975"/>
-      <w:r>
-        <w:lastRenderedPageBreak/>
+      <w:bookmarkStart w:id="6" w:name="_Toc425432975"/>
+      <w:r>
         <w:t xml:space="preserve">Exercise 2: </w:t>
       </w:r>
       <w:r>
@@ -3865,7 +3573,7 @@
       <w:r>
         <w:t xml:space="preserve"> </w:t>
       </w:r>
-      <w:hyperlink r:id="rId45" w:history="1">
+      <w:hyperlink r:id="rId46" w:history="1">
         <w:r>
           <w:rPr>
             <w:rStyle w:val="Hyperlink"/>
@@ -3879,7 +3587,7 @@
       <w:r>
         <w:t xml:space="preserve"> </w:t>
       </w:r>
-      <w:hyperlink r:id="rId46" w:history="1">
+      <w:hyperlink r:id="rId47" w:history="1">
         <w:r>
           <w:rPr>
             <w:rStyle w:val="Hyperlink"/>
@@ -3915,7 +3623,7 @@
         <w:rPr>
           <w:noProof/>
         </w:rPr>
-        <w:t>3</w:t>
+        <w:t>4</w:t>
       </w:r>
       <w:r>
         <w:fldChar w:fldCharType="end"/>
@@ -3948,7 +3656,7 @@
                     <pic:cNvPicPr/>
                   </pic:nvPicPr>
                   <pic:blipFill>
-                    <a:blip r:embed="rId47"/>
+                    <a:blip r:embed="rId48"/>
                     <a:stretch>
                       <a:fillRect/>
                     </a:stretch>
@@ -3968,15 +3676,13 @@
           </wp:inline>
         </w:drawing>
       </w:r>
-      <w:bookmarkStart w:id="5" w:name="_GoBack"/>
-      <w:bookmarkEnd w:id="5"/>
     </w:p>
     <w:p>
       <w:pPr>
         <w:pStyle w:val="Caption"/>
         <w:jc w:val="center"/>
       </w:pPr>
-      <w:bookmarkStart w:id="6" w:name="_Ref479347883"/>
+      <w:bookmarkStart w:id="7" w:name="_Ref479347883"/>
       <w:r>
         <w:t xml:space="preserve">Figure </w:t>
       </w:r>
@@ -3985,20 +3691,12 @@
           <w:rPr>
             <w:noProof/>
           </w:rPr>
-          <w:t>3</w:t>
+          <w:t>4</w:t>
         </w:r>
       </w:fldSimple>
-      <w:bookmarkEnd w:id="6"/>
-      <w:r>
-        <w:t>: Forking the Azure-Samples/media-services-</w:t>
-      </w:r>
-      <w:proofErr w:type="spellStart"/>
-      <w:r>
-        <w:t>dotnet</w:t>
-      </w:r>
-      <w:proofErr w:type="spellEnd"/>
-      <w:r>
-        <w:t>-functions-integration project</w:t>
+      <w:bookmarkEnd w:id="7"/>
+      <w:r>
+        <w:t>: Forking the Azure-Samples/media-services-dotnet-functions-integration project</w:t>
       </w:r>
     </w:p>
     <w:p>
@@ -4102,7 +3800,7 @@
         <w:rPr>
           <w:noProof/>
         </w:rPr>
-        <w:t>4</w:t>
+        <w:t>5</w:t>
       </w:r>
       <w:r>
         <w:fldChar w:fldCharType="end"/>
@@ -4117,7 +3815,7 @@
         <w:br/>
         <w:t xml:space="preserve">(Please note that this button deploys the ARM template which is in the public repo, not the one in your fork (file </w:t>
       </w:r>
-      <w:hyperlink r:id="rId48" w:history="1">
+      <w:hyperlink r:id="rId49" w:history="1">
         <w:r>
           <w:rPr>
             <w:rStyle w:val="Hyperlink"/>
@@ -4132,11 +3830,7 @@
         <w:t>).</w:t>
       </w:r>
       <w:r>
-        <w:t xml:space="preserve"> This is not a problem as they </w:t>
-      </w:r>
-      <w:r>
-        <w:lastRenderedPageBreak/>
-        <w:t>are identical. If you edit the ARM template and want to deploy this new version, then you need to edit the link in README.md).</w:t>
+        <w:t xml:space="preserve"> This is not a problem as they are identical. If you edit the ARM template and want to deploy this new version, then you need to edit the link in README.md).</w:t>
       </w:r>
       <w:r>
         <w:br/>
@@ -4154,127 +3848,6 @@
             <wp:extent cx="5943600" cy="2383155"/>
             <wp:effectExtent l="0" t="0" r="0" b="0"/>
             <wp:docPr id="2" name="Picture 2"/>
-            <wp:cNvGraphicFramePr>
-              <a:graphicFrameLocks xmlns:a="http://schemas.openxmlformats.org/drawingml/2006/main" noChangeAspect="1"/>
-            </wp:cNvGraphicFramePr>
-            <a:graphic xmlns:a="http://schemas.openxmlformats.org/drawingml/2006/main">
-              <a:graphicData uri="http://schemas.openxmlformats.org/drawingml/2006/picture">
-                <pic:pic xmlns:pic="http://schemas.openxmlformats.org/drawingml/2006/picture">
-                  <pic:nvPicPr>
-                    <pic:cNvPr id="1" name=""/>
-                    <pic:cNvPicPr/>
-                  </pic:nvPicPr>
-                  <pic:blipFill>
-                    <a:blip r:embed="rId49"/>
-                    <a:stretch>
-                      <a:fillRect/>
-                    </a:stretch>
-                  </pic:blipFill>
-                  <pic:spPr>
-                    <a:xfrm>
-                      <a:off x="0" y="0"/>
-                      <a:ext cx="5943600" cy="2383155"/>
-                    </a:xfrm>
-                    <a:prstGeom prst="rect">
-                      <a:avLst/>
-                    </a:prstGeom>
-                  </pic:spPr>
-                </pic:pic>
-              </a:graphicData>
-            </a:graphic>
-          </wp:inline>
-        </w:drawing>
-      </w:r>
-    </w:p>
-    <w:p>
-      <w:pPr>
-        <w:pStyle w:val="Caption"/>
-        <w:jc w:val="center"/>
-      </w:pPr>
-      <w:bookmarkStart w:id="7" w:name="_Ref479934403"/>
-      <w:r>
-        <w:t xml:space="preserve">Figure </w:t>
-      </w:r>
-      <w:r>
-        <w:fldChar w:fldCharType="begin"/>
-      </w:r>
-      <w:r>
-        <w:instrText xml:space="preserve"> SEQ Figure \* ARABIC </w:instrText>
-      </w:r>
-      <w:r>
-        <w:fldChar w:fldCharType="separate"/>
-      </w:r>
-      <w:r>
-        <w:rPr>
-          <w:noProof/>
-        </w:rPr>
-        <w:t>4</w:t>
-      </w:r>
-      <w:r>
-        <w:rPr>
-          <w:noProof/>
-        </w:rPr>
-        <w:fldChar w:fldCharType="end"/>
-      </w:r>
-      <w:bookmarkEnd w:id="7"/>
-      <w:r>
-        <w:t>: Deploy to Azure button</w:t>
-      </w:r>
-    </w:p>
-    <w:p>
-      <w:pPr>
-        <w:pStyle w:val="ListParagraph"/>
-        <w:keepNext/>
-        <w:numPr>
-          <w:ilvl w:val="1"/>
-          <w:numId w:val="39"/>
-        </w:numPr>
-      </w:pPr>
-      <w:r>
-        <w:t>Option 2: In Azure Portal, type “deploy” in the search bar, and select “Deploy a custom template” (</w:t>
-      </w:r>
-      <w:r>
-        <w:fldChar w:fldCharType="begin"/>
-      </w:r>
-      <w:r>
-        <w:instrText xml:space="preserve"> REF _Ref479935560 \h </w:instrText>
-      </w:r>
-      <w:r>
-        <w:fldChar w:fldCharType="separate"/>
-      </w:r>
-      <w:r>
-        <w:t xml:space="preserve">Figure </w:t>
-      </w:r>
-      <w:r>
-        <w:rPr>
-          <w:noProof/>
-        </w:rPr>
-        <w:t>5</w:t>
-      </w:r>
-      <w:r>
-        <w:fldChar w:fldCharType="end"/>
-      </w:r>
-      <w:r>
-        <w:t>)</w:t>
-      </w:r>
-      <w:r>
-        <w:t>.</w:t>
-      </w:r>
-      <w:r>
-        <w:br/>
-      </w:r>
-      <w:r>
-        <w:br/>
-      </w:r>
-      <w:r>
-        <w:rPr>
-          <w:noProof/>
-        </w:rPr>
-        <w:drawing>
-          <wp:inline distT="0" distB="0" distL="0" distR="0" wp14:anchorId="1D7B3D16" wp14:editId="1BE32DDE">
-            <wp:extent cx="4991100" cy="1526608"/>
-            <wp:effectExtent l="0" t="0" r="0" b="0"/>
-            <wp:docPr id="28" name="Picture 28"/>
             <wp:cNvGraphicFramePr>
               <a:graphicFrameLocks xmlns:a="http://schemas.openxmlformats.org/drawingml/2006/main" noChangeAspect="1"/>
             </wp:cNvGraphicFramePr>
@@ -4294,7 +3867,7 @@
                   <pic:spPr>
                     <a:xfrm>
                       <a:off x="0" y="0"/>
-                      <a:ext cx="4996599" cy="1528290"/>
+                      <a:ext cx="5943600" cy="2383155"/>
                     </a:xfrm>
                     <a:prstGeom prst="rect">
                       <a:avLst/>
@@ -4312,8 +3885,7 @@
         <w:pStyle w:val="Caption"/>
         <w:jc w:val="center"/>
       </w:pPr>
-      <w:bookmarkStart w:id="8" w:name="_Ref479935560"/>
-      <w:bookmarkStart w:id="9" w:name="_Ref479935554"/>
+      <w:bookmarkStart w:id="8" w:name="_Ref479934403"/>
       <w:r>
         <w:t xml:space="preserve">Figure </w:t>
       </w:r>
@@ -4327,45 +3899,26 @@
       </w:fldSimple>
       <w:bookmarkEnd w:id="8"/>
       <w:r>
-        <w:t xml:space="preserve">: </w:t>
-      </w:r>
-      <w:r>
-        <w:t>Finding the template deployment option</w:t>
-      </w:r>
-      <w:bookmarkEnd w:id="9"/>
+        <w:t>: Deploy to Azure button</w:t>
+      </w:r>
     </w:p>
     <w:p>
       <w:pPr>
         <w:pStyle w:val="ListParagraph"/>
         <w:keepNext/>
-        <w:ind w:left="1440"/>
-      </w:pPr>
-      <w:r>
-        <w:t xml:space="preserve">Click on “Edit” and “Load File”. Select the </w:t>
-      </w:r>
-      <w:proofErr w:type="spellStart"/>
-      <w:proofErr w:type="gramStart"/>
-      <w:r>
-        <w:t>azuredeploy.json</w:t>
-      </w:r>
-      <w:proofErr w:type="spellEnd"/>
-      <w:proofErr w:type="gramEnd"/>
-      <w:r>
-        <w:t xml:space="preserve"> file at the root of the “media-services-</w:t>
-      </w:r>
-      <w:proofErr w:type="spellStart"/>
-      <w:r>
-        <w:t>dotnet</w:t>
-      </w:r>
-      <w:proofErr w:type="spellEnd"/>
-      <w:r>
-        <w:t>-functions-integrations” repository (</w:t>
+        <w:numPr>
+          <w:ilvl w:val="1"/>
+          <w:numId w:val="39"/>
+        </w:numPr>
+      </w:pPr>
+      <w:r>
+        <w:t>Option 2: In Azure Portal, type “deploy” in the search bar, and select “Deploy a custom template” (</w:t>
       </w:r>
       <w:r>
         <w:fldChar w:fldCharType="begin"/>
       </w:r>
       <w:r>
-        <w:instrText xml:space="preserve"> REF _Ref479935608 \h </w:instrText>
+        <w:instrText xml:space="preserve"> REF _Ref479935560 \h </w:instrText>
       </w:r>
       <w:r>
         <w:fldChar w:fldCharType="separate"/>
@@ -4383,13 +3936,15 @@
         <w:fldChar w:fldCharType="end"/>
       </w:r>
       <w:r>
-        <w:t>).</w:t>
+        <w:t>)</w:t>
+      </w:r>
+      <w:r>
+        <w:t>.</w:t>
       </w:r>
       <w:r>
         <w:br/>
       </w:r>
       <w:r>
-        <w:lastRenderedPageBreak/>
         <w:br/>
       </w:r>
       <w:r>
@@ -4397,10 +3952,10 @@
           <w:noProof/>
         </w:rPr>
         <w:drawing>
-          <wp:inline distT="0" distB="0" distL="0" distR="0" wp14:anchorId="142694C5" wp14:editId="1C0C27CE">
-            <wp:extent cx="5943600" cy="1380490"/>
+          <wp:inline distT="0" distB="0" distL="0" distR="0" wp14:anchorId="1D7B3D16" wp14:editId="1BE32DDE">
+            <wp:extent cx="4991100" cy="1526608"/>
             <wp:effectExtent l="0" t="0" r="0" b="0"/>
-            <wp:docPr id="5" name="Picture 5"/>
+            <wp:docPr id="28" name="Picture 28"/>
             <wp:cNvGraphicFramePr>
               <a:graphicFrameLocks xmlns:a="http://schemas.openxmlformats.org/drawingml/2006/main" noChangeAspect="1"/>
             </wp:cNvGraphicFramePr>
@@ -4420,7 +3975,7 @@
                   <pic:spPr>
                     <a:xfrm>
                       <a:off x="0" y="0"/>
-                      <a:ext cx="5943600" cy="1380490"/>
+                      <a:ext cx="4996599" cy="1528290"/>
                     </a:xfrm>
                     <a:prstGeom prst="rect">
                       <a:avLst/>
@@ -4438,8 +3993,8 @@
         <w:pStyle w:val="Caption"/>
         <w:jc w:val="center"/>
       </w:pPr>
-      <w:bookmarkStart w:id="10" w:name="_Ref479935608"/>
-      <w:bookmarkStart w:id="11" w:name="_Ref479935602"/>
+      <w:bookmarkStart w:id="9" w:name="_Ref479935560"/>
+      <w:bookmarkStart w:id="10" w:name="_Ref479935554"/>
       <w:r>
         <w:t xml:space="preserve">Figure </w:t>
       </w:r>
@@ -4451,14 +4006,14 @@
           <w:t>6</w:t>
         </w:r>
       </w:fldSimple>
+      <w:bookmarkEnd w:id="9"/>
+      <w:r>
+        <w:t xml:space="preserve">: </w:t>
+      </w:r>
+      <w:r>
+        <w:t>Finding the template deployment option</w:t>
+      </w:r>
       <w:bookmarkEnd w:id="10"/>
-      <w:r>
-        <w:t xml:space="preserve">: </w:t>
-      </w:r>
-      <w:r>
-        <w:t>Loading a custom deployment template</w:t>
-      </w:r>
-      <w:bookmarkEnd w:id="11"/>
     </w:p>
     <w:p>
       <w:pPr>
@@ -4467,103 +4022,47 @@
         <w:ind w:left="1440"/>
       </w:pPr>
       <w:r>
+        <w:t>Click on “Edit” and “Load File”. Select the azuredeploy.json file at the root of the “media-services-dotnet-functions-integrations” repository (</w:t>
+      </w:r>
+      <w:r>
+        <w:fldChar w:fldCharType="begin"/>
+      </w:r>
+      <w:r>
+        <w:instrText xml:space="preserve"> REF _Ref479935608 \h </w:instrText>
+      </w:r>
+      <w:r>
+        <w:fldChar w:fldCharType="separate"/>
+      </w:r>
+      <w:r>
+        <w:t xml:space="preserve">Figure </w:t>
+      </w:r>
+      <w:r>
+        <w:rPr>
+          <w:noProof/>
+        </w:rPr>
+        <w:t>7</w:t>
+      </w:r>
+      <w:r>
+        <w:fldChar w:fldCharType="end"/>
+      </w:r>
+      <w:r>
+        <w:t>).</w:t>
+      </w:r>
+      <w:r>
         <w:br/>
-        <w:t>Click Save.</w:t>
       </w:r>
       <w:r>
         <w:br/>
       </w:r>
-    </w:p>
-    <w:p>
-      <w:pPr>
-        <w:pStyle w:val="ListParagraph"/>
-      </w:pPr>
-    </w:p>
-    <w:p>
-      <w:pPr>
-        <w:pStyle w:val="ListParagraph"/>
-        <w:numPr>
-          <w:ilvl w:val="0"/>
-          <w:numId w:val="39"/>
-        </w:numPr>
-      </w:pPr>
-      <w:r>
-        <w:t>This opens up a deployment template. Create a new or use an existing Resource Group. This name will be important for the next deployment.</w:t>
-      </w:r>
-      <w:r>
-        <w:t xml:space="preserve"> Select the appropriate region, and provide a “Functions App Name”, which you will need to reuse as well later.</w:t>
-      </w:r>
-    </w:p>
-    <w:p>
-      <w:pPr>
-        <w:pStyle w:val="ListParagraph"/>
-      </w:pPr>
-      <w:r>
-        <w:t>Select “media-functions-for-logic-app” as your project.</w:t>
-      </w:r>
-    </w:p>
-    <w:p>
-      <w:pPr>
-        <w:pStyle w:val="ListParagraph"/>
-      </w:pPr>
-      <w:r>
-        <w:t>Important: set</w:t>
-      </w:r>
-      <w:r>
-        <w:t xml:space="preserve"> your </w:t>
-      </w:r>
-      <w:r>
-        <w:t>forked</w:t>
-      </w:r>
-      <w:r>
-        <w:t xml:space="preserve"> GitHub repository for the source code</w:t>
-      </w:r>
-      <w:r>
-        <w:t xml:space="preserve"> repository URL</w:t>
-      </w:r>
-      <w:r>
-        <w:t>.</w:t>
-      </w:r>
-    </w:p>
-    <w:p>
-      <w:pPr>
-        <w:pStyle w:val="ListParagraph"/>
-      </w:pPr>
-      <w:r>
-        <w:t>After approving the Terms and Conditions, click on “Purchase”.</w:t>
-      </w:r>
-    </w:p>
-    <w:p>
-      <w:pPr>
-        <w:pStyle w:val="ListParagraph"/>
-      </w:pPr>
-    </w:p>
-    <w:p>
-      <w:pPr>
-        <w:pStyle w:val="ListParagraph"/>
-      </w:pPr>
-      <w:r>
-        <w:t>The deployment process should take between 5</w:t>
-      </w:r>
-      <w:r>
-        <w:t xml:space="preserve"> and 10 minutes.</w:t>
-      </w:r>
-    </w:p>
-    <w:p>
-      <w:pPr>
-        <w:pStyle w:val="ListParagraph"/>
-        <w:keepNext/>
-      </w:pPr>
       <w:r>
         <w:rPr>
           <w:noProof/>
         </w:rPr>
-        <w:lastRenderedPageBreak/>
         <w:drawing>
-          <wp:inline distT="0" distB="0" distL="0" distR="0" wp14:anchorId="17D67F16" wp14:editId="1AD61B6D">
-            <wp:extent cx="5839898" cy="6815756"/>
-            <wp:effectExtent l="0" t="0" r="8890" b="4445"/>
-            <wp:docPr id="262" name="Picture 262"/>
+          <wp:inline distT="0" distB="0" distL="0" distR="0" wp14:anchorId="142694C5" wp14:editId="1C0C27CE">
+            <wp:extent cx="5943600" cy="1380490"/>
+            <wp:effectExtent l="0" t="0" r="0" b="0"/>
+            <wp:docPr id="5" name="Picture 5"/>
             <wp:cNvGraphicFramePr>
               <a:graphicFrameLocks xmlns:a="http://schemas.openxmlformats.org/drawingml/2006/main" noChangeAspect="1"/>
             </wp:cNvGraphicFramePr>
@@ -4583,6 +4082,168 @@
                   <pic:spPr>
                     <a:xfrm>
                       <a:off x="0" y="0"/>
+                      <a:ext cx="5943600" cy="1380490"/>
+                    </a:xfrm>
+                    <a:prstGeom prst="rect">
+                      <a:avLst/>
+                    </a:prstGeom>
+                  </pic:spPr>
+                </pic:pic>
+              </a:graphicData>
+            </a:graphic>
+          </wp:inline>
+        </w:drawing>
+      </w:r>
+    </w:p>
+    <w:p>
+      <w:pPr>
+        <w:pStyle w:val="Caption"/>
+        <w:jc w:val="center"/>
+      </w:pPr>
+      <w:bookmarkStart w:id="11" w:name="_Ref479935608"/>
+      <w:bookmarkStart w:id="12" w:name="_Ref479935602"/>
+      <w:r>
+        <w:t xml:space="preserve">Figure </w:t>
+      </w:r>
+      <w:fldSimple w:instr=" SEQ Figure \* ARABIC ">
+        <w:r>
+          <w:rPr>
+            <w:noProof/>
+          </w:rPr>
+          <w:t>7</w:t>
+        </w:r>
+      </w:fldSimple>
+      <w:bookmarkEnd w:id="11"/>
+      <w:r>
+        <w:t xml:space="preserve">: </w:t>
+      </w:r>
+      <w:r>
+        <w:t>Loading a custom deployment template</w:t>
+      </w:r>
+      <w:bookmarkEnd w:id="12"/>
+    </w:p>
+    <w:p>
+      <w:pPr>
+        <w:pStyle w:val="ListParagraph"/>
+        <w:keepNext/>
+        <w:ind w:left="1440"/>
+      </w:pPr>
+      <w:r>
+        <w:br/>
+        <w:t>Click Save.</w:t>
+      </w:r>
+      <w:r>
+        <w:br/>
+      </w:r>
+    </w:p>
+    <w:p>
+      <w:pPr>
+        <w:pStyle w:val="ListParagraph"/>
+      </w:pPr>
+    </w:p>
+    <w:p>
+      <w:pPr>
+        <w:pStyle w:val="ListParagraph"/>
+        <w:numPr>
+          <w:ilvl w:val="0"/>
+          <w:numId w:val="39"/>
+        </w:numPr>
+      </w:pPr>
+      <w:r>
+        <w:t>This opens up a deployment template. Create a new or use an existing Resource Group. This name will be important for the next deployment.</w:t>
+      </w:r>
+      <w:r>
+        <w:t xml:space="preserve"> Select the appropriate region, and provide a “Functions App Name”, which you will need to reuse as well later.</w:t>
+      </w:r>
+    </w:p>
+    <w:p>
+      <w:pPr>
+        <w:pStyle w:val="ListParagraph"/>
+      </w:pPr>
+      <w:r>
+        <w:t>Select “media-functions-for-logic-app” as your project.</w:t>
+      </w:r>
+    </w:p>
+    <w:p>
+      <w:pPr>
+        <w:pStyle w:val="ListParagraph"/>
+      </w:pPr>
+      <w:r>
+        <w:t>Important: set</w:t>
+      </w:r>
+      <w:r>
+        <w:t xml:space="preserve"> your </w:t>
+      </w:r>
+      <w:r>
+        <w:t>forked</w:t>
+      </w:r>
+      <w:r>
+        <w:t xml:space="preserve"> GitHub repository for the source code</w:t>
+      </w:r>
+      <w:r>
+        <w:t xml:space="preserve"> repository URL</w:t>
+      </w:r>
+      <w:r>
+        <w:t>.</w:t>
+      </w:r>
+    </w:p>
+    <w:p>
+      <w:pPr>
+        <w:pStyle w:val="ListParagraph"/>
+      </w:pPr>
+      <w:r>
+        <w:t>After approving the Terms and Conditions, click on “Purchase”.</w:t>
+      </w:r>
+    </w:p>
+    <w:p>
+      <w:pPr>
+        <w:pStyle w:val="ListParagraph"/>
+      </w:pPr>
+    </w:p>
+    <w:p>
+      <w:pPr>
+        <w:pStyle w:val="ListParagraph"/>
+      </w:pPr>
+      <w:r>
+        <w:t>The deployment process should take between 5</w:t>
+      </w:r>
+      <w:r>
+        <w:t xml:space="preserve"> and 10 minutes.</w:t>
+      </w:r>
+    </w:p>
+    <w:p>
+      <w:pPr>
+        <w:pStyle w:val="ListParagraph"/>
+        <w:keepNext/>
+      </w:pPr>
+      <w:r>
+        <w:rPr>
+          <w:noProof/>
+        </w:rPr>
+        <w:drawing>
+          <wp:inline distT="0" distB="0" distL="0" distR="0" wp14:anchorId="17D67F16" wp14:editId="1AD61B6D">
+            <wp:extent cx="5839898" cy="6815756"/>
+            <wp:effectExtent l="0" t="0" r="8890" b="4445"/>
+            <wp:docPr id="262" name="Picture 262"/>
+            <wp:cNvGraphicFramePr>
+              <a:graphicFrameLocks xmlns:a="http://schemas.openxmlformats.org/drawingml/2006/main" noChangeAspect="1"/>
+            </wp:cNvGraphicFramePr>
+            <a:graphic xmlns:a="http://schemas.openxmlformats.org/drawingml/2006/main">
+              <a:graphicData uri="http://schemas.openxmlformats.org/drawingml/2006/picture">
+                <pic:pic xmlns:pic="http://schemas.openxmlformats.org/drawingml/2006/picture">
+                  <pic:nvPicPr>
+                    <pic:cNvPr id="1" name=""/>
+                    <pic:cNvPicPr/>
+                  </pic:nvPicPr>
+                  <pic:blipFill>
+                    <a:blip r:embed="rId53"/>
+                    <a:stretch>
+                      <a:fillRect/>
+                    </a:stretch>
+                  </pic:blipFill>
+                  <pic:spPr>
+                    <a:xfrm>
+                      <a:off x="0" y="0"/>
                       <a:ext cx="5839898" cy="6815756"/>
                     </a:xfrm>
                     <a:prstGeom prst="rect">
@@ -4604,27 +4265,14 @@
       <w:r>
         <w:t xml:space="preserve">Figure </w:t>
       </w:r>
-      <w:r>
-        <w:fldChar w:fldCharType="begin"/>
-      </w:r>
-      <w:r>
-        <w:instrText xml:space="preserve"> SEQ Figure \* ARABIC </w:instrText>
-      </w:r>
-      <w:r>
-        <w:fldChar w:fldCharType="separate"/>
-      </w:r>
-      <w:r>
-        <w:rPr>
-          <w:noProof/>
-        </w:rPr>
-        <w:t>8</w:t>
-      </w:r>
-      <w:r>
-        <w:rPr>
-          <w:noProof/>
-        </w:rPr>
-        <w:fldChar w:fldCharType="end"/>
-      </w:r>
+      <w:fldSimple w:instr=" SEQ Figure \* ARABIC ">
+        <w:r>
+          <w:rPr>
+            <w:noProof/>
+          </w:rPr>
+          <w:t>8</w:t>
+        </w:r>
+      </w:fldSimple>
       <w:r>
         <w:t xml:space="preserve">: </w:t>
       </w:r>
@@ -4665,15 +4313,13 @@
         <w:t>“media-functions-for-logic-app” folder</w:t>
       </w:r>
       <w:r>
-        <w:t xml:space="preserve">, there is a section “Second logic </w:t>
-      </w:r>
-      <w:proofErr w:type="gramStart"/>
-      <w:r>
-        <w:t>app :</w:t>
-      </w:r>
-      <w:proofErr w:type="gramEnd"/>
-      <w:r>
-        <w:t xml:space="preserve"> an advanced VOD workflow”</w:t>
+        <w:t>, there</w:t>
+      </w:r>
+      <w:r>
+        <w:t xml:space="preserve"> is a section “Second logic app</w:t>
+      </w:r>
+      <w:r>
+        <w:t>: an advanced VOD workflow”</w:t>
       </w:r>
       <w:r>
         <w:t xml:space="preserve">. </w:t>
@@ -4682,14 +4328,13 @@
         <w:rPr>
           <w:b/>
         </w:rPr>
-        <w:t xml:space="preserve">Do </w:t>
+        <w:t>Do make sure to use the same name for the Functions App Name and the same Resource Group.</w:t>
       </w:r>
       <w:r>
         <w:rPr>
           <w:b/>
         </w:rPr>
-        <w:lastRenderedPageBreak/>
-        <w:t>make sure to use the same name for the Functions App Name and the same Resource Group.</w:t>
+        <w:br/>
       </w:r>
       <w:r>
         <w:rPr>
@@ -4698,15 +4343,9 @@
         <w:br/>
       </w:r>
       <w:r>
-        <w:rPr>
-          <w:b/>
-        </w:rPr>
-        <w:br/>
-      </w:r>
-      <w:r>
         <w:t xml:space="preserve">(Please note that this button deploys the ARM template which is in the public repo, not the one in your fork (file </w:t>
       </w:r>
-      <w:hyperlink r:id="rId53" w:history="1">
+      <w:hyperlink r:id="rId54" w:history="1">
         <w:r>
           <w:rPr>
             <w:rStyle w:val="Hyperlink"/>
@@ -4748,149 +4387,6 @@
             <wp:extent cx="5943600" cy="2727325"/>
             <wp:effectExtent l="0" t="0" r="0" b="0"/>
             <wp:docPr id="3" name="Picture 3"/>
-            <wp:cNvGraphicFramePr>
-              <a:graphicFrameLocks xmlns:a="http://schemas.openxmlformats.org/drawingml/2006/main" noChangeAspect="1"/>
-            </wp:cNvGraphicFramePr>
-            <a:graphic xmlns:a="http://schemas.openxmlformats.org/drawingml/2006/main">
-              <a:graphicData uri="http://schemas.openxmlformats.org/drawingml/2006/picture">
-                <pic:pic xmlns:pic="http://schemas.openxmlformats.org/drawingml/2006/picture">
-                  <pic:nvPicPr>
-                    <pic:cNvPr id="1" name=""/>
-                    <pic:cNvPicPr/>
-                  </pic:nvPicPr>
-                  <pic:blipFill>
-                    <a:blip r:embed="rId54"/>
-                    <a:stretch>
-                      <a:fillRect/>
-                    </a:stretch>
-                  </pic:blipFill>
-                  <pic:spPr>
-                    <a:xfrm>
-                      <a:off x="0" y="0"/>
-                      <a:ext cx="5943600" cy="2727325"/>
-                    </a:xfrm>
-                    <a:prstGeom prst="rect">
-                      <a:avLst/>
-                    </a:prstGeom>
-                  </pic:spPr>
-                </pic:pic>
-              </a:graphicData>
-            </a:graphic>
-          </wp:inline>
-        </w:drawing>
-      </w:r>
-    </w:p>
-    <w:p>
-      <w:pPr>
-        <w:pStyle w:val="Caption"/>
-        <w:jc w:val="center"/>
-      </w:pPr>
-      <w:r>
-        <w:t xml:space="preserve">Figure </w:t>
-      </w:r>
-      <w:r>
-        <w:fldChar w:fldCharType="begin"/>
-      </w:r>
-      <w:r>
-        <w:instrText xml:space="preserve"> SEQ Figure \* ARABIC </w:instrText>
-      </w:r>
-      <w:r>
-        <w:fldChar w:fldCharType="separate"/>
-      </w:r>
-      <w:r>
-        <w:rPr>
-          <w:noProof/>
-        </w:rPr>
-        <w:t>9</w:t>
-      </w:r>
-      <w:r>
-        <w:rPr>
-          <w:noProof/>
-        </w:rPr>
-        <w:fldChar w:fldCharType="end"/>
-      </w:r>
-      <w:r>
-        <w:t xml:space="preserve">: </w:t>
-      </w:r>
-      <w:r>
-        <w:t>Deploy the advanced logic app</w:t>
-      </w:r>
-    </w:p>
-    <w:p>
-      <w:pPr>
-        <w:pStyle w:val="ListParagraph"/>
-        <w:numPr>
-          <w:ilvl w:val="0"/>
-          <w:numId w:val="39"/>
-        </w:numPr>
-      </w:pPr>
-      <w:r>
-        <w:t xml:space="preserve">Once the second template is deployed, edit the Logic App et fix the connections for OneDrive, </w:t>
-      </w:r>
-      <w:proofErr w:type="spellStart"/>
-      <w:r>
-        <w:t>Bitlink</w:t>
-      </w:r>
-      <w:proofErr w:type="spellEnd"/>
-      <w:r>
-        <w:t xml:space="preserve"> and Gmail.</w:t>
-      </w:r>
-      <w:r>
-        <w:t xml:space="preserve"> Make sure to (re)select the OneDrive folder.</w:t>
-      </w:r>
-    </w:p>
-    <w:p>
-      <w:pPr>
-        <w:pStyle w:val="ListParagraph"/>
-        <w:numPr>
-          <w:ilvl w:val="0"/>
-          <w:numId w:val="39"/>
-        </w:numPr>
-      </w:pPr>
-      <w:r>
-        <w:t>To speed the processing, using Azure Media Services Explorer, allocate one S3 encoding unit to your i</w:t>
-      </w:r>
-      <w:r>
-        <w:t>nstance of Azure Media Services (“Jobs” tab).</w:t>
-      </w:r>
-      <w:r>
-        <w:t xml:space="preserve"> See </w:t>
-      </w:r>
-      <w:r>
-        <w:fldChar w:fldCharType="begin"/>
-      </w:r>
-      <w:r>
-        <w:instrText xml:space="preserve"> REF _Ref479348037 \h </w:instrText>
-      </w:r>
-      <w:r>
-        <w:fldChar w:fldCharType="separate"/>
-      </w:r>
-      <w:r>
-        <w:t xml:space="preserve">Figure </w:t>
-      </w:r>
-      <w:r>
-        <w:fldChar w:fldCharType="end"/>
-      </w:r>
-      <w:r>
-        <w:t>7</w:t>
-      </w:r>
-      <w:r>
-        <w:t>.</w:t>
-      </w:r>
-    </w:p>
-    <w:p>
-      <w:pPr>
-        <w:keepNext/>
-      </w:pPr>
-      <w:r>
-        <w:rPr>
-          <w:noProof/>
-        </w:rPr>
-        <w:drawing>
-          <wp:inline distT="0" distB="0" distL="0" distR="0" wp14:anchorId="324EEE81" wp14:editId="2B579E66">
-            <wp:extent cx="5943600" cy="1207135"/>
-            <wp:effectExtent l="0" t="0" r="0" b="0"/>
-            <wp:docPr id="260" name="Picture 260"/>
             <wp:cNvGraphicFramePr>
               <a:graphicFrameLocks xmlns:a="http://schemas.openxmlformats.org/drawingml/2006/main" noChangeAspect="1"/>
             </wp:cNvGraphicFramePr>
@@ -4910,7 +4406,7 @@
                   <pic:spPr>
                     <a:xfrm>
                       <a:off x="0" y="0"/>
-                      <a:ext cx="5943600" cy="1207135"/>
+                      <a:ext cx="5943600" cy="2727325"/>
                     </a:xfrm>
                     <a:prstGeom prst="rect">
                       <a:avLst/>
@@ -4931,32 +4427,19 @@
       <w:r>
         <w:t xml:space="preserve">Figure </w:t>
       </w:r>
-      <w:r>
-        <w:fldChar w:fldCharType="begin"/>
-      </w:r>
-      <w:r>
-        <w:instrText xml:space="preserve"> SEQ Figure \* ARABIC </w:instrText>
-      </w:r>
-      <w:r>
-        <w:fldChar w:fldCharType="separate"/>
-      </w:r>
-      <w:r>
-        <w:rPr>
-          <w:noProof/>
-        </w:rPr>
-        <w:t>10</w:t>
-      </w:r>
-      <w:r>
-        <w:rPr>
-          <w:noProof/>
-        </w:rPr>
-        <w:fldChar w:fldCharType="end"/>
-      </w:r>
+      <w:fldSimple w:instr=" SEQ Figure \* ARABIC ">
+        <w:r>
+          <w:rPr>
+            <w:noProof/>
+          </w:rPr>
+          <w:t>9</w:t>
+        </w:r>
+      </w:fldSimple>
       <w:r>
         <w:t xml:space="preserve">: </w:t>
       </w:r>
       <w:r>
-        <w:t>selecting the number and type of Reserved Units</w:t>
+        <w:t>Deploy the advanced logic app</w:t>
       </w:r>
     </w:p>
     <w:p>
@@ -4968,28 +4451,10 @@
         </w:numPr>
       </w:pPr>
       <w:r>
-        <w:lastRenderedPageBreak/>
-        <w:t>With</w:t>
-      </w:r>
-      <w:r>
-        <w:t>in</w:t>
-      </w:r>
-      <w:r>
-        <w:t xml:space="preserve"> Azure Media Services Explorer, start the default steaming endpoint </w:t>
-      </w:r>
-      <w:proofErr w:type="gramStart"/>
-      <w:r>
-        <w:t xml:space="preserve">in order </w:t>
-      </w:r>
-      <w:r>
-        <w:t>to</w:t>
-      </w:r>
-      <w:proofErr w:type="gramEnd"/>
-      <w:r>
-        <w:t xml:space="preserve"> enable</w:t>
-      </w:r>
-      <w:r>
-        <w:t xml:space="preserve"> streaming.</w:t>
+        <w:t>Once the second template is deployed, edit the Logic App et fix the connections for OneDrive, Bitlink and Gmail.</w:t>
+      </w:r>
+      <w:r>
+        <w:t xml:space="preserve"> Make sure to (re)select the OneDrive folder.</w:t>
       </w:r>
     </w:p>
     <w:p>
@@ -5001,28 +4466,22 @@
         </w:numPr>
       </w:pPr>
       <w:r>
-        <w:t>Drop a file in your OneDrive folder, and verify that the Logic App gets triggered. Observe the processes being triggered one by one in the workflow.</w:t>
-      </w:r>
-    </w:p>
-    <w:p>
-      <w:pPr>
-        <w:pStyle w:val="ListParagraph"/>
-        <w:numPr>
-          <w:ilvl w:val="0"/>
-          <w:numId w:val="39"/>
-        </w:numPr>
-      </w:pPr>
-      <w:r>
-        <w:t>Once you have received the e-mail</w:t>
-      </w:r>
-      <w:r>
-        <w:t xml:space="preserve"> (</w:t>
+        <w:t>To speed the processing, using Azure Media Services Explorer, allocate one S3 encoding unit to your i</w:t>
+      </w:r>
+      <w:r>
+        <w:t>nstance of Azure Media Services (“Jobs” tab).</w:t>
+      </w:r>
+      <w:r>
+        <w:t xml:space="preserve"> See</w:t>
+      </w:r>
+      <w:r>
+        <w:t xml:space="preserve"> </w:t>
       </w:r>
       <w:r>
         <w:fldChar w:fldCharType="begin"/>
       </w:r>
       <w:r>
-        <w:instrText xml:space="preserve"> REF _Ref479348100 \h </w:instrText>
+        <w:instrText xml:space="preserve"> REF _Ref480261452 \h </w:instrText>
       </w:r>
       <w:r>
         <w:fldChar w:fldCharType="separate"/>
@@ -5034,31 +4493,28 @@
         <w:rPr>
           <w:noProof/>
         </w:rPr>
-        <w:t>8</w:t>
+        <w:t>10</w:t>
       </w:r>
       <w:r>
         <w:fldChar w:fldCharType="end"/>
       </w:r>
       <w:r>
-        <w:t>)</w:t>
-      </w:r>
-      <w:r>
-        <w:t>, playback the content.</w:t>
-      </w:r>
-    </w:p>
-    <w:p>
-      <w:pPr>
-        <w:jc w:val="center"/>
+        <w:t>.</w:t>
+      </w:r>
+    </w:p>
+    <w:p>
+      <w:pPr>
+        <w:keepNext/>
       </w:pPr>
       <w:r>
         <w:rPr>
           <w:noProof/>
         </w:rPr>
         <w:drawing>
-          <wp:inline distT="0" distB="0" distL="0" distR="0" wp14:anchorId="5EA8B0DE" wp14:editId="3FEE9E59">
-            <wp:extent cx="5943600" cy="3839210"/>
-            <wp:effectExtent l="0" t="0" r="0" b="8890"/>
-            <wp:docPr id="961" name="Picture 961"/>
+          <wp:inline distT="0" distB="0" distL="0" distR="0" wp14:anchorId="324EEE81" wp14:editId="2B579E66">
+            <wp:extent cx="5943600" cy="1207135"/>
+            <wp:effectExtent l="0" t="0" r="0" b="0"/>
+            <wp:docPr id="260" name="Picture 260"/>
             <wp:cNvGraphicFramePr>
               <a:graphicFrameLocks xmlns:a="http://schemas.openxmlformats.org/drawingml/2006/main" noChangeAspect="1"/>
             </wp:cNvGraphicFramePr>
@@ -5078,6 +4534,154 @@
                   <pic:spPr>
                     <a:xfrm>
                       <a:off x="0" y="0"/>
+                      <a:ext cx="5943600" cy="1207135"/>
+                    </a:xfrm>
+                    <a:prstGeom prst="rect">
+                      <a:avLst/>
+                    </a:prstGeom>
+                  </pic:spPr>
+                </pic:pic>
+              </a:graphicData>
+            </a:graphic>
+          </wp:inline>
+        </w:drawing>
+      </w:r>
+    </w:p>
+    <w:p>
+      <w:pPr>
+        <w:pStyle w:val="Caption"/>
+        <w:jc w:val="center"/>
+      </w:pPr>
+      <w:bookmarkStart w:id="13" w:name="_Ref480261452"/>
+      <w:r>
+        <w:t xml:space="preserve">Figure </w:t>
+      </w:r>
+      <w:fldSimple w:instr=" SEQ Figure \* ARABIC ">
+        <w:r>
+          <w:rPr>
+            <w:noProof/>
+          </w:rPr>
+          <w:t>10</w:t>
+        </w:r>
+      </w:fldSimple>
+      <w:bookmarkEnd w:id="13"/>
+      <w:r>
+        <w:t xml:space="preserve">: </w:t>
+      </w:r>
+      <w:r>
+        <w:t>selecting the number and type of Reserved Units</w:t>
+      </w:r>
+    </w:p>
+    <w:p>
+      <w:pPr>
+        <w:pStyle w:val="ListParagraph"/>
+        <w:numPr>
+          <w:ilvl w:val="0"/>
+          <w:numId w:val="39"/>
+        </w:numPr>
+      </w:pPr>
+      <w:r>
+        <w:t>With</w:t>
+      </w:r>
+      <w:r>
+        <w:t>in</w:t>
+      </w:r>
+      <w:r>
+        <w:t xml:space="preserve"> Azure Media Services Explorer, start the default steaming endpoint in order </w:t>
+      </w:r>
+      <w:r>
+        <w:t>to enable</w:t>
+      </w:r>
+      <w:r>
+        <w:t xml:space="preserve"> streaming.</w:t>
+      </w:r>
+    </w:p>
+    <w:p>
+      <w:pPr>
+        <w:pStyle w:val="ListParagraph"/>
+        <w:numPr>
+          <w:ilvl w:val="0"/>
+          <w:numId w:val="39"/>
+        </w:numPr>
+      </w:pPr>
+      <w:r>
+        <w:t>Drop a file in your OneDrive folder, and verify that the Logic App gets triggered. Observe the processes being triggered one by one in the workflow.</w:t>
+      </w:r>
+    </w:p>
+    <w:p>
+      <w:pPr>
+        <w:pStyle w:val="ListParagraph"/>
+        <w:numPr>
+          <w:ilvl w:val="0"/>
+          <w:numId w:val="39"/>
+        </w:numPr>
+      </w:pPr>
+      <w:r>
+        <w:t>Once you have received the e-mail</w:t>
+      </w:r>
+      <w:r>
+        <w:t xml:space="preserve"> (</w:t>
+      </w:r>
+      <w:r>
+        <w:fldChar w:fldCharType="begin"/>
+      </w:r>
+      <w:r>
+        <w:instrText xml:space="preserve"> REF _Ref479348100 \h </w:instrText>
+      </w:r>
+      <w:r>
+        <w:fldChar w:fldCharType="separate"/>
+      </w:r>
+      <w:r>
+        <w:t xml:space="preserve">Figure </w:t>
+      </w:r>
+      <w:r>
+        <w:rPr>
+          <w:noProof/>
+        </w:rPr>
+        <w:t>11</w:t>
+      </w:r>
+      <w:r>
+        <w:fldChar w:fldCharType="end"/>
+      </w:r>
+      <w:r>
+        <w:t>)</w:t>
+      </w:r>
+      <w:r>
+        <w:t>, playback the content.</w:t>
+      </w:r>
+    </w:p>
+    <w:p>
+      <w:pPr>
+        <w:jc w:val="center"/>
+      </w:pPr>
+      <w:r>
+        <w:rPr>
+          <w:noProof/>
+        </w:rPr>
+        <w:drawing>
+          <wp:inline distT="0" distB="0" distL="0" distR="0" wp14:anchorId="5EA8B0DE" wp14:editId="3FEE9E59">
+            <wp:extent cx="5943600" cy="3839210"/>
+            <wp:effectExtent l="0" t="0" r="0" b="8890"/>
+            <wp:docPr id="961" name="Picture 961"/>
+            <wp:cNvGraphicFramePr>
+              <a:graphicFrameLocks xmlns:a="http://schemas.openxmlformats.org/drawingml/2006/main" noChangeAspect="1"/>
+            </wp:cNvGraphicFramePr>
+            <a:graphic xmlns:a="http://schemas.openxmlformats.org/drawingml/2006/main">
+              <a:graphicData uri="http://schemas.openxmlformats.org/drawingml/2006/picture">
+                <pic:pic xmlns:pic="http://schemas.openxmlformats.org/drawingml/2006/picture">
+                  <pic:nvPicPr>
+                    <pic:cNvPr id="1" name=""/>
+                    <pic:cNvPicPr/>
+                  </pic:nvPicPr>
+                  <pic:blipFill>
+                    <a:blip r:embed="rId57"/>
+                    <a:stretch>
+                      <a:fillRect/>
+                    </a:stretch>
+                  </pic:blipFill>
+                  <pic:spPr>
+                    <a:xfrm>
+                      <a:off x="0" y="0"/>
                       <a:ext cx="5943600" cy="3839210"/>
                     </a:xfrm>
                     <a:prstGeom prst="rect">
@@ -5096,7 +4700,7 @@
         <w:pStyle w:val="Caption"/>
         <w:jc w:val="center"/>
       </w:pPr>
-      <w:bookmarkStart w:id="12" w:name="_Ref479348100"/>
+      <w:bookmarkStart w:id="14" w:name="_Ref479348100"/>
       <w:r>
         <w:t xml:space="preserve">Figure </w:t>
       </w:r>
@@ -5108,7 +4712,7 @@
           <w:t>11</w:t>
         </w:r>
       </w:fldSimple>
-      <w:bookmarkEnd w:id="12"/>
+      <w:bookmarkEnd w:id="14"/>
       <w:r>
         <w:t>: Example of e-mail containing a thumbnail and links</w:t>
       </w:r>
@@ -5170,11 +4774,9 @@
             <w:tcW w:w="2425" w:type="dxa"/>
           </w:tcPr>
           <w:p>
-            <w:proofErr w:type="spellStart"/>
             <w:r>
               <w:t>DocumentDB</w:t>
             </w:r>
-            <w:proofErr w:type="spellEnd"/>
           </w:p>
         </w:tc>
         <w:tc>
@@ -5195,7 +4797,6 @@
           </w:tcPr>
           <w:p>
             <w:r>
-              <w:lastRenderedPageBreak/>
               <w:t>Continuous Deployment for Azure Functions</w:t>
             </w:r>
           </w:p>
@@ -5265,7 +4866,7 @@
         <w:rPr>
           <w:noProof/>
         </w:rPr>
-        <w:t>9</w:t>
+        <w:t>12</w:t>
       </w:r>
       <w:r>
         <w:fldChar w:fldCharType="end"/>
@@ -5292,123 +4893,6 @@
             <wp:extent cx="5016519" cy="2005083"/>
             <wp:effectExtent l="0" t="0" r="0" b="0"/>
             <wp:docPr id="271" name="Picture 271"/>
-            <wp:cNvGraphicFramePr>
-              <a:graphicFrameLocks xmlns:a="http://schemas.openxmlformats.org/drawingml/2006/main" noChangeAspect="1"/>
-            </wp:cNvGraphicFramePr>
-            <a:graphic xmlns:a="http://schemas.openxmlformats.org/drawingml/2006/main">
-              <a:graphicData uri="http://schemas.openxmlformats.org/drawingml/2006/picture">
-                <pic:pic xmlns:pic="http://schemas.openxmlformats.org/drawingml/2006/picture">
-                  <pic:nvPicPr>
-                    <pic:cNvPr id="1" name=""/>
-                    <pic:cNvPicPr/>
-                  </pic:nvPicPr>
-                  <pic:blipFill>
-                    <a:blip r:embed="rId57"/>
-                    <a:stretch>
-                      <a:fillRect/>
-                    </a:stretch>
-                  </pic:blipFill>
-                  <pic:spPr>
-                    <a:xfrm>
-                      <a:off x="0" y="0"/>
-                      <a:ext cx="5016519" cy="2005083"/>
-                    </a:xfrm>
-                    <a:prstGeom prst="rect">
-                      <a:avLst/>
-                    </a:prstGeom>
-                  </pic:spPr>
-                </pic:pic>
-              </a:graphicData>
-            </a:graphic>
-          </wp:inline>
-        </w:drawing>
-      </w:r>
-    </w:p>
-    <w:p>
-      <w:pPr>
-        <w:pStyle w:val="Caption"/>
-        <w:jc w:val="center"/>
-      </w:pPr>
-      <w:bookmarkStart w:id="13" w:name="_Ref479348144"/>
-      <w:r>
-        <w:t xml:space="preserve">Figure </w:t>
-      </w:r>
-      <w:fldSimple w:instr=" SEQ Figure \* ARABIC ">
-        <w:r>
-          <w:rPr>
-            <w:noProof/>
-          </w:rPr>
-          <w:t>12</w:t>
-        </w:r>
-      </w:fldSimple>
-      <w:bookmarkEnd w:id="13"/>
-      <w:r>
-        <w:t>: Cloning and disabling a Logic App</w:t>
-      </w:r>
-    </w:p>
-    <w:p>
-      <w:pPr>
-        <w:pStyle w:val="ListParagraph"/>
-      </w:pPr>
-    </w:p>
-    <w:p>
-      <w:pPr>
-        <w:pStyle w:val="ListParagraph"/>
-        <w:numPr>
-          <w:ilvl w:val="0"/>
-          <w:numId w:val="38"/>
-        </w:numPr>
-      </w:pPr>
-      <w:r>
-        <w:t xml:space="preserve">Edit your Logic App, et select the “submit-job” stage. As described in </w:t>
-      </w:r>
-      <w:r>
-        <w:fldChar w:fldCharType="begin"/>
-      </w:r>
-      <w:r>
-        <w:instrText xml:space="preserve"> REF _Ref479090016 \h </w:instrText>
-      </w:r>
-      <w:r>
-        <w:fldChar w:fldCharType="separate"/>
-      </w:r>
-      <w:r>
-        <w:t xml:space="preserve">Figure </w:t>
-      </w:r>
-      <w:r>
-        <w:rPr>
-          <w:noProof/>
-        </w:rPr>
-        <w:t>10</w:t>
-      </w:r>
-      <w:r>
-        <w:fldChar w:fldCharType="end"/>
-      </w:r>
-      <w:r>
-        <w:t xml:space="preserve">, the preset used by the encoder is provided as a local </w:t>
-      </w:r>
-      <w:proofErr w:type="spellStart"/>
-      <w:r>
-        <w:t>json</w:t>
-      </w:r>
-      <w:proofErr w:type="spellEnd"/>
-      <w:r>
-        <w:t xml:space="preserve"> file. Update the name of this file to reflect that it will be a Single Bitrate encoding preset.</w:t>
-      </w:r>
-    </w:p>
-    <w:p>
-      <w:pPr>
-        <w:pStyle w:val="ListParagraph"/>
-      </w:pPr>
-      <w:r>
-        <w:rPr>
-          <w:noProof/>
-        </w:rPr>
-        <w:lastRenderedPageBreak/>
-        <w:drawing>
-          <wp:inline distT="0" distB="0" distL="0" distR="0" wp14:anchorId="4833E7FE" wp14:editId="0A57C622">
-            <wp:extent cx="5618806" cy="3758577"/>
-            <wp:effectExtent l="0" t="0" r="1270" b="0"/>
-            <wp:docPr id="270" name="Picture 270"/>
             <wp:cNvGraphicFramePr>
               <a:graphicFrameLocks xmlns:a="http://schemas.openxmlformats.org/drawingml/2006/main" noChangeAspect="1"/>
             </wp:cNvGraphicFramePr>
@@ -5428,6 +4912,114 @@
                   <pic:spPr>
                     <a:xfrm>
                       <a:off x="0" y="0"/>
+                      <a:ext cx="5016519" cy="2005083"/>
+                    </a:xfrm>
+                    <a:prstGeom prst="rect">
+                      <a:avLst/>
+                    </a:prstGeom>
+                  </pic:spPr>
+                </pic:pic>
+              </a:graphicData>
+            </a:graphic>
+          </wp:inline>
+        </w:drawing>
+      </w:r>
+    </w:p>
+    <w:p>
+      <w:pPr>
+        <w:pStyle w:val="Caption"/>
+        <w:jc w:val="center"/>
+      </w:pPr>
+      <w:bookmarkStart w:id="15" w:name="_Ref479348144"/>
+      <w:r>
+        <w:t xml:space="preserve">Figure </w:t>
+      </w:r>
+      <w:fldSimple w:instr=" SEQ Figure \* ARABIC ">
+        <w:r>
+          <w:rPr>
+            <w:noProof/>
+          </w:rPr>
+          <w:t>12</w:t>
+        </w:r>
+      </w:fldSimple>
+      <w:bookmarkEnd w:id="15"/>
+      <w:r>
+        <w:t>: Cloning and disabling a Logic App</w:t>
+      </w:r>
+    </w:p>
+    <w:p>
+      <w:pPr>
+        <w:pStyle w:val="ListParagraph"/>
+      </w:pPr>
+    </w:p>
+    <w:p>
+      <w:pPr>
+        <w:pStyle w:val="ListParagraph"/>
+        <w:numPr>
+          <w:ilvl w:val="0"/>
+          <w:numId w:val="38"/>
+        </w:numPr>
+      </w:pPr>
+      <w:r>
+        <w:t xml:space="preserve">Edit your Logic App, et select the “submit-job” stage. As described in </w:t>
+      </w:r>
+      <w:r>
+        <w:fldChar w:fldCharType="begin"/>
+      </w:r>
+      <w:r>
+        <w:instrText xml:space="preserve"> REF _Ref479090016 \h </w:instrText>
+      </w:r>
+      <w:r>
+        <w:fldChar w:fldCharType="separate"/>
+      </w:r>
+      <w:r>
+        <w:t xml:space="preserve">Figure </w:t>
+      </w:r>
+      <w:r>
+        <w:rPr>
+          <w:noProof/>
+        </w:rPr>
+        <w:t>13</w:t>
+      </w:r>
+      <w:r>
+        <w:fldChar w:fldCharType="end"/>
+      </w:r>
+      <w:r>
+        <w:t>, the preset used by the encoder is provided as a local json file. Update the name of this file to reflect that it will be a Single Bitrate encoding preset.</w:t>
+      </w:r>
+    </w:p>
+    <w:p>
+      <w:pPr>
+        <w:pStyle w:val="ListParagraph"/>
+      </w:pPr>
+      <w:r>
+        <w:rPr>
+          <w:noProof/>
+        </w:rPr>
+        <w:drawing>
+          <wp:inline distT="0" distB="0" distL="0" distR="0" wp14:anchorId="4833E7FE" wp14:editId="0A57C622">
+            <wp:extent cx="5618806" cy="3758577"/>
+            <wp:effectExtent l="0" t="0" r="1270" b="0"/>
+            <wp:docPr id="270" name="Picture 270"/>
+            <wp:cNvGraphicFramePr>
+              <a:graphicFrameLocks xmlns:a="http://schemas.openxmlformats.org/drawingml/2006/main" noChangeAspect="1"/>
+            </wp:cNvGraphicFramePr>
+            <a:graphic xmlns:a="http://schemas.openxmlformats.org/drawingml/2006/main">
+              <a:graphicData uri="http://schemas.openxmlformats.org/drawingml/2006/picture">
+                <pic:pic xmlns:pic="http://schemas.openxmlformats.org/drawingml/2006/picture">
+                  <pic:nvPicPr>
+                    <pic:cNvPr id="1" name=""/>
+                    <pic:cNvPicPr/>
+                  </pic:nvPicPr>
+                  <pic:blipFill>
+                    <a:blip r:embed="rId59"/>
+                    <a:stretch>
+                      <a:fillRect/>
+                    </a:stretch>
+                  </pic:blipFill>
+                  <pic:spPr>
+                    <a:xfrm>
+                      <a:off x="0" y="0"/>
                       <a:ext cx="5618806" cy="3758577"/>
                     </a:xfrm>
                     <a:prstGeom prst="rect">
@@ -5446,7 +5038,7 @@
         <w:pStyle w:val="Caption"/>
         <w:jc w:val="center"/>
       </w:pPr>
-      <w:bookmarkStart w:id="14" w:name="_Ref479090016"/>
+      <w:bookmarkStart w:id="16" w:name="_Ref479090016"/>
       <w:r>
         <w:t xml:space="preserve">Figure </w:t>
       </w:r>
@@ -5458,7 +5050,7 @@
           <w:t>13</w:t>
         </w:r>
       </w:fldSimple>
-      <w:bookmarkEnd w:id="14"/>
+      <w:bookmarkEnd w:id="16"/>
       <w:r>
         <w:t>: MES encoding preset preferences</w:t>
       </w:r>
@@ -5490,23 +5082,7 @@
         <w:t>\media-functions\media-services-dotnet-functions-integration\media-functions-for-logic-app\presets</w:t>
       </w:r>
       <w:r>
-        <w:t xml:space="preserve"> folder, and copy the “H264 Multiple Bitrate 720p with </w:t>
-      </w:r>
-      <w:proofErr w:type="spellStart"/>
-      <w:r>
-        <w:t>thumbnail.json</w:t>
-      </w:r>
-      <w:proofErr w:type="spellEnd"/>
-      <w:r>
-        <w:t xml:space="preserve">” file into a new file named “H264 Single Bitrate 720p with </w:t>
-      </w:r>
-      <w:proofErr w:type="spellStart"/>
-      <w:r>
-        <w:t>thumbnail.json</w:t>
-      </w:r>
-      <w:proofErr w:type="spellEnd"/>
-      <w:r>
-        <w:t>”.</w:t>
+        <w:t xml:space="preserve"> folder, and copy the “H264 Multiple Bitrate 720p with thumbnail.json” file into a new file named “H264 Single Bitrate 720p with thumbnail.json”.</w:t>
       </w:r>
     </w:p>
     <w:p>
@@ -5518,15 +5094,7 @@
         </w:numPr>
       </w:pPr>
       <w:r>
-        <w:t xml:space="preserve">Open the “H264 Single Bitrate 720p with </w:t>
-      </w:r>
-      <w:proofErr w:type="spellStart"/>
-      <w:r>
-        <w:t>thumbnail.json</w:t>
-      </w:r>
-      <w:proofErr w:type="spellEnd"/>
-      <w:r>
-        <w:t>” file and delete all profiles except the highest quality one. Save your file.</w:t>
+        <w:t>Open the “H264 Single Bitrate 720p with thumbnail.json” file and delete all profiles except the highest quality one. Save your file.</w:t>
       </w:r>
     </w:p>
     <w:p>
@@ -5556,9 +5124,9 @@
             <o:lock v:ext="edit" aspectratio="t"/>
           </v:shapetype>
           <v:shape id="_x0000_i1025" type="#_x0000_t75" style="width:223.5pt;height:40.5pt" o:ole="">
-            <v:imagedata r:id="rId59" o:title=""/>
+            <v:imagedata r:id="rId60" o:title=""/>
           </v:shape>
-          <o:OLEObject Type="Embed" ProgID="Package" ShapeID="_x0000_i1025" DrawAspect="Content" ObjectID="_1553678512" r:id="rId60"/>
+          <o:OLEObject Type="Embed" ProgID="Package" ShapeID="_x0000_i1025" DrawAspect="Content" ObjectID="_1554008665" r:id="rId61"/>
         </w:object>
       </w:r>
     </w:p>
@@ -5625,15 +5193,7 @@
         <w:t>:</w:t>
       </w:r>
       <w:r>
-        <w:t xml:space="preserve"> Create a </w:t>
-      </w:r>
-      <w:proofErr w:type="spellStart"/>
-      <w:r>
-        <w:t>DocumentDB</w:t>
-      </w:r>
-      <w:proofErr w:type="spellEnd"/>
-      <w:r>
-        <w:t xml:space="preserve"> database</w:t>
+        <w:t xml:space="preserve"> Create a DocumentDB database</w:t>
       </w:r>
     </w:p>
     <w:p>
@@ -5647,15 +5207,7 @@
         <w:t xml:space="preserve"> you will </w:t>
       </w:r>
       <w:r>
-        <w:t xml:space="preserve">modify your original VOD workflow to record the characteristics of the asset. For that purpose, we will rely on </w:t>
-      </w:r>
-      <w:proofErr w:type="spellStart"/>
-      <w:r>
-        <w:t>DocumentDB</w:t>
-      </w:r>
-      <w:proofErr w:type="spellEnd"/>
-      <w:r>
-        <w:t xml:space="preserve"> (NoSQL) which provides an easy way to record JSON structures.</w:t>
+        <w:t>modify your original VOD workflow to record the characteristics of the asset. For that purpose, we will rely on DocumentDB (NoSQL) which provides an easy way to record JSON structures.</w:t>
       </w:r>
     </w:p>
     <w:p>
@@ -5688,7 +5240,7 @@
         <w:rPr>
           <w:noProof/>
         </w:rPr>
-        <w:t>11</w:t>
+        <w:t>14</w:t>
       </w:r>
       <w:r>
         <w:fldChar w:fldCharType="end"/>
@@ -5697,15 +5249,7 @@
         <w:t>)</w:t>
       </w:r>
       <w:r>
-        <w:t>, type “</w:t>
-      </w:r>
-      <w:proofErr w:type="spellStart"/>
-      <w:r>
-        <w:t>DocumentDB</w:t>
-      </w:r>
-      <w:proofErr w:type="spellEnd"/>
-      <w:r>
-        <w:t>”, and select “NoSQL (Document DB).</w:t>
+        <w:t>, type “DocumentDB”, and select “NoSQL (Document DB).</w:t>
       </w:r>
     </w:p>
     <w:p>
@@ -5721,136 +5265,6 @@
             <wp:extent cx="3253740" cy="2158485"/>
             <wp:effectExtent l="0" t="0" r="3810" b="0"/>
             <wp:docPr id="962" name="Picture 962"/>
-            <wp:cNvGraphicFramePr>
-              <a:graphicFrameLocks xmlns:a="http://schemas.openxmlformats.org/drawingml/2006/main" noChangeAspect="1"/>
-            </wp:cNvGraphicFramePr>
-            <a:graphic xmlns:a="http://schemas.openxmlformats.org/drawingml/2006/main">
-              <a:graphicData uri="http://schemas.openxmlformats.org/drawingml/2006/picture">
-                <pic:pic xmlns:pic="http://schemas.openxmlformats.org/drawingml/2006/picture">
-                  <pic:nvPicPr>
-                    <pic:cNvPr id="1" name=""/>
-                    <pic:cNvPicPr/>
-                  </pic:nvPicPr>
-                  <pic:blipFill>
-                    <a:blip r:embed="rId61"/>
-                    <a:stretch>
-                      <a:fillRect/>
-                    </a:stretch>
-                  </pic:blipFill>
-                  <pic:spPr>
-                    <a:xfrm>
-                      <a:off x="0" y="0"/>
-                      <a:ext cx="3256105" cy="2160054"/>
-                    </a:xfrm>
-                    <a:prstGeom prst="rect">
-                      <a:avLst/>
-                    </a:prstGeom>
-                  </pic:spPr>
-                </pic:pic>
-              </a:graphicData>
-            </a:graphic>
-          </wp:inline>
-        </w:drawing>
-      </w:r>
-    </w:p>
-    <w:p>
-      <w:pPr>
-        <w:pStyle w:val="Caption"/>
-        <w:jc w:val="center"/>
-      </w:pPr>
-      <w:bookmarkStart w:id="15" w:name="_Ref479348228"/>
-      <w:r>
-        <w:t xml:space="preserve">Figure </w:t>
-      </w:r>
-      <w:fldSimple w:instr=" SEQ Figure \* ARABIC ">
-        <w:r>
-          <w:rPr>
-            <w:noProof/>
-          </w:rPr>
-          <w:t>14</w:t>
-        </w:r>
-      </w:fldSimple>
-      <w:bookmarkEnd w:id="15"/>
-      <w:r>
-        <w:t xml:space="preserve">: Locating the </w:t>
-      </w:r>
-      <w:proofErr w:type="spellStart"/>
-      <w:r>
-        <w:t>DocumentDB</w:t>
-      </w:r>
-      <w:proofErr w:type="spellEnd"/>
-      <w:r>
-        <w:t xml:space="preserve"> instances in the Azure Portal</w:t>
-      </w:r>
-    </w:p>
-    <w:p>
-      <w:pPr>
-        <w:pStyle w:val="ListParagraph"/>
-        <w:numPr>
-          <w:ilvl w:val="0"/>
-          <w:numId w:val="40"/>
-        </w:numPr>
-      </w:pPr>
-      <w:r>
-        <w:t xml:space="preserve">Make sure to deploy the instance in the same </w:t>
-      </w:r>
-      <w:proofErr w:type="spellStart"/>
-      <w:r>
-        <w:t>ResourceGroup</w:t>
-      </w:r>
-      <w:proofErr w:type="spellEnd"/>
-      <w:r>
-        <w:t>, an</w:t>
-      </w:r>
-      <w:r>
-        <w:t>d to pick the type “</w:t>
-      </w:r>
-      <w:proofErr w:type="spellStart"/>
-      <w:r>
-        <w:t>DocumentDB</w:t>
-      </w:r>
-      <w:proofErr w:type="spellEnd"/>
-      <w:r>
-        <w:t>” (</w:t>
-      </w:r>
-      <w:r>
-        <w:fldChar w:fldCharType="begin"/>
-      </w:r>
-      <w:r>
-        <w:instrText xml:space="preserve"> REF _Ref479348377 \h </w:instrText>
-      </w:r>
-      <w:r>
-        <w:fldChar w:fldCharType="separate"/>
-      </w:r>
-      <w:r>
-        <w:t xml:space="preserve">Figure </w:t>
-      </w:r>
-      <w:r>
-        <w:rPr>
-          <w:noProof/>
-        </w:rPr>
-        <w:t>12</w:t>
-      </w:r>
-      <w:r>
-        <w:fldChar w:fldCharType="end"/>
-      </w:r>
-      <w:r>
-        <w:t>).</w:t>
-      </w:r>
-    </w:p>
-    <w:p>
-      <w:pPr>
-        <w:jc w:val="center"/>
-      </w:pPr>
-      <w:r>
-        <w:rPr>
-          <w:noProof/>
-        </w:rPr>
-        <w:drawing>
-          <wp:inline distT="0" distB="0" distL="0" distR="0" wp14:anchorId="7306A29A" wp14:editId="66484450">
-            <wp:extent cx="2194560" cy="2613110"/>
-            <wp:effectExtent l="0" t="0" r="0" b="0"/>
-            <wp:docPr id="964" name="Picture 964"/>
             <wp:cNvGraphicFramePr>
               <a:graphicFrameLocks xmlns:a="http://schemas.openxmlformats.org/drawingml/2006/main" noChangeAspect="1"/>
             </wp:cNvGraphicFramePr>
@@ -5870,7 +5284,7 @@
                   <pic:spPr>
                     <a:xfrm>
                       <a:off x="0" y="0"/>
-                      <a:ext cx="2195923" cy="2614733"/>
+                      <a:ext cx="3256105" cy="2160054"/>
                     </a:xfrm>
                     <a:prstGeom prst="rect">
                       <a:avLst/>
@@ -5888,7 +5302,7 @@
         <w:pStyle w:val="Caption"/>
         <w:jc w:val="center"/>
       </w:pPr>
-      <w:bookmarkStart w:id="16" w:name="_Ref479348377"/>
+      <w:bookmarkStart w:id="17" w:name="_Ref479348228"/>
       <w:r>
         <w:t xml:space="preserve">Figure </w:t>
       </w:r>
@@ -5897,20 +5311,12 @@
           <w:rPr>
             <w:noProof/>
           </w:rPr>
-          <w:t>15</w:t>
+          <w:t>14</w:t>
         </w:r>
       </w:fldSimple>
-      <w:bookmarkEnd w:id="16"/>
-      <w:r>
-        <w:t xml:space="preserve">: initialization of the </w:t>
-      </w:r>
-      <w:proofErr w:type="spellStart"/>
-      <w:r>
-        <w:t>DocumentDB</w:t>
-      </w:r>
-      <w:proofErr w:type="spellEnd"/>
-      <w:r>
-        <w:t xml:space="preserve"> instance</w:t>
+      <w:bookmarkEnd w:id="17"/>
+      <w:r>
+        <w:t>: Locating the DocumentDB instances in the Azure Portal</w:t>
       </w:r>
     </w:p>
     <w:p>
@@ -5920,22 +5326,18 @@
           <w:ilvl w:val="0"/>
           <w:numId w:val="40"/>
         </w:numPr>
-        <w:jc w:val="both"/>
-      </w:pPr>
-      <w:r>
-        <w:t xml:space="preserve">Once the instance is deployed, </w:t>
-      </w:r>
-      <w:r>
-        <w:t>click on “Add Collection…”</w:t>
-      </w:r>
-      <w:r>
-        <w:t xml:space="preserve"> (</w:t>
+      </w:pPr>
+      <w:r>
+        <w:t>Make sure to deploy the instance in the same ResourceGroup, an</w:t>
+      </w:r>
+      <w:r>
+        <w:t>d to pick the type “DocumentDB” (</w:t>
       </w:r>
       <w:r>
         <w:fldChar w:fldCharType="begin"/>
       </w:r>
       <w:r>
-        <w:instrText xml:space="preserve"> REF _Ref479348448 \h </w:instrText>
+        <w:instrText xml:space="preserve"> REF _Ref479348377 \h </w:instrText>
       </w:r>
       <w:r>
         <w:fldChar w:fldCharType="separate"/>
@@ -5947,33 +5349,28 @@
         <w:rPr>
           <w:noProof/>
         </w:rPr>
-        <w:t>13</w:t>
+        <w:t>15</w:t>
       </w:r>
       <w:r>
         <w:fldChar w:fldCharType="end"/>
       </w:r>
       <w:r>
-        <w:t>)</w:t>
-      </w:r>
-      <w:r>
-        <w:t>:</w:t>
-      </w:r>
-    </w:p>
-    <w:p>
-      <w:pPr>
-        <w:ind w:left="360"/>
-        <w:jc w:val="both"/>
+        <w:t>).</w:t>
+      </w:r>
+    </w:p>
+    <w:p>
+      <w:pPr>
+        <w:jc w:val="center"/>
       </w:pPr>
       <w:r>
         <w:rPr>
           <w:noProof/>
         </w:rPr>
-        <w:lastRenderedPageBreak/>
         <w:drawing>
-          <wp:inline distT="0" distB="0" distL="0" distR="0" wp14:anchorId="7C94EF73" wp14:editId="1B892901">
-            <wp:extent cx="5943600" cy="2510790"/>
-            <wp:effectExtent l="0" t="0" r="0" b="3810"/>
-            <wp:docPr id="965" name="Picture 965"/>
+          <wp:inline distT="0" distB="0" distL="0" distR="0" wp14:anchorId="7306A29A" wp14:editId="66484450">
+            <wp:extent cx="2194560" cy="2613110"/>
+            <wp:effectExtent l="0" t="0" r="0" b="0"/>
+            <wp:docPr id="964" name="Picture 964"/>
             <wp:cNvGraphicFramePr>
               <a:graphicFrameLocks xmlns:a="http://schemas.openxmlformats.org/drawingml/2006/main" noChangeAspect="1"/>
             </wp:cNvGraphicFramePr>
@@ -5993,7 +5390,7 @@
                   <pic:spPr>
                     <a:xfrm>
                       <a:off x="0" y="0"/>
-                      <a:ext cx="5943600" cy="2510790"/>
+                      <a:ext cx="2195923" cy="2614733"/>
                     </a:xfrm>
                     <a:prstGeom prst="rect">
                       <a:avLst/>
@@ -6011,7 +5408,7 @@
         <w:pStyle w:val="Caption"/>
         <w:jc w:val="center"/>
       </w:pPr>
-      <w:bookmarkStart w:id="17" w:name="_Ref479348448"/>
+      <w:bookmarkStart w:id="18" w:name="_Ref479348377"/>
       <w:r>
         <w:t xml:space="preserve">Figure </w:t>
       </w:r>
@@ -6020,20 +5417,58 @@
           <w:rPr>
             <w:noProof/>
           </w:rPr>
-          <w:t>16</w:t>
+          <w:t>15</w:t>
         </w:r>
       </w:fldSimple>
-      <w:bookmarkEnd w:id="17"/>
-      <w:r>
-        <w:t xml:space="preserve">: adding a Collection to the </w:t>
-      </w:r>
-      <w:proofErr w:type="spellStart"/>
-      <w:r>
-        <w:t>DocumentDB</w:t>
-      </w:r>
-      <w:proofErr w:type="spellEnd"/>
-      <w:r>
-        <w:t xml:space="preserve"> instance</w:t>
+      <w:bookmarkEnd w:id="18"/>
+      <w:r>
+        <w:t>: initialization of the DocumentDB instance</w:t>
+      </w:r>
+    </w:p>
+    <w:p>
+      <w:pPr>
+        <w:pStyle w:val="ListParagraph"/>
+        <w:numPr>
+          <w:ilvl w:val="0"/>
+          <w:numId w:val="40"/>
+        </w:numPr>
+        <w:jc w:val="both"/>
+      </w:pPr>
+      <w:r>
+        <w:t xml:space="preserve">Once the instance is deployed, </w:t>
+      </w:r>
+      <w:r>
+        <w:t>click on “Add Collection…”</w:t>
+      </w:r>
+      <w:r>
+        <w:t xml:space="preserve"> (</w:t>
+      </w:r>
+      <w:r>
+        <w:fldChar w:fldCharType="begin"/>
+      </w:r>
+      <w:r>
+        <w:instrText xml:space="preserve"> REF _Ref479348448 \h </w:instrText>
+      </w:r>
+      <w:r>
+        <w:fldChar w:fldCharType="separate"/>
+      </w:r>
+      <w:r>
+        <w:t xml:space="preserve">Figure </w:t>
+      </w:r>
+      <w:r>
+        <w:rPr>
+          <w:noProof/>
+        </w:rPr>
+        <w:t>16</w:t>
+      </w:r>
+      <w:r>
+        <w:fldChar w:fldCharType="end"/>
+      </w:r>
+      <w:r>
+        <w:t>)</w:t>
+      </w:r>
+      <w:r>
+        <w:t>:</w:t>
       </w:r>
     </w:p>
     <w:p>
@@ -6042,67 +5477,14 @@
         <w:jc w:val="both"/>
       </w:pPr>
       <w:r>
-        <w:t>On the next screen, set the Collection Id to “Assets”, select the 10 GB Storage capacity, and set the Database name to “Media”</w:t>
-      </w:r>
-      <w:r>
-        <w:t xml:space="preserve"> (</w:t>
-      </w:r>
-      <w:r>
-        <w:fldChar w:fldCharType="begin"/>
-      </w:r>
-      <w:r>
-        <w:instrText xml:space="preserve"> REF _Ref479348505 \h </w:instrText>
-      </w:r>
-      <w:r>
-        <w:fldChar w:fldCharType="separate"/>
-      </w:r>
-      <w:r>
-        <w:t xml:space="preserve">Figure </w:t>
-      </w:r>
-      <w:r>
         <w:rPr>
           <w:noProof/>
         </w:rPr>
-        <w:t>14</w:t>
-      </w:r>
-      <w:r>
-        <w:fldChar w:fldCharType="end"/>
-      </w:r>
-      <w:r>
-        <w:t>)</w:t>
-      </w:r>
-      <w:r>
-        <w:t xml:space="preserve">. You will use these resource names when setting up the </w:t>
-      </w:r>
-      <w:proofErr w:type="spellStart"/>
-      <w:r>
-        <w:t>DocumentDB</w:t>
-      </w:r>
-      <w:proofErr w:type="spellEnd"/>
-      <w:r>
-        <w:t xml:space="preserve"> connector.</w:t>
-      </w:r>
-    </w:p>
-    <w:p>
-      <w:pPr>
-        <w:ind w:left="360"/>
-        <w:jc w:val="both"/>
-      </w:pPr>
-    </w:p>
-    <w:p>
-      <w:pPr>
-        <w:ind w:left="360"/>
-        <w:jc w:val="center"/>
-      </w:pPr>
-      <w:r>
-        <w:rPr>
-          <w:noProof/>
-        </w:rPr>
         <w:drawing>
-          <wp:inline distT="0" distB="0" distL="0" distR="0" wp14:anchorId="34987F93" wp14:editId="614FF42B">
-            <wp:extent cx="2270760" cy="3510410"/>
-            <wp:effectExtent l="0" t="0" r="0" b="0"/>
-            <wp:docPr id="966" name="Picture 966"/>
+          <wp:inline distT="0" distB="0" distL="0" distR="0" wp14:anchorId="7C94EF73" wp14:editId="1B892901">
+            <wp:extent cx="5943600" cy="2510790"/>
+            <wp:effectExtent l="0" t="0" r="0" b="3810"/>
+            <wp:docPr id="965" name="Picture 965"/>
             <wp:cNvGraphicFramePr>
               <a:graphicFrameLocks xmlns:a="http://schemas.openxmlformats.org/drawingml/2006/main" noChangeAspect="1"/>
             </wp:cNvGraphicFramePr>
@@ -6122,7 +5504,7 @@
                   <pic:spPr>
                     <a:xfrm>
                       <a:off x="0" y="0"/>
-                      <a:ext cx="2271404" cy="3511406"/>
+                      <a:ext cx="5943600" cy="2510790"/>
                     </a:xfrm>
                     <a:prstGeom prst="rect">
                       <a:avLst/>
@@ -6140,7 +5522,7 @@
         <w:pStyle w:val="Caption"/>
         <w:jc w:val="center"/>
       </w:pPr>
-      <w:bookmarkStart w:id="18" w:name="_Ref479348505"/>
+      <w:bookmarkStart w:id="19" w:name="_Ref479348448"/>
       <w:r>
         <w:t xml:space="preserve">Figure </w:t>
       </w:r>
@@ -6149,12 +5531,12 @@
           <w:rPr>
             <w:noProof/>
           </w:rPr>
-          <w:t>17</w:t>
+          <w:t>16</w:t>
         </w:r>
       </w:fldSimple>
-      <w:bookmarkEnd w:id="18"/>
-      <w:r>
-        <w:t>: Initialization of the Collection</w:t>
+      <w:bookmarkEnd w:id="19"/>
+      <w:r>
+        <w:t>: adding a Collection to the DocumentDB instance</w:t>
       </w:r>
     </w:p>
     <w:p>
@@ -6162,70 +5544,60 @@
         <w:ind w:left="360"/>
         <w:jc w:val="both"/>
       </w:pPr>
-    </w:p>
-    <w:p>
-      <w:pPr>
-        <w:pStyle w:val="ListParagraph"/>
-        <w:numPr>
-          <w:ilvl w:val="0"/>
-          <w:numId w:val="40"/>
-        </w:numPr>
+      <w:r>
+        <w:t>On the next screen, set the Collection Id to “Assets”, select the 10 GB Storage capacity, and set the Database name to “Media”</w:t>
+      </w:r>
+      <w:r>
+        <w:t xml:space="preserve"> (</w:t>
+      </w:r>
+      <w:r>
+        <w:fldChar w:fldCharType="begin"/>
+      </w:r>
+      <w:r>
+        <w:instrText xml:space="preserve"> REF _Ref479348505 \h </w:instrText>
+      </w:r>
+      <w:r>
+        <w:fldChar w:fldCharType="separate"/>
+      </w:r>
+      <w:r>
+        <w:t xml:space="preserve">Figure </w:t>
+      </w:r>
+      <w:r>
+        <w:rPr>
+          <w:noProof/>
+        </w:rPr>
+        <w:t>17</w:t>
+      </w:r>
+      <w:r>
+        <w:fldChar w:fldCharType="end"/>
+      </w:r>
+      <w:r>
+        <w:t>)</w:t>
+      </w:r>
+      <w:r>
+        <w:t>. You will use these resource names when setting up the DocumentDB connector.</w:t>
+      </w:r>
+    </w:p>
+    <w:p>
+      <w:pPr>
+        <w:ind w:left="360"/>
         <w:jc w:val="both"/>
       </w:pPr>
-      <w:r>
-        <w:lastRenderedPageBreak/>
-        <w:t xml:space="preserve">Edit the Logic App, and click on the “+” sign (overlay your mouse on top of the link) between the </w:t>
-      </w:r>
-      <w:proofErr w:type="spellStart"/>
-      <w:r>
-        <w:t>Bitlink</w:t>
-      </w:r>
-      <w:proofErr w:type="spellEnd"/>
-      <w:r>
-        <w:t xml:space="preserve"> connector and the E-mail connector at the bottom. Select “Add Action”</w:t>
-      </w:r>
-      <w:r>
-        <w:t xml:space="preserve"> (</w:t>
-      </w:r>
-      <w:r>
-        <w:fldChar w:fldCharType="begin"/>
-      </w:r>
-      <w:r>
-        <w:instrText xml:space="preserve"> REF _Ref479348574 \h </w:instrText>
-      </w:r>
-      <w:r>
-        <w:fldChar w:fldCharType="separate"/>
-      </w:r>
-      <w:r>
-        <w:t xml:space="preserve">Figure </w:t>
-      </w:r>
+    </w:p>
+    <w:p>
+      <w:pPr>
+        <w:ind w:left="360"/>
+        <w:jc w:val="center"/>
+      </w:pPr>
       <w:r>
         <w:rPr>
           <w:noProof/>
         </w:rPr>
-        <w:t>15</w:t>
-      </w:r>
-      <w:r>
-        <w:fldChar w:fldCharType="end"/>
-      </w:r>
-      <w:r>
-        <w:t>).</w:t>
-      </w:r>
-    </w:p>
-    <w:p>
-      <w:pPr>
-        <w:pStyle w:val="ListParagraph"/>
-        <w:jc w:val="center"/>
-      </w:pPr>
-      <w:r>
-        <w:rPr>
-          <w:noProof/>
-        </w:rPr>
         <w:drawing>
-          <wp:inline distT="0" distB="0" distL="0" distR="0" wp14:anchorId="66109D4B" wp14:editId="266F2F99">
-            <wp:extent cx="4559085" cy="2912325"/>
-            <wp:effectExtent l="0" t="0" r="0" b="2540"/>
-            <wp:docPr id="968" name="Picture 968"/>
+          <wp:inline distT="0" distB="0" distL="0" distR="0" wp14:anchorId="34987F93" wp14:editId="614FF42B">
+            <wp:extent cx="2270760" cy="3510410"/>
+            <wp:effectExtent l="0" t="0" r="0" b="0"/>
+            <wp:docPr id="966" name="Picture 966"/>
             <wp:cNvGraphicFramePr>
               <a:graphicFrameLocks xmlns:a="http://schemas.openxmlformats.org/drawingml/2006/main" noChangeAspect="1"/>
             </wp:cNvGraphicFramePr>
@@ -6245,7 +5617,7 @@
                   <pic:spPr>
                     <a:xfrm>
                       <a:off x="0" y="0"/>
-                      <a:ext cx="4559085" cy="2912325"/>
+                      <a:ext cx="2271404" cy="3511406"/>
                     </a:xfrm>
                     <a:prstGeom prst="rect">
                       <a:avLst/>
@@ -6263,7 +5635,7 @@
         <w:pStyle w:val="Caption"/>
         <w:jc w:val="center"/>
       </w:pPr>
-      <w:bookmarkStart w:id="19" w:name="_Ref479348574"/>
+      <w:bookmarkStart w:id="20" w:name="_Ref479348505"/>
       <w:r>
         <w:t xml:space="preserve">Figure </w:t>
       </w:r>
@@ -6272,35 +5644,31 @@
           <w:rPr>
             <w:noProof/>
           </w:rPr>
-          <w:t>18</w:t>
+          <w:t>17</w:t>
         </w:r>
       </w:fldSimple>
-      <w:bookmarkEnd w:id="19"/>
-      <w:r>
-        <w:t>: Adding an action to the Logic App</w:t>
-      </w:r>
-    </w:p>
-    <w:p>
-      <w:pPr>
-        <w:pStyle w:val="ListParagraph"/>
+      <w:bookmarkEnd w:id="20"/>
+      <w:r>
+        <w:t>: Initialization of the Collection</w:t>
+      </w:r>
+    </w:p>
+    <w:p>
+      <w:pPr>
+        <w:ind w:left="360"/>
         <w:jc w:val="both"/>
       </w:pPr>
     </w:p>
     <w:p>
       <w:pPr>
         <w:pStyle w:val="ListParagraph"/>
+        <w:numPr>
+          <w:ilvl w:val="0"/>
+          <w:numId w:val="40"/>
+        </w:numPr>
         <w:jc w:val="both"/>
       </w:pPr>
       <w:r>
-        <w:t>In the “Choose Action” dialog, type “</w:t>
-      </w:r>
-      <w:proofErr w:type="spellStart"/>
-      <w:r>
-        <w:t>DocumentDB</w:t>
-      </w:r>
-      <w:proofErr w:type="spellEnd"/>
-      <w:r>
-        <w:t>” in the search bar, and select “Create or Update Document”</w:t>
+        <w:t>Edit the Logic App, and click on the “+” sign (overlay your mouse on top of the link) between the Bitlink connector and the E-mail connector at the bottom. Select “Add Action”</w:t>
       </w:r>
       <w:r>
         <w:t xml:space="preserve"> (</w:t>
@@ -6309,7 +5677,7 @@
         <w:fldChar w:fldCharType="begin"/>
       </w:r>
       <w:r>
-        <w:instrText xml:space="preserve"> REF _Ref479348617 \h </w:instrText>
+        <w:instrText xml:space="preserve"> REF _Ref479348574 \h </w:instrText>
       </w:r>
       <w:r>
         <w:fldChar w:fldCharType="separate"/>
@@ -6321,7 +5689,7 @@
         <w:rPr>
           <w:noProof/>
         </w:rPr>
-        <w:t>16</w:t>
+        <w:t>18</w:t>
       </w:r>
       <w:r>
         <w:fldChar w:fldCharType="end"/>
@@ -6333,12 +5701,6 @@
     <w:p>
       <w:pPr>
         <w:pStyle w:val="ListParagraph"/>
-        <w:jc w:val="both"/>
-      </w:pPr>
-    </w:p>
-    <w:p>
-      <w:pPr>
-        <w:pStyle w:val="ListParagraph"/>
         <w:jc w:val="center"/>
       </w:pPr>
       <w:r>
@@ -6346,10 +5708,10 @@
           <w:noProof/>
         </w:rPr>
         <w:drawing>
-          <wp:inline distT="0" distB="0" distL="0" distR="0" wp14:anchorId="1D94816C" wp14:editId="79B1C06B">
-            <wp:extent cx="2568074" cy="3108960"/>
-            <wp:effectExtent l="0" t="0" r="3810" b="0"/>
-            <wp:docPr id="969" name="Picture 969"/>
+          <wp:inline distT="0" distB="0" distL="0" distR="0" wp14:anchorId="66109D4B" wp14:editId="266F2F99">
+            <wp:extent cx="4559085" cy="2912325"/>
+            <wp:effectExtent l="0" t="0" r="0" b="2540"/>
+            <wp:docPr id="968" name="Picture 968"/>
             <wp:cNvGraphicFramePr>
               <a:graphicFrameLocks xmlns:a="http://schemas.openxmlformats.org/drawingml/2006/main" noChangeAspect="1"/>
             </wp:cNvGraphicFramePr>
@@ -6369,7 +5731,7 @@
                   <pic:spPr>
                     <a:xfrm>
                       <a:off x="0" y="0"/>
-                      <a:ext cx="2569452" cy="3110628"/>
+                      <a:ext cx="4559085" cy="2912325"/>
                     </a:xfrm>
                     <a:prstGeom prst="rect">
                       <a:avLst/>
@@ -6387,7 +5749,7 @@
         <w:pStyle w:val="Caption"/>
         <w:jc w:val="center"/>
       </w:pPr>
-      <w:bookmarkStart w:id="20" w:name="_Ref479348617"/>
+      <w:bookmarkStart w:id="21" w:name="_Ref479348574"/>
       <w:r>
         <w:t xml:space="preserve">Figure </w:t>
       </w:r>
@@ -6396,18 +5758,13 @@
           <w:rPr>
             <w:noProof/>
           </w:rPr>
-          <w:t>19</w:t>
+          <w:t>18</w:t>
         </w:r>
       </w:fldSimple>
-      <w:bookmarkEnd w:id="20"/>
-      <w:r>
-        <w:t xml:space="preserve">: Adding a document to </w:t>
-      </w:r>
-      <w:proofErr w:type="spellStart"/>
-      <w:r>
-        <w:t>DocumentDB</w:t>
-      </w:r>
-      <w:proofErr w:type="spellEnd"/>
+      <w:bookmarkEnd w:id="21"/>
+      <w:r>
+        <w:t>: Adding an action to the Logic App</w:t>
+      </w:r>
     </w:p>
     <w:p>
       <w:pPr>
@@ -6421,22 +5778,16 @@
         <w:jc w:val="both"/>
       </w:pPr>
       <w:r>
-        <w:rPr>
-          <w:b/>
-        </w:rPr>
-        <w:t>Type</w:t>
-      </w:r>
-      <w:r>
-        <w:t xml:space="preserve"> the name of the instance in the “Connection Name”</w:t>
-      </w:r>
-      <w:r>
-        <w:t xml:space="preserve"> field (</w:t>
+        <w:t>In the “Choose Action” dialog, type “DocumentDB” in the search bar, and select “Create or Update Document”</w:t>
+      </w:r>
+      <w:r>
+        <w:t xml:space="preserve"> (</w:t>
       </w:r>
       <w:r>
         <w:fldChar w:fldCharType="begin"/>
       </w:r>
       <w:r>
-        <w:instrText xml:space="preserve"> REF _Ref479348790 \h </w:instrText>
+        <w:instrText xml:space="preserve"> REF _Ref479348617 \h </w:instrText>
       </w:r>
       <w:r>
         <w:fldChar w:fldCharType="separate"/>
@@ -6448,7 +5799,7 @@
         <w:rPr>
           <w:noProof/>
         </w:rPr>
-        <w:t>17</w:t>
+        <w:t>19</w:t>
       </w:r>
       <w:r>
         <w:fldChar w:fldCharType="end"/>
@@ -6473,10 +5824,10 @@
           <w:noProof/>
         </w:rPr>
         <w:drawing>
-          <wp:inline distT="0" distB="0" distL="0" distR="0" wp14:anchorId="330C5E9E" wp14:editId="52F8BD83">
-            <wp:extent cx="3123875" cy="2118360"/>
-            <wp:effectExtent l="0" t="0" r="635" b="0"/>
-            <wp:docPr id="971" name="Picture 971"/>
+          <wp:inline distT="0" distB="0" distL="0" distR="0" wp14:anchorId="1D94816C" wp14:editId="79B1C06B">
+            <wp:extent cx="2568074" cy="3108960"/>
+            <wp:effectExtent l="0" t="0" r="3810" b="0"/>
+            <wp:docPr id="969" name="Picture 969"/>
             <wp:cNvGraphicFramePr>
               <a:graphicFrameLocks xmlns:a="http://schemas.openxmlformats.org/drawingml/2006/main" noChangeAspect="1"/>
             </wp:cNvGraphicFramePr>
@@ -6496,7 +5847,7 @@
                   <pic:spPr>
                     <a:xfrm>
                       <a:off x="0" y="0"/>
-                      <a:ext cx="3128940" cy="2121794"/>
+                      <a:ext cx="2569452" cy="3110628"/>
                     </a:xfrm>
                     <a:prstGeom prst="rect">
                       <a:avLst/>
@@ -6514,7 +5865,7 @@
         <w:pStyle w:val="Caption"/>
         <w:jc w:val="center"/>
       </w:pPr>
-      <w:bookmarkStart w:id="21" w:name="_Ref479348790"/>
+      <w:bookmarkStart w:id="22" w:name="_Ref479348617"/>
       <w:r>
         <w:t xml:space="preserve">Figure </w:t>
       </w:r>
@@ -6523,18 +5874,13 @@
           <w:rPr>
             <w:noProof/>
           </w:rPr>
-          <w:t>20</w:t>
+          <w:t>19</w:t>
         </w:r>
       </w:fldSimple>
-      <w:bookmarkEnd w:id="21"/>
-      <w:r>
-        <w:t xml:space="preserve">: selecting the correct instance of </w:t>
-      </w:r>
-      <w:proofErr w:type="spellStart"/>
-      <w:r>
-        <w:t>DocumentDB</w:t>
-      </w:r>
-      <w:proofErr w:type="spellEnd"/>
+      <w:bookmarkEnd w:id="22"/>
+      <w:r>
+        <w:t>: Adding a document to DocumentDB</w:t>
+      </w:r>
     </w:p>
     <w:p>
       <w:pPr>
@@ -6548,7 +5894,40 @@
         <w:jc w:val="both"/>
       </w:pPr>
       <w:r>
-        <w:t>You will then need to select the names of the database and the collections, and enter a JSON structure as a new Document. The JSON structure should look like this:</w:t>
+        <w:rPr>
+          <w:b/>
+        </w:rPr>
+        <w:t>Type</w:t>
+      </w:r>
+      <w:r>
+        <w:t xml:space="preserve"> the name of the instance in the “Connection Name”</w:t>
+      </w:r>
+      <w:r>
+        <w:t xml:space="preserve"> field (</w:t>
+      </w:r>
+      <w:r>
+        <w:fldChar w:fldCharType="begin"/>
+      </w:r>
+      <w:r>
+        <w:instrText xml:space="preserve"> REF _Ref479348790 \h </w:instrText>
+      </w:r>
+      <w:r>
+        <w:fldChar w:fldCharType="separate"/>
+      </w:r>
+      <w:r>
+        <w:t xml:space="preserve">Figure </w:t>
+      </w:r>
+      <w:r>
+        <w:rPr>
+          <w:noProof/>
+        </w:rPr>
+        <w:t>20</w:t>
+      </w:r>
+      <w:r>
+        <w:fldChar w:fldCharType="end"/>
+      </w:r>
+      <w:r>
+        <w:t>).</w:t>
       </w:r>
     </w:p>
     <w:p>
@@ -6567,10 +5946,10 @@
           <w:noProof/>
         </w:rPr>
         <w:drawing>
-          <wp:inline distT="0" distB="0" distL="0" distR="0" wp14:anchorId="59CBE726" wp14:editId="131EFF91">
-            <wp:extent cx="3147060" cy="3577769"/>
-            <wp:effectExtent l="0" t="0" r="0" b="3810"/>
-            <wp:docPr id="972" name="Picture 972"/>
+          <wp:inline distT="0" distB="0" distL="0" distR="0" wp14:anchorId="330C5E9E" wp14:editId="52F8BD83">
+            <wp:extent cx="3123875" cy="2118360"/>
+            <wp:effectExtent l="0" t="0" r="635" b="0"/>
+            <wp:docPr id="971" name="Picture 971"/>
             <wp:cNvGraphicFramePr>
               <a:graphicFrameLocks xmlns:a="http://schemas.openxmlformats.org/drawingml/2006/main" noChangeAspect="1"/>
             </wp:cNvGraphicFramePr>
@@ -6590,7 +5969,7 @@
                   <pic:spPr>
                     <a:xfrm>
                       <a:off x="0" y="0"/>
-                      <a:ext cx="3148950" cy="3579917"/>
+                      <a:ext cx="3128940" cy="2121794"/>
                     </a:xfrm>
                     <a:prstGeom prst="rect">
                       <a:avLst/>
@@ -6608,6 +5987,7 @@
         <w:pStyle w:val="Caption"/>
         <w:jc w:val="center"/>
       </w:pPr>
+      <w:bookmarkStart w:id="23" w:name="_Ref479348790"/>
       <w:r>
         <w:t xml:space="preserve">Figure </w:t>
       </w:r>
@@ -6616,19 +5996,12 @@
           <w:rPr>
             <w:noProof/>
           </w:rPr>
-          <w:t>21</w:t>
+          <w:t>20</w:t>
         </w:r>
       </w:fldSimple>
-      <w:r>
-        <w:t xml:space="preserve">: JSON structure to enter in the </w:t>
-      </w:r>
-      <w:proofErr w:type="spellStart"/>
-      <w:r>
-        <w:t>DocumentDB</w:t>
-      </w:r>
-      <w:proofErr w:type="spellEnd"/>
-      <w:r>
-        <w:t xml:space="preserve"> connector</w:t>
+      <w:bookmarkEnd w:id="23"/>
+      <w:r>
+        <w:t>: selecting the correct instance of DocumentDB</w:t>
       </w:r>
     </w:p>
     <w:p>
@@ -6636,444 +6009,36 @@
         <w:pStyle w:val="ListParagraph"/>
         <w:jc w:val="both"/>
       </w:pPr>
-      <w:r>
-        <w:lastRenderedPageBreak/>
-        <w:t xml:space="preserve"> To do so, you can switch to the “Code View” of the Logic App, and </w:t>
-      </w:r>
-      <w:r>
-        <w:t xml:space="preserve">locate the “input” parameters of the </w:t>
-      </w:r>
-      <w:proofErr w:type="spellStart"/>
-      <w:r>
-        <w:t>DocumentDB</w:t>
-      </w:r>
-      <w:proofErr w:type="spellEnd"/>
-      <w:r>
-        <w:t xml:space="preserve"> connector by its name, and copy the following structure:</w:t>
-      </w:r>
     </w:p>
     <w:p>
       <w:pPr>
         <w:pStyle w:val="ListParagraph"/>
         <w:jc w:val="both"/>
       </w:pPr>
+      <w:r>
+        <w:t>You will then need to select the names of the database and the collections, and enter a JSON structure as a new Document. The JSON structure should look like this:</w:t>
+      </w:r>
     </w:p>
     <w:p>
       <w:pPr>
         <w:pStyle w:val="ListParagraph"/>
         <w:jc w:val="both"/>
-        <w:rPr>
-          <w:rFonts w:ascii="Courier New" w:hAnsi="Courier New" w:cs="Courier New"/>
-          <w:sz w:val="20"/>
-          <w:szCs w:val="20"/>
-        </w:rPr>
-      </w:pPr>
-      <w:r>
-        <w:rPr>
-          <w:rFonts w:ascii="Courier New" w:hAnsi="Courier New" w:cs="Courier New"/>
-          <w:sz w:val="20"/>
-          <w:szCs w:val="20"/>
-        </w:rPr>
-        <w:t>"body": {</w:t>
-      </w:r>
-    </w:p>
-    <w:p>
-      <w:pPr>
-        <w:pStyle w:val="ListParagraph"/>
-        <w:jc w:val="both"/>
-        <w:rPr>
-          <w:rFonts w:ascii="Courier New" w:hAnsi="Courier New" w:cs="Courier New"/>
-          <w:sz w:val="20"/>
-          <w:szCs w:val="20"/>
-        </w:rPr>
-      </w:pPr>
-      <w:r>
-        <w:rPr>
-          <w:rFonts w:ascii="Courier New" w:hAnsi="Courier New" w:cs="Courier New"/>
-          <w:sz w:val="20"/>
-          <w:szCs w:val="20"/>
-        </w:rPr>
-        <w:t xml:space="preserve">   "id": "@body('create-empty-asset')['</w:t>
-      </w:r>
-      <w:proofErr w:type="spellStart"/>
-      <w:r>
-        <w:rPr>
-          <w:rFonts w:ascii="Courier New" w:hAnsi="Courier New" w:cs="Courier New"/>
-          <w:sz w:val="20"/>
-          <w:szCs w:val="20"/>
-        </w:rPr>
-        <w:t>assetId</w:t>
-      </w:r>
-      <w:proofErr w:type="spellEnd"/>
-      <w:r>
-        <w:rPr>
-          <w:rFonts w:ascii="Courier New" w:hAnsi="Courier New" w:cs="Courier New"/>
-          <w:sz w:val="20"/>
-          <w:szCs w:val="20"/>
-        </w:rPr>
-        <w:t>']",</w:t>
-      </w:r>
-    </w:p>
-    <w:p>
-      <w:pPr>
-        <w:pStyle w:val="ListParagraph"/>
-        <w:jc w:val="both"/>
-        <w:rPr>
-          <w:rFonts w:ascii="Courier New" w:hAnsi="Courier New" w:cs="Courier New"/>
-          <w:sz w:val="20"/>
-          <w:szCs w:val="20"/>
-          <w:lang w:val="fr-FR"/>
-        </w:rPr>
-      </w:pPr>
-      <w:r>
-        <w:rPr>
-          <w:rFonts w:ascii="Courier New" w:hAnsi="Courier New" w:cs="Courier New"/>
-          <w:sz w:val="20"/>
-          <w:szCs w:val="20"/>
-        </w:rPr>
-        <w:t xml:space="preserve">   </w:t>
-      </w:r>
-      <w:r>
-        <w:rPr>
-          <w:rFonts w:ascii="Courier New" w:hAnsi="Courier New" w:cs="Courier New"/>
-          <w:sz w:val="20"/>
-          <w:szCs w:val="20"/>
-          <w:lang w:val="fr-FR"/>
-        </w:rPr>
-        <w:t>"</w:t>
-      </w:r>
-      <w:proofErr w:type="spellStart"/>
-      <w:r>
-        <w:rPr>
-          <w:rFonts w:ascii="Courier New" w:hAnsi="Courier New" w:cs="Courier New"/>
-          <w:sz w:val="20"/>
-          <w:szCs w:val="20"/>
-          <w:lang w:val="fr-FR"/>
-        </w:rPr>
-        <w:t>multiBitrateAssetId</w:t>
-      </w:r>
-      <w:proofErr w:type="spellEnd"/>
-      <w:r>
-        <w:rPr>
-          <w:rFonts w:ascii="Courier New" w:hAnsi="Courier New" w:cs="Courier New"/>
-          <w:sz w:val="20"/>
-          <w:szCs w:val="20"/>
-          <w:lang w:val="fr-FR"/>
-        </w:rPr>
-        <w:t>": "",</w:t>
-      </w:r>
-    </w:p>
-    <w:p>
-      <w:pPr>
-        <w:pStyle w:val="ListParagraph"/>
-        <w:jc w:val="both"/>
-        <w:rPr>
-          <w:rFonts w:ascii="Courier New" w:hAnsi="Courier New" w:cs="Courier New"/>
-          <w:sz w:val="20"/>
-          <w:szCs w:val="20"/>
-          <w:lang w:val="fr-FR"/>
-        </w:rPr>
-      </w:pPr>
-      <w:r>
-        <w:rPr>
-          <w:rFonts w:ascii="Courier New" w:hAnsi="Courier New" w:cs="Courier New"/>
-          <w:sz w:val="20"/>
-          <w:szCs w:val="20"/>
-          <w:lang w:val="fr-FR"/>
-        </w:rPr>
-        <w:t xml:space="preserve">   "</w:t>
-      </w:r>
-      <w:proofErr w:type="spellStart"/>
-      <w:r>
-        <w:rPr>
-          <w:rFonts w:ascii="Courier New" w:hAnsi="Courier New" w:cs="Courier New"/>
-          <w:sz w:val="20"/>
-          <w:szCs w:val="20"/>
-          <w:lang w:val="fr-FR"/>
-        </w:rPr>
-        <w:t>previewAssetId</w:t>
-      </w:r>
-      <w:proofErr w:type="spellEnd"/>
-      <w:r>
-        <w:rPr>
-          <w:rFonts w:ascii="Courier New" w:hAnsi="Courier New" w:cs="Courier New"/>
-          <w:sz w:val="20"/>
-          <w:szCs w:val="20"/>
-          <w:lang w:val="fr-FR"/>
-        </w:rPr>
-        <w:t>":"@{body('</w:t>
-      </w:r>
-      <w:proofErr w:type="spellStart"/>
-      <w:r>
-        <w:rPr>
-          <w:rFonts w:ascii="Courier New" w:hAnsi="Courier New" w:cs="Courier New"/>
-          <w:sz w:val="20"/>
-          <w:szCs w:val="20"/>
-          <w:lang w:val="fr-FR"/>
-        </w:rPr>
-        <w:t>submit</w:t>
-      </w:r>
-      <w:proofErr w:type="spellEnd"/>
-      <w:r>
-        <w:rPr>
-          <w:rFonts w:ascii="Courier New" w:hAnsi="Courier New" w:cs="Courier New"/>
-          <w:sz w:val="20"/>
-          <w:szCs w:val="20"/>
-          <w:lang w:val="fr-FR"/>
-        </w:rPr>
-        <w:t>-job')['mes']['</w:t>
-      </w:r>
-      <w:proofErr w:type="spellStart"/>
-      <w:r>
-        <w:rPr>
-          <w:rFonts w:ascii="Courier New" w:hAnsi="Courier New" w:cs="Courier New"/>
-          <w:sz w:val="20"/>
-          <w:szCs w:val="20"/>
-          <w:lang w:val="fr-FR"/>
-        </w:rPr>
-        <w:t>assetId</w:t>
-      </w:r>
-      <w:proofErr w:type="spellEnd"/>
-      <w:r>
-        <w:rPr>
-          <w:rFonts w:ascii="Courier New" w:hAnsi="Courier New" w:cs="Courier New"/>
-          <w:sz w:val="20"/>
-          <w:szCs w:val="20"/>
-          <w:lang w:val="fr-FR"/>
-        </w:rPr>
-        <w:t>']}",</w:t>
-      </w:r>
-    </w:p>
-    <w:p>
-      <w:pPr>
-        <w:pStyle w:val="ListParagraph"/>
-        <w:jc w:val="both"/>
-        <w:rPr>
-          <w:rFonts w:ascii="Courier New" w:hAnsi="Courier New" w:cs="Courier New"/>
-          <w:sz w:val="20"/>
-          <w:szCs w:val="20"/>
-        </w:rPr>
-      </w:pPr>
-      <w:r>
-        <w:rPr>
-          <w:rFonts w:ascii="Courier New" w:hAnsi="Courier New" w:cs="Courier New"/>
-          <w:sz w:val="20"/>
-          <w:szCs w:val="20"/>
-          <w:lang w:val="fr-FR"/>
-        </w:rPr>
-        <w:t xml:space="preserve">   </w:t>
-      </w:r>
-      <w:r>
-        <w:rPr>
-          <w:rFonts w:ascii="Courier New" w:hAnsi="Courier New" w:cs="Courier New"/>
-          <w:sz w:val="20"/>
-          <w:szCs w:val="20"/>
-        </w:rPr>
-        <w:t>"status": "</w:t>
-      </w:r>
-      <w:proofErr w:type="spellStart"/>
-      <w:r>
-        <w:rPr>
-          <w:rFonts w:ascii="Courier New" w:hAnsi="Courier New" w:cs="Courier New"/>
-          <w:sz w:val="20"/>
-          <w:szCs w:val="20"/>
-        </w:rPr>
-        <w:t>forReview</w:t>
-      </w:r>
-      <w:proofErr w:type="spellEnd"/>
-      <w:r>
-        <w:rPr>
-          <w:rFonts w:ascii="Courier New" w:hAnsi="Courier New" w:cs="Courier New"/>
-          <w:sz w:val="20"/>
-          <w:szCs w:val="20"/>
-        </w:rPr>
-        <w:t>",</w:t>
-      </w:r>
-    </w:p>
-    <w:p>
-      <w:pPr>
-        <w:pStyle w:val="ListParagraph"/>
-        <w:jc w:val="both"/>
-        <w:rPr>
-          <w:rFonts w:ascii="Courier New" w:hAnsi="Courier New" w:cs="Courier New"/>
-          <w:sz w:val="20"/>
-          <w:szCs w:val="20"/>
-        </w:rPr>
-      </w:pPr>
-      <w:r>
-        <w:rPr>
-          <w:rFonts w:ascii="Courier New" w:hAnsi="Courier New" w:cs="Courier New"/>
-          <w:sz w:val="20"/>
-          <w:szCs w:val="20"/>
-        </w:rPr>
-        <w:t xml:space="preserve">   "</w:t>
-      </w:r>
-      <w:proofErr w:type="spellStart"/>
-      <w:r>
-        <w:rPr>
-          <w:rFonts w:ascii="Courier New" w:hAnsi="Courier New" w:cs="Courier New"/>
-          <w:sz w:val="20"/>
-          <w:szCs w:val="20"/>
-        </w:rPr>
-        <w:t>subtitlesAssetId</w:t>
-      </w:r>
-      <w:proofErr w:type="spellEnd"/>
-      <w:r>
-        <w:rPr>
-          <w:rFonts w:ascii="Courier New" w:hAnsi="Courier New" w:cs="Courier New"/>
-          <w:sz w:val="20"/>
-          <w:szCs w:val="20"/>
-        </w:rPr>
-        <w:t>": "@{body('submit-job')['indexV2']['</w:t>
-      </w:r>
-      <w:proofErr w:type="spellStart"/>
-      <w:r>
-        <w:rPr>
-          <w:rFonts w:ascii="Courier New" w:hAnsi="Courier New" w:cs="Courier New"/>
-          <w:sz w:val="20"/>
-          <w:szCs w:val="20"/>
-        </w:rPr>
-        <w:t>assetId</w:t>
-      </w:r>
-      <w:proofErr w:type="spellEnd"/>
-      <w:r>
-        <w:rPr>
-          <w:rFonts w:ascii="Courier New" w:hAnsi="Courier New" w:cs="Courier New"/>
-          <w:sz w:val="20"/>
-          <w:szCs w:val="20"/>
-        </w:rPr>
-        <w:t>']}",</w:t>
-      </w:r>
-    </w:p>
-    <w:p>
-      <w:pPr>
-        <w:pStyle w:val="ListParagraph"/>
-        <w:jc w:val="both"/>
-        <w:rPr>
-          <w:rFonts w:ascii="Courier New" w:hAnsi="Courier New" w:cs="Courier New"/>
-          <w:sz w:val="20"/>
-          <w:szCs w:val="20"/>
-        </w:rPr>
-      </w:pPr>
-      <w:r>
-        <w:rPr>
-          <w:rFonts w:ascii="Courier New" w:hAnsi="Courier New" w:cs="Courier New"/>
-          <w:sz w:val="20"/>
-          <w:szCs w:val="20"/>
-        </w:rPr>
-        <w:t xml:space="preserve">   "</w:t>
-      </w:r>
-      <w:proofErr w:type="spellStart"/>
-      <w:r>
-        <w:rPr>
-          <w:rFonts w:ascii="Courier New" w:hAnsi="Courier New" w:cs="Courier New"/>
-          <w:sz w:val="20"/>
-          <w:szCs w:val="20"/>
-        </w:rPr>
-        <w:t>subtitles_en_url</w:t>
-      </w:r>
-      <w:proofErr w:type="spellEnd"/>
-      <w:r>
-        <w:rPr>
-          <w:rFonts w:ascii="Courier New" w:hAnsi="Courier New" w:cs="Courier New"/>
-          <w:sz w:val="20"/>
-          <w:szCs w:val="20"/>
-        </w:rPr>
-        <w:t>": "@{body('return-subtitles')['</w:t>
-      </w:r>
-      <w:proofErr w:type="spellStart"/>
-      <w:r>
-        <w:rPr>
-          <w:rFonts w:ascii="Courier New" w:hAnsi="Courier New" w:cs="Courier New"/>
-          <w:sz w:val="20"/>
-          <w:szCs w:val="20"/>
-        </w:rPr>
-        <w:t>vttUrl</w:t>
-      </w:r>
-      <w:proofErr w:type="spellEnd"/>
-      <w:r>
-        <w:rPr>
-          <w:rFonts w:ascii="Courier New" w:hAnsi="Courier New" w:cs="Courier New"/>
-          <w:sz w:val="20"/>
-          <w:szCs w:val="20"/>
-        </w:rPr>
-        <w:t>']}",</w:t>
-      </w:r>
-    </w:p>
-    <w:p>
-      <w:pPr>
-        <w:pStyle w:val="ListParagraph"/>
-        <w:jc w:val="both"/>
-        <w:rPr>
-          <w:rFonts w:ascii="Courier New" w:hAnsi="Courier New" w:cs="Courier New"/>
-          <w:sz w:val="20"/>
-          <w:szCs w:val="20"/>
-        </w:rPr>
-      </w:pPr>
-      <w:r>
-        <w:rPr>
-          <w:rFonts w:ascii="Courier New" w:hAnsi="Courier New" w:cs="Courier New"/>
-          <w:sz w:val="20"/>
-          <w:szCs w:val="20"/>
-        </w:rPr>
-        <w:t xml:space="preserve">   </w:t>
-      </w:r>
-      <w:r>
-        <w:rPr>
-          <w:rFonts w:ascii="Courier New" w:hAnsi="Courier New" w:cs="Courier New"/>
-          <w:sz w:val="20"/>
-          <w:szCs w:val="20"/>
-        </w:rPr>
-        <w:t>"subtitles_fr_url":</w:t>
-      </w:r>
-      <w:r>
-        <w:rPr>
-          <w:rFonts w:ascii="Courier New" w:hAnsi="Courier New" w:cs="Courier New"/>
-          <w:sz w:val="20"/>
-          <w:szCs w:val="20"/>
-        </w:rPr>
-        <w:t>"@{body('publish-subtitles-asset')['pathUrl']}french.vtt"</w:t>
-      </w:r>
-    </w:p>
-    <w:p>
-      <w:pPr>
-        <w:pStyle w:val="ListParagraph"/>
-        <w:jc w:val="both"/>
-        <w:rPr>
-          <w:rFonts w:ascii="Courier New" w:hAnsi="Courier New" w:cs="Courier New"/>
-          <w:sz w:val="20"/>
-          <w:szCs w:val="20"/>
-        </w:rPr>
-      </w:pPr>
-      <w:r>
-        <w:rPr>
-          <w:rFonts w:ascii="Courier New" w:hAnsi="Courier New" w:cs="Courier New"/>
-          <w:sz w:val="20"/>
-          <w:szCs w:val="20"/>
-        </w:rPr>
-        <w:t>}</w:t>
-      </w:r>
-    </w:p>
-    <w:p>
-      <w:pPr>
-        <w:pStyle w:val="ListParagraph"/>
-        <w:jc w:val="both"/>
-      </w:pPr>
-    </w:p>
-    <w:p>
-      <w:pPr>
-        <w:pStyle w:val="ListParagraph"/>
-        <w:jc w:val="both"/>
+      </w:pPr>
+    </w:p>
+    <w:p>
+      <w:pPr>
+        <w:pStyle w:val="ListParagraph"/>
+        <w:jc w:val="center"/>
       </w:pPr>
       <w:r>
         <w:rPr>
           <w:noProof/>
         </w:rPr>
         <w:drawing>
-          <wp:inline distT="0" distB="0" distL="0" distR="0" wp14:anchorId="484F2930" wp14:editId="71FFF1ED">
-            <wp:extent cx="5943600" cy="1955800"/>
-            <wp:effectExtent l="0" t="0" r="0" b="6350"/>
-            <wp:docPr id="973" name="Picture 973"/>
+          <wp:inline distT="0" distB="0" distL="0" distR="0" wp14:anchorId="59CBE726" wp14:editId="131EFF91">
+            <wp:extent cx="3147060" cy="3577769"/>
+            <wp:effectExtent l="0" t="0" r="0" b="3810"/>
+            <wp:docPr id="972" name="Picture 972"/>
             <wp:cNvGraphicFramePr>
               <a:graphicFrameLocks xmlns:a="http://schemas.openxmlformats.org/drawingml/2006/main" noChangeAspect="1"/>
             </wp:cNvGraphicFramePr>
@@ -7093,7 +6058,7 @@
                   <pic:spPr>
                     <a:xfrm>
                       <a:off x="0" y="0"/>
-                      <a:ext cx="5943600" cy="1955800"/>
+                      <a:ext cx="3148950" cy="3579917"/>
                     </a:xfrm>
                     <a:prstGeom prst="rect">
                       <a:avLst/>
@@ -7108,103 +6073,270 @@
     </w:p>
     <w:p>
       <w:pPr>
+        <w:pStyle w:val="Caption"/>
+        <w:jc w:val="center"/>
+      </w:pPr>
+      <w:r>
+        <w:t xml:space="preserve">Figure </w:t>
+      </w:r>
+      <w:fldSimple w:instr=" SEQ Figure \* ARABIC ">
+        <w:r>
+          <w:rPr>
+            <w:noProof/>
+          </w:rPr>
+          <w:t>21</w:t>
+        </w:r>
+      </w:fldSimple>
+      <w:r>
+        <w:t>: JSON structure to enter in the DocumentDB connector</w:t>
+      </w:r>
+    </w:p>
+    <w:p>
+      <w:pPr>
         <w:pStyle w:val="ListParagraph"/>
         <w:jc w:val="both"/>
       </w:pPr>
+      <w:r>
+        <w:t xml:space="preserve"> To do so, you can switch to the “Code View” of the Logic App, and </w:t>
+      </w:r>
+      <w:r>
+        <w:t>locate the “input” parameters of the DocumentDB connector by its name, and copy the following structure:</w:t>
+      </w:r>
     </w:p>
     <w:p>
       <w:pPr>
         <w:pStyle w:val="ListParagraph"/>
         <w:jc w:val="both"/>
-        <w:rPr>
-          <w:b/>
-          <w:u w:val="single"/>
-        </w:rPr>
-      </w:pPr>
-      <w:r>
-        <w:rPr>
-          <w:b/>
-          <w:u w:val="single"/>
-        </w:rPr>
-        <w:t>Explanation:</w:t>
-      </w:r>
+      </w:pPr>
     </w:p>
     <w:p>
       <w:pPr>
         <w:pStyle w:val="ListParagraph"/>
         <w:jc w:val="both"/>
-      </w:pPr>
-      <w:r>
-        <w:t xml:space="preserve">Switching back to the designer view, let’s try to select the original </w:t>
-      </w:r>
-      <w:proofErr w:type="spellStart"/>
-      <w:r>
-        <w:t>assetI</w:t>
-      </w:r>
-      <w:r>
-        <w:t>d</w:t>
-      </w:r>
-      <w:proofErr w:type="spellEnd"/>
-      <w:r>
-        <w:t xml:space="preserve"> as the “id” of the document. In the designer view, when starting to write the JSON structure, we would be shown the following screen: on the right end side, we can select from a list of fields output from each previous steps in the Logic App. Yet, we can only select the “Body” item of the “create-empty-asset”</w:t>
-      </w:r>
-      <w:r>
-        <w:t xml:space="preserve"> function (</w:t>
-      </w:r>
-      <w:r>
-        <w:fldChar w:fldCharType="begin"/>
-      </w:r>
-      <w:r>
-        <w:instrText xml:space="preserve"> REF _Ref479349045 \h </w:instrText>
-      </w:r>
-      <w:r>
-        <w:fldChar w:fldCharType="separate"/>
-      </w:r>
-      <w:r>
-        <w:t xml:space="preserve">Figure </w:t>
-      </w:r>
+        <w:rPr>
+          <w:rFonts w:ascii="Courier New" w:hAnsi="Courier New" w:cs="Courier New"/>
+          <w:sz w:val="20"/>
+          <w:szCs w:val="20"/>
+        </w:rPr>
+      </w:pPr>
+      <w:r>
+        <w:rPr>
+          <w:rFonts w:ascii="Courier New" w:hAnsi="Courier New" w:cs="Courier New"/>
+          <w:sz w:val="20"/>
+          <w:szCs w:val="20"/>
+        </w:rPr>
+        <w:t>"body": {</w:t>
+      </w:r>
+    </w:p>
+    <w:p>
+      <w:pPr>
+        <w:pStyle w:val="ListParagraph"/>
+        <w:jc w:val="both"/>
+        <w:rPr>
+          <w:rFonts w:ascii="Courier New" w:hAnsi="Courier New" w:cs="Courier New"/>
+          <w:sz w:val="20"/>
+          <w:szCs w:val="20"/>
+        </w:rPr>
+      </w:pPr>
+      <w:r>
+        <w:rPr>
+          <w:rFonts w:ascii="Courier New" w:hAnsi="Courier New" w:cs="Courier New"/>
+          <w:sz w:val="20"/>
+          <w:szCs w:val="20"/>
+        </w:rPr>
+        <w:t xml:space="preserve">   "id": "@body('create-empty-asset')['assetId']",</w:t>
+      </w:r>
+    </w:p>
+    <w:p>
+      <w:pPr>
+        <w:pStyle w:val="ListParagraph"/>
+        <w:jc w:val="both"/>
+        <w:rPr>
+          <w:rFonts w:ascii="Courier New" w:hAnsi="Courier New" w:cs="Courier New"/>
+          <w:sz w:val="20"/>
+          <w:szCs w:val="20"/>
+          <w:lang w:val="fr-FR"/>
+        </w:rPr>
+      </w:pPr>
+      <w:r>
+        <w:rPr>
+          <w:rFonts w:ascii="Courier New" w:hAnsi="Courier New" w:cs="Courier New"/>
+          <w:sz w:val="20"/>
+          <w:szCs w:val="20"/>
+        </w:rPr>
+        <w:t xml:space="preserve">   </w:t>
+      </w:r>
+      <w:r>
+        <w:rPr>
+          <w:rFonts w:ascii="Courier New" w:hAnsi="Courier New" w:cs="Courier New"/>
+          <w:sz w:val="20"/>
+          <w:szCs w:val="20"/>
+          <w:lang w:val="fr-FR"/>
+        </w:rPr>
+        <w:t>"multiBitrateAssetId": "",</w:t>
+      </w:r>
+    </w:p>
+    <w:p>
+      <w:pPr>
+        <w:pStyle w:val="ListParagraph"/>
+        <w:jc w:val="both"/>
+        <w:rPr>
+          <w:rFonts w:ascii="Courier New" w:hAnsi="Courier New" w:cs="Courier New"/>
+          <w:sz w:val="20"/>
+          <w:szCs w:val="20"/>
+          <w:lang w:val="fr-FR"/>
+        </w:rPr>
+      </w:pPr>
+      <w:r>
+        <w:rPr>
+          <w:rFonts w:ascii="Courier New" w:hAnsi="Courier New" w:cs="Courier New"/>
+          <w:sz w:val="20"/>
+          <w:szCs w:val="20"/>
+          <w:lang w:val="fr-FR"/>
+        </w:rPr>
+        <w:t xml:space="preserve">   "previewAssetId":"@{body('submit-job')['mes']['assetId']}",</w:t>
+      </w:r>
+    </w:p>
+    <w:p>
+      <w:pPr>
+        <w:pStyle w:val="ListParagraph"/>
+        <w:jc w:val="both"/>
+        <w:rPr>
+          <w:rFonts w:ascii="Courier New" w:hAnsi="Courier New" w:cs="Courier New"/>
+          <w:sz w:val="20"/>
+          <w:szCs w:val="20"/>
+        </w:rPr>
+      </w:pPr>
+      <w:r>
+        <w:rPr>
+          <w:rFonts w:ascii="Courier New" w:hAnsi="Courier New" w:cs="Courier New"/>
+          <w:sz w:val="20"/>
+          <w:szCs w:val="20"/>
+          <w:lang w:val="fr-FR"/>
+        </w:rPr>
+        <w:t xml:space="preserve">   </w:t>
+      </w:r>
+      <w:r>
+        <w:rPr>
+          <w:rFonts w:ascii="Courier New" w:hAnsi="Courier New" w:cs="Courier New"/>
+          <w:sz w:val="20"/>
+          <w:szCs w:val="20"/>
+        </w:rPr>
+        <w:t>"status": "forReview",</w:t>
+      </w:r>
+    </w:p>
+    <w:p>
+      <w:pPr>
+        <w:pStyle w:val="ListParagraph"/>
+        <w:jc w:val="both"/>
+        <w:rPr>
+          <w:rFonts w:ascii="Courier New" w:hAnsi="Courier New" w:cs="Courier New"/>
+          <w:sz w:val="20"/>
+          <w:szCs w:val="20"/>
+        </w:rPr>
+      </w:pPr>
+      <w:r>
+        <w:rPr>
+          <w:rFonts w:ascii="Courier New" w:hAnsi="Courier New" w:cs="Courier New"/>
+          <w:sz w:val="20"/>
+          <w:szCs w:val="20"/>
+        </w:rPr>
+        <w:t xml:space="preserve">   "subtitlesAssetId": "@{body('submit-job')['indexV2']['assetId']}",</w:t>
+      </w:r>
+    </w:p>
+    <w:p>
+      <w:pPr>
+        <w:pStyle w:val="ListParagraph"/>
+        <w:jc w:val="both"/>
+        <w:rPr>
+          <w:rFonts w:ascii="Courier New" w:hAnsi="Courier New" w:cs="Courier New"/>
+          <w:sz w:val="20"/>
+          <w:szCs w:val="20"/>
+        </w:rPr>
+      </w:pPr>
+      <w:r>
+        <w:rPr>
+          <w:rFonts w:ascii="Courier New" w:hAnsi="Courier New" w:cs="Courier New"/>
+          <w:sz w:val="20"/>
+          <w:szCs w:val="20"/>
+        </w:rPr>
+        <w:t xml:space="preserve">   "subtitles_en_url": "@{body('return-subtitles')['vttUrl']}",</w:t>
+      </w:r>
+    </w:p>
+    <w:p>
+      <w:pPr>
+        <w:pStyle w:val="ListParagraph"/>
+        <w:jc w:val="both"/>
+        <w:rPr>
+          <w:rFonts w:ascii="Courier New" w:hAnsi="Courier New" w:cs="Courier New"/>
+          <w:sz w:val="20"/>
+          <w:szCs w:val="20"/>
+        </w:rPr>
+      </w:pPr>
+      <w:r>
+        <w:rPr>
+          <w:rFonts w:ascii="Courier New" w:hAnsi="Courier New" w:cs="Courier New"/>
+          <w:sz w:val="20"/>
+          <w:szCs w:val="20"/>
+        </w:rPr>
+        <w:t xml:space="preserve">   </w:t>
+      </w:r>
+      <w:r>
+        <w:rPr>
+          <w:rFonts w:ascii="Courier New" w:hAnsi="Courier New" w:cs="Courier New"/>
+          <w:sz w:val="20"/>
+          <w:szCs w:val="20"/>
+        </w:rPr>
+        <w:t>"subtitles_fr_url":</w:t>
+      </w:r>
+      <w:r>
+        <w:rPr>
+          <w:rFonts w:ascii="Courier New" w:hAnsi="Courier New" w:cs="Courier New"/>
+          <w:sz w:val="20"/>
+          <w:szCs w:val="20"/>
+        </w:rPr>
+        <w:t>"@{body('publish-subtitles-asset')['pathUrl']}french.vtt"</w:t>
+      </w:r>
+    </w:p>
+    <w:p>
+      <w:pPr>
+        <w:pStyle w:val="ListParagraph"/>
+        <w:jc w:val="both"/>
+        <w:rPr>
+          <w:rFonts w:ascii="Courier New" w:hAnsi="Courier New" w:cs="Courier New"/>
+          <w:sz w:val="20"/>
+          <w:szCs w:val="20"/>
+        </w:rPr>
+      </w:pPr>
+      <w:r>
+        <w:rPr>
+          <w:rFonts w:ascii="Courier New" w:hAnsi="Courier New" w:cs="Courier New"/>
+          <w:sz w:val="20"/>
+          <w:szCs w:val="20"/>
+        </w:rPr>
+        <w:t>}</w:t>
+      </w:r>
+    </w:p>
+    <w:p>
+      <w:pPr>
+        <w:pStyle w:val="ListParagraph"/>
+        <w:jc w:val="both"/>
+      </w:pPr>
+    </w:p>
+    <w:p>
+      <w:pPr>
+        <w:pStyle w:val="ListParagraph"/>
+        <w:jc w:val="both"/>
+      </w:pPr>
       <w:r>
         <w:rPr>
           <w:noProof/>
         </w:rPr>
-        <w:t>19</w:t>
-      </w:r>
-      <w:r>
-        <w:fldChar w:fldCharType="end"/>
-      </w:r>
-      <w:r>
-        <w:t>).</w:t>
-      </w:r>
-    </w:p>
-    <w:p>
-      <w:pPr>
-        <w:pStyle w:val="ListParagraph"/>
-        <w:jc w:val="both"/>
-      </w:pPr>
-    </w:p>
-    <w:p>
-      <w:pPr>
-        <w:pStyle w:val="ListParagraph"/>
-        <w:jc w:val="both"/>
-      </w:pPr>
-      <w:r>
-        <w:t>Switching then to the “Code” view, we can see the following:</w:t>
-      </w:r>
-    </w:p>
-    <w:p>
-      <w:pPr>
-        <w:pStyle w:val="ListParagraph"/>
-        <w:jc w:val="center"/>
-      </w:pPr>
-      <w:r>
-        <w:rPr>
-          <w:noProof/>
-        </w:rPr>
         <w:drawing>
-          <wp:inline distT="0" distB="0" distL="0" distR="0" wp14:anchorId="299A9A59" wp14:editId="2B200E18">
-            <wp:extent cx="3750953" cy="960610"/>
-            <wp:effectExtent l="0" t="0" r="1905" b="0"/>
-            <wp:docPr id="975" name="Picture 975"/>
+          <wp:inline distT="0" distB="0" distL="0" distR="0" wp14:anchorId="484F2930" wp14:editId="71FFF1ED">
+            <wp:extent cx="5943600" cy="1955800"/>
+            <wp:effectExtent l="0" t="0" r="0" b="6350"/>
+            <wp:docPr id="973" name="Picture 973"/>
             <wp:cNvGraphicFramePr>
               <a:graphicFrameLocks xmlns:a="http://schemas.openxmlformats.org/drawingml/2006/main" noChangeAspect="1"/>
             </wp:cNvGraphicFramePr>
@@ -7224,7 +6356,7 @@
                   <pic:spPr>
                     <a:xfrm>
                       <a:off x="0" y="0"/>
-                      <a:ext cx="3750953" cy="960610"/>
+                      <a:ext cx="5943600" cy="1955800"/>
                     </a:xfrm>
                     <a:prstGeom prst="rect">
                       <a:avLst/>
@@ -7247,40 +6379,41 @@
       <w:pPr>
         <w:pStyle w:val="ListParagraph"/>
         <w:jc w:val="both"/>
-      </w:pPr>
-      <w:proofErr w:type="gramStart"/>
-      <w:r>
-        <w:lastRenderedPageBreak/>
-        <w:t>In order to</w:t>
-      </w:r>
-      <w:proofErr w:type="gramEnd"/>
-      <w:r>
-        <w:t xml:space="preserve"> retrieve the </w:t>
-      </w:r>
-      <w:proofErr w:type="spellStart"/>
-      <w:r>
-        <w:t>assetID</w:t>
-      </w:r>
-      <w:proofErr w:type="spellEnd"/>
-      <w:r>
-        <w:t xml:space="preserve">, we therefore need to reference the sub-object </w:t>
-      </w:r>
-      <w:proofErr w:type="spellStart"/>
-      <w:r>
-        <w:t>assetID</w:t>
-      </w:r>
-      <w:proofErr w:type="spellEnd"/>
-      <w:r>
-        <w:t xml:space="preserve"> in the body of the returned body</w:t>
-      </w:r>
-      <w:r>
-        <w:t xml:space="preserve"> (</w:t>
+        <w:rPr>
+          <w:b/>
+          <w:u w:val="single"/>
+        </w:rPr>
+      </w:pPr>
+      <w:r>
+        <w:rPr>
+          <w:b/>
+          <w:u w:val="single"/>
+        </w:rPr>
+        <w:t>Explanation:</w:t>
+      </w:r>
+    </w:p>
+    <w:p>
+      <w:pPr>
+        <w:pStyle w:val="ListParagraph"/>
+        <w:jc w:val="both"/>
+      </w:pPr>
+      <w:r>
+        <w:t>Switching back to the designer view, let’s try to select the original assetI</w:t>
+      </w:r>
+      <w:r>
+        <w:t>d</w:t>
+      </w:r>
+      <w:r>
+        <w:t xml:space="preserve"> as the “id” of the document. In the designer view, when starting to write the JSON structure, we would be shown the following screen: on the right end side, we can select from a list of fields output from each previous steps in the Logic App. Yet, we can only select the “Body” item of the “create-empty-asset”</w:t>
+      </w:r>
+      <w:r>
+        <w:t xml:space="preserve"> function (</w:t>
       </w:r>
       <w:r>
         <w:fldChar w:fldCharType="begin"/>
       </w:r>
       <w:r>
-        <w:instrText xml:space="preserve"> REF _Ref479349017 \h </w:instrText>
+        <w:instrText xml:space="preserve"> REF _Ref479349045 \h </w:instrText>
       </w:r>
       <w:r>
         <w:fldChar w:fldCharType="separate"/>
@@ -7292,16 +6425,13 @@
         <w:rPr>
           <w:noProof/>
         </w:rPr>
-        <w:t>20</w:t>
+        <w:t>22</w:t>
       </w:r>
       <w:r>
         <w:fldChar w:fldCharType="end"/>
       </w:r>
       <w:r>
-        <w:t>)</w:t>
-      </w:r>
-      <w:r>
-        <w:t>.</w:t>
+        <w:t>).</w:t>
       </w:r>
     </w:p>
     <w:p>
@@ -7316,14 +6446,23 @@
         <w:jc w:val="both"/>
       </w:pPr>
       <w:r>
+        <w:t>Switching then to the “Code” view, we can see the following:</w:t>
+      </w:r>
+    </w:p>
+    <w:p>
+      <w:pPr>
+        <w:pStyle w:val="ListParagraph"/>
+        <w:jc w:val="center"/>
+      </w:pPr>
+      <w:r>
         <w:rPr>
           <w:noProof/>
         </w:rPr>
         <w:drawing>
-          <wp:inline distT="0" distB="0" distL="0" distR="0" wp14:anchorId="0AC84947" wp14:editId="158DBD27">
-            <wp:extent cx="5943600" cy="3808730"/>
-            <wp:effectExtent l="0" t="0" r="0" b="1270"/>
-            <wp:docPr id="977" name="Picture 977"/>
+          <wp:inline distT="0" distB="0" distL="0" distR="0" wp14:anchorId="299A9A59" wp14:editId="2B200E18">
+            <wp:extent cx="3750953" cy="960610"/>
+            <wp:effectExtent l="0" t="0" r="1905" b="0"/>
+            <wp:docPr id="975" name="Picture 975"/>
             <wp:cNvGraphicFramePr>
               <a:graphicFrameLocks xmlns:a="http://schemas.openxmlformats.org/drawingml/2006/main" noChangeAspect="1"/>
             </wp:cNvGraphicFramePr>
@@ -7343,7 +6482,7 @@
                   <pic:spPr>
                     <a:xfrm>
                       <a:off x="0" y="0"/>
-                      <a:ext cx="5943600" cy="3808730"/>
+                      <a:ext cx="3750953" cy="960610"/>
                     </a:xfrm>
                     <a:prstGeom prst="rect">
                       <a:avLst/>
@@ -7358,24 +6497,47 @@
     </w:p>
     <w:p>
       <w:pPr>
-        <w:pStyle w:val="Caption"/>
-        <w:jc w:val="center"/>
-      </w:pPr>
-      <w:bookmarkStart w:id="22" w:name="_Ref479349045"/>
+        <w:pStyle w:val="ListParagraph"/>
+        <w:jc w:val="both"/>
+      </w:pPr>
+    </w:p>
+    <w:p>
+      <w:pPr>
+        <w:pStyle w:val="ListParagraph"/>
+        <w:jc w:val="both"/>
+      </w:pPr>
+      <w:r>
+        <w:t>In order to retrieve the assetID, we therefore need to reference the sub-object assetID in the body of the returned body</w:t>
+      </w:r>
+      <w:r>
+        <w:t xml:space="preserve"> (</w:t>
+      </w:r>
+      <w:r>
+        <w:fldChar w:fldCharType="begin"/>
+      </w:r>
+      <w:r>
+        <w:instrText xml:space="preserve"> REF _Ref479349017 \h </w:instrText>
+      </w:r>
+      <w:r>
+        <w:fldChar w:fldCharType="separate"/>
+      </w:r>
       <w:r>
         <w:t xml:space="preserve">Figure </w:t>
       </w:r>
-      <w:fldSimple w:instr=" SEQ Figure \* ARABIC ">
-        <w:r>
-          <w:rPr>
-            <w:noProof/>
-          </w:rPr>
-          <w:t>22</w:t>
-        </w:r>
-      </w:fldSimple>
-      <w:bookmarkEnd w:id="22"/>
-      <w:r>
-        <w:t>: Selecting the correct "Body" for the JSON item</w:t>
+      <w:r>
+        <w:rPr>
+          <w:noProof/>
+        </w:rPr>
+        <w:t>23</w:t>
+      </w:r>
+      <w:r>
+        <w:fldChar w:fldCharType="end"/>
+      </w:r>
+      <w:r>
+        <w:t>)</w:t>
+      </w:r>
+      <w:r>
+        <w:t>.</w:t>
       </w:r>
     </w:p>
     <w:p>
@@ -7386,18 +6548,18 @@
     </w:p>
     <w:p>
       <w:pPr>
-        <w:pStyle w:val="Caption"/>
-        <w:jc w:val="center"/>
+        <w:pStyle w:val="ListParagraph"/>
+        <w:jc w:val="both"/>
       </w:pPr>
       <w:r>
         <w:rPr>
           <w:noProof/>
         </w:rPr>
         <w:drawing>
-          <wp:inline distT="0" distB="0" distL="0" distR="0" wp14:anchorId="124D321B" wp14:editId="368800F6">
-            <wp:extent cx="4894536" cy="1486658"/>
-            <wp:effectExtent l="0" t="0" r="1905" b="0"/>
-            <wp:docPr id="978" name="Picture 978"/>
+          <wp:inline distT="0" distB="0" distL="0" distR="0" wp14:anchorId="0AC84947" wp14:editId="158DBD27">
+            <wp:extent cx="5943600" cy="3808730"/>
+            <wp:effectExtent l="0" t="0" r="0" b="1270"/>
+            <wp:docPr id="977" name="Picture 977"/>
             <wp:cNvGraphicFramePr>
               <a:graphicFrameLocks xmlns:a="http://schemas.openxmlformats.org/drawingml/2006/main" noChangeAspect="1"/>
             </wp:cNvGraphicFramePr>
@@ -7417,7 +6579,7 @@
                   <pic:spPr>
                     <a:xfrm>
                       <a:off x="0" y="0"/>
-                      <a:ext cx="4894536" cy="1486658"/>
+                      <a:ext cx="5943600" cy="3808730"/>
                     </a:xfrm>
                     <a:prstGeom prst="rect">
                       <a:avLst/>
@@ -7435,7 +6597,7 @@
         <w:pStyle w:val="Caption"/>
         <w:jc w:val="center"/>
       </w:pPr>
-      <w:bookmarkStart w:id="23" w:name="_Ref479349017"/>
+      <w:bookmarkStart w:id="24" w:name="_Ref479349045"/>
       <w:r>
         <w:t xml:space="preserve">Figure </w:t>
       </w:r>
@@ -7444,20 +6606,12 @@
           <w:rPr>
             <w:noProof/>
           </w:rPr>
-          <w:t>23</w:t>
+          <w:t>22</w:t>
         </w:r>
       </w:fldSimple>
-      <w:bookmarkEnd w:id="23"/>
-      <w:r>
-        <w:t>: Referencing the "</w:t>
-      </w:r>
-      <w:proofErr w:type="spellStart"/>
-      <w:r>
-        <w:t>assetID</w:t>
-      </w:r>
-      <w:proofErr w:type="spellEnd"/>
-      <w:r>
-        <w:t>" field in the Body</w:t>
+      <w:bookmarkEnd w:id="24"/>
+      <w:r>
+        <w:t>: Selecting the correct "Body" for the JSON item</w:t>
       </w:r>
     </w:p>
     <w:p>
@@ -7468,81 +6622,18 @@
     </w:p>
     <w:p>
       <w:pPr>
-        <w:pStyle w:val="ListParagraph"/>
-        <w:jc w:val="both"/>
-      </w:pPr>
-      <w:r>
-        <w:t>After saving the Logic App and returning to t</w:t>
-      </w:r>
-      <w:r>
-        <w:t xml:space="preserve">he Design view, we can see the </w:t>
-      </w:r>
-      <w:proofErr w:type="spellStart"/>
-      <w:r>
-        <w:t>assetId</w:t>
-      </w:r>
-      <w:proofErr w:type="spellEnd"/>
-      <w:r>
-        <w:t xml:space="preserve"> being reported</w:t>
-      </w:r>
-      <w:r>
-        <w:t xml:space="preserve"> (</w:t>
-      </w:r>
-      <w:r>
-        <w:fldChar w:fldCharType="begin"/>
-      </w:r>
-      <w:r>
-        <w:instrText xml:space="preserve"> REF _Ref479349162 \h </w:instrText>
-      </w:r>
-      <w:r>
-        <w:fldChar w:fldCharType="separate"/>
-      </w:r>
-      <w:r>
-        <w:t xml:space="preserve">Figure </w:t>
-      </w:r>
+        <w:pStyle w:val="Caption"/>
+        <w:jc w:val="center"/>
+      </w:pPr>
       <w:r>
         <w:rPr>
           <w:noProof/>
         </w:rPr>
-        <w:t>21</w:t>
-      </w:r>
-      <w:r>
-        <w:fldChar w:fldCharType="end"/>
-      </w:r>
-      <w:r>
-        <w:t>)</w:t>
-      </w:r>
-      <w:r>
-        <w:t xml:space="preserve">. We need to do the same for all fields of the Document, picking the right “body” fields from the </w:t>
-      </w:r>
-      <w:r>
-        <w:t xml:space="preserve">different stages in </w:t>
-      </w:r>
-      <w:r>
-        <w:t>order to extract the correct information from them.</w:t>
-      </w:r>
-    </w:p>
-    <w:p>
-      <w:pPr>
-        <w:pStyle w:val="ListParagraph"/>
-        <w:jc w:val="both"/>
-      </w:pPr>
-    </w:p>
-    <w:p>
-      <w:pPr>
-        <w:pStyle w:val="ListParagraph"/>
-        <w:ind w:left="1440"/>
-        <w:jc w:val="both"/>
-      </w:pPr>
-      <w:r>
-        <w:rPr>
-          <w:noProof/>
-        </w:rPr>
         <w:drawing>
-          <wp:inline distT="0" distB="0" distL="0" distR="0" wp14:anchorId="55CD881E" wp14:editId="48EBDD36">
-            <wp:extent cx="4254130" cy="3385006"/>
-            <wp:effectExtent l="0" t="0" r="0" b="6350"/>
-            <wp:docPr id="979" name="Picture 979"/>
+          <wp:inline distT="0" distB="0" distL="0" distR="0" wp14:anchorId="124D321B" wp14:editId="368800F6">
+            <wp:extent cx="4894536" cy="1486658"/>
+            <wp:effectExtent l="0" t="0" r="1905" b="0"/>
+            <wp:docPr id="978" name="Picture 978"/>
             <wp:cNvGraphicFramePr>
               <a:graphicFrameLocks xmlns:a="http://schemas.openxmlformats.org/drawingml/2006/main" noChangeAspect="1"/>
             </wp:cNvGraphicFramePr>
@@ -7562,7 +6653,7 @@
                   <pic:spPr>
                     <a:xfrm>
                       <a:off x="0" y="0"/>
-                      <a:ext cx="4254130" cy="3385006"/>
+                      <a:ext cx="4894536" cy="1486658"/>
                     </a:xfrm>
                     <a:prstGeom prst="rect">
                       <a:avLst/>
@@ -7580,7 +6671,7 @@
         <w:pStyle w:val="Caption"/>
         <w:jc w:val="center"/>
       </w:pPr>
-      <w:bookmarkStart w:id="24" w:name="_Ref479349162"/>
+      <w:bookmarkStart w:id="25" w:name="_Ref479349017"/>
       <w:r>
         <w:t xml:space="preserve">Figure </w:t>
       </w:r>
@@ -7589,66 +6680,39 @@
           <w:rPr>
             <w:noProof/>
           </w:rPr>
-          <w:t>24</w:t>
+          <w:t>23</w:t>
         </w:r>
       </w:fldSimple>
-      <w:bookmarkEnd w:id="24"/>
-      <w:r>
-        <w:t xml:space="preserve">: </w:t>
-      </w:r>
-      <w:proofErr w:type="spellStart"/>
-      <w:r>
-        <w:t>AssetId</w:t>
-      </w:r>
-      <w:proofErr w:type="spellEnd"/>
-      <w:r>
-        <w:t xml:space="preserve"> field being referenced properly</w:t>
-      </w:r>
-    </w:p>
-    <w:p>
-      <w:pPr>
-        <w:pStyle w:val="ListParagraph"/>
-        <w:numPr>
-          <w:ilvl w:val="0"/>
-          <w:numId w:val="40"/>
-        </w:numPr>
+      <w:bookmarkEnd w:id="25"/>
+      <w:r>
+        <w:t>: Referencing the "assetID" field in the Body</w:t>
+      </w:r>
+    </w:p>
+    <w:p>
+      <w:pPr>
+        <w:pStyle w:val="ListParagraph"/>
         <w:jc w:val="both"/>
       </w:pPr>
-      <w:r>
-        <w:t xml:space="preserve">Once this step is complete, we can once again run the end-to-end flow and verify that the asset is correctly set “for review” in </w:t>
-      </w:r>
-      <w:proofErr w:type="spellStart"/>
-      <w:r>
-        <w:t>DocumentDB</w:t>
-      </w:r>
-      <w:proofErr w:type="spellEnd"/>
-      <w:r>
-        <w:t xml:space="preserve">. To do so, edit the </w:t>
-      </w:r>
-      <w:proofErr w:type="spellStart"/>
-      <w:r>
-        <w:t>DocumentDB</w:t>
-      </w:r>
-      <w:proofErr w:type="spellEnd"/>
-      <w:r>
-        <w:t xml:space="preserve"> resource, and select “Document Explorer” (under Coll</w:t>
-      </w:r>
-      <w:r>
-        <w:t xml:space="preserve">ections in the </w:t>
-      </w:r>
-      <w:proofErr w:type="spellStart"/>
-      <w:r>
-        <w:t>documentDB</w:t>
-      </w:r>
-      <w:proofErr w:type="spellEnd"/>
-      <w:r>
-        <w:t xml:space="preserve"> menu) - </w:t>
+    </w:p>
+    <w:p>
+      <w:pPr>
+        <w:pStyle w:val="ListParagraph"/>
+        <w:jc w:val="both"/>
+      </w:pPr>
+      <w:r>
+        <w:t>After saving the Logic App and returning to t</w:t>
+      </w:r>
+      <w:r>
+        <w:t>he Design view, we can see the assetId being reported</w:t>
+      </w:r>
+      <w:r>
+        <w:t xml:space="preserve"> (</w:t>
       </w:r>
       <w:r>
         <w:fldChar w:fldCharType="begin"/>
       </w:r>
       <w:r>
-        <w:instrText xml:space="preserve"> REF _Ref479349141 \h </w:instrText>
+        <w:instrText xml:space="preserve"> REF _Ref479349162 \h </w:instrText>
       </w:r>
       <w:r>
         <w:fldChar w:fldCharType="separate"/>
@@ -7660,25 +6724,45 @@
         <w:rPr>
           <w:noProof/>
         </w:rPr>
-        <w:t>22</w:t>
+        <w:t>24</w:t>
       </w:r>
       <w:r>
         <w:fldChar w:fldCharType="end"/>
       </w:r>
-    </w:p>
-    <w:p>
-      <w:pPr>
-        <w:ind w:left="2880"/>
+      <w:r>
+        <w:t>)</w:t>
+      </w:r>
+      <w:r>
+        <w:t xml:space="preserve">. We need to do the same for all fields of the Document, picking the right “body” fields from the </w:t>
+      </w:r>
+      <w:r>
+        <w:t xml:space="preserve">different stages in </w:t>
+      </w:r>
+      <w:r>
+        <w:t>order to extract the correct information from them.</w:t>
+      </w:r>
+    </w:p>
+    <w:p>
+      <w:pPr>
+        <w:pStyle w:val="ListParagraph"/>
+        <w:jc w:val="both"/>
+      </w:pPr>
+    </w:p>
+    <w:p>
+      <w:pPr>
+        <w:pStyle w:val="ListParagraph"/>
+        <w:ind w:left="1440"/>
+        <w:jc w:val="both"/>
       </w:pPr>
       <w:r>
         <w:rPr>
           <w:noProof/>
         </w:rPr>
         <w:drawing>
-          <wp:inline distT="0" distB="0" distL="0" distR="0" wp14:anchorId="1FD56F2F" wp14:editId="5A17233B">
-            <wp:extent cx="2142313" cy="2249047"/>
-            <wp:effectExtent l="0" t="0" r="0" b="0"/>
-            <wp:docPr id="980" name="Picture 980"/>
+          <wp:inline distT="0" distB="0" distL="0" distR="0" wp14:anchorId="55CD881E" wp14:editId="48EBDD36">
+            <wp:extent cx="4254130" cy="3385006"/>
+            <wp:effectExtent l="0" t="0" r="0" b="6350"/>
+            <wp:docPr id="979" name="Picture 979"/>
             <wp:cNvGraphicFramePr>
               <a:graphicFrameLocks xmlns:a="http://schemas.openxmlformats.org/drawingml/2006/main" noChangeAspect="1"/>
             </wp:cNvGraphicFramePr>
@@ -7698,6 +6782,110 @@
                   <pic:spPr>
                     <a:xfrm>
                       <a:off x="0" y="0"/>
+                      <a:ext cx="4254130" cy="3385006"/>
+                    </a:xfrm>
+                    <a:prstGeom prst="rect">
+                      <a:avLst/>
+                    </a:prstGeom>
+                  </pic:spPr>
+                </pic:pic>
+              </a:graphicData>
+            </a:graphic>
+          </wp:inline>
+        </w:drawing>
+      </w:r>
+    </w:p>
+    <w:p>
+      <w:pPr>
+        <w:pStyle w:val="Caption"/>
+        <w:jc w:val="center"/>
+      </w:pPr>
+      <w:bookmarkStart w:id="26" w:name="_Ref479349162"/>
+      <w:r>
+        <w:t xml:space="preserve">Figure </w:t>
+      </w:r>
+      <w:fldSimple w:instr=" SEQ Figure \* ARABIC ">
+        <w:r>
+          <w:rPr>
+            <w:noProof/>
+          </w:rPr>
+          <w:t>24</w:t>
+        </w:r>
+      </w:fldSimple>
+      <w:bookmarkEnd w:id="26"/>
+      <w:r>
+        <w:t>: AssetId field being referenced properly</w:t>
+      </w:r>
+    </w:p>
+    <w:p>
+      <w:pPr>
+        <w:pStyle w:val="ListParagraph"/>
+        <w:numPr>
+          <w:ilvl w:val="0"/>
+          <w:numId w:val="40"/>
+        </w:numPr>
+        <w:jc w:val="both"/>
+      </w:pPr>
+      <w:r>
+        <w:t>Once this step is complete, we can once again run the end-to-end flow and verify that the asset is correctly set “for review” in DocumentDB. To do so, edit the DocumentDB resource, and select “Document Explorer” (under Coll</w:t>
+      </w:r>
+      <w:r>
+        <w:t xml:space="preserve">ections in the documentDB menu) - </w:t>
+      </w:r>
+      <w:r>
+        <w:fldChar w:fldCharType="begin"/>
+      </w:r>
+      <w:r>
+        <w:instrText xml:space="preserve"> REF _Ref479349141 \h </w:instrText>
+      </w:r>
+      <w:r>
+        <w:fldChar w:fldCharType="separate"/>
+      </w:r>
+      <w:r>
+        <w:t xml:space="preserve">Figure </w:t>
+      </w:r>
+      <w:r>
+        <w:rPr>
+          <w:noProof/>
+        </w:rPr>
+        <w:t>25</w:t>
+      </w:r>
+      <w:r>
+        <w:fldChar w:fldCharType="end"/>
+      </w:r>
+    </w:p>
+    <w:p>
+      <w:pPr>
+        <w:ind w:left="2880"/>
+      </w:pPr>
+      <w:r>
+        <w:rPr>
+          <w:noProof/>
+        </w:rPr>
+        <w:drawing>
+          <wp:inline distT="0" distB="0" distL="0" distR="0" wp14:anchorId="1FD56F2F" wp14:editId="5A17233B">
+            <wp:extent cx="2142313" cy="2249047"/>
+            <wp:effectExtent l="0" t="0" r="0" b="0"/>
+            <wp:docPr id="980" name="Picture 980"/>
+            <wp:cNvGraphicFramePr>
+              <a:graphicFrameLocks xmlns:a="http://schemas.openxmlformats.org/drawingml/2006/main" noChangeAspect="1"/>
+            </wp:cNvGraphicFramePr>
+            <a:graphic xmlns:a="http://schemas.openxmlformats.org/drawingml/2006/main">
+              <a:graphicData uri="http://schemas.openxmlformats.org/drawingml/2006/picture">
+                <pic:pic xmlns:pic="http://schemas.openxmlformats.org/drawingml/2006/picture">
+                  <pic:nvPicPr>
+                    <pic:cNvPr id="1" name=""/>
+                    <pic:cNvPicPr/>
+                  </pic:nvPicPr>
+                  <pic:blipFill>
+                    <a:blip r:embed="rId75"/>
+                    <a:stretch>
+                      <a:fillRect/>
+                    </a:stretch>
+                  </pic:blipFill>
+                  <pic:spPr>
+                    <a:xfrm>
+                      <a:off x="0" y="0"/>
                       <a:ext cx="2142313" cy="2249047"/>
                     </a:xfrm>
                     <a:prstGeom prst="rect">
@@ -7716,7 +6904,7 @@
         <w:pStyle w:val="Caption"/>
         <w:jc w:val="center"/>
       </w:pPr>
-      <w:bookmarkStart w:id="25" w:name="_Ref479349141"/>
+      <w:bookmarkStart w:id="27" w:name="_Ref479349141"/>
       <w:r>
         <w:t xml:space="preserve">Figure </w:t>
       </w:r>
@@ -7728,15 +6916,10 @@
           <w:t>25</w:t>
         </w:r>
       </w:fldSimple>
-      <w:bookmarkEnd w:id="25"/>
-      <w:r>
-        <w:t xml:space="preserve">: Finding documents in </w:t>
-      </w:r>
-      <w:proofErr w:type="spellStart"/>
-      <w:r>
-        <w:t>DocumentDB</w:t>
-      </w:r>
-      <w:proofErr w:type="spellEnd"/>
+      <w:bookmarkEnd w:id="27"/>
+      <w:r>
+        <w:t>: Finding documents in DocumentDB</w:t>
+      </w:r>
     </w:p>
     <w:p>
       <w:pPr>
@@ -7746,14 +6929,23 @@
     <w:p>
       <w:pPr>
         <w:pStyle w:val="ListParagraph"/>
-        <w:numPr>
-          <w:ilvl w:val="0"/>
-          <w:numId w:val="40"/>
-        </w:numPr>
         <w:jc w:val="both"/>
       </w:pPr>
-      <w:r>
-        <w:lastRenderedPageBreak/>
+    </w:p>
+    <w:p>
+      <w:pPr>
+        <w:pStyle w:val="Heading3"/>
+      </w:pPr>
+      <w:r>
+        <w:t>Task 3: Send an e-mail to the moderator</w:t>
+      </w:r>
+    </w:p>
+    <w:p>
+      <w:pPr>
+        <w:pStyle w:val="ListParagraph"/>
+        <w:jc w:val="both"/>
+      </w:pPr>
+      <w:r>
         <w:t>To finish this exercise, we will modify the body of the e-mail to include two links to Approve or Reject the asset.</w:t>
       </w:r>
     </w:p>
@@ -7763,23 +6955,7 @@
         <w:jc w:val="both"/>
       </w:pPr>
       <w:r>
-        <w:t xml:space="preserve">In the code view of the Logic App, you will therefore modify the body of the e-mail to include those links, in which the </w:t>
-      </w:r>
-      <w:proofErr w:type="spellStart"/>
-      <w:r>
-        <w:t>assetID</w:t>
-      </w:r>
-      <w:proofErr w:type="spellEnd"/>
-      <w:r>
-        <w:t xml:space="preserve"> of the “create-empty-asset” stage is passed. For practical purposes, we are also writing the </w:t>
-      </w:r>
-      <w:proofErr w:type="spellStart"/>
-      <w:r>
-        <w:t>assetId</w:t>
-      </w:r>
-      <w:proofErr w:type="spellEnd"/>
-      <w:r>
-        <w:t xml:space="preserve"> in the body itself.</w:t>
+        <w:t>In the code view of the Logic App, you will therefore modify the body of the e-mail to include those links, in which the assetID of the “create-empty-asset” stage is passed. For practical purposes, we are also writing the assetId in the body itself.</w:t>
       </w:r>
     </w:p>
     <w:p>
@@ -7862,159 +7038,25 @@
         </w:rPr>
         <w:t xml:space="preserve"> </w:t>
       </w:r>
-      <w:proofErr w:type="spellStart"/>
       <w:r>
         <w:rPr>
           <w:rFonts w:ascii="Courier New" w:hAnsi="Courier New" w:cs="Courier New"/>
         </w:rPr>
-        <w:t>href</w:t>
-      </w:r>
-      <w:proofErr w:type="spellEnd"/>
-      <w:r>
+        <w:t>href=\"@{body('Create_a_bitlink')['url']}\"&gt;&lt;img src=\"cid:Thumbnail.png\"&gt;&lt;/p&gt;</w:t>
+      </w:r>
+    </w:p>
+    <w:p>
+      <w:pPr>
+        <w:pStyle w:val="ListParagraph"/>
         <w:rPr>
           <w:rFonts w:ascii="Courier New" w:hAnsi="Courier New" w:cs="Courier New"/>
         </w:rPr>
-        <w:t>=\"@{body('</w:t>
-      </w:r>
-      <w:proofErr w:type="spellStart"/>
+      </w:pPr>
       <w:r>
         <w:rPr>
           <w:rFonts w:ascii="Courier New" w:hAnsi="Courier New" w:cs="Courier New"/>
         </w:rPr>
-        <w:t>Create_a_bitlink</w:t>
-      </w:r>
-      <w:proofErr w:type="spellEnd"/>
-      <w:r>
-        <w:rPr>
-          <w:rFonts w:ascii="Courier New" w:hAnsi="Courier New" w:cs="Courier New"/>
-        </w:rPr>
-        <w:t>')['</w:t>
-      </w:r>
-      <w:proofErr w:type="spellStart"/>
-      <w:r>
-        <w:rPr>
-          <w:rFonts w:ascii="Courier New" w:hAnsi="Courier New" w:cs="Courier New"/>
-        </w:rPr>
-        <w:t>url</w:t>
-      </w:r>
-      <w:proofErr w:type="spellEnd"/>
-      <w:r>
-        <w:rPr>
-          <w:rFonts w:ascii="Courier New" w:hAnsi="Courier New" w:cs="Courier New"/>
-        </w:rPr>
-        <w:t>']}\"&gt;&lt;</w:t>
-      </w:r>
-      <w:proofErr w:type="spellStart"/>
-      <w:r>
-        <w:rPr>
-          <w:rFonts w:ascii="Courier New" w:hAnsi="Courier New" w:cs="Courier New"/>
-        </w:rPr>
-        <w:t>img</w:t>
-      </w:r>
-      <w:proofErr w:type="spellEnd"/>
-      <w:r>
-        <w:rPr>
-          <w:rFonts w:ascii="Courier New" w:hAnsi="Courier New" w:cs="Courier New"/>
-        </w:rPr>
-        <w:t xml:space="preserve"> </w:t>
-      </w:r>
-      <w:proofErr w:type="spellStart"/>
-      <w:r>
-        <w:rPr>
-          <w:rFonts w:ascii="Courier New" w:hAnsi="Courier New" w:cs="Courier New"/>
-        </w:rPr>
-        <w:t>src</w:t>
-      </w:r>
-      <w:proofErr w:type="spellEnd"/>
-      <w:r>
-        <w:rPr>
-          <w:rFonts w:ascii="Courier New" w:hAnsi="Courier New" w:cs="Courier New"/>
-        </w:rPr>
-        <w:t>=\"cid:Thumbnail.png\"&gt;&lt;/p&gt;</w:t>
-      </w:r>
-    </w:p>
-    <w:p>
-      <w:pPr>
-        <w:pStyle w:val="ListParagraph"/>
-        <w:rPr>
-          <w:rFonts w:ascii="Courier New" w:hAnsi="Courier New" w:cs="Courier New"/>
-        </w:rPr>
-      </w:pPr>
-      <w:r>
-        <w:rPr>
-          <w:rFonts w:ascii="Courier New" w:hAnsi="Courier New" w:cs="Courier New"/>
-        </w:rPr>
-        <w:t xml:space="preserve">&lt;p&gt;&lt;a </w:t>
-      </w:r>
-      <w:proofErr w:type="spellStart"/>
-      <w:r>
-        <w:rPr>
-          <w:rFonts w:ascii="Courier New" w:hAnsi="Courier New" w:cs="Courier New"/>
-        </w:rPr>
-        <w:t>href</w:t>
-      </w:r>
-      <w:proofErr w:type="spellEnd"/>
-      <w:r>
-        <w:rPr>
-          <w:rFonts w:ascii="Courier New" w:hAnsi="Courier New" w:cs="Courier New"/>
-        </w:rPr>
-        <w:t>=\"@{body('</w:t>
-      </w:r>
-      <w:proofErr w:type="spellStart"/>
-      <w:r>
-        <w:rPr>
-          <w:rFonts w:ascii="Courier New" w:hAnsi="Courier New" w:cs="Courier New"/>
-        </w:rPr>
-        <w:t>Create_a_bitlink</w:t>
-      </w:r>
-      <w:proofErr w:type="spellEnd"/>
-      <w:r>
-        <w:rPr>
-          <w:rFonts w:ascii="Courier New" w:hAnsi="Courier New" w:cs="Courier New"/>
-        </w:rPr>
-        <w:t>')['</w:t>
-      </w:r>
-      <w:proofErr w:type="spellStart"/>
-      <w:r>
-        <w:rPr>
-          <w:rFonts w:ascii="Courier New" w:hAnsi="Courier New" w:cs="Courier New"/>
-        </w:rPr>
-        <w:t>url</w:t>
-      </w:r>
-      <w:proofErr w:type="spellEnd"/>
-      <w:r>
-        <w:rPr>
-          <w:rFonts w:ascii="Courier New" w:hAnsi="Courier New" w:cs="Courier New"/>
-        </w:rPr>
-        <w:t xml:space="preserve">']}\"&gt;Playback the video&lt;/a&gt;&lt;/p&gt;&lt;p&gt;&lt;a </w:t>
-      </w:r>
-      <w:proofErr w:type="spellStart"/>
-      <w:r>
-        <w:rPr>
-          <w:rFonts w:ascii="Courier New" w:hAnsi="Courier New" w:cs="Courier New"/>
-        </w:rPr>
-        <w:t>href</w:t>
-      </w:r>
-      <w:proofErr w:type="spellEnd"/>
-      <w:r>
-        <w:rPr>
-          <w:rFonts w:ascii="Courier New" w:hAnsi="Courier New" w:cs="Courier New"/>
-        </w:rPr>
-        <w:t>=\"@{body('return-subtitles')['</w:t>
-      </w:r>
-      <w:proofErr w:type="spellStart"/>
-      <w:r>
-        <w:rPr>
-          <w:rFonts w:ascii="Courier New" w:hAnsi="Courier New" w:cs="Courier New"/>
-        </w:rPr>
-        <w:t>vttUrl</w:t>
-      </w:r>
-      <w:proofErr w:type="spellEnd"/>
-      <w:r>
-        <w:rPr>
-          <w:rFonts w:ascii="Courier New" w:hAnsi="Courier New" w:cs="Courier New"/>
-        </w:rPr>
-        <w:t>']}\"&gt;Downlo</w:t>
+        <w:t>&lt;p&gt;&lt;a href=\"@{body('Create_a_bitlink')['url']}\"&gt;Playback the video&lt;/a&gt;&lt;/p&gt;&lt;p&gt;&lt;a href=\"@{body('return-subtitles')['vttUrl']}\"&gt;Downlo</w:t>
       </w:r>
       <w:r>
         <w:rPr>
@@ -8036,23 +7078,7 @@
           <w:rFonts w:ascii="Courier New" w:hAnsi="Courier New" w:cs="Courier New"/>
           <w:color w:val="FF0000"/>
         </w:rPr>
-        <w:t>&lt;p&gt;ID of the asset to approve: \"@{body('create-empty-asset')['</w:t>
-      </w:r>
-      <w:proofErr w:type="spellStart"/>
-      <w:r>
-        <w:rPr>
-          <w:rFonts w:ascii="Courier New" w:hAnsi="Courier New" w:cs="Courier New"/>
-          <w:color w:val="FF0000"/>
-        </w:rPr>
-        <w:t>assetId</w:t>
-      </w:r>
-      <w:proofErr w:type="spellEnd"/>
-      <w:r>
-        <w:rPr>
-          <w:rFonts w:ascii="Courier New" w:hAnsi="Courier New" w:cs="Courier New"/>
-          <w:color w:val="FF0000"/>
-        </w:rPr>
-        <w:t>']}\"&lt;/p&gt;</w:t>
+        <w:t>&lt;p&gt;ID of the asset to approve: \"@{body('create-empty-asset')['assetId']}\"&lt;/p&gt;</w:t>
       </w:r>
     </w:p>
     <w:p>
@@ -8135,7 +7161,6 @@
         <w:pStyle w:val="Heading2"/>
       </w:pPr>
       <w:r>
-        <w:lastRenderedPageBreak/>
         <w:t xml:space="preserve">Exercise </w:t>
       </w:r>
       <w:r>
@@ -8281,95 +7306,11 @@
         <w:rPr>
           <w:noProof/>
         </w:rPr>
-        <w:lastRenderedPageBreak/>
         <w:drawing>
           <wp:inline distT="0" distB="0" distL="0" distR="0" wp14:anchorId="54F89507" wp14:editId="6330AA5D">
             <wp:extent cx="2522220" cy="4046988"/>
             <wp:effectExtent l="0" t="0" r="0" b="0"/>
             <wp:docPr id="981" name="Picture 981"/>
-            <wp:cNvGraphicFramePr>
-              <a:graphicFrameLocks xmlns:a="http://schemas.openxmlformats.org/drawingml/2006/main" noChangeAspect="1"/>
-            </wp:cNvGraphicFramePr>
-            <a:graphic xmlns:a="http://schemas.openxmlformats.org/drawingml/2006/main">
-              <a:graphicData uri="http://schemas.openxmlformats.org/drawingml/2006/picture">
-                <pic:pic xmlns:pic="http://schemas.openxmlformats.org/drawingml/2006/picture">
-                  <pic:nvPicPr>
-                    <pic:cNvPr id="1" name=""/>
-                    <pic:cNvPicPr/>
-                  </pic:nvPicPr>
-                  <pic:blipFill>
-                    <a:blip r:embed="rId75"/>
-                    <a:stretch>
-                      <a:fillRect/>
-                    </a:stretch>
-                  </pic:blipFill>
-                  <pic:spPr>
-                    <a:xfrm>
-                      <a:off x="0" y="0"/>
-                      <a:ext cx="2524954" cy="4051374"/>
-                    </a:xfrm>
-                    <a:prstGeom prst="rect">
-                      <a:avLst/>
-                    </a:prstGeom>
-                  </pic:spPr>
-                </pic:pic>
-              </a:graphicData>
-            </a:graphic>
-          </wp:inline>
-        </w:drawing>
-      </w:r>
-    </w:p>
-    <w:p>
-      <w:pPr>
-        <w:pStyle w:val="Caption"/>
-        <w:jc w:val="center"/>
-      </w:pPr>
-      <w:r>
-        <w:t xml:space="preserve">Figure </w:t>
-      </w:r>
-      <w:fldSimple w:instr=" SEQ Figure \* ARABIC ">
-        <w:r>
-          <w:rPr>
-            <w:noProof/>
-          </w:rPr>
-          <w:t>26</w:t>
-        </w:r>
-      </w:fldSimple>
-      <w:r>
-        <w:t>: Creating a Logic App</w:t>
-      </w:r>
-    </w:p>
-    <w:p>
-      <w:pPr>
-        <w:pStyle w:val="ListParagraph"/>
-        <w:numPr>
-          <w:ilvl w:val="0"/>
-          <w:numId w:val="41"/>
-        </w:numPr>
-      </w:pPr>
-      <w:r>
-        <w:t>In the “Start with a common trigger”, select “When a HTTP request is received”.</w:t>
-      </w:r>
-    </w:p>
-    <w:p>
-      <w:pPr>
-        <w:pStyle w:val="ListParagraph"/>
-      </w:pPr>
-    </w:p>
-    <w:p>
-      <w:pPr>
-        <w:pStyle w:val="ListParagraph"/>
-        <w:jc w:val="center"/>
-      </w:pPr>
-      <w:r>
-        <w:rPr>
-          <w:noProof/>
-        </w:rPr>
-        <w:drawing>
-          <wp:inline distT="0" distB="0" distL="0" distR="0" wp14:anchorId="2237D0BB" wp14:editId="524F6B47">
-            <wp:extent cx="3124200" cy="990600"/>
-            <wp:effectExtent l="0" t="0" r="0" b="0"/>
-            <wp:docPr id="982" name="Picture 982"/>
             <wp:cNvGraphicFramePr>
               <a:graphicFrameLocks xmlns:a="http://schemas.openxmlformats.org/drawingml/2006/main" noChangeAspect="1"/>
             </wp:cNvGraphicFramePr>
@@ -8389,7 +7330,7 @@
                   <pic:spPr>
                     <a:xfrm>
                       <a:off x="0" y="0"/>
-                      <a:ext cx="3124200" cy="990600"/>
+                      <a:ext cx="2524954" cy="4051374"/>
                     </a:xfrm>
                     <a:prstGeom prst="rect">
                       <a:avLst/>
@@ -8404,8 +7345,23 @@
     </w:p>
     <w:p>
       <w:pPr>
-        <w:pStyle w:val="ListParagraph"/>
-      </w:pPr>
+        <w:pStyle w:val="Caption"/>
+        <w:jc w:val="center"/>
+      </w:pPr>
+      <w:r>
+        <w:t xml:space="preserve">Figure </w:t>
+      </w:r>
+      <w:fldSimple w:instr=" SEQ Figure \* ARABIC ">
+        <w:r>
+          <w:rPr>
+            <w:noProof/>
+          </w:rPr>
+          <w:t>26</w:t>
+        </w:r>
+      </w:fldSimple>
+      <w:r>
+        <w:t>: Creating a Logic App</w:t>
+      </w:r>
     </w:p>
     <w:p>
       <w:pPr>
@@ -8416,7 +7372,7 @@
         </w:numPr>
       </w:pPr>
       <w:r>
-        <w:t>Save immediately the Logic App to see the URL to trigger this Logic App.</w:t>
+        <w:t>In the “Start with a common trigger”, select “When a HTTP request is received”.</w:t>
       </w:r>
     </w:p>
     <w:p>
@@ -8434,10 +7390,10 @@
           <w:noProof/>
         </w:rPr>
         <w:drawing>
-          <wp:inline distT="0" distB="0" distL="0" distR="0" wp14:anchorId="72387ED1" wp14:editId="7C660A6A">
-            <wp:extent cx="4528590" cy="1311309"/>
-            <wp:effectExtent l="0" t="0" r="5715" b="3175"/>
-            <wp:docPr id="983" name="Picture 983"/>
+          <wp:inline distT="0" distB="0" distL="0" distR="0" wp14:anchorId="2237D0BB" wp14:editId="524F6B47">
+            <wp:extent cx="3124200" cy="990600"/>
+            <wp:effectExtent l="0" t="0" r="0" b="0"/>
+            <wp:docPr id="982" name="Picture 982"/>
             <wp:cNvGraphicFramePr>
               <a:graphicFrameLocks xmlns:a="http://schemas.openxmlformats.org/drawingml/2006/main" noChangeAspect="1"/>
             </wp:cNvGraphicFramePr>
@@ -8457,7 +7413,7 @@
                   <pic:spPr>
                     <a:xfrm>
                       <a:off x="0" y="0"/>
-                      <a:ext cx="4528590" cy="1311309"/>
+                      <a:ext cx="3124200" cy="990600"/>
                     </a:xfrm>
                     <a:prstGeom prst="rect">
                       <a:avLst/>
@@ -8472,25 +7428,9 @@
     </w:p>
     <w:p>
       <w:pPr>
-        <w:pStyle w:val="Caption"/>
-        <w:jc w:val="center"/>
-      </w:pPr>
-      <w:r>
-        <w:t xml:space="preserve">Figure </w:t>
-      </w:r>
-      <w:fldSimple w:instr=" SEQ Figure \* ARABIC ">
-        <w:r>
-          <w:rPr>
-            <w:noProof/>
-          </w:rPr>
-          <w:t>27</w:t>
-        </w:r>
-      </w:fldSimple>
-      <w:r>
-        <w:t>: URL to trigger the Logic App</w:t>
-      </w:r>
-    </w:p>
-    <w:p/>
+        <w:pStyle w:val="ListParagraph"/>
+      </w:pPr>
+    </w:p>
     <w:p>
       <w:pPr>
         <w:pStyle w:val="ListParagraph"/>
@@ -8500,49 +7440,28 @@
         </w:numPr>
       </w:pPr>
       <w:r>
-        <w:t>We will now edit the Logic App so that it handles a specific body syntax. Click on “Edit”, and then “Use sam</w:t>
-      </w:r>
-      <w:r>
-        <w:t>ple payload to generate schema” (</w:t>
-      </w:r>
-      <w:r>
-        <w:fldChar w:fldCharType="begin"/>
-      </w:r>
-      <w:r>
-        <w:instrText xml:space="preserve"> REF _Ref479349636 \h </w:instrText>
-      </w:r>
-      <w:r>
-        <w:fldChar w:fldCharType="separate"/>
-      </w:r>
-      <w:r>
-        <w:t xml:space="preserve">Figure </w:t>
-      </w:r>
+        <w:t>Save immediately the Logic App to see the URL to trigger this Logic App.</w:t>
+      </w:r>
+    </w:p>
+    <w:p>
+      <w:pPr>
+        <w:pStyle w:val="ListParagraph"/>
+      </w:pPr>
+    </w:p>
+    <w:p>
+      <w:pPr>
+        <w:pStyle w:val="ListParagraph"/>
+        <w:jc w:val="center"/>
+      </w:pPr>
       <w:r>
         <w:rPr>
           <w:noProof/>
         </w:rPr>
-        <w:t>25</w:t>
-      </w:r>
-      <w:r>
-        <w:fldChar w:fldCharType="end"/>
-      </w:r>
-      <w:r>
-        <w:t>).</w:t>
-      </w:r>
-    </w:p>
-    <w:p>
-      <w:pPr>
-        <w:jc w:val="center"/>
-      </w:pPr>
-      <w:r>
-        <w:rPr>
-          <w:noProof/>
-        </w:rPr>
         <w:drawing>
-          <wp:inline distT="0" distB="0" distL="0" distR="0" wp14:anchorId="13EA4FEC" wp14:editId="1F08BFF1">
-            <wp:extent cx="4528590" cy="3346887"/>
-            <wp:effectExtent l="0" t="0" r="5715" b="6350"/>
-            <wp:docPr id="984" name="Picture 984"/>
+          <wp:inline distT="0" distB="0" distL="0" distR="0" wp14:anchorId="72387ED1" wp14:editId="7C660A6A">
+            <wp:extent cx="4528590" cy="1311309"/>
+            <wp:effectExtent l="0" t="0" r="5715" b="3175"/>
+            <wp:docPr id="983" name="Picture 983"/>
             <wp:cNvGraphicFramePr>
               <a:graphicFrameLocks xmlns:a="http://schemas.openxmlformats.org/drawingml/2006/main" noChangeAspect="1"/>
             </wp:cNvGraphicFramePr>
@@ -8562,7 +7481,7 @@
                   <pic:spPr>
                     <a:xfrm>
                       <a:off x="0" y="0"/>
-                      <a:ext cx="4528590" cy="3346887"/>
+                      <a:ext cx="4528590" cy="1311309"/>
                     </a:xfrm>
                     <a:prstGeom prst="rect">
                       <a:avLst/>
@@ -8580,7 +7499,6 @@
         <w:pStyle w:val="Caption"/>
         <w:jc w:val="center"/>
       </w:pPr>
-      <w:bookmarkStart w:id="26" w:name="_Ref479349636"/>
       <w:r>
         <w:t xml:space="preserve">Figure </w:t>
       </w:r>
@@ -8589,107 +7507,66 @@
           <w:rPr>
             <w:noProof/>
           </w:rPr>
-          <w:t>28</w:t>
+          <w:t>27</w:t>
         </w:r>
       </w:fldSimple>
-      <w:bookmarkEnd w:id="26"/>
-      <w:r>
-        <w:t>: Defining a schema for the body of the HTTP request</w:t>
-      </w:r>
-    </w:p>
-    <w:p>
-      <w:pPr>
-        <w:ind w:firstLine="720"/>
-      </w:pPr>
-      <w:r>
-        <w:t xml:space="preserve">In the textbox, enter the following </w:t>
-      </w:r>
-      <w:r>
-        <w:t>JSON structure, and click OK</w:t>
-      </w:r>
-      <w:r>
-        <w:t>:</w:t>
-      </w:r>
-    </w:p>
-    <w:p>
-      <w:pPr>
-        <w:spacing w:after="0"/>
-        <w:ind w:left="1440"/>
-        <w:rPr>
-          <w:rFonts w:ascii="Courier New" w:hAnsi="Courier New" w:cs="Courier New"/>
-        </w:rPr>
-      </w:pPr>
-      <w:r>
-        <w:rPr>
-          <w:rFonts w:ascii="Courier New" w:hAnsi="Courier New" w:cs="Courier New"/>
-        </w:rPr>
-        <w:t>{</w:t>
-      </w:r>
-      <w:r>
-        <w:rPr>
-          <w:rFonts w:ascii="Courier New" w:hAnsi="Courier New" w:cs="Courier New"/>
-        </w:rPr>
-        <w:t xml:space="preserve"> </w:t>
-      </w:r>
-      <w:r>
-        <w:rPr>
-          <w:rFonts w:ascii="Courier New" w:hAnsi="Courier New" w:cs="Courier New"/>
-        </w:rPr>
-        <w:t>“id”: “</w:t>
-      </w:r>
-      <w:proofErr w:type="spellStart"/>
-      <w:r>
-        <w:rPr>
-          <w:rFonts w:ascii="Courier New" w:hAnsi="Courier New" w:cs="Courier New"/>
-        </w:rPr>
-        <w:t>abc</w:t>
-      </w:r>
-      <w:proofErr w:type="spellEnd"/>
-      <w:r>
-        <w:rPr>
-          <w:rFonts w:ascii="Courier New" w:hAnsi="Courier New" w:cs="Courier New"/>
-        </w:rPr>
-        <w:t>”</w:t>
-      </w:r>
-      <w:r>
-        <w:rPr>
-          <w:rFonts w:ascii="Courier New" w:hAnsi="Courier New" w:cs="Courier New"/>
-        </w:rPr>
-        <w:t xml:space="preserve"> </w:t>
-      </w:r>
-      <w:r>
-        <w:rPr>
-          <w:rFonts w:ascii="Courier New" w:hAnsi="Courier New" w:cs="Courier New"/>
-        </w:rPr>
-        <w:t>}</w:t>
-      </w:r>
-    </w:p>
-    <w:p>
-      <w:pPr>
-        <w:spacing w:after="0"/>
-        <w:ind w:left="1440"/>
-        <w:rPr>
-          <w:rFonts w:ascii="Courier New" w:hAnsi="Courier New" w:cs="Courier New"/>
-        </w:rPr>
-      </w:pPr>
-    </w:p>
-    <w:p>
-      <w:pPr>
-        <w:spacing w:after="0"/>
+      <w:r>
+        <w:t>: URL to trigger the Logic App</w:t>
+      </w:r>
+    </w:p>
+    <w:p/>
+    <w:p>
+      <w:pPr>
+        <w:pStyle w:val="ListParagraph"/>
+        <w:numPr>
+          <w:ilvl w:val="0"/>
+          <w:numId w:val="41"/>
+        </w:numPr>
+      </w:pPr>
+      <w:r>
+        <w:t>We will now edit the Logic App so that it handles a specific body syntax. Click on “Edit”, and then “Use sam</w:t>
+      </w:r>
+      <w:r>
+        <w:t>ple payload to generate schema” (</w:t>
+      </w:r>
+      <w:r>
+        <w:fldChar w:fldCharType="begin"/>
+      </w:r>
+      <w:r>
+        <w:instrText xml:space="preserve"> REF _Ref479349636 \h </w:instrText>
+      </w:r>
+      <w:r>
+        <w:fldChar w:fldCharType="separate"/>
+      </w:r>
+      <w:r>
+        <w:t xml:space="preserve">Figure </w:t>
+      </w:r>
+      <w:r>
+        <w:rPr>
+          <w:noProof/>
+        </w:rPr>
+        <w:t>28</w:t>
+      </w:r>
+      <w:r>
+        <w:fldChar w:fldCharType="end"/>
+      </w:r>
+      <w:r>
+        <w:t>).</w:t>
+      </w:r>
+    </w:p>
+    <w:p>
+      <w:pPr>
         <w:jc w:val="center"/>
-        <w:rPr>
-          <w:rFonts w:ascii="Courier New" w:hAnsi="Courier New" w:cs="Courier New"/>
-        </w:rPr>
       </w:pPr>
       <w:r>
         <w:rPr>
           <w:noProof/>
         </w:rPr>
         <w:drawing>
-          <wp:inline distT="0" distB="0" distL="0" distR="0" wp14:anchorId="6A7A1944" wp14:editId="45A22FD3">
-            <wp:extent cx="5943600" cy="2489200"/>
-            <wp:effectExtent l="0" t="0" r="0" b="6350"/>
-            <wp:docPr id="1" name="Picture 1"/>
+          <wp:inline distT="0" distB="0" distL="0" distR="0" wp14:anchorId="13EA4FEC" wp14:editId="1F08BFF1">
+            <wp:extent cx="4528590" cy="3346887"/>
+            <wp:effectExtent l="0" t="0" r="5715" b="6350"/>
+            <wp:docPr id="984" name="Picture 984"/>
             <wp:cNvGraphicFramePr>
               <a:graphicFrameLocks xmlns:a="http://schemas.openxmlformats.org/drawingml/2006/main" noChangeAspect="1"/>
             </wp:cNvGraphicFramePr>
@@ -8709,7 +7586,7 @@
                   <pic:spPr>
                     <a:xfrm>
                       <a:off x="0" y="0"/>
-                      <a:ext cx="5943600" cy="2489200"/>
+                      <a:ext cx="4528590" cy="3346887"/>
                     </a:xfrm>
                     <a:prstGeom prst="rect">
                       <a:avLst/>
@@ -8724,62 +7601,105 @@
     </w:p>
     <w:p>
       <w:pPr>
+        <w:pStyle w:val="Caption"/>
+        <w:jc w:val="center"/>
+      </w:pPr>
+      <w:bookmarkStart w:id="28" w:name="_Ref479349636"/>
+      <w:r>
+        <w:t xml:space="preserve">Figure </w:t>
+      </w:r>
+      <w:fldSimple w:instr=" SEQ Figure \* ARABIC ">
+        <w:r>
+          <w:rPr>
+            <w:noProof/>
+          </w:rPr>
+          <w:t>28</w:t>
+        </w:r>
+      </w:fldSimple>
+      <w:bookmarkEnd w:id="28"/>
+      <w:r>
+        <w:t>: Defining a schema for the body of the HTTP request</w:t>
+      </w:r>
+    </w:p>
+    <w:p>
+      <w:pPr>
+        <w:ind w:firstLine="720"/>
+      </w:pPr>
+      <w:r>
+        <w:t xml:space="preserve">In the textbox, enter the following </w:t>
+      </w:r>
+      <w:r>
+        <w:t>JSON structure, and click OK</w:t>
+      </w:r>
+      <w:r>
+        <w:t>:</w:t>
+      </w:r>
+    </w:p>
+    <w:p>
+      <w:pPr>
         <w:spacing w:after="0"/>
+        <w:ind w:left="1440"/>
         <w:rPr>
           <w:rFonts w:ascii="Courier New" w:hAnsi="Courier New" w:cs="Courier New"/>
         </w:rPr>
       </w:pPr>
+      <w:r>
+        <w:rPr>
+          <w:rFonts w:ascii="Courier New" w:hAnsi="Courier New" w:cs="Courier New"/>
+        </w:rPr>
+        <w:t>{</w:t>
+      </w:r>
+      <w:r>
+        <w:rPr>
+          <w:rFonts w:ascii="Courier New" w:hAnsi="Courier New" w:cs="Courier New"/>
+        </w:rPr>
+        <w:t xml:space="preserve"> </w:t>
+      </w:r>
+      <w:r>
+        <w:rPr>
+          <w:rFonts w:ascii="Courier New" w:hAnsi="Courier New" w:cs="Courier New"/>
+        </w:rPr>
+        <w:t>“id”: “abc”</w:t>
+      </w:r>
+      <w:r>
+        <w:rPr>
+          <w:rFonts w:ascii="Courier New" w:hAnsi="Courier New" w:cs="Courier New"/>
+        </w:rPr>
+        <w:t xml:space="preserve"> </w:t>
+      </w:r>
+      <w:r>
+        <w:rPr>
+          <w:rFonts w:ascii="Courier New" w:hAnsi="Courier New" w:cs="Courier New"/>
+        </w:rPr>
+        <w:t>}</w:t>
+      </w:r>
     </w:p>
     <w:p>
       <w:pPr>
         <w:spacing w:after="0"/>
-      </w:pPr>
-      <w:r>
-        <w:t>This will automatically generate a sc</w:t>
-      </w:r>
-      <w:r>
-        <w:t>hema (</w:t>
-      </w:r>
-      <w:r>
-        <w:fldChar w:fldCharType="begin"/>
-      </w:r>
-      <w:r>
-        <w:instrText xml:space="preserve"> REF _Ref479349545 \h </w:instrText>
-      </w:r>
-      <w:r>
-        <w:fldChar w:fldCharType="separate"/>
-      </w:r>
-      <w:r>
-        <w:t xml:space="preserve">Figure </w:t>
-      </w:r>
-      <w:r>
-        <w:rPr>
-          <w:noProof/>
-        </w:rPr>
-        <w:t>26</w:t>
-      </w:r>
-      <w:r>
-        <w:fldChar w:fldCharType="end"/>
-      </w:r>
-      <w:r>
-        <w:t>).</w:t>
-      </w:r>
+        <w:ind w:left="1440"/>
+        <w:rPr>
+          <w:rFonts w:ascii="Courier New" w:hAnsi="Courier New" w:cs="Courier New"/>
+        </w:rPr>
+      </w:pPr>
     </w:p>
     <w:p>
       <w:pPr>
         <w:spacing w:after="0"/>
         <w:jc w:val="center"/>
+        <w:rPr>
+          <w:rFonts w:ascii="Courier New" w:hAnsi="Courier New" w:cs="Courier New"/>
+        </w:rPr>
       </w:pPr>
       <w:r>
         <w:rPr>
           <w:noProof/>
         </w:rPr>
-        <w:lastRenderedPageBreak/>
         <w:drawing>
-          <wp:inline distT="0" distB="0" distL="0" distR="0" wp14:anchorId="5F01C330" wp14:editId="61A9F0BC">
-            <wp:extent cx="4505718" cy="3377383"/>
-            <wp:effectExtent l="0" t="0" r="0" b="0"/>
-            <wp:docPr id="985" name="Picture 985"/>
+          <wp:inline distT="0" distB="0" distL="0" distR="0" wp14:anchorId="6A7A1944" wp14:editId="45A22FD3">
+            <wp:extent cx="5943600" cy="2489200"/>
+            <wp:effectExtent l="0" t="0" r="0" b="6350"/>
+            <wp:docPr id="1" name="Picture 1"/>
             <wp:cNvGraphicFramePr>
               <a:graphicFrameLocks xmlns:a="http://schemas.openxmlformats.org/drawingml/2006/main" noChangeAspect="1"/>
             </wp:cNvGraphicFramePr>
@@ -8799,7 +7719,7 @@
                   <pic:spPr>
                     <a:xfrm>
                       <a:off x="0" y="0"/>
-                      <a:ext cx="4505718" cy="3377383"/>
+                      <a:ext cx="5943600" cy="2489200"/>
                     </a:xfrm>
                     <a:prstGeom prst="rect">
                       <a:avLst/>
@@ -8814,80 +7734,49 @@
     </w:p>
     <w:p>
       <w:pPr>
-        <w:pStyle w:val="Caption"/>
-        <w:jc w:val="center"/>
-      </w:pPr>
-      <w:bookmarkStart w:id="27" w:name="_Ref479349545"/>
+        <w:spacing w:after="0"/>
+        <w:rPr>
+          <w:rFonts w:ascii="Courier New" w:hAnsi="Courier New" w:cs="Courier New"/>
+        </w:rPr>
+      </w:pPr>
+    </w:p>
+    <w:p>
+      <w:pPr>
+        <w:spacing w:after="0"/>
+      </w:pPr>
+      <w:r>
+        <w:t>This will automatically generate a sc</w:t>
+      </w:r>
+      <w:r>
+        <w:t>hema (</w:t>
+      </w:r>
+      <w:r>
+        <w:fldChar w:fldCharType="begin"/>
+      </w:r>
+      <w:r>
+        <w:instrText xml:space="preserve"> REF _Ref479349545 \h </w:instrText>
+      </w:r>
+      <w:r>
+        <w:fldChar w:fldCharType="separate"/>
+      </w:r>
       <w:r>
         <w:t xml:space="preserve">Figure </w:t>
       </w:r>
-      <w:fldSimple w:instr=" SEQ Figure \* ARABIC ">
-        <w:r>
-          <w:rPr>
-            <w:noProof/>
-          </w:rPr>
-          <w:t>29</w:t>
-        </w:r>
-      </w:fldSimple>
-      <w:bookmarkEnd w:id="27"/>
-      <w:r>
-        <w:t>: Automated schema generation</w:t>
-      </w:r>
-    </w:p>
-    <w:p>
-      <w:pPr>
-        <w:spacing w:after="0"/>
-      </w:pPr>
-    </w:p>
-    <w:p>
-      <w:pPr>
-        <w:spacing w:after="0"/>
-      </w:pPr>
-      <w:r>
-        <w:t>Save the Logic App, et verify with Postman that you can trigger it.</w:t>
-      </w:r>
-      <w:r>
-        <w:t xml:space="preserve"> You can also check in the Azure portal that the trigger was successful.</w:t>
-      </w:r>
-    </w:p>
-    <w:p>
-      <w:pPr>
-        <w:pStyle w:val="ListParagraph"/>
-        <w:numPr>
-          <w:ilvl w:val="0"/>
-          <w:numId w:val="41"/>
-        </w:numPr>
-        <w:spacing w:after="0"/>
-      </w:pPr>
-      <w:r>
-        <w:t xml:space="preserve">Add a </w:t>
-      </w:r>
-      <w:proofErr w:type="spellStart"/>
-      <w:r>
-        <w:t>DocumentDB</w:t>
-      </w:r>
-      <w:proofErr w:type="spellEnd"/>
-      <w:r>
-        <w:t xml:space="preserve"> connector, and retrieve the document corresponding to the </w:t>
-      </w:r>
-      <w:proofErr w:type="spellStart"/>
-      <w:r>
-        <w:t>assetID</w:t>
-      </w:r>
-      <w:proofErr w:type="spellEnd"/>
-      <w:r>
-        <w:t xml:space="preserve"> passed in the HTTP request.</w:t>
-      </w:r>
-    </w:p>
-    <w:p>
-      <w:pPr>
-        <w:pStyle w:val="ListParagraph"/>
-        <w:spacing w:after="0"/>
-      </w:pPr>
-    </w:p>
-    <w:p>
-      <w:pPr>
-        <w:pStyle w:val="ListParagraph"/>
+      <w:r>
+        <w:rPr>
+          <w:noProof/>
+        </w:rPr>
+        <w:t>29</w:t>
+      </w:r>
+      <w:r>
+        <w:fldChar w:fldCharType="end"/>
+      </w:r>
+      <w:r>
+        <w:t>).</w:t>
+      </w:r>
+    </w:p>
+    <w:p>
+      <w:pPr>
         <w:spacing w:after="0"/>
         <w:jc w:val="center"/>
       </w:pPr>
@@ -8896,10 +7785,10 @@
           <w:noProof/>
         </w:rPr>
         <w:drawing>
-          <wp:inline distT="0" distB="0" distL="0" distR="0" wp14:anchorId="7357F934" wp14:editId="4DC15696">
-            <wp:extent cx="5943600" cy="2294890"/>
+          <wp:inline distT="0" distB="0" distL="0" distR="0" wp14:anchorId="5F01C330" wp14:editId="61A9F0BC">
+            <wp:extent cx="4505718" cy="3377383"/>
             <wp:effectExtent l="0" t="0" r="0" b="0"/>
-            <wp:docPr id="986" name="Picture 986"/>
+            <wp:docPr id="985" name="Picture 985"/>
             <wp:cNvGraphicFramePr>
               <a:graphicFrameLocks xmlns:a="http://schemas.openxmlformats.org/drawingml/2006/main" noChangeAspect="1"/>
             </wp:cNvGraphicFramePr>
@@ -8919,7 +7808,7 @@
                   <pic:spPr>
                     <a:xfrm>
                       <a:off x="0" y="0"/>
-                      <a:ext cx="5943600" cy="2294890"/>
+                      <a:ext cx="4505718" cy="3377383"/>
                     </a:xfrm>
                     <a:prstGeom prst="rect">
                       <a:avLst/>
@@ -8937,6 +7826,7 @@
         <w:pStyle w:val="Caption"/>
         <w:jc w:val="center"/>
       </w:pPr>
+      <w:bookmarkStart w:id="29" w:name="_Ref479349545"/>
       <w:r>
         <w:t xml:space="preserve">Figure </w:t>
       </w:r>
@@ -8945,62 +7835,28 @@
           <w:rPr>
             <w:noProof/>
           </w:rPr>
-          <w:t>30</w:t>
+          <w:t>29</w:t>
         </w:r>
       </w:fldSimple>
-      <w:r>
-        <w:t xml:space="preserve">: Providing the </w:t>
-      </w:r>
-      <w:proofErr w:type="spellStart"/>
-      <w:r>
-        <w:t>AssetD</w:t>
-      </w:r>
-      <w:proofErr w:type="spellEnd"/>
-      <w:r>
-        <w:t xml:space="preserve"> to retrieve the correct document</w:t>
-      </w:r>
-    </w:p>
-    <w:p>
-      <w:pPr>
-        <w:pStyle w:val="ListParagraph"/>
+      <w:bookmarkEnd w:id="29"/>
+      <w:r>
+        <w:t>: Automated schema generation</w:t>
+      </w:r>
+    </w:p>
+    <w:p>
+      <w:pPr>
         <w:spacing w:after="0"/>
       </w:pPr>
     </w:p>
     <w:p>
       <w:pPr>
-        <w:pStyle w:val="ListParagraph"/>
         <w:spacing w:after="0"/>
       </w:pPr>
       <w:r>
-        <w:t xml:space="preserve">This step will retrieve the JSON document from the </w:t>
-      </w:r>
-      <w:proofErr w:type="spellStart"/>
-      <w:r>
-        <w:t>DocumentDB</w:t>
-      </w:r>
-      <w:proofErr w:type="spellEnd"/>
-      <w:r>
-        <w:t xml:space="preserve"> instance.</w:t>
-      </w:r>
-    </w:p>
-    <w:p>
-      <w:pPr>
-        <w:spacing w:after="0"/>
-      </w:pPr>
-    </w:p>
-    <w:p>
-      <w:pPr>
-        <w:pStyle w:val="Heading3"/>
-      </w:pPr>
-      <w:r>
-        <w:lastRenderedPageBreak/>
-        <w:t>Task 2</w:t>
-      </w:r>
-      <w:r>
-        <w:t>:</w:t>
-      </w:r>
-      <w:r>
-        <w:t xml:space="preserve"> Re-encode the asset using a multi-bitrate preset</w:t>
+        <w:t>Save the Logic App, et verify with Postman that you can trigger it.</w:t>
+      </w:r>
+      <w:r>
+        <w:t xml:space="preserve"> You can also check in the Azure portal that the trigger was successful.</w:t>
       </w:r>
     </w:p>
     <w:p>
@@ -9008,82 +7864,35 @@
         <w:pStyle w:val="ListParagraph"/>
         <w:numPr>
           <w:ilvl w:val="0"/>
-          <w:numId w:val="42"/>
+          <w:numId w:val="41"/>
         </w:numPr>
         <w:spacing w:after="0"/>
       </w:pPr>
       <w:r>
-        <w:t xml:space="preserve">The next steps are to recreate the initial workflow but with the </w:t>
-      </w:r>
-      <w:proofErr w:type="spellStart"/>
-      <w:r>
-        <w:t>multibitrate</w:t>
-      </w:r>
-      <w:proofErr w:type="spellEnd"/>
-      <w:r>
-        <w:t xml:space="preserve"> encoding, and without the generation and the translation of the subtitles (they already exist as assets). This exercise is primarily used to familiarize yourself with the different Azure Media Services functions, but also with the manipulation of the different fields in the Code view of the Logic App.</w:t>
+        <w:t>Add a DocumentDB connector, and retrieve the document corresponding to the assetID passed in the HTTP request.</w:t>
       </w:r>
     </w:p>
     <w:p>
       <w:pPr>
         <w:pStyle w:val="ListParagraph"/>
         <w:spacing w:after="0"/>
-        <w:ind w:firstLine="360"/>
-      </w:pPr>
-      <w:r>
-        <w:t>At the end of this step, you should have the following workflow</w:t>
-      </w:r>
-      <w:r>
-        <w:t xml:space="preserve"> (</w:t>
-      </w:r>
-      <w:r>
-        <w:fldChar w:fldCharType="begin"/>
-      </w:r>
-      <w:r>
-        <w:instrText xml:space="preserve"> REF _Ref479349757 \h </w:instrText>
-      </w:r>
-      <w:r>
-        <w:fldChar w:fldCharType="separate"/>
-      </w:r>
-      <w:r>
-        <w:t xml:space="preserve">Figure </w:t>
-      </w:r>
+      </w:pPr>
+    </w:p>
+    <w:p>
+      <w:pPr>
+        <w:pStyle w:val="ListParagraph"/>
+        <w:spacing w:after="0"/>
+        <w:jc w:val="center"/>
+      </w:pPr>
       <w:r>
         <w:rPr>
           <w:noProof/>
         </w:rPr>
-        <w:t>28</w:t>
-      </w:r>
-      <w:r>
-        <w:fldChar w:fldCharType="end"/>
-      </w:r>
-      <w:r>
-        <w:t>)</w:t>
-      </w:r>
-      <w:r>
-        <w:t>:</w:t>
-      </w:r>
-    </w:p>
-    <w:p>
-      <w:pPr>
-        <w:pStyle w:val="ListParagraph"/>
-        <w:spacing w:after="0"/>
-      </w:pPr>
-    </w:p>
-    <w:p>
-      <w:pPr>
-        <w:pStyle w:val="ListParagraph"/>
-        <w:spacing w:after="0"/>
-      </w:pPr>
-      <w:r>
-        <w:rPr>
-          <w:noProof/>
-        </w:rPr>
         <w:drawing>
-          <wp:inline distT="0" distB="0" distL="0" distR="0" wp14:anchorId="48DCCFB5" wp14:editId="504A251D">
-            <wp:extent cx="5943600" cy="4939030"/>
+          <wp:inline distT="0" distB="0" distL="0" distR="0" wp14:anchorId="7357F934" wp14:editId="4DC15696">
+            <wp:extent cx="5943600" cy="2294890"/>
             <wp:effectExtent l="0" t="0" r="0" b="0"/>
-            <wp:docPr id="987" name="Picture 987"/>
+            <wp:docPr id="986" name="Picture 986"/>
             <wp:cNvGraphicFramePr>
               <a:graphicFrameLocks xmlns:a="http://schemas.openxmlformats.org/drawingml/2006/main" noChangeAspect="1"/>
             </wp:cNvGraphicFramePr>
@@ -9103,7 +7912,7 @@
                   <pic:spPr>
                     <a:xfrm>
                       <a:off x="0" y="0"/>
-                      <a:ext cx="5943600" cy="4939030"/>
+                      <a:ext cx="5943600" cy="2294890"/>
                     </a:xfrm>
                     <a:prstGeom prst="rect">
                       <a:avLst/>
@@ -9121,7 +7930,6 @@
         <w:pStyle w:val="Caption"/>
         <w:jc w:val="center"/>
       </w:pPr>
-      <w:bookmarkStart w:id="28" w:name="_Ref479349757"/>
       <w:r>
         <w:t xml:space="preserve">Figure </w:t>
       </w:r>
@@ -9130,21 +7938,46 @@
           <w:rPr>
             <w:noProof/>
           </w:rPr>
-          <w:t>31</w:t>
+          <w:t>30</w:t>
         </w:r>
       </w:fldSimple>
-      <w:bookmarkEnd w:id="28"/>
-      <w:r>
-        <w:t>: Implementation of the multi-bitrate encoding workflow</w:t>
-      </w:r>
-    </w:p>
-    <w:p>
-      <w:pPr>
+      <w:r>
+        <w:t>: Providing the AssetD to retrieve the correct document</w:t>
+      </w:r>
+    </w:p>
+    <w:p>
+      <w:pPr>
+        <w:pStyle w:val="ListParagraph"/>
         <w:spacing w:after="0"/>
-        <w:rPr>
-          <w:rFonts w:ascii="Courier New" w:hAnsi="Courier New" w:cs="Courier New"/>
-        </w:rPr>
-      </w:pPr>
+      </w:pPr>
+    </w:p>
+    <w:p>
+      <w:pPr>
+        <w:pStyle w:val="ListParagraph"/>
+        <w:spacing w:after="0"/>
+      </w:pPr>
+      <w:r>
+        <w:t>This step will retrieve the JSON document from the DocumentDB instance.</w:t>
+      </w:r>
+    </w:p>
+    <w:p>
+      <w:pPr>
+        <w:spacing w:after="0"/>
+      </w:pPr>
+    </w:p>
+    <w:p>
+      <w:pPr>
+        <w:pStyle w:val="Heading3"/>
+      </w:pPr>
+      <w:r>
+        <w:t>Task 2</w:t>
+      </w:r>
+      <w:r>
+        <w:t>:</w:t>
+      </w:r>
+      <w:r>
+        <w:t xml:space="preserve"> Re-encode the asset using a multi-bitrate preset</w:t>
+      </w:r>
     </w:p>
     <w:p>
       <w:pPr>
@@ -9156,38 +7989,17 @@
         <w:spacing w:after="0"/>
       </w:pPr>
       <w:r>
-        <w:t>Right after the “publish-asset”</w:t>
-      </w:r>
-      <w:r>
-        <w:t xml:space="preserve"> step, we want to update the </w:t>
-      </w:r>
-      <w:proofErr w:type="spellStart"/>
-      <w:r>
-        <w:t>DocumentDB</w:t>
-      </w:r>
-      <w:proofErr w:type="spellEnd"/>
-      <w:r>
-        <w:t xml:space="preserve"> document to reflect the ID of the </w:t>
-      </w:r>
-      <w:proofErr w:type="spellStart"/>
-      <w:r>
-        <w:t>multibitrate</w:t>
-      </w:r>
-      <w:proofErr w:type="spellEnd"/>
-      <w:r>
-        <w:t xml:space="preserve"> asset, and also update the status to “published”.</w:t>
-      </w:r>
-      <w:r>
-        <w:t xml:space="preserve"> To do so, we need to retrieve all fields from the existing </w:t>
-      </w:r>
-      <w:proofErr w:type="spellStart"/>
-      <w:r>
-        <w:lastRenderedPageBreak/>
-        <w:t>DocumentDB</w:t>
-      </w:r>
-      <w:proofErr w:type="spellEnd"/>
-      <w:r>
-        <w:t xml:space="preserve"> record. Thankfully, Logic App provides a JSON connector that allows to parse the JSON structure and therefore access each field</w:t>
+        <w:t>The next steps are to recreate the initial workflow but with the multibitrate encoding, and without the generation and the translation of the subtitles (they already exist as assets). This exercise is primarily used to familiarize yourself with the different Azure Media Services functions, but also with the manipulation of the different fields in the Code view of the Logic App.</w:t>
+      </w:r>
+    </w:p>
+    <w:p>
+      <w:pPr>
+        <w:pStyle w:val="ListParagraph"/>
+        <w:spacing w:after="0"/>
+        <w:ind w:firstLine="360"/>
+      </w:pPr>
+      <w:r>
+        <w:t>At the end of this step, you should have the following workflow</w:t>
       </w:r>
       <w:r>
         <w:t xml:space="preserve"> (</w:t>
@@ -9196,7 +8008,7 @@
         <w:fldChar w:fldCharType="begin"/>
       </w:r>
       <w:r>
-        <w:instrText xml:space="preserve"> REF _Ref479349902 \h </w:instrText>
+        <w:instrText xml:space="preserve"> REF _Ref479349757 \h </w:instrText>
       </w:r>
       <w:r>
         <w:fldChar w:fldCharType="separate"/>
@@ -9208,7 +8020,7 @@
         <w:rPr>
           <w:noProof/>
         </w:rPr>
-        <w:t>29</w:t>
+        <w:t>31</w:t>
       </w:r>
       <w:r>
         <w:fldChar w:fldCharType="end"/>
@@ -9217,70 +8029,29 @@
         <w:t>)</w:t>
       </w:r>
       <w:r>
-        <w:t>.</w:t>
+        <w:t>:</w:t>
       </w:r>
     </w:p>
     <w:p>
       <w:pPr>
         <w:pStyle w:val="ListParagraph"/>
         <w:spacing w:after="0"/>
-        <w:ind w:left="1080"/>
-      </w:pPr>
-      <w:r>
-        <w:t>As a next action, add a “</w:t>
-      </w:r>
-      <w:r>
-        <w:t>Parse JSON” connector and provide the schem</w:t>
-      </w:r>
-      <w:r>
-        <w:t>a used to write the document (</w:t>
-      </w:r>
-      <w:r>
-        <w:fldChar w:fldCharType="begin"/>
-      </w:r>
-      <w:r>
-        <w:instrText xml:space="preserve"> REF _Ref479349917 \h </w:instrText>
-      </w:r>
-      <w:r>
-        <w:fldChar w:fldCharType="separate"/>
-      </w:r>
-      <w:r>
-        <w:t xml:space="preserve">Figure </w:t>
-      </w:r>
+      </w:pPr>
+    </w:p>
+    <w:p>
+      <w:pPr>
+        <w:pStyle w:val="ListParagraph"/>
+        <w:spacing w:after="0"/>
+      </w:pPr>
       <w:r>
         <w:rPr>
           <w:noProof/>
         </w:rPr>
-        <w:t>30</w:t>
-      </w:r>
-      <w:r>
-        <w:fldChar w:fldCharType="end"/>
-      </w:r>
-      <w:r>
-        <w:t>).</w:t>
-      </w:r>
-    </w:p>
-    <w:p>
-      <w:pPr>
-        <w:pStyle w:val="ListParagraph"/>
-        <w:spacing w:after="0"/>
-      </w:pPr>
-    </w:p>
-    <w:p>
-      <w:pPr>
-        <w:pStyle w:val="ListParagraph"/>
-        <w:spacing w:after="0"/>
-        <w:jc w:val="center"/>
-      </w:pPr>
-      <w:r>
-        <w:rPr>
-          <w:noProof/>
-        </w:rPr>
         <w:drawing>
-          <wp:inline distT="0" distB="0" distL="0" distR="0" wp14:anchorId="779F46D6" wp14:editId="6E3DACB9">
-            <wp:extent cx="3360420" cy="3390026"/>
-            <wp:effectExtent l="0" t="0" r="0" b="1270"/>
-            <wp:docPr id="988" name="Picture 988"/>
+          <wp:inline distT="0" distB="0" distL="0" distR="0" wp14:anchorId="48DCCFB5" wp14:editId="504A251D">
+            <wp:extent cx="5943600" cy="4939030"/>
+            <wp:effectExtent l="0" t="0" r="0" b="0"/>
+            <wp:docPr id="987" name="Picture 987"/>
             <wp:cNvGraphicFramePr>
               <a:graphicFrameLocks xmlns:a="http://schemas.openxmlformats.org/drawingml/2006/main" noChangeAspect="1"/>
             </wp:cNvGraphicFramePr>
@@ -9300,7 +8071,7 @@
                   <pic:spPr>
                     <a:xfrm>
                       <a:off x="0" y="0"/>
-                      <a:ext cx="3366108" cy="3395764"/>
+                      <a:ext cx="5943600" cy="4939030"/>
                     </a:xfrm>
                     <a:prstGeom prst="rect">
                       <a:avLst/>
@@ -9318,7 +8089,7 @@
         <w:pStyle w:val="Caption"/>
         <w:jc w:val="center"/>
       </w:pPr>
-      <w:bookmarkStart w:id="29" w:name="_Ref479349902"/>
+      <w:bookmarkStart w:id="30" w:name="_Ref479349757"/>
       <w:r>
         <w:t xml:space="preserve">Figure </w:t>
       </w:r>
@@ -9327,12 +8098,109 @@
           <w:rPr>
             <w:noProof/>
           </w:rPr>
-          <w:t>32</w:t>
+          <w:t>31</w:t>
         </w:r>
       </w:fldSimple>
-      <w:bookmarkEnd w:id="29"/>
-      <w:r>
-        <w:t>: Parse JSON connector in Logic Apps</w:t>
+      <w:bookmarkEnd w:id="30"/>
+      <w:r>
+        <w:t>: Implementation of the multi-bitrate encoding workflow</w:t>
+      </w:r>
+    </w:p>
+    <w:p>
+      <w:pPr>
+        <w:spacing w:after="0"/>
+        <w:rPr>
+          <w:rFonts w:ascii="Courier New" w:hAnsi="Courier New" w:cs="Courier New"/>
+        </w:rPr>
+      </w:pPr>
+    </w:p>
+    <w:p>
+      <w:pPr>
+        <w:pStyle w:val="ListParagraph"/>
+        <w:numPr>
+          <w:ilvl w:val="0"/>
+          <w:numId w:val="42"/>
+        </w:numPr>
+        <w:spacing w:after="0"/>
+      </w:pPr>
+      <w:r>
+        <w:t>Right after the “publish-asset”</w:t>
+      </w:r>
+      <w:r>
+        <w:t xml:space="preserve"> step, we want to update the DocumentDB document to reflect the ID of the multibitrate asset, and also update the status to “published”.</w:t>
+      </w:r>
+      <w:r>
+        <w:t xml:space="preserve"> To do so, we need to retrieve all fields from the existing DocumentDB record. Thankfully, Logic App provides a JSON connector that allows to parse the JSON structure and therefore access each field</w:t>
+      </w:r>
+      <w:r>
+        <w:t xml:space="preserve"> (</w:t>
+      </w:r>
+      <w:r>
+        <w:fldChar w:fldCharType="begin"/>
+      </w:r>
+      <w:r>
+        <w:instrText xml:space="preserve"> REF _Ref479349902 \h </w:instrText>
+      </w:r>
+      <w:r>
+        <w:fldChar w:fldCharType="separate"/>
+      </w:r>
+      <w:r>
+        <w:t xml:space="preserve">Figure </w:t>
+      </w:r>
+      <w:r>
+        <w:rPr>
+          <w:noProof/>
+        </w:rPr>
+        <w:t>32</w:t>
+      </w:r>
+      <w:r>
+        <w:fldChar w:fldCharType="end"/>
+      </w:r>
+      <w:r>
+        <w:t>)</w:t>
+      </w:r>
+      <w:r>
+        <w:t>.</w:t>
+      </w:r>
+    </w:p>
+    <w:p>
+      <w:pPr>
+        <w:pStyle w:val="ListParagraph"/>
+        <w:spacing w:after="0"/>
+        <w:ind w:left="1080"/>
+      </w:pPr>
+      <w:r>
+        <w:t>As a next action, add a “</w:t>
+      </w:r>
+      <w:r>
+        <w:t>Parse JSON” connector and provide the schem</w:t>
+      </w:r>
+      <w:r>
+        <w:t>a used to write the document (</w:t>
+      </w:r>
+      <w:r>
+        <w:fldChar w:fldCharType="begin"/>
+      </w:r>
+      <w:r>
+        <w:instrText xml:space="preserve"> REF _Ref479349917 \h </w:instrText>
+      </w:r>
+      <w:r>
+        <w:fldChar w:fldCharType="separate"/>
+      </w:r>
+      <w:r>
+        <w:t xml:space="preserve">Figure </w:t>
+      </w:r>
+      <w:r>
+        <w:rPr>
+          <w:noProof/>
+        </w:rPr>
+        <w:t>33</w:t>
+      </w:r>
+      <w:r>
+        <w:fldChar w:fldCharType="end"/>
+      </w:r>
+      <w:r>
+        <w:t>).</w:t>
       </w:r>
     </w:p>
     <w:p>
@@ -9352,10 +8220,10 @@
           <w:noProof/>
         </w:rPr>
         <w:drawing>
-          <wp:inline distT="0" distB="0" distL="0" distR="0" wp14:anchorId="3C2BEB87" wp14:editId="2019F773">
-            <wp:extent cx="4945380" cy="2851519"/>
-            <wp:effectExtent l="0" t="0" r="7620" b="6350"/>
-            <wp:docPr id="989" name="Picture 989"/>
+          <wp:inline distT="0" distB="0" distL="0" distR="0" wp14:anchorId="779F46D6" wp14:editId="6E3DACB9">
+            <wp:extent cx="3360420" cy="3390026"/>
+            <wp:effectExtent l="0" t="0" r="0" b="1270"/>
+            <wp:docPr id="988" name="Picture 988"/>
             <wp:cNvGraphicFramePr>
               <a:graphicFrameLocks xmlns:a="http://schemas.openxmlformats.org/drawingml/2006/main" noChangeAspect="1"/>
             </wp:cNvGraphicFramePr>
@@ -9375,7 +8243,7 @@
                   <pic:spPr>
                     <a:xfrm>
                       <a:off x="0" y="0"/>
-                      <a:ext cx="4946213" cy="2851999"/>
+                      <a:ext cx="3366108" cy="3395764"/>
                     </a:xfrm>
                     <a:prstGeom prst="rect">
                       <a:avLst/>
@@ -9393,7 +8261,7 @@
         <w:pStyle w:val="Caption"/>
         <w:jc w:val="center"/>
       </w:pPr>
-      <w:bookmarkStart w:id="30" w:name="_Ref479349917"/>
+      <w:bookmarkStart w:id="31" w:name="_Ref479349902"/>
       <w:r>
         <w:t xml:space="preserve">Figure </w:t>
       </w:r>
@@ -9402,65 +8270,12 @@
           <w:rPr>
             <w:noProof/>
           </w:rPr>
-          <w:t>33</w:t>
+          <w:t>32</w:t>
         </w:r>
       </w:fldSimple>
-      <w:bookmarkEnd w:id="30"/>
-      <w:r>
-        <w:t xml:space="preserve">: selecting the JSON document from </w:t>
-      </w:r>
-      <w:proofErr w:type="spellStart"/>
-      <w:r>
-        <w:t>DocumentDB</w:t>
-      </w:r>
-      <w:proofErr w:type="spellEnd"/>
-    </w:p>
-    <w:p>
-      <w:pPr>
-        <w:pStyle w:val="ListParagraph"/>
-        <w:spacing w:after="0"/>
-      </w:pPr>
-      <w:r>
-        <w:lastRenderedPageBreak/>
-        <w:t xml:space="preserve">Add then a new action on </w:t>
-      </w:r>
-      <w:proofErr w:type="spellStart"/>
-      <w:r>
-        <w:t>DocumentDB</w:t>
-      </w:r>
-      <w:proofErr w:type="spellEnd"/>
-      <w:r>
-        <w:t xml:space="preserve"> to update the document. You will then use the results of the “Parse JSON” step to populate your updated document</w:t>
-      </w:r>
-      <w:r>
-        <w:t xml:space="preserve"> (</w:t>
-      </w:r>
-      <w:r>
-        <w:fldChar w:fldCharType="begin"/>
-      </w:r>
-      <w:r>
-        <w:instrText xml:space="preserve"> REF _Ref479350001 \h </w:instrText>
-      </w:r>
-      <w:r>
-        <w:fldChar w:fldCharType="separate"/>
-      </w:r>
-      <w:r>
-        <w:t xml:space="preserve">Figure </w:t>
-      </w:r>
-      <w:r>
-        <w:rPr>
-          <w:noProof/>
-        </w:rPr>
-        <w:t>31</w:t>
-      </w:r>
-      <w:r>
-        <w:fldChar w:fldCharType="end"/>
-      </w:r>
-      <w:r>
-        <w:t>)</w:t>
-      </w:r>
-      <w:r>
-        <w:t>.</w:t>
+      <w:bookmarkEnd w:id="31"/>
+      <w:r>
+        <w:t>: Parse JSON connector in Logic Apps</w:t>
       </w:r>
     </w:p>
     <w:p>
@@ -9480,10 +8295,10 @@
           <w:noProof/>
         </w:rPr>
         <w:drawing>
-          <wp:inline distT="0" distB="0" distL="0" distR="0" wp14:anchorId="1BD20569" wp14:editId="0D01E1A4">
-            <wp:extent cx="5943600" cy="3671570"/>
-            <wp:effectExtent l="0" t="0" r="0" b="5080"/>
-            <wp:docPr id="990" name="Picture 990"/>
+          <wp:inline distT="0" distB="0" distL="0" distR="0" wp14:anchorId="3C2BEB87" wp14:editId="2019F773">
+            <wp:extent cx="4945380" cy="2851519"/>
+            <wp:effectExtent l="0" t="0" r="7620" b="6350"/>
+            <wp:docPr id="989" name="Picture 989"/>
             <wp:cNvGraphicFramePr>
               <a:graphicFrameLocks xmlns:a="http://schemas.openxmlformats.org/drawingml/2006/main" noChangeAspect="1"/>
             </wp:cNvGraphicFramePr>
@@ -9503,7 +8318,7 @@
                   <pic:spPr>
                     <a:xfrm>
                       <a:off x="0" y="0"/>
-                      <a:ext cx="5943600" cy="3671570"/>
+                      <a:ext cx="4946213" cy="2851999"/>
                     </a:xfrm>
                     <a:prstGeom prst="rect">
                       <a:avLst/>
@@ -9521,7 +8336,7 @@
         <w:pStyle w:val="Caption"/>
         <w:jc w:val="center"/>
       </w:pPr>
-      <w:bookmarkStart w:id="31" w:name="_Ref479350001"/>
+      <w:bookmarkStart w:id="32" w:name="_Ref479349917"/>
       <w:r>
         <w:t xml:space="preserve">Figure </w:t>
       </w:r>
@@ -9530,12 +8345,12 @@
           <w:rPr>
             <w:noProof/>
           </w:rPr>
-          <w:t>34</w:t>
+          <w:t>33</w:t>
         </w:r>
       </w:fldSimple>
-      <w:bookmarkEnd w:id="31"/>
-      <w:r>
-        <w:t>: selecting the fields from the "Parse JSON" step</w:t>
+      <w:bookmarkEnd w:id="32"/>
+      <w:r>
+        <w:t>: selecting the JSON document from DocumentDB</w:t>
       </w:r>
     </w:p>
     <w:p>
@@ -9543,26 +8358,38 @@
         <w:pStyle w:val="ListParagraph"/>
         <w:spacing w:after="0"/>
       </w:pPr>
-    </w:p>
-    <w:p>
-      <w:pPr>
-        <w:pStyle w:val="ListParagraph"/>
-        <w:numPr>
-          <w:ilvl w:val="0"/>
-          <w:numId w:val="42"/>
-        </w:numPr>
-        <w:spacing w:after="0"/>
-      </w:pPr>
-      <w:r>
-        <w:t xml:space="preserve">You can finish this exercise by generating a new e-mail with the link to the new </w:t>
-      </w:r>
-      <w:proofErr w:type="spellStart"/>
-      <w:r>
-        <w:t>multibitrate</w:t>
-      </w:r>
-      <w:proofErr w:type="spellEnd"/>
-      <w:r>
-        <w:t xml:space="preserve"> asset, and add the previously generated subtitles as well.</w:t>
+      <w:r>
+        <w:t>Add then a new action on DocumentDB to update the document. You will then use the results of the “Parse JSON” step to populate your updated document</w:t>
+      </w:r>
+      <w:r>
+        <w:t xml:space="preserve"> (</w:t>
+      </w:r>
+      <w:r>
+        <w:fldChar w:fldCharType="begin"/>
+      </w:r>
+      <w:r>
+        <w:instrText xml:space="preserve"> REF _Ref479350001 \h </w:instrText>
+      </w:r>
+      <w:r>
+        <w:fldChar w:fldCharType="separate"/>
+      </w:r>
+      <w:r>
+        <w:t xml:space="preserve">Figure </w:t>
+      </w:r>
+      <w:r>
+        <w:rPr>
+          <w:noProof/>
+        </w:rPr>
+        <w:t>34</w:t>
+      </w:r>
+      <w:r>
+        <w:fldChar w:fldCharType="end"/>
+      </w:r>
+      <w:r>
+        <w:t>)</w:t>
+      </w:r>
+      <w:r>
+        <w:t>.</w:t>
       </w:r>
     </w:p>
     <w:p>
@@ -9582,10 +8409,10 @@
           <w:noProof/>
         </w:rPr>
         <w:drawing>
-          <wp:inline distT="0" distB="0" distL="0" distR="0" wp14:anchorId="7B8DC84F" wp14:editId="094A6CEC">
-            <wp:extent cx="5810250" cy="1990725"/>
-            <wp:effectExtent l="0" t="0" r="0" b="9525"/>
-            <wp:docPr id="991" name="Picture 991"/>
+          <wp:inline distT="0" distB="0" distL="0" distR="0" wp14:anchorId="1BD20569" wp14:editId="0D01E1A4">
+            <wp:extent cx="5943600" cy="3671570"/>
+            <wp:effectExtent l="0" t="0" r="0" b="5080"/>
+            <wp:docPr id="990" name="Picture 990"/>
             <wp:cNvGraphicFramePr>
               <a:graphicFrameLocks xmlns:a="http://schemas.openxmlformats.org/drawingml/2006/main" noChangeAspect="1"/>
             </wp:cNvGraphicFramePr>
@@ -9605,6 +8432,106 @@
                   <pic:spPr>
                     <a:xfrm>
                       <a:off x="0" y="0"/>
+                      <a:ext cx="5943600" cy="3671570"/>
+                    </a:xfrm>
+                    <a:prstGeom prst="rect">
+                      <a:avLst/>
+                    </a:prstGeom>
+                  </pic:spPr>
+                </pic:pic>
+              </a:graphicData>
+            </a:graphic>
+          </wp:inline>
+        </w:drawing>
+      </w:r>
+    </w:p>
+    <w:p>
+      <w:pPr>
+        <w:pStyle w:val="Caption"/>
+        <w:jc w:val="center"/>
+      </w:pPr>
+      <w:bookmarkStart w:id="33" w:name="_Ref479350001"/>
+      <w:r>
+        <w:t xml:space="preserve">Figure </w:t>
+      </w:r>
+      <w:fldSimple w:instr=" SEQ Figure \* ARABIC ">
+        <w:r>
+          <w:rPr>
+            <w:noProof/>
+          </w:rPr>
+          <w:t>34</w:t>
+        </w:r>
+      </w:fldSimple>
+      <w:bookmarkEnd w:id="33"/>
+      <w:r>
+        <w:t>: selecting the fields from the "Parse JSON" step</w:t>
+      </w:r>
+    </w:p>
+    <w:p>
+      <w:pPr>
+        <w:pStyle w:val="ListParagraph"/>
+        <w:spacing w:after="0"/>
+      </w:pPr>
+    </w:p>
+    <w:p>
+      <w:pPr>
+        <w:pStyle w:val="ListParagraph"/>
+        <w:numPr>
+          <w:ilvl w:val="0"/>
+          <w:numId w:val="42"/>
+        </w:numPr>
+        <w:spacing w:after="0"/>
+      </w:pPr>
+      <w:r>
+        <w:t>You can finish this exercise by generating a new e-mail with the link to the new multi</w:t>
+      </w:r>
+      <w:r>
+        <w:t>-</w:t>
+      </w:r>
+      <w:r>
+        <w:t>bitrate asset, and add the previously generated subtitles as well.</w:t>
+      </w:r>
+    </w:p>
+    <w:p>
+      <w:pPr>
+        <w:pStyle w:val="ListParagraph"/>
+        <w:spacing w:after="0"/>
+      </w:pPr>
+    </w:p>
+    <w:p>
+      <w:pPr>
+        <w:pStyle w:val="ListParagraph"/>
+        <w:spacing w:after="0"/>
+        <w:jc w:val="center"/>
+      </w:pPr>
+      <w:r>
+        <w:rPr>
+          <w:noProof/>
+        </w:rPr>
+        <w:drawing>
+          <wp:inline distT="0" distB="0" distL="0" distR="0" wp14:anchorId="7B8DC84F" wp14:editId="094A6CEC">
+            <wp:extent cx="5810250" cy="1990725"/>
+            <wp:effectExtent l="0" t="0" r="0" b="9525"/>
+            <wp:docPr id="991" name="Picture 991"/>
+            <wp:cNvGraphicFramePr>
+              <a:graphicFrameLocks xmlns:a="http://schemas.openxmlformats.org/drawingml/2006/main" noChangeAspect="1"/>
+            </wp:cNvGraphicFramePr>
+            <a:graphic xmlns:a="http://schemas.openxmlformats.org/drawingml/2006/main">
+              <a:graphicData uri="http://schemas.openxmlformats.org/drawingml/2006/picture">
+                <pic:pic xmlns:pic="http://schemas.openxmlformats.org/drawingml/2006/picture">
+                  <pic:nvPicPr>
+                    <pic:cNvPr id="1" name=""/>
+                    <pic:cNvPicPr/>
+                  </pic:nvPicPr>
+                  <pic:blipFill>
+                    <a:blip r:embed="rId87"/>
+                    <a:stretch>
+                      <a:fillRect/>
+                    </a:stretch>
+                  </pic:blipFill>
+                  <pic:spPr>
+                    <a:xfrm>
+                      <a:off x="0" y="0"/>
                       <a:ext cx="5810250" cy="1990725"/>
                     </a:xfrm>
                     <a:prstGeom prst="rect">
@@ -9635,15 +8562,7 @@
         </w:r>
       </w:fldSimple>
       <w:r>
-        <w:t xml:space="preserve">: </w:t>
-      </w:r>
-      <w:proofErr w:type="spellStart"/>
-      <w:r>
-        <w:t>Bitlink</w:t>
-      </w:r>
-      <w:proofErr w:type="spellEnd"/>
-      <w:r>
-        <w:t xml:space="preserve"> to be used in e-mail</w:t>
+        <w:t>: Bitlink to be used in e-mail</w:t>
       </w:r>
     </w:p>
     <w:p>
@@ -9656,16 +8575,7 @@
         <w:spacing w:after="0"/>
       </w:pPr>
       <w:r>
-        <w:lastRenderedPageBreak/>
-        <w:t xml:space="preserve">Using Postman, you can trigger this new Logic App end-to-end and verify that </w:t>
-      </w:r>
-      <w:proofErr w:type="spellStart"/>
-      <w:r>
-        <w:t>DocumentDB</w:t>
-      </w:r>
-      <w:proofErr w:type="spellEnd"/>
-      <w:r>
-        <w:t xml:space="preserve"> document is indeed updated. You can also check that the playback link provides a playback on the new multi-bitrate asset with the same subtitles.</w:t>
+        <w:t>Using Postman, you can trigger this new Logic App end-to-end and verify that DocumentDB document is indeed updated. You can also check that the playback link provides a playback on the new multi-bitrate asset with the same subtitles.</w:t>
       </w:r>
     </w:p>
     <w:p>
@@ -9702,7 +8612,7 @@
           <w:numId w:val="37"/>
         </w:numPr>
       </w:pPr>
-      <w:hyperlink r:id="rId87" w:history="1">
+      <w:hyperlink r:id="rId88" w:history="1">
         <w:r>
           <w:rPr>
             <w:rStyle w:val="Hyperlink"/>
@@ -9722,7 +8632,7 @@
           <w:numId w:val="37"/>
         </w:numPr>
       </w:pPr>
-      <w:hyperlink r:id="rId88" w:history="1">
+      <w:hyperlink r:id="rId89" w:history="1">
         <w:r>
           <w:rPr>
             <w:rStyle w:val="Hyperlink"/>
@@ -9744,17 +8654,9 @@
         </w:numPr>
       </w:pPr>
       <w:r>
-        <w:t xml:space="preserve">Clone the </w:t>
-      </w:r>
-      <w:proofErr w:type="spellStart"/>
-      <w:r>
-        <w:t>Github</w:t>
-      </w:r>
-      <w:proofErr w:type="spellEnd"/>
-      <w:r>
-        <w:t xml:space="preserve"> repository </w:t>
-      </w:r>
-      <w:hyperlink r:id="rId89" w:history="1">
+        <w:t xml:space="preserve">Clone the Github repository </w:t>
+      </w:r>
+      <w:hyperlink r:id="rId90" w:history="1">
         <w:r>
           <w:rPr>
             <w:rStyle w:val="Hyperlink"/>
@@ -9777,7 +8679,7 @@
       <w:r>
         <w:t xml:space="preserve">Clone and install the </w:t>
       </w:r>
-      <w:hyperlink r:id="rId90" w:history="1">
+      <w:hyperlink r:id="rId91" w:history="1">
         <w:r>
           <w:rPr>
             <w:rStyle w:val="Hyperlink"/>
@@ -9798,15 +8700,7 @@
         </w:numPr>
       </w:pPr>
       <w:r>
-        <w:t xml:space="preserve">Configure the </w:t>
-      </w:r>
-      <w:proofErr w:type="spellStart"/>
-      <w:r>
-        <w:t>config.json</w:t>
-      </w:r>
-      <w:proofErr w:type="spellEnd"/>
-      <w:r>
-        <w:t xml:space="preserve"> file with the U</w:t>
+        <w:t>Configure the config.json file with the U</w:t>
       </w:r>
       <w:r>
         <w:t>RL of your “approval” Logic App (Task 1).</w:t>
@@ -9860,23 +8754,7 @@
         </w:numPr>
       </w:pPr>
       <w:r>
-        <w:t xml:space="preserve">Verify that the asset status is set to “published” in </w:t>
-      </w:r>
-      <w:proofErr w:type="spellStart"/>
-      <w:r>
-        <w:t>DocumentDB</w:t>
-      </w:r>
-      <w:proofErr w:type="spellEnd"/>
-      <w:r>
-        <w:t xml:space="preserve">, and verify that the playback of the </w:t>
-      </w:r>
-      <w:proofErr w:type="spellStart"/>
-      <w:r>
-        <w:t>multibitrate</w:t>
-      </w:r>
-      <w:proofErr w:type="spellEnd"/>
-      <w:r>
-        <w:t xml:space="preserve"> asset works correctly.</w:t>
+        <w:t>Verify that the asset status is set to “published” in DocumentDB, and verify that the playback of the multibitrate asset works correctly.</w:t>
       </w:r>
     </w:p>
     <w:p>
@@ -9897,7 +8775,6 @@
         <w:pStyle w:val="Heading2"/>
       </w:pPr>
       <w:r>
-        <w:lastRenderedPageBreak/>
         <w:t>Exercise 5</w:t>
       </w:r>
       <w:r>
@@ -9906,15 +8783,7 @@
     </w:p>
     <w:p>
       <w:r>
-        <w:t xml:space="preserve">Following the same principles used in Exercise 3, you will now create a new Logic App to reject the asset. This Logic App will be triggered by an HTTP request from the media-moderator web server application, and will remove all assets from storage and delete the record in </w:t>
-      </w:r>
-      <w:proofErr w:type="spellStart"/>
-      <w:r>
-        <w:t>DocumentDB</w:t>
-      </w:r>
-      <w:proofErr w:type="spellEnd"/>
-      <w:r>
-        <w:t>.</w:t>
+        <w:t>Following the same principles used in Exercise 3, you will now create a new Logic App to reject the asset. This Logic App will be triggered by an HTTP request from the media-moderator web server application, and will remove all assets from storage and delete the record in DocumentDB.</w:t>
       </w:r>
     </w:p>
     <w:p>
@@ -9942,15 +8811,7 @@
         </w:numPr>
       </w:pPr>
       <w:r>
-        <w:t xml:space="preserve">To facilitate the creation of this Logic App, you can clone the previous. This will have the effect of creating a new endpoint (different URL). You can then drag and drop the “Parse JSON” step right under the </w:t>
-      </w:r>
-      <w:proofErr w:type="spellStart"/>
-      <w:r>
-        <w:t>DocumentDB</w:t>
-      </w:r>
-      <w:proofErr w:type="spellEnd"/>
-      <w:r>
-        <w:t xml:space="preserve"> retrieval step and delete all the other steps.</w:t>
+        <w:t>To facilitate the creation of this Logic App, you can clone the previous. This will have the effect of creating a new endpoint (different URL). You can then drag and drop the “Parse JSON” step right under the DocumentDB retrieval step and delete all the other steps.</w:t>
       </w:r>
     </w:p>
     <w:p>
@@ -9976,7 +8837,7 @@
         <w:rPr>
           <w:noProof/>
         </w:rPr>
-        <w:t>33</w:t>
+        <w:t>36</w:t>
       </w:r>
       <w:r>
         <w:fldChar w:fldCharType="end"/>
@@ -10000,39 +8861,7 @@
     </w:p>
     <w:p>
       <w:r>
-        <w:t xml:space="preserve">In this task, you will first retrieve all the </w:t>
-      </w:r>
-      <w:proofErr w:type="spellStart"/>
-      <w:r>
-        <w:t>assetIDs</w:t>
-      </w:r>
-      <w:proofErr w:type="spellEnd"/>
-      <w:r>
-        <w:t xml:space="preserve"> from </w:t>
-      </w:r>
-      <w:proofErr w:type="spellStart"/>
-      <w:r>
-        <w:t>DocumentDB</w:t>
-      </w:r>
-      <w:proofErr w:type="spellEnd"/>
-      <w:r>
-        <w:t xml:space="preserve"> for the </w:t>
-      </w:r>
-      <w:proofErr w:type="spellStart"/>
-      <w:r>
-        <w:t>assetID</w:t>
-      </w:r>
-      <w:proofErr w:type="spellEnd"/>
-      <w:r>
-        <w:t xml:space="preserve"> passed in the request. You will then delete the record in </w:t>
-      </w:r>
-      <w:proofErr w:type="spellStart"/>
-      <w:r>
-        <w:t>DocumentDB</w:t>
-      </w:r>
-      <w:proofErr w:type="spellEnd"/>
-      <w:r>
-        <w:t>.</w:t>
+        <w:t>In this task, you will first retrieve all the assetIDs from DocumentDB for the assetID passed in the request. You will then delete the record in DocumentDB.</w:t>
       </w:r>
     </w:p>
     <w:p>
@@ -10044,15 +8873,7 @@
         </w:numPr>
       </w:pPr>
       <w:r>
-        <w:t xml:space="preserve">You can </w:t>
-      </w:r>
-      <w:proofErr w:type="spellStart"/>
-      <w:r>
-        <w:t>the</w:t>
-      </w:r>
-      <w:proofErr w:type="spellEnd"/>
-      <w:r>
-        <w:t xml:space="preserve"> use the “delete-entity” function</w:t>
+        <w:t>You can the use the “delete-entity” function</w:t>
       </w:r>
       <w:r>
         <w:t xml:space="preserve"> (</w:t>
@@ -10073,7 +8894,7 @@
         <w:rPr>
           <w:noProof/>
         </w:rPr>
-        <w:t>34</w:t>
+        <w:t>37</w:t>
       </w:r>
       <w:r>
         <w:fldChar w:fldCharType="end"/>
@@ -10103,7 +8924,7 @@
         <w:rPr>
           <w:noProof/>
         </w:rPr>
-        <w:t>35</w:t>
+        <w:t>38</w:t>
       </w:r>
       <w:r>
         <w:fldChar w:fldCharType="end"/>
@@ -10145,23 +8966,7 @@
         </w:numPr>
       </w:pPr>
       <w:r>
-        <w:t xml:space="preserve">Verify that </w:t>
-      </w:r>
-      <w:proofErr w:type="spellStart"/>
-      <w:r>
-        <w:t>DocumentDB</w:t>
-      </w:r>
-      <w:proofErr w:type="spellEnd"/>
-      <w:r>
-        <w:t xml:space="preserve"> no longer contains a document for your </w:t>
-      </w:r>
-      <w:proofErr w:type="spellStart"/>
-      <w:r>
-        <w:t>assetID</w:t>
-      </w:r>
-      <w:proofErr w:type="spellEnd"/>
-      <w:r>
-        <w:t>.</w:t>
+        <w:t>Verify that DocumentDB no longer contains a document for your assetID.</w:t>
       </w:r>
     </w:p>
     <w:p>
@@ -10182,80 +8987,11 @@
         <w:rPr>
           <w:noProof/>
         </w:rPr>
-        <w:lastRenderedPageBreak/>
         <w:drawing>
           <wp:inline distT="0" distB="0" distL="0" distR="0" wp14:anchorId="319D45C9" wp14:editId="798B02D0">
             <wp:extent cx="4251960" cy="6471570"/>
             <wp:effectExtent l="0" t="0" r="0" b="5715"/>
             <wp:docPr id="103" name="Picture 103"/>
-            <wp:cNvGraphicFramePr>
-              <a:graphicFrameLocks xmlns:a="http://schemas.openxmlformats.org/drawingml/2006/main" noChangeAspect="1"/>
-            </wp:cNvGraphicFramePr>
-            <a:graphic xmlns:a="http://schemas.openxmlformats.org/drawingml/2006/main">
-              <a:graphicData uri="http://schemas.openxmlformats.org/drawingml/2006/picture">
-                <pic:pic xmlns:pic="http://schemas.openxmlformats.org/drawingml/2006/picture">
-                  <pic:nvPicPr>
-                    <pic:cNvPr id="1" name=""/>
-                    <pic:cNvPicPr/>
-                  </pic:nvPicPr>
-                  <pic:blipFill>
-                    <a:blip r:embed="rId91"/>
-                    <a:stretch>
-                      <a:fillRect/>
-                    </a:stretch>
-                  </pic:blipFill>
-                  <pic:spPr>
-                    <a:xfrm>
-                      <a:off x="0" y="0"/>
-                      <a:ext cx="4262392" cy="6487448"/>
-                    </a:xfrm>
-                    <a:prstGeom prst="rect">
-                      <a:avLst/>
-                    </a:prstGeom>
-                  </pic:spPr>
-                </pic:pic>
-              </a:graphicData>
-            </a:graphic>
-          </wp:inline>
-        </w:drawing>
-      </w:r>
-    </w:p>
-    <w:p>
-      <w:pPr>
-        <w:pStyle w:val="Caption"/>
-        <w:jc w:val="center"/>
-      </w:pPr>
-      <w:bookmarkStart w:id="32" w:name="_Ref479350096"/>
-      <w:r>
-        <w:t xml:space="preserve">Figure </w:t>
-      </w:r>
-      <w:fldSimple w:instr=" SEQ Figure \* ARABIC ">
-        <w:r>
-          <w:rPr>
-            <w:noProof/>
-          </w:rPr>
-          <w:t>36</w:t>
-        </w:r>
-      </w:fldSimple>
-      <w:bookmarkEnd w:id="32"/>
-      <w:r>
-        <w:t>: initial "Reject" Logic App</w:t>
-      </w:r>
-    </w:p>
-    <w:p>
-      <w:pPr>
-        <w:jc w:val="center"/>
-      </w:pPr>
-      <w:r>
-        <w:rPr>
-          <w:noProof/>
-        </w:rPr>
-        <w:lastRenderedPageBreak/>
-        <w:drawing>
-          <wp:inline distT="0" distB="0" distL="0" distR="0" wp14:anchorId="0BC0E751" wp14:editId="4356DC3C">
-            <wp:extent cx="2880360" cy="2696094"/>
-            <wp:effectExtent l="0" t="0" r="0" b="9525"/>
-            <wp:docPr id="112" name="Picture 112"/>
             <wp:cNvGraphicFramePr>
               <a:graphicFrameLocks xmlns:a="http://schemas.openxmlformats.org/drawingml/2006/main" noChangeAspect="1"/>
             </wp:cNvGraphicFramePr>
@@ -10275,7 +9011,7 @@
                   <pic:spPr>
                     <a:xfrm>
                       <a:off x="0" y="0"/>
-                      <a:ext cx="2885190" cy="2700615"/>
+                      <a:ext cx="4262392" cy="6487448"/>
                     </a:xfrm>
                     <a:prstGeom prst="rect">
                       <a:avLst/>
@@ -10293,7 +9029,7 @@
         <w:pStyle w:val="Caption"/>
         <w:jc w:val="center"/>
       </w:pPr>
-      <w:bookmarkStart w:id="33" w:name="_Ref479347241"/>
+      <w:bookmarkStart w:id="34" w:name="_Ref479350096"/>
       <w:r>
         <w:t xml:space="preserve">Figure </w:t>
       </w:r>
@@ -10302,12 +9038,12 @@
           <w:rPr>
             <w:noProof/>
           </w:rPr>
-          <w:t>37</w:t>
+          <w:t>36</w:t>
         </w:r>
       </w:fldSimple>
-      <w:bookmarkEnd w:id="33"/>
-      <w:r>
-        <w:t>: "Delete-entity" function</w:t>
+      <w:bookmarkEnd w:id="34"/>
+      <w:r>
+        <w:t>: initial "Reject" Logic App</w:t>
       </w:r>
     </w:p>
     <w:p>
@@ -10319,10 +9055,10 @@
           <w:noProof/>
         </w:rPr>
         <w:drawing>
-          <wp:inline distT="0" distB="0" distL="0" distR="0" wp14:anchorId="18312485" wp14:editId="35E72D37">
-            <wp:extent cx="4061460" cy="4614269"/>
-            <wp:effectExtent l="0" t="0" r="0" b="0"/>
-            <wp:docPr id="111" name="Picture 111"/>
+          <wp:inline distT="0" distB="0" distL="0" distR="0" wp14:anchorId="0BC0E751" wp14:editId="4356DC3C">
+            <wp:extent cx="2880360" cy="2696094"/>
+            <wp:effectExtent l="0" t="0" r="0" b="9525"/>
+            <wp:docPr id="112" name="Picture 112"/>
             <wp:cNvGraphicFramePr>
               <a:graphicFrameLocks xmlns:a="http://schemas.openxmlformats.org/drawingml/2006/main" noChangeAspect="1"/>
             </wp:cNvGraphicFramePr>
@@ -10342,7 +9078,7 @@
                   <pic:spPr>
                     <a:xfrm>
                       <a:off x="0" y="0"/>
-                      <a:ext cx="4064841" cy="4618110"/>
+                      <a:ext cx="2885190" cy="2700615"/>
                     </a:xfrm>
                     <a:prstGeom prst="rect">
                       <a:avLst/>
@@ -10360,7 +9096,7 @@
         <w:pStyle w:val="Caption"/>
         <w:jc w:val="center"/>
       </w:pPr>
-      <w:bookmarkStart w:id="34" w:name="_Ref479350193"/>
+      <w:bookmarkStart w:id="35" w:name="_Ref479347241"/>
       <w:r>
         <w:t xml:space="preserve">Figure </w:t>
       </w:r>
@@ -10369,100 +9105,27 @@
           <w:rPr>
             <w:noProof/>
           </w:rPr>
-          <w:t>38</w:t>
+          <w:t>37</w:t>
         </w:r>
       </w:fldSimple>
-      <w:bookmarkEnd w:id="34"/>
-      <w:r>
-        <w:t>: "Reject" final workflow</w:t>
-      </w:r>
-    </w:p>
-    <w:p>
-      <w:pPr>
-        <w:pStyle w:val="Heading2"/>
-      </w:pPr>
-      <w:r>
-        <w:lastRenderedPageBreak/>
-        <w:t>Exercise 5: Environment Clean-up</w:t>
-      </w:r>
-    </w:p>
-    <w:p>
-      <w:r>
-        <w:t>In order to avoid charges, please delete the Resource Group into which you deployed all your resources.</w:t>
-      </w:r>
-    </w:p>
-    <w:p>
-      <w:r>
-        <w:t>You can do so very easily by selecting “Resource Groups” in the search bar results (</w:t>
-      </w:r>
-      <w:r>
-        <w:fldChar w:fldCharType="begin"/>
-      </w:r>
-      <w:r>
-        <w:instrText xml:space="preserve"> REF _Ref479347612 \h </w:instrText>
-      </w:r>
-      <w:r>
-        <w:fldChar w:fldCharType="separate"/>
-      </w:r>
-      <w:r>
-        <w:t xml:space="preserve">Figure </w:t>
-      </w:r>
+      <w:bookmarkEnd w:id="35"/>
+      <w:r>
+        <w:t>: "Delete-entity" function</w:t>
+      </w:r>
+    </w:p>
+    <w:p>
+      <w:pPr>
+        <w:jc w:val="center"/>
+      </w:pPr>
       <w:r>
         <w:rPr>
           <w:noProof/>
         </w:rPr>
-        <w:t>36</w:t>
-      </w:r>
-      <w:r>
-        <w:fldChar w:fldCharType="end"/>
-      </w:r>
-      <w:r>
-        <w:t>), and then select “Delete”</w:t>
-      </w:r>
-      <w:r>
-        <w:t xml:space="preserve"> for the specific Resource Group you want to delete (</w:t>
-      </w:r>
-      <w:r>
-        <w:fldChar w:fldCharType="begin"/>
-      </w:r>
-      <w:r>
-        <w:instrText xml:space="preserve"> REF _Ref479350236 \h </w:instrText>
-      </w:r>
-      <w:r>
-        <w:fldChar w:fldCharType="separate"/>
-      </w:r>
-      <w:r>
-        <w:t xml:space="preserve">Figure </w:t>
-      </w:r>
-      <w:r>
-        <w:rPr>
-          <w:noProof/>
-        </w:rPr>
-        <w:t>37</w:t>
-      </w:r>
-      <w:r>
-        <w:fldChar w:fldCharType="end"/>
-      </w:r>
-      <w:r>
-        <w:t>)</w:t>
-      </w:r>
-      <w:r>
-        <w:t>. You will be asked to type the name of the Resource Group for verification.</w:t>
-      </w:r>
-    </w:p>
-    <w:p>
-      <w:pPr>
-        <w:jc w:val="center"/>
-      </w:pPr>
-      <w:r>
-        <w:rPr>
-          <w:noProof/>
-        </w:rPr>
         <w:drawing>
-          <wp:inline distT="0" distB="0" distL="0" distR="0" wp14:anchorId="01AC711A" wp14:editId="618CD147">
-            <wp:extent cx="3444240" cy="1907368"/>
-            <wp:effectExtent l="0" t="0" r="3810" b="0"/>
-            <wp:docPr id="113" name="Picture 113"/>
+          <wp:inline distT="0" distB="0" distL="0" distR="0" wp14:anchorId="18312485" wp14:editId="35E72D37">
+            <wp:extent cx="4061460" cy="4614269"/>
+            <wp:effectExtent l="0" t="0" r="0" b="0"/>
+            <wp:docPr id="111" name="Picture 111"/>
             <wp:cNvGraphicFramePr>
               <a:graphicFrameLocks xmlns:a="http://schemas.openxmlformats.org/drawingml/2006/main" noChangeAspect="1"/>
             </wp:cNvGraphicFramePr>
@@ -10482,7 +9145,7 @@
                   <pic:spPr>
                     <a:xfrm>
                       <a:off x="0" y="0"/>
-                      <a:ext cx="3450321" cy="1910736"/>
+                      <a:ext cx="4064841" cy="4618110"/>
                     </a:xfrm>
                     <a:prstGeom prst="rect">
                       <a:avLst/>
@@ -10500,7 +9163,7 @@
         <w:pStyle w:val="Caption"/>
         <w:jc w:val="center"/>
       </w:pPr>
-      <w:bookmarkStart w:id="35" w:name="_Ref479347612"/>
+      <w:bookmarkStart w:id="36" w:name="_Ref479350193"/>
       <w:r>
         <w:t xml:space="preserve">Figure </w:t>
       </w:r>
@@ -10509,24 +9172,102 @@
           <w:rPr>
             <w:noProof/>
           </w:rPr>
-          <w:t>39</w:t>
+          <w:t>38</w:t>
         </w:r>
       </w:fldSimple>
-      <w:bookmarkEnd w:id="35"/>
-      <w:r>
-        <w:t>: Accessing the list of Resource Groups</w:t>
-      </w:r>
-    </w:p>
-    <w:p>
+      <w:bookmarkEnd w:id="36"/>
+      <w:r>
+        <w:t>: "Reject" final workflow</w:t>
+      </w:r>
+    </w:p>
+    <w:p>
+      <w:pPr>
+        <w:pStyle w:val="Heading2"/>
+      </w:pPr>
+      <w:r>
+        <w:t>Exercise 6</w:t>
+      </w:r>
+      <w:r>
+        <w:t>: Environment Clean-up</w:t>
+      </w:r>
+    </w:p>
+    <w:p>
+      <w:r>
+        <w:t>In order to avoid charges, please delete the Resource Group into which you deployed all your resources.</w:t>
+      </w:r>
+    </w:p>
+    <w:p>
+      <w:r>
+        <w:t>You can do so very easily by selecting “Resource Groups” in the search bar results (</w:t>
+      </w:r>
+      <w:r>
+        <w:fldChar w:fldCharType="begin"/>
+      </w:r>
+      <w:r>
+        <w:instrText xml:space="preserve"> REF _Ref479347612 \h </w:instrText>
+      </w:r>
+      <w:r>
+        <w:fldChar w:fldCharType="separate"/>
+      </w:r>
+      <w:r>
+        <w:t xml:space="preserve">Figure </w:t>
+      </w:r>
       <w:r>
         <w:rPr>
           <w:noProof/>
         </w:rPr>
+        <w:t>39</w:t>
+      </w:r>
+      <w:r>
+        <w:fldChar w:fldCharType="end"/>
+      </w:r>
+      <w:r>
+        <w:t>), and then select “Delete”</w:t>
+      </w:r>
+      <w:r>
+        <w:t xml:space="preserve"> for the specific Resource Group you want to delete (</w:t>
+      </w:r>
+      <w:r>
+        <w:fldChar w:fldCharType="begin"/>
+      </w:r>
+      <w:r>
+        <w:instrText xml:space="preserve"> REF _Ref479350236 \h </w:instrText>
+      </w:r>
+      <w:r>
+        <w:fldChar w:fldCharType="separate"/>
+      </w:r>
+      <w:r>
+        <w:t xml:space="preserve">Figure </w:t>
+      </w:r>
+      <w:r>
+        <w:rPr>
+          <w:noProof/>
+        </w:rPr>
+        <w:t>40</w:t>
+      </w:r>
+      <w:r>
+        <w:fldChar w:fldCharType="end"/>
+      </w:r>
+      <w:r>
+        <w:t>)</w:t>
+      </w:r>
+      <w:r>
+        <w:t>. You will be asked to type the name of the Resource Group for verification.</w:t>
+      </w:r>
+    </w:p>
+    <w:p>
+      <w:pPr>
+        <w:jc w:val="center"/>
+      </w:pPr>
+      <w:r>
+        <w:rPr>
+          <w:noProof/>
+        </w:rPr>
         <w:drawing>
-          <wp:inline distT="0" distB="0" distL="0" distR="0" wp14:anchorId="3135EAC2" wp14:editId="17D328EF">
-            <wp:extent cx="5943600" cy="3250565"/>
-            <wp:effectExtent l="0" t="0" r="0" b="6985"/>
-            <wp:docPr id="117" name="Picture 117"/>
+          <wp:inline distT="0" distB="0" distL="0" distR="0" wp14:anchorId="01AC711A" wp14:editId="618CD147">
+            <wp:extent cx="3444240" cy="1907368"/>
+            <wp:effectExtent l="0" t="0" r="3810" b="0"/>
+            <wp:docPr id="113" name="Picture 113"/>
             <wp:cNvGraphicFramePr>
               <a:graphicFrameLocks xmlns:a="http://schemas.openxmlformats.org/drawingml/2006/main" noChangeAspect="1"/>
             </wp:cNvGraphicFramePr>
@@ -10546,6 +9287,70 @@
                   <pic:spPr>
                     <a:xfrm>
                       <a:off x="0" y="0"/>
+                      <a:ext cx="3450321" cy="1910736"/>
+                    </a:xfrm>
+                    <a:prstGeom prst="rect">
+                      <a:avLst/>
+                    </a:prstGeom>
+                  </pic:spPr>
+                </pic:pic>
+              </a:graphicData>
+            </a:graphic>
+          </wp:inline>
+        </w:drawing>
+      </w:r>
+    </w:p>
+    <w:p>
+      <w:pPr>
+        <w:pStyle w:val="Caption"/>
+        <w:jc w:val="center"/>
+      </w:pPr>
+      <w:bookmarkStart w:id="37" w:name="_Ref479347612"/>
+      <w:r>
+        <w:t xml:space="preserve">Figure </w:t>
+      </w:r>
+      <w:fldSimple w:instr=" SEQ Figure \* ARABIC ">
+        <w:r>
+          <w:rPr>
+            <w:noProof/>
+          </w:rPr>
+          <w:t>39</w:t>
+        </w:r>
+      </w:fldSimple>
+      <w:bookmarkEnd w:id="37"/>
+      <w:r>
+        <w:t>: Accessing the list of Resource Groups</w:t>
+      </w:r>
+    </w:p>
+    <w:p>
+      <w:r>
+        <w:rPr>
+          <w:noProof/>
+        </w:rPr>
+        <w:drawing>
+          <wp:inline distT="0" distB="0" distL="0" distR="0" wp14:anchorId="3135EAC2" wp14:editId="17D328EF">
+            <wp:extent cx="5943600" cy="3250565"/>
+            <wp:effectExtent l="0" t="0" r="0" b="6985"/>
+            <wp:docPr id="117" name="Picture 117"/>
+            <wp:cNvGraphicFramePr>
+              <a:graphicFrameLocks xmlns:a="http://schemas.openxmlformats.org/drawingml/2006/main" noChangeAspect="1"/>
+            </wp:cNvGraphicFramePr>
+            <a:graphic xmlns:a="http://schemas.openxmlformats.org/drawingml/2006/main">
+              <a:graphicData uri="http://schemas.openxmlformats.org/drawingml/2006/picture">
+                <pic:pic xmlns:pic="http://schemas.openxmlformats.org/drawingml/2006/picture">
+                  <pic:nvPicPr>
+                    <pic:cNvPr id="1" name=""/>
+                    <pic:cNvPicPr/>
+                  </pic:nvPicPr>
+                  <pic:blipFill>
+                    <a:blip r:embed="rId96"/>
+                    <a:stretch>
+                      <a:fillRect/>
+                    </a:stretch>
+                  </pic:blipFill>
+                  <pic:spPr>
+                    <a:xfrm>
+                      <a:off x="0" y="0"/>
                       <a:ext cx="5943600" cy="3250565"/>
                     </a:xfrm>
                     <a:prstGeom prst="rect">
@@ -10564,7 +9369,7 @@
         <w:pStyle w:val="Caption"/>
         <w:jc w:val="center"/>
       </w:pPr>
-      <w:bookmarkStart w:id="36" w:name="_Ref479350236"/>
+      <w:bookmarkStart w:id="38" w:name="_Ref479350236"/>
       <w:r>
         <w:t xml:space="preserve">Figure </w:t>
       </w:r>
@@ -10576,15 +9381,15 @@
           <w:t>40</w:t>
         </w:r>
       </w:fldSimple>
-      <w:bookmarkEnd w:id="36"/>
+      <w:bookmarkEnd w:id="38"/>
       <w:r>
         <w:t>: Deleting a Resource Group</w:t>
       </w:r>
-      <w:bookmarkEnd w:id="4"/>
+      <w:bookmarkEnd w:id="6"/>
     </w:p>
     <w:sectPr>
-      <w:footerReference w:type="even" r:id="rId96"/>
-      <w:footerReference w:type="default" r:id="rId97"/>
+      <w:footerReference w:type="even" r:id="rId97"/>
+      <w:footerReference w:type="default" r:id="rId98"/>
       <w:pgSz w:w="12240" w:h="15840"/>
       <w:pgMar w:top="1440" w:right="1440" w:bottom="1440" w:left="1440" w:header="720" w:footer="720" w:gutter="0"/>
       <w:pgNumType w:start="1"/>
@@ -10596,7 +9401,7 @@
 </file>
 
 <file path=word/endnotes.xml><?xml version="1.0" encoding="utf-8"?>
-<w:endnotes xmlns:wpc="http://schemas.microsoft.com/office/word/2010/wordprocessingCanvas" xmlns:cx="http://schemas.microsoft.com/office/drawing/2014/chartex" xmlns:cx1="http://schemas.microsoft.com/office/drawing/2015/9/8/chartex" xmlns:cx2="http://schemas.microsoft.com/office/drawing/2015/10/21/chartex" xmlns:cx3="http://schemas.microsoft.com/office/drawing/2016/5/9/chartex" xmlns:cx4="http://schemas.microsoft.com/office/drawing/2016/5/10/chartex" xmlns:cx5="http://schemas.microsoft.com/office/drawing/2016/5/11/chartex" xmlns:cx6="http://schemas.microsoft.com/office/drawing/2016/5/12/chartex" xmlns:cx7="http://schemas.microsoft.com/office/drawing/2016/5/13/chartex" xmlns:cx8="http://schemas.microsoft.com/office/drawing/2016/5/14/chartex" xmlns:mc="http://schemas.openxmlformats.org/markup-compatibility/2006" xmlns:aink="http://schemas.microsoft.com/office/drawing/2016/ink" xmlns:o="urn:schemas-microsoft-com:office:office" xmlns:r="http://schemas.openxmlformats.org/officeDocument/2006/relationships" xmlns:m="http://schemas.openxmlformats.org/officeDocument/2006/math" xmlns:v="urn:schemas-microsoft-com:vml" xmlns:wp14="http://schemas.microsoft.com/office/word/2010/wordprocessingDrawing" xmlns:wp="http://schemas.openxmlformats.org/drawingml/2006/wordprocessingDrawing" xmlns:w10="urn:schemas-microsoft-com:office:word" xmlns:w="http://schemas.openxmlformats.org/wordprocessingml/2006/main" xmlns:w14="http://schemas.microsoft.com/office/word/2010/wordml" xmlns:w15="http://schemas.microsoft.com/office/word/2012/wordml" xmlns:w16se="http://schemas.microsoft.com/office/word/2015/wordml/symex" xmlns:wpg="http://schemas.microsoft.com/office/word/2010/wordprocessingGroup" xmlns:wpi="http://schemas.microsoft.com/office/word/2010/wordprocessingInk" xmlns:wne="http://schemas.microsoft.com/office/word/2006/wordml" xmlns:wps="http://schemas.microsoft.com/office/word/2010/wordprocessingShape" mc:Ignorable="w14 w15 w16se wp14">
+<w:endnotes xmlns:wpc="http://schemas.microsoft.com/office/word/2010/wordprocessingCanvas" xmlns:cx="http://schemas.microsoft.com/office/drawing/2014/chartex" xmlns:cx1="http://schemas.microsoft.com/office/drawing/2015/9/8/chartex" xmlns:cx2="http://schemas.microsoft.com/office/drawing/2015/10/21/chartex" xmlns:cx3="http://schemas.microsoft.com/office/drawing/2016/5/9/chartex" xmlns:cx4="http://schemas.microsoft.com/office/drawing/2016/5/10/chartex" xmlns:cx5="http://schemas.microsoft.com/office/drawing/2016/5/11/chartex" xmlns:mc="http://schemas.openxmlformats.org/markup-compatibility/2006" xmlns:o="urn:schemas-microsoft-com:office:office" xmlns:r="http://schemas.openxmlformats.org/officeDocument/2006/relationships" xmlns:m="http://schemas.openxmlformats.org/officeDocument/2006/math" xmlns:v="urn:schemas-microsoft-com:vml" xmlns:wp14="http://schemas.microsoft.com/office/word/2010/wordprocessingDrawing" xmlns:wp="http://schemas.openxmlformats.org/drawingml/2006/wordprocessingDrawing" xmlns:w10="urn:schemas-microsoft-com:office:word" xmlns:w="http://schemas.openxmlformats.org/wordprocessingml/2006/main" xmlns:w14="http://schemas.microsoft.com/office/word/2010/wordml" xmlns:w15="http://schemas.microsoft.com/office/word/2012/wordml" xmlns:w16se="http://schemas.microsoft.com/office/word/2015/wordml/symex" xmlns:wpg="http://schemas.microsoft.com/office/word/2010/wordprocessingGroup" xmlns:wpi="http://schemas.microsoft.com/office/word/2010/wordprocessingInk" xmlns:wne="http://schemas.microsoft.com/office/word/2006/wordml" xmlns:wps="http://schemas.microsoft.com/office/word/2010/wordprocessingShape" mc:Ignorable="w14 w15 w16se wp14">
   <w:endnote w:type="separator" w:id="-1">
     <w:p>
       <w:r>
@@ -10615,7 +9420,7 @@
 </file>
 
 <file path=word/footer1.xml><?xml version="1.0" encoding="utf-8"?>
-<w:ftr xmlns:wpc="http://schemas.microsoft.com/office/word/2010/wordprocessingCanvas" xmlns:cx="http://schemas.microsoft.com/office/drawing/2014/chartex" xmlns:cx1="http://schemas.microsoft.com/office/drawing/2015/9/8/chartex" xmlns:cx2="http://schemas.microsoft.com/office/drawing/2015/10/21/chartex" xmlns:cx3="http://schemas.microsoft.com/office/drawing/2016/5/9/chartex" xmlns:cx4="http://schemas.microsoft.com/office/drawing/2016/5/10/chartex" xmlns:cx5="http://schemas.microsoft.com/office/drawing/2016/5/11/chartex" xmlns:cx6="http://schemas.microsoft.com/office/drawing/2016/5/12/chartex" xmlns:cx7="http://schemas.microsoft.com/office/drawing/2016/5/13/chartex" xmlns:cx8="http://schemas.microsoft.com/office/drawing/2016/5/14/chartex" xmlns:mc="http://schemas.openxmlformats.org/markup-compatibility/2006" xmlns:aink="http://schemas.microsoft.com/office/drawing/2016/ink" xmlns:o="urn:schemas-microsoft-com:office:office" xmlns:r="http://schemas.openxmlformats.org/officeDocument/2006/relationships" xmlns:m="http://schemas.openxmlformats.org/officeDocument/2006/math" xmlns:v="urn:schemas-microsoft-com:vml" xmlns:wp14="http://schemas.microsoft.com/office/word/2010/wordprocessingDrawing" xmlns:wp="http://schemas.openxmlformats.org/drawingml/2006/wordprocessingDrawing" xmlns:w10="urn:schemas-microsoft-com:office:word" xmlns:w="http://schemas.openxmlformats.org/wordprocessingml/2006/main" xmlns:w14="http://schemas.microsoft.com/office/word/2010/wordml" xmlns:w15="http://schemas.microsoft.com/office/word/2012/wordml" xmlns:w16se="http://schemas.microsoft.com/office/word/2015/wordml/symex" xmlns:wpg="http://schemas.microsoft.com/office/word/2010/wordprocessingGroup" xmlns:wpi="http://schemas.microsoft.com/office/word/2010/wordprocessingInk" xmlns:wne="http://schemas.microsoft.com/office/word/2006/wordml" xmlns:wps="http://schemas.microsoft.com/office/word/2010/wordprocessingShape" mc:Ignorable="w14 w15 w16se wp14">
+<w:ftr xmlns:wpc="http://schemas.microsoft.com/office/word/2010/wordprocessingCanvas" xmlns:cx="http://schemas.microsoft.com/office/drawing/2014/chartex" xmlns:cx1="http://schemas.microsoft.com/office/drawing/2015/9/8/chartex" xmlns:cx2="http://schemas.microsoft.com/office/drawing/2015/10/21/chartex" xmlns:cx3="http://schemas.microsoft.com/office/drawing/2016/5/9/chartex" xmlns:cx4="http://schemas.microsoft.com/office/drawing/2016/5/10/chartex" xmlns:cx5="http://schemas.microsoft.com/office/drawing/2016/5/11/chartex" xmlns:mc="http://schemas.openxmlformats.org/markup-compatibility/2006" xmlns:o="urn:schemas-microsoft-com:office:office" xmlns:r="http://schemas.openxmlformats.org/officeDocument/2006/relationships" xmlns:m="http://schemas.openxmlformats.org/officeDocument/2006/math" xmlns:v="urn:schemas-microsoft-com:vml" xmlns:wp14="http://schemas.microsoft.com/office/word/2010/wordprocessingDrawing" xmlns:wp="http://schemas.openxmlformats.org/drawingml/2006/wordprocessingDrawing" xmlns:w10="urn:schemas-microsoft-com:office:word" xmlns:w="http://schemas.openxmlformats.org/wordprocessingml/2006/main" xmlns:w14="http://schemas.microsoft.com/office/word/2010/wordml" xmlns:w15="http://schemas.microsoft.com/office/word/2012/wordml" xmlns:w16se="http://schemas.microsoft.com/office/word/2015/wordml/symex" xmlns:wpg="http://schemas.microsoft.com/office/word/2010/wordprocessingGroup" xmlns:wpi="http://schemas.microsoft.com/office/word/2010/wordprocessingInk" xmlns:wne="http://schemas.microsoft.com/office/word/2006/wordml" xmlns:wps="http://schemas.microsoft.com/office/word/2010/wordprocessingShape" mc:Ignorable="w14 w15 w16se wp14">
   <w:p>
     <w:pPr>
       <w:pStyle w:val="Footer"/>
@@ -10630,7 +9435,7 @@
 </file>
 
 <file path=word/footer2.xml><?xml version="1.0" encoding="utf-8"?>
-<w:ftr xmlns:wpc="http://schemas.microsoft.com/office/word/2010/wordprocessingCanvas" xmlns:cx="http://schemas.microsoft.com/office/drawing/2014/chartex" xmlns:cx1="http://schemas.microsoft.com/office/drawing/2015/9/8/chartex" xmlns:cx2="http://schemas.microsoft.com/office/drawing/2015/10/21/chartex" xmlns:cx3="http://schemas.microsoft.com/office/drawing/2016/5/9/chartex" xmlns:cx4="http://schemas.microsoft.com/office/drawing/2016/5/10/chartex" xmlns:cx5="http://schemas.microsoft.com/office/drawing/2016/5/11/chartex" xmlns:cx6="http://schemas.microsoft.com/office/drawing/2016/5/12/chartex" xmlns:cx7="http://schemas.microsoft.com/office/drawing/2016/5/13/chartex" xmlns:cx8="http://schemas.microsoft.com/office/drawing/2016/5/14/chartex" xmlns:mc="http://schemas.openxmlformats.org/markup-compatibility/2006" xmlns:aink="http://schemas.microsoft.com/office/drawing/2016/ink" xmlns:o="urn:schemas-microsoft-com:office:office" xmlns:r="http://schemas.openxmlformats.org/officeDocument/2006/relationships" xmlns:m="http://schemas.openxmlformats.org/officeDocument/2006/math" xmlns:v="urn:schemas-microsoft-com:vml" xmlns:wp14="http://schemas.microsoft.com/office/word/2010/wordprocessingDrawing" xmlns:wp="http://schemas.openxmlformats.org/drawingml/2006/wordprocessingDrawing" xmlns:w10="urn:schemas-microsoft-com:office:word" xmlns:w="http://schemas.openxmlformats.org/wordprocessingml/2006/main" xmlns:w14="http://schemas.microsoft.com/office/word/2010/wordml" xmlns:w15="http://schemas.microsoft.com/office/word/2012/wordml" xmlns:w16se="http://schemas.microsoft.com/office/word/2015/wordml/symex" xmlns:wpg="http://schemas.microsoft.com/office/word/2010/wordprocessingGroup" xmlns:wpi="http://schemas.microsoft.com/office/word/2010/wordprocessingInk" xmlns:wne="http://schemas.microsoft.com/office/word/2006/wordml" xmlns:wps="http://schemas.microsoft.com/office/word/2010/wordprocessingShape" mc:Ignorable="w14 w15 w16se wp14">
+<w:ftr xmlns:wpc="http://schemas.microsoft.com/office/word/2010/wordprocessingCanvas" xmlns:cx="http://schemas.microsoft.com/office/drawing/2014/chartex" xmlns:cx1="http://schemas.microsoft.com/office/drawing/2015/9/8/chartex" xmlns:cx2="http://schemas.microsoft.com/office/drawing/2015/10/21/chartex" xmlns:cx3="http://schemas.microsoft.com/office/drawing/2016/5/9/chartex" xmlns:cx4="http://schemas.microsoft.com/office/drawing/2016/5/10/chartex" xmlns:cx5="http://schemas.microsoft.com/office/drawing/2016/5/11/chartex" xmlns:mc="http://schemas.openxmlformats.org/markup-compatibility/2006" xmlns:o="urn:schemas-microsoft-com:office:office" xmlns:r="http://schemas.openxmlformats.org/officeDocument/2006/relationships" xmlns:m="http://schemas.openxmlformats.org/officeDocument/2006/math" xmlns:v="urn:schemas-microsoft-com:vml" xmlns:wp14="http://schemas.microsoft.com/office/word/2010/wordprocessingDrawing" xmlns:wp="http://schemas.openxmlformats.org/drawingml/2006/wordprocessingDrawing" xmlns:w10="urn:schemas-microsoft-com:office:word" xmlns:w="http://schemas.openxmlformats.org/wordprocessingml/2006/main" xmlns:w14="http://schemas.microsoft.com/office/word/2010/wordml" xmlns:w15="http://schemas.microsoft.com/office/word/2012/wordml" xmlns:w16se="http://schemas.microsoft.com/office/word/2015/wordml/symex" xmlns:wpg="http://schemas.microsoft.com/office/word/2010/wordprocessingGroup" xmlns:wpi="http://schemas.microsoft.com/office/word/2010/wordprocessingInk" xmlns:wne="http://schemas.microsoft.com/office/word/2006/wordml" xmlns:wps="http://schemas.microsoft.com/office/word/2010/wordprocessingShape" mc:Ignorable="w14 w15 w16se wp14">
   <w:p>
     <w:pPr>
       <w:pStyle w:val="Header"/>
@@ -10687,14 +9492,14 @@
                         <a:noFill/>
                         <a:extLst>
                           <a:ext uri="{909E8E84-426E-40dd-AFC4-6F175D3DCCD1}">
-                            <a14:hiddenFill xmlns:mo="http://schemas.microsoft.com/office/mac/office/2008/main" xmlns:mv="urn:schemas-microsoft-com:mac:vml" xmlns="" xmlns:o="urn:schemas-microsoft-com:office:office" xmlns:v="urn:schemas-microsoft-com:vml" xmlns:w10="urn:schemas-microsoft-com:office:word" xmlns:w="http://schemas.openxmlformats.org/wordprocessingml/2006/main" xmlns:a14="http://schemas.microsoft.com/office/drawing/2010/main">
+                            <a14:hiddenFill xmlns:cx6="http://schemas.microsoft.com/office/drawing/2016/5/12/chartex" xmlns:cx7="http://schemas.microsoft.com/office/drawing/2016/5/13/chartex" xmlns:cx8="http://schemas.microsoft.com/office/drawing/2016/5/14/chartex" xmlns:aink="http://schemas.microsoft.com/office/drawing/2016/ink" xmlns:mo="http://schemas.microsoft.com/office/mac/office/2008/main" xmlns:mv="urn:schemas-microsoft-com:mac:vml" xmlns="" xmlns:o="urn:schemas-microsoft-com:office:office" xmlns:v="urn:schemas-microsoft-com:vml" xmlns:w10="urn:schemas-microsoft-com:office:word" xmlns:w="http://schemas.openxmlformats.org/wordprocessingml/2006/main" xmlns:a14="http://schemas.microsoft.com/office/drawing/2010/main">
                               <a:solidFill>
                                 <a:srgbClr val="FFFFFF"/>
                               </a:solidFill>
                             </a14:hiddenFill>
                           </a:ext>
                           <a:ext uri="{91240B29-F687-4f45-9708-019B960494DF}">
-                            <a14:hiddenLine xmlns:mo="http://schemas.microsoft.com/office/mac/office/2008/main" xmlns:mv="urn:schemas-microsoft-com:mac:vml" xmlns="" xmlns:o="urn:schemas-microsoft-com:office:office" xmlns:v="urn:schemas-microsoft-com:vml" xmlns:w10="urn:schemas-microsoft-com:office:word" xmlns:w="http://schemas.openxmlformats.org/wordprocessingml/2006/main" xmlns:a14="http://schemas.microsoft.com/office/drawing/2010/main" w="9525">
+                            <a14:hiddenLine xmlns:cx6="http://schemas.microsoft.com/office/drawing/2016/5/12/chartex" xmlns:cx7="http://schemas.microsoft.com/office/drawing/2016/5/13/chartex" xmlns:cx8="http://schemas.microsoft.com/office/drawing/2016/5/14/chartex" xmlns:aink="http://schemas.microsoft.com/office/drawing/2016/ink" xmlns:mo="http://schemas.microsoft.com/office/mac/office/2008/main" xmlns:mv="urn:schemas-microsoft-com:mac:vml" xmlns="" xmlns:o="urn:schemas-microsoft-com:office:office" xmlns:v="urn:schemas-microsoft-com:vml" xmlns:w10="urn:schemas-microsoft-com:office:word" xmlns:w="http://schemas.openxmlformats.org/wordprocessingml/2006/main" xmlns:a14="http://schemas.microsoft.com/office/drawing/2010/main" w="9525">
                               <a:solidFill>
                                 <a:srgbClr val="000000"/>
                               </a:solidFill>
@@ -10728,7 +9533,7 @@
                                 <w:noProof/>
                                 <w:color w:val="8C8C8C" w:themeColor="background1" w:themeShade="8C"/>
                               </w:rPr>
-                              <w:t>22</w:t>
+                              <w:t>40</w:t>
                             </w:r>
                             <w:r>
                               <w:rPr>
@@ -10783,7 +9588,7 @@
                           </a:ln>
                           <a:extLst>
                             <a:ext uri="{909E8E84-426E-40dd-AFC4-6F175D3DCCD1}">
-                              <a14:hiddenFill xmlns:mo="http://schemas.microsoft.com/office/mac/office/2008/main" xmlns:mv="urn:schemas-microsoft-com:mac:vml" xmlns="" xmlns:o="urn:schemas-microsoft-com:office:office" xmlns:v="urn:schemas-microsoft-com:vml" xmlns:w10="urn:schemas-microsoft-com:office:word" xmlns:w="http://schemas.openxmlformats.org/wordprocessingml/2006/main" xmlns:a14="http://schemas.microsoft.com/office/drawing/2010/main">
+                              <a14:hiddenFill xmlns:cx6="http://schemas.microsoft.com/office/drawing/2016/5/12/chartex" xmlns:cx7="http://schemas.microsoft.com/office/drawing/2016/5/13/chartex" xmlns:cx8="http://schemas.microsoft.com/office/drawing/2016/5/14/chartex" xmlns:aink="http://schemas.microsoft.com/office/drawing/2016/ink" xmlns:mo="http://schemas.microsoft.com/office/mac/office/2008/main" xmlns:mv="urn:schemas-microsoft-com:mac:vml" xmlns="" xmlns:o="urn:schemas-microsoft-com:office:office" xmlns:v="urn:schemas-microsoft-com:vml" xmlns:w10="urn:schemas-microsoft-com:office:word" xmlns:w="http://schemas.openxmlformats.org/wordprocessingml/2006/main" xmlns:a14="http://schemas.microsoft.com/office/drawing/2010/main">
                                 <a:noFill/>
                               </a14:hiddenFill>
                             </a:ext>
@@ -10817,7 +9622,7 @@
                           </a:ln>
                           <a:extLst>
                             <a:ext uri="{909E8E84-426E-40dd-AFC4-6F175D3DCCD1}">
-                              <a14:hiddenFill xmlns:mo="http://schemas.microsoft.com/office/mac/office/2008/main" xmlns:mv="urn:schemas-microsoft-com:mac:vml" xmlns="" xmlns:o="urn:schemas-microsoft-com:office:office" xmlns:v="urn:schemas-microsoft-com:vml" xmlns:w10="urn:schemas-microsoft-com:office:word" xmlns:w="http://schemas.openxmlformats.org/wordprocessingml/2006/main" xmlns:a14="http://schemas.microsoft.com/office/drawing/2010/main">
+                              <a14:hiddenFill xmlns:cx6="http://schemas.microsoft.com/office/drawing/2016/5/12/chartex" xmlns:cx7="http://schemas.microsoft.com/office/drawing/2016/5/13/chartex" xmlns:cx8="http://schemas.microsoft.com/office/drawing/2016/5/14/chartex" xmlns:aink="http://schemas.microsoft.com/office/drawing/2016/ink" xmlns:mo="http://schemas.microsoft.com/office/mac/office/2008/main" xmlns:mv="urn:schemas-microsoft-com:mac:vml" xmlns="" xmlns:o="urn:schemas-microsoft-com:office:office" xmlns:v="urn:schemas-microsoft-com:vml" xmlns:w10="urn:schemas-microsoft-com:office:word" xmlns:w="http://schemas.openxmlformats.org/wordprocessingml/2006/main" xmlns:a14="http://schemas.microsoft.com/office/drawing/2010/main">
                                 <a:noFill/>
                               </a14:hiddenFill>
                             </a:ext>
@@ -10869,7 +9674,7 @@
                           <w:noProof/>
                           <w:color w:val="8C8C8C" w:themeColor="background1" w:themeShade="8C"/>
                         </w:rPr>
-                        <w:t>22</w:t>
+                        <w:t>40</w:t>
                       </w:r>
                       <w:r>
                         <w:rPr>
@@ -10942,14 +9747,14 @@
                       <a:noFill/>
                       <a:extLst>
                         <a:ext uri="{909E8E84-426E-40dd-AFC4-6F175D3DCCD1}">
-                          <a14:hiddenFill xmlns:mo="http://schemas.microsoft.com/office/mac/office/2008/main" xmlns:mv="urn:schemas-microsoft-com:mac:vml" xmlns="" xmlns:o="urn:schemas-microsoft-com:office:office" xmlns:v="urn:schemas-microsoft-com:vml" xmlns:w10="urn:schemas-microsoft-com:office:word" xmlns:w="http://schemas.openxmlformats.org/wordprocessingml/2006/main" xmlns:a14="http://schemas.microsoft.com/office/drawing/2010/main">
+                          <a14:hiddenFill xmlns:cx6="http://schemas.microsoft.com/office/drawing/2016/5/12/chartex" xmlns:cx7="http://schemas.microsoft.com/office/drawing/2016/5/13/chartex" xmlns:cx8="http://schemas.microsoft.com/office/drawing/2016/5/14/chartex" xmlns:aink="http://schemas.microsoft.com/office/drawing/2016/ink" xmlns:mo="http://schemas.microsoft.com/office/mac/office/2008/main" xmlns:mv="urn:schemas-microsoft-com:mac:vml" xmlns="" xmlns:o="urn:schemas-microsoft-com:office:office" xmlns:v="urn:schemas-microsoft-com:vml" xmlns:w10="urn:schemas-microsoft-com:office:word" xmlns:w="http://schemas.openxmlformats.org/wordprocessingml/2006/main" xmlns:a14="http://schemas.microsoft.com/office/drawing/2010/main">
                             <a:solidFill>
                               <a:srgbClr val="FFFFFF"/>
                             </a:solidFill>
                           </a14:hiddenFill>
                         </a:ext>
                         <a:ext uri="{91240B29-F687-4f45-9708-019B960494DF}">
-                          <a14:hiddenLine xmlns:mo="http://schemas.microsoft.com/office/mac/office/2008/main" xmlns:mv="urn:schemas-microsoft-com:mac:vml" xmlns="" xmlns:o="urn:schemas-microsoft-com:office:office" xmlns:v="urn:schemas-microsoft-com:vml" xmlns:w10="urn:schemas-microsoft-com:office:word" xmlns:w="http://schemas.openxmlformats.org/wordprocessingml/2006/main" xmlns:a14="http://schemas.microsoft.com/office/drawing/2010/main" w="9525">
+                          <a14:hiddenLine xmlns:cx6="http://schemas.microsoft.com/office/drawing/2016/5/12/chartex" xmlns:cx7="http://schemas.microsoft.com/office/drawing/2016/5/13/chartex" xmlns:cx8="http://schemas.microsoft.com/office/drawing/2016/5/14/chartex" xmlns:aink="http://schemas.microsoft.com/office/drawing/2016/ink" xmlns:mo="http://schemas.microsoft.com/office/mac/office/2008/main" xmlns:mv="urn:schemas-microsoft-com:mac:vml" xmlns="" xmlns:o="urn:schemas-microsoft-com:office:office" xmlns:v="urn:schemas-microsoft-com:vml" xmlns:w10="urn:schemas-microsoft-com:office:word" xmlns:w="http://schemas.openxmlformats.org/wordprocessingml/2006/main" xmlns:a14="http://schemas.microsoft.com/office/drawing/2010/main" w="9525">
                             <a:solidFill>
                               <a:srgbClr val="000000"/>
                             </a:solidFill>
@@ -10983,7 +9788,7 @@
                               <w:noProof/>
                               <w:color w:val="8C8C8C" w:themeColor="background1" w:themeShade="8C"/>
                             </w:rPr>
-                            <w:t>22</w:t>
+                            <w:t>40</w:t>
                           </w:r>
                           <w:r>
                             <w:rPr>
@@ -11030,7 +9835,7 @@
                         <w:noProof/>
                         <w:color w:val="8C8C8C" w:themeColor="background1" w:themeShade="8C"/>
                       </w:rPr>
-                      <w:t>22</w:t>
+                      <w:t>40</w:t>
                     </w:r>
                     <w:r>
                       <w:rPr>
@@ -11098,7 +9903,7 @@
 </file>
 
 <file path=word/footer3.xml><?xml version="1.0" encoding="utf-8"?>
-<w:ftr xmlns:wpc="http://schemas.microsoft.com/office/word/2010/wordprocessingCanvas" xmlns:cx="http://schemas.microsoft.com/office/drawing/2014/chartex" xmlns:cx1="http://schemas.microsoft.com/office/drawing/2015/9/8/chartex" xmlns:cx2="http://schemas.microsoft.com/office/drawing/2015/10/21/chartex" xmlns:cx3="http://schemas.microsoft.com/office/drawing/2016/5/9/chartex" xmlns:cx4="http://schemas.microsoft.com/office/drawing/2016/5/10/chartex" xmlns:cx5="http://schemas.microsoft.com/office/drawing/2016/5/11/chartex" xmlns:cx6="http://schemas.microsoft.com/office/drawing/2016/5/12/chartex" xmlns:cx7="http://schemas.microsoft.com/office/drawing/2016/5/13/chartex" xmlns:cx8="http://schemas.microsoft.com/office/drawing/2016/5/14/chartex" xmlns:mc="http://schemas.openxmlformats.org/markup-compatibility/2006" xmlns:aink="http://schemas.microsoft.com/office/drawing/2016/ink" xmlns:o="urn:schemas-microsoft-com:office:office" xmlns:r="http://schemas.openxmlformats.org/officeDocument/2006/relationships" xmlns:m="http://schemas.openxmlformats.org/officeDocument/2006/math" xmlns:v="urn:schemas-microsoft-com:vml" xmlns:wp14="http://schemas.microsoft.com/office/word/2010/wordprocessingDrawing" xmlns:wp="http://schemas.openxmlformats.org/drawingml/2006/wordprocessingDrawing" xmlns:w10="urn:schemas-microsoft-com:office:word" xmlns:w="http://schemas.openxmlformats.org/wordprocessingml/2006/main" xmlns:w14="http://schemas.microsoft.com/office/word/2010/wordml" xmlns:w15="http://schemas.microsoft.com/office/word/2012/wordml" xmlns:w16se="http://schemas.microsoft.com/office/word/2015/wordml/symex" xmlns:wpg="http://schemas.microsoft.com/office/word/2010/wordprocessingGroup" xmlns:wpi="http://schemas.microsoft.com/office/word/2010/wordprocessingInk" xmlns:wne="http://schemas.microsoft.com/office/word/2006/wordml" xmlns:wps="http://schemas.microsoft.com/office/word/2010/wordprocessingShape" mc:Ignorable="w14 w15 w16se wp14">
+<w:ftr xmlns:wpc="http://schemas.microsoft.com/office/word/2010/wordprocessingCanvas" xmlns:cx="http://schemas.microsoft.com/office/drawing/2014/chartex" xmlns:cx1="http://schemas.microsoft.com/office/drawing/2015/9/8/chartex" xmlns:cx2="http://schemas.microsoft.com/office/drawing/2015/10/21/chartex" xmlns:cx3="http://schemas.microsoft.com/office/drawing/2016/5/9/chartex" xmlns:cx4="http://schemas.microsoft.com/office/drawing/2016/5/10/chartex" xmlns:cx5="http://schemas.microsoft.com/office/drawing/2016/5/11/chartex" xmlns:mc="http://schemas.openxmlformats.org/markup-compatibility/2006" xmlns:o="urn:schemas-microsoft-com:office:office" xmlns:r="http://schemas.openxmlformats.org/officeDocument/2006/relationships" xmlns:m="http://schemas.openxmlformats.org/officeDocument/2006/math" xmlns:v="urn:schemas-microsoft-com:vml" xmlns:wp14="http://schemas.microsoft.com/office/word/2010/wordprocessingDrawing" xmlns:wp="http://schemas.openxmlformats.org/drawingml/2006/wordprocessingDrawing" xmlns:w10="urn:schemas-microsoft-com:office:word" xmlns:w="http://schemas.openxmlformats.org/wordprocessingml/2006/main" xmlns:w14="http://schemas.microsoft.com/office/word/2010/wordml" xmlns:w15="http://schemas.microsoft.com/office/word/2012/wordml" xmlns:w16se="http://schemas.microsoft.com/office/word/2015/wordml/symex" xmlns:wpg="http://schemas.microsoft.com/office/word/2010/wordprocessingGroup" xmlns:wpi="http://schemas.microsoft.com/office/word/2010/wordprocessingInk" xmlns:wne="http://schemas.microsoft.com/office/word/2006/wordml" xmlns:wps="http://schemas.microsoft.com/office/word/2010/wordprocessingShape" mc:Ignorable="w14 w15 w16se wp14">
   <w:p>
     <w:pPr>
       <w:pStyle w:val="Footer"/>
@@ -11153,7 +9958,7 @@
                       </a:ln>
                       <a:extLst>
                         <a:ext uri="{909E8E84-426E-40dd-AFC4-6F175D3DCCD1}">
-                          <a14:hiddenFill xmlns:mo="http://schemas.microsoft.com/office/mac/office/2008/main" xmlns:mv="urn:schemas-microsoft-com:mac:vml" xmlns="" xmlns:o="urn:schemas-microsoft-com:office:office" xmlns:v="urn:schemas-microsoft-com:vml" xmlns:w10="urn:schemas-microsoft-com:office:word" xmlns:w="http://schemas.openxmlformats.org/wordprocessingml/2006/main" xmlns:a14="http://schemas.microsoft.com/office/drawing/2010/main">
+                          <a14:hiddenFill xmlns:cx6="http://schemas.microsoft.com/office/drawing/2016/5/12/chartex" xmlns:cx7="http://schemas.microsoft.com/office/drawing/2016/5/13/chartex" xmlns:cx8="http://schemas.microsoft.com/office/drawing/2016/5/14/chartex" xmlns:aink="http://schemas.microsoft.com/office/drawing/2016/ink" xmlns:mo="http://schemas.microsoft.com/office/mac/office/2008/main" xmlns:mv="urn:schemas-microsoft-com:mac:vml" xmlns="" xmlns:o="urn:schemas-microsoft-com:office:office" xmlns:v="urn:schemas-microsoft-com:vml" xmlns:w10="urn:schemas-microsoft-com:office:word" xmlns:w="http://schemas.openxmlformats.org/wordprocessingml/2006/main" xmlns:a14="http://schemas.microsoft.com/office/drawing/2010/main">
                             <a:noFill/>
                           </a14:hiddenFill>
                         </a:ext>
@@ -11169,7 +9974,7 @@
             </wp:anchor>
           </w:drawing>
         </mc:Choice>
-        <mc:Fallback>
+        <mc:Fallback xmlns:cx6="http://schemas.microsoft.com/office/drawing/2016/5/12/chartex" xmlns:cx7="http://schemas.microsoft.com/office/drawing/2016/5/13/chartex" xmlns:cx8="http://schemas.microsoft.com/office/drawing/2016/5/14/chartex" xmlns:aink="http://schemas.microsoft.com/office/drawing/2016/ink">
           <w:pict>
             <v:shapetype w14:anchorId="632A800F" id="_x0000_t34" coordsize="21600,21600" o:spt="34" o:oned="t" adj="10800" path="m,l@0,0@0,21600,21600,21600e" filled="f">
               <v:stroke joinstyle="miter"/>
@@ -11226,14 +10031,14 @@
                       <a:noFill/>
                       <a:extLst>
                         <a:ext uri="{909E8E84-426E-40dd-AFC4-6F175D3DCCD1}">
-                          <a14:hiddenFill xmlns:mo="http://schemas.microsoft.com/office/mac/office/2008/main" xmlns:mv="urn:schemas-microsoft-com:mac:vml" xmlns="" xmlns:o="urn:schemas-microsoft-com:office:office" xmlns:v="urn:schemas-microsoft-com:vml" xmlns:w10="urn:schemas-microsoft-com:office:word" xmlns:w="http://schemas.openxmlformats.org/wordprocessingml/2006/main" xmlns:a14="http://schemas.microsoft.com/office/drawing/2010/main">
+                          <a14:hiddenFill xmlns:cx6="http://schemas.microsoft.com/office/drawing/2016/5/12/chartex" xmlns:cx7="http://schemas.microsoft.com/office/drawing/2016/5/13/chartex" xmlns:cx8="http://schemas.microsoft.com/office/drawing/2016/5/14/chartex" xmlns:aink="http://schemas.microsoft.com/office/drawing/2016/ink" xmlns:mo="http://schemas.microsoft.com/office/mac/office/2008/main" xmlns:mv="urn:schemas-microsoft-com:mac:vml" xmlns="" xmlns:o="urn:schemas-microsoft-com:office:office" xmlns:v="urn:schemas-microsoft-com:vml" xmlns:w10="urn:schemas-microsoft-com:office:word" xmlns:w="http://schemas.openxmlformats.org/wordprocessingml/2006/main" xmlns:a14="http://schemas.microsoft.com/office/drawing/2010/main">
                             <a:solidFill>
                               <a:srgbClr val="FFFFFF"/>
                             </a:solidFill>
                           </a14:hiddenFill>
                         </a:ext>
                         <a:ext uri="{91240B29-F687-4f45-9708-019B960494DF}">
-                          <a14:hiddenLine xmlns:mo="http://schemas.microsoft.com/office/mac/office/2008/main" xmlns:mv="urn:schemas-microsoft-com:mac:vml" xmlns="" xmlns:o="urn:schemas-microsoft-com:office:office" xmlns:v="urn:schemas-microsoft-com:vml" xmlns:w10="urn:schemas-microsoft-com:office:word" xmlns:w="http://schemas.openxmlformats.org/wordprocessingml/2006/main" xmlns:a14="http://schemas.microsoft.com/office/drawing/2010/main" w="9525">
+                          <a14:hiddenLine xmlns:cx6="http://schemas.microsoft.com/office/drawing/2016/5/12/chartex" xmlns:cx7="http://schemas.microsoft.com/office/drawing/2016/5/13/chartex" xmlns:cx8="http://schemas.microsoft.com/office/drawing/2016/5/14/chartex" xmlns:aink="http://schemas.microsoft.com/office/drawing/2016/ink" xmlns:mo="http://schemas.microsoft.com/office/mac/office/2008/main" xmlns:mv="urn:schemas-microsoft-com:mac:vml" xmlns="" xmlns:o="urn:schemas-microsoft-com:office:office" xmlns:v="urn:schemas-microsoft-com:vml" xmlns:w10="urn:schemas-microsoft-com:office:word" xmlns:w="http://schemas.openxmlformats.org/wordprocessingml/2006/main" xmlns:a14="http://schemas.microsoft.com/office/drawing/2010/main" w="9525">
                             <a:solidFill>
                               <a:srgbClr val="000000"/>
                             </a:solidFill>
@@ -11267,7 +10072,7 @@
                               <w:noProof/>
                               <w:color w:val="8C8C8C" w:themeColor="background1" w:themeShade="8C"/>
                             </w:rPr>
-                            <w:t>21</w:t>
+                            <w:t>39</w:t>
                           </w:r>
                           <w:r>
                             <w:rPr>
@@ -11318,7 +10123,7 @@
                         <w:noProof/>
                         <w:color w:val="8C8C8C" w:themeColor="background1" w:themeShade="8C"/>
                       </w:rPr>
-                      <w:t>21</w:t>
+                      <w:t>39</w:t>
                     </w:r>
                     <w:r>
                       <w:rPr>
@@ -11384,7 +10189,7 @@
                       </a:ln>
                       <a:extLst>
                         <a:ext uri="{909E8E84-426E-40dd-AFC4-6F175D3DCCD1}">
-                          <a14:hiddenFill xmlns:mo="http://schemas.microsoft.com/office/mac/office/2008/main" xmlns:mv="urn:schemas-microsoft-com:mac:vml" xmlns="" xmlns:o="urn:schemas-microsoft-com:office:office" xmlns:v="urn:schemas-microsoft-com:vml" xmlns:w10="urn:schemas-microsoft-com:office:word" xmlns:w="http://schemas.openxmlformats.org/wordprocessingml/2006/main" xmlns:a14="http://schemas.microsoft.com/office/drawing/2010/main">
+                          <a14:hiddenFill xmlns:cx6="http://schemas.microsoft.com/office/drawing/2016/5/12/chartex" xmlns:cx7="http://schemas.microsoft.com/office/drawing/2016/5/13/chartex" xmlns:cx8="http://schemas.microsoft.com/office/drawing/2016/5/14/chartex" xmlns:aink="http://schemas.microsoft.com/office/drawing/2016/ink" xmlns:mo="http://schemas.microsoft.com/office/mac/office/2008/main" xmlns:mv="urn:schemas-microsoft-com:mac:vml" xmlns="" xmlns:o="urn:schemas-microsoft-com:office:office" xmlns:v="urn:schemas-microsoft-com:vml" xmlns:w10="urn:schemas-microsoft-com:office:word" xmlns:w="http://schemas.openxmlformats.org/wordprocessingml/2006/main" xmlns:a14="http://schemas.microsoft.com/office/drawing/2010/main">
                             <a:noFill/>
                           </a14:hiddenFill>
                         </a:ext>
@@ -11397,7 +10202,7 @@
             </wp:anchor>
           </w:drawing>
         </mc:Choice>
-        <mc:Fallback>
+        <mc:Fallback xmlns:cx6="http://schemas.microsoft.com/office/drawing/2016/5/12/chartex" xmlns:cx7="http://schemas.microsoft.com/office/drawing/2016/5/13/chartex" xmlns:cx8="http://schemas.microsoft.com/office/drawing/2016/5/14/chartex" xmlns:aink="http://schemas.microsoft.com/office/drawing/2016/ink">
           <w:pict>
             <v:shape w14:anchorId="18261B1D" id="AutoShape 27" o:spid="_x0000_s1026" type="#_x0000_t34" style="position:absolute;margin-left:1pt;margin-top:18.05pt;width:62.5pt;height:11.5pt;flip:y;z-index:251647488;visibility:visible;mso-wrap-style:square;mso-wrap-distance-left:9pt;mso-wrap-distance-top:0;mso-wrap-distance-right:9pt;mso-wrap-distance-bottom:0;mso-position-horizontal:absolute;mso-position-horizontal-relative:page;mso-position-vertical:absolute;mso-position-vertical-relative:text" o:gfxdata="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" strokecolor="#a5a5a5">
               <w10:wrap anchorx="page"/>
@@ -11435,7 +10240,7 @@
 </file>
 
 <file path=word/footnotes.xml><?xml version="1.0" encoding="utf-8"?>
-<w:footnotes xmlns:wpc="http://schemas.microsoft.com/office/word/2010/wordprocessingCanvas" xmlns:cx="http://schemas.microsoft.com/office/drawing/2014/chartex" xmlns:cx1="http://schemas.microsoft.com/office/drawing/2015/9/8/chartex" xmlns:cx2="http://schemas.microsoft.com/office/drawing/2015/10/21/chartex" xmlns:cx3="http://schemas.microsoft.com/office/drawing/2016/5/9/chartex" xmlns:cx4="http://schemas.microsoft.com/office/drawing/2016/5/10/chartex" xmlns:cx5="http://schemas.microsoft.com/office/drawing/2016/5/11/chartex" xmlns:cx6="http://schemas.microsoft.com/office/drawing/2016/5/12/chartex" xmlns:cx7="http://schemas.microsoft.com/office/drawing/2016/5/13/chartex" xmlns:cx8="http://schemas.microsoft.com/office/drawing/2016/5/14/chartex" xmlns:mc="http://schemas.openxmlformats.org/markup-compatibility/2006" xmlns:aink="http://schemas.microsoft.com/office/drawing/2016/ink" xmlns:o="urn:schemas-microsoft-com:office:office" xmlns:r="http://schemas.openxmlformats.org/officeDocument/2006/relationships" xmlns:m="http://schemas.openxmlformats.org/officeDocument/2006/math" xmlns:v="urn:schemas-microsoft-com:vml" xmlns:wp14="http://schemas.microsoft.com/office/word/2010/wordprocessingDrawing" xmlns:wp="http://schemas.openxmlformats.org/drawingml/2006/wordprocessingDrawing" xmlns:w10="urn:schemas-microsoft-com:office:word" xmlns:w="http://schemas.openxmlformats.org/wordprocessingml/2006/main" xmlns:w14="http://schemas.microsoft.com/office/word/2010/wordml" xmlns:w15="http://schemas.microsoft.com/office/word/2012/wordml" xmlns:w16se="http://schemas.microsoft.com/office/word/2015/wordml/symex" xmlns:wpg="http://schemas.microsoft.com/office/word/2010/wordprocessingGroup" xmlns:wpi="http://schemas.microsoft.com/office/word/2010/wordprocessingInk" xmlns:wne="http://schemas.microsoft.com/office/word/2006/wordml" xmlns:wps="http://schemas.microsoft.com/office/word/2010/wordprocessingShape" mc:Ignorable="w14 w15 w16se wp14">
+<w:footnotes xmlns:wpc="http://schemas.microsoft.com/office/word/2010/wordprocessingCanvas" xmlns:cx="http://schemas.microsoft.com/office/drawing/2014/chartex" xmlns:cx1="http://schemas.microsoft.com/office/drawing/2015/9/8/chartex" xmlns:cx2="http://schemas.microsoft.com/office/drawing/2015/10/21/chartex" xmlns:cx3="http://schemas.microsoft.com/office/drawing/2016/5/9/chartex" xmlns:cx4="http://schemas.microsoft.com/office/drawing/2016/5/10/chartex" xmlns:cx5="http://schemas.microsoft.com/office/drawing/2016/5/11/chartex" xmlns:mc="http://schemas.openxmlformats.org/markup-compatibility/2006" xmlns:o="urn:schemas-microsoft-com:office:office" xmlns:r="http://schemas.openxmlformats.org/officeDocument/2006/relationships" xmlns:m="http://schemas.openxmlformats.org/officeDocument/2006/math" xmlns:v="urn:schemas-microsoft-com:vml" xmlns:wp14="http://schemas.microsoft.com/office/word/2010/wordprocessingDrawing" xmlns:wp="http://schemas.openxmlformats.org/drawingml/2006/wordprocessingDrawing" xmlns:w10="urn:schemas-microsoft-com:office:word" xmlns:w="http://schemas.openxmlformats.org/wordprocessingml/2006/main" xmlns:w14="http://schemas.microsoft.com/office/word/2010/wordml" xmlns:w15="http://schemas.microsoft.com/office/word/2012/wordml" xmlns:w16se="http://schemas.microsoft.com/office/word/2015/wordml/symex" xmlns:wpg="http://schemas.microsoft.com/office/word/2010/wordprocessingGroup" xmlns:wpi="http://schemas.microsoft.com/office/word/2010/wordprocessingInk" xmlns:wne="http://schemas.microsoft.com/office/word/2006/wordml" xmlns:wps="http://schemas.microsoft.com/office/word/2010/wordprocessingShape" mc:Ignorable="w14 w15 w16se wp14">
   <w:footnote w:type="separator" w:id="-1">
     <w:p>
       <w:r>
@@ -11454,7 +10259,7 @@
 </file>
 
 <file path=word/header1.xml><?xml version="1.0" encoding="utf-8"?>
-<w:hdr xmlns:wpc="http://schemas.microsoft.com/office/word/2010/wordprocessingCanvas" xmlns:cx="http://schemas.microsoft.com/office/drawing/2014/chartex" xmlns:cx1="http://schemas.microsoft.com/office/drawing/2015/9/8/chartex" xmlns:cx2="http://schemas.microsoft.com/office/drawing/2015/10/21/chartex" xmlns:cx3="http://schemas.microsoft.com/office/drawing/2016/5/9/chartex" xmlns:cx4="http://schemas.microsoft.com/office/drawing/2016/5/10/chartex" xmlns:cx5="http://schemas.microsoft.com/office/drawing/2016/5/11/chartex" xmlns:cx6="http://schemas.microsoft.com/office/drawing/2016/5/12/chartex" xmlns:cx7="http://schemas.microsoft.com/office/drawing/2016/5/13/chartex" xmlns:cx8="http://schemas.microsoft.com/office/drawing/2016/5/14/chartex" xmlns:mc="http://schemas.openxmlformats.org/markup-compatibility/2006" xmlns:aink="http://schemas.microsoft.com/office/drawing/2016/ink" xmlns:o="urn:schemas-microsoft-com:office:office" xmlns:r="http://schemas.openxmlformats.org/officeDocument/2006/relationships" xmlns:m="http://schemas.openxmlformats.org/officeDocument/2006/math" xmlns:v="urn:schemas-microsoft-com:vml" xmlns:wp14="http://schemas.microsoft.com/office/word/2010/wordprocessingDrawing" xmlns:wp="http://schemas.openxmlformats.org/drawingml/2006/wordprocessingDrawing" xmlns:w10="urn:schemas-microsoft-com:office:word" xmlns:w="http://schemas.openxmlformats.org/wordprocessingml/2006/main" xmlns:w14="http://schemas.microsoft.com/office/word/2010/wordml" xmlns:w15="http://schemas.microsoft.com/office/word/2012/wordml" xmlns:w16se="http://schemas.microsoft.com/office/word/2015/wordml/symex" xmlns:wpg="http://schemas.microsoft.com/office/word/2010/wordprocessingGroup" xmlns:wpi="http://schemas.microsoft.com/office/word/2010/wordprocessingInk" xmlns:wne="http://schemas.microsoft.com/office/word/2006/wordml" xmlns:wps="http://schemas.microsoft.com/office/word/2010/wordprocessingShape" mc:Ignorable="w14 w15 w16se wp14">
+<w:hdr xmlns:wpc="http://schemas.microsoft.com/office/word/2010/wordprocessingCanvas" xmlns:cx="http://schemas.microsoft.com/office/drawing/2014/chartex" xmlns:cx1="http://schemas.microsoft.com/office/drawing/2015/9/8/chartex" xmlns:cx2="http://schemas.microsoft.com/office/drawing/2015/10/21/chartex" xmlns:cx3="http://schemas.microsoft.com/office/drawing/2016/5/9/chartex" xmlns:cx4="http://schemas.microsoft.com/office/drawing/2016/5/10/chartex" xmlns:cx5="http://schemas.microsoft.com/office/drawing/2016/5/11/chartex" xmlns:mc="http://schemas.openxmlformats.org/markup-compatibility/2006" xmlns:o="urn:schemas-microsoft-com:office:office" xmlns:r="http://schemas.openxmlformats.org/officeDocument/2006/relationships" xmlns:m="http://schemas.openxmlformats.org/officeDocument/2006/math" xmlns:v="urn:schemas-microsoft-com:vml" xmlns:wp14="http://schemas.microsoft.com/office/word/2010/wordprocessingDrawing" xmlns:wp="http://schemas.openxmlformats.org/drawingml/2006/wordprocessingDrawing" xmlns:w10="urn:schemas-microsoft-com:office:word" xmlns:w="http://schemas.openxmlformats.org/wordprocessingml/2006/main" xmlns:w14="http://schemas.microsoft.com/office/word/2010/wordml" xmlns:w15="http://schemas.microsoft.com/office/word/2012/wordml" xmlns:w16se="http://schemas.microsoft.com/office/word/2015/wordml/symex" xmlns:wpg="http://schemas.microsoft.com/office/word/2010/wordprocessingGroup" xmlns:wpi="http://schemas.microsoft.com/office/word/2010/wordprocessingInk" xmlns:wne="http://schemas.microsoft.com/office/word/2006/wordml" xmlns:wps="http://schemas.microsoft.com/office/word/2010/wordprocessingShape" mc:Ignorable="w14 w15 w16se wp14">
   <w:p>
     <w:pPr>
       <w:pStyle w:val="Header"/>
@@ -11470,7 +10275,7 @@
 </file>
 
 <file path=word/numbering.xml><?xml version="1.0" encoding="utf-8"?>
-<w:numbering xmlns:wpc="http://schemas.microsoft.com/office/word/2010/wordprocessingCanvas" xmlns:cx="http://schemas.microsoft.com/office/drawing/2014/chartex" xmlns:cx1="http://schemas.microsoft.com/office/drawing/2015/9/8/chartex" xmlns:cx2="http://schemas.microsoft.com/office/drawing/2015/10/21/chartex" xmlns:cx3="http://schemas.microsoft.com/office/drawing/2016/5/9/chartex" xmlns:cx4="http://schemas.microsoft.com/office/drawing/2016/5/10/chartex" xmlns:cx5="http://schemas.microsoft.com/office/drawing/2016/5/11/chartex" xmlns:cx6="http://schemas.microsoft.com/office/drawing/2016/5/12/chartex" xmlns:cx7="http://schemas.microsoft.com/office/drawing/2016/5/13/chartex" xmlns:cx8="http://schemas.microsoft.com/office/drawing/2016/5/14/chartex" xmlns:mc="http://schemas.openxmlformats.org/markup-compatibility/2006" xmlns:aink="http://schemas.microsoft.com/office/drawing/2016/ink" xmlns:o="urn:schemas-microsoft-com:office:office" xmlns:r="http://schemas.openxmlformats.org/officeDocument/2006/relationships" xmlns:m="http://schemas.openxmlformats.org/officeDocument/2006/math" xmlns:v="urn:schemas-microsoft-com:vml" xmlns:wp14="http://schemas.microsoft.com/office/word/2010/wordprocessingDrawing" xmlns:wp="http://schemas.openxmlformats.org/drawingml/2006/wordprocessingDrawing" xmlns:w10="urn:schemas-microsoft-com:office:word" xmlns:w="http://schemas.openxmlformats.org/wordprocessingml/2006/main" xmlns:w14="http://schemas.microsoft.com/office/word/2010/wordml" xmlns:w15="http://schemas.microsoft.com/office/word/2012/wordml" xmlns:w16se="http://schemas.microsoft.com/office/word/2015/wordml/symex" xmlns:wpg="http://schemas.microsoft.com/office/word/2010/wordprocessingGroup" xmlns:wpi="http://schemas.microsoft.com/office/word/2010/wordprocessingInk" xmlns:wne="http://schemas.microsoft.com/office/word/2006/wordml" xmlns:wps="http://schemas.microsoft.com/office/word/2010/wordprocessingShape" mc:Ignorable="w14 w15 w16se wp14">
+<w:numbering xmlns:wpc="http://schemas.microsoft.com/office/word/2010/wordprocessingCanvas" xmlns:cx="http://schemas.microsoft.com/office/drawing/2014/chartex" xmlns:cx1="http://schemas.microsoft.com/office/drawing/2015/9/8/chartex" xmlns:cx2="http://schemas.microsoft.com/office/drawing/2015/10/21/chartex" xmlns:cx3="http://schemas.microsoft.com/office/drawing/2016/5/9/chartex" xmlns:cx4="http://schemas.microsoft.com/office/drawing/2016/5/10/chartex" xmlns:cx5="http://schemas.microsoft.com/office/drawing/2016/5/11/chartex" xmlns:mc="http://schemas.openxmlformats.org/markup-compatibility/2006" xmlns:o="urn:schemas-microsoft-com:office:office" xmlns:r="http://schemas.openxmlformats.org/officeDocument/2006/relationships" xmlns:m="http://schemas.openxmlformats.org/officeDocument/2006/math" xmlns:v="urn:schemas-microsoft-com:vml" xmlns:wp14="http://schemas.microsoft.com/office/word/2010/wordprocessingDrawing" xmlns:wp="http://schemas.openxmlformats.org/drawingml/2006/wordprocessingDrawing" xmlns:w10="urn:schemas-microsoft-com:office:word" xmlns:w="http://schemas.openxmlformats.org/wordprocessingml/2006/main" xmlns:w14="http://schemas.microsoft.com/office/word/2010/wordml" xmlns:w15="http://schemas.microsoft.com/office/word/2012/wordml" xmlns:w16se="http://schemas.microsoft.com/office/word/2015/wordml/symex" xmlns:wpg="http://schemas.microsoft.com/office/word/2010/wordprocessingGroup" xmlns:wpi="http://schemas.microsoft.com/office/word/2010/wordprocessingInk" xmlns:wne="http://schemas.microsoft.com/office/word/2006/wordml" xmlns:wps="http://schemas.microsoft.com/office/word/2010/wordprocessingShape" mc:Ignorable="w14 w15 w16se wp14">
   <w:abstractNum w:abstractNumId="0" w15:restartNumberingAfterBreak="0">
     <w:nsid w:val="00BC5409"/>
     <w:multiLevelType w:val="hybridMultilevel"/>
@@ -17463,6 +16268,12 @@
 </file>
 
 <file path=customXml/item1.xml><?xml version="1.0" encoding="utf-8"?>
+<p:properties xmlns:p="http://schemas.microsoft.com/office/2006/metadata/properties" xmlns:xsi="http://www.w3.org/2001/XMLSchema-instance" xmlns:pc="http://schemas.microsoft.com/office/infopath/2007/PartnerControls">
+  <documentManagement/>
+</p:properties>
+</file>
+
+<file path=customXml/item2.xml><?xml version="1.0" encoding="utf-8"?>
 <?mso-contentType ?>
 <FormTemplates xmlns="http://schemas.microsoft.com/sharepoint/v3/contenttype/forms">
   <Display>DocumentLibraryForm</Display>
@@ -17471,7 +16282,7 @@
 </FormTemplates>
 </file>
 
-<file path=customXml/item2.xml><?xml version="1.0" encoding="utf-8"?>
+<file path=customXml/item3.xml><?xml version="1.0" encoding="utf-8"?>
 <ct:contentTypeSchema xmlns:ct="http://schemas.microsoft.com/office/2006/metadata/contentType" xmlns:ma="http://schemas.microsoft.com/office/2006/metadata/properties/metaAttributes" ct:_="" ma:_="" ma:contentTypeName="Document" ma:contentTypeID="0x010100F6FD30BDF78F7A41934F81048FD72F89" ma:contentTypeVersion="4" ma:contentTypeDescription="Create a new document." ma:contentTypeScope="" ma:versionID="ace3e35714577bdce1967355010ad22c">
   <xsd:schema xmlns:xsd="http://www.w3.org/2001/XMLSchema" xmlns:xs="http://www.w3.org/2001/XMLSchema" xmlns:p="http://schemas.microsoft.com/office/2006/metadata/properties" xmlns:ns2="f1472ca3-d88a-4384-b0c7-293bd20e5ff0" targetNamespace="http://schemas.microsoft.com/office/2006/metadata/properties" ma:root="true" ma:fieldsID="f6019c7bc5f65c53c051c024b211d03f" ns2:_="">
     <xsd:import namespace="f1472ca3-d88a-4384-b0c7-293bd20e5ff0"/>
@@ -17631,17 +16442,27 @@
 </ct:contentTypeSchema>
 </file>
 
-<file path=customXml/item3.xml><?xml version="1.0" encoding="utf-8"?>
-<p:properties xmlns:p="http://schemas.microsoft.com/office/2006/metadata/properties" xmlns:xsi="http://www.w3.org/2001/XMLSchema-instance" xmlns:pc="http://schemas.microsoft.com/office/infopath/2007/PartnerControls">
-  <documentManagement/>
-</p:properties>
-</file>
-
 <file path=customXml/item4.xml><?xml version="1.0" encoding="utf-8"?>
 <b:Sources xmlns:b="http://schemas.openxmlformats.org/officeDocument/2006/bibliography" xmlns="http://schemas.openxmlformats.org/officeDocument/2006/bibliography" SelectedStyle="\APASixthEditionOfficeOnline.xsl" StyleName="APA" Version="6"/>
 </file>
 
 <file path=customXml/itemProps1.xml><?xml version="1.0" encoding="utf-8"?>
+<ds:datastoreItem xmlns:ds="http://schemas.openxmlformats.org/officeDocument/2006/customXml" ds:itemID="{9CDE41AC-056B-49DF-9205-4DB0C205E9A2}">
+  <ds:schemaRefs>
+    <ds:schemaRef ds:uri="http://purl.org/dc/elements/1.1/"/>
+    <ds:schemaRef ds:uri="http://schemas.microsoft.com/office/2006/metadata/properties"/>
+    <ds:schemaRef ds:uri="http://schemas.microsoft.com/office/2006/documentManagement/types"/>
+    <ds:schemaRef ds:uri="http://schemas.openxmlformats.org/package/2006/metadata/core-properties"/>
+    <ds:schemaRef ds:uri="f1472ca3-d88a-4384-b0c7-293bd20e5ff0"/>
+    <ds:schemaRef ds:uri="http://purl.org/dc/dcmitype/"/>
+    <ds:schemaRef ds:uri="http://schemas.microsoft.com/office/infopath/2007/PartnerControls"/>
+    <ds:schemaRef ds:uri="http://www.w3.org/XML/1998/namespace"/>
+    <ds:schemaRef ds:uri="http://purl.org/dc/terms/"/>
+  </ds:schemaRefs>
+</ds:datastoreItem>
+</file>
+
+<file path=customXml/itemProps2.xml><?xml version="1.0" encoding="utf-8"?>
 <ds:datastoreItem xmlns:ds="http://schemas.openxmlformats.org/officeDocument/2006/customXml" ds:itemID="{EB4A8F4E-B69D-4214-BBED-D46064C401CE}">
   <ds:schemaRefs>
     <ds:schemaRef ds:uri="http://schemas.microsoft.com/sharepoint/v3/contenttype/forms"/>
@@ -17649,7 +16470,7 @@
 </ds:datastoreItem>
 </file>
 
-<file path=customXml/itemProps2.xml><?xml version="1.0" encoding="utf-8"?>
+<file path=customXml/itemProps3.xml><?xml version="1.0" encoding="utf-8"?>
 <ds:datastoreItem xmlns:ds="http://schemas.openxmlformats.org/officeDocument/2006/customXml" ds:itemID="{BFB513F2-748D-466C-900E-538207114C93}">
   <ds:schemaRefs>
     <ds:schemaRef ds:uri="http://schemas.microsoft.com/office/2006/metadata/contentType"/>
@@ -17667,17 +16488,8 @@
 </ds:datastoreItem>
 </file>
 
-<file path=customXml/itemProps3.xml><?xml version="1.0" encoding="utf-8"?>
-<ds:datastoreItem xmlns:ds="http://schemas.openxmlformats.org/officeDocument/2006/customXml" ds:itemID="{9CDE41AC-056B-49DF-9205-4DB0C205E9A2}">
-  <ds:schemaRefs>
-    <ds:schemaRef ds:uri="http://schemas.microsoft.com/office/2006/metadata/properties"/>
-    <ds:schemaRef ds:uri="http://schemas.microsoft.com/office/infopath/2007/PartnerControls"/>
-  </ds:schemaRefs>
-</ds:datastoreItem>
-</file>
-
 <file path=customXml/itemProps4.xml><?xml version="1.0" encoding="utf-8"?>
-<ds:datastoreItem xmlns:ds="http://schemas.openxmlformats.org/officeDocument/2006/customXml" ds:itemID="{B399E55B-8062-40D2-87A9-38F2928465B5}">
+<ds:datastoreItem xmlns:ds="http://schemas.openxmlformats.org/officeDocument/2006/customXml" ds:itemID="{A947F8CB-B5CB-4BDA-BE87-C32AB8E09D27}">
   <ds:schemaRefs>
     <ds:schemaRef ds:uri="http://schemas.openxmlformats.org/officeDocument/2006/bibliography"/>
   </ds:schemaRefs>
